--- a/SRS.docx
+++ b/SRS.docx
@@ -1,6 +1,6 @@
 
 <file path=word/document.xml><?xml version="1.0" encoding="utf-8"?>
-<w:document xmlns:o="urn:schemas-microsoft-com:office:office" xmlns:r="http://schemas.openxmlformats.org/officeDocument/2006/relationships" xmlns:v="urn:schemas-microsoft-com:vml" xmlns:w="http://schemas.openxmlformats.org/wordprocessingml/2006/main" xmlns:w10="urn:schemas-microsoft-com:office:word" xmlns:wp="http://schemas.openxmlformats.org/drawingml/2006/wordprocessingDrawing" xmlns:wps="http://schemas.microsoft.com/office/word/2010/wordprocessingShape" xmlns:wpg="http://schemas.microsoft.com/office/word/2010/wordprocessingGroup" xmlns:mc="http://schemas.openxmlformats.org/markup-compatibility/2006" xmlns:wp14="http://schemas.microsoft.com/office/word/2010/wordprocessingDrawing" xmlns:w14="http://schemas.microsoft.com/office/word/2010/wordml" mc:Ignorable="w14 wp14">
+<w:document xmlns:wpc="http://schemas.microsoft.com/office/word/2010/wordprocessingCanvas" xmlns:cx="http://schemas.microsoft.com/office/drawing/2014/chartex" xmlns:cx1="http://schemas.microsoft.com/office/drawing/2015/9/8/chartex" xmlns:cx2="http://schemas.microsoft.com/office/drawing/2015/10/21/chartex" xmlns:cx3="http://schemas.microsoft.com/office/drawing/2016/5/9/chartex" xmlns:cx4="http://schemas.microsoft.com/office/drawing/2016/5/10/chartex" xmlns:cx5="http://schemas.microsoft.com/office/drawing/2016/5/11/chartex" xmlns:cx6="http://schemas.microsoft.com/office/drawing/2016/5/12/chartex" xmlns:cx7="http://schemas.microsoft.com/office/drawing/2016/5/13/chartex" xmlns:cx8="http://schemas.microsoft.com/office/drawing/2016/5/14/chartex" xmlns:mc="http://schemas.openxmlformats.org/markup-compatibility/2006" xmlns:aink="http://schemas.microsoft.com/office/drawing/2016/ink" xmlns:am3d="http://schemas.microsoft.com/office/drawing/2017/model3d" xmlns:o="urn:schemas-microsoft-com:office:office" xmlns:r="http://schemas.openxmlformats.org/officeDocument/2006/relationships" xmlns:m="http://schemas.openxmlformats.org/officeDocument/2006/math" xmlns:v="urn:schemas-microsoft-com:vml" xmlns:wp14="http://schemas.microsoft.com/office/word/2010/wordprocessingDrawing" xmlns:wp="http://schemas.openxmlformats.org/drawingml/2006/wordprocessingDrawing" xmlns:w10="urn:schemas-microsoft-com:office:word" xmlns:w="http://schemas.openxmlformats.org/wordprocessingml/2006/main" xmlns:w14="http://schemas.microsoft.com/office/word/2010/wordml" xmlns:w15="http://schemas.microsoft.com/office/word/2012/wordml" xmlns:w16cex="http://schemas.microsoft.com/office/word/2018/wordml/cex" xmlns:w16cid="http://schemas.microsoft.com/office/word/2016/wordml/cid" xmlns:w16="http://schemas.microsoft.com/office/word/2018/wordml" xmlns:w16se="http://schemas.microsoft.com/office/word/2015/wordml/symex" xmlns:wpg="http://schemas.microsoft.com/office/word/2010/wordprocessingGroup" xmlns:wpi="http://schemas.microsoft.com/office/word/2010/wordprocessingInk" xmlns:wne="http://schemas.microsoft.com/office/word/2006/wordml" xmlns:wps="http://schemas.microsoft.com/office/word/2010/wordprocessingShape" mc:Ignorable="w14 w15 w16se w16cid w16 w16cex wp14">
   <w:body>
     <w:p>
       <w:pPr>
@@ -8,19 +8,20 @@
         <w:pBdr>
           <w:top w:val="single" w:sz="24" w:space="1" w:color="000000"/>
         </w:pBdr>
-        <w:spacing w:before="240" w:after="720"/>
         <w:jc w:val="left"/>
         <w:rPr>
           <w:sz w:val="60"/>
         </w:rPr>
       </w:pPr>
       <w:r>
-        <w:rPr/>
+        <w:rPr>
+          <w:noProof/>
+        </w:rPr>
         <w:drawing>
-          <wp:inline distT="0" distB="0" distL="0" distR="0">
+          <wp:inline distT="0" distB="0" distL="0" distR="0" wp14:anchorId="3B2E6DAD" wp14:editId="7F324B3A">
             <wp:extent cx="2682240" cy="670560"/>
             <wp:effectExtent l="0" t="0" r="0" b="0"/>
-            <wp:docPr id="1" name="Picture 1" descr=""/>
+            <wp:docPr id="1" name="Picture 1"/>
             <wp:cNvGraphicFramePr>
               <a:graphicFrameLocks xmlns:a="http://schemas.openxmlformats.org/drawingml/2006/main" noChangeAspect="1"/>
             </wp:cNvGraphicFramePr>
@@ -28,13 +29,13 @@
               <a:graphicData uri="http://schemas.openxmlformats.org/drawingml/2006/picture">
                 <pic:pic xmlns:pic="http://schemas.openxmlformats.org/drawingml/2006/picture">
                   <pic:nvPicPr>
-                    <pic:cNvPr id="1" name="Picture 1" descr=""/>
+                    <pic:cNvPr id="1" name="Picture 1"/>
                     <pic:cNvPicPr>
                       <a:picLocks noChangeAspect="1" noChangeArrowheads="1"/>
                     </pic:cNvPicPr>
                   </pic:nvPicPr>
                   <pic:blipFill>
-                    <a:blip r:embed="rId2"/>
+                    <a:blip r:embed="rId7"/>
                     <a:stretch>
                       <a:fillRect/>
                     </a:stretch>
@@ -105,35 +106,37 @@
         <w:rPr>
           <w:sz w:val="60"/>
         </w:rPr>
-        <w:t>&lt;Project&gt;</w:t>
+        <w:t>CS320 Project ___</w:t>
       </w:r>
     </w:p>
     <w:p>
       <w:pPr>
         <w:pStyle w:val="ByLine"/>
         <w:spacing w:before="120" w:after="240"/>
-        <w:rPr/>
-      </w:pPr>
-      <w:r>
-        <w:rPr/>
-        <w:t>Version &lt;X.X&gt;</w:t>
+      </w:pPr>
+      <w:r>
+        <w:t>Version &lt;</w:t>
+      </w:r>
+      <w:r>
+        <w:t>0.1</w:t>
+      </w:r>
+      <w:r>
+        <w:t>&gt;</w:t>
       </w:r>
     </w:p>
     <w:p>
       <w:pPr>
         <w:pStyle w:val="ByLine"/>
         <w:spacing w:before="0" w:after="0"/>
-        <w:rPr/>
-      </w:pPr>
-      <w:r>
-        <w:rPr/>
+      </w:pPr>
+      <w:r>
         <w:t xml:space="preserve"> </w:t>
       </w:r>
     </w:p>
     <w:p>
       <w:pPr>
         <w:pStyle w:val="ByLine"/>
-        <w:spacing w:before="0" w:after="720"/>
+        <w:spacing w:before="0"/>
         <w:rPr>
           <w:sz w:val="32"/>
         </w:rPr>
@@ -148,47 +151,25 @@
     <w:p>
       <w:pPr>
         <w:pStyle w:val="ByLine"/>
-        <w:spacing w:before="0" w:after="720"/>
+        <w:spacing w:before="0"/>
         <w:rPr>
           <w:sz w:val="32"/>
         </w:rPr>
       </w:pPr>
       <w:r>
-        <w:rPr/>
         <w:t xml:space="preserve">Group Name: </w:t>
       </w:r>
       <w:r>
         <w:rPr>
           <w:sz w:val="22"/>
         </w:rPr>
-        <w:t>&lt;</w:t>
-      </w:r>
-      <w:r>
-        <w:rPr>
-          <w:i/>
-          <w:sz w:val="22"/>
-        </w:rPr>
-        <w:t>place your group name here</w:t>
-      </w:r>
-      <w:r>
-        <w:rPr>
-          <w:sz w:val="22"/>
-        </w:rPr>
-        <w:t>&gt;</w:t>
+        <w:t>Gamers Rise Up</w:t>
       </w:r>
     </w:p>
     <w:tbl>
       <w:tblPr>
         <w:tblW w:w="9726" w:type="dxa"/>
-        <w:jc w:val="left"/>
-        <w:tblInd w:w="0" w:type="dxa"/>
-        <w:tblCellMar>
-          <w:top w:w="0" w:type="dxa"/>
-          <w:left w:w="108" w:type="dxa"/>
-          <w:bottom w:w="0" w:type="dxa"/>
-          <w:right w:w="108" w:type="dxa"/>
-        </w:tblCellMar>
-        <w:tblLook w:firstRow="1" w:noVBand="0" w:lastRow="1" w:firstColumn="1" w:lastColumn="1" w:noHBand="0" w:val="01e0"/>
+        <w:tblLook w:val="01E0" w:firstRow="1" w:lastRow="1" w:firstColumn="1" w:lastColumn="1" w:noHBand="0" w:noVBand="0"/>
       </w:tblPr>
       <w:tblGrid>
         <w:gridCol w:w="3242"/>
@@ -197,13 +178,12 @@
       </w:tblGrid>
       <w:tr>
         <w:trPr>
-          <w:trHeight w:val="275" w:hRule="atLeast"/>
+          <w:trHeight w:val="275"/>
         </w:trPr>
         <w:tc>
           <w:tcPr>
             <w:tcW w:w="3242" w:type="dxa"/>
-            <w:tcBorders/>
-            <w:shd w:fill="auto" w:val="clear"/>
+            <w:shd w:val="clear" w:color="auto" w:fill="auto"/>
           </w:tcPr>
           <w:p>
             <w:pPr>
@@ -218,15 +198,14 @@
               <w:rPr>
                 <w:sz w:val="22"/>
               </w:rPr>
-              <w:t>&lt;name&gt;</w:t>
+              <w:t>Quinlan Boney</w:t>
             </w:r>
           </w:p>
         </w:tc>
         <w:tc>
           <w:tcPr>
             <w:tcW w:w="3242" w:type="dxa"/>
-            <w:tcBorders/>
-            <w:shd w:fill="auto" w:val="clear"/>
+            <w:shd w:val="clear" w:color="auto" w:fill="auto"/>
           </w:tcPr>
           <w:p>
             <w:pPr>
@@ -248,8 +227,7 @@
         <w:tc>
           <w:tcPr>
             <w:tcW w:w="3242" w:type="dxa"/>
-            <w:tcBorders/>
-            <w:shd w:fill="auto" w:val="clear"/>
+            <w:shd w:val="clear" w:color="auto" w:fill="auto"/>
           </w:tcPr>
           <w:p>
             <w:pPr>
@@ -264,20 +242,19 @@
               <w:rPr>
                 <w:sz w:val="22"/>
               </w:rPr>
-              <w:t>&lt;e-mail&gt;</w:t>
+              <w:t>q.boney@wsu.edu</w:t>
             </w:r>
           </w:p>
         </w:tc>
       </w:tr>
       <w:tr>
         <w:trPr>
-          <w:trHeight w:val="258" w:hRule="atLeast"/>
+          <w:trHeight w:val="258"/>
         </w:trPr>
         <w:tc>
           <w:tcPr>
             <w:tcW w:w="3242" w:type="dxa"/>
-            <w:tcBorders/>
-            <w:shd w:fill="auto" w:val="clear"/>
+            <w:shd w:val="clear" w:color="auto" w:fill="auto"/>
           </w:tcPr>
           <w:p>
             <w:pPr>
@@ -292,15 +269,14 @@
               <w:rPr>
                 <w:sz w:val="22"/>
               </w:rPr>
-              <w:t>&lt;name&gt;</w:t>
+              <w:t>Keegan Sanchez</w:t>
             </w:r>
           </w:p>
         </w:tc>
         <w:tc>
           <w:tcPr>
             <w:tcW w:w="3242" w:type="dxa"/>
-            <w:tcBorders/>
-            <w:shd w:fill="auto" w:val="clear"/>
+            <w:shd w:val="clear" w:color="auto" w:fill="auto"/>
           </w:tcPr>
           <w:p>
             <w:pPr>
@@ -322,8 +298,59 @@
         <w:tc>
           <w:tcPr>
             <w:tcW w:w="3242" w:type="dxa"/>
-            <w:tcBorders/>
-            <w:shd w:fill="auto" w:val="clear"/>
+            <w:shd w:val="clear" w:color="auto" w:fill="auto"/>
+          </w:tcPr>
+          <w:p>
+            <w:pPr>
+              <w:pStyle w:val="ByLine"/>
+              <w:spacing w:before="0" w:after="0"/>
+              <w:jc w:val="center"/>
+              <w:rPr>
+                <w:sz w:val="22"/>
+              </w:rPr>
+            </w:pPr>
+            <w:hyperlink r:id="rId8" w:history="1">
+              <w:r>
+                <w:rPr>
+                  <w:rStyle w:val="Hyperlink"/>
+                  <w:sz w:val="22"/>
+                </w:rPr>
+                <w:t>keegan.sanchez@wsu.edu</w:t>
+              </w:r>
+            </w:hyperlink>
+          </w:p>
+        </w:tc>
+      </w:tr>
+      <w:tr>
+        <w:trPr>
+          <w:trHeight w:val="275"/>
+        </w:trPr>
+        <w:tc>
+          <w:tcPr>
+            <w:tcW w:w="3242" w:type="dxa"/>
+            <w:shd w:val="clear" w:color="auto" w:fill="auto"/>
+          </w:tcPr>
+          <w:p>
+            <w:pPr>
+              <w:pStyle w:val="ByLine"/>
+              <w:spacing w:before="0" w:after="0"/>
+              <w:jc w:val="left"/>
+              <w:rPr>
+                <w:sz w:val="22"/>
+              </w:rPr>
+            </w:pPr>
+            <w:r>
+              <w:rPr>
+                <w:sz w:val="22"/>
+              </w:rPr>
+              <w:t>Riley Moreland</w:t>
+            </w:r>
+          </w:p>
+        </w:tc>
+        <w:tc>
+          <w:tcPr>
+            <w:tcW w:w="3242" w:type="dxa"/>
+            <w:shd w:val="clear" w:color="auto" w:fill="auto"/>
           </w:tcPr>
           <w:p>
             <w:pPr>
@@ -338,43 +365,14 @@
               <w:rPr>
                 <w:sz w:val="22"/>
               </w:rPr>
-              <w:t>&lt;e-mail&gt;</w:t>
-            </w:r>
-          </w:p>
-        </w:tc>
-      </w:tr>
-      <w:tr>
-        <w:trPr>
-          <w:trHeight w:val="275" w:hRule="atLeast"/>
-        </w:trPr>
-        <w:tc>
-          <w:tcPr>
-            <w:tcW w:w="3242" w:type="dxa"/>
-            <w:tcBorders/>
-            <w:shd w:fill="auto" w:val="clear"/>
-          </w:tcPr>
-          <w:p>
-            <w:pPr>
-              <w:pStyle w:val="ByLine"/>
-              <w:spacing w:before="0" w:after="0"/>
-              <w:jc w:val="left"/>
-              <w:rPr>
-                <w:sz w:val="22"/>
-              </w:rPr>
-            </w:pPr>
-            <w:r>
-              <w:rPr>
-                <w:sz w:val="22"/>
-              </w:rPr>
-              <w:t>&lt;name&gt;</w:t>
+              <w:t>11576770</w:t>
             </w:r>
           </w:p>
         </w:tc>
         <w:tc>
           <w:tcPr>
             <w:tcW w:w="3242" w:type="dxa"/>
-            <w:tcBorders/>
-            <w:shd w:fill="auto" w:val="clear"/>
+            <w:shd w:val="clear" w:color="auto" w:fill="auto"/>
           </w:tcPr>
           <w:p>
             <w:pPr>
@@ -385,183 +383,15 @@
                 <w:sz w:val="22"/>
               </w:rPr>
             </w:pPr>
-            <w:r>
-              <w:rPr>
-                <w:sz w:val="22"/>
-              </w:rPr>
-              <w:t>&lt;student #&gt;</w:t>
-            </w:r>
-          </w:p>
-        </w:tc>
-        <w:tc>
-          <w:tcPr>
-            <w:tcW w:w="3242" w:type="dxa"/>
-            <w:tcBorders/>
-            <w:shd w:fill="auto" w:val="clear"/>
-          </w:tcPr>
-          <w:p>
-            <w:pPr>
-              <w:pStyle w:val="ByLine"/>
-              <w:spacing w:before="0" w:after="0"/>
-              <w:jc w:val="center"/>
-              <w:rPr>
-                <w:sz w:val="22"/>
-              </w:rPr>
-            </w:pPr>
-            <w:r>
-              <w:rPr>
-                <w:sz w:val="22"/>
-              </w:rPr>
-              <w:t>&lt;e-mail&gt;</w:t>
-            </w:r>
-          </w:p>
-        </w:tc>
-      </w:tr>
-      <w:tr>
-        <w:trPr>
-          <w:trHeight w:val="275" w:hRule="atLeast"/>
-        </w:trPr>
-        <w:tc>
-          <w:tcPr>
-            <w:tcW w:w="3242" w:type="dxa"/>
-            <w:tcBorders/>
-            <w:shd w:fill="auto" w:val="clear"/>
-          </w:tcPr>
-          <w:p>
-            <w:pPr>
-              <w:pStyle w:val="ByLine"/>
-              <w:spacing w:before="0" w:after="0"/>
-              <w:jc w:val="left"/>
-              <w:rPr>
-                <w:sz w:val="22"/>
-              </w:rPr>
-            </w:pPr>
-            <w:r>
-              <w:rPr>
-                <w:sz w:val="22"/>
-              </w:rPr>
-              <w:t>&lt;name&gt;</w:t>
-            </w:r>
-          </w:p>
-        </w:tc>
-        <w:tc>
-          <w:tcPr>
-            <w:tcW w:w="3242" w:type="dxa"/>
-            <w:tcBorders/>
-            <w:shd w:fill="auto" w:val="clear"/>
-          </w:tcPr>
-          <w:p>
-            <w:pPr>
-              <w:pStyle w:val="ByLine"/>
-              <w:spacing w:before="0" w:after="0"/>
-              <w:jc w:val="center"/>
-              <w:rPr>
-                <w:sz w:val="22"/>
-              </w:rPr>
-            </w:pPr>
-            <w:r>
-              <w:rPr>
-                <w:sz w:val="22"/>
-              </w:rPr>
-              <w:t>&lt;student #&gt;</w:t>
-            </w:r>
-          </w:p>
-        </w:tc>
-        <w:tc>
-          <w:tcPr>
-            <w:tcW w:w="3242" w:type="dxa"/>
-            <w:tcBorders/>
-            <w:shd w:fill="auto" w:val="clear"/>
-          </w:tcPr>
-          <w:p>
-            <w:pPr>
-              <w:pStyle w:val="ByLine"/>
-              <w:spacing w:before="0" w:after="0"/>
-              <w:jc w:val="center"/>
-              <w:rPr>
-                <w:sz w:val="22"/>
-              </w:rPr>
-            </w:pPr>
-            <w:r>
-              <w:rPr>
-                <w:sz w:val="22"/>
-              </w:rPr>
-              <w:t>&lt;e-mail&gt;</w:t>
-            </w:r>
-          </w:p>
-        </w:tc>
-      </w:tr>
-      <w:tr>
-        <w:trPr>
-          <w:trHeight w:val="275" w:hRule="atLeast"/>
-        </w:trPr>
-        <w:tc>
-          <w:tcPr>
-            <w:tcW w:w="3242" w:type="dxa"/>
-            <w:tcBorders/>
-            <w:shd w:fill="auto" w:val="clear"/>
-          </w:tcPr>
-          <w:p>
-            <w:pPr>
-              <w:pStyle w:val="ByLine"/>
-              <w:spacing w:before="0" w:after="0"/>
-              <w:jc w:val="left"/>
-              <w:rPr>
-                <w:sz w:val="22"/>
-              </w:rPr>
-            </w:pPr>
-            <w:r>
-              <w:rPr>
-                <w:sz w:val="22"/>
-              </w:rPr>
-              <w:t>&lt;name&gt;</w:t>
-            </w:r>
-          </w:p>
-        </w:tc>
-        <w:tc>
-          <w:tcPr>
-            <w:tcW w:w="3242" w:type="dxa"/>
-            <w:tcBorders/>
-            <w:shd w:fill="auto" w:val="clear"/>
-          </w:tcPr>
-          <w:p>
-            <w:pPr>
-              <w:pStyle w:val="ByLine"/>
-              <w:spacing w:before="0" w:after="0"/>
-              <w:jc w:val="center"/>
-              <w:rPr>
-                <w:sz w:val="22"/>
-              </w:rPr>
-            </w:pPr>
-            <w:r>
-              <w:rPr>
-                <w:sz w:val="22"/>
-              </w:rPr>
-              <w:t>&lt;student #&gt;</w:t>
-            </w:r>
-          </w:p>
-        </w:tc>
-        <w:tc>
-          <w:tcPr>
-            <w:tcW w:w="3242" w:type="dxa"/>
-            <w:tcBorders/>
-            <w:shd w:fill="auto" w:val="clear"/>
-          </w:tcPr>
-          <w:p>
-            <w:pPr>
-              <w:pStyle w:val="ByLine"/>
-              <w:spacing w:before="0" w:after="0"/>
-              <w:jc w:val="center"/>
-              <w:rPr>
-                <w:sz w:val="22"/>
-              </w:rPr>
-            </w:pPr>
-            <w:r>
-              <w:rPr>
-                <w:sz w:val="22"/>
-              </w:rPr>
-              <w:t>&lt;e-mail&gt;</w:t>
-            </w:r>
+            <w:hyperlink r:id="rId9" w:history="1">
+              <w:r>
+                <w:rPr>
+                  <w:rStyle w:val="Hyperlink"/>
+                  <w:sz w:val="22"/>
+                </w:rPr>
+                <w:t>riley.moreland@wsu.edu</w:t>
+              </w:r>
+            </w:hyperlink>
           </w:p>
         </w:tc>
       </w:tr>
@@ -574,36 +404,22 @@
           <w:sz w:val="22"/>
         </w:rPr>
       </w:pPr>
-      <w:r>
-        <w:rPr>
-          <w:sz w:val="22"/>
-        </w:rPr>
-      </w:r>
     </w:p>
     <w:tbl>
       <w:tblPr>
         <w:tblW w:w="7767" w:type="dxa"/>
-        <w:jc w:val="left"/>
         <w:tblInd w:w="1809" w:type="dxa"/>
-        <w:tblCellMar>
-          <w:top w:w="0" w:type="dxa"/>
-          <w:left w:w="108" w:type="dxa"/>
-          <w:bottom w:w="0" w:type="dxa"/>
-          <w:right w:w="108" w:type="dxa"/>
-        </w:tblCellMar>
-        <w:tblLook w:firstRow="1" w:noVBand="0" w:lastRow="1" w:firstColumn="1" w:lastColumn="1" w:noHBand="0" w:val="01e0"/>
+        <w:tblLook w:val="01E0" w:firstRow="1" w:lastRow="1" w:firstColumn="1" w:lastColumn="1" w:noHBand="0" w:noVBand="0"/>
       </w:tblPr>
       <w:tblGrid>
         <w:gridCol w:w="2975"/>
-        <w:gridCol w:w="4791"/>
+        <w:gridCol w:w="4792"/>
       </w:tblGrid>
       <w:tr>
-        <w:trPr/>
         <w:tc>
           <w:tcPr>
             <w:tcW w:w="2975" w:type="dxa"/>
-            <w:tcBorders/>
-            <w:shd w:fill="auto" w:val="clear"/>
+            <w:shd w:val="clear" w:color="auto" w:fill="auto"/>
           </w:tcPr>
           <w:p>
             <w:pPr>
@@ -614,7 +430,6 @@
               </w:rPr>
             </w:pPr>
             <w:r>
-              <w:rPr/>
               <w:t xml:space="preserve">  </w:t>
             </w:r>
           </w:p>
@@ -622,8 +437,7 @@
         <w:tc>
           <w:tcPr>
             <w:tcW w:w="4791" w:type="dxa"/>
-            <w:tcBorders/>
-            <w:shd w:fill="auto" w:val="clear"/>
+            <w:shd w:val="clear" w:color="auto" w:fill="auto"/>
           </w:tcPr>
           <w:p>
             <w:pPr>
@@ -632,35 +446,24 @@
               <w:jc w:val="left"/>
               <w:rPr>
                 <w:i/>
-                <w:i/>
                 <w:sz w:val="22"/>
               </w:rPr>
             </w:pPr>
-            <w:r>
-              <w:rPr>
-                <w:i/>
-                <w:sz w:val="22"/>
-              </w:rPr>
-            </w:r>
           </w:p>
         </w:tc>
       </w:tr>
       <w:tr>
-        <w:trPr/>
         <w:tc>
           <w:tcPr>
             <w:tcW w:w="2975" w:type="dxa"/>
-            <w:tcBorders/>
-            <w:shd w:fill="auto" w:val="clear"/>
+            <w:shd w:val="clear" w:color="auto" w:fill="auto"/>
           </w:tcPr>
           <w:p>
             <w:pPr>
               <w:pStyle w:val="ByLine"/>
               <w:spacing w:before="120" w:after="0"/>
-              <w:rPr/>
             </w:pPr>
             <w:r>
-              <w:rPr/>
               <w:t>Date:</w:t>
             </w:r>
           </w:p>
@@ -668,8 +471,7 @@
         <w:tc>
           <w:tcPr>
             <w:tcW w:w="4791" w:type="dxa"/>
-            <w:tcBorders/>
-            <w:shd w:fill="auto" w:val="clear"/>
+            <w:shd w:val="clear" w:color="auto" w:fill="auto"/>
           </w:tcPr>
           <w:p>
             <w:pPr>
@@ -684,18 +486,16 @@
               <w:rPr>
                 <w:sz w:val="22"/>
               </w:rPr>
-              <w:t>&lt;place the date of submission here&gt;</w:t>
+              <w:t>11/06/2020</w:t>
             </w:r>
           </w:p>
         </w:tc>
       </w:tr>
       <w:tr>
-        <w:trPr/>
         <w:tc>
           <w:tcPr>
             <w:tcW w:w="2975" w:type="dxa"/>
-            <w:tcBorders/>
-            <w:shd w:fill="auto" w:val="clear"/>
+            <w:shd w:val="clear" w:color="auto" w:fill="auto"/>
           </w:tcPr>
           <w:p>
             <w:pPr>
@@ -705,18 +505,12 @@
                 <w:sz w:val="22"/>
               </w:rPr>
             </w:pPr>
-            <w:r>
-              <w:rPr>
-                <w:sz w:val="22"/>
-              </w:rPr>
-            </w:r>
           </w:p>
         </w:tc>
         <w:tc>
           <w:tcPr>
             <w:tcW w:w="4791" w:type="dxa"/>
-            <w:tcBorders/>
-            <w:shd w:fill="auto" w:val="clear"/>
+            <w:shd w:val="clear" w:color="auto" w:fill="auto"/>
           </w:tcPr>
           <w:p>
             <w:pPr>
@@ -725,26 +519,17 @@
               <w:jc w:val="left"/>
               <w:rPr>
                 <w:i/>
-                <w:i/>
                 <w:sz w:val="22"/>
               </w:rPr>
             </w:pPr>
-            <w:r>
-              <w:rPr>
-                <w:i/>
-                <w:sz w:val="22"/>
-              </w:rPr>
-            </w:r>
           </w:p>
         </w:tc>
       </w:tr>
       <w:tr>
-        <w:trPr/>
         <w:tc>
           <w:tcPr>
             <w:tcW w:w="2975" w:type="dxa"/>
-            <w:tcBorders/>
-            <w:shd w:fill="auto" w:val="clear"/>
+            <w:shd w:val="clear" w:color="auto" w:fill="auto"/>
           </w:tcPr>
           <w:p>
             <w:pPr>
@@ -754,18 +539,12 @@
                 <w:sz w:val="22"/>
               </w:rPr>
             </w:pPr>
-            <w:r>
-              <w:rPr>
-                <w:sz w:val="22"/>
-              </w:rPr>
-            </w:r>
           </w:p>
         </w:tc>
         <w:tc>
           <w:tcPr>
             <w:tcW w:w="4791" w:type="dxa"/>
-            <w:tcBorders/>
-            <w:shd w:fill="auto" w:val="clear"/>
+            <w:shd w:val="clear" w:color="auto" w:fill="auto"/>
           </w:tcPr>
           <w:p>
             <w:pPr>
@@ -776,21 +555,14 @@
                 <w:sz w:val="22"/>
               </w:rPr>
             </w:pPr>
-            <w:r>
-              <w:rPr>
-                <w:sz w:val="22"/>
-              </w:rPr>
-            </w:r>
           </w:p>
         </w:tc>
       </w:tr>
       <w:tr>
-        <w:trPr/>
         <w:tc>
           <w:tcPr>
             <w:tcW w:w="2975" w:type="dxa"/>
-            <w:tcBorders/>
-            <w:shd w:fill="auto" w:val="clear"/>
+            <w:shd w:val="clear" w:color="auto" w:fill="auto"/>
           </w:tcPr>
           <w:p>
             <w:pPr>
@@ -800,18 +572,12 @@
                 <w:sz w:val="22"/>
               </w:rPr>
             </w:pPr>
-            <w:r>
-              <w:rPr>
-                <w:sz w:val="22"/>
-              </w:rPr>
-            </w:r>
           </w:p>
         </w:tc>
         <w:tc>
           <w:tcPr>
             <w:tcW w:w="4791" w:type="dxa"/>
-            <w:tcBorders/>
-            <w:shd w:fill="auto" w:val="clear"/>
+            <w:shd w:val="clear" w:color="auto" w:fill="auto"/>
           </w:tcPr>
           <w:p>
             <w:pPr>
@@ -822,83 +588,77 @@
                 <w:sz w:val="22"/>
               </w:rPr>
             </w:pPr>
-            <w:r>
-              <w:rPr>
-                <w:sz w:val="22"/>
-              </w:rPr>
-            </w:r>
           </w:p>
         </w:tc>
       </w:tr>
     </w:tbl>
     <w:p>
-      <w:pPr>
-        <w:pStyle w:val="Normal"/>
-        <w:rPr/>
-      </w:pPr>
-      <w:bookmarkStart w:id="0" w:name="_Toc107858829"/>
-      <w:bookmarkStart w:id="1" w:name="_Toc108287587"/>
-      <w:bookmarkStart w:id="2" w:name="_Toc111014886"/>
-      <w:bookmarkStart w:id="3" w:name="_Toc111117822"/>
-      <w:bookmarkStart w:id="4" w:name="_Toc113291685"/>
-      <w:bookmarkStart w:id="5" w:name="_Toc344877432"/>
-      <w:bookmarkStart w:id="6" w:name="_Toc344879822"/>
-      <w:bookmarkStart w:id="7" w:name="_Toc346508722"/>
-      <w:bookmarkStart w:id="8" w:name="_Toc346508952"/>
-      <w:bookmarkStart w:id="9" w:name="_Toc346509227"/>
+      <w:bookmarkStart w:id="0" w:name="_Toc344877432"/>
+      <w:bookmarkStart w:id="1" w:name="_Toc344879822"/>
+      <w:bookmarkStart w:id="2" w:name="_Toc346508722"/>
+      <w:bookmarkStart w:id="3" w:name="_Toc346508952"/>
+      <w:bookmarkStart w:id="4" w:name="_Toc346509227"/>
+      <w:bookmarkStart w:id="5" w:name="_Toc107858829"/>
+      <w:bookmarkStart w:id="6" w:name="_Toc108287587"/>
+      <w:bookmarkStart w:id="7" w:name="_Toc111014886"/>
+      <w:bookmarkStart w:id="8" w:name="_Toc111117822"/>
+      <w:bookmarkStart w:id="9" w:name="_Toc113291685"/>
+      <w:bookmarkEnd w:id="0"/>
+      <w:bookmarkEnd w:id="1"/>
+      <w:bookmarkEnd w:id="2"/>
+      <w:bookmarkEnd w:id="3"/>
+      <w:bookmarkEnd w:id="4"/>
+      <w:r>
+        <w:rPr>
+          <w:rFonts w:ascii="Arial" w:hAnsi="Arial"/>
+          <w:color w:val="FFFFFF"/>
+        </w:rPr>
+        <w:t>Content</w:t>
+      </w:r>
       <w:bookmarkEnd w:id="5"/>
       <w:bookmarkEnd w:id="6"/>
       <w:bookmarkEnd w:id="7"/>
       <w:bookmarkEnd w:id="8"/>
       <w:bookmarkEnd w:id="9"/>
-      <w:r>
+    </w:p>
+    <w:p>
+      <w:pPr>
+        <w:sectPr>
+          <w:headerReference w:type="default" r:id="rId10"/>
+          <w:footerReference w:type="default" r:id="rId11"/>
+          <w:pgSz w:w="12240" w:h="15840"/>
+          <w:pgMar w:top="1440" w:right="1440" w:bottom="1440" w:left="1440" w:header="720" w:footer="720" w:gutter="0"/>
+          <w:pgNumType w:fmt="lowerRoman"/>
+          <w:cols w:space="720"/>
+          <w:formProt w:val="0"/>
+          <w:titlePg/>
+          <w:docGrid w:linePitch="100"/>
+        </w:sectPr>
+      </w:pPr>
+    </w:p>
+    <w:p>
+      <w:pPr>
         <w:rPr>
           <w:rFonts w:ascii="Arial" w:hAnsi="Arial"/>
           <w:color w:val="FFFFFF"/>
         </w:rPr>
-        <w:t>Content</w:t>
-      </w:r>
-      <w:bookmarkEnd w:id="0"/>
-      <w:bookmarkEnd w:id="1"/>
-      <w:bookmarkEnd w:id="2"/>
-      <w:bookmarkEnd w:id="3"/>
-      <w:bookmarkEnd w:id="4"/>
-    </w:p>
-    <w:p>
-      <w:pPr>
-        <w:sectPr>
-          <w:headerReference w:type="default" r:id="rId3"/>
-          <w:footerReference w:type="default" r:id="rId4"/>
-          <w:type w:val="nextPage"/>
-          <w:pgSz w:w="12240" w:h="15840"/>
-          <w:pgMar w:left="1440" w:right="1440" w:header="720" w:top="1440" w:footer="720" w:bottom="1440" w:gutter="0"/>
-          <w:pgNumType w:fmt="lowerRoman"/>
-          <w:formProt w:val="false"/>
-          <w:titlePg/>
-          <w:textDirection w:val="lrTb"/>
-          <w:docGrid w:type="default" w:linePitch="100" w:charSpace="0"/>
-        </w:sectPr>
-      </w:pPr>
-    </w:p>
-    <w:p>
-      <w:pPr>
-        <w:pStyle w:val="Normal"/>
-        <w:rPr>
-          <w:rFonts w:ascii="Arial" w:hAnsi="Arial"/>
-          <w:color w:val="FFFFFF"/>
-        </w:rPr>
-      </w:pPr>
-      <w:r>
-        <w:rPr/>
-      </w:r>
+      </w:pPr>
     </w:p>
     <w:sdt>
       <w:sdtPr>
+        <w:rPr>
+          <w:b w:val="0"/>
+          <w:bCs w:val="0"/>
+          <w:sz w:val="24"/>
+          <w:szCs w:val="24"/>
+        </w:rPr>
+        <w:id w:val="-975375016"/>
         <w:docPartObj>
           <w:docPartGallery w:val="Table of Contents"/>
-          <w:docPartUnique w:val="true"/>
+          <w:docPartUnique/>
         </w:docPartObj>
       </w:sdtPr>
+      <w:sdtEndPr/>
       <w:sdtContent>
         <w:p>
           <w:pPr>
@@ -909,27 +669,17 @@
               <w:bottom w:val="single" w:sz="4" w:space="1" w:color="000000"/>
               <w:right w:val="single" w:sz="4" w:space="4" w:color="000000"/>
             </w:pBdr>
-            <w:shd w:fill="4C4C4C" w:val="clear"/>
-            <w:spacing w:before="0" w:after="240"/>
+            <w:shd w:val="clear" w:color="auto" w:fill="4C4C4C"/>
+            <w:spacing w:before="0"/>
             <w:jc w:val="center"/>
-            <w:rPr/>
           </w:pPr>
           <w:r>
             <w:fldChar w:fldCharType="begin"/>
           </w:r>
           <w:r>
-            <w:rPr/>
-            <w:instrText> TOC \o "1-2" \h</w:instrText>
+            <w:instrText>TOC \o "1-2" \h</w:instrText>
           </w:r>
           <w:r>
-            <w:rPr/>
-            <w:fldChar w:fldCharType="separate"/>
-          </w:r>
-          <w:r>
-            <w:rPr/>
-          </w:r>
-          <w:r>
-            <w:rPr/>
             <w:fldChar w:fldCharType="end"/>
           </w:r>
         </w:p>
@@ -938,10 +688,10 @@
             <w:sectPr>
               <w:type w:val="continuous"/>
               <w:pgSz w:w="12240" w:h="15840"/>
-              <w:pgMar w:left="1440" w:right="1440" w:header="720" w:top="1440" w:footer="720" w:bottom="1440" w:gutter="0"/>
-              <w:formProt w:val="false"/>
-              <w:textDirection w:val="lrTb"/>
-              <w:docGrid w:type="default" w:linePitch="100" w:charSpace="0"/>
+              <w:pgMar w:top="1440" w:right="1440" w:bottom="1440" w:left="1440" w:header="720" w:footer="720" w:gutter="0"/>
+              <w:cols w:space="720"/>
+              <w:formProt w:val="0"/>
+              <w:docGrid w:linePitch="100"/>
             </w:sectPr>
           </w:pPr>
         </w:p>
@@ -949,16 +699,13 @@
     </w:sdt>
     <w:p>
       <w:pPr>
-        <w:pStyle w:val="Contents1"/>
+        <w:pStyle w:val="TOC1"/>
         <w:tabs>
-          <w:tab w:val="clear" w:pos="720"/>
-          <w:tab w:val="right" w:pos="9350" w:leader="dot"/>
+          <w:tab w:val="right" w:leader="dot" w:pos="9350"/>
         </w:tabs>
         <w:rPr>
-          <w:b w:val="false"/>
-          <w:b w:val="false"/>
-          <w:caps w:val="false"/>
-          <w:smallCaps w:val="false"/>
+          <w:b w:val="0"/>
+          <w:caps w:val="0"/>
           <w:sz w:val="24"/>
         </w:rPr>
       </w:pPr>
@@ -969,24 +716,20 @@
         <w:t>Revisions</w:t>
       </w:r>
       <w:r>
-        <w:rPr/>
         <w:tab/>
         <w:t>iii</w:t>
       </w:r>
     </w:p>
     <w:p>
       <w:pPr>
-        <w:pStyle w:val="Contents1"/>
+        <w:pStyle w:val="TOC1"/>
         <w:tabs>
-          <w:tab w:val="clear" w:pos="720"/>
-          <w:tab w:val="left" w:pos="480" w:leader="none"/>
-          <w:tab w:val="right" w:pos="9350" w:leader="dot"/>
+          <w:tab w:val="left" w:pos="480"/>
+          <w:tab w:val="right" w:leader="dot" w:pos="9350"/>
         </w:tabs>
         <w:rPr>
-          <w:b w:val="false"/>
-          <w:b w:val="false"/>
-          <w:caps w:val="false"/>
-          <w:smallCaps w:val="false"/>
+          <w:b w:val="0"/>
+          <w:caps w:val="0"/>
           <w:sz w:val="24"/>
         </w:rPr>
       </w:pPr>
@@ -998,9 +741,8 @@
       </w:r>
       <w:r>
         <w:rPr>
-          <w:b w:val="false"/>
-          <w:caps w:val="false"/>
-          <w:smallCaps w:val="false"/>
+          <w:b w:val="0"/>
+          <w:caps w:val="0"/>
           <w:sz w:val="24"/>
         </w:rPr>
         <w:tab/>
@@ -1012,22 +754,19 @@
         <w:t>Introduction</w:t>
       </w:r>
       <w:r>
-        <w:rPr/>
         <w:tab/>
         <w:t>1</w:t>
       </w:r>
     </w:p>
     <w:p>
       <w:pPr>
-        <w:pStyle w:val="Contents2"/>
+        <w:pStyle w:val="TOC2"/>
         <w:tabs>
-          <w:tab w:val="clear" w:pos="720"/>
-          <w:tab w:val="left" w:pos="960" w:leader="none"/>
-          <w:tab w:val="right" w:pos="9350" w:leader="dot"/>
+          <w:tab w:val="left" w:pos="960"/>
+          <w:tab w:val="right" w:leader="dot" w:pos="9350"/>
         </w:tabs>
         <w:rPr>
-          <w:caps w:val="false"/>
-          <w:smallCaps w:val="false"/>
+          <w:smallCaps w:val="0"/>
           <w:sz w:val="24"/>
         </w:rPr>
       </w:pPr>
@@ -1039,8 +778,7 @@
       </w:r>
       <w:r>
         <w:rPr>
-          <w:caps w:val="false"/>
-          <w:smallCaps w:val="false"/>
+          <w:smallCaps w:val="0"/>
           <w:sz w:val="24"/>
         </w:rPr>
         <w:tab/>
@@ -1052,22 +790,19 @@
         <w:t>Document Purpose</w:t>
       </w:r>
       <w:r>
-        <w:rPr/>
         <w:tab/>
         <w:t>1</w:t>
       </w:r>
     </w:p>
     <w:p>
       <w:pPr>
-        <w:pStyle w:val="Contents2"/>
+        <w:pStyle w:val="TOC2"/>
         <w:tabs>
-          <w:tab w:val="clear" w:pos="720"/>
-          <w:tab w:val="left" w:pos="960" w:leader="none"/>
-          <w:tab w:val="right" w:pos="9350" w:leader="dot"/>
+          <w:tab w:val="left" w:pos="960"/>
+          <w:tab w:val="right" w:leader="dot" w:pos="9350"/>
         </w:tabs>
         <w:rPr>
-          <w:caps w:val="false"/>
-          <w:smallCaps w:val="false"/>
+          <w:smallCaps w:val="0"/>
           <w:sz w:val="24"/>
         </w:rPr>
       </w:pPr>
@@ -1079,8 +814,7 @@
       </w:r>
       <w:r>
         <w:rPr>
-          <w:caps w:val="false"/>
-          <w:smallCaps w:val="false"/>
+          <w:smallCaps w:val="0"/>
           <w:sz w:val="24"/>
         </w:rPr>
         <w:tab/>
@@ -1092,22 +826,19 @@
         <w:t>Product Scope</w:t>
       </w:r>
       <w:r>
-        <w:rPr/>
         <w:tab/>
         <w:t>1</w:t>
       </w:r>
     </w:p>
     <w:p>
       <w:pPr>
-        <w:pStyle w:val="Contents2"/>
+        <w:pStyle w:val="TOC2"/>
         <w:tabs>
-          <w:tab w:val="clear" w:pos="720"/>
-          <w:tab w:val="left" w:pos="960" w:leader="none"/>
-          <w:tab w:val="right" w:pos="9350" w:leader="dot"/>
+          <w:tab w:val="left" w:pos="960"/>
+          <w:tab w:val="right" w:leader="dot" w:pos="9350"/>
         </w:tabs>
         <w:rPr>
-          <w:caps w:val="false"/>
-          <w:smallCaps w:val="false"/>
+          <w:smallCaps w:val="0"/>
           <w:sz w:val="24"/>
         </w:rPr>
       </w:pPr>
@@ -1119,8 +850,7 @@
       </w:r>
       <w:r>
         <w:rPr>
-          <w:caps w:val="false"/>
-          <w:smallCaps w:val="false"/>
+          <w:smallCaps w:val="0"/>
           <w:sz w:val="24"/>
         </w:rPr>
         <w:tab/>
@@ -1132,22 +862,19 @@
         <w:t>Intended Audience and Document Overview</w:t>
       </w:r>
       <w:r>
-        <w:rPr/>
         <w:tab/>
         <w:t>1</w:t>
       </w:r>
     </w:p>
     <w:p>
       <w:pPr>
-        <w:pStyle w:val="Contents2"/>
+        <w:pStyle w:val="TOC2"/>
         <w:tabs>
-          <w:tab w:val="clear" w:pos="720"/>
-          <w:tab w:val="left" w:pos="960" w:leader="none"/>
-          <w:tab w:val="right" w:pos="9350" w:leader="dot"/>
+          <w:tab w:val="left" w:pos="960"/>
+          <w:tab w:val="right" w:leader="dot" w:pos="9350"/>
         </w:tabs>
         <w:rPr>
-          <w:caps w:val="false"/>
-          <w:smallCaps w:val="false"/>
+          <w:smallCaps w:val="0"/>
           <w:sz w:val="24"/>
         </w:rPr>
       </w:pPr>
@@ -1159,8 +886,7 @@
       </w:r>
       <w:r>
         <w:rPr>
-          <w:caps w:val="false"/>
-          <w:smallCaps w:val="false"/>
+          <w:smallCaps w:val="0"/>
           <w:sz w:val="24"/>
         </w:rPr>
         <w:tab/>
@@ -1172,22 +898,19 @@
         <w:t>Definitions, Acronyms and Abbreviations</w:t>
       </w:r>
       <w:r>
-        <w:rPr/>
         <w:tab/>
         <w:t>1</w:t>
       </w:r>
     </w:p>
     <w:p>
       <w:pPr>
-        <w:pStyle w:val="Contents2"/>
+        <w:pStyle w:val="TOC2"/>
         <w:tabs>
-          <w:tab w:val="clear" w:pos="720"/>
-          <w:tab w:val="left" w:pos="960" w:leader="none"/>
-          <w:tab w:val="right" w:pos="9350" w:leader="dot"/>
+          <w:tab w:val="left" w:pos="960"/>
+          <w:tab w:val="right" w:leader="dot" w:pos="9350"/>
         </w:tabs>
         <w:rPr>
-          <w:caps w:val="false"/>
-          <w:smallCaps w:val="false"/>
+          <w:smallCaps w:val="0"/>
           <w:sz w:val="24"/>
         </w:rPr>
       </w:pPr>
@@ -1199,8 +922,7 @@
       </w:r>
       <w:r>
         <w:rPr>
-          <w:caps w:val="false"/>
-          <w:smallCaps w:val="false"/>
+          <w:smallCaps w:val="0"/>
           <w:sz w:val="24"/>
         </w:rPr>
         <w:tab/>
@@ -1212,22 +934,19 @@
         <w:t>Document Conventions</w:t>
       </w:r>
       <w:r>
-        <w:rPr/>
         <w:tab/>
         <w:t>1</w:t>
       </w:r>
     </w:p>
     <w:p>
       <w:pPr>
-        <w:pStyle w:val="Contents2"/>
+        <w:pStyle w:val="TOC2"/>
         <w:tabs>
-          <w:tab w:val="clear" w:pos="720"/>
-          <w:tab w:val="left" w:pos="960" w:leader="none"/>
-          <w:tab w:val="right" w:pos="9350" w:leader="dot"/>
+          <w:tab w:val="left" w:pos="960"/>
+          <w:tab w:val="right" w:leader="dot" w:pos="9350"/>
         </w:tabs>
         <w:rPr>
-          <w:caps w:val="false"/>
-          <w:smallCaps w:val="false"/>
+          <w:smallCaps w:val="0"/>
           <w:sz w:val="24"/>
         </w:rPr>
       </w:pPr>
@@ -1239,8 +958,7 @@
       </w:r>
       <w:r>
         <w:rPr>
-          <w:caps w:val="false"/>
-          <w:smallCaps w:val="false"/>
+          <w:smallCaps w:val="0"/>
           <w:sz w:val="24"/>
         </w:rPr>
         <w:tab/>
@@ -1252,24 +970,20 @@
         <w:t>References and Acknowledgments</w:t>
       </w:r>
       <w:r>
-        <w:rPr/>
         <w:tab/>
         <w:t>2</w:t>
       </w:r>
     </w:p>
     <w:p>
       <w:pPr>
-        <w:pStyle w:val="Contents1"/>
+        <w:pStyle w:val="TOC1"/>
         <w:tabs>
-          <w:tab w:val="clear" w:pos="720"/>
-          <w:tab w:val="left" w:pos="480" w:leader="none"/>
-          <w:tab w:val="right" w:pos="9350" w:leader="dot"/>
+          <w:tab w:val="left" w:pos="480"/>
+          <w:tab w:val="right" w:leader="dot" w:pos="9350"/>
         </w:tabs>
         <w:rPr>
-          <w:b w:val="false"/>
-          <w:b w:val="false"/>
-          <w:caps w:val="false"/>
-          <w:smallCaps w:val="false"/>
+          <w:b w:val="0"/>
+          <w:caps w:val="0"/>
           <w:sz w:val="24"/>
         </w:rPr>
       </w:pPr>
@@ -1281,9 +995,8 @@
       </w:r>
       <w:r>
         <w:rPr>
-          <w:b w:val="false"/>
-          <w:caps w:val="false"/>
-          <w:smallCaps w:val="false"/>
+          <w:b w:val="0"/>
+          <w:caps w:val="0"/>
           <w:sz w:val="24"/>
         </w:rPr>
         <w:tab/>
@@ -1295,22 +1008,19 @@
         <w:t>Overall Description</w:t>
       </w:r>
       <w:r>
-        <w:rPr/>
         <w:tab/>
         <w:t>3</w:t>
       </w:r>
     </w:p>
     <w:p>
       <w:pPr>
-        <w:pStyle w:val="Contents2"/>
+        <w:pStyle w:val="TOC2"/>
         <w:tabs>
-          <w:tab w:val="clear" w:pos="720"/>
-          <w:tab w:val="left" w:pos="960" w:leader="none"/>
-          <w:tab w:val="right" w:pos="9350" w:leader="dot"/>
+          <w:tab w:val="left" w:pos="960"/>
+          <w:tab w:val="right" w:leader="dot" w:pos="9350"/>
         </w:tabs>
         <w:rPr>
-          <w:caps w:val="false"/>
-          <w:smallCaps w:val="false"/>
+          <w:smallCaps w:val="0"/>
           <w:sz w:val="24"/>
         </w:rPr>
       </w:pPr>
@@ -1322,8 +1032,7 @@
       </w:r>
       <w:r>
         <w:rPr>
-          <w:caps w:val="false"/>
-          <w:smallCaps w:val="false"/>
+          <w:smallCaps w:val="0"/>
           <w:sz w:val="24"/>
         </w:rPr>
         <w:tab/>
@@ -1332,25 +1041,28 @@
         <w:rPr>
           <w:rFonts w:ascii="Arial" w:hAnsi="Arial"/>
         </w:rPr>
-        <w:t>Product Perspective</w:t>
-      </w:r>
-      <w:r>
-        <w:rPr/>
+        <w:t>Product Perspe</w:t>
+      </w:r>
+      <w:r>
+        <w:rPr>
+          <w:rFonts w:ascii="Arial" w:hAnsi="Arial"/>
+        </w:rPr>
+        <w:t>ctive</w:t>
+      </w:r>
+      <w:r>
         <w:tab/>
         <w:t>3</w:t>
       </w:r>
     </w:p>
     <w:p>
       <w:pPr>
-        <w:pStyle w:val="Contents2"/>
+        <w:pStyle w:val="TOC2"/>
         <w:tabs>
-          <w:tab w:val="clear" w:pos="720"/>
-          <w:tab w:val="left" w:pos="960" w:leader="none"/>
-          <w:tab w:val="right" w:pos="9350" w:leader="dot"/>
+          <w:tab w:val="left" w:pos="960"/>
+          <w:tab w:val="right" w:leader="dot" w:pos="9350"/>
         </w:tabs>
         <w:rPr>
-          <w:caps w:val="false"/>
-          <w:smallCaps w:val="false"/>
+          <w:smallCaps w:val="0"/>
           <w:sz w:val="24"/>
         </w:rPr>
       </w:pPr>
@@ -1362,8 +1074,7 @@
       </w:r>
       <w:r>
         <w:rPr>
-          <w:caps w:val="false"/>
-          <w:smallCaps w:val="false"/>
+          <w:smallCaps w:val="0"/>
           <w:sz w:val="24"/>
         </w:rPr>
         <w:tab/>
@@ -1375,22 +1086,19 @@
         <w:t>Product Functionality</w:t>
       </w:r>
       <w:r>
-        <w:rPr/>
         <w:tab/>
         <w:t>3</w:t>
       </w:r>
     </w:p>
     <w:p>
       <w:pPr>
-        <w:pStyle w:val="Contents2"/>
+        <w:pStyle w:val="TOC2"/>
         <w:tabs>
-          <w:tab w:val="clear" w:pos="720"/>
-          <w:tab w:val="left" w:pos="960" w:leader="none"/>
-          <w:tab w:val="right" w:pos="9350" w:leader="dot"/>
+          <w:tab w:val="left" w:pos="960"/>
+          <w:tab w:val="right" w:leader="dot" w:pos="9350"/>
         </w:tabs>
         <w:rPr>
-          <w:caps w:val="false"/>
-          <w:smallCaps w:val="false"/>
+          <w:smallCaps w:val="0"/>
           <w:sz w:val="24"/>
         </w:rPr>
       </w:pPr>
@@ -1402,8 +1110,7 @@
       </w:r>
       <w:r>
         <w:rPr>
-          <w:caps w:val="false"/>
-          <w:smallCaps w:val="false"/>
+          <w:smallCaps w:val="0"/>
           <w:sz w:val="24"/>
         </w:rPr>
         <w:tab/>
@@ -1415,22 +1122,19 @@
         <w:t>Users and Characteristics</w:t>
       </w:r>
       <w:r>
-        <w:rPr/>
         <w:tab/>
         <w:t>3</w:t>
       </w:r>
     </w:p>
     <w:p>
       <w:pPr>
-        <w:pStyle w:val="Contents2"/>
+        <w:pStyle w:val="TOC2"/>
         <w:tabs>
-          <w:tab w:val="clear" w:pos="720"/>
-          <w:tab w:val="left" w:pos="960" w:leader="none"/>
-          <w:tab w:val="right" w:pos="9350" w:leader="dot"/>
+          <w:tab w:val="left" w:pos="960"/>
+          <w:tab w:val="right" w:leader="dot" w:pos="9350"/>
         </w:tabs>
         <w:rPr>
-          <w:caps w:val="false"/>
-          <w:smallCaps w:val="false"/>
+          <w:smallCaps w:val="0"/>
           <w:sz w:val="24"/>
         </w:rPr>
       </w:pPr>
@@ -1442,8 +1146,7 @@
       </w:r>
       <w:r>
         <w:rPr>
-          <w:caps w:val="false"/>
-          <w:smallCaps w:val="false"/>
+          <w:smallCaps w:val="0"/>
           <w:sz w:val="24"/>
         </w:rPr>
         <w:tab/>
@@ -1455,22 +1158,19 @@
         <w:t>Operating Environment</w:t>
       </w:r>
       <w:r>
-        <w:rPr/>
         <w:tab/>
         <w:t>3</w:t>
       </w:r>
     </w:p>
     <w:p>
       <w:pPr>
-        <w:pStyle w:val="Contents2"/>
+        <w:pStyle w:val="TOC2"/>
         <w:tabs>
-          <w:tab w:val="clear" w:pos="720"/>
-          <w:tab w:val="left" w:pos="960" w:leader="none"/>
-          <w:tab w:val="right" w:pos="9350" w:leader="dot"/>
+          <w:tab w:val="left" w:pos="960"/>
+          <w:tab w:val="right" w:leader="dot" w:pos="9350"/>
         </w:tabs>
         <w:rPr>
-          <w:caps w:val="false"/>
-          <w:smallCaps w:val="false"/>
+          <w:smallCaps w:val="0"/>
           <w:sz w:val="24"/>
         </w:rPr>
       </w:pPr>
@@ -1482,8 +1182,7 @@
       </w:r>
       <w:r>
         <w:rPr>
-          <w:caps w:val="false"/>
-          <w:smallCaps w:val="false"/>
+          <w:smallCaps w:val="0"/>
           <w:sz w:val="24"/>
         </w:rPr>
         <w:tab/>
@@ -1495,22 +1194,19 @@
         <w:t>Design and Implementation Constraints</w:t>
       </w:r>
       <w:r>
-        <w:rPr/>
         <w:tab/>
         <w:t>4</w:t>
       </w:r>
     </w:p>
     <w:p>
       <w:pPr>
-        <w:pStyle w:val="Contents2"/>
+        <w:pStyle w:val="TOC2"/>
         <w:tabs>
-          <w:tab w:val="clear" w:pos="720"/>
-          <w:tab w:val="left" w:pos="960" w:leader="none"/>
-          <w:tab w:val="right" w:pos="9350" w:leader="dot"/>
+          <w:tab w:val="left" w:pos="960"/>
+          <w:tab w:val="right" w:leader="dot" w:pos="9350"/>
         </w:tabs>
         <w:rPr>
-          <w:caps w:val="false"/>
-          <w:smallCaps w:val="false"/>
+          <w:smallCaps w:val="0"/>
           <w:sz w:val="24"/>
         </w:rPr>
       </w:pPr>
@@ -1522,8 +1218,7 @@
       </w:r>
       <w:r>
         <w:rPr>
-          <w:caps w:val="false"/>
-          <w:smallCaps w:val="false"/>
+          <w:smallCaps w:val="0"/>
           <w:sz w:val="24"/>
         </w:rPr>
         <w:tab/>
@@ -1535,22 +1230,19 @@
         <w:t>User Documentation</w:t>
       </w:r>
       <w:r>
-        <w:rPr/>
         <w:tab/>
         <w:t>4</w:t>
       </w:r>
     </w:p>
     <w:p>
       <w:pPr>
-        <w:pStyle w:val="Contents2"/>
+        <w:pStyle w:val="TOC2"/>
         <w:tabs>
-          <w:tab w:val="clear" w:pos="720"/>
-          <w:tab w:val="left" w:pos="960" w:leader="none"/>
-          <w:tab w:val="right" w:pos="9350" w:leader="dot"/>
+          <w:tab w:val="left" w:pos="960"/>
+          <w:tab w:val="right" w:leader="dot" w:pos="9350"/>
         </w:tabs>
         <w:rPr>
-          <w:caps w:val="false"/>
-          <w:smallCaps w:val="false"/>
+          <w:smallCaps w:val="0"/>
           <w:sz w:val="24"/>
         </w:rPr>
       </w:pPr>
@@ -1562,8 +1254,7 @@
       </w:r>
       <w:r>
         <w:rPr>
-          <w:caps w:val="false"/>
-          <w:smallCaps w:val="false"/>
+          <w:smallCaps w:val="0"/>
           <w:sz w:val="24"/>
         </w:rPr>
         <w:tab/>
@@ -1575,24 +1266,20 @@
         <w:t>Assumptions and Dependencies</w:t>
       </w:r>
       <w:r>
-        <w:rPr/>
         <w:tab/>
         <w:t>4</w:t>
       </w:r>
     </w:p>
     <w:p>
       <w:pPr>
-        <w:pStyle w:val="Contents1"/>
+        <w:pStyle w:val="TOC1"/>
         <w:tabs>
-          <w:tab w:val="clear" w:pos="720"/>
-          <w:tab w:val="left" w:pos="480" w:leader="none"/>
-          <w:tab w:val="right" w:pos="9350" w:leader="dot"/>
+          <w:tab w:val="left" w:pos="480"/>
+          <w:tab w:val="right" w:leader="dot" w:pos="9350"/>
         </w:tabs>
         <w:rPr>
-          <w:b w:val="false"/>
-          <w:b w:val="false"/>
-          <w:caps w:val="false"/>
-          <w:smallCaps w:val="false"/>
+          <w:b w:val="0"/>
+          <w:caps w:val="0"/>
           <w:sz w:val="24"/>
         </w:rPr>
       </w:pPr>
@@ -1604,9 +1291,8 @@
       </w:r>
       <w:r>
         <w:rPr>
-          <w:b w:val="false"/>
-          <w:caps w:val="false"/>
-          <w:smallCaps w:val="false"/>
+          <w:b w:val="0"/>
+          <w:caps w:val="0"/>
           <w:sz w:val="24"/>
         </w:rPr>
         <w:tab/>
@@ -1618,22 +1304,19 @@
         <w:t>Specific Requirements</w:t>
       </w:r>
       <w:r>
-        <w:rPr/>
         <w:tab/>
         <w:t>5</w:t>
       </w:r>
     </w:p>
     <w:p>
       <w:pPr>
-        <w:pStyle w:val="Contents2"/>
+        <w:pStyle w:val="TOC2"/>
         <w:tabs>
-          <w:tab w:val="clear" w:pos="720"/>
-          <w:tab w:val="left" w:pos="960" w:leader="none"/>
-          <w:tab w:val="right" w:pos="9350" w:leader="dot"/>
+          <w:tab w:val="left" w:pos="960"/>
+          <w:tab w:val="right" w:leader="dot" w:pos="9350"/>
         </w:tabs>
         <w:rPr>
-          <w:caps w:val="false"/>
-          <w:smallCaps w:val="false"/>
+          <w:smallCaps w:val="0"/>
           <w:sz w:val="24"/>
         </w:rPr>
       </w:pPr>
@@ -1645,8 +1328,7 @@
       </w:r>
       <w:r>
         <w:rPr>
-          <w:caps w:val="false"/>
-          <w:smallCaps w:val="false"/>
+          <w:smallCaps w:val="0"/>
           <w:sz w:val="24"/>
         </w:rPr>
         <w:tab/>
@@ -1655,25 +1337,28 @@
         <w:rPr>
           <w:rFonts w:ascii="Arial" w:hAnsi="Arial"/>
         </w:rPr>
-        <w:t>External Interface Requirements</w:t>
-      </w:r>
-      <w:r>
-        <w:rPr/>
+        <w:t xml:space="preserve">External </w:t>
+      </w:r>
+      <w:r>
+        <w:rPr>
+          <w:rFonts w:ascii="Arial" w:hAnsi="Arial"/>
+        </w:rPr>
+        <w:t>Interface Requirements</w:t>
+      </w:r>
+      <w:r>
         <w:tab/>
         <w:t>5</w:t>
       </w:r>
     </w:p>
     <w:p>
       <w:pPr>
-        <w:pStyle w:val="Contents2"/>
+        <w:pStyle w:val="TOC2"/>
         <w:tabs>
-          <w:tab w:val="clear" w:pos="720"/>
-          <w:tab w:val="left" w:pos="960" w:leader="none"/>
-          <w:tab w:val="right" w:pos="9350" w:leader="dot"/>
+          <w:tab w:val="left" w:pos="960"/>
+          <w:tab w:val="right" w:leader="dot" w:pos="9350"/>
         </w:tabs>
         <w:rPr>
-          <w:caps w:val="false"/>
-          <w:smallCaps w:val="false"/>
+          <w:smallCaps w:val="0"/>
           <w:sz w:val="24"/>
         </w:rPr>
       </w:pPr>
@@ -1685,8 +1370,7 @@
       </w:r>
       <w:r>
         <w:rPr>
-          <w:caps w:val="false"/>
-          <w:smallCaps w:val="false"/>
+          <w:smallCaps w:val="0"/>
           <w:sz w:val="24"/>
         </w:rPr>
         <w:tab/>
@@ -1698,20 +1382,17 @@
         <w:t>Functional Requirements</w:t>
       </w:r>
       <w:r>
-        <w:rPr/>
         <w:tab/>
         <w:t>6</w:t>
       </w:r>
     </w:p>
     <w:p>
       <w:pPr>
-        <w:pStyle w:val="Contents2"/>
+        <w:pStyle w:val="TOC2"/>
         <w:tabs>
-          <w:tab w:val="clear" w:pos="720"/>
-          <w:tab w:val="left" w:pos="960" w:leader="none"/>
-          <w:tab w:val="right" w:pos="9350" w:leader="dot"/>
+          <w:tab w:val="left" w:pos="960"/>
+          <w:tab w:val="right" w:leader="dot" w:pos="9350"/>
         </w:tabs>
-        <w:rPr/>
       </w:pPr>
       <w:r>
         <w:rPr>
@@ -1721,8 +1402,7 @@
       </w:r>
       <w:r>
         <w:rPr>
-          <w:caps w:val="false"/>
-          <w:smallCaps w:val="false"/>
+          <w:smallCaps w:val="0"/>
           <w:sz w:val="24"/>
         </w:rPr>
         <w:tab/>
@@ -1734,24 +1414,20 @@
         <w:t>Behavior Requirements</w:t>
       </w:r>
       <w:r>
-        <w:rPr/>
         <w:tab/>
         <w:t>6</w:t>
       </w:r>
     </w:p>
     <w:p>
       <w:pPr>
-        <w:pStyle w:val="Contents1"/>
+        <w:pStyle w:val="TOC1"/>
         <w:tabs>
-          <w:tab w:val="clear" w:pos="720"/>
-          <w:tab w:val="left" w:pos="480" w:leader="none"/>
-          <w:tab w:val="right" w:pos="9350" w:leader="dot"/>
+          <w:tab w:val="left" w:pos="480"/>
+          <w:tab w:val="right" w:leader="dot" w:pos="9350"/>
         </w:tabs>
         <w:rPr>
-          <w:b w:val="false"/>
-          <w:b w:val="false"/>
-          <w:caps w:val="false"/>
-          <w:smallCaps w:val="false"/>
+          <w:b w:val="0"/>
+          <w:caps w:val="0"/>
           <w:sz w:val="24"/>
         </w:rPr>
       </w:pPr>
@@ -1763,9 +1439,8 @@
       </w:r>
       <w:r>
         <w:rPr>
-          <w:b w:val="false"/>
-          <w:caps w:val="false"/>
-          <w:smallCaps w:val="false"/>
+          <w:b w:val="0"/>
+          <w:caps w:val="0"/>
           <w:sz w:val="24"/>
         </w:rPr>
         <w:tab/>
@@ -1777,22 +1452,19 @@
         <w:t>Other Non-functional Requirements</w:t>
       </w:r>
       <w:r>
-        <w:rPr/>
         <w:tab/>
         <w:t>7</w:t>
       </w:r>
     </w:p>
     <w:p>
       <w:pPr>
-        <w:pStyle w:val="Contents2"/>
+        <w:pStyle w:val="TOC2"/>
         <w:tabs>
-          <w:tab w:val="clear" w:pos="720"/>
-          <w:tab w:val="left" w:pos="960" w:leader="none"/>
-          <w:tab w:val="right" w:pos="9350" w:leader="dot"/>
+          <w:tab w:val="left" w:pos="960"/>
+          <w:tab w:val="right" w:leader="dot" w:pos="9350"/>
         </w:tabs>
         <w:rPr>
-          <w:caps w:val="false"/>
-          <w:smallCaps w:val="false"/>
+          <w:smallCaps w:val="0"/>
           <w:sz w:val="24"/>
         </w:rPr>
       </w:pPr>
@@ -1804,8 +1476,7 @@
       </w:r>
       <w:r>
         <w:rPr>
-          <w:caps w:val="false"/>
-          <w:smallCaps w:val="false"/>
+          <w:smallCaps w:val="0"/>
           <w:sz w:val="24"/>
         </w:rPr>
         <w:tab/>
@@ -1817,22 +1488,19 @@
         <w:t>Performance Requirements</w:t>
       </w:r>
       <w:r>
-        <w:rPr/>
         <w:tab/>
         <w:t>7</w:t>
       </w:r>
     </w:p>
     <w:p>
       <w:pPr>
-        <w:pStyle w:val="Contents2"/>
+        <w:pStyle w:val="TOC2"/>
         <w:tabs>
-          <w:tab w:val="clear" w:pos="720"/>
-          <w:tab w:val="left" w:pos="960" w:leader="none"/>
-          <w:tab w:val="right" w:pos="9350" w:leader="dot"/>
+          <w:tab w:val="left" w:pos="960"/>
+          <w:tab w:val="right" w:leader="dot" w:pos="9350"/>
         </w:tabs>
         <w:rPr>
-          <w:caps w:val="false"/>
-          <w:smallCaps w:val="false"/>
+          <w:smallCaps w:val="0"/>
           <w:sz w:val="24"/>
         </w:rPr>
       </w:pPr>
@@ -1844,8 +1512,7 @@
       </w:r>
       <w:r>
         <w:rPr>
-          <w:caps w:val="false"/>
-          <w:smallCaps w:val="false"/>
+          <w:smallCaps w:val="0"/>
           <w:sz w:val="24"/>
         </w:rPr>
         <w:tab/>
@@ -1857,22 +1524,19 @@
         <w:t>Safety and Security Requirements</w:t>
       </w:r>
       <w:r>
-        <w:rPr/>
         <w:tab/>
         <w:t>7</w:t>
       </w:r>
     </w:p>
     <w:p>
       <w:pPr>
-        <w:pStyle w:val="Contents2"/>
+        <w:pStyle w:val="TOC2"/>
         <w:tabs>
-          <w:tab w:val="clear" w:pos="720"/>
-          <w:tab w:val="left" w:pos="960" w:leader="none"/>
-          <w:tab w:val="right" w:pos="9350" w:leader="dot"/>
+          <w:tab w:val="left" w:pos="960"/>
+          <w:tab w:val="right" w:leader="dot" w:pos="9350"/>
         </w:tabs>
         <w:rPr>
-          <w:caps w:val="false"/>
-          <w:smallCaps w:val="false"/>
+          <w:smallCaps w:val="0"/>
           <w:sz w:val="24"/>
         </w:rPr>
       </w:pPr>
@@ -1884,8 +1548,7 @@
       </w:r>
       <w:r>
         <w:rPr>
-          <w:caps w:val="false"/>
-          <w:smallCaps w:val="false"/>
+          <w:smallCaps w:val="0"/>
           <w:sz w:val="24"/>
         </w:rPr>
         <w:tab/>
@@ -1897,24 +1560,20 @@
         <w:t>Software Quality Attributes</w:t>
       </w:r>
       <w:r>
-        <w:rPr/>
         <w:tab/>
         <w:t>7</w:t>
       </w:r>
     </w:p>
     <w:p>
       <w:pPr>
-        <w:pStyle w:val="Contents1"/>
+        <w:pStyle w:val="TOC1"/>
         <w:tabs>
-          <w:tab w:val="clear" w:pos="720"/>
-          <w:tab w:val="left" w:pos="480" w:leader="none"/>
-          <w:tab w:val="right" w:pos="9350" w:leader="dot"/>
+          <w:tab w:val="left" w:pos="480"/>
+          <w:tab w:val="right" w:leader="dot" w:pos="9350"/>
         </w:tabs>
         <w:rPr>
-          <w:b w:val="false"/>
-          <w:b w:val="false"/>
-          <w:caps w:val="false"/>
-          <w:smallCaps w:val="false"/>
+          <w:b w:val="0"/>
+          <w:caps w:val="0"/>
           <w:sz w:val="24"/>
         </w:rPr>
       </w:pPr>
@@ -1926,9 +1585,8 @@
       </w:r>
       <w:r>
         <w:rPr>
-          <w:b w:val="false"/>
-          <w:caps w:val="false"/>
-          <w:smallCaps w:val="false"/>
+          <w:b w:val="0"/>
+          <w:caps w:val="0"/>
           <w:sz w:val="24"/>
         </w:rPr>
         <w:tab/>
@@ -1940,23 +1598,19 @@
         <w:t>Other Requirements</w:t>
       </w:r>
       <w:r>
-        <w:rPr/>
         <w:tab/>
         <w:t>8</w:t>
       </w:r>
     </w:p>
     <w:p>
       <w:pPr>
-        <w:pStyle w:val="Contents1"/>
+        <w:pStyle w:val="TOC1"/>
         <w:tabs>
-          <w:tab w:val="clear" w:pos="720"/>
-          <w:tab w:val="right" w:pos="9350" w:leader="dot"/>
+          <w:tab w:val="right" w:leader="dot" w:pos="9350"/>
         </w:tabs>
         <w:rPr>
-          <w:b w:val="false"/>
-          <w:b w:val="false"/>
-          <w:caps w:val="false"/>
-          <w:smallCaps w:val="false"/>
+          <w:b w:val="0"/>
+          <w:caps w:val="0"/>
           <w:sz w:val="24"/>
         </w:rPr>
       </w:pPr>
@@ -1964,26 +1618,28 @@
         <w:rPr>
           <w:rFonts w:ascii="Arial" w:hAnsi="Arial"/>
         </w:rPr>
-        <w:t>Appendix A – Data Dictionary</w:t>
-      </w:r>
-      <w:r>
-        <w:rPr/>
+        <w:t>Appendix</w:t>
+      </w:r>
+      <w:r>
+        <w:rPr>
+          <w:rFonts w:ascii="Arial" w:hAnsi="Arial"/>
+        </w:rPr>
+        <w:t xml:space="preserve"> A – Data Dictionary</w:t>
+      </w:r>
+      <w:r>
         <w:tab/>
         <w:t>9</w:t>
       </w:r>
     </w:p>
     <w:p>
       <w:pPr>
-        <w:pStyle w:val="Contents1"/>
+        <w:pStyle w:val="TOC1"/>
         <w:tabs>
-          <w:tab w:val="clear" w:pos="720"/>
-          <w:tab w:val="right" w:pos="9350" w:leader="dot"/>
+          <w:tab w:val="right" w:leader="dot" w:pos="9350"/>
         </w:tabs>
         <w:rPr>
-          <w:b w:val="false"/>
-          <w:b w:val="false"/>
-          <w:caps w:val="false"/>
-          <w:smallCaps w:val="false"/>
+          <w:b w:val="0"/>
+          <w:caps w:val="0"/>
           <w:sz w:val="24"/>
         </w:rPr>
       </w:pPr>
@@ -1994,107 +1650,26 @@
         <w:t>Appendix B - Group Log</w:t>
       </w:r>
       <w:r>
-        <w:rPr/>
         <w:tab/>
         <w:t>10</w:t>
       </w:r>
     </w:p>
-    <w:p>
-      <w:pPr>
-        <w:pStyle w:val="Normal"/>
-        <w:rPr/>
-      </w:pPr>
-      <w:r>
-        <w:rPr/>
-      </w:r>
-    </w:p>
-    <w:p>
-      <w:pPr>
-        <w:pStyle w:val="Normal"/>
-        <w:rPr/>
-      </w:pPr>
-      <w:r>
-        <w:rPr/>
-      </w:r>
-    </w:p>
-    <w:p>
-      <w:pPr>
-        <w:pStyle w:val="Normal"/>
-        <w:rPr/>
-      </w:pPr>
-      <w:r>
-        <w:rPr/>
-      </w:r>
-    </w:p>
-    <w:p>
-      <w:pPr>
-        <w:pStyle w:val="Normal"/>
-        <w:rPr/>
-      </w:pPr>
-      <w:r>
-        <w:rPr/>
-      </w:r>
-    </w:p>
-    <w:p>
-      <w:pPr>
-        <w:pStyle w:val="Normal"/>
-        <w:rPr/>
-      </w:pPr>
-      <w:r>
-        <w:rPr/>
-      </w:r>
-    </w:p>
-    <w:p>
-      <w:pPr>
-        <w:pStyle w:val="Normal"/>
-        <w:rPr/>
-      </w:pPr>
-      <w:r>
-        <w:rPr/>
-      </w:r>
-    </w:p>
-    <w:p>
-      <w:pPr>
-        <w:pStyle w:val="Normal"/>
-        <w:rPr/>
-      </w:pPr>
-      <w:r>
-        <w:rPr/>
-      </w:r>
-    </w:p>
-    <w:p>
-      <w:pPr>
-        <w:pStyle w:val="Normal"/>
-        <w:rPr/>
-      </w:pPr>
-      <w:r>
-        <w:rPr/>
-      </w:r>
-    </w:p>
-    <w:p>
-      <w:pPr>
-        <w:pStyle w:val="Normal"/>
-        <w:rPr/>
-      </w:pPr>
-      <w:r>
-        <w:rPr/>
-      </w:r>
-    </w:p>
-    <w:p>
-      <w:pPr>
-        <w:pStyle w:val="Normal"/>
+    <w:p/>
+    <w:p/>
+    <w:p/>
+    <w:p/>
+    <w:p/>
+    <w:p/>
+    <w:p/>
+    <w:p/>
+    <w:p/>
+    <w:p>
+      <w:pPr>
         <w:rPr>
           <w:rFonts w:ascii="Times New Roman" w:hAnsi="Times New Roman"/>
           <w:b/>
-          <w:b/>
-        </w:rPr>
-      </w:pPr>
-      <w:r>
-        <w:rPr>
-          <w:rFonts w:ascii="Times New Roman" w:hAnsi="Times New Roman"/>
-          <w:b/>
-        </w:rPr>
-      </w:r>
+        </w:rPr>
+      </w:pPr>
     </w:p>
     <w:p>
       <w:pPr>
@@ -2118,6 +1693,7 @@
           <w:rFonts w:ascii="Arial" w:hAnsi="Arial"/>
           <w:color w:val="FFFFFF"/>
         </w:rPr>
+        <w:lastRenderedPageBreak/>
         <w:t>Revisions</w:t>
       </w:r>
       <w:bookmarkEnd w:id="10"/>
@@ -2125,25 +1701,18 @@
     <w:tbl>
       <w:tblPr>
         <w:tblW w:w="9356" w:type="dxa"/>
-        <w:jc w:val="left"/>
         <w:tblInd w:w="109" w:type="dxa"/>
-        <w:tblCellMar>
-          <w:top w:w="0" w:type="dxa"/>
-          <w:left w:w="108" w:type="dxa"/>
-          <w:bottom w:w="0" w:type="dxa"/>
-          <w:right w:w="108" w:type="dxa"/>
-        </w:tblCellMar>
-        <w:tblLook w:firstRow="0" w:noVBand="0" w:lastRow="0" w:firstColumn="0" w:lastColumn="0" w:noHBand="0" w:val="0000"/>
+        <w:tblLook w:val="0000" w:firstRow="0" w:lastRow="0" w:firstColumn="0" w:lastColumn="0" w:noHBand="0" w:noVBand="0"/>
       </w:tblPr>
       <w:tblGrid>
-        <w:gridCol w:w="1168"/>
+        <w:gridCol w:w="1169"/>
         <w:gridCol w:w="1949"/>
         <w:gridCol w:w="4250"/>
         <w:gridCol w:w="1988"/>
       </w:tblGrid>
       <w:tr>
         <w:trPr>
-          <w:tblHeader w:val="true"/>
+          <w:tblHeader/>
         </w:trPr>
         <w:tc>
           <w:tcPr>
@@ -2154,18 +1723,13 @@
               <w:bottom w:val="single" w:sz="6" w:space="0" w:color="000000"/>
               <w:right w:val="single" w:sz="6" w:space="0" w:color="000000"/>
             </w:tcBorders>
-            <w:shd w:color="auto" w:fill="auto" w:val="pct10"/>
+            <w:shd w:val="pct10" w:color="auto" w:fill="auto"/>
           </w:tcPr>
           <w:p>
             <w:pPr>
-              <w:pStyle w:val="TableColHead"/>
-              <w:keepNext w:val="true"/>
-              <w:suppressAutoHyphens w:val="true"/>
-              <w:spacing w:lineRule="auto" w:line="240" w:before="60" w:after="60"/>
-              <w:rPr/>
+              <w:pStyle w:val="Table-ColHead"/>
             </w:pPr>
             <w:r>
-              <w:rPr/>
               <w:t>Version</w:t>
             </w:r>
           </w:p>
@@ -2179,18 +1743,13 @@
               <w:bottom w:val="single" w:sz="6" w:space="0" w:color="000000"/>
               <w:right w:val="single" w:sz="6" w:space="0" w:color="000000"/>
             </w:tcBorders>
-            <w:shd w:color="auto" w:fill="auto" w:val="pct10"/>
+            <w:shd w:val="pct10" w:color="auto" w:fill="auto"/>
           </w:tcPr>
           <w:p>
             <w:pPr>
-              <w:pStyle w:val="TableColHead"/>
-              <w:keepNext w:val="true"/>
-              <w:suppressAutoHyphens w:val="true"/>
-              <w:spacing w:lineRule="auto" w:line="240" w:before="60" w:after="60"/>
-              <w:rPr/>
+              <w:pStyle w:val="Table-ColHead"/>
             </w:pPr>
             <w:r>
-              <w:rPr/>
               <w:t>Primary Author(s)</w:t>
             </w:r>
           </w:p>
@@ -2204,18 +1763,13 @@
               <w:bottom w:val="single" w:sz="6" w:space="0" w:color="000000"/>
               <w:right w:val="single" w:sz="6" w:space="0" w:color="000000"/>
             </w:tcBorders>
-            <w:shd w:color="auto" w:fill="auto" w:val="pct10"/>
+            <w:shd w:val="pct10" w:color="auto" w:fill="auto"/>
           </w:tcPr>
           <w:p>
             <w:pPr>
-              <w:pStyle w:val="TableColHead"/>
-              <w:keepNext w:val="true"/>
-              <w:suppressAutoHyphens w:val="true"/>
-              <w:spacing w:lineRule="auto" w:line="240" w:before="60" w:after="60"/>
-              <w:rPr/>
+              <w:pStyle w:val="Table-ColHead"/>
             </w:pPr>
             <w:r>
-              <w:rPr/>
               <w:t>Description of Version</w:t>
             </w:r>
           </w:p>
@@ -2229,24 +1783,20 @@
               <w:bottom w:val="single" w:sz="6" w:space="0" w:color="000000"/>
               <w:right w:val="single" w:sz="12" w:space="0" w:color="000000"/>
             </w:tcBorders>
-            <w:shd w:color="auto" w:fill="auto" w:val="pct10"/>
+            <w:shd w:val="pct10" w:color="auto" w:fill="auto"/>
           </w:tcPr>
           <w:p>
             <w:pPr>
-              <w:pStyle w:val="TableColHead"/>
-              <w:spacing w:before="60" w:after="60"/>
+              <w:pStyle w:val="Table-ColHead"/>
               <w:jc w:val="center"/>
-              <w:rPr/>
             </w:pPr>
             <w:r>
-              <w:rPr/>
               <w:t>Date Completed</w:t>
             </w:r>
           </w:p>
         </w:tc>
       </w:tr>
       <w:tr>
-        <w:trPr/>
         <w:tc>
           <w:tcPr>
             <w:tcW w:w="1168" w:type="dxa"/>
@@ -2256,18 +1806,33 @@
               <w:bottom w:val="single" w:sz="12" w:space="0" w:color="000000"/>
               <w:right w:val="single" w:sz="6" w:space="0" w:color="000000"/>
             </w:tcBorders>
-            <w:shd w:fill="auto" w:val="clear"/>
+            <w:shd w:val="clear" w:color="auto" w:fill="auto"/>
           </w:tcPr>
           <w:p>
             <w:pPr>
-              <w:pStyle w:val="TableText"/>
-              <w:suppressAutoHyphens w:val="true"/>
-              <w:spacing w:before="60" w:after="60"/>
-              <w:rPr/>
+              <w:pStyle w:val="Table-Text"/>
+              <w:suppressAutoHyphens/>
             </w:pPr>
             <w:r>
-              <w:rPr/>
-              <w:t>Draft Type and Number</w:t>
+              <w:t>Rough Draft, Number 1</w:t>
+            </w:r>
+          </w:p>
+          <w:p>
+            <w:pPr>
+              <w:pStyle w:val="Table-Text"/>
+              <w:suppressAutoHyphens/>
+            </w:pPr>
+            <w:r>
+              <w:t>Rough Draft, Number x</w:t>
+            </w:r>
+          </w:p>
+          <w:p>
+            <w:pPr>
+              <w:pStyle w:val="Table-Text"/>
+              <w:suppressAutoHyphens/>
+            </w:pPr>
+            <w:r>
+              <w:t>Final Draft, Number y</w:t>
             </w:r>
           </w:p>
         </w:tc>
@@ -2280,17 +1845,30 @@
               <w:bottom w:val="single" w:sz="12" w:space="0" w:color="000000"/>
               <w:right w:val="single" w:sz="6" w:space="0" w:color="000000"/>
             </w:tcBorders>
-            <w:shd w:fill="auto" w:val="clear"/>
+            <w:shd w:val="clear" w:color="auto" w:fill="auto"/>
           </w:tcPr>
           <w:p>
             <w:pPr>
-              <w:pStyle w:val="TableText"/>
-              <w:spacing w:lineRule="auto" w:line="240" w:before="60" w:after="60"/>
-              <w:rPr/>
+              <w:pStyle w:val="Table-Text"/>
             </w:pPr>
             <w:r>
-              <w:rPr/>
-              <w:t>Full Name</w:t>
+              <w:t>Riley Moreland</w:t>
+            </w:r>
+          </w:p>
+          <w:p>
+            <w:pPr>
+              <w:pStyle w:val="Table-Text"/>
+            </w:pPr>
+            <w:r>
+              <w:t>Keegan Sanchez</w:t>
+            </w:r>
+          </w:p>
+          <w:p>
+            <w:pPr>
+              <w:pStyle w:val="Table-Text"/>
+            </w:pPr>
+            <w:r>
+              <w:t>Quinlan Boney</w:t>
             </w:r>
           </w:p>
         </w:tc>
@@ -2303,17 +1881,17 @@
               <w:bottom w:val="single" w:sz="12" w:space="0" w:color="000000"/>
               <w:right w:val="single" w:sz="6" w:space="0" w:color="000000"/>
             </w:tcBorders>
-            <w:shd w:fill="auto" w:val="clear"/>
+            <w:shd w:val="clear" w:color="auto" w:fill="auto"/>
           </w:tcPr>
           <w:p>
             <w:pPr>
-              <w:pStyle w:val="TableText"/>
-              <w:spacing w:lineRule="auto" w:line="240" w:before="60" w:after="60"/>
-              <w:rPr/>
+              <w:pStyle w:val="Table-Text"/>
             </w:pPr>
             <w:r>
-              <w:rPr/>
-              <w:t>Information about the revision. This table does not need to be filled in whenever a document is touched, only when the version is being upgraded.</w:t>
+              <w:t xml:space="preserve">Information about the revision. This table does not need to be filled in whenever a </w:t>
+            </w:r>
+            <w:r>
+              <w:t>document is touched, only when the version is being upgraded.</w:t>
             </w:r>
           </w:p>
         </w:tc>
@@ -2326,32 +1904,36 @@
               <w:bottom w:val="single" w:sz="12" w:space="0" w:color="000000"/>
               <w:right w:val="single" w:sz="12" w:space="0" w:color="000000"/>
             </w:tcBorders>
-            <w:shd w:fill="auto" w:val="clear"/>
+            <w:shd w:val="clear" w:color="auto" w:fill="auto"/>
           </w:tcPr>
           <w:p>
             <w:pPr>
-              <w:pStyle w:val="TableText"/>
-              <w:spacing w:before="60" w:after="60"/>
+              <w:pStyle w:val="Table-Text"/>
               <w:jc w:val="center"/>
-              <w:rPr/>
             </w:pPr>
             <w:r>
-              <w:rPr/>
-              <w:t>00/00/00</w:t>
+              <w:t>11</w:t>
+            </w:r>
+            <w:r>
+              <w:t>/0</w:t>
+            </w:r>
+            <w:r>
+              <w:t>5</w:t>
+            </w:r>
+            <w:r>
+              <w:t>/</w:t>
+            </w:r>
+            <w:r>
+              <w:t>2</w:t>
+            </w:r>
+            <w:r>
+              <w:t>0</w:t>
             </w:r>
           </w:p>
         </w:tc>
       </w:tr>
     </w:tbl>
-    <w:p>
-      <w:pPr>
-        <w:pStyle w:val="Normal"/>
-        <w:rPr/>
-      </w:pPr>
-      <w:r>
-        <w:rPr/>
-      </w:r>
-    </w:p>
+    <w:p/>
     <w:p>
       <w:pPr>
         <w:pStyle w:val="Heading1"/>
@@ -2359,12 +1941,8 @@
           <w:ilvl w:val="0"/>
           <w:numId w:val="0"/>
         </w:numPr>
-        <w:spacing w:before="0" w:after="240"/>
-        <w:rPr/>
-      </w:pPr>
-      <w:r>
-        <w:rPr/>
-      </w:r>
+        <w:spacing w:before="0"/>
+      </w:pPr>
     </w:p>
     <w:p>
       <w:pPr>
@@ -2373,88 +1951,105 @@
           <w:ilvl w:val="0"/>
           <w:numId w:val="0"/>
         </w:numPr>
-        <w:spacing w:before="0" w:after="240"/>
-        <w:rPr>
-          <w:rFonts w:ascii="Arial" w:hAnsi="Arial"/>
-          <w:b w:val="false"/>
-          <w:b w:val="false"/>
-          <w:i/>
+        <w:spacing w:before="0"/>
+        <w:rPr>
+          <w:rFonts w:ascii="Arial" w:hAnsi="Arial"/>
+          <w:b w:val="0"/>
           <w:i/>
           <w:sz w:val="22"/>
         </w:rPr>
       </w:pPr>
-      <w:r>
-        <w:rPr>
-          <w:rFonts w:ascii="Arial" w:hAnsi="Arial"/>
-          <w:b w:val="false"/>
-          <w:i/>
-          <w:sz w:val="22"/>
-        </w:rPr>
-      </w:r>
-    </w:p>
-    <w:p>
-      <w:pPr>
-        <w:sectPr>
-          <w:headerReference w:type="default" r:id="rId5"/>
-          <w:footerReference w:type="default" r:id="rId6"/>
-          <w:type w:val="continuous"/>
-          <w:pgSz w:w="12240" w:h="15840"/>
-          <w:pgMar w:left="1440" w:right="1440" w:header="720" w:top="1440" w:footer="720" w:bottom="1440" w:gutter="0"/>
-          <w:pgNumType w:fmt="lowerRoman"/>
-          <w:formProt w:val="false"/>
-          <w:textDirection w:val="lrTb"/>
-          <w:docGrid w:type="default" w:linePitch="100" w:charSpace="0"/>
-        </w:sectPr>
+    </w:p>
+    <w:p>
+      <w:pPr>
         <w:pStyle w:val="Heading1"/>
         <w:numPr>
           <w:ilvl w:val="0"/>
           <w:numId w:val="0"/>
         </w:numPr>
-        <w:spacing w:before="0" w:after="240"/>
-        <w:jc w:val="both"/>
-        <w:rPr>
-          <w:rFonts w:ascii="Arial" w:hAnsi="Arial"/>
-          <w:b w:val="false"/>
-          <w:b w:val="false"/>
-          <w:i/>
+        <w:spacing w:before="0"/>
+        <w:jc w:val="both"/>
+        <w:rPr>
+          <w:rFonts w:ascii="Arial" w:hAnsi="Arial"/>
+          <w:b w:val="0"/>
           <w:i/>
           <w:sz w:val="22"/>
         </w:rPr>
-      </w:pPr>
-      <w:r>
-        <w:rPr>
-          <w:rFonts w:ascii="Arial" w:hAnsi="Arial"/>
-          <w:b w:val="false"/>
+        <w:sectPr>
+          <w:headerReference w:type="default" r:id="rId12"/>
+          <w:footerReference w:type="default" r:id="rId13"/>
+          <w:type w:val="continuous"/>
+          <w:pgSz w:w="12240" w:h="15840"/>
+          <w:pgMar w:top="1440" w:right="1440" w:bottom="1440" w:left="1440" w:header="720" w:footer="720" w:gutter="0"/>
+          <w:pgNumType w:fmt="lowerRoman"/>
+          <w:cols w:space="720"/>
+          <w:formProt w:val="0"/>
+          <w:docGrid w:linePitch="100"/>
+        </w:sectPr>
+      </w:pPr>
+      <w:r>
+        <w:rPr>
+          <w:rFonts w:ascii="Arial" w:hAnsi="Arial"/>
+          <w:b w:val="0"/>
           <w:i/>
           <w:sz w:val="22"/>
         </w:rPr>
-        <w:t xml:space="preserve">&lt;In this template you will find text bounded by the “&lt;&gt;” symbols. This text appears in italics and is intended to provide explanations and guide you through the document. There are two types of comments in this document. The comments that are in black are intended specifically for the course. The comments that are in </w:t>
-      </w:r>
-      <w:r>
-        <w:rPr>
-          <w:rFonts w:ascii="Arial" w:hAnsi="Arial"/>
-          <w:b w:val="false"/>
-          <w:i/>
-          <w:color w:val="0000FF"/>
-          <w:sz w:val="22"/>
-        </w:rPr>
-        <w:t xml:space="preserve">blue </w:t>
-      </w:r>
-      <w:r>
-        <w:rPr>
-          <w:rFonts w:ascii="Arial" w:hAnsi="Arial"/>
-          <w:b w:val="false"/>
+        <w:t xml:space="preserve">&lt;In this template you will find text bounded by the “&lt;&gt;” symbols. This text appears in italics and is intended to provide explanations and guide you through the document. There are two types of comments in this document. The comments that are in black are </w:t>
+      </w:r>
+      <w:r>
+        <w:rPr>
+          <w:rFonts w:ascii="Arial" w:hAnsi="Arial"/>
+          <w:b w:val="0"/>
           <w:i/>
           <w:sz w:val="22"/>
         </w:rPr>
-        <w:t>are more general and apply to any SRS. Please make sure to delete all of the comments before submitting the documen</w:t>
+        <w:t xml:space="preserve">intended specifically for the course. The comments that are in </w:t>
+      </w:r>
+      <w:r>
+        <w:rPr>
+          <w:rFonts w:ascii="Arial" w:hAnsi="Arial"/>
+          <w:b w:val="0"/>
+          <w:i/>
+          <w:color w:val="0000FF"/>
+          <w:sz w:val="22"/>
+        </w:rPr>
+        <w:t xml:space="preserve">blue </w:t>
+      </w:r>
+      <w:r>
+        <w:rPr>
+          <w:rFonts w:ascii="Arial" w:hAnsi="Arial"/>
+          <w:b w:val="0"/>
+          <w:i/>
+          <w:sz w:val="22"/>
+        </w:rPr>
+        <w:t xml:space="preserve">are more general and apply to any SRS. Please make sure to delete </w:t>
+      </w:r>
+      <w:proofErr w:type="gramStart"/>
+      <w:r>
+        <w:rPr>
+          <w:rFonts w:ascii="Arial" w:hAnsi="Arial"/>
+          <w:b w:val="0"/>
+          <w:i/>
+          <w:sz w:val="22"/>
+        </w:rPr>
+        <w:t>all of</w:t>
+      </w:r>
+      <w:proofErr w:type="gramEnd"/>
+      <w:r>
+        <w:rPr>
+          <w:rFonts w:ascii="Arial" w:hAnsi="Arial"/>
+          <w:b w:val="0"/>
+          <w:i/>
+          <w:sz w:val="22"/>
+        </w:rPr>
+        <w:t xml:space="preserve"> the comments before submitting the documen</w:t>
       </w:r>
       <w:bookmarkStart w:id="11" w:name="_Toc113291687"/>
       <w:bookmarkEnd w:id="11"/>
       <w:r>
         <w:rPr>
           <w:rFonts w:ascii="Arial" w:hAnsi="Arial"/>
-          <w:b w:val="false"/>
+          <w:b w:val="0"/>
           <w:i/>
           <w:sz w:val="22"/>
         </w:rPr>
@@ -2471,7 +2066,7 @@
       <w:r>
         <w:rPr>
           <w:rFonts w:ascii="Arial" w:hAnsi="Arial"/>
-          <w:b w:val="false"/>
+          <w:b w:val="0"/>
           <w:i/>
           <w:sz w:val="22"/>
         </w:rPr>
@@ -2492,7 +2087,7 @@
           <w:right w:val="single" w:sz="4" w:space="4" w:color="000000"/>
         </w:pBdr>
         <w:shd w:val="clear" w:color="auto" w:fill="4C4C4C"/>
-        <w:spacing w:before="0" w:after="240"/>
+        <w:spacing w:before="0"/>
         <w:ind w:left="431" w:hanging="431"/>
         <w:jc w:val="center"/>
         <w:rPr>
@@ -2507,6 +2102,7 @@
           <w:rFonts w:ascii="Arial" w:hAnsi="Arial"/>
           <w:color w:val="FFFFFF"/>
         </w:rPr>
+        <w:lastRenderedPageBreak/>
         <w:t>Introduction</w:t>
       </w:r>
       <w:bookmarkEnd w:id="16"/>
@@ -2514,21 +2110,59 @@
     </w:p>
     <w:p>
       <w:pPr>
-        <w:pStyle w:val="Normal"/>
-        <w:rPr>
-          <w:rFonts w:ascii="Arial" w:hAnsi="Arial"/>
-          <w:i/>
-          <w:i/>
+        <w:rPr>
+          <w:rFonts w:ascii="Arial" w:hAnsi="Arial"/>
+          <w:iCs/>
           <w:sz w:val="22"/>
         </w:rPr>
       </w:pPr>
       <w:r>
         <w:rPr>
           <w:rFonts w:ascii="Arial" w:hAnsi="Arial"/>
-          <w:i/>
+          <w:iCs/>
           <w:sz w:val="22"/>
         </w:rPr>
-        <w:t>&lt;TO DO: Please provide a brief introduction to your project and a brief overview of what the reader will find in this section.&gt;</w:t>
+        <w:t>This project</w:t>
+      </w:r>
+      <w:r>
+        <w:rPr>
+          <w:rFonts w:ascii="Arial" w:hAnsi="Arial"/>
+          <w:iCs/>
+          <w:sz w:val="22"/>
+        </w:rPr>
+        <w:t xml:space="preserve"> is a</w:t>
+      </w:r>
+      <w:r>
+        <w:rPr>
+          <w:rFonts w:ascii="Arial" w:hAnsi="Arial"/>
+          <w:iCs/>
+          <w:sz w:val="22"/>
+        </w:rPr>
+        <w:t xml:space="preserve">n online </w:t>
+      </w:r>
+      <w:r>
+        <w:rPr>
+          <w:rFonts w:ascii="Arial" w:hAnsi="Arial"/>
+          <w:iCs/>
+          <w:sz w:val="22"/>
+        </w:rPr>
+        <w:t>version of a board gam</w:t>
+      </w:r>
+      <w:r>
+        <w:rPr>
+          <w:rFonts w:ascii="Arial" w:hAnsi="Arial"/>
+          <w:iCs/>
+          <w:sz w:val="22"/>
+        </w:rPr>
+        <w:t xml:space="preserve">e that has an associated site with information regarding the game and players. In this section readers will find information </w:t>
+      </w:r>
+      <w:r>
+        <w:rPr>
+          <w:rFonts w:ascii="Arial" w:hAnsi="Arial"/>
+          <w:iCs/>
+          <w:sz w:val="22"/>
+        </w:rPr>
+        <w:t>assisting how to interpret and understand the product.</w:t>
       </w:r>
     </w:p>
     <w:p>
@@ -2561,32 +2195,69 @@
     </w:p>
     <w:p>
       <w:pPr>
-        <w:pStyle w:val="Template"/>
-        <w:jc w:val="both"/>
-        <w:rPr>
-          <w:color w:val="0000FF"/>
-        </w:rPr>
-      </w:pPr>
-      <w:r>
-        <w:rPr/>
+        <w:pStyle w:val="template"/>
+        <w:jc w:val="both"/>
+        <w:rPr>
+          <w:color w:val="0000FF"/>
+        </w:rPr>
+      </w:pPr>
+      <w:r>
         <w:t>&lt;</w:t>
       </w:r>
       <w:r>
         <w:rPr>
           <w:color w:val="0000FF"/>
         </w:rPr>
-        <w:t>Identify the product whose software requirements are specified in this document, including the revision or release number. Describe the scope of the product that is covered by this SRS, particularly if this SRS describes only part of the system or a single subsystem.</w:t>
-      </w:r>
-    </w:p>
-    <w:p>
-      <w:pPr>
-        <w:pStyle w:val="Template"/>
-        <w:jc w:val="both"/>
-        <w:rPr/>
-      </w:pPr>
-      <w:r>
-        <w:rPr/>
+        <w:t>Identify the product whose software requirements are specified in this document, including the revision or release number. Describe the scope of the product that</w:t>
+      </w:r>
+      <w:r>
+        <w:rPr>
+          <w:color w:val="0000FF"/>
+        </w:rPr>
+        <w:t xml:space="preserve"> is covered by this SRS, particularly if this SRS describes only part of the system or a single subsystem.</w:t>
+      </w:r>
+    </w:p>
+    <w:p>
+      <w:pPr>
+        <w:pStyle w:val="template"/>
+        <w:jc w:val="both"/>
+      </w:pPr>
+      <w:r>
         <w:t>TO DO: Write 1-2 paragraphs describing the purpose of this document as explained above.&gt;</w:t>
+      </w:r>
+    </w:p>
+    <w:p>
+      <w:pPr>
+        <w:pStyle w:val="template"/>
+        <w:jc w:val="both"/>
+        <w:rPr>
+          <w:i w:val="0"/>
+          <w:iCs w:val="0"/>
+        </w:rPr>
+      </w:pPr>
+      <w:r>
+        <w:rPr>
+          <w:i w:val="0"/>
+          <w:iCs w:val="0"/>
+        </w:rPr>
+        <w:t xml:space="preserve">Purpose: This document is intended to describe the overall system of the product created by our group. This should include the general description of the product itself, how it should behave, what it must have and …. </w:t>
+      </w:r>
+    </w:p>
+    <w:p>
+      <w:pPr>
+        <w:pStyle w:val="template"/>
+        <w:jc w:val="both"/>
+        <w:rPr>
+          <w:i w:val="0"/>
+          <w:iCs w:val="0"/>
+        </w:rPr>
+      </w:pPr>
+      <w:r>
+        <w:rPr>
+          <w:i w:val="0"/>
+          <w:iCs w:val="0"/>
+        </w:rPr>
+        <w:t>-Revision/Release Number:</w:t>
       </w:r>
     </w:p>
     <w:p>
@@ -2613,33 +2284,63 @@
     </w:p>
     <w:p>
       <w:pPr>
-        <w:pStyle w:val="Template"/>
-        <w:jc w:val="both"/>
-        <w:rPr>
-          <w:color w:val="0000FF"/>
-        </w:rPr>
-      </w:pPr>
-      <w:r>
-        <w:rPr/>
+        <w:pStyle w:val="template"/>
+        <w:jc w:val="both"/>
+        <w:rPr>
+          <w:color w:val="0000FF"/>
+        </w:rPr>
+      </w:pPr>
+      <w:r>
         <w:t>&lt;</w:t>
       </w:r>
       <w:r>
         <w:rPr>
           <w:color w:val="0000FF"/>
         </w:rPr>
-        <w:t xml:space="preserve">Provide a short description of the software being specified and its purpose, including relevant benefits, objectives, and goals. </w:t>
-      </w:r>
-    </w:p>
-    <w:p>
-      <w:pPr>
-        <w:pStyle w:val="Template"/>
-        <w:jc w:val="both"/>
-        <w:rPr/>
-      </w:pPr>
-      <w:r>
-        <w:rPr/>
+        <w:t>Provide a short description of the software b</w:t>
+      </w:r>
+      <w:r>
+        <w:rPr>
+          <w:color w:val="0000FF"/>
+        </w:rPr>
+        <w:t xml:space="preserve">eing specified and its purpose, including relevant benefits, objectives, and goals. </w:t>
+      </w:r>
+    </w:p>
+    <w:p>
+      <w:pPr>
+        <w:pStyle w:val="template"/>
+        <w:jc w:val="both"/>
+      </w:pPr>
+      <w:r>
         <w:t>TO DO: 1-2 paragraphs describing the scope of the product. Make sure to describe the benefits associated with the product.&gt;</w:t>
       </w:r>
+    </w:p>
+    <w:p>
+      <w:pPr>
+        <w:pStyle w:val="template"/>
+        <w:jc w:val="both"/>
+        <w:rPr>
+          <w:i w:val="0"/>
+          <w:iCs w:val="0"/>
+        </w:rPr>
+      </w:pPr>
+      <w:r>
+        <w:rPr>
+          <w:i w:val="0"/>
+          <w:iCs w:val="0"/>
+        </w:rPr>
+        <w:t>Scope: This software is a virtual representation of the game Tic-Tac-Toe (For Now). The goal is to have a fully functioning site in addition to the product that provides context to the software. Our objectives are to implement leaderboards, rules, the game itself. The benefit of this software is its ability to represent the game as well provide information for users to see.</w:t>
+      </w:r>
+    </w:p>
+    <w:p>
+      <w:pPr>
+        <w:pStyle w:val="template"/>
+        <w:jc w:val="both"/>
+        <w:rPr>
+          <w:i w:val="0"/>
+          <w:iCs w:val="0"/>
+        </w:rPr>
+      </w:pPr>
     </w:p>
     <w:p>
       <w:pPr>
@@ -2652,33 +2353,29 @@
           <w:rFonts w:ascii="Arial" w:hAnsi="Arial"/>
         </w:rPr>
       </w:pPr>
-      <w:bookmarkStart w:id="22" w:name="_Toc113291692"/>
-      <w:bookmarkStart w:id="23" w:name="_Toc439994669"/>
+      <w:bookmarkStart w:id="22" w:name="_Toc439994669"/>
+      <w:bookmarkStart w:id="23" w:name="_Toc113291692"/>
       <w:r>
         <w:rPr>
           <w:rFonts w:ascii="Arial" w:hAnsi="Arial"/>
         </w:rPr>
         <w:t xml:space="preserve">Intended Audience and </w:t>
       </w:r>
+      <w:bookmarkEnd w:id="22"/>
+      <w:r>
+        <w:rPr>
+          <w:rFonts w:ascii="Arial" w:hAnsi="Arial"/>
+        </w:rPr>
+        <w:t>Document Overview</w:t>
+      </w:r>
       <w:bookmarkEnd w:id="23"/>
-      <w:r>
-        <w:rPr>
-          <w:rFonts w:ascii="Arial" w:hAnsi="Arial"/>
-        </w:rPr>
-        <w:t>Document Overview</w:t>
-      </w:r>
-      <w:bookmarkEnd w:id="22"/>
-    </w:p>
-    <w:p>
-      <w:pPr>
-        <w:pStyle w:val="Template"/>
-        <w:jc w:val="both"/>
-        <w:rPr>
-          <w:color w:val="0000FF"/>
-        </w:rPr>
-      </w:pPr>
-      <w:r>
-        <w:rPr/>
+    </w:p>
+    <w:p>
+      <w:pPr>
+        <w:pStyle w:val="template"/>
+        <w:jc w:val="both"/>
+      </w:pPr>
+      <w:r>
         <w:t>&lt;</w:t>
       </w:r>
       <w:r>
@@ -2688,32 +2385,71 @@
         <w:t>Describe the different types of reader that the document is intended for, such as developers, project managers, marketing staff, users, testers, and documentation writers</w:t>
       </w:r>
       <w:r>
-        <w:rPr/>
         <w:t xml:space="preserve"> (In your case it would probably be the “client” and the professor). </w:t>
       </w:r>
       <w:r>
         <w:rPr>
           <w:color w:val="0000FF"/>
         </w:rPr>
-        <w:t>Describe what the rest of this SRS contains and how it is organized. Suggest a sequence for reading the document, beginning with the overview sections and proceeding through the sections that are most pertinent to each reader type.</w:t>
-      </w:r>
-      <w:r>
-        <w:rPr/>
+        <w:t>Describe what the</w:t>
+      </w:r>
+      <w:r>
+        <w:rPr>
+          <w:color w:val="0000FF"/>
+        </w:rPr>
+        <w:t xml:space="preserve"> rest of this SRS contains and how it is organized. Suggest a sequence for reading the document, beginning with the overview </w:t>
+      </w:r>
+      <w:proofErr w:type="gramStart"/>
+      <w:r>
+        <w:rPr>
+          <w:color w:val="0000FF"/>
+        </w:rPr>
+        <w:t>sections</w:t>
+      </w:r>
+      <w:proofErr w:type="gramEnd"/>
+      <w:r>
+        <w:rPr>
+          <w:color w:val="0000FF"/>
+        </w:rPr>
+        <w:t xml:space="preserve"> and proceeding through the sections that are most pertinent to each reader type.</w:t>
+      </w:r>
+      <w:r>
         <w:t>&gt;</w:t>
       </w:r>
     </w:p>
     <w:p>
       <w:pPr>
-        <w:pStyle w:val="Template"/>
-        <w:jc w:val="both"/>
-        <w:rPr>
-          <w:color w:val="0000FF"/>
-        </w:rPr>
-      </w:pPr>
-      <w:r>
-        <w:rPr>
-          <w:color w:val="0000FF"/>
-        </w:rPr>
+        <w:pStyle w:val="template"/>
+        <w:jc w:val="both"/>
+        <w:rPr>
+          <w:i w:val="0"/>
+          <w:iCs w:val="0"/>
+        </w:rPr>
+      </w:pPr>
+      <w:r>
+        <w:rPr>
+          <w:i w:val="0"/>
+          <w:iCs w:val="0"/>
+        </w:rPr>
+        <w:t>Intended Audience: Client, Professor, Testers</w:t>
+      </w:r>
+    </w:p>
+    <w:p>
+      <w:pPr>
+        <w:pStyle w:val="template"/>
+        <w:jc w:val="both"/>
+        <w:rPr>
+          <w:i w:val="0"/>
+          <w:iCs w:val="0"/>
+          <w:color w:val="0000FF"/>
+        </w:rPr>
+      </w:pPr>
+      <w:r>
+        <w:rPr>
+          <w:i w:val="0"/>
+          <w:iCs w:val="0"/>
+        </w:rPr>
+        <w:t>Describe the rest of the SRS: The rest of the document features a more in-depth description of the product in section 2. Section 3 which focuses the necessary requirements of the product, section 4 which has listed non-requirements and section 5 which are optional requirements. These will be sections vital to the Client, Professor and Testers.</w:t>
       </w:r>
     </w:p>
     <w:p>
@@ -2738,31 +2474,34 @@
     </w:p>
     <w:p>
       <w:pPr>
-        <w:pStyle w:val="Template"/>
-        <w:jc w:val="both"/>
-        <w:rPr>
-          <w:color w:val="0000FF"/>
-        </w:rPr>
-      </w:pPr>
-      <w:r>
-        <w:rPr/>
+        <w:pStyle w:val="template"/>
+        <w:jc w:val="both"/>
+        <w:rPr>
+          <w:color w:val="0000FF"/>
+        </w:rPr>
+      </w:pPr>
+      <w:r>
         <w:t>&lt;</w:t>
       </w:r>
       <w:r>
         <w:rPr>
           <w:color w:val="0000FF"/>
         </w:rPr>
-        <w:t>Define all the terms necessary to properly interpret the SRS, including acronyms and abbreviations. You may wish to build a separate glossary that spans multiple projects or the entire organization, and just include terms specific to a single project in each SRS.</w:t>
-      </w:r>
-    </w:p>
-    <w:p>
-      <w:pPr>
-        <w:pStyle w:val="Template"/>
-        <w:jc w:val="both"/>
-        <w:rPr/>
-      </w:pPr>
-      <w:r>
-        <w:rPr/>
+        <w:t xml:space="preserve">Define all the terms necessary to properly interpret the SRS, including acronyms and abbreviations. You may wish to build a separate glossary that spans multiple projects or the entire organization, and just include terms specific to a single project in </w:t>
+      </w:r>
+      <w:r>
+        <w:rPr>
+          <w:color w:val="0000FF"/>
+        </w:rPr>
+        <w:t>each SRS.</w:t>
+      </w:r>
+    </w:p>
+    <w:p>
+      <w:pPr>
+        <w:pStyle w:val="template"/>
+        <w:jc w:val="both"/>
+      </w:pPr>
+      <w:r>
         <w:t xml:space="preserve">TO DO: Please provide a list of all abbreviations and acronyms used in this document sorted in </w:t>
       </w:r>
       <w:r>
@@ -2772,17 +2511,36 @@
         <w:t>alphabetical order</w:t>
       </w:r>
       <w:r>
-        <w:rPr/>
         <w:t>.&gt;</w:t>
       </w:r>
     </w:p>
     <w:p>
       <w:pPr>
-        <w:pStyle w:val="Normal"/>
-        <w:rPr/>
-      </w:pPr>
-      <w:r>
-        <w:rPr/>
+        <w:pStyle w:val="template"/>
+        <w:jc w:val="both"/>
+        <w:rPr>
+          <w:i w:val="0"/>
+          <w:iCs w:val="0"/>
+        </w:rPr>
+      </w:pPr>
+      <w:r>
+        <w:t>Acronyms(alphabetical)</w:t>
+      </w:r>
+      <w:proofErr w:type="gramStart"/>
+      <w:r>
+        <w:t>: ,GRU</w:t>
+      </w:r>
+      <w:proofErr w:type="gramEnd"/>
+      <w:r>
+        <w:t>(</w:t>
+      </w:r>
+      <w:proofErr w:type="spellStart"/>
+      <w:r>
+        <w:t>GamersRiseUp</w:t>
+      </w:r>
+      <w:proofErr w:type="spellEnd"/>
+      <w:r>
+        <w:t>)</w:t>
       </w:r>
     </w:p>
     <w:p>
@@ -2802,61 +2560,89 @@
         <w:rPr>
           <w:rFonts w:ascii="Arial" w:hAnsi="Arial"/>
         </w:rPr>
-        <w:t>Document Conventions</w:t>
+        <w:lastRenderedPageBreak/>
+        <w:t>D</w:t>
+      </w:r>
+      <w:r>
+        <w:rPr>
+          <w:rFonts w:ascii="Arial" w:hAnsi="Arial"/>
+        </w:rPr>
+        <w:t>ocument Conventions</w:t>
       </w:r>
       <w:bookmarkEnd w:id="25"/>
       <w:bookmarkEnd w:id="26"/>
     </w:p>
     <w:p>
       <w:pPr>
-        <w:pStyle w:val="Template"/>
-        <w:jc w:val="both"/>
-        <w:rPr/>
-      </w:pPr>
-      <w:r>
-        <w:rPr/>
-        <w:t xml:space="preserve">&lt;In general this document follows the IEEE formatting requirements. Use Arial font size 11, or 12 throughout the document for text. Use italics for comments. Document text should be single spaced and maintain the 1” margins found in this template. For Section and Subsection titles please follow the template. </w:t>
-      </w:r>
-    </w:p>
-    <w:p>
-      <w:pPr>
-        <w:pStyle w:val="Template"/>
-        <w:jc w:val="both"/>
-        <w:rPr/>
-      </w:pPr>
-      <w:r>
-        <w:rPr/>
-      </w:r>
-    </w:p>
-    <w:p>
-      <w:pPr>
-        <w:pStyle w:val="Template"/>
-        <w:jc w:val="both"/>
-        <w:rPr/>
-      </w:pPr>
-      <w:r>
-        <w:rPr/>
+        <w:pStyle w:val="template"/>
+        <w:jc w:val="both"/>
+      </w:pPr>
+      <w:r>
+        <w:t xml:space="preserve">&lt;In </w:t>
+      </w:r>
+      <w:proofErr w:type="gramStart"/>
+      <w:r>
+        <w:t>general</w:t>
+      </w:r>
+      <w:proofErr w:type="gramEnd"/>
+      <w:r>
+        <w:t xml:space="preserve"> this document follows the IEEE formatting requirements. Use Arial font size 11, or 12 throughout</w:t>
+      </w:r>
+      <w:r>
+        <w:t xml:space="preserve"> the document for text. Use italics for comments. Document text should be single spaced and maintain the 1” margins found in this template. For Section and Subsection titles please follow the template. </w:t>
+      </w:r>
+    </w:p>
+    <w:p>
+      <w:pPr>
+        <w:pStyle w:val="template"/>
+        <w:jc w:val="both"/>
+      </w:pPr>
+    </w:p>
+    <w:p>
+      <w:pPr>
+        <w:pStyle w:val="template"/>
+        <w:jc w:val="both"/>
+      </w:pPr>
+      <w:r>
         <w:t>TO DO:</w:t>
       </w:r>
       <w:r>
         <w:rPr>
-          <w:i w:val="false"/>
+          <w:i w:val="0"/>
         </w:rPr>
         <w:t xml:space="preserve"> </w:t>
       </w:r>
       <w:r>
-        <w:rPr/>
-        <w:t>Describe any standards or typographical conventions that were followed when writing this SRS, such as fonts or highlighting that have special significance.</w:t>
-      </w:r>
-      <w:r>
-        <w:rPr>
-          <w:i w:val="false"/>
+        <w:t>Describe any standards or typographical conve</w:t>
+      </w:r>
+      <w:r>
+        <w:t>ntions that were followed when writing this SRS, such as fonts or highlighting that have special significance.</w:t>
+      </w:r>
+      <w:r>
+        <w:rPr>
+          <w:i w:val="0"/>
         </w:rPr>
         <w:t xml:space="preserve"> </w:t>
       </w:r>
       <w:r>
-        <w:rPr/>
         <w:t>Sometimes, it is useful to divide this section to several sections, e.g., Formatting Conventions, Naming Conventions, etc.&gt;</w:t>
+      </w:r>
+    </w:p>
+    <w:p>
+      <w:pPr>
+        <w:pStyle w:val="template"/>
+        <w:jc w:val="both"/>
+        <w:rPr>
+          <w:i w:val="0"/>
+          <w:iCs w:val="0"/>
+        </w:rPr>
+      </w:pPr>
+      <w:r>
+        <w:rPr>
+          <w:i w:val="0"/>
+          <w:iCs w:val="0"/>
+        </w:rPr>
+        <w:t>Conventions used:</w:t>
       </w:r>
     </w:p>
     <w:p>
@@ -2870,31 +2656,35 @@
           <w:rFonts w:ascii="Arial" w:hAnsi="Arial"/>
         </w:rPr>
       </w:pPr>
-      <w:bookmarkStart w:id="27" w:name="_Toc113291695"/>
-      <w:bookmarkStart w:id="28" w:name="_Toc439994672"/>
+      <w:bookmarkStart w:id="27" w:name="_Toc439994672"/>
+      <w:bookmarkStart w:id="28" w:name="_Toc113291695"/>
       <w:r>
         <w:rPr>
           <w:rFonts w:ascii="Arial" w:hAnsi="Arial"/>
         </w:rPr>
         <w:t>References</w:t>
       </w:r>
+      <w:bookmarkEnd w:id="27"/>
+      <w:r>
+        <w:rPr>
+          <w:rFonts w:ascii="Arial" w:hAnsi="Arial"/>
+        </w:rPr>
+        <w:t xml:space="preserve"> and Acknow</w:t>
+      </w:r>
+      <w:r>
+        <w:rPr>
+          <w:rFonts w:ascii="Arial" w:hAnsi="Arial"/>
+        </w:rPr>
+        <w:t>ledgments</w:t>
+      </w:r>
       <w:bookmarkEnd w:id="28"/>
-      <w:r>
-        <w:rPr>
-          <w:rFonts w:ascii="Arial" w:hAnsi="Arial"/>
-        </w:rPr>
-        <w:t xml:space="preserve"> and Acknowledgments</w:t>
-      </w:r>
-      <w:bookmarkEnd w:id="27"/>
-    </w:p>
-    <w:p>
-      <w:pPr>
-        <w:pStyle w:val="Template"/>
-        <w:jc w:val="both"/>
-        <w:rPr/>
-      </w:pPr>
-      <w:r>
-        <w:rPr/>
+    </w:p>
+    <w:p>
+      <w:pPr>
+        <w:pStyle w:val="template"/>
+        <w:jc w:val="both"/>
+      </w:pPr>
+      <w:r>
         <w:t>&lt;</w:t>
       </w:r>
       <w:r>
@@ -2904,400 +2694,224 @@
         <w:t>List any other documents or Web addresses to which this SRS refers. These may include user interface style guides, contracts, standards, system requirements specifications, use case documents, or a vision and scope document.</w:t>
       </w:r>
       <w:r>
-        <w:rPr/>
         <w:t xml:space="preserve"> </w:t>
       </w:r>
     </w:p>
     <w:p>
       <w:pPr>
-        <w:pStyle w:val="Template"/>
-        <w:jc w:val="both"/>
-        <w:rPr/>
-      </w:pPr>
-      <w:r>
-        <w:rPr/>
-      </w:r>
-    </w:p>
-    <w:p>
-      <w:pPr>
-        <w:pStyle w:val="Template"/>
-        <w:jc w:val="both"/>
-        <w:rPr/>
-      </w:pPr>
-      <w:r>
-        <w:rPr/>
-        <w:t>TO DO: Use the standard IEEE citation guide (attached) for this section.&gt;</w:t>
-      </w:r>
-    </w:p>
-    <w:p>
-      <w:pPr>
-        <w:pStyle w:val="Template"/>
-        <w:jc w:val="both"/>
-        <w:rPr/>
-      </w:pPr>
-      <w:r>
-        <w:rPr/>
-      </w:r>
-    </w:p>
-    <w:p>
-      <w:pPr>
-        <w:pStyle w:val="Template"/>
-        <w:jc w:val="both"/>
-        <w:rPr/>
-      </w:pPr>
-      <w:r>
-        <w:rPr/>
-      </w:r>
-    </w:p>
-    <w:p>
-      <w:pPr>
-        <w:pStyle w:val="Template"/>
-        <w:jc w:val="both"/>
-        <w:rPr/>
-      </w:pPr>
-      <w:r>
-        <w:rPr/>
-      </w:r>
-    </w:p>
-    <w:p>
-      <w:pPr>
-        <w:pStyle w:val="Template"/>
-        <w:jc w:val="both"/>
-        <w:rPr/>
-      </w:pPr>
-      <w:r>
-        <w:rPr/>
-      </w:r>
-    </w:p>
-    <w:p>
-      <w:pPr>
-        <w:pStyle w:val="Template"/>
-        <w:jc w:val="both"/>
-        <w:rPr/>
-      </w:pPr>
-      <w:r>
-        <w:rPr/>
-      </w:r>
-    </w:p>
-    <w:p>
-      <w:pPr>
-        <w:pStyle w:val="Template"/>
-        <w:jc w:val="both"/>
-        <w:rPr/>
-      </w:pPr>
-      <w:r>
-        <w:rPr/>
-      </w:r>
-    </w:p>
-    <w:p>
-      <w:pPr>
-        <w:pStyle w:val="Template"/>
-        <w:jc w:val="both"/>
-        <w:rPr/>
-      </w:pPr>
-      <w:r>
-        <w:rPr/>
-      </w:r>
-    </w:p>
-    <w:p>
-      <w:pPr>
-        <w:pStyle w:val="Template"/>
-        <w:jc w:val="both"/>
-        <w:rPr/>
-      </w:pPr>
-      <w:r>
-        <w:rPr/>
-      </w:r>
-    </w:p>
-    <w:p>
-      <w:pPr>
-        <w:pStyle w:val="Template"/>
-        <w:jc w:val="both"/>
-        <w:rPr/>
-      </w:pPr>
-      <w:r>
-        <w:rPr/>
-      </w:r>
-    </w:p>
-    <w:p>
-      <w:pPr>
-        <w:pStyle w:val="Template"/>
-        <w:jc w:val="both"/>
-        <w:rPr/>
-      </w:pPr>
-      <w:r>
-        <w:rPr/>
-      </w:r>
-    </w:p>
-    <w:p>
-      <w:pPr>
-        <w:pStyle w:val="Template"/>
-        <w:jc w:val="both"/>
-        <w:rPr/>
-      </w:pPr>
-      <w:r>
-        <w:rPr/>
-      </w:r>
-    </w:p>
-    <w:p>
-      <w:pPr>
-        <w:pStyle w:val="Template"/>
-        <w:jc w:val="both"/>
-        <w:rPr/>
-      </w:pPr>
-      <w:r>
-        <w:rPr/>
-      </w:r>
-    </w:p>
-    <w:p>
-      <w:pPr>
-        <w:pStyle w:val="Template"/>
-        <w:jc w:val="both"/>
-        <w:rPr/>
-      </w:pPr>
-      <w:r>
-        <w:rPr/>
-      </w:r>
-    </w:p>
-    <w:p>
-      <w:pPr>
-        <w:pStyle w:val="Template"/>
-        <w:jc w:val="both"/>
-        <w:rPr/>
-      </w:pPr>
-      <w:r>
-        <w:rPr/>
-      </w:r>
-    </w:p>
-    <w:p>
-      <w:pPr>
-        <w:pStyle w:val="Template"/>
-        <w:jc w:val="both"/>
-        <w:rPr/>
-      </w:pPr>
-      <w:r>
-        <w:rPr/>
-      </w:r>
-    </w:p>
-    <w:p>
-      <w:pPr>
-        <w:pStyle w:val="Template"/>
-        <w:jc w:val="both"/>
-        <w:rPr/>
-      </w:pPr>
-      <w:r>
-        <w:rPr/>
-      </w:r>
-    </w:p>
-    <w:p>
-      <w:pPr>
-        <w:pStyle w:val="Template"/>
-        <w:jc w:val="both"/>
-        <w:rPr/>
-      </w:pPr>
-      <w:r>
-        <w:rPr/>
-      </w:r>
-    </w:p>
-    <w:p>
-      <w:pPr>
-        <w:pStyle w:val="Template"/>
-        <w:jc w:val="both"/>
-        <w:rPr/>
-      </w:pPr>
-      <w:r>
-        <w:rPr/>
-      </w:r>
-    </w:p>
-    <w:p>
-      <w:pPr>
-        <w:pStyle w:val="Template"/>
-        <w:jc w:val="both"/>
-        <w:rPr/>
-      </w:pPr>
-      <w:r>
-        <w:rPr/>
-      </w:r>
-    </w:p>
-    <w:p>
-      <w:pPr>
-        <w:pStyle w:val="Template"/>
-        <w:jc w:val="both"/>
-        <w:rPr/>
-      </w:pPr>
-      <w:r>
-        <w:rPr/>
-      </w:r>
-    </w:p>
-    <w:p>
-      <w:pPr>
-        <w:pStyle w:val="Template"/>
-        <w:jc w:val="both"/>
-        <w:rPr/>
-      </w:pPr>
-      <w:r>
-        <w:rPr/>
-      </w:r>
-    </w:p>
-    <w:p>
-      <w:pPr>
-        <w:pStyle w:val="Template"/>
-        <w:jc w:val="both"/>
-        <w:rPr/>
-      </w:pPr>
-      <w:r>
-        <w:rPr/>
-      </w:r>
-    </w:p>
-    <w:p>
-      <w:pPr>
-        <w:pStyle w:val="Template"/>
-        <w:jc w:val="both"/>
-        <w:rPr/>
-      </w:pPr>
-      <w:r>
-        <w:rPr/>
-      </w:r>
-    </w:p>
-    <w:p>
-      <w:pPr>
-        <w:pStyle w:val="Template"/>
-        <w:jc w:val="both"/>
-        <w:rPr/>
-      </w:pPr>
-      <w:r>
-        <w:rPr/>
-      </w:r>
-    </w:p>
-    <w:p>
-      <w:pPr>
-        <w:pStyle w:val="Template"/>
-        <w:jc w:val="both"/>
-        <w:rPr/>
-      </w:pPr>
-      <w:r>
-        <w:rPr/>
-      </w:r>
-    </w:p>
-    <w:p>
-      <w:pPr>
-        <w:pStyle w:val="Template"/>
-        <w:jc w:val="both"/>
-        <w:rPr/>
-      </w:pPr>
-      <w:r>
-        <w:rPr/>
-      </w:r>
-    </w:p>
-    <w:p>
-      <w:pPr>
-        <w:pStyle w:val="Template"/>
-        <w:jc w:val="both"/>
-        <w:rPr/>
-      </w:pPr>
-      <w:r>
-        <w:rPr/>
-      </w:r>
-    </w:p>
-    <w:p>
-      <w:pPr>
-        <w:pStyle w:val="Template"/>
-        <w:jc w:val="both"/>
-        <w:rPr/>
-      </w:pPr>
-      <w:r>
-        <w:rPr/>
-      </w:r>
-    </w:p>
-    <w:p>
-      <w:pPr>
-        <w:pStyle w:val="Template"/>
-        <w:jc w:val="both"/>
-        <w:rPr/>
-      </w:pPr>
-      <w:r>
-        <w:rPr/>
-      </w:r>
-    </w:p>
-    <w:p>
-      <w:pPr>
-        <w:pStyle w:val="Template"/>
-        <w:jc w:val="both"/>
-        <w:rPr/>
-      </w:pPr>
-      <w:r>
-        <w:rPr/>
-      </w:r>
-    </w:p>
-    <w:p>
-      <w:pPr>
-        <w:pStyle w:val="Template"/>
-        <w:jc w:val="both"/>
-        <w:rPr/>
-      </w:pPr>
-      <w:r>
-        <w:rPr/>
-      </w:r>
-    </w:p>
-    <w:p>
-      <w:pPr>
-        <w:pStyle w:val="Template"/>
-        <w:jc w:val="both"/>
-        <w:rPr/>
-      </w:pPr>
-      <w:r>
-        <w:rPr/>
-      </w:r>
-    </w:p>
-    <w:p>
-      <w:pPr>
-        <w:pStyle w:val="Template"/>
-        <w:jc w:val="both"/>
-        <w:rPr/>
-      </w:pPr>
-      <w:r>
-        <w:rPr/>
-      </w:r>
-    </w:p>
-    <w:p>
-      <w:pPr>
-        <w:pStyle w:val="Template"/>
-        <w:jc w:val="both"/>
-        <w:rPr/>
-      </w:pPr>
-      <w:r>
-        <w:rPr/>
-      </w:r>
-    </w:p>
-    <w:p>
-      <w:pPr>
-        <w:pStyle w:val="Template"/>
-        <w:jc w:val="both"/>
-        <w:rPr/>
-      </w:pPr>
-      <w:r>
-        <w:rPr/>
-      </w:r>
-    </w:p>
-    <w:p>
-      <w:pPr>
-        <w:pStyle w:val="Template"/>
-        <w:jc w:val="both"/>
-        <w:rPr/>
-      </w:pPr>
-      <w:r>
-        <w:rPr/>
-      </w:r>
-    </w:p>
-    <w:p>
-      <w:pPr>
-        <w:pStyle w:val="Template"/>
-        <w:jc w:val="both"/>
-        <w:rPr/>
-      </w:pPr>
-      <w:r>
-        <w:rPr/>
-      </w:r>
+        <w:pStyle w:val="template"/>
+        <w:jc w:val="both"/>
+      </w:pPr>
+    </w:p>
+    <w:p>
+      <w:pPr>
+        <w:pStyle w:val="template"/>
+        <w:jc w:val="both"/>
+      </w:pPr>
+      <w:r>
+        <w:t xml:space="preserve">TO DO: Use the </w:t>
+      </w:r>
+      <w:r>
+        <w:t>standard IEEE citation guide (attached) for this section.&gt;</w:t>
+      </w:r>
+    </w:p>
+    <w:p>
+      <w:pPr>
+        <w:pStyle w:val="template"/>
+        <w:jc w:val="both"/>
+      </w:pPr>
+    </w:p>
+    <w:p>
+      <w:pPr>
+        <w:pStyle w:val="template"/>
+        <w:jc w:val="both"/>
+      </w:pPr>
+    </w:p>
+    <w:p>
+      <w:pPr>
+        <w:pStyle w:val="template"/>
+        <w:jc w:val="both"/>
+      </w:pPr>
+    </w:p>
+    <w:p>
+      <w:pPr>
+        <w:pStyle w:val="template"/>
+        <w:jc w:val="both"/>
+      </w:pPr>
+    </w:p>
+    <w:p>
+      <w:pPr>
+        <w:pStyle w:val="template"/>
+        <w:jc w:val="both"/>
+      </w:pPr>
+    </w:p>
+    <w:p>
+      <w:pPr>
+        <w:pStyle w:val="template"/>
+        <w:jc w:val="both"/>
+      </w:pPr>
+    </w:p>
+    <w:p>
+      <w:pPr>
+        <w:pStyle w:val="template"/>
+        <w:jc w:val="both"/>
+      </w:pPr>
+    </w:p>
+    <w:p>
+      <w:pPr>
+        <w:pStyle w:val="template"/>
+        <w:jc w:val="both"/>
+      </w:pPr>
+    </w:p>
+    <w:p>
+      <w:pPr>
+        <w:pStyle w:val="template"/>
+        <w:jc w:val="both"/>
+      </w:pPr>
+    </w:p>
+    <w:p>
+      <w:pPr>
+        <w:pStyle w:val="template"/>
+        <w:jc w:val="both"/>
+      </w:pPr>
+    </w:p>
+    <w:p>
+      <w:pPr>
+        <w:pStyle w:val="template"/>
+        <w:jc w:val="both"/>
+      </w:pPr>
+    </w:p>
+    <w:p>
+      <w:pPr>
+        <w:pStyle w:val="template"/>
+        <w:jc w:val="both"/>
+      </w:pPr>
+    </w:p>
+    <w:p>
+      <w:pPr>
+        <w:pStyle w:val="template"/>
+        <w:jc w:val="both"/>
+      </w:pPr>
+    </w:p>
+    <w:p>
+      <w:pPr>
+        <w:pStyle w:val="template"/>
+        <w:jc w:val="both"/>
+      </w:pPr>
+    </w:p>
+    <w:p>
+      <w:pPr>
+        <w:pStyle w:val="template"/>
+        <w:jc w:val="both"/>
+      </w:pPr>
+    </w:p>
+    <w:p>
+      <w:pPr>
+        <w:pStyle w:val="template"/>
+        <w:jc w:val="both"/>
+      </w:pPr>
+    </w:p>
+    <w:p>
+      <w:pPr>
+        <w:pStyle w:val="template"/>
+        <w:jc w:val="both"/>
+      </w:pPr>
+    </w:p>
+    <w:p>
+      <w:pPr>
+        <w:pStyle w:val="template"/>
+        <w:jc w:val="both"/>
+      </w:pPr>
+    </w:p>
+    <w:p>
+      <w:pPr>
+        <w:pStyle w:val="template"/>
+        <w:jc w:val="both"/>
+      </w:pPr>
+    </w:p>
+    <w:p>
+      <w:pPr>
+        <w:pStyle w:val="template"/>
+        <w:jc w:val="both"/>
+      </w:pPr>
+    </w:p>
+    <w:p>
+      <w:pPr>
+        <w:pStyle w:val="template"/>
+        <w:jc w:val="both"/>
+      </w:pPr>
+    </w:p>
+    <w:p>
+      <w:pPr>
+        <w:pStyle w:val="template"/>
+        <w:jc w:val="both"/>
+      </w:pPr>
+    </w:p>
+    <w:p>
+      <w:pPr>
+        <w:pStyle w:val="template"/>
+        <w:jc w:val="both"/>
+      </w:pPr>
+    </w:p>
+    <w:p>
+      <w:pPr>
+        <w:pStyle w:val="template"/>
+        <w:jc w:val="both"/>
+      </w:pPr>
+    </w:p>
+    <w:p>
+      <w:pPr>
+        <w:pStyle w:val="template"/>
+        <w:jc w:val="both"/>
+      </w:pPr>
+    </w:p>
+    <w:p>
+      <w:pPr>
+        <w:pStyle w:val="template"/>
+        <w:jc w:val="both"/>
+      </w:pPr>
+    </w:p>
+    <w:p>
+      <w:pPr>
+        <w:pStyle w:val="template"/>
+        <w:jc w:val="both"/>
+      </w:pPr>
+    </w:p>
+    <w:p>
+      <w:pPr>
+        <w:pStyle w:val="template"/>
+        <w:jc w:val="both"/>
+      </w:pPr>
+    </w:p>
+    <w:p>
+      <w:pPr>
+        <w:pStyle w:val="template"/>
+        <w:jc w:val="both"/>
+      </w:pPr>
+    </w:p>
+    <w:p>
+      <w:pPr>
+        <w:pStyle w:val="template"/>
+        <w:jc w:val="both"/>
+      </w:pPr>
+    </w:p>
+    <w:p>
+      <w:pPr>
+        <w:pStyle w:val="template"/>
+        <w:jc w:val="both"/>
+      </w:pPr>
+    </w:p>
+    <w:p>
+      <w:pPr>
+        <w:pStyle w:val="template"/>
+        <w:jc w:val="both"/>
+      </w:pPr>
+    </w:p>
+    <w:p>
+      <w:pPr>
+        <w:pStyle w:val="template"/>
+        <w:jc w:val="both"/>
+      </w:pPr>
     </w:p>
     <w:p>
       <w:pPr>
@@ -3326,6 +2940,7 @@
           <w:rFonts w:ascii="Arial" w:hAnsi="Arial"/>
           <w:color w:val="FFFFFF"/>
         </w:rPr>
+        <w:lastRenderedPageBreak/>
         <w:t>Overall Description</w:t>
       </w:r>
       <w:bookmarkEnd w:id="29"/>
@@ -3355,30 +2970,140 @@
     </w:p>
     <w:p>
       <w:pPr>
-        <w:pStyle w:val="Template"/>
-        <w:jc w:val="both"/>
-        <w:rPr/>
-      </w:pPr>
-      <w:r>
-        <w:rPr/>
+        <w:pStyle w:val="template"/>
+        <w:jc w:val="both"/>
+      </w:pPr>
+      <w:r>
         <w:t>&lt;</w:t>
       </w:r>
       <w:r>
         <w:rPr>
           <w:color w:val="0000FF"/>
         </w:rPr>
-        <w:t xml:space="preserve">Describe the context and origin of the product being specified in this SRS. For example, state whether this product is a follow-on member of a product family, a replacement for certain existing systems, or a new, self-contained product. If the SRS defines a component of a larger system, relate the requirements of the larger system to the functionality of this software and identify interfaces between the two. In this part, make sure to include a simple diagram that shows the major components of the overall system, subsystem interconnections, and external interface. In this section it is crucial that you will be creative and provide as much information as possible. </w:t>
-      </w:r>
-    </w:p>
-    <w:p>
-      <w:pPr>
-        <w:pStyle w:val="Template"/>
-        <w:jc w:val="both"/>
-        <w:rPr/>
-      </w:pPr>
-      <w:r>
-        <w:rPr/>
-        <w:t>TO DO: Provide at least one paragraph describing product perspective. Provide a general diagram that will illustrate how your product interacts with the environment and in what context it is being used, i.e., context diagram.&gt;</w:t>
+        <w:t xml:space="preserve">Describe the context and origin of the product being specified in this SRS. For example, state whether this product is a follow-on member of a product family, a replacement for certain existing systems, or a new, self-contained product. If the SRS defines </w:t>
+      </w:r>
+      <w:r>
+        <w:rPr>
+          <w:color w:val="0000FF"/>
+        </w:rPr>
+        <w:t>a component of a larger system, relate the requirements of the larger system to the functionality of this software and identify interfaces between the two. In this part, make sure to include a simple diagram that shows the major components of the overall s</w:t>
+      </w:r>
+      <w:r>
+        <w:rPr>
+          <w:color w:val="0000FF"/>
+        </w:rPr>
+        <w:t xml:space="preserve">ystem, subsystem interconnections, and external interface. In this section it is crucial that you will be creative and provide as much information as possible. </w:t>
+      </w:r>
+    </w:p>
+    <w:p>
+      <w:pPr>
+        <w:pStyle w:val="template"/>
+        <w:jc w:val="both"/>
+      </w:pPr>
+      <w:r>
+        <w:t>TO DO: Provide at least one paragraph describing product perspective. Provide a general diagram</w:t>
+      </w:r>
+      <w:r>
+        <w:t xml:space="preserve"> that will illustrate how your product interacts with the environment and in what context it is being used, i.e., context diagram.&gt;</w:t>
+      </w:r>
+    </w:p>
+    <w:p>
+      <w:pPr>
+        <w:pStyle w:val="template"/>
+        <w:jc w:val="both"/>
+        <w:rPr>
+          <w:i w:val="0"/>
+          <w:iCs w:val="0"/>
+        </w:rPr>
+      </w:pPr>
+      <w:r>
+        <w:rPr>
+          <w:i w:val="0"/>
+          <w:iCs w:val="0"/>
+        </w:rPr>
+        <w:t xml:space="preserve">This product is considered a follow-on member of a product family specifically of physical board games (Tic-Tac-Toe/Chess). </w:t>
+      </w:r>
+      <w:r>
+        <w:rPr>
+          <w:i w:val="0"/>
+          <w:iCs w:val="0"/>
+        </w:rPr>
+        <w:t>Focusing on the aspect of the game itself this requires</w:t>
+      </w:r>
+    </w:p>
+    <w:p>
+      <w:pPr>
+        <w:pStyle w:val="template"/>
+        <w:jc w:val="both"/>
+        <w:rPr>
+          <w:i w:val="0"/>
+          <w:iCs w:val="0"/>
+        </w:rPr>
+      </w:pPr>
+    </w:p>
+    <w:p>
+      <w:pPr>
+        <w:pStyle w:val="template"/>
+        <w:jc w:val="both"/>
+        <w:rPr>
+          <w:i w:val="0"/>
+          <w:iCs w:val="0"/>
+        </w:rPr>
+      </w:pPr>
+      <w:r>
+        <w:rPr>
+          <w:i w:val="0"/>
+          <w:iCs w:val="0"/>
+        </w:rPr>
+        <w:t>-Game</w:t>
+      </w:r>
+    </w:p>
+    <w:p>
+      <w:pPr>
+        <w:pStyle w:val="template"/>
+        <w:jc w:val="both"/>
+        <w:rPr>
+          <w:i w:val="0"/>
+          <w:iCs w:val="0"/>
+        </w:rPr>
+      </w:pPr>
+      <w:r>
+        <w:rPr>
+          <w:i w:val="0"/>
+          <w:iCs w:val="0"/>
+        </w:rPr>
+        <w:t>-Website with landing page and associated pages</w:t>
+      </w:r>
+    </w:p>
+    <w:p>
+      <w:pPr>
+        <w:pStyle w:val="template"/>
+        <w:jc w:val="both"/>
+        <w:rPr>
+          <w:i w:val="0"/>
+          <w:iCs w:val="0"/>
+        </w:rPr>
+      </w:pPr>
+      <w:r>
+        <w:rPr>
+          <w:i w:val="0"/>
+          <w:iCs w:val="0"/>
+        </w:rPr>
+        <w:t>-</w:t>
+      </w:r>
+      <w:r>
+        <w:rPr>
+          <w:i w:val="0"/>
+          <w:iCs w:val="0"/>
+        </w:rPr>
+        <w:t xml:space="preserve"> </w:t>
+      </w:r>
+      <w:r>
+        <w:rPr>
+          <w:i w:val="0"/>
+          <w:iCs w:val="0"/>
+        </w:rPr>
+        <w:t xml:space="preserve"> </w:t>
       </w:r>
     </w:p>
     <w:p>
@@ -3392,25 +3117,25 @@
           <w:rFonts w:ascii="Arial" w:hAnsi="Arial"/>
         </w:rPr>
       </w:pPr>
-      <w:bookmarkStart w:id="33" w:name="_Toc113291698"/>
-      <w:bookmarkStart w:id="34" w:name="_Toc439994675"/>
+      <w:bookmarkStart w:id="33" w:name="_Toc439994675"/>
+      <w:bookmarkStart w:id="34" w:name="_Toc113291698"/>
       <w:r>
         <w:rPr>
           <w:rFonts w:ascii="Arial" w:hAnsi="Arial"/>
         </w:rPr>
         <w:t xml:space="preserve">Product </w:t>
       </w:r>
+      <w:bookmarkEnd w:id="33"/>
+      <w:r>
+        <w:rPr>
+          <w:rFonts w:ascii="Arial" w:hAnsi="Arial"/>
+        </w:rPr>
+        <w:t>Functionality</w:t>
+      </w:r>
       <w:bookmarkEnd w:id="34"/>
       <w:r>
         <w:rPr>
           <w:rFonts w:ascii="Arial" w:hAnsi="Arial"/>
-        </w:rPr>
-        <w:t>Functionality</w:t>
-      </w:r>
-      <w:bookmarkEnd w:id="33"/>
-      <w:r>
-        <w:rPr>
-          <w:rFonts w:ascii="Arial" w:hAnsi="Arial"/>
           <w:strike/>
         </w:rPr>
         <w:t xml:space="preserve"> </w:t>
@@ -3418,53 +3143,86 @@
     </w:p>
     <w:p>
       <w:pPr>
-        <w:pStyle w:val="Template"/>
-        <w:jc w:val="both"/>
-        <w:rPr>
-          <w:color w:val="0000FF"/>
-        </w:rPr>
-      </w:pPr>
-      <w:r>
-        <w:rPr/>
+        <w:pStyle w:val="template"/>
+        <w:jc w:val="both"/>
+        <w:rPr>
+          <w:color w:val="0000FF"/>
+        </w:rPr>
+      </w:pPr>
+      <w:r>
         <w:t>&lt;</w:t>
       </w:r>
       <w:r>
         <w:rPr>
           <w:color w:val="0000FF"/>
         </w:rPr>
-        <w:t>Summarize the major functions the product must perform or must let the user perform. Details will be provided in Section 3, so only a high level summary is needed here. Organize the functions to make them understandable to any reader of the SRS. A picture of the major groups of related requirements and how they relate, such as a top level data flow diagram or object class diagram, will be effective.</w:t>
-      </w:r>
-    </w:p>
-    <w:p>
-      <w:pPr>
-        <w:pStyle w:val="Template"/>
-        <w:jc w:val="both"/>
-        <w:rPr/>
-      </w:pPr>
-      <w:r>
-        <w:rPr/>
+        <w:t>Summarize the major functions the product must perform or must let the user perform. Details will be</w:t>
+      </w:r>
+      <w:r>
+        <w:rPr>
+          <w:color w:val="0000FF"/>
+        </w:rPr>
+        <w:t xml:space="preserve"> provided in Section 3, so only a </w:t>
+      </w:r>
+      <w:proofErr w:type="gramStart"/>
+      <w:r>
+        <w:rPr>
+          <w:color w:val="0000FF"/>
+        </w:rPr>
+        <w:t>high level</w:t>
+      </w:r>
+      <w:proofErr w:type="gramEnd"/>
+      <w:r>
+        <w:rPr>
+          <w:color w:val="0000FF"/>
+        </w:rPr>
+        <w:t xml:space="preserve"> summary is needed here. Organize the functions to make them understandable to any reader of the SRS. A picture of the major groups of related requirements and how they relate, such as a </w:t>
+      </w:r>
+      <w:proofErr w:type="gramStart"/>
+      <w:r>
+        <w:rPr>
+          <w:color w:val="0000FF"/>
+        </w:rPr>
+        <w:t>top level</w:t>
+      </w:r>
+      <w:proofErr w:type="gramEnd"/>
+      <w:r>
+        <w:rPr>
+          <w:color w:val="0000FF"/>
+        </w:rPr>
+        <w:t xml:space="preserve"> data flow diagr</w:t>
+      </w:r>
+      <w:r>
+        <w:rPr>
+          <w:color w:val="0000FF"/>
+        </w:rPr>
+        <w:t>am or object class diagram, will be effective.</w:t>
+      </w:r>
+    </w:p>
+    <w:p>
+      <w:pPr>
+        <w:pStyle w:val="template"/>
+        <w:jc w:val="both"/>
+      </w:pPr>
+      <w:r>
         <w:t xml:space="preserve">TO DO: </w:t>
       </w:r>
     </w:p>
     <w:p>
       <w:pPr>
-        <w:pStyle w:val="Template"/>
-        <w:jc w:val="both"/>
-        <w:rPr/>
-      </w:pPr>
-      <w:r>
-        <w:rPr/>
+        <w:pStyle w:val="template"/>
+        <w:jc w:val="both"/>
+      </w:pPr>
+      <w:r>
         <w:t>1. Provide a bulleted list of all the major functions of the system</w:t>
       </w:r>
     </w:p>
     <w:p>
       <w:pPr>
-        <w:pStyle w:val="Template"/>
-        <w:jc w:val="both"/>
-        <w:rPr/>
-      </w:pPr>
-      <w:r>
-        <w:rPr/>
+        <w:pStyle w:val="template"/>
+        <w:jc w:val="both"/>
+      </w:pPr>
+      <w:r>
         <w:t xml:space="preserve">2. </w:t>
       </w:r>
       <w:r>
@@ -3474,8 +3232,99 @@
         <w:t xml:space="preserve">(Optional) </w:t>
       </w:r>
       <w:r>
-        <w:rPr/>
-        <w:t>Provide a Data Flow Diagram of the system to show how these functions relate to each other. This is useful when there is a clear sequence for the functions being performed.&gt;</w:t>
+        <w:t>Provide a Data Flow Diagram of the system to show how these functions relate to each other. This is useful when there i</w:t>
+      </w:r>
+      <w:r>
+        <w:t>s a clear sequence for the functions being performed.&gt;</w:t>
+      </w:r>
+    </w:p>
+    <w:p>
+      <w:pPr>
+        <w:pStyle w:val="template"/>
+        <w:jc w:val="both"/>
+        <w:rPr>
+          <w:i w:val="0"/>
+          <w:iCs w:val="0"/>
+        </w:rPr>
+      </w:pPr>
+      <w:r>
+        <w:rPr>
+          <w:i w:val="0"/>
+          <w:iCs w:val="0"/>
+        </w:rPr>
+        <w:t>-Will be able to interact and use the game</w:t>
+      </w:r>
+    </w:p>
+    <w:p>
+      <w:pPr>
+        <w:pStyle w:val="template"/>
+        <w:jc w:val="both"/>
+        <w:rPr>
+          <w:i w:val="0"/>
+          <w:iCs w:val="0"/>
+        </w:rPr>
+      </w:pPr>
+      <w:r>
+        <w:rPr>
+          <w:i w:val="0"/>
+          <w:iCs w:val="0"/>
+        </w:rPr>
+        <w:t>-</w:t>
+      </w:r>
+      <w:r>
+        <w:rPr>
+          <w:i w:val="0"/>
+          <w:iCs w:val="0"/>
+        </w:rPr>
+        <w:t>Will be able to play against an AI or another User</w:t>
+      </w:r>
+    </w:p>
+    <w:p>
+      <w:pPr>
+        <w:pStyle w:val="template"/>
+        <w:jc w:val="both"/>
+        <w:rPr>
+          <w:i w:val="0"/>
+          <w:iCs w:val="0"/>
+        </w:rPr>
+      </w:pPr>
+      <w:r>
+        <w:rPr>
+          <w:i w:val="0"/>
+          <w:iCs w:val="0"/>
+        </w:rPr>
+        <w:t>-</w:t>
+      </w:r>
+      <w:r>
+        <w:rPr>
+          <w:i w:val="0"/>
+          <w:iCs w:val="0"/>
+        </w:rPr>
+        <w:t>Will be able to see statistics and other data regarding the game</w:t>
+      </w:r>
+    </w:p>
+    <w:p>
+      <w:pPr>
+        <w:pStyle w:val="template"/>
+        <w:jc w:val="both"/>
+        <w:rPr>
+          <w:i w:val="0"/>
+          <w:iCs w:val="0"/>
+        </w:rPr>
+      </w:pPr>
+      <w:r>
+        <w:rPr>
+          <w:i w:val="0"/>
+          <w:iCs w:val="0"/>
+        </w:rPr>
+        <w:t>-</w:t>
+      </w:r>
+      <w:r>
+        <w:rPr>
+          <w:i w:val="0"/>
+          <w:iCs w:val="0"/>
+        </w:rPr>
+        <w:t xml:space="preserve">Will be able to </w:t>
       </w:r>
     </w:p>
     <w:p>
@@ -3502,53 +3351,52 @@
     </w:p>
     <w:p>
       <w:pPr>
-        <w:pStyle w:val="Template"/>
-        <w:jc w:val="both"/>
-        <w:rPr>
-          <w:color w:val="0000FF"/>
-        </w:rPr>
-      </w:pPr>
-      <w:r>
-        <w:rPr/>
+        <w:pStyle w:val="template"/>
+        <w:jc w:val="both"/>
+        <w:rPr>
+          <w:color w:val="0000FF"/>
+        </w:rPr>
+      </w:pPr>
+      <w:r>
         <w:t>&lt;</w:t>
       </w:r>
       <w:r>
         <w:rPr>
           <w:color w:val="0000FF"/>
         </w:rPr>
-        <w:t xml:space="preserve">Identify the various users that you anticipate will use this product. Users may be differentiated based on frequency of use, subset of product functions used, technical expertise, security or privilege levels, educational level, or experience. </w:t>
-      </w:r>
-    </w:p>
-    <w:p>
-      <w:pPr>
-        <w:pStyle w:val="Template"/>
-        <w:jc w:val="both"/>
-        <w:rPr/>
-      </w:pPr>
-      <w:r>
-        <w:rPr/>
+        <w:t>Identify the various users that you anticipate will use this product. Users may be differentiated based on frequency of use, subset of product functions used, technical exper</w:t>
+      </w:r>
+      <w:r>
+        <w:rPr>
+          <w:color w:val="0000FF"/>
+        </w:rPr>
+        <w:t xml:space="preserve">tise, security or privilege levels, educational level, or experience. </w:t>
+      </w:r>
+    </w:p>
+    <w:p>
+      <w:pPr>
+        <w:pStyle w:val="template"/>
+        <w:jc w:val="both"/>
+      </w:pPr>
+      <w:r>
         <w:t xml:space="preserve">TO DO: </w:t>
       </w:r>
     </w:p>
     <w:p>
       <w:pPr>
-        <w:pStyle w:val="Template"/>
-        <w:jc w:val="both"/>
-        <w:rPr/>
-      </w:pPr>
-      <w:r>
-        <w:rPr/>
+        <w:pStyle w:val="template"/>
+        <w:jc w:val="both"/>
+      </w:pPr>
+      <w:r>
         <w:t xml:space="preserve">1. Describe the pertinent characteristics of each user. Certain requirements may pertain only to certain users. </w:t>
       </w:r>
     </w:p>
     <w:p>
       <w:pPr>
-        <w:pStyle w:val="Template"/>
-        <w:jc w:val="both"/>
-        <w:rPr/>
-      </w:pPr>
-      <w:r>
-        <w:rPr/>
+        <w:pStyle w:val="template"/>
+        <w:jc w:val="both"/>
+      </w:pPr>
+      <w:r>
         <w:t>3. Distinguish the most important users for this product from those who are less important to satisfy.&gt;</w:t>
       </w:r>
     </w:p>
@@ -3569,6 +3417,7 @@
         <w:rPr>
           <w:rFonts w:ascii="Arial" w:hAnsi="Arial"/>
         </w:rPr>
+        <w:lastRenderedPageBreak/>
         <w:t>Operating Environment</w:t>
       </w:r>
       <w:bookmarkEnd w:id="37"/>
@@ -3576,32 +3425,44 @@
     </w:p>
     <w:p>
       <w:pPr>
-        <w:pStyle w:val="Template"/>
-        <w:jc w:val="both"/>
-        <w:rPr/>
-      </w:pPr>
-      <w:r>
-        <w:rPr/>
+        <w:pStyle w:val="template"/>
+        <w:jc w:val="both"/>
+      </w:pPr>
+      <w:r>
         <w:t>&lt;</w:t>
       </w:r>
       <w:r>
         <w:rPr>
           <w:color w:val="0000FF"/>
         </w:rPr>
-        <w:t>Describe the environment in which the software will operate, including the hardware platform, operating system and versions, and any other software components or applications with which it must peacefully coexist. In this part, make sure to include a simple diagram that shows the major components of the overall system, subsystem interconnections, and external interface</w:t>
-      </w:r>
-    </w:p>
-    <w:p>
-      <w:pPr>
-        <w:pStyle w:val="Template"/>
+        <w:t>Describe the env</w:t>
+      </w:r>
+      <w:r>
+        <w:rPr>
+          <w:color w:val="0000FF"/>
+        </w:rPr>
+        <w:t>ironment in which the software will operate, including the hardware platform, operating system and versions, and any other software components or applications with which it must peacefully coexist. In this part, make sure to include a simple diagram that s</w:t>
+      </w:r>
+      <w:r>
+        <w:rPr>
+          <w:color w:val="0000FF"/>
+        </w:rPr>
+        <w:t>hows the major components of the overall system, subsystem interconnections, and external interface</w:t>
+      </w:r>
+    </w:p>
+    <w:p>
+      <w:pPr>
+        <w:pStyle w:val="template"/>
         <w:jc w:val="both"/>
         <w:rPr>
           <w:color w:val="FF0000"/>
         </w:rPr>
       </w:pPr>
       <w:r>
-        <w:rPr/>
-        <w:t>TO DO: As stated above, in at least one paragraph, describe the environment your system will have to operate in. Make sure to include the minimum platform requirements for your system. &gt;</w:t>
+        <w:t xml:space="preserve">TO DO: As stated above, in at least one paragraph, describe the environment your system will have to operate in. Make sure to include the minimum </w:t>
+      </w:r>
+      <w:r>
+        <w:t>platform requirements for your system. &gt;</w:t>
       </w:r>
     </w:p>
     <w:p>
@@ -3628,32 +3489,49 @@
     </w:p>
     <w:p>
       <w:pPr>
-        <w:pStyle w:val="Template"/>
-        <w:jc w:val="both"/>
-        <w:rPr>
-          <w:color w:val="0000FF"/>
-        </w:rPr>
-      </w:pPr>
-      <w:r>
-        <w:rPr/>
+        <w:pStyle w:val="template"/>
+        <w:jc w:val="both"/>
+        <w:rPr>
+          <w:color w:val="0000FF"/>
+        </w:rPr>
+      </w:pPr>
+      <w:r>
         <w:t>&lt;</w:t>
       </w:r>
       <w:r>
         <w:rPr>
           <w:color w:val="0000FF"/>
         </w:rPr>
-        <w:t>Describe any items or issues that will limit the options available to the developers. These might include: hardware limitations (timing requirements, memory requirements); interfaces to other applications; specific technologies, tools, and databases to be used; parallel operations; language requirements; communications protocols; security considerations; design conventions or programming standards (for example, if the customer’s organization will be responsible for maintaining the delivered software).</w:t>
-      </w:r>
-    </w:p>
-    <w:p>
-      <w:pPr>
-        <w:pStyle w:val="Template"/>
-        <w:jc w:val="both"/>
-        <w:rPr/>
-      </w:pPr>
-      <w:r>
-        <w:rPr/>
-        <w:t>TO DO: In this section you need to consider all of the information you gathered so far, analyze it and correctly identify relevant constraints.&gt;</w:t>
+        <w:t>Describe any items or issues that will limit the options available to the developers. These might include: hardware limitations (timing requirements, memory requirements); inte</w:t>
+      </w:r>
+      <w:r>
+        <w:rPr>
+          <w:color w:val="0000FF"/>
+        </w:rPr>
+        <w:t>rfaces to other applications; specific technologies, tools, and databases to be used; parallel operations; language requirements; communications protocols; security considerations; design conventions or programming standards (for example, if the customer’s</w:t>
+      </w:r>
+      <w:r>
+        <w:rPr>
+          <w:color w:val="0000FF"/>
+        </w:rPr>
+        <w:t xml:space="preserve"> organization will be responsible for maintaining the delivered software).</w:t>
+      </w:r>
+    </w:p>
+    <w:p>
+      <w:pPr>
+        <w:pStyle w:val="template"/>
+        <w:jc w:val="both"/>
+      </w:pPr>
+      <w:r>
+        <w:t xml:space="preserve">TO DO: In this section you need to consider </w:t>
+      </w:r>
+      <w:proofErr w:type="gramStart"/>
+      <w:r>
+        <w:t>all of</w:t>
+      </w:r>
+      <w:proofErr w:type="gramEnd"/>
+      <w:r>
+        <w:t xml:space="preserve"> the information you gathered so far, analyze it and correctly identify relevant constraints.&gt;</w:t>
       </w:r>
     </w:p>
     <w:p>
@@ -3680,34 +3558,38 @@
     </w:p>
     <w:p>
       <w:pPr>
-        <w:pStyle w:val="Template"/>
-        <w:jc w:val="both"/>
-        <w:rPr/>
-      </w:pPr>
-      <w:r>
-        <w:rPr/>
+        <w:pStyle w:val="template"/>
+        <w:jc w:val="both"/>
+      </w:pPr>
+      <w:r>
         <w:t>&lt;</w:t>
       </w:r>
       <w:r>
         <w:rPr>
           <w:color w:val="0000FF"/>
         </w:rPr>
-        <w:t>List the user documentation components (such as user manuals, on-line help, and tutorials) that will be delivered along with the software. Identify any known user documentation delivery formats or standards.</w:t>
-      </w:r>
-      <w:r>
-        <w:rPr/>
+        <w:t>List the user do</w:t>
+      </w:r>
+      <w:r>
+        <w:rPr>
+          <w:color w:val="0000FF"/>
+        </w:rPr>
+        <w:t>cumentation components (such as user manuals, on-line help, and tutorials) that will be delivered along with the software. Identify any known user documentation delivery formats or standards.</w:t>
+      </w:r>
+      <w:r>
         <w:t xml:space="preserve"> </w:t>
       </w:r>
     </w:p>
     <w:p>
       <w:pPr>
-        <w:pStyle w:val="Template"/>
-        <w:jc w:val="both"/>
-        <w:rPr/>
-      </w:pPr>
-      <w:r>
-        <w:rPr/>
-        <w:t>TO DO: You will not actually develop any user-manuals, but you need to describe what kind of manuals and what kind of help is needed for the software you will be developing. One paragraph should be sufficient for this section.&gt;</w:t>
+        <w:pStyle w:val="template"/>
+        <w:jc w:val="both"/>
+      </w:pPr>
+      <w:r>
+        <w:t xml:space="preserve">TO DO: You will not actually develop any user-manuals, but you </w:t>
+      </w:r>
+      <w:r>
+        <w:t>need to describe what kind of manuals and what kind of help is needed for the software you will be developing. One paragraph should be sufficient for this section.&gt;</w:t>
       </w:r>
     </w:p>
     <w:p>
@@ -3734,222 +3616,150 @@
     </w:p>
     <w:p>
       <w:pPr>
-        <w:pStyle w:val="Template"/>
-        <w:jc w:val="both"/>
-        <w:rPr>
-          <w:color w:val="0000FF"/>
-        </w:rPr>
-      </w:pPr>
-      <w:r>
-        <w:rPr/>
+        <w:pStyle w:val="template"/>
+        <w:jc w:val="both"/>
+        <w:rPr>
+          <w:color w:val="0000FF"/>
+        </w:rPr>
+      </w:pPr>
+      <w:r>
         <w:t>&lt;</w:t>
       </w:r>
       <w:r>
         <w:rPr>
           <w:color w:val="0000FF"/>
         </w:rPr>
-        <w:t xml:space="preserve">List any assumed factors (as opposed to known facts) that could affect the requirements stated in the SRS. These could include third-party or commercial components that you plan to use, issues around the development or operating environment, or constraints. The project could be affected if these assumptions are incorrect, are not shared, or change. Also identify any dependencies the project has on external factors, such as software components that you intend to reuse from another project. </w:t>
-      </w:r>
-    </w:p>
-    <w:p>
-      <w:pPr>
-        <w:pStyle w:val="Template"/>
-        <w:jc w:val="both"/>
-        <w:rPr/>
-      </w:pPr>
-      <w:r>
-        <w:rPr/>
-        <w:t>TO DO: Provide a short list of some major assumptions that might significantly affect your design. For example, you can assume that your client will have 1, 2 or at most 50 Automated Banking Machines. Every number has a significant effect on the design of your system. &gt;</w:t>
-      </w:r>
-    </w:p>
-    <w:p>
-      <w:pPr>
-        <w:pStyle w:val="Template"/>
-        <w:rPr/>
-      </w:pPr>
-      <w:r>
-        <w:rPr/>
-      </w:r>
-    </w:p>
-    <w:p>
-      <w:pPr>
-        <w:pStyle w:val="Template"/>
-        <w:rPr/>
-      </w:pPr>
-      <w:r>
-        <w:rPr/>
-      </w:r>
-    </w:p>
-    <w:p>
-      <w:pPr>
-        <w:pStyle w:val="Template"/>
-        <w:rPr/>
-      </w:pPr>
-      <w:r>
-        <w:rPr/>
-      </w:r>
-    </w:p>
-    <w:p>
-      <w:pPr>
-        <w:pStyle w:val="Template"/>
-        <w:rPr/>
-      </w:pPr>
-      <w:r>
-        <w:rPr/>
-      </w:r>
-    </w:p>
-    <w:p>
-      <w:pPr>
-        <w:pStyle w:val="Template"/>
-        <w:rPr/>
-      </w:pPr>
-      <w:r>
-        <w:rPr/>
-      </w:r>
-    </w:p>
-    <w:p>
-      <w:pPr>
-        <w:pStyle w:val="Template"/>
-        <w:rPr/>
-      </w:pPr>
-      <w:r>
-        <w:rPr/>
-      </w:r>
-    </w:p>
-    <w:p>
-      <w:pPr>
-        <w:pStyle w:val="Template"/>
-        <w:rPr/>
-      </w:pPr>
-      <w:r>
-        <w:rPr/>
-      </w:r>
-    </w:p>
-    <w:p>
-      <w:pPr>
-        <w:pStyle w:val="Template"/>
-        <w:rPr/>
-      </w:pPr>
-      <w:r>
-        <w:rPr/>
-      </w:r>
-    </w:p>
-    <w:p>
-      <w:pPr>
-        <w:pStyle w:val="Template"/>
-        <w:rPr/>
-      </w:pPr>
-      <w:r>
-        <w:rPr/>
-      </w:r>
-    </w:p>
-    <w:p>
-      <w:pPr>
-        <w:pStyle w:val="Template"/>
-        <w:rPr/>
-      </w:pPr>
-      <w:r>
-        <w:rPr/>
-      </w:r>
-    </w:p>
-    <w:p>
-      <w:pPr>
-        <w:pStyle w:val="Template"/>
-        <w:rPr/>
-      </w:pPr>
-      <w:r>
-        <w:rPr/>
-      </w:r>
-    </w:p>
-    <w:p>
-      <w:pPr>
-        <w:pStyle w:val="Template"/>
-        <w:rPr/>
-      </w:pPr>
-      <w:r>
-        <w:rPr/>
-      </w:r>
-    </w:p>
-    <w:p>
-      <w:pPr>
-        <w:pStyle w:val="Template"/>
-        <w:rPr/>
-      </w:pPr>
-      <w:r>
-        <w:rPr/>
-      </w:r>
-    </w:p>
-    <w:p>
-      <w:pPr>
-        <w:pStyle w:val="Template"/>
-        <w:rPr/>
-      </w:pPr>
-      <w:r>
-        <w:rPr/>
-      </w:r>
-    </w:p>
-    <w:p>
-      <w:pPr>
-        <w:pStyle w:val="Template"/>
-        <w:rPr/>
-      </w:pPr>
-      <w:r>
-        <w:rPr/>
-      </w:r>
-    </w:p>
-    <w:p>
-      <w:pPr>
-        <w:pStyle w:val="Template"/>
-        <w:rPr/>
-      </w:pPr>
-      <w:r>
-        <w:rPr/>
-      </w:r>
-    </w:p>
-    <w:p>
-      <w:pPr>
-        <w:pStyle w:val="Template"/>
-        <w:rPr/>
-      </w:pPr>
-      <w:r>
-        <w:rPr/>
-      </w:r>
-    </w:p>
-    <w:p>
-      <w:pPr>
-        <w:pStyle w:val="Template"/>
-        <w:rPr/>
-      </w:pPr>
-      <w:r>
-        <w:rPr/>
-      </w:r>
-    </w:p>
-    <w:p>
-      <w:pPr>
-        <w:pStyle w:val="Template"/>
-        <w:rPr/>
-      </w:pPr>
-      <w:r>
-        <w:rPr/>
-      </w:r>
-    </w:p>
-    <w:p>
-      <w:pPr>
-        <w:pStyle w:val="Template"/>
-        <w:rPr/>
-      </w:pPr>
-      <w:r>
-        <w:rPr/>
-      </w:r>
-    </w:p>
-    <w:p>
-      <w:pPr>
-        <w:pStyle w:val="Template"/>
-        <w:rPr/>
-      </w:pPr>
-      <w:r>
-        <w:rPr/>
-      </w:r>
+        <w:t>List any assumed factors (as opposed to known facts) that cou</w:t>
+      </w:r>
+      <w:r>
+        <w:rPr>
+          <w:color w:val="0000FF"/>
+        </w:rPr>
+        <w:t>ld affect the requirements stated in the SRS. These could include third-party or commercial components that you plan to use, issues around the development or operating environment, or constraints. The project could be affected if these assumptions are inco</w:t>
+      </w:r>
+      <w:r>
+        <w:rPr>
+          <w:color w:val="0000FF"/>
+        </w:rPr>
+        <w:t xml:space="preserve">rrect, are not shared, or change. Also identify any dependencies the project has on external factors, such as software components that you intend to reuse from another project. </w:t>
+      </w:r>
+    </w:p>
+    <w:p>
+      <w:pPr>
+        <w:pStyle w:val="template"/>
+        <w:jc w:val="both"/>
+      </w:pPr>
+      <w:r>
+        <w:t>TO DO: Provide a short list of some major assumptions that might significantly</w:t>
+      </w:r>
+      <w:r>
+        <w:t xml:space="preserve"> affect your design. For example, you can assume that your client will have 1, 2 or at most 50 Automated Banking Machines. Every number has a significant effect on the design of your system. &gt;</w:t>
+      </w:r>
+    </w:p>
+    <w:p>
+      <w:pPr>
+        <w:pStyle w:val="template"/>
+      </w:pPr>
+    </w:p>
+    <w:p>
+      <w:pPr>
+        <w:pStyle w:val="template"/>
+      </w:pPr>
+    </w:p>
+    <w:p>
+      <w:pPr>
+        <w:pStyle w:val="template"/>
+      </w:pPr>
+    </w:p>
+    <w:p>
+      <w:pPr>
+        <w:pStyle w:val="template"/>
+      </w:pPr>
+    </w:p>
+    <w:p>
+      <w:pPr>
+        <w:pStyle w:val="template"/>
+      </w:pPr>
+    </w:p>
+    <w:p>
+      <w:pPr>
+        <w:pStyle w:val="template"/>
+      </w:pPr>
+    </w:p>
+    <w:p>
+      <w:pPr>
+        <w:pStyle w:val="template"/>
+      </w:pPr>
+    </w:p>
+    <w:p>
+      <w:pPr>
+        <w:pStyle w:val="template"/>
+      </w:pPr>
+    </w:p>
+    <w:p>
+      <w:pPr>
+        <w:pStyle w:val="template"/>
+      </w:pPr>
+    </w:p>
+    <w:p>
+      <w:pPr>
+        <w:pStyle w:val="template"/>
+      </w:pPr>
+    </w:p>
+    <w:p>
+      <w:pPr>
+        <w:pStyle w:val="template"/>
+      </w:pPr>
+    </w:p>
+    <w:p>
+      <w:pPr>
+        <w:pStyle w:val="template"/>
+      </w:pPr>
+    </w:p>
+    <w:p>
+      <w:pPr>
+        <w:pStyle w:val="template"/>
+      </w:pPr>
+    </w:p>
+    <w:p>
+      <w:pPr>
+        <w:pStyle w:val="template"/>
+      </w:pPr>
+    </w:p>
+    <w:p>
+      <w:pPr>
+        <w:pStyle w:val="template"/>
+      </w:pPr>
+    </w:p>
+    <w:p>
+      <w:pPr>
+        <w:pStyle w:val="template"/>
+      </w:pPr>
+    </w:p>
+    <w:p>
+      <w:pPr>
+        <w:pStyle w:val="template"/>
+      </w:pPr>
+    </w:p>
+    <w:p>
+      <w:pPr>
+        <w:pStyle w:val="template"/>
+      </w:pPr>
+    </w:p>
+    <w:p>
+      <w:pPr>
+        <w:pStyle w:val="template"/>
+      </w:pPr>
+    </w:p>
+    <w:p>
+      <w:pPr>
+        <w:pStyle w:val="template"/>
+      </w:pPr>
+    </w:p>
+    <w:p>
+      <w:pPr>
+        <w:pStyle w:val="template"/>
+      </w:pPr>
     </w:p>
     <w:p>
       <w:pPr>
@@ -3999,7 +3809,13 @@
         <w:rPr>
           <w:rFonts w:ascii="Arial" w:hAnsi="Arial"/>
         </w:rPr>
-        <w:t>External Interface Requirements</w:t>
+        <w:t xml:space="preserve">External </w:t>
+      </w:r>
+      <w:r>
+        <w:rPr>
+          <w:rFonts w:ascii="Arial" w:hAnsi="Arial"/>
+        </w:rPr>
+        <w:t>Interface Requirements</w:t>
       </w:r>
       <w:bookmarkEnd w:id="47"/>
     </w:p>
@@ -4023,32 +3839,38 @@
     </w:p>
     <w:p>
       <w:pPr>
-        <w:pStyle w:val="Template"/>
-        <w:jc w:val="both"/>
-        <w:rPr>
-          <w:color w:val="0000FF"/>
-        </w:rPr>
-      </w:pPr>
-      <w:r>
-        <w:rPr/>
+        <w:pStyle w:val="template"/>
+        <w:jc w:val="both"/>
+        <w:rPr>
+          <w:color w:val="0000FF"/>
+        </w:rPr>
+      </w:pPr>
+      <w:r>
         <w:t>&lt;</w:t>
       </w:r>
       <w:r>
         <w:rPr>
           <w:color w:val="0000FF"/>
         </w:rPr>
-        <w:t>Describe the logical characteristics of each interface between the software product and the users. This may include sample screen images, any GUI standards or product family style guides that are to be followed, screen layout constraints, standard buttons and functions (e.g., Cancel) that will appear on every screen, error message display standards, and so on. Define the software components for which a user interface is needed.</w:t>
-      </w:r>
-    </w:p>
-    <w:p>
-      <w:pPr>
-        <w:pStyle w:val="Template"/>
-        <w:jc w:val="both"/>
-        <w:rPr/>
-      </w:pPr>
-      <w:r>
-        <w:rPr/>
-        <w:t>TO DO: The least you can do for this section is to describe in words the different User Interfaces and the different screens that will be available to the user. Optional: You may also provide an initial Graphical User Interface design (does not have to be final).&gt;</w:t>
+        <w:t>Describe the logical characteristics of each interface between the software product and the users. This may include sample screen images, any GUI standards or product family style guides that are to be followed, scre</w:t>
+      </w:r>
+      <w:r>
+        <w:rPr>
+          <w:color w:val="0000FF"/>
+        </w:rPr>
+        <w:t>en layout constraints, standard buttons and functions (e.g., Cancel) that will appear on every screen, error message display standards, and so on. Define the software components for which a user interface is needed.</w:t>
+      </w:r>
+    </w:p>
+    <w:p>
+      <w:pPr>
+        <w:pStyle w:val="template"/>
+        <w:jc w:val="both"/>
+      </w:pPr>
+      <w:r>
+        <w:t>TO DO: The least you can do for this sec</w:t>
+      </w:r>
+      <w:r>
+        <w:t>tion is to describe in words the different User Interfaces and the different screens that will be available to the user. Optional: You may also provide an initial Graphical User Interface design (does not have to be final).&gt;</w:t>
       </w:r>
     </w:p>
     <w:p>
@@ -4073,34 +3895,44 @@
     </w:p>
     <w:p>
       <w:pPr>
-        <w:pStyle w:val="Template"/>
-        <w:jc w:val="both"/>
-        <w:rPr/>
-      </w:pPr>
-      <w:r>
-        <w:rPr/>
+        <w:pStyle w:val="template"/>
+        <w:jc w:val="both"/>
+      </w:pPr>
+      <w:r>
         <w:t>&lt;</w:t>
       </w:r>
       <w:r>
         <w:rPr>
           <w:color w:val="0000FF"/>
         </w:rPr>
-        <w:t>Describe the logical and physical characteristics of each interface between the software product and the hardware components of the system. This may include the supported device types, the nature of the data and control interactions between the software and the hardware.</w:t>
-      </w:r>
-      <w:r>
-        <w:rPr/>
+        <w:t>Describe t</w:t>
+      </w:r>
+      <w:r>
+        <w:rPr>
+          <w:color w:val="0000FF"/>
+        </w:rPr>
+        <w:t>he logical and physical characteristics of each interface between the software product and the hardware components of the system. This may include the supported device types, the nature of the data and control interactions between the software and the hard</w:t>
+      </w:r>
+      <w:r>
+        <w:rPr>
+          <w:color w:val="0000FF"/>
+        </w:rPr>
+        <w:t>ware.</w:t>
+      </w:r>
+      <w:r>
         <w:t xml:space="preserve"> You are not required to specify what protocols you will be using to communicate with the hardware, but it will be usually included in this part as well.</w:t>
       </w:r>
     </w:p>
     <w:p>
       <w:pPr>
-        <w:pStyle w:val="Template"/>
-        <w:jc w:val="both"/>
-        <w:rPr/>
-      </w:pPr>
-      <w:r>
-        <w:rPr/>
-        <w:t>TO DO: Please provide a short description of the different hardware interfaces. If you will be using some special libraries to communicate with your software mention them here. In case you have more than one hardware interface divide this section into subsections.&gt;</w:t>
+        <w:pStyle w:val="template"/>
+        <w:jc w:val="both"/>
+      </w:pPr>
+      <w:r>
+        <w:t>TO DO: Please provide a short description of the different hardware interfaces. If you will be us</w:t>
+      </w:r>
+      <w:r>
+        <w:t>ing some special libraries to communicate with your software mention them here. In case you have more than one hardware interface divide this section into subsections.&gt;</w:t>
       </w:r>
     </w:p>
     <w:p>
@@ -4125,35 +3957,67 @@
     </w:p>
     <w:p>
       <w:pPr>
-        <w:pStyle w:val="Template"/>
-        <w:jc w:val="both"/>
-        <w:rPr/>
-      </w:pPr>
-      <w:r>
-        <w:rPr/>
+        <w:pStyle w:val="template"/>
+        <w:jc w:val="both"/>
+      </w:pPr>
+      <w:r>
         <w:t>&lt;</w:t>
       </w:r>
       <w:r>
         <w:rPr>
           <w:color w:val="0000FF"/>
         </w:rPr>
-        <w:t>Describe the connections between this product and other specific software components (name and version), including databases, operating systems (Windows? Linux? Etc…), tools, libraries, and integrated commercial components. Identify the data items or messages coming into the system and going out and describe the purpose of each. Describe the services needed and the nature of communications. Identify data that will be shared across software components. If the data sharing mechanism must be implemented in a specific way (for example, use of a global data area in a multitasking operating system), specify this as an implementation constraint.</w:t>
-      </w:r>
-      <w:r>
-        <w:rPr/>
+        <w:t>Describe the connections between this product and other specific s</w:t>
+      </w:r>
+      <w:r>
+        <w:rPr>
+          <w:color w:val="0000FF"/>
+        </w:rPr>
+        <w:t xml:space="preserve">oftware components (name and version), including databases, operating systems (Windows? Linux? </w:t>
+      </w:r>
+      <w:proofErr w:type="spellStart"/>
+      <w:r>
+        <w:rPr>
+          <w:color w:val="0000FF"/>
+        </w:rPr>
+        <w:t>Etc</w:t>
+      </w:r>
+      <w:proofErr w:type="spellEnd"/>
+      <w:r>
+        <w:rPr>
+          <w:color w:val="0000FF"/>
+        </w:rPr>
+        <w:t xml:space="preserve">…), tools, libraries, and integrated commercial components. Identify the data items or messages coming into the system and going out and describe the purpose </w:t>
+      </w:r>
+      <w:r>
+        <w:rPr>
+          <w:color w:val="0000FF"/>
+        </w:rPr>
+        <w:t>of each. Describe the services needed and the nature of communications. Identify data that will be shared across software components. If the data sharing mechanism must be implemented in a specific way (for example, use of a global data area in a multitask</w:t>
+      </w:r>
+      <w:r>
+        <w:rPr>
+          <w:color w:val="0000FF"/>
+        </w:rPr>
+        <w:t>ing operating system), specify this as an implementation constraint.</w:t>
+      </w:r>
+      <w:r>
         <w:t xml:space="preserve"> </w:t>
+      </w:r>
+      <w:r>
         <w:br/>
       </w:r>
     </w:p>
     <w:p>
       <w:pPr>
-        <w:pStyle w:val="Template"/>
-        <w:jc w:val="both"/>
-        <w:rPr/>
-      </w:pPr>
-      <w:r>
-        <w:rPr/>
-        <w:t>TO DO: The previous part illustrates some of the information you would usually include in this part of the SRS document. To make things simpler, you are only required to describe the specific interface with the operating system.&gt;</w:t>
+        <w:pStyle w:val="template"/>
+        <w:jc w:val="both"/>
+      </w:pPr>
+      <w:r>
+        <w:t>TO DO: The previous part illustrates some of the information you would usually include in this part of the SRS document. To make things simpler, you are only required to describe the sp</w:t>
+      </w:r>
+      <w:r>
+        <w:t>ecific interface with the operating system.&gt;</w:t>
       </w:r>
     </w:p>
     <w:p>
@@ -4172,67 +4036,74 @@
         <w:rPr>
           <w:rFonts w:ascii="Arial" w:hAnsi="Arial"/>
         </w:rPr>
+        <w:lastRenderedPageBreak/>
         <w:t>Communications Interfaces</w:t>
       </w:r>
       <w:bookmarkEnd w:id="50"/>
     </w:p>
     <w:p>
       <w:pPr>
-        <w:pStyle w:val="Template"/>
-        <w:jc w:val="both"/>
-        <w:rPr>
-          <w:color w:val="0000FF"/>
-        </w:rPr>
-      </w:pPr>
-      <w:r>
-        <w:rPr/>
+        <w:pStyle w:val="template"/>
+        <w:jc w:val="both"/>
+        <w:rPr>
+          <w:color w:val="0000FF"/>
+        </w:rPr>
+      </w:pPr>
+      <w:r>
         <w:t>&lt;</w:t>
       </w:r>
       <w:r>
         <w:rPr>
           <w:color w:val="0000FF"/>
         </w:rPr>
-        <w:t>Describe the requirements associated with any communications functions required by this product, including e-mail, web browser, network server communications protocols, electronic forms, and so on. Define any pertinent message formatting. Identify any communication standards that will be used, such as FTP or HTTP. Specify any communication security or encryption issues, data transfer rates, and synchronization mechanisms.</w:t>
-      </w:r>
-    </w:p>
-    <w:p>
-      <w:pPr>
-        <w:pStyle w:val="Template"/>
-        <w:jc w:val="both"/>
-        <w:rPr>
-          <w:color w:val="0000FF"/>
-        </w:rPr>
-      </w:pPr>
-      <w:r>
-        <w:rPr>
-          <w:color w:val="0000FF"/>
-        </w:rPr>
-      </w:r>
-    </w:p>
-    <w:p>
-      <w:pPr>
-        <w:pStyle w:val="Template"/>
-        <w:jc w:val="both"/>
-        <w:rPr/>
-      </w:pPr>
-      <w:r>
-        <w:rPr/>
-        <w:t>TO DO: Do not go into too much detail, but provide 1-2 paragraphs were you will outline the major communication standards. For example, if you decide to use encryption there is no need to specify the exact encryption standards, but rather, specify the fact that the data will be encrypted and name what standards you consider using. &gt;</w:t>
-      </w:r>
-    </w:p>
-    <w:p>
-      <w:pPr>
-        <w:pStyle w:val="Template"/>
-        <w:rPr>
-          <w:i w:val="false"/>
-          <w:i w:val="false"/>
-        </w:rPr>
-      </w:pPr>
-      <w:r>
-        <w:rPr>
-          <w:i w:val="false"/>
-        </w:rPr>
-      </w:r>
+        <w:t>Describe the requirements associated with any communications functions required by this product, including e-mail, web browser, network server communications protocols, electronic form</w:t>
+      </w:r>
+      <w:r>
+        <w:rPr>
+          <w:color w:val="0000FF"/>
+        </w:rPr>
+        <w:t>s, and so on. Define any pertinent message formatting. Identify any communication standards that will be used, such as FTP or HTTP. Specify any communication security or encryption issues, data transfer rates, and synchronization mechanisms.</w:t>
+      </w:r>
+    </w:p>
+    <w:p>
+      <w:pPr>
+        <w:pStyle w:val="template"/>
+        <w:jc w:val="both"/>
+        <w:rPr>
+          <w:color w:val="0000FF"/>
+        </w:rPr>
+      </w:pPr>
+    </w:p>
+    <w:p>
+      <w:pPr>
+        <w:pStyle w:val="template"/>
+        <w:jc w:val="both"/>
+      </w:pPr>
+      <w:r>
+        <w:t xml:space="preserve">TO DO: Do </w:t>
+      </w:r>
+      <w:r>
+        <w:t xml:space="preserve">not go into too much </w:t>
+      </w:r>
+      <w:proofErr w:type="gramStart"/>
+      <w:r>
+        <w:t>detail, but</w:t>
+      </w:r>
+      <w:proofErr w:type="gramEnd"/>
+      <w:r>
+        <w:t xml:space="preserve"> provide 1-2 paragraphs were you will outline the major communication standards. For example, if you decide to use encryption there is no need to specify the exact encryption standards, but rather, specify the fact that the </w:t>
+      </w:r>
+      <w:r>
+        <w:t>data will be encrypted and name what standards you consider using. &gt;</w:t>
+      </w:r>
+    </w:p>
+    <w:p>
+      <w:pPr>
+        <w:pStyle w:val="template"/>
+        <w:rPr>
+          <w:i w:val="0"/>
+        </w:rPr>
+      </w:pPr>
     </w:p>
     <w:p>
       <w:pPr>
@@ -4257,10 +4128,9 @@
     <w:p>
       <w:pPr>
         <w:pStyle w:val="NormalWeb"/>
-        <w:spacing w:beforeAutospacing="0" w:before="0" w:afterAutospacing="0" w:after="0"/>
-        <w:rPr>
-          <w:rFonts w:ascii="Arial" w:hAnsi="Arial"/>
-          <w:i/>
+        <w:spacing w:beforeAutospacing="0" w:afterAutospacing="0"/>
+        <w:rPr>
+          <w:rFonts w:ascii="Arial" w:hAnsi="Arial"/>
           <w:i/>
           <w:sz w:val="22"/>
         </w:rPr>
@@ -4278,7 +4148,36 @@
           <w:color w:val="0000FF"/>
           <w:sz w:val="22"/>
         </w:rPr>
-        <w:t>Functional requirements capture the intended behavior of the system. This behavior may be expressed as services, tasks or functions the system is required to perform. This section is the direct continuation of section 2.2 where you have specified the general functional requirements. Here, you should list in detail the different product functions with specific explanations regarding every function.</w:t>
+        <w:t xml:space="preserve">Functional requirements capture the intended behavior of the system. This behavior may be expressed as services, </w:t>
+      </w:r>
+      <w:proofErr w:type="gramStart"/>
+      <w:r>
+        <w:rPr>
+          <w:rFonts w:ascii="Arial" w:hAnsi="Arial"/>
+          <w:i/>
+          <w:color w:val="0000FF"/>
+          <w:sz w:val="22"/>
+        </w:rPr>
+        <w:t>tasks</w:t>
+      </w:r>
+      <w:proofErr w:type="gramEnd"/>
+      <w:r>
+        <w:rPr>
+          <w:rFonts w:ascii="Arial" w:hAnsi="Arial"/>
+          <w:i/>
+          <w:color w:val="0000FF"/>
+          <w:sz w:val="22"/>
+        </w:rPr>
+        <w:t xml:space="preserve"> or functions the system is required to pe</w:t>
+      </w:r>
+      <w:r>
+        <w:rPr>
+          <w:rFonts w:ascii="Arial" w:hAnsi="Arial"/>
+          <w:i/>
+          <w:color w:val="0000FF"/>
+          <w:sz w:val="22"/>
+        </w:rPr>
+        <w:t>rform. This section is the direct continuation of section 2.2 where you have specified the general functional requirements. Here, you should list in detail the different product functions with specific explanations regarding every function.</w:t>
       </w:r>
       <w:r>
         <w:rPr>
@@ -4291,42 +4190,29 @@
     </w:p>
     <w:p>
       <w:pPr>
-        <w:pStyle w:val="Normal"/>
-        <w:rPr>
-          <w:rFonts w:ascii="Arial" w:hAnsi="Arial"/>
-          <w:i/>
+        <w:rPr>
+          <w:rFonts w:ascii="Arial" w:hAnsi="Arial"/>
           <w:i/>
           <w:sz w:val="22"/>
         </w:rPr>
       </w:pPr>
+    </w:p>
+    <w:p>
       <w:r>
         <w:rPr>
           <w:rFonts w:ascii="Arial" w:hAnsi="Arial"/>
           <w:i/>
           <w:sz w:val="22"/>
         </w:rPr>
-      </w:r>
-    </w:p>
-    <w:p>
-      <w:pPr>
-        <w:pStyle w:val="Normal"/>
-        <w:rPr/>
-      </w:pPr>
+        <w:t xml:space="preserve">TO DO: </w:t>
+      </w:r>
       <w:r>
         <w:rPr>
           <w:rFonts w:ascii="Arial" w:hAnsi="Arial"/>
           <w:i/>
           <w:sz w:val="22"/>
         </w:rPr>
-        <w:t>TO DO: Break the functional requirements to several functional areas and divide this section into subsections accordingly. Provide a detailed list of all product operations related to these functional areas.</w:t>
-      </w:r>
-      <w:r>
-        <w:rPr>
-          <w:rFonts w:ascii="Arial" w:hAnsi="Arial"/>
-          <w:i/>
-          <w:sz w:val="22"/>
-        </w:rPr>
-        <w:t>&gt;</w:t>
+        <w:t>Break the functional requirements to several functional areas and divide this section into subsections accordingly. Provide a detailed list of all product operations related to these functional areas.&gt;</w:t>
       </w:r>
     </w:p>
     <w:p>
@@ -4336,7 +4222,6 @@
           <w:ilvl w:val="1"/>
           <w:numId w:val="2"/>
         </w:numPr>
-        <w:rPr/>
       </w:pPr>
       <w:bookmarkStart w:id="52" w:name="_Toc113291707"/>
       <w:r>
@@ -4367,207 +4252,64 @@
     </w:p>
     <w:p>
       <w:pPr>
-        <w:pStyle w:val="Template"/>
-        <w:spacing w:lineRule="auto" w:line="240"/>
-        <w:jc w:val="both"/>
-        <w:rPr/>
-      </w:pPr>
-      <w:r>
-        <w:rPr/>
+        <w:pStyle w:val="template"/>
+        <w:spacing w:line="240" w:lineRule="auto"/>
+        <w:jc w:val="both"/>
+      </w:pPr>
+      <w:r>
         <w:t>&lt;</w:t>
       </w:r>
       <w:r>
         <w:rPr>
           <w:color w:val="0000FF"/>
         </w:rPr>
-        <w:t xml:space="preserve">A use case defines a goal-oriented set of interactions between external actors and the system under consideration. </w:t>
-      </w:r>
-    </w:p>
-    <w:p>
-      <w:pPr>
-        <w:pStyle w:val="Template"/>
-        <w:spacing w:lineRule="auto" w:line="240"/>
-        <w:jc w:val="both"/>
-        <w:rPr/>
-      </w:pPr>
-      <w:r>
-        <w:rPr/>
-      </w:r>
-    </w:p>
-    <w:p>
-      <w:pPr>
-        <w:pStyle w:val="Template"/>
-        <w:spacing w:lineRule="auto" w:line="240"/>
-        <w:jc w:val="both"/>
-        <w:rPr/>
-      </w:pPr>
-      <w:r>
-        <w:rPr/>
-        <w:t>TO DO: Provide a use case diagram which shows the entire system and all possible actors. Do not include detailed use case descriptions (these will be needed when you will be working on the Test Plan), but make sure to include a short description of what every use-case is, who are the actors in your diagram.&gt;</w:t>
-      </w:r>
-    </w:p>
-    <w:p>
-      <w:pPr>
-        <w:pStyle w:val="Normal"/>
-        <w:rPr/>
-      </w:pPr>
-      <w:r>
-        <w:rPr/>
-      </w:r>
-    </w:p>
-    <w:p>
-      <w:pPr>
-        <w:pStyle w:val="Normal"/>
-        <w:rPr/>
-      </w:pPr>
-      <w:r>
-        <w:rPr/>
-      </w:r>
-    </w:p>
-    <w:p>
-      <w:pPr>
-        <w:pStyle w:val="Normal"/>
-        <w:rPr/>
-      </w:pPr>
-      <w:r>
-        <w:rPr/>
-      </w:r>
-    </w:p>
-    <w:p>
-      <w:pPr>
-        <w:pStyle w:val="Normal"/>
-        <w:rPr/>
-      </w:pPr>
-      <w:r>
-        <w:rPr/>
-      </w:r>
-    </w:p>
-    <w:p>
-      <w:pPr>
-        <w:pStyle w:val="Normal"/>
-        <w:rPr/>
-      </w:pPr>
-      <w:r>
-        <w:rPr/>
-      </w:r>
-    </w:p>
-    <w:p>
-      <w:pPr>
-        <w:pStyle w:val="Normal"/>
-        <w:rPr/>
-      </w:pPr>
-      <w:r>
-        <w:rPr/>
-      </w:r>
-    </w:p>
-    <w:p>
-      <w:pPr>
-        <w:pStyle w:val="Normal"/>
-        <w:rPr/>
-      </w:pPr>
-      <w:r>
-        <w:rPr/>
-      </w:r>
-    </w:p>
-    <w:p>
-      <w:pPr>
-        <w:pStyle w:val="Normal"/>
-        <w:rPr/>
-      </w:pPr>
-      <w:r>
-        <w:rPr/>
-      </w:r>
-    </w:p>
-    <w:p>
-      <w:pPr>
-        <w:pStyle w:val="Normal"/>
-        <w:rPr/>
-      </w:pPr>
-      <w:r>
-        <w:rPr/>
-      </w:r>
-    </w:p>
-    <w:p>
-      <w:pPr>
-        <w:pStyle w:val="Normal"/>
-        <w:rPr/>
-      </w:pPr>
-      <w:r>
-        <w:rPr/>
-      </w:r>
-    </w:p>
-    <w:p>
-      <w:pPr>
-        <w:pStyle w:val="Normal"/>
-        <w:rPr/>
-      </w:pPr>
-      <w:r>
-        <w:rPr/>
-      </w:r>
-    </w:p>
-    <w:p>
-      <w:pPr>
-        <w:pStyle w:val="Normal"/>
-        <w:rPr/>
-      </w:pPr>
-      <w:r>
-        <w:rPr/>
-      </w:r>
-    </w:p>
-    <w:p>
-      <w:pPr>
-        <w:pStyle w:val="Normal"/>
-        <w:rPr/>
-      </w:pPr>
-      <w:r>
-        <w:rPr/>
-      </w:r>
-    </w:p>
-    <w:p>
-      <w:pPr>
-        <w:pStyle w:val="Normal"/>
-        <w:rPr/>
-      </w:pPr>
-      <w:r>
-        <w:rPr/>
-      </w:r>
-    </w:p>
-    <w:p>
-      <w:pPr>
-        <w:pStyle w:val="Normal"/>
-        <w:rPr/>
-      </w:pPr>
-      <w:r>
-        <w:rPr/>
-      </w:r>
-    </w:p>
-    <w:p>
-      <w:pPr>
-        <w:pStyle w:val="Normal"/>
-        <w:rPr/>
-      </w:pPr>
-      <w:r>
-        <w:rPr/>
-      </w:r>
-    </w:p>
-    <w:p>
-      <w:pPr>
-        <w:pStyle w:val="Normal"/>
-        <w:rPr/>
-      </w:pPr>
-      <w:r>
-        <w:rPr/>
-      </w:r>
-    </w:p>
-    <w:p>
-      <w:pPr>
-        <w:pStyle w:val="Normal"/>
-        <w:rPr/>
-      </w:pPr>
-      <w:r>
-        <w:rPr/>
-      </w:r>
-    </w:p>
+        <w:t>A use case define</w:t>
+      </w:r>
+      <w:r>
+        <w:rPr>
+          <w:color w:val="0000FF"/>
+        </w:rPr>
+        <w:t xml:space="preserve">s a goal-oriented set of interactions between external actors and the system under consideration. </w:t>
+      </w:r>
+    </w:p>
+    <w:p>
+      <w:pPr>
+        <w:pStyle w:val="template"/>
+        <w:spacing w:line="240" w:lineRule="auto"/>
+        <w:jc w:val="both"/>
+      </w:pPr>
+    </w:p>
+    <w:p>
+      <w:pPr>
+        <w:pStyle w:val="template"/>
+        <w:spacing w:line="240" w:lineRule="auto"/>
+        <w:jc w:val="both"/>
+      </w:pPr>
+      <w:r>
+        <w:t>TO DO: Provide a use case diagram which shows the entire system and all possible actors. Do not include detailed use case descriptions (these will be needed</w:t>
+      </w:r>
+      <w:r>
+        <w:t xml:space="preserve"> when you will be working on the Test Plan), but make sure to include a short description of what every use-case is, who are the actors in your diagram.&gt;</w:t>
+      </w:r>
+    </w:p>
+    <w:p/>
+    <w:p/>
+    <w:p/>
+    <w:p/>
+    <w:p/>
+    <w:p/>
+    <w:p/>
+    <w:p/>
+    <w:p/>
+    <w:p/>
+    <w:p/>
+    <w:p/>
+    <w:p/>
+    <w:p/>
+    <w:p/>
+    <w:p/>
+    <w:p/>
+    <w:p/>
     <w:p>
       <w:pPr>
         <w:pStyle w:val="Heading1"/>
@@ -4622,34 +4364,60 @@
     </w:p>
     <w:p>
       <w:pPr>
-        <w:pStyle w:val="Template"/>
-        <w:jc w:val="both"/>
-        <w:rPr/>
-      </w:pPr>
-      <w:r>
-        <w:rPr/>
+        <w:pStyle w:val="template"/>
+        <w:jc w:val="both"/>
+      </w:pPr>
+      <w:r>
         <w:t>&lt;</w:t>
       </w:r>
       <w:r>
         <w:rPr>
           <w:color w:val="0000FF"/>
         </w:rPr>
-        <w:t>If there are performance requirements for the product under various circumstances, state them here and explain their rationale, to help the developers understand the intent and make suitable design choices. Specify the timing relationships for real time systems. Make such requirements as specific as possible. You may need to state performance requirements for individual functional requirements or features.</w:t>
-      </w:r>
-      <w:r>
-        <w:rPr/>
+        <w:t xml:space="preserve">If there are </w:t>
+      </w:r>
+      <w:r>
+        <w:rPr>
+          <w:color w:val="0000FF"/>
+        </w:rPr>
+        <w:t>performance requirements for the product under various circumstances, state them here and explain their rationale, to help the developers understand the intent and make suitable design choices. Specify the timing relationships for real time systems. Make s</w:t>
+      </w:r>
+      <w:r>
+        <w:rPr>
+          <w:color w:val="0000FF"/>
+        </w:rPr>
+        <w:t>uch requirements as specific as possible. You may need to state performance requirements for individual functional requirements or features.</w:t>
+      </w:r>
+      <w:r>
         <w:t xml:space="preserve"> </w:t>
       </w:r>
     </w:p>
     <w:p>
       <w:pPr>
-        <w:pStyle w:val="Template"/>
-        <w:jc w:val="both"/>
-        <w:rPr/>
-      </w:pPr>
-      <w:r>
-        <w:rPr/>
-        <w:t>TODO: Provide relevant performance requirements based on the information you collected from the client. For example you can say “1. Any transaction will not take more than 10 seconds, etc…&gt;</w:t>
+        <w:pStyle w:val="template"/>
+        <w:jc w:val="both"/>
+      </w:pPr>
+      <w:r>
+        <w:t xml:space="preserve">TODO: Provide relevant performance requirements based on the information you collected from the client. For </w:t>
+      </w:r>
+      <w:proofErr w:type="gramStart"/>
+      <w:r>
+        <w:t>exampl</w:t>
+      </w:r>
+      <w:r>
+        <w:t>e</w:t>
+      </w:r>
+      <w:proofErr w:type="gramEnd"/>
+      <w:r>
+        <w:t xml:space="preserve"> you can say “1. Any transaction will not take more than 10 seconds, </w:t>
+      </w:r>
+      <w:proofErr w:type="spellStart"/>
+      <w:r>
+        <w:t>etc</w:t>
+      </w:r>
+      <w:proofErr w:type="spellEnd"/>
+      <w:r>
+        <w:t>…&gt;</w:t>
       </w:r>
     </w:p>
     <w:p>
@@ -4676,69 +4444,75 @@
     </w:p>
     <w:p>
       <w:pPr>
-        <w:pStyle w:val="Template"/>
-        <w:jc w:val="both"/>
-        <w:rPr/>
-      </w:pPr>
-      <w:r>
-        <w:rPr/>
+        <w:pStyle w:val="template"/>
+        <w:jc w:val="both"/>
+      </w:pPr>
+      <w:r>
         <w:t>&lt;</w:t>
       </w:r>
       <w:r>
         <w:rPr>
           <w:color w:val="0000FF"/>
         </w:rPr>
-        <w:t>Specify those requirements that are concerned with possible loss, damage, or harm that could result from the use of the product. Define any safeguards or actions that must be taken, as well as actions that must be prevented. Refer to any external policies or regulations that state safety issues that affect the product’s design or use. Define any safety certifications that must be satisfied</w:t>
-      </w:r>
-      <w:r>
-        <w:rPr/>
+        <w:t>Specify those requirements that are concerned with possible loss, damage, or harm that could result from the use of the product. Define any safegu</w:t>
+      </w:r>
+      <w:r>
+        <w:rPr>
+          <w:color w:val="0000FF"/>
+        </w:rPr>
+        <w:t>ards or actions that must be taken, as well as actions that must be prevented. Refer to any external policies or regulations that state safety issues that affect the product’s design or use. Define any safety certifications that must be satisfied</w:t>
+      </w:r>
+      <w:r>
         <w:t xml:space="preserve">. </w:t>
       </w:r>
       <w:r>
         <w:rPr>
           <w:color w:val="0000FF"/>
         </w:rPr>
-        <w:t>Specify any requirements regarding security or privacy issues surrounding use of the product or protection of the data used or created by the product. Define any user identity authentication requirements.</w:t>
-      </w:r>
-    </w:p>
-    <w:p>
-      <w:pPr>
-        <w:pStyle w:val="Template"/>
-        <w:jc w:val="both"/>
-        <w:rPr/>
-      </w:pPr>
-      <w:r>
-        <w:rPr/>
+        <w:t xml:space="preserve">Specify </w:t>
+      </w:r>
+      <w:r>
+        <w:rPr>
+          <w:color w:val="0000FF"/>
+        </w:rPr>
+        <w:t>any requirements regarding security or privacy issues surrounding use of the product or protection of the data used or created by the product. Define any user identity authentication requirements.</w:t>
+      </w:r>
+    </w:p>
+    <w:p>
+      <w:pPr>
+        <w:pStyle w:val="template"/>
+        <w:jc w:val="both"/>
+      </w:pPr>
+      <w:r>
         <w:t xml:space="preserve">TODO: </w:t>
       </w:r>
     </w:p>
     <w:p>
       <w:pPr>
-        <w:pStyle w:val="Template"/>
+        <w:pStyle w:val="template"/>
         <w:numPr>
           <w:ilvl w:val="0"/>
           <w:numId w:val="3"/>
         </w:numPr>
         <w:jc w:val="both"/>
-        <w:rPr/>
-      </w:pPr>
-      <w:r>
-        <w:rPr/>
-        <w:t>Provide relevant safety requirements based on your interview with the client or, on your expectation for the product.</w:t>
-      </w:r>
-    </w:p>
-    <w:p>
-      <w:pPr>
-        <w:pStyle w:val="Template"/>
+      </w:pPr>
+      <w:r>
+        <w:t>Provide relevant safety requirements based on your i</w:t>
+      </w:r>
+      <w:r>
+        <w:t>nterview with the client or, on your expectation for the product.</w:t>
+      </w:r>
+    </w:p>
+    <w:p>
+      <w:pPr>
+        <w:pStyle w:val="template"/>
         <w:numPr>
           <w:ilvl w:val="0"/>
           <w:numId w:val="3"/>
         </w:numPr>
         <w:jc w:val="both"/>
-        <w:rPr/>
-      </w:pPr>
-      <w:r>
-        <w:rPr/>
+      </w:pPr>
+      <w:r>
         <w:t>Describe briefly what level of security is expected from this product by your client and provide a bulleted (or numbered) list of the major security requirements.&gt;</w:t>
       </w:r>
     </w:p>
@@ -4759,102 +4533,111 @@
         <w:rPr>
           <w:rFonts w:ascii="Arial" w:hAnsi="Arial"/>
         </w:rPr>
-        <w:t>Software Quality Attributes</w:t>
+        <w:t>Software Quality Attribute</w:t>
+      </w:r>
+      <w:r>
+        <w:rPr>
+          <w:rFonts w:ascii="Arial" w:hAnsi="Arial"/>
+        </w:rPr>
+        <w:t>s</w:t>
       </w:r>
       <w:bookmarkEnd w:id="58"/>
       <w:bookmarkEnd w:id="59"/>
     </w:p>
     <w:p>
       <w:pPr>
-        <w:pStyle w:val="Template"/>
-        <w:jc w:val="both"/>
-        <w:rPr/>
-      </w:pPr>
-      <w:r>
-        <w:rPr/>
+        <w:pStyle w:val="template"/>
+        <w:jc w:val="both"/>
+      </w:pPr>
+      <w:r>
         <w:t>&lt;</w:t>
       </w:r>
       <w:r>
         <w:rPr>
           <w:color w:val="0000FF"/>
         </w:rPr>
-        <w:t>Specify any additional quality characteristics for the product that will be important to either the customers or the developers. Some to consider are: adaptability, availability, correctness, flexibility, interoperability, maintainability, portability, reliability, reusability, robustness, testability, and usability. Write these to be specific, quantitative, and verifiable when possible. At the least, clarify the relative preferences for various attributes, such as ease of use over ease of learning.</w:t>
-      </w:r>
-      <w:r>
-        <w:rPr/>
+        <w:t xml:space="preserve">Specify any additional quality characteristics for the product that will be important to either the customers or the developers. Some to consider </w:t>
+      </w:r>
+      <w:proofErr w:type="gramStart"/>
+      <w:r>
+        <w:rPr>
+          <w:color w:val="0000FF"/>
+        </w:rPr>
+        <w:t>are:</w:t>
+      </w:r>
+      <w:proofErr w:type="gramEnd"/>
+      <w:r>
+        <w:rPr>
+          <w:color w:val="0000FF"/>
+        </w:rPr>
+        <w:t xml:space="preserve"> adaptability, availability, correctness, flexibility, interoperability, maintainability, portability, </w:t>
+      </w:r>
+      <w:r>
+        <w:rPr>
+          <w:color w:val="0000FF"/>
+        </w:rPr>
+        <w:t>reliability, reusability, robustness, testability, and usability. Write these to be specific, quantitative, and verifiable when possible. At the least, clarify the relative preferences for various attributes, such as ease of use over ease of learning.</w:t>
+      </w:r>
+      <w:r>
         <w:t xml:space="preserve"> </w:t>
       </w:r>
     </w:p>
     <w:p>
       <w:pPr>
-        <w:pStyle w:val="Template"/>
-        <w:jc w:val="both"/>
-        <w:rPr/>
-      </w:pPr>
-      <w:r>
-        <w:rPr/>
-      </w:r>
-    </w:p>
-    <w:p>
-      <w:pPr>
-        <w:pStyle w:val="Template"/>
-        <w:jc w:val="both"/>
-        <w:rPr/>
-      </w:pPr>
-      <w:r>
-        <w:rPr/>
-        <w:t>TODO: Use subsections (e.g., 4.3.1 Reliability, 4.3.2 Portability, etc…) provide requirements related to the different software quality attributes. Base the information you include in these subsections on the material you have learned in the class. Make sure, that you do not just write “This software shall be maintainable…” Indicate how you plan to achieve it, etc.&gt;</w:t>
-      </w:r>
-    </w:p>
-    <w:p>
-      <w:pPr>
-        <w:pStyle w:val="Template"/>
-        <w:rPr>
-          <w:i w:val="false"/>
-          <w:i w:val="false"/>
-        </w:rPr>
-      </w:pPr>
-      <w:r>
-        <w:rPr>
-          <w:i w:val="false"/>
-        </w:rPr>
-      </w:r>
-    </w:p>
-    <w:p>
-      <w:pPr>
-        <w:pStyle w:val="Template"/>
-        <w:rPr/>
-      </w:pPr>
-      <w:r>
-        <w:rPr/>
-      </w:r>
-    </w:p>
-    <w:p>
-      <w:pPr>
-        <w:pStyle w:val="Template"/>
-        <w:rPr/>
-      </w:pPr>
-      <w:r>
-        <w:rPr/>
-      </w:r>
-    </w:p>
-    <w:p>
-      <w:pPr>
-        <w:pStyle w:val="Template"/>
-        <w:rPr/>
-      </w:pPr>
-      <w:r>
-        <w:rPr/>
-      </w:r>
-    </w:p>
-    <w:p>
-      <w:pPr>
-        <w:pStyle w:val="Template"/>
-        <w:rPr/>
-      </w:pPr>
-      <w:r>
-        <w:rPr/>
-      </w:r>
+        <w:pStyle w:val="template"/>
+        <w:jc w:val="both"/>
+      </w:pPr>
+    </w:p>
+    <w:p>
+      <w:pPr>
+        <w:pStyle w:val="template"/>
+        <w:jc w:val="both"/>
+      </w:pPr>
+      <w:r>
+        <w:t>TO</w:t>
+      </w:r>
+      <w:r>
+        <w:t xml:space="preserve">DO: Use subsections (e.g., 4.3.1 Reliability, 4.3.2 Portability, </w:t>
+      </w:r>
+      <w:proofErr w:type="spellStart"/>
+      <w:r>
+        <w:t>etc</w:t>
+      </w:r>
+      <w:proofErr w:type="spellEnd"/>
+      <w:r>
+        <w:t>…) provide requirements related to the different software quality attributes. Base the information you include in these subsections on the material you have learned in the class. Make sure</w:t>
+      </w:r>
+      <w:r>
+        <w:t>, that you do not just write “This software shall be maintainable…” Indicate how you plan to achieve it, etc.&gt;</w:t>
+      </w:r>
+    </w:p>
+    <w:p>
+      <w:pPr>
+        <w:pStyle w:val="template"/>
+        <w:rPr>
+          <w:i w:val="0"/>
+        </w:rPr>
+      </w:pPr>
+    </w:p>
+    <w:p>
+      <w:pPr>
+        <w:pStyle w:val="template"/>
+      </w:pPr>
+    </w:p>
+    <w:p>
+      <w:pPr>
+        <w:pStyle w:val="template"/>
+      </w:pPr>
+    </w:p>
+    <w:p>
+      <w:pPr>
+        <w:pStyle w:val="template"/>
+      </w:pPr>
+    </w:p>
+    <w:p>
+      <w:pPr>
+        <w:pStyle w:val="template"/>
+      </w:pPr>
     </w:p>
     <w:p>
       <w:pPr>
@@ -4883,6 +4666,7 @@
           <w:rFonts w:ascii="Arial" w:hAnsi="Arial"/>
           <w:color w:val="FFFFFF"/>
         </w:rPr>
+        <w:lastRenderedPageBreak/>
         <w:t>Other Requirements</w:t>
       </w:r>
       <w:bookmarkEnd w:id="60"/>
@@ -4890,12 +4674,10 @@
     </w:p>
     <w:p>
       <w:pPr>
-        <w:pStyle w:val="Template"/>
-        <w:jc w:val="both"/>
-        <w:rPr/>
-      </w:pPr>
-      <w:r>
-        <w:rPr/>
+        <w:pStyle w:val="template"/>
+        <w:jc w:val="both"/>
+      </w:pPr>
+      <w:r>
         <w:t xml:space="preserve">&lt;This section is </w:t>
       </w:r>
       <w:r>
@@ -4915,447 +4697,240 @@
         <w:rPr>
           <w:color w:val="0000FF"/>
         </w:rPr>
-        <w:t>Define any other requirements not covered elsewhere in the SRS. This might include database requirements, internationalization requirements, legal requirements, reuse objectives for the project, and so on. Add any new sections that are pertinent to the project.</w:t>
-      </w:r>
-      <w:r>
-        <w:rPr/>
+        <w:t xml:space="preserve">Define any other requirements not covered elsewhere in the SRS. This might include </w:t>
+      </w:r>
+      <w:r>
+        <w:rPr>
+          <w:color w:val="0000FF"/>
+        </w:rPr>
+        <w:t>database requirements, internationalization requirements, legal requirements, reuse objectives for the project, and so on. Add any new sections that are pertinent to the project.</w:t>
+      </w:r>
+      <w:r>
         <w:t>&gt;</w:t>
       </w:r>
       <w:bookmarkStart w:id="62" w:name="_Toc439994696"/>
     </w:p>
     <w:p>
       <w:pPr>
-        <w:pStyle w:val="Template"/>
-        <w:rPr/>
-      </w:pPr>
-      <w:r>
-        <w:rPr/>
-      </w:r>
-    </w:p>
-    <w:p>
-      <w:pPr>
-        <w:pStyle w:val="Template"/>
-        <w:rPr/>
-      </w:pPr>
-      <w:r>
-        <w:rPr/>
-      </w:r>
-    </w:p>
-    <w:p>
-      <w:pPr>
-        <w:pStyle w:val="Template"/>
-        <w:rPr/>
-      </w:pPr>
-      <w:r>
-        <w:rPr/>
-      </w:r>
-    </w:p>
-    <w:p>
-      <w:pPr>
-        <w:pStyle w:val="Template"/>
-        <w:rPr/>
-      </w:pPr>
-      <w:r>
-        <w:rPr/>
-      </w:r>
-    </w:p>
-    <w:p>
-      <w:pPr>
-        <w:pStyle w:val="Template"/>
-        <w:rPr/>
-      </w:pPr>
-      <w:r>
-        <w:rPr/>
-      </w:r>
-    </w:p>
-    <w:p>
-      <w:pPr>
-        <w:pStyle w:val="Template"/>
-        <w:rPr/>
-      </w:pPr>
-      <w:r>
-        <w:rPr/>
-      </w:r>
-    </w:p>
-    <w:p>
-      <w:pPr>
-        <w:pStyle w:val="Template"/>
-        <w:rPr/>
-      </w:pPr>
-      <w:r>
-        <w:rPr/>
-      </w:r>
-    </w:p>
-    <w:p>
-      <w:pPr>
-        <w:pStyle w:val="Template"/>
-        <w:rPr/>
-      </w:pPr>
-      <w:r>
-        <w:rPr/>
-      </w:r>
-    </w:p>
-    <w:p>
-      <w:pPr>
-        <w:pStyle w:val="Template"/>
-        <w:rPr/>
-      </w:pPr>
-      <w:r>
-        <w:rPr/>
-      </w:r>
-    </w:p>
-    <w:p>
-      <w:pPr>
-        <w:pStyle w:val="Template"/>
-        <w:rPr/>
-      </w:pPr>
-      <w:r>
-        <w:rPr/>
-      </w:r>
-    </w:p>
-    <w:p>
-      <w:pPr>
-        <w:pStyle w:val="Template"/>
-        <w:rPr/>
-      </w:pPr>
-      <w:r>
-        <w:rPr/>
-      </w:r>
-    </w:p>
-    <w:p>
-      <w:pPr>
-        <w:pStyle w:val="Template"/>
-        <w:rPr/>
-      </w:pPr>
-      <w:r>
-        <w:rPr/>
-      </w:r>
-    </w:p>
-    <w:p>
-      <w:pPr>
-        <w:pStyle w:val="Template"/>
-        <w:rPr/>
-      </w:pPr>
-      <w:r>
-        <w:rPr/>
-      </w:r>
-    </w:p>
-    <w:p>
-      <w:pPr>
-        <w:pStyle w:val="Template"/>
-        <w:rPr/>
-      </w:pPr>
-      <w:r>
-        <w:rPr/>
-      </w:r>
-    </w:p>
-    <w:p>
-      <w:pPr>
-        <w:pStyle w:val="Template"/>
-        <w:rPr/>
-      </w:pPr>
-      <w:r>
-        <w:rPr/>
-      </w:r>
-    </w:p>
-    <w:p>
-      <w:pPr>
-        <w:pStyle w:val="Template"/>
-        <w:rPr/>
-      </w:pPr>
-      <w:r>
-        <w:rPr/>
-      </w:r>
-    </w:p>
-    <w:p>
-      <w:pPr>
-        <w:pStyle w:val="Template"/>
-        <w:rPr/>
-      </w:pPr>
-      <w:r>
-        <w:rPr/>
-      </w:r>
-    </w:p>
-    <w:p>
-      <w:pPr>
-        <w:pStyle w:val="Template"/>
-        <w:rPr/>
-      </w:pPr>
-      <w:r>
-        <w:rPr/>
-      </w:r>
-    </w:p>
-    <w:p>
-      <w:pPr>
-        <w:pStyle w:val="Template"/>
-        <w:rPr/>
-      </w:pPr>
-      <w:r>
-        <w:rPr/>
-      </w:r>
-    </w:p>
-    <w:p>
-      <w:pPr>
-        <w:pStyle w:val="Template"/>
-        <w:rPr/>
-      </w:pPr>
-      <w:r>
-        <w:rPr/>
-      </w:r>
-    </w:p>
-    <w:p>
-      <w:pPr>
-        <w:pStyle w:val="Template"/>
-        <w:rPr/>
-      </w:pPr>
-      <w:r>
-        <w:rPr/>
-      </w:r>
-    </w:p>
-    <w:p>
-      <w:pPr>
-        <w:pStyle w:val="Template"/>
-        <w:rPr/>
-      </w:pPr>
-      <w:r>
-        <w:rPr/>
-      </w:r>
-    </w:p>
-    <w:p>
-      <w:pPr>
-        <w:pStyle w:val="Template"/>
-        <w:rPr/>
-      </w:pPr>
-      <w:r>
-        <w:rPr/>
-      </w:r>
-    </w:p>
-    <w:p>
-      <w:pPr>
-        <w:pStyle w:val="Template"/>
-        <w:rPr/>
-      </w:pPr>
-      <w:r>
-        <w:rPr/>
-      </w:r>
-    </w:p>
-    <w:p>
-      <w:pPr>
-        <w:pStyle w:val="Template"/>
-        <w:rPr/>
-      </w:pPr>
-      <w:r>
-        <w:rPr/>
-      </w:r>
-    </w:p>
-    <w:p>
-      <w:pPr>
-        <w:pStyle w:val="Template"/>
-        <w:rPr/>
-      </w:pPr>
-      <w:r>
-        <w:rPr/>
-      </w:r>
-    </w:p>
-    <w:p>
-      <w:pPr>
-        <w:pStyle w:val="Template"/>
-        <w:rPr/>
-      </w:pPr>
-      <w:r>
-        <w:rPr/>
-      </w:r>
-    </w:p>
-    <w:p>
-      <w:pPr>
-        <w:pStyle w:val="Template"/>
-        <w:rPr/>
-      </w:pPr>
-      <w:r>
-        <w:rPr/>
-      </w:r>
-    </w:p>
-    <w:p>
-      <w:pPr>
-        <w:pStyle w:val="Template"/>
-        <w:rPr/>
-      </w:pPr>
-      <w:r>
-        <w:rPr/>
-      </w:r>
-    </w:p>
-    <w:p>
-      <w:pPr>
-        <w:pStyle w:val="Template"/>
-        <w:rPr/>
-      </w:pPr>
-      <w:r>
-        <w:rPr/>
-      </w:r>
-    </w:p>
-    <w:p>
-      <w:pPr>
-        <w:pStyle w:val="Template"/>
-        <w:rPr/>
-      </w:pPr>
-      <w:r>
-        <w:rPr/>
-      </w:r>
-    </w:p>
-    <w:p>
-      <w:pPr>
-        <w:pStyle w:val="Template"/>
-        <w:rPr/>
-      </w:pPr>
-      <w:r>
-        <w:rPr/>
-      </w:r>
-    </w:p>
-    <w:p>
-      <w:pPr>
-        <w:pStyle w:val="Template"/>
-        <w:rPr/>
-      </w:pPr>
-      <w:r>
-        <w:rPr/>
-      </w:r>
-    </w:p>
-    <w:p>
-      <w:pPr>
-        <w:pStyle w:val="Template"/>
-        <w:rPr/>
-      </w:pPr>
-      <w:r>
-        <w:rPr/>
-      </w:r>
-    </w:p>
-    <w:p>
-      <w:pPr>
-        <w:pStyle w:val="Template"/>
-        <w:rPr/>
-      </w:pPr>
-      <w:r>
-        <w:rPr/>
-      </w:r>
-    </w:p>
-    <w:p>
-      <w:pPr>
-        <w:pStyle w:val="Template"/>
-        <w:rPr/>
-      </w:pPr>
-      <w:r>
-        <w:rPr/>
-      </w:r>
-    </w:p>
-    <w:p>
-      <w:pPr>
-        <w:pStyle w:val="Template"/>
-        <w:rPr/>
-      </w:pPr>
-      <w:r>
-        <w:rPr/>
-      </w:r>
-    </w:p>
-    <w:p>
-      <w:pPr>
-        <w:pStyle w:val="Template"/>
-        <w:rPr/>
-      </w:pPr>
-      <w:r>
-        <w:rPr/>
-      </w:r>
-    </w:p>
-    <w:p>
-      <w:pPr>
-        <w:pStyle w:val="Template"/>
-        <w:rPr/>
-      </w:pPr>
-      <w:r>
-        <w:rPr/>
-      </w:r>
-    </w:p>
-    <w:p>
-      <w:pPr>
-        <w:pStyle w:val="Template"/>
-        <w:rPr/>
-      </w:pPr>
-      <w:r>
-        <w:rPr/>
-      </w:r>
-    </w:p>
-    <w:p>
-      <w:pPr>
-        <w:pStyle w:val="Template"/>
-        <w:rPr/>
-      </w:pPr>
-      <w:r>
-        <w:rPr/>
-      </w:r>
-    </w:p>
-    <w:p>
-      <w:pPr>
-        <w:pStyle w:val="Template"/>
-        <w:rPr/>
-      </w:pPr>
-      <w:r>
-        <w:rPr/>
-      </w:r>
-    </w:p>
-    <w:p>
-      <w:pPr>
-        <w:pStyle w:val="Template"/>
-        <w:rPr/>
-      </w:pPr>
-      <w:r>
-        <w:rPr/>
-      </w:r>
-    </w:p>
-    <w:p>
-      <w:pPr>
-        <w:pStyle w:val="Normal"/>
-        <w:rPr/>
-      </w:pPr>
-      <w:r>
-        <w:rPr/>
-      </w:r>
-      <w:bookmarkEnd w:id="62"/>
-    </w:p>
-    <w:p>
-      <w:pPr>
-        <w:pStyle w:val="Normal"/>
-        <w:rPr/>
-      </w:pPr>
-      <w:r>
-        <w:rPr/>
-      </w:r>
-    </w:p>
-    <w:p>
-      <w:pPr>
-        <w:pStyle w:val="Normal"/>
-        <w:rPr/>
-      </w:pPr>
-      <w:r>
-        <w:rPr/>
-      </w:r>
-    </w:p>
-    <w:p>
-      <w:pPr>
-        <w:pStyle w:val="Normal"/>
-        <w:rPr/>
-      </w:pPr>
-      <w:r>
-        <w:rPr/>
-      </w:r>
-    </w:p>
-    <w:p>
-      <w:pPr>
-        <w:pStyle w:val="Normal"/>
-        <w:rPr/>
-      </w:pPr>
-      <w:r>
-        <w:rPr/>
-      </w:r>
-    </w:p>
+        <w:pStyle w:val="template"/>
+      </w:pPr>
+    </w:p>
+    <w:p>
+      <w:pPr>
+        <w:pStyle w:val="template"/>
+      </w:pPr>
+    </w:p>
+    <w:p>
+      <w:pPr>
+        <w:pStyle w:val="template"/>
+      </w:pPr>
+    </w:p>
+    <w:p>
+      <w:pPr>
+        <w:pStyle w:val="template"/>
+      </w:pPr>
+    </w:p>
+    <w:p>
+      <w:pPr>
+        <w:pStyle w:val="template"/>
+      </w:pPr>
+    </w:p>
+    <w:p>
+      <w:pPr>
+        <w:pStyle w:val="template"/>
+      </w:pPr>
+    </w:p>
+    <w:p>
+      <w:pPr>
+        <w:pStyle w:val="template"/>
+      </w:pPr>
+    </w:p>
+    <w:p>
+      <w:pPr>
+        <w:pStyle w:val="template"/>
+      </w:pPr>
+    </w:p>
+    <w:p>
+      <w:pPr>
+        <w:pStyle w:val="template"/>
+      </w:pPr>
+    </w:p>
+    <w:p>
+      <w:pPr>
+        <w:pStyle w:val="template"/>
+      </w:pPr>
+    </w:p>
+    <w:p>
+      <w:pPr>
+        <w:pStyle w:val="template"/>
+      </w:pPr>
+    </w:p>
+    <w:p>
+      <w:pPr>
+        <w:pStyle w:val="template"/>
+      </w:pPr>
+    </w:p>
+    <w:p>
+      <w:pPr>
+        <w:pStyle w:val="template"/>
+      </w:pPr>
+    </w:p>
+    <w:p>
+      <w:pPr>
+        <w:pStyle w:val="template"/>
+      </w:pPr>
+    </w:p>
+    <w:p>
+      <w:pPr>
+        <w:pStyle w:val="template"/>
+      </w:pPr>
+    </w:p>
+    <w:p>
+      <w:pPr>
+        <w:pStyle w:val="template"/>
+      </w:pPr>
+    </w:p>
+    <w:p>
+      <w:pPr>
+        <w:pStyle w:val="template"/>
+      </w:pPr>
+    </w:p>
+    <w:p>
+      <w:pPr>
+        <w:pStyle w:val="template"/>
+      </w:pPr>
+    </w:p>
+    <w:p>
+      <w:pPr>
+        <w:pStyle w:val="template"/>
+      </w:pPr>
+    </w:p>
+    <w:p>
+      <w:pPr>
+        <w:pStyle w:val="template"/>
+      </w:pPr>
+    </w:p>
+    <w:p>
+      <w:pPr>
+        <w:pStyle w:val="template"/>
+      </w:pPr>
+    </w:p>
+    <w:p>
+      <w:pPr>
+        <w:pStyle w:val="template"/>
+      </w:pPr>
+    </w:p>
+    <w:p>
+      <w:pPr>
+        <w:pStyle w:val="template"/>
+      </w:pPr>
+    </w:p>
+    <w:p>
+      <w:pPr>
+        <w:pStyle w:val="template"/>
+      </w:pPr>
+    </w:p>
+    <w:p>
+      <w:pPr>
+        <w:pStyle w:val="template"/>
+      </w:pPr>
+    </w:p>
+    <w:p>
+      <w:pPr>
+        <w:pStyle w:val="template"/>
+      </w:pPr>
+    </w:p>
+    <w:p>
+      <w:pPr>
+        <w:pStyle w:val="template"/>
+      </w:pPr>
+    </w:p>
+    <w:p>
+      <w:pPr>
+        <w:pStyle w:val="template"/>
+      </w:pPr>
+    </w:p>
+    <w:p>
+      <w:pPr>
+        <w:pStyle w:val="template"/>
+      </w:pPr>
+    </w:p>
+    <w:p>
+      <w:pPr>
+        <w:pStyle w:val="template"/>
+      </w:pPr>
+    </w:p>
+    <w:p>
+      <w:pPr>
+        <w:pStyle w:val="template"/>
+      </w:pPr>
+    </w:p>
+    <w:p>
+      <w:pPr>
+        <w:pStyle w:val="template"/>
+      </w:pPr>
+    </w:p>
+    <w:p>
+      <w:pPr>
+        <w:pStyle w:val="template"/>
+      </w:pPr>
+    </w:p>
+    <w:p>
+      <w:pPr>
+        <w:pStyle w:val="template"/>
+      </w:pPr>
+    </w:p>
+    <w:p>
+      <w:pPr>
+        <w:pStyle w:val="template"/>
+      </w:pPr>
+    </w:p>
+    <w:p>
+      <w:pPr>
+        <w:pStyle w:val="template"/>
+      </w:pPr>
+    </w:p>
+    <w:p>
+      <w:pPr>
+        <w:pStyle w:val="template"/>
+      </w:pPr>
+    </w:p>
+    <w:p>
+      <w:pPr>
+        <w:pStyle w:val="template"/>
+      </w:pPr>
+    </w:p>
+    <w:p>
+      <w:pPr>
+        <w:pStyle w:val="template"/>
+      </w:pPr>
+    </w:p>
+    <w:p>
+      <w:pPr>
+        <w:pStyle w:val="template"/>
+      </w:pPr>
+    </w:p>
+    <w:p>
+      <w:pPr>
+        <w:pStyle w:val="template"/>
+      </w:pPr>
+    </w:p>
+    <w:p>
+      <w:pPr>
+        <w:pStyle w:val="template"/>
+      </w:pPr>
+    </w:p>
+    <w:p>
+      <w:pPr>
+        <w:pStyle w:val="template"/>
+      </w:pPr>
+    </w:p>
+    <w:bookmarkEnd w:id="62"/>
+    <w:p/>
+    <w:p/>
+    <w:p/>
+    <w:p/>
+    <w:p/>
     <w:p>
       <w:pPr>
         <w:pStyle w:val="TOCEntry"/>
@@ -5378,25 +4953,23 @@
           <w:rFonts w:ascii="Arial" w:hAnsi="Arial"/>
           <w:color w:val="FFFFFF"/>
         </w:rPr>
-        <w:t>Appendix A – Data Dictionary</w:t>
+        <w:lastRenderedPageBreak/>
+        <w:t xml:space="preserve">Appendix A – Data </w:t>
+      </w:r>
+      <w:r>
+        <w:rPr>
+          <w:rFonts w:ascii="Arial" w:hAnsi="Arial"/>
+          <w:color w:val="FFFFFF"/>
+        </w:rPr>
+        <w:t>Dictionary</w:t>
       </w:r>
       <w:bookmarkEnd w:id="63"/>
     </w:p>
-    <w:p>
-      <w:pPr>
-        <w:pStyle w:val="Normal"/>
-        <w:rPr/>
-      </w:pPr>
-      <w:r>
-        <w:rPr/>
-      </w:r>
-    </w:p>
-    <w:p>
-      <w:pPr>
-        <w:pStyle w:val="Normal"/>
-        <w:rPr>
-          <w:rFonts w:ascii="Arial" w:hAnsi="Arial"/>
-          <w:i/>
+    <w:p/>
+    <w:p>
+      <w:pPr>
+        <w:rPr>
+          <w:rFonts w:ascii="Arial" w:hAnsi="Arial"/>
           <w:i/>
           <w:sz w:val="22"/>
         </w:rPr>
@@ -5407,450 +4980,89 @@
           <w:i/>
           <w:sz w:val="22"/>
         </w:rPr>
-        <w:t>&lt;</w:t>
-      </w:r>
-      <w:bookmarkStart w:id="64" w:name="_GoBack"/>
+        <w:t xml:space="preserve">&lt;Data dictionary is used to track all the different variables, </w:t>
+      </w:r>
+      <w:proofErr w:type="gramStart"/>
       <w:r>
         <w:rPr>
           <w:rFonts w:ascii="Arial" w:hAnsi="Arial"/>
           <w:i/>
           <w:sz w:val="22"/>
         </w:rPr>
-        <w:t>Data dictionary is used to track all the different variables, states and functional requirements that you described in your document. Make sure to include the complete list of all constants, state variables (and their possible states), inputs and outputs in a table. In the table, include the description of these items as well as all related operations and requirements.</w:t>
-      </w:r>
-      <w:bookmarkEnd w:id="64"/>
+        <w:t>states</w:t>
+      </w:r>
+      <w:proofErr w:type="gramEnd"/>
       <w:r>
         <w:rPr>
           <w:rFonts w:ascii="Arial" w:hAnsi="Arial"/>
           <w:i/>
           <w:sz w:val="22"/>
         </w:rPr>
-        <w:t>&gt;</w:t>
-      </w:r>
-    </w:p>
-    <w:p>
-      <w:pPr>
-        <w:pStyle w:val="Normal"/>
-        <w:rPr>
-          <w:rFonts w:ascii="Arial" w:hAnsi="Arial"/>
-          <w:i/>
+        <w:t xml:space="preserve"> and functional requirements that you described in your document. Make sure to include the complete list of all constants, state variables (and their possible states), inputs </w:t>
+      </w:r>
+      <w:r>
+        <w:rPr>
+          <w:rFonts w:ascii="Arial" w:hAnsi="Arial"/>
           <w:i/>
           <w:sz w:val="22"/>
         </w:rPr>
-      </w:pPr>
-      <w:r>
+        <w:t>and outputs in a table. In the table, include the description of these items as well as all related operations and requirements.&gt;</w:t>
+      </w:r>
+    </w:p>
+    <w:p>
+      <w:pPr>
         <w:rPr>
           <w:rFonts w:ascii="Arial" w:hAnsi="Arial"/>
           <w:i/>
           <w:sz w:val="22"/>
         </w:rPr>
-      </w:r>
-    </w:p>
-    <w:p>
-      <w:pPr>
-        <w:pStyle w:val="Normal"/>
-        <w:rPr/>
-      </w:pPr>
-      <w:r>
-        <w:rPr/>
-      </w:r>
-    </w:p>
-    <w:p>
-      <w:pPr>
-        <w:pStyle w:val="Normal"/>
-        <w:rPr/>
-      </w:pPr>
-      <w:r>
-        <w:rPr/>
-      </w:r>
-    </w:p>
-    <w:p>
-      <w:pPr>
-        <w:pStyle w:val="Normal"/>
-        <w:rPr/>
-      </w:pPr>
-      <w:r>
-        <w:rPr/>
-      </w:r>
-    </w:p>
-    <w:p>
-      <w:pPr>
-        <w:pStyle w:val="Normal"/>
-        <w:rPr/>
-      </w:pPr>
-      <w:r>
-        <w:rPr/>
-      </w:r>
-    </w:p>
-    <w:p>
-      <w:pPr>
-        <w:pStyle w:val="Normal"/>
-        <w:rPr/>
-      </w:pPr>
-      <w:r>
-        <w:rPr/>
-      </w:r>
-    </w:p>
-    <w:p>
-      <w:pPr>
-        <w:pStyle w:val="Normal"/>
-        <w:rPr/>
-      </w:pPr>
-      <w:r>
-        <w:rPr/>
-      </w:r>
-    </w:p>
-    <w:p>
-      <w:pPr>
-        <w:pStyle w:val="Normal"/>
-        <w:rPr/>
-      </w:pPr>
-      <w:r>
-        <w:rPr/>
-      </w:r>
-    </w:p>
-    <w:p>
-      <w:pPr>
-        <w:pStyle w:val="Normal"/>
-        <w:rPr/>
-      </w:pPr>
-      <w:r>
-        <w:rPr/>
-      </w:r>
-    </w:p>
-    <w:p>
-      <w:pPr>
-        <w:pStyle w:val="Normal"/>
-        <w:rPr/>
-      </w:pPr>
-      <w:r>
-        <w:rPr/>
-      </w:r>
-    </w:p>
-    <w:p>
-      <w:pPr>
-        <w:pStyle w:val="Normal"/>
-        <w:rPr/>
-      </w:pPr>
-      <w:r>
-        <w:rPr/>
-      </w:r>
-    </w:p>
-    <w:p>
-      <w:pPr>
-        <w:pStyle w:val="Normal"/>
-        <w:rPr/>
-      </w:pPr>
-      <w:r>
-        <w:rPr/>
-      </w:r>
-    </w:p>
-    <w:p>
-      <w:pPr>
-        <w:pStyle w:val="Normal"/>
-        <w:rPr/>
-      </w:pPr>
-      <w:r>
-        <w:rPr/>
-      </w:r>
-    </w:p>
-    <w:p>
-      <w:pPr>
-        <w:pStyle w:val="Normal"/>
-        <w:rPr/>
-      </w:pPr>
-      <w:r>
-        <w:rPr/>
-      </w:r>
-    </w:p>
-    <w:p>
-      <w:pPr>
-        <w:pStyle w:val="Normal"/>
-        <w:rPr/>
-      </w:pPr>
-      <w:r>
-        <w:rPr/>
-      </w:r>
-    </w:p>
-    <w:p>
-      <w:pPr>
-        <w:pStyle w:val="Normal"/>
-        <w:rPr/>
-      </w:pPr>
-      <w:r>
-        <w:rPr/>
-      </w:r>
-    </w:p>
-    <w:p>
-      <w:pPr>
-        <w:pStyle w:val="Normal"/>
-        <w:rPr/>
-      </w:pPr>
-      <w:r>
-        <w:rPr/>
-      </w:r>
-    </w:p>
-    <w:p>
-      <w:pPr>
-        <w:pStyle w:val="Normal"/>
-        <w:rPr/>
-      </w:pPr>
-      <w:r>
-        <w:rPr/>
-      </w:r>
-    </w:p>
-    <w:p>
-      <w:pPr>
-        <w:pStyle w:val="Normal"/>
-        <w:rPr/>
-      </w:pPr>
-      <w:r>
-        <w:rPr/>
-      </w:r>
-    </w:p>
-    <w:p>
-      <w:pPr>
-        <w:pStyle w:val="Normal"/>
-        <w:rPr/>
-      </w:pPr>
-      <w:r>
-        <w:rPr/>
-      </w:r>
-    </w:p>
-    <w:p>
-      <w:pPr>
-        <w:pStyle w:val="Normal"/>
-        <w:rPr/>
-      </w:pPr>
-      <w:r>
-        <w:rPr/>
-      </w:r>
-    </w:p>
-    <w:p>
-      <w:pPr>
-        <w:pStyle w:val="Normal"/>
-        <w:rPr/>
-      </w:pPr>
-      <w:r>
-        <w:rPr/>
-      </w:r>
-    </w:p>
-    <w:p>
-      <w:pPr>
-        <w:pStyle w:val="Normal"/>
-        <w:rPr/>
-      </w:pPr>
-      <w:r>
-        <w:rPr/>
-      </w:r>
-    </w:p>
-    <w:p>
-      <w:pPr>
-        <w:pStyle w:val="Normal"/>
-        <w:rPr/>
-      </w:pPr>
-      <w:r>
-        <w:rPr/>
-      </w:r>
-    </w:p>
-    <w:p>
-      <w:pPr>
-        <w:pStyle w:val="Normal"/>
-        <w:rPr/>
-      </w:pPr>
-      <w:r>
-        <w:rPr/>
-      </w:r>
-    </w:p>
-    <w:p>
-      <w:pPr>
-        <w:pStyle w:val="Normal"/>
-        <w:rPr/>
-      </w:pPr>
-      <w:r>
-        <w:rPr/>
-      </w:r>
-    </w:p>
-    <w:p>
-      <w:pPr>
-        <w:pStyle w:val="Normal"/>
-        <w:rPr/>
-      </w:pPr>
-      <w:r>
-        <w:rPr/>
-      </w:r>
-    </w:p>
-    <w:p>
-      <w:pPr>
-        <w:pStyle w:val="Normal"/>
-        <w:rPr/>
-      </w:pPr>
-      <w:r>
-        <w:rPr/>
-      </w:r>
-    </w:p>
-    <w:p>
-      <w:pPr>
-        <w:pStyle w:val="Normal"/>
-        <w:rPr/>
-      </w:pPr>
-      <w:r>
-        <w:rPr/>
-      </w:r>
-    </w:p>
-    <w:p>
-      <w:pPr>
-        <w:pStyle w:val="Normal"/>
-        <w:rPr/>
-      </w:pPr>
-      <w:r>
-        <w:rPr/>
-      </w:r>
-    </w:p>
-    <w:p>
-      <w:pPr>
-        <w:pStyle w:val="Normal"/>
-        <w:rPr/>
-      </w:pPr>
-      <w:r>
-        <w:rPr/>
-      </w:r>
-    </w:p>
-    <w:p>
-      <w:pPr>
-        <w:pStyle w:val="Normal"/>
-        <w:rPr/>
-      </w:pPr>
-      <w:r>
-        <w:rPr/>
-      </w:r>
-    </w:p>
-    <w:p>
-      <w:pPr>
-        <w:pStyle w:val="Normal"/>
-        <w:rPr/>
-      </w:pPr>
-      <w:r>
-        <w:rPr/>
-      </w:r>
-    </w:p>
-    <w:p>
-      <w:pPr>
-        <w:pStyle w:val="Normal"/>
-        <w:rPr/>
-      </w:pPr>
-      <w:r>
-        <w:rPr/>
-      </w:r>
-    </w:p>
-    <w:p>
-      <w:pPr>
-        <w:pStyle w:val="Normal"/>
-        <w:rPr/>
-      </w:pPr>
-      <w:r>
-        <w:rPr/>
-      </w:r>
-    </w:p>
-    <w:p>
-      <w:pPr>
-        <w:pStyle w:val="Normal"/>
-        <w:rPr/>
-      </w:pPr>
-      <w:r>
-        <w:rPr/>
-      </w:r>
-    </w:p>
-    <w:p>
-      <w:pPr>
-        <w:pStyle w:val="Normal"/>
-        <w:rPr/>
-      </w:pPr>
-      <w:r>
-        <w:rPr/>
-      </w:r>
-    </w:p>
-    <w:p>
-      <w:pPr>
-        <w:pStyle w:val="Normal"/>
-        <w:rPr/>
-      </w:pPr>
-      <w:r>
-        <w:rPr/>
-      </w:r>
-    </w:p>
-    <w:p>
-      <w:pPr>
-        <w:pStyle w:val="Normal"/>
-        <w:rPr/>
-      </w:pPr>
-      <w:r>
-        <w:rPr/>
-      </w:r>
-    </w:p>
-    <w:p>
-      <w:pPr>
-        <w:pStyle w:val="Normal"/>
-        <w:rPr/>
-      </w:pPr>
-      <w:r>
-        <w:rPr/>
-      </w:r>
-    </w:p>
-    <w:p>
-      <w:pPr>
-        <w:pStyle w:val="Normal"/>
-        <w:rPr/>
-      </w:pPr>
-      <w:r>
-        <w:rPr/>
-      </w:r>
-    </w:p>
-    <w:p>
-      <w:pPr>
-        <w:pStyle w:val="Normal"/>
-        <w:rPr/>
-      </w:pPr>
-      <w:r>
-        <w:rPr/>
-      </w:r>
-    </w:p>
-    <w:p>
-      <w:pPr>
-        <w:pStyle w:val="Normal"/>
-        <w:rPr/>
-      </w:pPr>
-      <w:r>
-        <w:rPr/>
-      </w:r>
-    </w:p>
-    <w:p>
-      <w:pPr>
-        <w:pStyle w:val="Normal"/>
-        <w:rPr/>
-      </w:pPr>
-      <w:r>
-        <w:rPr/>
-      </w:r>
-    </w:p>
-    <w:p>
-      <w:pPr>
-        <w:pStyle w:val="Normal"/>
-        <w:rPr/>
-      </w:pPr>
-      <w:r>
-        <w:rPr/>
-      </w:r>
-    </w:p>
-    <w:p>
-      <w:pPr>
-        <w:pStyle w:val="Normal"/>
-        <w:rPr/>
-      </w:pPr>
-      <w:r>
-        <w:rPr/>
-      </w:r>
-    </w:p>
+      </w:pPr>
+    </w:p>
+    <w:p/>
+    <w:p/>
+    <w:p/>
+    <w:p/>
+    <w:p/>
+    <w:p/>
+    <w:p/>
+    <w:p/>
+    <w:p/>
+    <w:p/>
+    <w:p/>
+    <w:p/>
+    <w:p/>
+    <w:p/>
+    <w:p/>
+    <w:p/>
+    <w:p/>
+    <w:p/>
+    <w:p/>
+    <w:p/>
+    <w:p/>
+    <w:p/>
+    <w:p/>
+    <w:p/>
+    <w:p/>
+    <w:p/>
+    <w:p/>
+    <w:p/>
+    <w:p/>
+    <w:p/>
+    <w:p/>
+    <w:p/>
+    <w:p/>
+    <w:p/>
+    <w:p/>
+    <w:p/>
+    <w:p/>
+    <w:p/>
+    <w:p/>
+    <w:p/>
+    <w:p/>
+    <w:p/>
+    <w:p/>
+    <w:p/>
+    <w:p/>
     <w:p>
       <w:pPr>
         <w:pStyle w:val="TOCEntry"/>
@@ -5867,16 +5079,17 @@
           <w:color w:val="FFFFFF"/>
         </w:rPr>
       </w:pPr>
+      <w:bookmarkStart w:id="64" w:name="_Toc439994698"/>
       <w:bookmarkStart w:id="65" w:name="_Toc113291714"/>
-      <w:bookmarkStart w:id="66" w:name="_Toc439994698"/>
       <w:r>
         <w:rPr>
           <w:rFonts w:ascii="Arial" w:hAnsi="Arial"/>
           <w:color w:val="FFFFFF"/>
         </w:rPr>
+        <w:lastRenderedPageBreak/>
         <w:t>Appendix B</w:t>
       </w:r>
-      <w:bookmarkEnd w:id="66"/>
+      <w:bookmarkEnd w:id="64"/>
       <w:r>
         <w:rPr>
           <w:rFonts w:ascii="Arial" w:hAnsi="Arial"/>
@@ -5888,87 +5101,123 @@
     </w:p>
     <w:p>
       <w:pPr>
-        <w:pStyle w:val="Template"/>
-        <w:jc w:val="both"/>
-        <w:rPr/>
-      </w:pPr>
-      <w:r>
-        <w:rPr/>
-        <w:t>&lt;Please include here all the minutes from your group meetings, your group activities, and any other relevant information that will assist the Teaching Assistant to determine the effort put forth to produce this document&gt;</w:t>
+        <w:pStyle w:val="template"/>
+        <w:jc w:val="both"/>
+      </w:pPr>
+      <w:r>
+        <w:t xml:space="preserve">&lt;Please include here all the minutes from your group </w:t>
+      </w:r>
+      <w:r>
+        <w:t>meetings, your group activities, and any other relevant information that will assist the Teaching Assistant to determine the effort put forth to produce this document&gt;</w:t>
       </w:r>
     </w:p>
     <w:sectPr>
-      <w:headerReference w:type="default" r:id="rId7"/>
-      <w:footerReference w:type="default" r:id="rId8"/>
-      <w:type w:val="nextPage"/>
+      <w:headerReference w:type="default" r:id="rId14"/>
+      <w:footerReference w:type="default" r:id="rId15"/>
       <w:pgSz w:w="12240" w:h="15840"/>
-      <w:pgMar w:left="1296" w:right="1296" w:header="720" w:top="1440" w:footer="720" w:bottom="1440" w:gutter="0"/>
-      <w:pgNumType w:start="1" w:fmt="decimal"/>
-      <w:formProt w:val="false"/>
-      <w:textDirection w:val="lrTb"/>
-      <w:docGrid w:type="default" w:linePitch="100" w:charSpace="0"/>
+      <w:pgMar w:top="1440" w:right="1296" w:bottom="1440" w:left="1296" w:header="720" w:footer="720" w:gutter="0"/>
+      <w:pgNumType w:start="1"/>
+      <w:cols w:space="720"/>
+      <w:formProt w:val="0"/>
+      <w:docGrid w:linePitch="100"/>
     </w:sectPr>
   </w:body>
 </w:document>
 </file>
 
+<file path=word/endnotes.xml><?xml version="1.0" encoding="utf-8"?>
+<w:endnotes xmlns:wpc="http://schemas.microsoft.com/office/word/2010/wordprocessingCanvas" xmlns:cx="http://schemas.microsoft.com/office/drawing/2014/chartex" xmlns:cx1="http://schemas.microsoft.com/office/drawing/2015/9/8/chartex" xmlns:cx2="http://schemas.microsoft.com/office/drawing/2015/10/21/chartex" xmlns:cx3="http://schemas.microsoft.com/office/drawing/2016/5/9/chartex" xmlns:cx4="http://schemas.microsoft.com/office/drawing/2016/5/10/chartex" xmlns:cx5="http://schemas.microsoft.com/office/drawing/2016/5/11/chartex" xmlns:cx6="http://schemas.microsoft.com/office/drawing/2016/5/12/chartex" xmlns:cx7="http://schemas.microsoft.com/office/drawing/2016/5/13/chartex" xmlns:cx8="http://schemas.microsoft.com/office/drawing/2016/5/14/chartex" xmlns:mc="http://schemas.openxmlformats.org/markup-compatibility/2006" xmlns:aink="http://schemas.microsoft.com/office/drawing/2016/ink" xmlns:am3d="http://schemas.microsoft.com/office/drawing/2017/model3d" xmlns:o="urn:schemas-microsoft-com:office:office" xmlns:r="http://schemas.openxmlformats.org/officeDocument/2006/relationships" xmlns:m="http://schemas.openxmlformats.org/officeDocument/2006/math" xmlns:v="urn:schemas-microsoft-com:vml" xmlns:wp14="http://schemas.microsoft.com/office/word/2010/wordprocessingDrawing" xmlns:wp="http://schemas.openxmlformats.org/drawingml/2006/wordprocessingDrawing" xmlns:w10="urn:schemas-microsoft-com:office:word" xmlns:w="http://schemas.openxmlformats.org/wordprocessingml/2006/main" xmlns:w14="http://schemas.microsoft.com/office/word/2010/wordml" xmlns:w15="http://schemas.microsoft.com/office/word/2012/wordml" xmlns:w16cex="http://schemas.microsoft.com/office/word/2018/wordml/cex" xmlns:w16cid="http://schemas.microsoft.com/office/word/2016/wordml/cid" xmlns:w16="http://schemas.microsoft.com/office/word/2018/wordml" xmlns:w16se="http://schemas.microsoft.com/office/word/2015/wordml/symex" xmlns:wpg="http://schemas.microsoft.com/office/word/2010/wordprocessingGroup" xmlns:wpi="http://schemas.microsoft.com/office/word/2010/wordprocessingInk" xmlns:wne="http://schemas.microsoft.com/office/word/2006/wordml" xmlns:wps="http://schemas.microsoft.com/office/word/2010/wordprocessingShape" mc:Ignorable="w14 w15 w16se w16cid w16 w16cex wp14">
+  <w:endnote w:type="separator" w:id="-1">
+    <w:p>
+      <w:pPr>
+        <w:spacing w:line="240" w:lineRule="auto"/>
+      </w:pPr>
+      <w:r>
+        <w:separator/>
+      </w:r>
+    </w:p>
+  </w:endnote>
+  <w:endnote w:type="continuationSeparator" w:id="0">
+    <w:p>
+      <w:pPr>
+        <w:spacing w:line="240" w:lineRule="auto"/>
+      </w:pPr>
+      <w:r>
+        <w:continuationSeparator/>
+      </w:r>
+    </w:p>
+  </w:endnote>
+</w:endnotes>
+</file>
+
 <file path=word/footer1.xml><?xml version="1.0" encoding="utf-8"?>
-<w:ftr xmlns:o="urn:schemas-microsoft-com:office:office" xmlns:r="http://schemas.openxmlformats.org/officeDocument/2006/relationships" xmlns:v="urn:schemas-microsoft-com:vml" xmlns:w="http://schemas.openxmlformats.org/wordprocessingml/2006/main" xmlns:w10="urn:schemas-microsoft-com:office:word" xmlns:wp="http://schemas.openxmlformats.org/drawingml/2006/wordprocessingDrawing" xmlns:wps="http://schemas.microsoft.com/office/word/2010/wordprocessingShape" xmlns:wpg="http://schemas.microsoft.com/office/word/2010/wordprocessingGroup" xmlns:mc="http://schemas.openxmlformats.org/markup-compatibility/2006" xmlns:wp14="http://schemas.microsoft.com/office/word/2010/wordprocessingDrawing" xmlns:w14="http://schemas.microsoft.com/office/word/2010/wordml" mc:Ignorable="w14 wp14">
+<w:ftr xmlns:wpc="http://schemas.microsoft.com/office/word/2010/wordprocessingCanvas" xmlns:cx="http://schemas.microsoft.com/office/drawing/2014/chartex" xmlns:cx1="http://schemas.microsoft.com/office/drawing/2015/9/8/chartex" xmlns:cx2="http://schemas.microsoft.com/office/drawing/2015/10/21/chartex" xmlns:cx3="http://schemas.microsoft.com/office/drawing/2016/5/9/chartex" xmlns:cx4="http://schemas.microsoft.com/office/drawing/2016/5/10/chartex" xmlns:cx5="http://schemas.microsoft.com/office/drawing/2016/5/11/chartex" xmlns:cx6="http://schemas.microsoft.com/office/drawing/2016/5/12/chartex" xmlns:cx7="http://schemas.microsoft.com/office/drawing/2016/5/13/chartex" xmlns:cx8="http://schemas.microsoft.com/office/drawing/2016/5/14/chartex" xmlns:mc="http://schemas.openxmlformats.org/markup-compatibility/2006" xmlns:aink="http://schemas.microsoft.com/office/drawing/2016/ink" xmlns:am3d="http://schemas.microsoft.com/office/drawing/2017/model3d" xmlns:o="urn:schemas-microsoft-com:office:office" xmlns:r="http://schemas.openxmlformats.org/officeDocument/2006/relationships" xmlns:m="http://schemas.openxmlformats.org/officeDocument/2006/math" xmlns:v="urn:schemas-microsoft-com:vml" xmlns:wp14="http://schemas.microsoft.com/office/word/2010/wordprocessingDrawing" xmlns:wp="http://schemas.openxmlformats.org/drawingml/2006/wordprocessingDrawing" xmlns:w10="urn:schemas-microsoft-com:office:word" xmlns:w="http://schemas.openxmlformats.org/wordprocessingml/2006/main" xmlns:w14="http://schemas.microsoft.com/office/word/2010/wordml" xmlns:w15="http://schemas.microsoft.com/office/word/2012/wordml" xmlns:w16cex="http://schemas.microsoft.com/office/word/2018/wordml/cex" xmlns:w16cid="http://schemas.microsoft.com/office/word/2016/wordml/cid" xmlns:w16="http://schemas.microsoft.com/office/word/2018/wordml" xmlns:w16se="http://schemas.microsoft.com/office/word/2015/wordml/symex" xmlns:wpg="http://schemas.microsoft.com/office/word/2010/wordprocessingGroup" xmlns:wpi="http://schemas.microsoft.com/office/word/2010/wordprocessingInk" xmlns:wne="http://schemas.microsoft.com/office/word/2006/wordml" xmlns:wps="http://schemas.microsoft.com/office/word/2010/wordprocessingShape" mc:Ignorable="w14 w15 w16se w16cid w16 w16cex wp14">
   <w:p>
     <w:pPr>
       <w:pStyle w:val="Footer"/>
       <w:jc w:val="center"/>
-      <w:rPr/>
     </w:pPr>
-    <w:r>
-      <w:rPr/>
-    </w:r>
   </w:p>
 </w:ftr>
 </file>
 
 <file path=word/footer2.xml><?xml version="1.0" encoding="utf-8"?>
-<w:ftr xmlns:o="urn:schemas-microsoft-com:office:office" xmlns:r="http://schemas.openxmlformats.org/officeDocument/2006/relationships" xmlns:v="urn:schemas-microsoft-com:vml" xmlns:w="http://schemas.openxmlformats.org/wordprocessingml/2006/main" xmlns:w10="urn:schemas-microsoft-com:office:word" xmlns:wp="http://schemas.openxmlformats.org/drawingml/2006/wordprocessingDrawing" xmlns:wps="http://schemas.microsoft.com/office/word/2010/wordprocessingShape" xmlns:wpg="http://schemas.microsoft.com/office/word/2010/wordprocessingGroup" xmlns:mc="http://schemas.openxmlformats.org/markup-compatibility/2006" xmlns:wp14="http://schemas.microsoft.com/office/word/2010/wordprocessingDrawing" xmlns:w14="http://schemas.microsoft.com/office/word/2010/wordml" mc:Ignorable="w14 wp14">
+<w:ftr xmlns:wpc="http://schemas.microsoft.com/office/word/2010/wordprocessingCanvas" xmlns:cx="http://schemas.microsoft.com/office/drawing/2014/chartex" xmlns:cx1="http://schemas.microsoft.com/office/drawing/2015/9/8/chartex" xmlns:cx2="http://schemas.microsoft.com/office/drawing/2015/10/21/chartex" xmlns:cx3="http://schemas.microsoft.com/office/drawing/2016/5/9/chartex" xmlns:cx4="http://schemas.microsoft.com/office/drawing/2016/5/10/chartex" xmlns:cx5="http://schemas.microsoft.com/office/drawing/2016/5/11/chartex" xmlns:cx6="http://schemas.microsoft.com/office/drawing/2016/5/12/chartex" xmlns:cx7="http://schemas.microsoft.com/office/drawing/2016/5/13/chartex" xmlns:cx8="http://schemas.microsoft.com/office/drawing/2016/5/14/chartex" xmlns:mc="http://schemas.openxmlformats.org/markup-compatibility/2006" xmlns:aink="http://schemas.microsoft.com/office/drawing/2016/ink" xmlns:am3d="http://schemas.microsoft.com/office/drawing/2017/model3d" xmlns:o="urn:schemas-microsoft-com:office:office" xmlns:r="http://schemas.openxmlformats.org/officeDocument/2006/relationships" xmlns:m="http://schemas.openxmlformats.org/officeDocument/2006/math" xmlns:v="urn:schemas-microsoft-com:vml" xmlns:wp14="http://schemas.microsoft.com/office/word/2010/wordprocessingDrawing" xmlns:wp="http://schemas.openxmlformats.org/drawingml/2006/wordprocessingDrawing" xmlns:w10="urn:schemas-microsoft-com:office:word" xmlns:w="http://schemas.openxmlformats.org/wordprocessingml/2006/main" xmlns:w14="http://schemas.microsoft.com/office/word/2010/wordml" xmlns:w15="http://schemas.microsoft.com/office/word/2012/wordml" xmlns:w16cex="http://schemas.microsoft.com/office/word/2018/wordml/cex" xmlns:w16cid="http://schemas.microsoft.com/office/word/2016/wordml/cid" xmlns:w16="http://schemas.microsoft.com/office/word/2018/wordml" xmlns:w16se="http://schemas.microsoft.com/office/word/2015/wordml/symex" xmlns:wpg="http://schemas.microsoft.com/office/word/2010/wordprocessingGroup" xmlns:wpi="http://schemas.microsoft.com/office/word/2010/wordprocessingInk" xmlns:wne="http://schemas.microsoft.com/office/word/2006/wordml" xmlns:wps="http://schemas.microsoft.com/office/word/2010/wordprocessingShape" mc:Ignorable="w14 w15 w16se w16cid w16 w16cex wp14">
   <w:p>
     <w:pPr>
       <w:pStyle w:val="Footer"/>
       <w:jc w:val="center"/>
-      <w:rPr/>
     </w:pPr>
-    <w:r>
-      <w:rPr/>
-    </w:r>
   </w:p>
 </w:ftr>
 </file>
 
 <file path=word/footer3.xml><?xml version="1.0" encoding="utf-8"?>
-<w:ftr xmlns:o="urn:schemas-microsoft-com:office:office" xmlns:r="http://schemas.openxmlformats.org/officeDocument/2006/relationships" xmlns:v="urn:schemas-microsoft-com:vml" xmlns:w="http://schemas.openxmlformats.org/wordprocessingml/2006/main" xmlns:w10="urn:schemas-microsoft-com:office:word" xmlns:wp="http://schemas.openxmlformats.org/drawingml/2006/wordprocessingDrawing" xmlns:wps="http://schemas.microsoft.com/office/word/2010/wordprocessingShape" xmlns:wpg="http://schemas.microsoft.com/office/word/2010/wordprocessingGroup" xmlns:mc="http://schemas.openxmlformats.org/markup-compatibility/2006" xmlns:wp14="http://schemas.microsoft.com/office/word/2010/wordprocessingDrawing" xmlns:w14="http://schemas.microsoft.com/office/word/2010/wordml" mc:Ignorable="w14 wp14">
+<w:ftr xmlns:wpc="http://schemas.microsoft.com/office/word/2010/wordprocessingCanvas" xmlns:cx="http://schemas.microsoft.com/office/drawing/2014/chartex" xmlns:cx1="http://schemas.microsoft.com/office/drawing/2015/9/8/chartex" xmlns:cx2="http://schemas.microsoft.com/office/drawing/2015/10/21/chartex" xmlns:cx3="http://schemas.microsoft.com/office/drawing/2016/5/9/chartex" xmlns:cx4="http://schemas.microsoft.com/office/drawing/2016/5/10/chartex" xmlns:cx5="http://schemas.microsoft.com/office/drawing/2016/5/11/chartex" xmlns:cx6="http://schemas.microsoft.com/office/drawing/2016/5/12/chartex" xmlns:cx7="http://schemas.microsoft.com/office/drawing/2016/5/13/chartex" xmlns:cx8="http://schemas.microsoft.com/office/drawing/2016/5/14/chartex" xmlns:mc="http://schemas.openxmlformats.org/markup-compatibility/2006" xmlns:aink="http://schemas.microsoft.com/office/drawing/2016/ink" xmlns:am3d="http://schemas.microsoft.com/office/drawing/2017/model3d" xmlns:o="urn:schemas-microsoft-com:office:office" xmlns:r="http://schemas.openxmlformats.org/officeDocument/2006/relationships" xmlns:m="http://schemas.openxmlformats.org/officeDocument/2006/math" xmlns:v="urn:schemas-microsoft-com:vml" xmlns:wp14="http://schemas.microsoft.com/office/word/2010/wordprocessingDrawing" xmlns:wp="http://schemas.openxmlformats.org/drawingml/2006/wordprocessingDrawing" xmlns:w10="urn:schemas-microsoft-com:office:word" xmlns:w="http://schemas.openxmlformats.org/wordprocessingml/2006/main" xmlns:w14="http://schemas.microsoft.com/office/word/2010/wordml" xmlns:w15="http://schemas.microsoft.com/office/word/2012/wordml" xmlns:w16cex="http://schemas.microsoft.com/office/word/2018/wordml/cex" xmlns:w16cid="http://schemas.microsoft.com/office/word/2016/wordml/cid" xmlns:w16="http://schemas.microsoft.com/office/word/2018/wordml" xmlns:w16se="http://schemas.microsoft.com/office/word/2015/wordml/symex" xmlns:wpg="http://schemas.microsoft.com/office/word/2010/wordprocessingGroup" xmlns:wpi="http://schemas.microsoft.com/office/word/2010/wordprocessingInk" xmlns:wne="http://schemas.microsoft.com/office/word/2006/wordml" xmlns:wps="http://schemas.microsoft.com/office/word/2010/wordprocessingShape" mc:Ignorable="w14 w15 w16se w16cid w16 w16cex wp14">
   <w:p>
     <w:pPr>
       <w:pStyle w:val="Footer"/>
-      <w:rPr/>
     </w:pPr>
-    <w:r>
-      <w:rPr/>
-    </w:r>
   </w:p>
 </w:ftr>
 </file>
 
+<file path=word/footnotes.xml><?xml version="1.0" encoding="utf-8"?>
+<w:footnotes xmlns:wpc="http://schemas.microsoft.com/office/word/2010/wordprocessingCanvas" xmlns:cx="http://schemas.microsoft.com/office/drawing/2014/chartex" xmlns:cx1="http://schemas.microsoft.com/office/drawing/2015/9/8/chartex" xmlns:cx2="http://schemas.microsoft.com/office/drawing/2015/10/21/chartex" xmlns:cx3="http://schemas.microsoft.com/office/drawing/2016/5/9/chartex" xmlns:cx4="http://schemas.microsoft.com/office/drawing/2016/5/10/chartex" xmlns:cx5="http://schemas.microsoft.com/office/drawing/2016/5/11/chartex" xmlns:cx6="http://schemas.microsoft.com/office/drawing/2016/5/12/chartex" xmlns:cx7="http://schemas.microsoft.com/office/drawing/2016/5/13/chartex" xmlns:cx8="http://schemas.microsoft.com/office/drawing/2016/5/14/chartex" xmlns:mc="http://schemas.openxmlformats.org/markup-compatibility/2006" xmlns:aink="http://schemas.microsoft.com/office/drawing/2016/ink" xmlns:am3d="http://schemas.microsoft.com/office/drawing/2017/model3d" xmlns:o="urn:schemas-microsoft-com:office:office" xmlns:r="http://schemas.openxmlformats.org/officeDocument/2006/relationships" xmlns:m="http://schemas.openxmlformats.org/officeDocument/2006/math" xmlns:v="urn:schemas-microsoft-com:vml" xmlns:wp14="http://schemas.microsoft.com/office/word/2010/wordprocessingDrawing" xmlns:wp="http://schemas.openxmlformats.org/drawingml/2006/wordprocessingDrawing" xmlns:w10="urn:schemas-microsoft-com:office:word" xmlns:w="http://schemas.openxmlformats.org/wordprocessingml/2006/main" xmlns:w14="http://schemas.microsoft.com/office/word/2010/wordml" xmlns:w15="http://schemas.microsoft.com/office/word/2012/wordml" xmlns:w16cex="http://schemas.microsoft.com/office/word/2018/wordml/cex" xmlns:w16cid="http://schemas.microsoft.com/office/word/2016/wordml/cid" xmlns:w16="http://schemas.microsoft.com/office/word/2018/wordml" xmlns:w16se="http://schemas.microsoft.com/office/word/2015/wordml/symex" xmlns:wpg="http://schemas.microsoft.com/office/word/2010/wordprocessingGroup" xmlns:wpi="http://schemas.microsoft.com/office/word/2010/wordprocessingInk" xmlns:wne="http://schemas.microsoft.com/office/word/2006/wordml" xmlns:wps="http://schemas.microsoft.com/office/word/2010/wordprocessingShape" mc:Ignorable="w14 w15 w16se w16cid w16 w16cex wp14">
+  <w:footnote w:type="separator" w:id="-1">
+    <w:p>
+      <w:pPr>
+        <w:spacing w:line="240" w:lineRule="auto"/>
+      </w:pPr>
+      <w:r>
+        <w:separator/>
+      </w:r>
+    </w:p>
+  </w:footnote>
+  <w:footnote w:type="continuationSeparator" w:id="0">
+    <w:p>
+      <w:pPr>
+        <w:spacing w:line="240" w:lineRule="auto"/>
+      </w:pPr>
+      <w:r>
+        <w:continuationSeparator/>
+      </w:r>
+    </w:p>
+  </w:footnote>
+</w:footnotes>
+</file>
+
 <file path=word/header1.xml><?xml version="1.0" encoding="utf-8"?>
-<w:hdr xmlns:o="urn:schemas-microsoft-com:office:office" xmlns:r="http://schemas.openxmlformats.org/officeDocument/2006/relationships" xmlns:v="urn:schemas-microsoft-com:vml" xmlns:w="http://schemas.openxmlformats.org/wordprocessingml/2006/main" xmlns:w10="urn:schemas-microsoft-com:office:word" xmlns:wp="http://schemas.openxmlformats.org/drawingml/2006/wordprocessingDrawing" xmlns:wps="http://schemas.microsoft.com/office/word/2010/wordprocessingShape" xmlns:wpg="http://schemas.microsoft.com/office/word/2010/wordprocessingGroup" xmlns:mc="http://schemas.openxmlformats.org/markup-compatibility/2006" xmlns:wp14="http://schemas.microsoft.com/office/word/2010/wordprocessingDrawing" xmlns:w14="http://schemas.microsoft.com/office/word/2010/wordml" mc:Ignorable="w14 wp14">
+<w:hdr xmlns:wpc="http://schemas.microsoft.com/office/word/2010/wordprocessingCanvas" xmlns:cx="http://schemas.microsoft.com/office/drawing/2014/chartex" xmlns:cx1="http://schemas.microsoft.com/office/drawing/2015/9/8/chartex" xmlns:cx2="http://schemas.microsoft.com/office/drawing/2015/10/21/chartex" xmlns:cx3="http://schemas.microsoft.com/office/drawing/2016/5/9/chartex" xmlns:cx4="http://schemas.microsoft.com/office/drawing/2016/5/10/chartex" xmlns:cx5="http://schemas.microsoft.com/office/drawing/2016/5/11/chartex" xmlns:cx6="http://schemas.microsoft.com/office/drawing/2016/5/12/chartex" xmlns:cx7="http://schemas.microsoft.com/office/drawing/2016/5/13/chartex" xmlns:cx8="http://schemas.microsoft.com/office/drawing/2016/5/14/chartex" xmlns:mc="http://schemas.openxmlformats.org/markup-compatibility/2006" xmlns:aink="http://schemas.microsoft.com/office/drawing/2016/ink" xmlns:am3d="http://schemas.microsoft.com/office/drawing/2017/model3d" xmlns:o="urn:schemas-microsoft-com:office:office" xmlns:r="http://schemas.openxmlformats.org/officeDocument/2006/relationships" xmlns:m="http://schemas.openxmlformats.org/officeDocument/2006/math" xmlns:v="urn:schemas-microsoft-com:vml" xmlns:wp14="http://schemas.microsoft.com/office/word/2010/wordprocessingDrawing" xmlns:wp="http://schemas.openxmlformats.org/drawingml/2006/wordprocessingDrawing" xmlns:w10="urn:schemas-microsoft-com:office:word" xmlns:w="http://schemas.openxmlformats.org/wordprocessingml/2006/main" xmlns:w14="http://schemas.microsoft.com/office/word/2010/wordml" xmlns:w15="http://schemas.microsoft.com/office/word/2012/wordml" xmlns:w16cex="http://schemas.microsoft.com/office/word/2018/wordml/cex" xmlns:w16cid="http://schemas.microsoft.com/office/word/2016/wordml/cid" xmlns:w16="http://schemas.microsoft.com/office/word/2018/wordml" xmlns:w16se="http://schemas.microsoft.com/office/word/2015/wordml/symex" xmlns:wpg="http://schemas.microsoft.com/office/word/2010/wordprocessingGroup" xmlns:wpi="http://schemas.microsoft.com/office/word/2010/wordprocessingInk" xmlns:wne="http://schemas.microsoft.com/office/word/2006/wordml" xmlns:wps="http://schemas.microsoft.com/office/word/2010/wordprocessingShape" mc:Ignorable="w14 w15 w16se w16cid w16 w16cex wp14">
   <w:p>
     <w:pPr>
       <w:pStyle w:val="Header"/>
       <w:pBdr>
         <w:bottom w:val="single" w:sz="4" w:space="1" w:color="000000"/>
       </w:pBdr>
-      <w:spacing w:before="360" w:after="0"/>
-      <w:rPr/>
+      <w:spacing w:before="360"/>
     </w:pPr>
     <w:r>
-      <w:rPr/>
       <w:t>Software</w:t>
     </w:r>
     <w:r>
@@ -5978,30 +5227,33 @@
       <w:t xml:space="preserve"> </w:t>
     </w:r>
     <w:r>
-      <w:rPr/>
       <w:t>Requirements Specification for &lt;Project&gt;</w:t>
+    </w:r>
+    <w:r>
       <w:tab/>
+    </w:r>
+    <w:r>
       <w:tab/>
       <w:t xml:space="preserve">Page </w:t>
     </w:r>
     <w:r>
-      <w:rPr/>
       <w:fldChar w:fldCharType="begin"/>
     </w:r>
     <w:r>
-      <w:rPr/>
-      <w:instrText> PAGE </w:instrText>
+      <w:instrText>PAGE</w:instrText>
     </w:r>
     <w:r>
-      <w:rPr/>
       <w:fldChar w:fldCharType="separate"/>
     </w:r>
     <w:r>
-      <w:rPr/>
-      <w:t>iii</w:t>
+      <w:t>ii</w:t>
     </w:r>
+    <w:proofErr w:type="spellStart"/>
     <w:r>
-      <w:rPr/>
+      <w:t>i</w:t>
+    </w:r>
+    <w:proofErr w:type="spellEnd"/>
+    <w:r>
       <w:fldChar w:fldCharType="end"/>
     </w:r>
   </w:p>
@@ -6009,18 +5261,16 @@
 </file>
 
 <file path=word/header2.xml><?xml version="1.0" encoding="utf-8"?>
-<w:hdr xmlns:o="urn:schemas-microsoft-com:office:office" xmlns:r="http://schemas.openxmlformats.org/officeDocument/2006/relationships" xmlns:v="urn:schemas-microsoft-com:vml" xmlns:w="http://schemas.openxmlformats.org/wordprocessingml/2006/main" xmlns:w10="urn:schemas-microsoft-com:office:word" xmlns:wp="http://schemas.openxmlformats.org/drawingml/2006/wordprocessingDrawing" xmlns:wps="http://schemas.microsoft.com/office/word/2010/wordprocessingShape" xmlns:wpg="http://schemas.microsoft.com/office/word/2010/wordprocessingGroup" xmlns:mc="http://schemas.openxmlformats.org/markup-compatibility/2006" xmlns:wp14="http://schemas.microsoft.com/office/word/2010/wordprocessingDrawing" xmlns:w14="http://schemas.microsoft.com/office/word/2010/wordml" mc:Ignorable="w14 wp14">
+<w:hdr xmlns:wpc="http://schemas.microsoft.com/office/word/2010/wordprocessingCanvas" xmlns:cx="http://schemas.microsoft.com/office/drawing/2014/chartex" xmlns:cx1="http://schemas.microsoft.com/office/drawing/2015/9/8/chartex" xmlns:cx2="http://schemas.microsoft.com/office/drawing/2015/10/21/chartex" xmlns:cx3="http://schemas.microsoft.com/office/drawing/2016/5/9/chartex" xmlns:cx4="http://schemas.microsoft.com/office/drawing/2016/5/10/chartex" xmlns:cx5="http://schemas.microsoft.com/office/drawing/2016/5/11/chartex" xmlns:cx6="http://schemas.microsoft.com/office/drawing/2016/5/12/chartex" xmlns:cx7="http://schemas.microsoft.com/office/drawing/2016/5/13/chartex" xmlns:cx8="http://schemas.microsoft.com/office/drawing/2016/5/14/chartex" xmlns:mc="http://schemas.openxmlformats.org/markup-compatibility/2006" xmlns:aink="http://schemas.microsoft.com/office/drawing/2016/ink" xmlns:am3d="http://schemas.microsoft.com/office/drawing/2017/model3d" xmlns:o="urn:schemas-microsoft-com:office:office" xmlns:r="http://schemas.openxmlformats.org/officeDocument/2006/relationships" xmlns:m="http://schemas.openxmlformats.org/officeDocument/2006/math" xmlns:v="urn:schemas-microsoft-com:vml" xmlns:wp14="http://schemas.microsoft.com/office/word/2010/wordprocessingDrawing" xmlns:wp="http://schemas.openxmlformats.org/drawingml/2006/wordprocessingDrawing" xmlns:w10="urn:schemas-microsoft-com:office:word" xmlns:w="http://schemas.openxmlformats.org/wordprocessingml/2006/main" xmlns:w14="http://schemas.microsoft.com/office/word/2010/wordml" xmlns:w15="http://schemas.microsoft.com/office/word/2012/wordml" xmlns:w16cex="http://schemas.microsoft.com/office/word/2018/wordml/cex" xmlns:w16cid="http://schemas.microsoft.com/office/word/2016/wordml/cid" xmlns:w16="http://schemas.microsoft.com/office/word/2018/wordml" xmlns:w16se="http://schemas.microsoft.com/office/word/2015/wordml/symex" xmlns:wpg="http://schemas.microsoft.com/office/word/2010/wordprocessingGroup" xmlns:wpi="http://schemas.microsoft.com/office/word/2010/wordprocessingInk" xmlns:wne="http://schemas.microsoft.com/office/word/2006/wordml" xmlns:wps="http://schemas.microsoft.com/office/word/2010/wordprocessingShape" mc:Ignorable="w14 w15 w16se w16cid w16 w16cex wp14">
   <w:p>
     <w:pPr>
       <w:pStyle w:val="Header"/>
       <w:pBdr>
         <w:bottom w:val="single" w:sz="4" w:space="1" w:color="000000"/>
       </w:pBdr>
-      <w:spacing w:before="360" w:after="0"/>
-      <w:rPr/>
+      <w:spacing w:before="360"/>
     </w:pPr>
     <w:r>
-      <w:rPr/>
       <w:t>Software</w:t>
     </w:r>
     <w:r>
@@ -6030,30 +5280,33 @@
       <w:t xml:space="preserve"> </w:t>
     </w:r>
     <w:r>
-      <w:rPr/>
       <w:t>Requirements Specification for &lt;Project&gt;</w:t>
+    </w:r>
+    <w:r>
       <w:tab/>
+    </w:r>
+    <w:r>
       <w:tab/>
       <w:t xml:space="preserve">Page </w:t>
     </w:r>
     <w:r>
-      <w:rPr/>
       <w:fldChar w:fldCharType="begin"/>
     </w:r>
     <w:r>
-      <w:rPr/>
-      <w:instrText> PAGE </w:instrText>
+      <w:instrText>PAGE</w:instrText>
     </w:r>
     <w:r>
-      <w:rPr/>
       <w:fldChar w:fldCharType="separate"/>
     </w:r>
     <w:r>
-      <w:rPr/>
-      <w:t>iii</w:t>
+      <w:t>ii</w:t>
     </w:r>
+    <w:proofErr w:type="spellStart"/>
     <w:r>
-      <w:rPr/>
+      <w:t>i</w:t>
+    </w:r>
+    <w:proofErr w:type="spellEnd"/>
+    <w:r>
       <w:fldChar w:fldCharType="end"/>
     </w:r>
   </w:p>
@@ -6061,7 +5314,7 @@
 </file>
 
 <file path=word/header3.xml><?xml version="1.0" encoding="utf-8"?>
-<w:hdr xmlns:o="urn:schemas-microsoft-com:office:office" xmlns:r="http://schemas.openxmlformats.org/officeDocument/2006/relationships" xmlns:v="urn:schemas-microsoft-com:vml" xmlns:w="http://schemas.openxmlformats.org/wordprocessingml/2006/main" xmlns:w10="urn:schemas-microsoft-com:office:word" xmlns:wp="http://schemas.openxmlformats.org/drawingml/2006/wordprocessingDrawing" xmlns:wps="http://schemas.microsoft.com/office/word/2010/wordprocessingShape" xmlns:wpg="http://schemas.microsoft.com/office/word/2010/wordprocessingGroup" xmlns:mc="http://schemas.openxmlformats.org/markup-compatibility/2006" xmlns:wp14="http://schemas.microsoft.com/office/word/2010/wordprocessingDrawing" xmlns:w14="http://schemas.microsoft.com/office/word/2010/wordml" mc:Ignorable="w14 wp14">
+<w:hdr xmlns:wpc="http://schemas.microsoft.com/office/word/2010/wordprocessingCanvas" xmlns:cx="http://schemas.microsoft.com/office/drawing/2014/chartex" xmlns:cx1="http://schemas.microsoft.com/office/drawing/2015/9/8/chartex" xmlns:cx2="http://schemas.microsoft.com/office/drawing/2015/10/21/chartex" xmlns:cx3="http://schemas.microsoft.com/office/drawing/2016/5/9/chartex" xmlns:cx4="http://schemas.microsoft.com/office/drawing/2016/5/10/chartex" xmlns:cx5="http://schemas.microsoft.com/office/drawing/2016/5/11/chartex" xmlns:cx6="http://schemas.microsoft.com/office/drawing/2016/5/12/chartex" xmlns:cx7="http://schemas.microsoft.com/office/drawing/2016/5/13/chartex" xmlns:cx8="http://schemas.microsoft.com/office/drawing/2016/5/14/chartex" xmlns:mc="http://schemas.openxmlformats.org/markup-compatibility/2006" xmlns:aink="http://schemas.microsoft.com/office/drawing/2016/ink" xmlns:am3d="http://schemas.microsoft.com/office/drawing/2017/model3d" xmlns:o="urn:schemas-microsoft-com:office:office" xmlns:r="http://schemas.openxmlformats.org/officeDocument/2006/relationships" xmlns:m="http://schemas.openxmlformats.org/officeDocument/2006/math" xmlns:v="urn:schemas-microsoft-com:vml" xmlns:wp14="http://schemas.microsoft.com/office/word/2010/wordprocessingDrawing" xmlns:wp="http://schemas.openxmlformats.org/drawingml/2006/wordprocessingDrawing" xmlns:w10="urn:schemas-microsoft-com:office:word" xmlns:w="http://schemas.openxmlformats.org/wordprocessingml/2006/main" xmlns:w14="http://schemas.microsoft.com/office/word/2010/wordml" xmlns:w15="http://schemas.microsoft.com/office/word/2012/wordml" xmlns:w16cex="http://schemas.microsoft.com/office/word/2018/wordml/cex" xmlns:w16cid="http://schemas.microsoft.com/office/word/2016/wordml/cid" xmlns:w16="http://schemas.microsoft.com/office/word/2018/wordml" xmlns:w16se="http://schemas.microsoft.com/office/word/2015/wordml/symex" xmlns:wpg="http://schemas.microsoft.com/office/word/2010/wordprocessingGroup" xmlns:wpi="http://schemas.microsoft.com/office/word/2010/wordprocessingInk" xmlns:wne="http://schemas.microsoft.com/office/word/2006/wordml" xmlns:wps="http://schemas.microsoft.com/office/word/2010/wordprocessingShape" mc:Ignorable="w14 w15 w16se w16cid w16 w16cex wp14">
   <w:p>
     <w:pPr>
       <w:pStyle w:val="Header"/>
@@ -6070,14 +5323,11 @@
       </w:pBdr>
       <w:tabs>
         <w:tab w:val="clear" w:pos="9360"/>
-        <w:tab w:val="center" w:pos="4680" w:leader="none"/>
-        <w:tab w:val="right" w:pos="9630" w:leader="none"/>
+        <w:tab w:val="right" w:pos="9630"/>
       </w:tabs>
-      <w:spacing w:before="360" w:after="0"/>
-      <w:rPr/>
+      <w:spacing w:before="360"/>
     </w:pPr>
     <w:r>
-      <w:rPr/>
       <w:t>Software</w:t>
     </w:r>
     <w:r>
@@ -6087,30 +5337,28 @@
       <w:t xml:space="preserve"> </w:t>
     </w:r>
     <w:r>
-      <w:rPr/>
       <w:t>Requirements Specification for &lt;Project&gt;</w:t>
+    </w:r>
+    <w:r>
       <w:tab/>
+    </w:r>
+    <w:r>
       <w:tab/>
       <w:t xml:space="preserve">Page </w:t>
     </w:r>
     <w:r>
-      <w:rPr/>
       <w:fldChar w:fldCharType="begin"/>
     </w:r>
     <w:r>
-      <w:rPr/>
-      <w:instrText> PAGE </w:instrText>
+      <w:instrText>PAGE</w:instrText>
     </w:r>
     <w:r>
-      <w:rPr/>
       <w:fldChar w:fldCharType="separate"/>
     </w:r>
     <w:r>
-      <w:rPr/>
       <w:t>6</w:t>
     </w:r>
     <w:r>
-      <w:rPr/>
       <w:fldChar w:fldCharType="end"/>
     </w:r>
   </w:p>
@@ -6118,137 +5366,11 @@
 </file>
 
 <file path=word/numbering.xml><?xml version="1.0" encoding="utf-8"?>
-<w:numbering xmlns:w="http://schemas.openxmlformats.org/wordprocessingml/2006/main" xmlns:o="urn:schemas-microsoft-com:office:office" xmlns:r="http://schemas.openxmlformats.org/officeDocument/2006/relationships" xmlns:v="urn:schemas-microsoft-com:vml">
-  <w:abstractNum w:abstractNumId="1">
-    <w:lvl w:ilvl="0">
-      <w:start w:val="1"/>
-      <w:pStyle w:val="Heading1"/>
-      <w:numFmt w:val="decimal"/>
-      <w:lvlText w:val="%1"/>
-      <w:lvlJc w:val="left"/>
-      <w:pPr>
-        <w:tabs>
-          <w:tab w:val="num" w:pos="432"/>
-        </w:tabs>
-        <w:ind w:left="432" w:hanging="432"/>
-      </w:pPr>
-      <w:rPr>
-        <w:sz w:val="22"/>
-        <w:b w:val="false"/>
-        <w:rFonts w:ascii="Arial" w:hAnsi="Arial" w:cs="Arial"/>
-      </w:rPr>
-    </w:lvl>
-    <w:lvl w:ilvl="1">
-      <w:start w:val="1"/>
-      <w:pStyle w:val="Heading2"/>
-      <w:numFmt w:val="decimal"/>
-      <w:lvlText w:val="%1.%2"/>
-      <w:lvlJc w:val="left"/>
-      <w:pPr>
-        <w:tabs>
-          <w:tab w:val="num" w:pos="576"/>
-        </w:tabs>
-        <w:ind w:left="576" w:hanging="576"/>
-      </w:pPr>
-      <w:rPr>
-        <w:b/>
-        <w:bCs/>
-        <w:rFonts w:ascii="Arial" w:hAnsi="Arial" w:cs="Arial"/>
-      </w:rPr>
-    </w:lvl>
-    <w:lvl w:ilvl="2">
-      <w:start w:val="1"/>
-      <w:pStyle w:val="Heading3"/>
-      <w:numFmt w:val="decimal"/>
-      <w:lvlText w:val="%1.%2.%3"/>
-      <w:lvlJc w:val="left"/>
-      <w:pPr>
-        <w:tabs>
-          <w:tab w:val="num" w:pos="720"/>
-        </w:tabs>
-        <w:ind w:left="720" w:hanging="720"/>
-      </w:pPr>
-    </w:lvl>
-    <w:lvl w:ilvl="3">
-      <w:start w:val="1"/>
-      <w:pStyle w:val="Heading4"/>
-      <w:numFmt w:val="decimal"/>
-      <w:lvlText w:val="%1.%2.%3.%4"/>
-      <w:lvlJc w:val="left"/>
-      <w:pPr>
-        <w:tabs>
-          <w:tab w:val="num" w:pos="864"/>
-        </w:tabs>
-        <w:ind w:left="864" w:hanging="864"/>
-      </w:pPr>
-    </w:lvl>
-    <w:lvl w:ilvl="4">
-      <w:start w:val="1"/>
-      <w:pStyle w:val="Heading5"/>
-      <w:numFmt w:val="decimal"/>
-      <w:lvlText w:val="%1.%2.%3.%4.%5"/>
-      <w:lvlJc w:val="left"/>
-      <w:pPr>
-        <w:tabs>
-          <w:tab w:val="num" w:pos="1008"/>
-        </w:tabs>
-        <w:ind w:left="1008" w:hanging="1008"/>
-      </w:pPr>
-    </w:lvl>
-    <w:lvl w:ilvl="5">
-      <w:start w:val="1"/>
-      <w:pStyle w:val="Heading6"/>
-      <w:numFmt w:val="decimal"/>
-      <w:lvlText w:val="%1.%2.%3.%4.%5.%6"/>
-      <w:lvlJc w:val="left"/>
-      <w:pPr>
-        <w:tabs>
-          <w:tab w:val="num" w:pos="1152"/>
-        </w:tabs>
-        <w:ind w:left="1152" w:hanging="1152"/>
-      </w:pPr>
-    </w:lvl>
-    <w:lvl w:ilvl="6">
-      <w:start w:val="1"/>
-      <w:pStyle w:val="Heading7"/>
-      <w:numFmt w:val="decimal"/>
-      <w:lvlText w:val="%1.%2.%3.%4.%5.%6.%7"/>
-      <w:lvlJc w:val="left"/>
-      <w:pPr>
-        <w:tabs>
-          <w:tab w:val="num" w:pos="1296"/>
-        </w:tabs>
-        <w:ind w:left="1296" w:hanging="1296"/>
-      </w:pPr>
-    </w:lvl>
-    <w:lvl w:ilvl="7">
-      <w:start w:val="1"/>
-      <w:pStyle w:val="Heading8"/>
-      <w:numFmt w:val="decimal"/>
-      <w:lvlText w:val="%1.%2.%3.%4.%5.%6.%7.%8"/>
-      <w:lvlJc w:val="left"/>
-      <w:pPr>
-        <w:tabs>
-          <w:tab w:val="num" w:pos="1440"/>
-        </w:tabs>
-        <w:ind w:left="1440" w:hanging="1440"/>
-      </w:pPr>
-    </w:lvl>
-    <w:lvl w:ilvl="8">
-      <w:start w:val="1"/>
-      <w:pStyle w:val="Heading9"/>
-      <w:numFmt w:val="decimal"/>
-      <w:lvlText w:val="%1.%2.%3.%4.%5.%6.%7.%8.%9"/>
-      <w:lvlJc w:val="left"/>
-      <w:pPr>
-        <w:tabs>
-          <w:tab w:val="num" w:pos="1584"/>
-        </w:tabs>
-        <w:ind w:left="1584" w:hanging="1584"/>
-      </w:pPr>
-    </w:lvl>
-  </w:abstractNum>
-  <w:abstractNum w:abstractNumId="2">
+<w:numbering xmlns:wpc="http://schemas.microsoft.com/office/word/2010/wordprocessingCanvas" xmlns:cx="http://schemas.microsoft.com/office/drawing/2014/chartex" xmlns:cx1="http://schemas.microsoft.com/office/drawing/2015/9/8/chartex" xmlns:cx2="http://schemas.microsoft.com/office/drawing/2015/10/21/chartex" xmlns:cx3="http://schemas.microsoft.com/office/drawing/2016/5/9/chartex" xmlns:cx4="http://schemas.microsoft.com/office/drawing/2016/5/10/chartex" xmlns:cx5="http://schemas.microsoft.com/office/drawing/2016/5/11/chartex" xmlns:cx6="http://schemas.microsoft.com/office/drawing/2016/5/12/chartex" xmlns:cx7="http://schemas.microsoft.com/office/drawing/2016/5/13/chartex" xmlns:cx8="http://schemas.microsoft.com/office/drawing/2016/5/14/chartex" xmlns:mc="http://schemas.openxmlformats.org/markup-compatibility/2006" xmlns:aink="http://schemas.microsoft.com/office/drawing/2016/ink" xmlns:am3d="http://schemas.microsoft.com/office/drawing/2017/model3d" xmlns:o="urn:schemas-microsoft-com:office:office" xmlns:r="http://schemas.openxmlformats.org/officeDocument/2006/relationships" xmlns:m="http://schemas.openxmlformats.org/officeDocument/2006/math" xmlns:v="urn:schemas-microsoft-com:vml" xmlns:wp14="http://schemas.microsoft.com/office/word/2010/wordprocessingDrawing" xmlns:wp="http://schemas.openxmlformats.org/drawingml/2006/wordprocessingDrawing" xmlns:w10="urn:schemas-microsoft-com:office:word" xmlns:w="http://schemas.openxmlformats.org/wordprocessingml/2006/main" xmlns:w14="http://schemas.microsoft.com/office/word/2010/wordml" xmlns:w15="http://schemas.microsoft.com/office/word/2012/wordml" xmlns:w16cex="http://schemas.microsoft.com/office/word/2018/wordml/cex" xmlns:w16cid="http://schemas.microsoft.com/office/word/2016/wordml/cid" xmlns:w16="http://schemas.microsoft.com/office/word/2018/wordml" xmlns:w16se="http://schemas.microsoft.com/office/word/2015/wordml/symex" xmlns:wpg="http://schemas.microsoft.com/office/word/2010/wordprocessingGroup" xmlns:wpi="http://schemas.microsoft.com/office/word/2010/wordprocessingInk" xmlns:wne="http://schemas.microsoft.com/office/word/2006/wordml" xmlns:wps="http://schemas.microsoft.com/office/word/2010/wordprocessingShape" mc:Ignorable="w14 w15 w16se w16cid w16 w16cex wp14">
+  <w:abstractNum w:abstractNumId="0" w15:restartNumberingAfterBreak="0">
+    <w:nsid w:val="2EB0487B"/>
+    <w:multiLevelType w:val="multilevel"/>
+    <w:tmpl w:val="A3324E7E"/>
     <w:lvl w:ilvl="0">
       <w:start w:val="1"/>
       <w:numFmt w:val="decimal"/>
@@ -6276,9 +5398,9 @@
         <w:ind w:left="576" w:hanging="576"/>
       </w:pPr>
       <w:rPr>
+        <w:rFonts w:cs="Arial"/>
         <w:b/>
         <w:bCs/>
-        <w:rFonts w:cs="Arial"/>
       </w:rPr>
     </w:lvl>
     <w:lvl w:ilvl="2">
@@ -6366,7 +5488,10 @@
       </w:pPr>
     </w:lvl>
   </w:abstractNum>
-  <w:abstractNum w:abstractNumId="3">
+  <w:abstractNum w:abstractNumId="1" w15:restartNumberingAfterBreak="0">
+    <w:nsid w:val="42E63AF2"/>
+    <w:multiLevelType w:val="multilevel"/>
+    <w:tmpl w:val="3A8ED3B4"/>
     <w:lvl w:ilvl="0">
       <w:start w:val="1"/>
       <w:numFmt w:val="bullet"/>
@@ -6380,7 +5505,6 @@
       </w:pPr>
       <w:rPr>
         <w:rFonts w:ascii="Symbol" w:hAnsi="Symbol" w:cs="Symbol" w:hint="default"/>
-        <w:rFonts w:cs="Symbol"/>
       </w:rPr>
     </w:lvl>
     <w:lvl w:ilvl="1">
@@ -6396,7 +5520,6 @@
       </w:pPr>
       <w:rPr>
         <w:rFonts w:ascii="Courier New" w:hAnsi="Courier New" w:cs="Courier New" w:hint="default"/>
-        <w:rFonts w:cs="Courier New"/>
       </w:rPr>
     </w:lvl>
     <w:lvl w:ilvl="2">
@@ -6412,7 +5535,6 @@
       </w:pPr>
       <w:rPr>
         <w:rFonts w:ascii="Wingdings" w:hAnsi="Wingdings" w:cs="Wingdings" w:hint="default"/>
-        <w:rFonts w:cs="Wingdings"/>
       </w:rPr>
     </w:lvl>
     <w:lvl w:ilvl="3">
@@ -6428,7 +5550,6 @@
       </w:pPr>
       <w:rPr>
         <w:rFonts w:ascii="Symbol" w:hAnsi="Symbol" w:cs="Symbol" w:hint="default"/>
-        <w:rFonts w:cs="Symbol"/>
       </w:rPr>
     </w:lvl>
     <w:lvl w:ilvl="4">
@@ -6444,7 +5565,6 @@
       </w:pPr>
       <w:rPr>
         <w:rFonts w:ascii="Courier New" w:hAnsi="Courier New" w:cs="Courier New" w:hint="default"/>
-        <w:rFonts w:cs="Courier New"/>
       </w:rPr>
     </w:lvl>
     <w:lvl w:ilvl="5">
@@ -6460,7 +5580,6 @@
       </w:pPr>
       <w:rPr>
         <w:rFonts w:ascii="Wingdings" w:hAnsi="Wingdings" w:cs="Wingdings" w:hint="default"/>
-        <w:rFonts w:cs="Wingdings"/>
       </w:rPr>
     </w:lvl>
     <w:lvl w:ilvl="6">
@@ -6476,7 +5595,6 @@
       </w:pPr>
       <w:rPr>
         <w:rFonts w:ascii="Symbol" w:hAnsi="Symbol" w:cs="Symbol" w:hint="default"/>
-        <w:rFonts w:cs="Symbol"/>
       </w:rPr>
     </w:lvl>
     <w:lvl w:ilvl="7">
@@ -6492,7 +5610,6 @@
       </w:pPr>
       <w:rPr>
         <w:rFonts w:ascii="Courier New" w:hAnsi="Courier New" w:cs="Courier New" w:hint="default"/>
-        <w:rFonts w:cs="Courier New"/>
       </w:rPr>
     </w:lvl>
     <w:lvl w:ilvl="8">
@@ -6508,205 +5625,563 @@
       </w:pPr>
       <w:rPr>
         <w:rFonts w:ascii="Wingdings" w:hAnsi="Wingdings" w:cs="Wingdings" w:hint="default"/>
-        <w:rFonts w:cs="Wingdings"/>
       </w:rPr>
     </w:lvl>
   </w:abstractNum>
+  <w:abstractNum w:abstractNumId="2" w15:restartNumberingAfterBreak="0">
+    <w:nsid w:val="45C25AE1"/>
+    <w:multiLevelType w:val="multilevel"/>
+    <w:tmpl w:val="4F722630"/>
+    <w:lvl w:ilvl="0">
+      <w:start w:val="1"/>
+      <w:numFmt w:val="decimal"/>
+      <w:pStyle w:val="Heading1"/>
+      <w:lvlText w:val="%1"/>
+      <w:lvlJc w:val="left"/>
+      <w:pPr>
+        <w:tabs>
+          <w:tab w:val="num" w:pos="432"/>
+        </w:tabs>
+        <w:ind w:left="432" w:hanging="432"/>
+      </w:pPr>
+      <w:rPr>
+        <w:rFonts w:ascii="Arial" w:hAnsi="Arial" w:cs="Arial"/>
+        <w:b w:val="0"/>
+        <w:sz w:val="22"/>
+      </w:rPr>
+    </w:lvl>
+    <w:lvl w:ilvl="1">
+      <w:start w:val="1"/>
+      <w:numFmt w:val="decimal"/>
+      <w:pStyle w:val="Heading2"/>
+      <w:lvlText w:val="%1.%2"/>
+      <w:lvlJc w:val="left"/>
+      <w:pPr>
+        <w:tabs>
+          <w:tab w:val="num" w:pos="576"/>
+        </w:tabs>
+        <w:ind w:left="576" w:hanging="576"/>
+      </w:pPr>
+      <w:rPr>
+        <w:rFonts w:ascii="Arial" w:hAnsi="Arial" w:cs="Arial"/>
+        <w:b/>
+        <w:bCs/>
+      </w:rPr>
+    </w:lvl>
+    <w:lvl w:ilvl="2">
+      <w:start w:val="1"/>
+      <w:numFmt w:val="decimal"/>
+      <w:pStyle w:val="Heading3"/>
+      <w:lvlText w:val="%1.%2.%3"/>
+      <w:lvlJc w:val="left"/>
+      <w:pPr>
+        <w:tabs>
+          <w:tab w:val="num" w:pos="720"/>
+        </w:tabs>
+        <w:ind w:left="720" w:hanging="720"/>
+      </w:pPr>
+    </w:lvl>
+    <w:lvl w:ilvl="3">
+      <w:start w:val="1"/>
+      <w:numFmt w:val="decimal"/>
+      <w:pStyle w:val="Heading4"/>
+      <w:lvlText w:val="%1.%2.%3.%4"/>
+      <w:lvlJc w:val="left"/>
+      <w:pPr>
+        <w:tabs>
+          <w:tab w:val="num" w:pos="864"/>
+        </w:tabs>
+        <w:ind w:left="864" w:hanging="864"/>
+      </w:pPr>
+    </w:lvl>
+    <w:lvl w:ilvl="4">
+      <w:start w:val="1"/>
+      <w:numFmt w:val="decimal"/>
+      <w:pStyle w:val="Heading5"/>
+      <w:lvlText w:val="%1.%2.%3.%4.%5"/>
+      <w:lvlJc w:val="left"/>
+      <w:pPr>
+        <w:tabs>
+          <w:tab w:val="num" w:pos="1008"/>
+        </w:tabs>
+        <w:ind w:left="1008" w:hanging="1008"/>
+      </w:pPr>
+    </w:lvl>
+    <w:lvl w:ilvl="5">
+      <w:start w:val="1"/>
+      <w:numFmt w:val="decimal"/>
+      <w:pStyle w:val="Heading6"/>
+      <w:lvlText w:val="%1.%2.%3.%4.%5.%6"/>
+      <w:lvlJc w:val="left"/>
+      <w:pPr>
+        <w:tabs>
+          <w:tab w:val="num" w:pos="1152"/>
+        </w:tabs>
+        <w:ind w:left="1152" w:hanging="1152"/>
+      </w:pPr>
+    </w:lvl>
+    <w:lvl w:ilvl="6">
+      <w:start w:val="1"/>
+      <w:numFmt w:val="decimal"/>
+      <w:pStyle w:val="Heading7"/>
+      <w:lvlText w:val="%1.%2.%3.%4.%5.%6.%7"/>
+      <w:lvlJc w:val="left"/>
+      <w:pPr>
+        <w:tabs>
+          <w:tab w:val="num" w:pos="1296"/>
+        </w:tabs>
+        <w:ind w:left="1296" w:hanging="1296"/>
+      </w:pPr>
+    </w:lvl>
+    <w:lvl w:ilvl="7">
+      <w:start w:val="1"/>
+      <w:numFmt w:val="decimal"/>
+      <w:pStyle w:val="Heading8"/>
+      <w:lvlText w:val="%1.%2.%3.%4.%5.%6.%7.%8"/>
+      <w:lvlJc w:val="left"/>
+      <w:pPr>
+        <w:tabs>
+          <w:tab w:val="num" w:pos="1440"/>
+        </w:tabs>
+        <w:ind w:left="1440" w:hanging="1440"/>
+      </w:pPr>
+    </w:lvl>
+    <w:lvl w:ilvl="8">
+      <w:start w:val="1"/>
+      <w:numFmt w:val="decimal"/>
+      <w:pStyle w:val="Heading9"/>
+      <w:lvlText w:val="%1.%2.%3.%4.%5.%6.%7.%8.%9"/>
+      <w:lvlJc w:val="left"/>
+      <w:pPr>
+        <w:tabs>
+          <w:tab w:val="num" w:pos="1584"/>
+        </w:tabs>
+        <w:ind w:left="1584" w:hanging="1584"/>
+      </w:pPr>
+    </w:lvl>
+  </w:abstractNum>
   <w:num w:numId="1">
-    <w:abstractNumId w:val="1"/>
+    <w:abstractNumId w:val="2"/>
   </w:num>
   <w:num w:numId="2">
-    <w:abstractNumId w:val="2"/>
+    <w:abstractNumId w:val="0"/>
   </w:num>
   <w:num w:numId="3">
-    <w:abstractNumId w:val="3"/>
+    <w:abstractNumId w:val="1"/>
   </w:num>
 </w:numbering>
 </file>
 
 <file path=word/styles.xml><?xml version="1.0" encoding="utf-8"?>
-<w:styles xmlns:w="http://schemas.openxmlformats.org/wordprocessingml/2006/main" xmlns:w14="http://schemas.microsoft.com/office/word/2010/wordml" xmlns:mc="http://schemas.openxmlformats.org/markup-compatibility/2006" mc:Ignorable="w14">
+<w:styles xmlns:mc="http://schemas.openxmlformats.org/markup-compatibility/2006" xmlns:r="http://schemas.openxmlformats.org/officeDocument/2006/relationships" xmlns:w="http://schemas.openxmlformats.org/wordprocessingml/2006/main" xmlns:w14="http://schemas.microsoft.com/office/word/2010/wordml" xmlns:w15="http://schemas.microsoft.com/office/word/2012/wordml" xmlns:w16cex="http://schemas.microsoft.com/office/word/2018/wordml/cex" xmlns:w16cid="http://schemas.microsoft.com/office/word/2016/wordml/cid" xmlns:w16="http://schemas.microsoft.com/office/word/2018/wordml" xmlns:w16se="http://schemas.microsoft.com/office/word/2015/wordml/symex" mc:Ignorable="w14 w15 w16se w16cid w16 w16cex">
   <w:docDefaults>
     <w:rPrDefault>
       <w:rPr>
-        <w:rFonts w:ascii="Times New Roman" w:hAnsi="Times New Roman" w:eastAsia="Times New Roman" w:cs="Times New Roman"/>
+        <w:rFonts w:ascii="Times New Roman" w:eastAsia="Times New Roman" w:hAnsi="Times New Roman" w:cs="Times New Roman"/>
         <w:lang w:val="en-US" w:eastAsia="en-US" w:bidi="ar-SA"/>
       </w:rPr>
     </w:rPrDefault>
-    <w:pPrDefault>
-      <w:pPr/>
-    </w:pPrDefault>
+    <w:pPrDefault/>
   </w:docDefaults>
-  <w:latentStyles w:defLockedState="0" w:defUIPriority="99" w:defSemiHidden="1" w:defUnhideWhenUsed="1" w:defQFormat="0" w:count="276">
-    <w:lsdException w:name="Normal" w:uiPriority="0" w:semiHidden="0" w:unhideWhenUsed="0" w:qFormat="1"/>
-    <w:lsdException w:name="heading 1" w:uiPriority="9" w:semiHidden="0" w:unhideWhenUsed="0" w:qFormat="1"/>
-    <w:lsdException w:name="heading 2" w:uiPriority="9" w:semiHidden="0" w:unhideWhenUsed="0" w:qFormat="1"/>
-    <w:lsdException w:name="heading 3" w:uiPriority="9" w:semiHidden="0" w:unhideWhenUsed="0" w:qFormat="1"/>
-    <w:lsdException w:name="heading 4" w:uiPriority="9" w:semiHidden="0" w:unhideWhenUsed="0" w:qFormat="1"/>
-    <w:lsdException w:name="heading 5" w:uiPriority="9" w:semiHidden="0" w:unhideWhenUsed="0" w:qFormat="1"/>
-    <w:lsdException w:name="heading 6" w:uiPriority="9" w:semiHidden="0" w:unhideWhenUsed="0" w:qFormat="1"/>
-    <w:lsdException w:name="heading 7" w:uiPriority="9" w:semiHidden="0" w:unhideWhenUsed="0" w:qFormat="1"/>
-    <w:lsdException w:name="heading 8" w:uiPriority="9" w:semiHidden="0" w:unhideWhenUsed="0" w:qFormat="1"/>
-    <w:lsdException w:name="heading 9" w:uiPriority="9" w:semiHidden="0" w:unhideWhenUsed="0" w:qFormat="1"/>
-    <w:lsdException w:name="toc 1" w:uiPriority="39"/>
-    <w:lsdException w:name="toc 2" w:uiPriority="39"/>
-    <w:lsdException w:name="toc 3" w:uiPriority="39"/>
-    <w:lsdException w:name="toc 4" w:uiPriority="39"/>
-    <w:lsdException w:name="toc 5" w:uiPriority="39"/>
-    <w:lsdException w:name="toc 6" w:uiPriority="39"/>
-    <w:lsdException w:name="toc 7" w:uiPriority="39"/>
-    <w:lsdException w:name="toc 8" w:uiPriority="39"/>
-    <w:lsdException w:name="toc 9" w:uiPriority="39"/>
-    <w:lsdException w:name="caption" w:uiPriority="35" w:qFormat="1"/>
-    <w:lsdException w:name="Title" w:uiPriority="10" w:semiHidden="0" w:unhideWhenUsed="0" w:qFormat="1"/>
-    <w:lsdException w:name="Default Paragraph Font" w:uiPriority="1"/>
-    <w:lsdException w:name="Subtitle" w:uiPriority="11" w:semiHidden="0" w:unhideWhenUsed="0" w:qFormat="1"/>
-    <w:lsdException w:name="Strong" w:uiPriority="22" w:semiHidden="0" w:unhideWhenUsed="0" w:qFormat="1"/>
-    <w:lsdException w:name="Emphasis" w:uiPriority="20" w:semiHidden="0" w:unhideWhenUsed="0" w:qFormat="1"/>
-    <w:lsdException w:name="Table Grid" w:uiPriority="59" w:semiHidden="0" w:unhideWhenUsed="0"/>
-    <w:lsdException w:name="Placeholder Text" w:unhideWhenUsed="0"/>
-    <w:lsdException w:name="No Spacing" w:uiPriority="1" w:semiHidden="0" w:unhideWhenUsed="0" w:qFormat="1"/>
-    <w:lsdException w:name="Light Shading" w:uiPriority="60" w:semiHidden="0" w:unhideWhenUsed="0"/>
-    <w:lsdException w:name="Light List" w:uiPriority="61" w:semiHidden="0" w:unhideWhenUsed="0"/>
-    <w:lsdException w:name="Light Grid" w:uiPriority="62" w:semiHidden="0" w:unhideWhenUsed="0"/>
-    <w:lsdException w:name="Medium Shading 1" w:uiPriority="63" w:semiHidden="0" w:unhideWhenUsed="0"/>
-    <w:lsdException w:name="Medium Shading 2" w:uiPriority="64" w:semiHidden="0" w:unhideWhenUsed="0"/>
-    <w:lsdException w:name="Medium List 1" w:uiPriority="65" w:semiHidden="0" w:unhideWhenUsed="0"/>
-    <w:lsdException w:name="Medium List 2" w:uiPriority="66" w:semiHidden="0" w:unhideWhenUsed="0"/>
-    <w:lsdException w:name="Medium Grid 1" w:uiPriority="67" w:semiHidden="0" w:unhideWhenUsed="0"/>
-    <w:lsdException w:name="Medium Grid 2" w:uiPriority="68" w:semiHidden="0" w:unhideWhenUsed="0"/>
-    <w:lsdException w:name="Medium Grid 3" w:uiPriority="69" w:semiHidden="0" w:unhideWhenUsed="0"/>
-    <w:lsdException w:name="Dark List" w:uiPriority="70" w:semiHidden="0" w:unhideWhenUsed="0"/>
-    <w:lsdException w:name="Colorful Shading" w:uiPriority="71" w:semiHidden="0" w:unhideWhenUsed="0"/>
-    <w:lsdException w:name="Colorful List" w:uiPriority="72" w:semiHidden="0" w:unhideWhenUsed="0"/>
-    <w:lsdException w:name="Colorful Grid" w:uiPriority="73" w:semiHidden="0" w:unhideWhenUsed="0"/>
-    <w:lsdException w:name="Light Shading Accent 1" w:uiPriority="60" w:semiHidden="0" w:unhideWhenUsed="0"/>
-    <w:lsdException w:name="Light List Accent 1" w:uiPriority="61" w:semiHidden="0" w:unhideWhenUsed="0"/>
-    <w:lsdException w:name="Light Grid Accent 1" w:uiPriority="62" w:semiHidden="0" w:unhideWhenUsed="0"/>
-    <w:lsdException w:name="Medium Shading 1 Accent 1" w:uiPriority="63" w:semiHidden="0" w:unhideWhenUsed="0"/>
-    <w:lsdException w:name="Medium Shading 2 Accent 1" w:uiPriority="64" w:semiHidden="0" w:unhideWhenUsed="0"/>
-    <w:lsdException w:name="Medium List 1 Accent 1" w:uiPriority="65" w:semiHidden="0" w:unhideWhenUsed="0"/>
-    <w:lsdException w:name="Revision" w:unhideWhenUsed="0"/>
-    <w:lsdException w:name="List Paragraph" w:uiPriority="34" w:semiHidden="0" w:unhideWhenUsed="0" w:qFormat="1"/>
-    <w:lsdException w:name="Quote" w:uiPriority="29" w:semiHidden="0" w:unhideWhenUsed="0" w:qFormat="1"/>
-    <w:lsdException w:name="Intense Quote" w:uiPriority="30" w:semiHidden="0" w:unhideWhenUsed="0" w:qFormat="1"/>
-    <w:lsdException w:name="Medium List 2 Accent 1" w:uiPriority="66" w:semiHidden="0" w:unhideWhenUsed="0"/>
-    <w:lsdException w:name="Medium Grid 1 Accent 1" w:uiPriority="67" w:semiHidden="0" w:unhideWhenUsed="0"/>
-    <w:lsdException w:name="Medium Grid 2 Accent 1" w:uiPriority="68" w:semiHidden="0" w:unhideWhenUsed="0"/>
-    <w:lsdException w:name="Medium Grid 3 Accent 1" w:uiPriority="69" w:semiHidden="0" w:unhideWhenUsed="0"/>
-    <w:lsdException w:name="Dark List Accent 1" w:uiPriority="70" w:semiHidden="0" w:unhideWhenUsed="0"/>
-    <w:lsdException w:name="Colorful Shading Accent 1" w:uiPriority="71" w:semiHidden="0" w:unhideWhenUsed="0"/>
-    <w:lsdException w:name="Colorful List Accent 1" w:uiPriority="72" w:semiHidden="0" w:unhideWhenUsed="0"/>
-    <w:lsdException w:name="Colorful Grid Accent 1" w:uiPriority="73" w:semiHidden="0" w:unhideWhenUsed="0"/>
-    <w:lsdException w:name="Light Shading Accent 2" w:uiPriority="60" w:semiHidden="0" w:unhideWhenUsed="0"/>
-    <w:lsdException w:name="Light List Accent 2" w:uiPriority="61" w:semiHidden="0" w:unhideWhenUsed="0"/>
-    <w:lsdException w:name="Light Grid Accent 2" w:uiPriority="62" w:semiHidden="0" w:unhideWhenUsed="0"/>
-    <w:lsdException w:name="Medium Shading 1 Accent 2" w:uiPriority="63" w:semiHidden="0" w:unhideWhenUsed="0"/>
-    <w:lsdException w:name="Medium Shading 2 Accent 2" w:uiPriority="64" w:semiHidden="0" w:unhideWhenUsed="0"/>
-    <w:lsdException w:name="Medium List 1 Accent 2" w:uiPriority="65" w:semiHidden="0" w:unhideWhenUsed="0"/>
-    <w:lsdException w:name="Medium List 2 Accent 2" w:uiPriority="66" w:semiHidden="0" w:unhideWhenUsed="0"/>
-    <w:lsdException w:name="Medium Grid 1 Accent 2" w:uiPriority="67" w:semiHidden="0" w:unhideWhenUsed="0"/>
-    <w:lsdException w:name="Medium Grid 2 Accent 2" w:uiPriority="68" w:semiHidden="0" w:unhideWhenUsed="0"/>
-    <w:lsdException w:name="Medium Grid 3 Accent 2" w:uiPriority="69" w:semiHidden="0" w:unhideWhenUsed="0"/>
-    <w:lsdException w:name="Dark List Accent 2" w:uiPriority="70" w:semiHidden="0" w:unhideWhenUsed="0"/>
-    <w:lsdException w:name="Colorful Shading Accent 2" w:uiPriority="71" w:semiHidden="0" w:unhideWhenUsed="0"/>
-    <w:lsdException w:name="Colorful List Accent 2" w:uiPriority="72" w:semiHidden="0" w:unhideWhenUsed="0"/>
-    <w:lsdException w:name="Colorful Grid Accent 2" w:uiPriority="73" w:semiHidden="0" w:unhideWhenUsed="0"/>
-    <w:lsdException w:name="Light Shading Accent 3" w:uiPriority="60" w:semiHidden="0" w:unhideWhenUsed="0"/>
-    <w:lsdException w:name="Light List Accent 3" w:uiPriority="61" w:semiHidden="0" w:unhideWhenUsed="0"/>
-    <w:lsdException w:name="Light Grid Accent 3" w:uiPriority="62" w:semiHidden="0" w:unhideWhenUsed="0"/>
-    <w:lsdException w:name="Medium Shading 1 Accent 3" w:uiPriority="63" w:semiHidden="0" w:unhideWhenUsed="0"/>
-    <w:lsdException w:name="Medium Shading 2 Accent 3" w:uiPriority="64" w:semiHidden="0" w:unhideWhenUsed="0"/>
-    <w:lsdException w:name="Medium List 1 Accent 3" w:uiPriority="65" w:semiHidden="0" w:unhideWhenUsed="0"/>
-    <w:lsdException w:name="Medium List 2 Accent 3" w:uiPriority="66" w:semiHidden="0" w:unhideWhenUsed="0"/>
-    <w:lsdException w:name="Medium Grid 1 Accent 3" w:uiPriority="67" w:semiHidden="0" w:unhideWhenUsed="0"/>
-    <w:lsdException w:name="Medium Grid 2 Accent 3" w:uiPriority="68" w:semiHidden="0" w:unhideWhenUsed="0"/>
-    <w:lsdException w:name="Medium Grid 3 Accent 3" w:uiPriority="69" w:semiHidden="0" w:unhideWhenUsed="0"/>
-    <w:lsdException w:name="Dark List Accent 3" w:uiPriority="70" w:semiHidden="0" w:unhideWhenUsed="0"/>
-    <w:lsdException w:name="Colorful Shading Accent 3" w:uiPriority="71" w:semiHidden="0" w:unhideWhenUsed="0"/>
-    <w:lsdException w:name="Colorful List Accent 3" w:uiPriority="72" w:semiHidden="0" w:unhideWhenUsed="0"/>
-    <w:lsdException w:name="Colorful Grid Accent 3" w:uiPriority="73" w:semiHidden="0" w:unhideWhenUsed="0"/>
-    <w:lsdException w:name="Light Shading Accent 4" w:uiPriority="60" w:semiHidden="0" w:unhideWhenUsed="0"/>
-    <w:lsdException w:name="Light List Accent 4" w:uiPriority="61" w:semiHidden="0" w:unhideWhenUsed="0"/>
-    <w:lsdException w:name="Light Grid Accent 4" w:uiPriority="62" w:semiHidden="0" w:unhideWhenUsed="0"/>
-    <w:lsdException w:name="Medium Shading 1 Accent 4" w:uiPriority="63" w:semiHidden="0" w:unhideWhenUsed="0"/>
-    <w:lsdException w:name="Medium Shading 2 Accent 4" w:uiPriority="64" w:semiHidden="0" w:unhideWhenUsed="0"/>
-    <w:lsdException w:name="Medium List 1 Accent 4" w:uiPriority="65" w:semiHidden="0" w:unhideWhenUsed="0"/>
-    <w:lsdException w:name="Medium List 2 Accent 4" w:uiPriority="66" w:semiHidden="0" w:unhideWhenUsed="0"/>
-    <w:lsdException w:name="Medium Grid 1 Accent 4" w:uiPriority="67" w:semiHidden="0" w:unhideWhenUsed="0"/>
-    <w:lsdException w:name="Medium Grid 2 Accent 4" w:uiPriority="68" w:semiHidden="0" w:unhideWhenUsed="0"/>
-    <w:lsdException w:name="Medium Grid 3 Accent 4" w:uiPriority="69" w:semiHidden="0" w:unhideWhenUsed="0"/>
-    <w:lsdException w:name="Dark List Accent 4" w:uiPriority="70" w:semiHidden="0" w:unhideWhenUsed="0"/>
-    <w:lsdException w:name="Colorful Shading Accent 4" w:uiPriority="71" w:semiHidden="0" w:unhideWhenUsed="0"/>
-    <w:lsdException w:name="Colorful List Accent 4" w:uiPriority="72" w:semiHidden="0" w:unhideWhenUsed="0"/>
-    <w:lsdException w:name="Colorful Grid Accent 4" w:uiPriority="73" w:semiHidden="0" w:unhideWhenUsed="0"/>
-    <w:lsdException w:name="Light Shading Accent 5" w:uiPriority="60" w:semiHidden="0" w:unhideWhenUsed="0"/>
-    <w:lsdException w:name="Light List Accent 5" w:uiPriority="61" w:semiHidden="0" w:unhideWhenUsed="0"/>
-    <w:lsdException w:name="Light Grid Accent 5" w:uiPriority="62" w:semiHidden="0" w:unhideWhenUsed="0"/>
-    <w:lsdException w:name="Medium Shading 1 Accent 5" w:uiPriority="63" w:semiHidden="0" w:unhideWhenUsed="0"/>
-    <w:lsdException w:name="Medium Shading 2 Accent 5" w:uiPriority="64" w:semiHidden="0" w:unhideWhenUsed="0"/>
-    <w:lsdException w:name="Medium List 1 Accent 5" w:uiPriority="65" w:semiHidden="0" w:unhideWhenUsed="0"/>
-    <w:lsdException w:name="Medium List 2 Accent 5" w:uiPriority="66" w:semiHidden="0" w:unhideWhenUsed="0"/>
-    <w:lsdException w:name="Medium Grid 1 Accent 5" w:uiPriority="67" w:semiHidden="0" w:unhideWhenUsed="0"/>
-    <w:lsdException w:name="Medium Grid 2 Accent 5" w:uiPriority="68" w:semiHidden="0" w:unhideWhenUsed="0"/>
-    <w:lsdException w:name="Medium Grid 3 Accent 5" w:uiPriority="69" w:semiHidden="0" w:unhideWhenUsed="0"/>
-    <w:lsdException w:name="Dark List Accent 5" w:uiPriority="70" w:semiHidden="0" w:unhideWhenUsed="0"/>
-    <w:lsdException w:name="Colorful Shading Accent 5" w:uiPriority="71" w:semiHidden="0" w:unhideWhenUsed="0"/>
-    <w:lsdException w:name="Colorful List Accent 5" w:uiPriority="72" w:semiHidden="0" w:unhideWhenUsed="0"/>
-    <w:lsdException w:name="Colorful Grid Accent 5" w:uiPriority="73" w:semiHidden="0" w:unhideWhenUsed="0"/>
-    <w:lsdException w:name="Light Shading Accent 6" w:uiPriority="60" w:semiHidden="0" w:unhideWhenUsed="0"/>
-    <w:lsdException w:name="Light List Accent 6" w:uiPriority="61" w:semiHidden="0" w:unhideWhenUsed="0"/>
-    <w:lsdException w:name="Light Grid Accent 6" w:uiPriority="62" w:semiHidden="0" w:unhideWhenUsed="0"/>
-    <w:lsdException w:name="Medium Shading 1 Accent 6" w:uiPriority="63" w:semiHidden="0" w:unhideWhenUsed="0"/>
-    <w:lsdException w:name="Medium Shading 2 Accent 6" w:uiPriority="64" w:semiHidden="0" w:unhideWhenUsed="0"/>
-    <w:lsdException w:name="Medium List 1 Accent 6" w:uiPriority="65" w:semiHidden="0" w:unhideWhenUsed="0"/>
-    <w:lsdException w:name="Medium List 2 Accent 6" w:uiPriority="66" w:semiHidden="0" w:unhideWhenUsed="0"/>
-    <w:lsdException w:name="Medium Grid 1 Accent 6" w:uiPriority="67" w:semiHidden="0" w:unhideWhenUsed="0"/>
-    <w:lsdException w:name="Medium Grid 2 Accent 6" w:uiPriority="68" w:semiHidden="0" w:unhideWhenUsed="0"/>
-    <w:lsdException w:name="Medium Grid 3 Accent 6" w:uiPriority="69" w:semiHidden="0" w:unhideWhenUsed="0"/>
-    <w:lsdException w:name="Dark List Accent 6" w:uiPriority="70" w:semiHidden="0" w:unhideWhenUsed="0"/>
-    <w:lsdException w:name="Colorful Shading Accent 6" w:uiPriority="71" w:semiHidden="0" w:unhideWhenUsed="0"/>
-    <w:lsdException w:name="Colorful List Accent 6" w:uiPriority="72" w:semiHidden="0" w:unhideWhenUsed="0"/>
-    <w:lsdException w:name="Colorful Grid Accent 6" w:uiPriority="73" w:semiHidden="0" w:unhideWhenUsed="0"/>
-    <w:lsdException w:name="Subtle Emphasis" w:uiPriority="19" w:semiHidden="0" w:unhideWhenUsed="0" w:qFormat="1"/>
-    <w:lsdException w:name="Intense Emphasis" w:uiPriority="21" w:semiHidden="0" w:unhideWhenUsed="0" w:qFormat="1"/>
-    <w:lsdException w:name="Subtle Reference" w:uiPriority="31" w:semiHidden="0" w:unhideWhenUsed="0" w:qFormat="1"/>
-    <w:lsdException w:name="Intense Reference" w:uiPriority="32" w:semiHidden="0" w:unhideWhenUsed="0" w:qFormat="1"/>
-    <w:lsdException w:name="Book Title" w:uiPriority="33" w:semiHidden="0" w:unhideWhenUsed="0" w:qFormat="1"/>
-    <w:lsdException w:name="Bibliography" w:uiPriority="37"/>
-    <w:lsdException w:name="TOC Heading" w:uiPriority="39" w:qFormat="1"/>
+  <w:latentStyles w:defLockedState="0" w:defUIPriority="99" w:defSemiHidden="0" w:defUnhideWhenUsed="0" w:defQFormat="0" w:count="376">
+    <w:lsdException w:name="Normal" w:uiPriority="0" w:qFormat="1"/>
+    <w:lsdException w:name="heading 1" w:uiPriority="9" w:qFormat="1"/>
+    <w:lsdException w:name="heading 2" w:uiPriority="9" w:qFormat="1"/>
+    <w:lsdException w:name="heading 3" w:uiPriority="9" w:qFormat="1"/>
+    <w:lsdException w:name="heading 4" w:uiPriority="9" w:qFormat="1"/>
+    <w:lsdException w:name="heading 5" w:uiPriority="9" w:qFormat="1"/>
+    <w:lsdException w:name="heading 6" w:uiPriority="9" w:qFormat="1"/>
+    <w:lsdException w:name="heading 7" w:uiPriority="9" w:qFormat="1"/>
+    <w:lsdException w:name="heading 8" w:uiPriority="9" w:qFormat="1"/>
+    <w:lsdException w:name="heading 9" w:uiPriority="9" w:qFormat="1"/>
+    <w:lsdException w:name="index 1" w:semiHidden="1" w:unhideWhenUsed="1"/>
+    <w:lsdException w:name="index 2" w:semiHidden="1" w:unhideWhenUsed="1"/>
+    <w:lsdException w:name="index 3" w:semiHidden="1" w:unhideWhenUsed="1"/>
+    <w:lsdException w:name="index 4" w:semiHidden="1" w:unhideWhenUsed="1"/>
+    <w:lsdException w:name="index 5" w:semiHidden="1" w:unhideWhenUsed="1"/>
+    <w:lsdException w:name="index 6" w:semiHidden="1" w:unhideWhenUsed="1"/>
+    <w:lsdException w:name="index 7" w:semiHidden="1" w:unhideWhenUsed="1"/>
+    <w:lsdException w:name="index 8" w:semiHidden="1" w:unhideWhenUsed="1"/>
+    <w:lsdException w:name="index 9" w:semiHidden="1" w:unhideWhenUsed="1"/>
+    <w:lsdException w:name="toc 1" w:semiHidden="1" w:uiPriority="39" w:unhideWhenUsed="1"/>
+    <w:lsdException w:name="toc 2" w:semiHidden="1" w:uiPriority="39" w:unhideWhenUsed="1"/>
+    <w:lsdException w:name="toc 3" w:semiHidden="1" w:uiPriority="39" w:unhideWhenUsed="1"/>
+    <w:lsdException w:name="toc 4" w:semiHidden="1" w:uiPriority="39" w:unhideWhenUsed="1"/>
+    <w:lsdException w:name="toc 5" w:semiHidden="1" w:uiPriority="39" w:unhideWhenUsed="1"/>
+    <w:lsdException w:name="toc 6" w:semiHidden="1" w:uiPriority="39" w:unhideWhenUsed="1"/>
+    <w:lsdException w:name="toc 7" w:semiHidden="1" w:uiPriority="39" w:unhideWhenUsed="1"/>
+    <w:lsdException w:name="toc 8" w:semiHidden="1" w:uiPriority="39" w:unhideWhenUsed="1"/>
+    <w:lsdException w:name="toc 9" w:semiHidden="1" w:uiPriority="39" w:unhideWhenUsed="1"/>
+    <w:lsdException w:name="Normal Indent" w:semiHidden="1" w:unhideWhenUsed="1"/>
+    <w:lsdException w:name="footnote text" w:semiHidden="1" w:unhideWhenUsed="1"/>
+    <w:lsdException w:name="annotation text" w:semiHidden="1" w:unhideWhenUsed="1"/>
+    <w:lsdException w:name="header" w:semiHidden="1" w:unhideWhenUsed="1"/>
+    <w:lsdException w:name="footer" w:semiHidden="1" w:unhideWhenUsed="1"/>
+    <w:lsdException w:name="index heading" w:semiHidden="1" w:unhideWhenUsed="1"/>
+    <w:lsdException w:name="caption" w:semiHidden="1" w:uiPriority="35" w:unhideWhenUsed="1" w:qFormat="1"/>
+    <w:lsdException w:name="table of figures" w:semiHidden="1" w:unhideWhenUsed="1"/>
+    <w:lsdException w:name="envelope address" w:semiHidden="1" w:unhideWhenUsed="1"/>
+    <w:lsdException w:name="envelope return" w:semiHidden="1" w:unhideWhenUsed="1"/>
+    <w:lsdException w:name="footnote reference" w:semiHidden="1" w:unhideWhenUsed="1"/>
+    <w:lsdException w:name="annotation reference" w:semiHidden="1" w:unhideWhenUsed="1"/>
+    <w:lsdException w:name="line number" w:semiHidden="1" w:unhideWhenUsed="1"/>
+    <w:lsdException w:name="page number" w:semiHidden="1" w:unhideWhenUsed="1"/>
+    <w:lsdException w:name="endnote reference" w:semiHidden="1" w:unhideWhenUsed="1"/>
+    <w:lsdException w:name="endnote text" w:semiHidden="1" w:unhideWhenUsed="1"/>
+    <w:lsdException w:name="table of authorities" w:semiHidden="1" w:unhideWhenUsed="1"/>
+    <w:lsdException w:name="macro" w:semiHidden="1" w:unhideWhenUsed="1"/>
+    <w:lsdException w:name="toa heading" w:semiHidden="1" w:unhideWhenUsed="1"/>
+    <w:lsdException w:name="List" w:semiHidden="1" w:unhideWhenUsed="1"/>
+    <w:lsdException w:name="List Bullet" w:semiHidden="1" w:unhideWhenUsed="1"/>
+    <w:lsdException w:name="List Number" w:semiHidden="1" w:unhideWhenUsed="1"/>
+    <w:lsdException w:name="List 2" w:semiHidden="1" w:unhideWhenUsed="1"/>
+    <w:lsdException w:name="List 3" w:semiHidden="1" w:unhideWhenUsed="1"/>
+    <w:lsdException w:name="List 4" w:semiHidden="1" w:unhideWhenUsed="1"/>
+    <w:lsdException w:name="List 5" w:semiHidden="1" w:unhideWhenUsed="1"/>
+    <w:lsdException w:name="List Bullet 2" w:semiHidden="1" w:unhideWhenUsed="1"/>
+    <w:lsdException w:name="List Bullet 3" w:semiHidden="1" w:unhideWhenUsed="1"/>
+    <w:lsdException w:name="List Bullet 4" w:semiHidden="1" w:unhideWhenUsed="1"/>
+    <w:lsdException w:name="List Bullet 5" w:semiHidden="1" w:unhideWhenUsed="1"/>
+    <w:lsdException w:name="List Number 2" w:semiHidden="1" w:unhideWhenUsed="1"/>
+    <w:lsdException w:name="List Number 3" w:semiHidden="1" w:unhideWhenUsed="1"/>
+    <w:lsdException w:name="List Number 4" w:semiHidden="1" w:unhideWhenUsed="1"/>
+    <w:lsdException w:name="List Number 5" w:semiHidden="1" w:unhideWhenUsed="1"/>
+    <w:lsdException w:name="Title" w:uiPriority="10" w:qFormat="1"/>
+    <w:lsdException w:name="Closing" w:semiHidden="1" w:unhideWhenUsed="1"/>
+    <w:lsdException w:name="Signature" w:semiHidden="1" w:unhideWhenUsed="1"/>
+    <w:lsdException w:name="Default Paragraph Font" w:semiHidden="1" w:uiPriority="1" w:unhideWhenUsed="1"/>
+    <w:lsdException w:name="Body Text" w:semiHidden="1" w:unhideWhenUsed="1"/>
+    <w:lsdException w:name="Body Text Indent" w:semiHidden="1" w:unhideWhenUsed="1"/>
+    <w:lsdException w:name="List Continue" w:semiHidden="1" w:unhideWhenUsed="1"/>
+    <w:lsdException w:name="List Continue 2" w:semiHidden="1" w:unhideWhenUsed="1"/>
+    <w:lsdException w:name="List Continue 3" w:semiHidden="1" w:unhideWhenUsed="1"/>
+    <w:lsdException w:name="List Continue 4" w:semiHidden="1" w:unhideWhenUsed="1"/>
+    <w:lsdException w:name="List Continue 5" w:semiHidden="1" w:unhideWhenUsed="1"/>
+    <w:lsdException w:name="Message Header" w:semiHidden="1" w:unhideWhenUsed="1"/>
+    <w:lsdException w:name="Subtitle" w:uiPriority="11" w:qFormat="1"/>
+    <w:lsdException w:name="Salutation" w:semiHidden="1" w:unhideWhenUsed="1"/>
+    <w:lsdException w:name="Date" w:semiHidden="1" w:unhideWhenUsed="1"/>
+    <w:lsdException w:name="Body Text First Indent" w:semiHidden="1" w:unhideWhenUsed="1"/>
+    <w:lsdException w:name="Body Text First Indent 2" w:semiHidden="1" w:unhideWhenUsed="1"/>
+    <w:lsdException w:name="Note Heading" w:semiHidden="1" w:unhideWhenUsed="1"/>
+    <w:lsdException w:name="Body Text 2" w:semiHidden="1" w:unhideWhenUsed="1"/>
+    <w:lsdException w:name="Body Text 3" w:semiHidden="1" w:unhideWhenUsed="1"/>
+    <w:lsdException w:name="Body Text Indent 2" w:semiHidden="1" w:unhideWhenUsed="1"/>
+    <w:lsdException w:name="Body Text Indent 3" w:semiHidden="1" w:unhideWhenUsed="1"/>
+    <w:lsdException w:name="Block Text" w:semiHidden="1" w:unhideWhenUsed="1"/>
+    <w:lsdException w:name="Hyperlink" w:semiHidden="1" w:unhideWhenUsed="1"/>
+    <w:lsdException w:name="FollowedHyperlink" w:semiHidden="1" w:unhideWhenUsed="1"/>
+    <w:lsdException w:name="Strong" w:uiPriority="22" w:qFormat="1"/>
+    <w:lsdException w:name="Emphasis" w:uiPriority="20" w:qFormat="1"/>
+    <w:lsdException w:name="Document Map" w:semiHidden="1" w:unhideWhenUsed="1"/>
+    <w:lsdException w:name="Plain Text" w:semiHidden="1" w:unhideWhenUsed="1"/>
+    <w:lsdException w:name="E-mail Signature" w:semiHidden="1" w:unhideWhenUsed="1"/>
+    <w:lsdException w:name="HTML Top of Form" w:semiHidden="1" w:unhideWhenUsed="1"/>
+    <w:lsdException w:name="HTML Bottom of Form" w:semiHidden="1" w:unhideWhenUsed="1"/>
+    <w:lsdException w:name="Normal (Web)" w:semiHidden="1" w:unhideWhenUsed="1"/>
+    <w:lsdException w:name="HTML Acronym" w:semiHidden="1" w:unhideWhenUsed="1"/>
+    <w:lsdException w:name="HTML Address" w:semiHidden="1" w:unhideWhenUsed="1"/>
+    <w:lsdException w:name="HTML Cite" w:semiHidden="1" w:unhideWhenUsed="1"/>
+    <w:lsdException w:name="HTML Code" w:semiHidden="1" w:unhideWhenUsed="1"/>
+    <w:lsdException w:name="HTML Definition" w:semiHidden="1" w:unhideWhenUsed="1"/>
+    <w:lsdException w:name="HTML Keyboard" w:semiHidden="1" w:unhideWhenUsed="1"/>
+    <w:lsdException w:name="HTML Preformatted" w:semiHidden="1" w:unhideWhenUsed="1"/>
+    <w:lsdException w:name="HTML Sample" w:semiHidden="1" w:unhideWhenUsed="1"/>
+    <w:lsdException w:name="HTML Typewriter" w:semiHidden="1" w:unhideWhenUsed="1"/>
+    <w:lsdException w:name="HTML Variable" w:semiHidden="1" w:unhideWhenUsed="1"/>
+    <w:lsdException w:name="Normal Table" w:semiHidden="1" w:unhideWhenUsed="1"/>
+    <w:lsdException w:name="annotation subject" w:semiHidden="1" w:unhideWhenUsed="1"/>
+    <w:lsdException w:name="No List" w:semiHidden="1" w:unhideWhenUsed="1"/>
+    <w:lsdException w:name="Outline List 1" w:semiHidden="1" w:unhideWhenUsed="1"/>
+    <w:lsdException w:name="Outline List 2" w:semiHidden="1" w:unhideWhenUsed="1"/>
+    <w:lsdException w:name="Outline List 3" w:semiHidden="1" w:unhideWhenUsed="1"/>
+    <w:lsdException w:name="Table Simple 1" w:semiHidden="1" w:unhideWhenUsed="1"/>
+    <w:lsdException w:name="Table Simple 2" w:semiHidden="1" w:unhideWhenUsed="1"/>
+    <w:lsdException w:name="Table Simple 3" w:semiHidden="1" w:unhideWhenUsed="1"/>
+    <w:lsdException w:name="Table Classic 1" w:semiHidden="1" w:unhideWhenUsed="1"/>
+    <w:lsdException w:name="Table Classic 2" w:semiHidden="1" w:unhideWhenUsed="1"/>
+    <w:lsdException w:name="Table Classic 3" w:semiHidden="1" w:unhideWhenUsed="1"/>
+    <w:lsdException w:name="Table Classic 4" w:semiHidden="1" w:unhideWhenUsed="1"/>
+    <w:lsdException w:name="Table Colorful 1" w:semiHidden="1" w:unhideWhenUsed="1"/>
+    <w:lsdException w:name="Table Colorful 2" w:semiHidden="1" w:unhideWhenUsed="1"/>
+    <w:lsdException w:name="Table Colorful 3" w:semiHidden="1" w:unhideWhenUsed="1"/>
+    <w:lsdException w:name="Table Columns 1" w:semiHidden="1" w:unhideWhenUsed="1"/>
+    <w:lsdException w:name="Table Columns 2" w:semiHidden="1" w:unhideWhenUsed="1"/>
+    <w:lsdException w:name="Table Columns 3" w:semiHidden="1" w:unhideWhenUsed="1"/>
+    <w:lsdException w:name="Table Columns 4" w:semiHidden="1" w:unhideWhenUsed="1"/>
+    <w:lsdException w:name="Table Columns 5" w:semiHidden="1" w:unhideWhenUsed="1"/>
+    <w:lsdException w:name="Table Grid 1" w:semiHidden="1" w:unhideWhenUsed="1"/>
+    <w:lsdException w:name="Table Grid 2" w:semiHidden="1" w:unhideWhenUsed="1"/>
+    <w:lsdException w:name="Table Grid 3" w:semiHidden="1" w:unhideWhenUsed="1"/>
+    <w:lsdException w:name="Table Grid 4" w:semiHidden="1" w:unhideWhenUsed="1"/>
+    <w:lsdException w:name="Table Grid 5" w:semiHidden="1" w:unhideWhenUsed="1"/>
+    <w:lsdException w:name="Table Grid 6" w:semiHidden="1" w:unhideWhenUsed="1"/>
+    <w:lsdException w:name="Table Grid 7" w:semiHidden="1" w:unhideWhenUsed="1"/>
+    <w:lsdException w:name="Table Grid 8" w:semiHidden="1" w:unhideWhenUsed="1"/>
+    <w:lsdException w:name="Table List 1" w:semiHidden="1" w:unhideWhenUsed="1"/>
+    <w:lsdException w:name="Table List 2" w:semiHidden="1" w:unhideWhenUsed="1"/>
+    <w:lsdException w:name="Table List 3" w:semiHidden="1" w:unhideWhenUsed="1"/>
+    <w:lsdException w:name="Table List 4" w:semiHidden="1" w:unhideWhenUsed="1"/>
+    <w:lsdException w:name="Table List 5" w:semiHidden="1" w:unhideWhenUsed="1"/>
+    <w:lsdException w:name="Table List 6" w:semiHidden="1" w:unhideWhenUsed="1"/>
+    <w:lsdException w:name="Table List 7" w:semiHidden="1" w:unhideWhenUsed="1"/>
+    <w:lsdException w:name="Table List 8" w:semiHidden="1" w:unhideWhenUsed="1"/>
+    <w:lsdException w:name="Table 3D effects 1" w:semiHidden="1" w:unhideWhenUsed="1"/>
+    <w:lsdException w:name="Table 3D effects 2" w:semiHidden="1" w:unhideWhenUsed="1"/>
+    <w:lsdException w:name="Table 3D effects 3" w:semiHidden="1" w:unhideWhenUsed="1"/>
+    <w:lsdException w:name="Table Contemporary" w:semiHidden="1" w:unhideWhenUsed="1"/>
+    <w:lsdException w:name="Table Elegant" w:semiHidden="1" w:unhideWhenUsed="1"/>
+    <w:lsdException w:name="Table Professional" w:semiHidden="1" w:unhideWhenUsed="1"/>
+    <w:lsdException w:name="Table Subtle 1" w:semiHidden="1" w:unhideWhenUsed="1"/>
+    <w:lsdException w:name="Table Subtle 2" w:semiHidden="1" w:unhideWhenUsed="1"/>
+    <w:lsdException w:name="Table Web 1" w:semiHidden="1" w:unhideWhenUsed="1"/>
+    <w:lsdException w:name="Table Web 2" w:semiHidden="1" w:unhideWhenUsed="1"/>
+    <w:lsdException w:name="Table Web 3" w:semiHidden="1" w:unhideWhenUsed="1"/>
+    <w:lsdException w:name="Balloon Text" w:semiHidden="1" w:unhideWhenUsed="1"/>
+    <w:lsdException w:name="Table Grid" w:uiPriority="59"/>
+    <w:lsdException w:name="Table Theme" w:semiHidden="1" w:unhideWhenUsed="1"/>
+    <w:lsdException w:name="Placeholder Text" w:semiHidden="1"/>
+    <w:lsdException w:name="No Spacing" w:uiPriority="1" w:qFormat="1"/>
+    <w:lsdException w:name="Light Shading" w:uiPriority="60"/>
+    <w:lsdException w:name="Light List" w:uiPriority="61"/>
+    <w:lsdException w:name="Light Grid" w:uiPriority="62"/>
+    <w:lsdException w:name="Medium Shading 1" w:uiPriority="63"/>
+    <w:lsdException w:name="Medium Shading 2" w:uiPriority="64"/>
+    <w:lsdException w:name="Medium List 1" w:uiPriority="65"/>
+    <w:lsdException w:name="Medium List 2" w:uiPriority="66"/>
+    <w:lsdException w:name="Medium Grid 1" w:uiPriority="67"/>
+    <w:lsdException w:name="Medium Grid 2" w:uiPriority="68"/>
+    <w:lsdException w:name="Medium Grid 3" w:uiPriority="69"/>
+    <w:lsdException w:name="Dark List" w:uiPriority="70"/>
+    <w:lsdException w:name="Colorful Shading" w:uiPriority="71"/>
+    <w:lsdException w:name="Colorful List" w:uiPriority="72"/>
+    <w:lsdException w:name="Colorful Grid" w:uiPriority="73"/>
+    <w:lsdException w:name="Light Shading Accent 1" w:uiPriority="60"/>
+    <w:lsdException w:name="Light List Accent 1" w:uiPriority="61"/>
+    <w:lsdException w:name="Light Grid Accent 1" w:uiPriority="62"/>
+    <w:lsdException w:name="Medium Shading 1 Accent 1" w:uiPriority="63"/>
+    <w:lsdException w:name="Medium Shading 2 Accent 1" w:uiPriority="64"/>
+    <w:lsdException w:name="Medium List 1 Accent 1" w:uiPriority="65"/>
+    <w:lsdException w:name="Revision" w:semiHidden="1"/>
+    <w:lsdException w:name="List Paragraph" w:uiPriority="34" w:qFormat="1"/>
+    <w:lsdException w:name="Quote" w:uiPriority="29" w:qFormat="1"/>
+    <w:lsdException w:name="Intense Quote" w:uiPriority="30" w:qFormat="1"/>
+    <w:lsdException w:name="Medium List 2 Accent 1" w:uiPriority="66"/>
+    <w:lsdException w:name="Medium Grid 1 Accent 1" w:uiPriority="67"/>
+    <w:lsdException w:name="Medium Grid 2 Accent 1" w:uiPriority="68"/>
+    <w:lsdException w:name="Medium Grid 3 Accent 1" w:uiPriority="69"/>
+    <w:lsdException w:name="Dark List Accent 1" w:uiPriority="70"/>
+    <w:lsdException w:name="Colorful Shading Accent 1" w:uiPriority="71"/>
+    <w:lsdException w:name="Colorful List Accent 1" w:uiPriority="72"/>
+    <w:lsdException w:name="Colorful Grid Accent 1" w:uiPriority="73"/>
+    <w:lsdException w:name="Light Shading Accent 2" w:uiPriority="60"/>
+    <w:lsdException w:name="Light List Accent 2" w:uiPriority="61"/>
+    <w:lsdException w:name="Light Grid Accent 2" w:uiPriority="62"/>
+    <w:lsdException w:name="Medium Shading 1 Accent 2" w:uiPriority="63"/>
+    <w:lsdException w:name="Medium Shading 2 Accent 2" w:uiPriority="64"/>
+    <w:lsdException w:name="Medium List 1 Accent 2" w:uiPriority="65"/>
+    <w:lsdException w:name="Medium List 2 Accent 2" w:uiPriority="66"/>
+    <w:lsdException w:name="Medium Grid 1 Accent 2" w:uiPriority="67"/>
+    <w:lsdException w:name="Medium Grid 2 Accent 2" w:uiPriority="68"/>
+    <w:lsdException w:name="Medium Grid 3 Accent 2" w:uiPriority="69"/>
+    <w:lsdException w:name="Dark List Accent 2" w:uiPriority="70"/>
+    <w:lsdException w:name="Colorful Shading Accent 2" w:uiPriority="71"/>
+    <w:lsdException w:name="Colorful List Accent 2" w:uiPriority="72"/>
+    <w:lsdException w:name="Colorful Grid Accent 2" w:uiPriority="73"/>
+    <w:lsdException w:name="Light Shading Accent 3" w:uiPriority="60"/>
+    <w:lsdException w:name="Light List Accent 3" w:uiPriority="61"/>
+    <w:lsdException w:name="Light Grid Accent 3" w:uiPriority="62"/>
+    <w:lsdException w:name="Medium Shading 1 Accent 3" w:uiPriority="63"/>
+    <w:lsdException w:name="Medium Shading 2 Accent 3" w:uiPriority="64"/>
+    <w:lsdException w:name="Medium List 1 Accent 3" w:uiPriority="65"/>
+    <w:lsdException w:name="Medium List 2 Accent 3" w:uiPriority="66"/>
+    <w:lsdException w:name="Medium Grid 1 Accent 3" w:uiPriority="67"/>
+    <w:lsdException w:name="Medium Grid 2 Accent 3" w:uiPriority="68"/>
+    <w:lsdException w:name="Medium Grid 3 Accent 3" w:uiPriority="69"/>
+    <w:lsdException w:name="Dark List Accent 3" w:uiPriority="70"/>
+    <w:lsdException w:name="Colorful Shading Accent 3" w:uiPriority="71"/>
+    <w:lsdException w:name="Colorful List Accent 3" w:uiPriority="72"/>
+    <w:lsdException w:name="Colorful Grid Accent 3" w:uiPriority="73"/>
+    <w:lsdException w:name="Light Shading Accent 4" w:uiPriority="60"/>
+    <w:lsdException w:name="Light List Accent 4" w:uiPriority="61"/>
+    <w:lsdException w:name="Light Grid Accent 4" w:uiPriority="62"/>
+    <w:lsdException w:name="Medium Shading 1 Accent 4" w:uiPriority="63"/>
+    <w:lsdException w:name="Medium Shading 2 Accent 4" w:uiPriority="64"/>
+    <w:lsdException w:name="Medium List 1 Accent 4" w:uiPriority="65"/>
+    <w:lsdException w:name="Medium List 2 Accent 4" w:uiPriority="66"/>
+    <w:lsdException w:name="Medium Grid 1 Accent 4" w:uiPriority="67"/>
+    <w:lsdException w:name="Medium Grid 2 Accent 4" w:uiPriority="68"/>
+    <w:lsdException w:name="Medium Grid 3 Accent 4" w:uiPriority="69"/>
+    <w:lsdException w:name="Dark List Accent 4" w:uiPriority="70"/>
+    <w:lsdException w:name="Colorful Shading Accent 4" w:uiPriority="71"/>
+    <w:lsdException w:name="Colorful List Accent 4" w:uiPriority="72"/>
+    <w:lsdException w:name="Colorful Grid Accent 4" w:uiPriority="73"/>
+    <w:lsdException w:name="Light Shading Accent 5" w:uiPriority="60"/>
+    <w:lsdException w:name="Light List Accent 5" w:uiPriority="61"/>
+    <w:lsdException w:name="Light Grid Accent 5" w:uiPriority="62"/>
+    <w:lsdException w:name="Medium Shading 1 Accent 5" w:uiPriority="63"/>
+    <w:lsdException w:name="Medium Shading 2 Accent 5" w:uiPriority="64"/>
+    <w:lsdException w:name="Medium List 1 Accent 5" w:uiPriority="65"/>
+    <w:lsdException w:name="Medium List 2 Accent 5" w:uiPriority="66"/>
+    <w:lsdException w:name="Medium Grid 1 Accent 5" w:uiPriority="67"/>
+    <w:lsdException w:name="Medium Grid 2 Accent 5" w:uiPriority="68"/>
+    <w:lsdException w:name="Medium Grid 3 Accent 5" w:uiPriority="69"/>
+    <w:lsdException w:name="Dark List Accent 5" w:uiPriority="70"/>
+    <w:lsdException w:name="Colorful Shading Accent 5" w:uiPriority="71"/>
+    <w:lsdException w:name="Colorful List Accent 5" w:uiPriority="72"/>
+    <w:lsdException w:name="Colorful Grid Accent 5" w:uiPriority="73"/>
+    <w:lsdException w:name="Light Shading Accent 6" w:uiPriority="60"/>
+    <w:lsdException w:name="Light List Accent 6" w:uiPriority="61"/>
+    <w:lsdException w:name="Light Grid Accent 6" w:uiPriority="62"/>
+    <w:lsdException w:name="Medium Shading 1 Accent 6" w:uiPriority="63"/>
+    <w:lsdException w:name="Medium Shading 2 Accent 6" w:uiPriority="64"/>
+    <w:lsdException w:name="Medium List 1 Accent 6" w:uiPriority="65"/>
+    <w:lsdException w:name="Medium List 2 Accent 6" w:uiPriority="66"/>
+    <w:lsdException w:name="Medium Grid 1 Accent 6" w:uiPriority="67"/>
+    <w:lsdException w:name="Medium Grid 2 Accent 6" w:uiPriority="68"/>
+    <w:lsdException w:name="Medium Grid 3 Accent 6" w:uiPriority="69"/>
+    <w:lsdException w:name="Dark List Accent 6" w:uiPriority="70"/>
+    <w:lsdException w:name="Colorful Shading Accent 6" w:uiPriority="71"/>
+    <w:lsdException w:name="Colorful List Accent 6" w:uiPriority="72"/>
+    <w:lsdException w:name="Colorful Grid Accent 6" w:uiPriority="73"/>
+    <w:lsdException w:name="Subtle Emphasis" w:uiPriority="19" w:qFormat="1"/>
+    <w:lsdException w:name="Intense Emphasis" w:uiPriority="21" w:qFormat="1"/>
+    <w:lsdException w:name="Subtle Reference" w:uiPriority="31" w:qFormat="1"/>
+    <w:lsdException w:name="Intense Reference" w:uiPriority="32" w:qFormat="1"/>
+    <w:lsdException w:name="Book Title" w:uiPriority="33" w:qFormat="1"/>
+    <w:lsdException w:name="Bibliography" w:semiHidden="1" w:uiPriority="37" w:unhideWhenUsed="1"/>
+    <w:lsdException w:name="TOC Heading" w:semiHidden="1" w:uiPriority="39" w:unhideWhenUsed="1" w:qFormat="1"/>
+    <w:lsdException w:name="Plain Table 5" w:semiHidden="1" w:unhideWhenUsed="1"/>
+    <w:lsdException w:name="Grid Table Light" w:semiHidden="1" w:unhideWhenUsed="1"/>
+    <w:lsdException w:name="Grid Table 1 Light" w:semiHidden="1" w:unhideWhenUsed="1"/>
+    <w:lsdException w:name="Grid Table 2" w:semiHidden="1" w:unhideWhenUsed="1"/>
+    <w:lsdException w:name="Grid Table 3" w:semiHidden="1" w:unhideWhenUsed="1"/>
+    <w:lsdException w:name="Grid Table 4" w:uiPriority="49"/>
+    <w:lsdException w:name="Grid Table 5 Dark" w:uiPriority="50"/>
+    <w:lsdException w:name="Grid Table 6 Colorful" w:uiPriority="51"/>
+    <w:lsdException w:name="Grid Table 7 Colorful" w:uiPriority="52"/>
+    <w:lsdException w:name="Grid Table 1 Light Accent 1" w:uiPriority="46"/>
+    <w:lsdException w:name="Grid Table 2 Accent 1" w:uiPriority="47"/>
+    <w:lsdException w:name="Grid Table 3 Accent 1" w:uiPriority="48"/>
+    <w:lsdException w:name="Grid Table 4 Accent 1" w:uiPriority="49"/>
+    <w:lsdException w:name="Grid Table 5 Dark Accent 1" w:uiPriority="50"/>
+    <w:lsdException w:name="Grid Table 6 Colorful Accent 1" w:uiPriority="51"/>
+    <w:lsdException w:name="Grid Table 7 Colorful Accent 1" w:uiPriority="52"/>
+    <w:lsdException w:name="Grid Table 1 Light Accent 2" w:uiPriority="46"/>
+    <w:lsdException w:name="Grid Table 2 Accent 2" w:uiPriority="47"/>
+    <w:lsdException w:name="Grid Table 3 Accent 2" w:uiPriority="48"/>
+    <w:lsdException w:name="Grid Table 4 Accent 2" w:uiPriority="49"/>
+    <w:lsdException w:name="Grid Table 5 Dark Accent 2" w:uiPriority="50"/>
+    <w:lsdException w:name="Grid Table 6 Colorful Accent 2" w:uiPriority="51"/>
+    <w:lsdException w:name="Grid Table 7 Colorful Accent 2" w:uiPriority="52"/>
+    <w:lsdException w:name="Grid Table 1 Light Accent 3" w:uiPriority="46"/>
+    <w:lsdException w:name="Grid Table 2 Accent 3" w:uiPriority="47"/>
+    <w:lsdException w:name="Grid Table 3 Accent 3" w:uiPriority="48"/>
+    <w:lsdException w:name="Grid Table 4 Accent 3" w:uiPriority="49"/>
+    <w:lsdException w:name="Grid Table 5 Dark Accent 3" w:uiPriority="50"/>
+    <w:lsdException w:name="Grid Table 6 Colorful Accent 3" w:uiPriority="51"/>
+    <w:lsdException w:name="Grid Table 7 Colorful Accent 3" w:uiPriority="52"/>
+    <w:lsdException w:name="Grid Table 1 Light Accent 4" w:uiPriority="46"/>
+    <w:lsdException w:name="Grid Table 2 Accent 4" w:uiPriority="47"/>
+    <w:lsdException w:name="Grid Table 3 Accent 4" w:uiPriority="48"/>
+    <w:lsdException w:name="Grid Table 4 Accent 4" w:uiPriority="49"/>
+    <w:lsdException w:name="Grid Table 5 Dark Accent 4" w:uiPriority="50"/>
+    <w:lsdException w:name="Grid Table 6 Colorful Accent 4" w:uiPriority="51"/>
+    <w:lsdException w:name="Grid Table 7 Colorful Accent 4" w:uiPriority="52"/>
+    <w:lsdException w:name="Grid Table 1 Light Accent 5" w:uiPriority="46"/>
+    <w:lsdException w:name="Grid Table 2 Accent 5" w:uiPriority="47"/>
+    <w:lsdException w:name="Grid Table 3 Accent 5" w:uiPriority="48"/>
+    <w:lsdException w:name="Grid Table 4 Accent 5" w:uiPriority="49"/>
+    <w:lsdException w:name="Grid Table 5 Dark Accent 5" w:uiPriority="50"/>
+    <w:lsdException w:name="Grid Table 6 Colorful Accent 5" w:uiPriority="51"/>
+    <w:lsdException w:name="Grid Table 7 Colorful Accent 5" w:uiPriority="52"/>
+    <w:lsdException w:name="Grid Table 1 Light Accent 6" w:uiPriority="46"/>
+    <w:lsdException w:name="Grid Table 2 Accent 6" w:uiPriority="47"/>
+    <w:lsdException w:name="Grid Table 3 Accent 6" w:uiPriority="48"/>
+    <w:lsdException w:name="Grid Table 4 Accent 6" w:uiPriority="49"/>
+    <w:lsdException w:name="Grid Table 5 Dark Accent 6" w:uiPriority="50"/>
+    <w:lsdException w:name="Grid Table 6 Colorful Accent 6" w:uiPriority="51"/>
+    <w:lsdException w:name="Grid Table 7 Colorful Accent 6" w:uiPriority="52"/>
+    <w:lsdException w:name="List Table 1 Light" w:uiPriority="46"/>
+    <w:lsdException w:name="List Table 2" w:uiPriority="47"/>
+    <w:lsdException w:name="List Table 3" w:uiPriority="48"/>
+    <w:lsdException w:name="List Table 4" w:uiPriority="49"/>
+    <w:lsdException w:name="List Table 5 Dark" w:uiPriority="50"/>
+    <w:lsdException w:name="List Table 6 Colorful" w:uiPriority="51"/>
+    <w:lsdException w:name="List Table 7 Colorful" w:uiPriority="52"/>
+    <w:lsdException w:name="List Table 1 Light Accent 1" w:uiPriority="46"/>
+    <w:lsdException w:name="List Table 2 Accent 1" w:uiPriority="47"/>
+    <w:lsdException w:name="List Table 3 Accent 1" w:uiPriority="48"/>
+    <w:lsdException w:name="List Table 4 Accent 1" w:uiPriority="49"/>
+    <w:lsdException w:name="List Table 5 Dark Accent 1" w:uiPriority="50"/>
+    <w:lsdException w:name="List Table 6 Colorful Accent 1" w:uiPriority="51"/>
+    <w:lsdException w:name="List Table 7 Colorful Accent 1" w:uiPriority="52"/>
+    <w:lsdException w:name="List Table 1 Light Accent 2" w:uiPriority="46"/>
+    <w:lsdException w:name="List Table 2 Accent 2" w:uiPriority="47"/>
+    <w:lsdException w:name="List Table 3 Accent 2" w:uiPriority="48"/>
+    <w:lsdException w:name="List Table 4 Accent 2" w:uiPriority="49"/>
+    <w:lsdException w:name="List Table 5 Dark Accent 2" w:uiPriority="50"/>
+    <w:lsdException w:name="List Table 6 Colorful Accent 2" w:uiPriority="51"/>
+    <w:lsdException w:name="List Table 7 Colorful Accent 2" w:uiPriority="52"/>
+    <w:lsdException w:name="List Table 1 Light Accent 3" w:uiPriority="46"/>
+    <w:lsdException w:name="List Table 2 Accent 3" w:uiPriority="47"/>
+    <w:lsdException w:name="List Table 3 Accent 3" w:uiPriority="48"/>
+    <w:lsdException w:name="List Table 4 Accent 3" w:uiPriority="49"/>
+    <w:lsdException w:name="List Table 5 Dark Accent 3" w:uiPriority="50"/>
+    <w:lsdException w:name="List Table 6 Colorful Accent 3" w:uiPriority="51"/>
+    <w:lsdException w:name="List Table 7 Colorful Accent 3" w:uiPriority="52"/>
+    <w:lsdException w:name="List Table 1 Light Accent 4" w:uiPriority="46"/>
+    <w:lsdException w:name="List Table 2 Accent 4" w:uiPriority="47"/>
+    <w:lsdException w:name="List Table 3 Accent 4" w:uiPriority="48"/>
+    <w:lsdException w:name="List Table 4 Accent 4" w:uiPriority="49"/>
+    <w:lsdException w:name="List Table 5 Dark Accent 4" w:uiPriority="50"/>
+    <w:lsdException w:name="List Table 6 Colorful Accent 4" w:uiPriority="51"/>
+    <w:lsdException w:name="List Table 7 Colorful Accent 4" w:uiPriority="52"/>
+    <w:lsdException w:name="List Table 1 Light Accent 5" w:uiPriority="46"/>
+    <w:lsdException w:name="List Table 2 Accent 5" w:uiPriority="47"/>
+    <w:lsdException w:name="List Table 3 Accent 5" w:uiPriority="48"/>
+    <w:lsdException w:name="List Table 4 Accent 5" w:uiPriority="49"/>
+    <w:lsdException w:name="List Table 5 Dark Accent 5" w:uiPriority="50"/>
+    <w:lsdException w:name="List Table 6 Colorful Accent 5" w:uiPriority="51"/>
+    <w:lsdException w:name="List Table 7 Colorful Accent 5" w:uiPriority="52"/>
+    <w:lsdException w:name="List Table 1 Light Accent 6" w:uiPriority="46"/>
+    <w:lsdException w:name="List Table 2 Accent 6" w:uiPriority="47"/>
+    <w:lsdException w:name="List Table 3 Accent 6" w:uiPriority="48"/>
+    <w:lsdException w:name="List Table 4 Accent 6" w:uiPriority="49"/>
+    <w:lsdException w:name="List Table 5 Dark Accent 6" w:uiPriority="50"/>
+    <w:lsdException w:name="List Table 6 Colorful Accent 6" w:uiPriority="51"/>
+    <w:lsdException w:name="List Table 7 Colorful Accent 6" w:uiPriority="52"/>
+    <w:lsdException w:name="Mention" w:semiHidden="1" w:unhideWhenUsed="1"/>
+    <w:lsdException w:name="Smart Hyperlink" w:semiHidden="1" w:unhideWhenUsed="1"/>
+    <w:lsdException w:name="Hashtag" w:semiHidden="1" w:unhideWhenUsed="1"/>
+    <w:lsdException w:name="Unresolved Mention" w:semiHidden="1" w:unhideWhenUsed="1"/>
+    <w:lsdException w:name="Smart Link" w:semiHidden="1" w:unhideWhenUsed="1"/>
   </w:latentStyles>
-  <w:style w:type="paragraph" w:styleId="Normal" w:default="1">
+  <w:style w:type="paragraph" w:default="1" w:styleId="Normal">
     <w:name w:val="Normal"/>
     <w:qFormat/>
     <w:pPr>
-      <w:widowControl/>
-      <w:bidi w:val="0"/>
-      <w:spacing w:lineRule="exact" w:line="240"/>
-      <w:jc w:val="left"/>
+      <w:spacing w:line="240" w:lineRule="exact"/>
     </w:pPr>
     <w:rPr>
-      <w:rFonts w:ascii="Times" w:hAnsi="Times" w:eastAsia="Times New Roman" w:cs="Times"/>
-      <w:color w:val="auto"/>
-      <w:kern w:val="0"/>
+      <w:rFonts w:ascii="Times" w:hAnsi="Times" w:cs="Times"/>
       <w:sz w:val="24"/>
       <w:szCs w:val="24"/>
-      <w:lang w:val="en-US" w:eastAsia="en-US" w:bidi="he-IL"/>
+      <w:lang w:bidi="he-IL"/>
     </w:rPr>
   </w:style>
   <w:style w:type="paragraph" w:styleId="Heading1">
-    <w:name w:val="Heading 1"/>
+    <w:name w:val="heading 1"/>
     <w:basedOn w:val="Normal"/>
     <w:next w:val="Normal"/>
     <w:qFormat/>
     <w:pPr>
-      <w:keepNext w:val="true"/>
+      <w:keepNext/>
       <w:keepLines/>
       <w:numPr>
-        <w:ilvl w:val="0"/>
         <w:numId w:val="1"/>
       </w:numPr>
-      <w:spacing w:lineRule="atLeast" w:line="240" w:before="480" w:after="240"/>
+      <w:spacing w:before="480" w:after="240" w:line="240" w:lineRule="atLeast"/>
       <w:outlineLvl w:val="0"/>
     </w:pPr>
     <w:rPr>
@@ -6718,18 +6193,18 @@
     </w:rPr>
   </w:style>
   <w:style w:type="paragraph" w:styleId="Heading2">
-    <w:name w:val="Heading 2"/>
+    <w:name w:val="heading 2"/>
     <w:basedOn w:val="Normal"/>
     <w:next w:val="Normal"/>
     <w:qFormat/>
     <w:pPr>
-      <w:keepNext w:val="true"/>
+      <w:keepNext/>
       <w:keepLines/>
       <w:numPr>
         <w:ilvl w:val="1"/>
         <w:numId w:val="1"/>
       </w:numPr>
-      <w:spacing w:lineRule="atLeast" w:line="240" w:before="280" w:after="280"/>
+      <w:spacing w:before="280" w:after="280" w:line="240" w:lineRule="atLeast"/>
       <w:outlineLvl w:val="1"/>
     </w:pPr>
     <w:rPr>
@@ -6740,7 +6215,7 @@
     </w:rPr>
   </w:style>
   <w:style w:type="paragraph" w:styleId="Heading3">
-    <w:name w:val="Heading 3"/>
+    <w:name w:val="heading 3"/>
     <w:basedOn w:val="Normal"/>
     <w:next w:val="Normal"/>
     <w:qFormat/>
@@ -6758,17 +6233,17 @@
     </w:rPr>
   </w:style>
   <w:style w:type="paragraph" w:styleId="Heading4">
-    <w:name w:val="Heading 4"/>
+    <w:name w:val="heading 4"/>
     <w:basedOn w:val="Normal"/>
     <w:next w:val="Normal"/>
     <w:qFormat/>
     <w:pPr>
-      <w:keepNext w:val="true"/>
+      <w:keepNext/>
       <w:numPr>
         <w:ilvl w:val="3"/>
         <w:numId w:val="1"/>
       </w:numPr>
-      <w:spacing w:lineRule="exact" w:line="220" w:before="240" w:after="60"/>
+      <w:spacing w:before="240" w:after="60" w:line="220" w:lineRule="exact"/>
       <w:jc w:val="both"/>
       <w:outlineLvl w:val="3"/>
     </w:pPr>
@@ -6783,7 +6258,7 @@
     </w:rPr>
   </w:style>
   <w:style w:type="paragraph" w:styleId="Heading5">
-    <w:name w:val="Heading 5"/>
+    <w:name w:val="heading 5"/>
     <w:basedOn w:val="Normal"/>
     <w:next w:val="Normal"/>
     <w:qFormat/>
@@ -6792,7 +6267,7 @@
         <w:ilvl w:val="4"/>
         <w:numId w:val="1"/>
       </w:numPr>
-      <w:spacing w:lineRule="exact" w:line="220" w:before="240" w:after="60"/>
+      <w:spacing w:before="240" w:after="60" w:line="220" w:lineRule="exact"/>
       <w:jc w:val="both"/>
       <w:outlineLvl w:val="4"/>
     </w:pPr>
@@ -6803,7 +6278,7 @@
     </w:rPr>
   </w:style>
   <w:style w:type="paragraph" w:styleId="Heading6">
-    <w:name w:val="Heading 6"/>
+    <w:name w:val="heading 6"/>
     <w:basedOn w:val="Normal"/>
     <w:next w:val="Normal"/>
     <w:qFormat/>
@@ -6812,7 +6287,7 @@
         <w:ilvl w:val="5"/>
         <w:numId w:val="1"/>
       </w:numPr>
-      <w:spacing w:lineRule="exact" w:line="220" w:before="240" w:after="60"/>
+      <w:spacing w:before="240" w:after="60" w:line="220" w:lineRule="exact"/>
       <w:jc w:val="both"/>
       <w:outlineLvl w:val="5"/>
     </w:pPr>
@@ -6825,7 +6300,7 @@
     </w:rPr>
   </w:style>
   <w:style w:type="paragraph" w:styleId="Heading7">
-    <w:name w:val="Heading 7"/>
+    <w:name w:val="heading 7"/>
     <w:basedOn w:val="Normal"/>
     <w:next w:val="Normal"/>
     <w:qFormat/>
@@ -6834,7 +6309,7 @@
         <w:ilvl w:val="6"/>
         <w:numId w:val="1"/>
       </w:numPr>
-      <w:spacing w:lineRule="exact" w:line="220" w:before="240" w:after="60"/>
+      <w:spacing w:before="240" w:after="60" w:line="220" w:lineRule="exact"/>
       <w:jc w:val="both"/>
       <w:outlineLvl w:val="6"/>
     </w:pPr>
@@ -6845,7 +6320,7 @@
     </w:rPr>
   </w:style>
   <w:style w:type="paragraph" w:styleId="Heading8">
-    <w:name w:val="Heading 8"/>
+    <w:name w:val="heading 8"/>
     <w:basedOn w:val="Normal"/>
     <w:next w:val="Normal"/>
     <w:qFormat/>
@@ -6854,7 +6329,7 @@
         <w:ilvl w:val="7"/>
         <w:numId w:val="1"/>
       </w:numPr>
-      <w:spacing w:lineRule="exact" w:line="220" w:before="240" w:after="60"/>
+      <w:spacing w:before="240" w:after="60" w:line="220" w:lineRule="exact"/>
       <w:jc w:val="both"/>
       <w:outlineLvl w:val="7"/>
     </w:pPr>
@@ -6867,7 +6342,7 @@
     </w:rPr>
   </w:style>
   <w:style w:type="paragraph" w:styleId="Heading9">
-    <w:name w:val="Heading 9"/>
+    <w:name w:val="heading 9"/>
     <w:basedOn w:val="Normal"/>
     <w:next w:val="Normal"/>
     <w:qFormat/>
@@ -6876,7 +6351,7 @@
         <w:ilvl w:val="8"/>
         <w:numId w:val="1"/>
       </w:numPr>
-      <w:spacing w:lineRule="exact" w:line="220" w:before="240" w:after="60"/>
+      <w:spacing w:before="240" w:after="60" w:line="220" w:lineRule="exact"/>
       <w:jc w:val="both"/>
       <w:outlineLvl w:val="8"/>
     </w:pPr>
@@ -6888,28 +6363,46 @@
       <w:szCs w:val="18"/>
     </w:rPr>
   </w:style>
-  <w:style w:type="character" w:styleId="DefaultParagraphFont" w:default="1">
+  <w:style w:type="character" w:default="1" w:styleId="DefaultParagraphFont">
     <w:name w:val="Default Paragraph Font"/>
     <w:uiPriority w:val="1"/>
     <w:semiHidden/>
     <w:unhideWhenUsed/>
-    <w:qFormat/>
-    <w:rPr/>
   </w:style>
-  <w:style w:type="character" w:styleId="Pagenumber">
+  <w:style w:type="table" w:default="1" w:styleId="TableNormal">
+    <w:name w:val="Normal Table"/>
+    <w:uiPriority w:val="99"/>
+    <w:semiHidden/>
+    <w:unhideWhenUsed/>
+    <w:tblPr>
+      <w:tblInd w:w="0" w:type="dxa"/>
+      <w:tblCellMar>
+        <w:top w:w="0" w:type="dxa"/>
+        <w:left w:w="108" w:type="dxa"/>
+        <w:bottom w:w="0" w:type="dxa"/>
+        <w:right w:w="108" w:type="dxa"/>
+      </w:tblCellMar>
+    </w:tblPr>
+  </w:style>
+  <w:style w:type="numbering" w:default="1" w:styleId="NoList">
+    <w:name w:val="No List"/>
+    <w:uiPriority w:val="99"/>
+    <w:semiHidden/>
+    <w:unhideWhenUsed/>
+  </w:style>
+  <w:style w:type="character" w:styleId="PageNumber">
     <w:name w:val="page number"/>
     <w:basedOn w:val="DefaultParagraphFont"/>
     <w:qFormat/>
-    <w:rPr/>
   </w:style>
-  <w:style w:type="character" w:styleId="BalloonTextChar" w:customStyle="1">
+  <w:style w:type="character" w:customStyle="1" w:styleId="BalloonTextChar">
     <w:name w:val="Balloon Text Char"/>
     <w:basedOn w:val="DefaultParagraphFont"/>
     <w:link w:val="BalloonText"/>
     <w:uiPriority w:val="99"/>
     <w:semiHidden/>
     <w:qFormat/>
-    <w:rsid w:val="00a67ac4"/>
+    <w:rsid w:val="00A67AC4"/>
     <w:rPr>
       <w:rFonts w:ascii="Lucida Grande" w:hAnsi="Lucida Grande" w:cs="Times"/>
       <w:sz w:val="18"/>
@@ -6917,39 +6410,37 @@
       <w:lang w:bidi="he-IL"/>
     </w:rPr>
   </w:style>
-  <w:style w:type="paragraph" w:styleId="Heading">
+  <w:style w:type="paragraph" w:customStyle="1" w:styleId="Heading">
     <w:name w:val="Heading"/>
     <w:basedOn w:val="Normal"/>
-    <w:next w:val="TextBody"/>
+    <w:next w:val="BodyText"/>
     <w:qFormat/>
     <w:pPr>
-      <w:keepNext w:val="true"/>
+      <w:keepNext/>
       <w:spacing w:before="240" w:after="120"/>
     </w:pPr>
     <w:rPr>
-      <w:rFonts w:ascii="Liberation Sans" w:hAnsi="Liberation Sans" w:eastAsia="Microsoft YaHei" w:cs="Arial"/>
+      <w:rFonts w:ascii="Liberation Sans" w:eastAsia="Microsoft YaHei" w:hAnsi="Liberation Sans" w:cs="Arial"/>
       <w:sz w:val="28"/>
       <w:szCs w:val="28"/>
     </w:rPr>
   </w:style>
-  <w:style w:type="paragraph" w:styleId="TextBody">
+  <w:style w:type="paragraph" w:styleId="BodyText">
     <w:name w:val="Body Text"/>
     <w:basedOn w:val="Normal"/>
     <w:pPr>
-      <w:spacing w:lineRule="auto" w:line="276" w:before="0" w:after="140"/>
+      <w:spacing w:after="140" w:line="276" w:lineRule="auto"/>
     </w:pPr>
-    <w:rPr/>
   </w:style>
   <w:style w:type="paragraph" w:styleId="List">
     <w:name w:val="List"/>
-    <w:basedOn w:val="TextBody"/>
-    <w:pPr/>
+    <w:basedOn w:val="BodyText"/>
     <w:rPr>
       <w:rFonts w:cs="Arial"/>
     </w:rPr>
   </w:style>
   <w:style w:type="paragraph" w:styleId="Caption">
-    <w:name w:val="Caption"/>
+    <w:name w:val="caption"/>
     <w:basedOn w:val="Normal"/>
     <w:qFormat/>
     <w:pPr>
@@ -6960,11 +6451,9 @@
       <w:rFonts w:cs="Arial"/>
       <w:i/>
       <w:iCs/>
-      <w:sz w:val="24"/>
-      <w:szCs w:val="24"/>
     </w:rPr>
   </w:style>
-  <w:style w:type="paragraph" w:styleId="Index">
+  <w:style w:type="paragraph" w:customStyle="1" w:styleId="Index">
     <w:name w:val="Index"/>
     <w:basedOn w:val="Normal"/>
     <w:qFormat/>
@@ -6975,21 +6464,18 @@
       <w:rFonts w:cs="Arial"/>
     </w:rPr>
   </w:style>
-  <w:style w:type="paragraph" w:styleId="HeaderandFooter">
+  <w:style w:type="paragraph" w:customStyle="1" w:styleId="HeaderandFooter">
     <w:name w:val="Header and Footer"/>
     <w:basedOn w:val="Normal"/>
     <w:qFormat/>
-    <w:pPr/>
-    <w:rPr/>
   </w:style>
   <w:style w:type="paragraph" w:styleId="Footer">
-    <w:name w:val="Footer"/>
+    <w:name w:val="footer"/>
     <w:basedOn w:val="Normal"/>
     <w:pPr>
       <w:tabs>
-        <w:tab w:val="clear" w:pos="720"/>
-        <w:tab w:val="center" w:pos="4680" w:leader="none"/>
-        <w:tab w:val="right" w:pos="9360" w:leader="none"/>
+        <w:tab w:val="center" w:pos="4680"/>
+        <w:tab w:val="right" w:pos="9360"/>
       </w:tabs>
     </w:pPr>
     <w:rPr>
@@ -7001,11 +6487,10 @@
       <w:szCs w:val="20"/>
     </w:rPr>
   </w:style>
-  <w:style w:type="paragraph" w:styleId="Bullet" w:customStyle="1">
+  <w:style w:type="paragraph" w:customStyle="1" w:styleId="bullet">
     <w:name w:val="bullet"/>
     <w:basedOn w:val="Normal"/>
     <w:qFormat/>
-    <w:pPr/>
     <w:rPr>
       <w:rFonts w:ascii="Arial" w:hAnsi="Arial" w:cs="Arial"/>
       <w:sz w:val="20"/>
@@ -7013,13 +6498,12 @@
     </w:rPr>
   </w:style>
   <w:style w:type="paragraph" w:styleId="Header">
-    <w:name w:val="Header"/>
+    <w:name w:val="header"/>
     <w:basedOn w:val="Normal"/>
     <w:pPr>
       <w:tabs>
-        <w:tab w:val="clear" w:pos="720"/>
-        <w:tab w:val="center" w:pos="4680" w:leader="none"/>
-        <w:tab w:val="right" w:pos="9360" w:leader="none"/>
+        <w:tab w:val="center" w:pos="4680"/>
+        <w:tab w:val="right" w:pos="9360"/>
       </w:tabs>
     </w:pPr>
     <w:rPr>
@@ -7031,23 +6515,21 @@
       <w:szCs w:val="20"/>
     </w:rPr>
   </w:style>
-  <w:style w:type="paragraph" w:styleId="Heading11" w:customStyle="1">
+  <w:style w:type="paragraph" w:customStyle="1" w:styleId="heading10">
     <w:name w:val="heading1"/>
     <w:basedOn w:val="Normal"/>
     <w:qFormat/>
     <w:pPr>
       <w:tabs>
-        <w:tab w:val="clear" w:pos="720"/>
-        <w:tab w:val="left" w:pos="450" w:leader="none"/>
-        <w:tab w:val="left" w:pos="1080" w:leader="none"/>
-        <w:tab w:val="left" w:pos="1800" w:leader="none"/>
-        <w:tab w:val="left" w:pos="2610" w:leader="none"/>
+        <w:tab w:val="left" w:pos="450"/>
+        <w:tab w:val="left" w:pos="1080"/>
+        <w:tab w:val="left" w:pos="1800"/>
+        <w:tab w:val="left" w:pos="2610"/>
       </w:tabs>
     </w:pPr>
-    <w:rPr/>
   </w:style>
-  <w:style w:type="paragraph" w:styleId="Contents1">
-    <w:name w:val="TOC 1"/>
+  <w:style w:type="paragraph" w:styleId="TOC1">
+    <w:name w:val="toc 1"/>
     <w:basedOn w:val="Normal"/>
     <w:next w:val="Normal"/>
     <w:semiHidden/>
@@ -7063,13 +6545,13 @@
       <w:szCs w:val="20"/>
     </w:rPr>
   </w:style>
-  <w:style w:type="paragraph" w:styleId="Contents2">
-    <w:name w:val="TOC 2"/>
+  <w:style w:type="paragraph" w:styleId="TOC2">
+    <w:name w:val="toc 2"/>
     <w:basedOn w:val="Normal"/>
     <w:next w:val="Normal"/>
     <w:semiHidden/>
     <w:pPr>
-      <w:ind w:left="240" w:hanging="0"/>
+      <w:ind w:left="240"/>
     </w:pPr>
     <w:rPr>
       <w:rFonts w:ascii="Times New Roman" w:hAnsi="Times New Roman" w:cs="Times New Roman"/>
@@ -7078,35 +6560,32 @@
       <w:szCs w:val="20"/>
     </w:rPr>
   </w:style>
-  <w:style w:type="paragraph" w:styleId="Level4" w:customStyle="1">
+  <w:style w:type="paragraph" w:customStyle="1" w:styleId="level4">
     <w:name w:val="level 4"/>
     <w:basedOn w:val="Normal"/>
     <w:qFormat/>
     <w:pPr>
       <w:spacing w:before="120" w:after="120"/>
-      <w:ind w:left="634" w:hanging="0"/>
+      <w:ind w:left="634"/>
     </w:pPr>
-    <w:rPr/>
   </w:style>
-  <w:style w:type="paragraph" w:styleId="Level5" w:customStyle="1">
+  <w:style w:type="paragraph" w:customStyle="1" w:styleId="level5">
     <w:name w:val="level 5"/>
     <w:basedOn w:val="Normal"/>
     <w:qFormat/>
     <w:pPr>
       <w:tabs>
-        <w:tab w:val="clear" w:pos="720"/>
-        <w:tab w:val="left" w:pos="2520" w:leader="none"/>
+        <w:tab w:val="left" w:pos="2520"/>
       </w:tabs>
-      <w:ind w:left="1440" w:hanging="0"/>
+      <w:ind w:left="1440"/>
     </w:pPr>
-    <w:rPr/>
   </w:style>
   <w:style w:type="paragraph" w:styleId="Title">
     <w:name w:val="Title"/>
     <w:basedOn w:val="Normal"/>
     <w:qFormat/>
     <w:pPr>
-      <w:spacing w:lineRule="auto" w:line="240" w:before="240" w:after="720"/>
+      <w:spacing w:before="240" w:after="720" w:line="240" w:lineRule="auto"/>
       <w:jc w:val="right"/>
     </w:pPr>
     <w:rPr>
@@ -7118,14 +6597,14 @@
       <w:szCs w:val="64"/>
     </w:rPr>
   </w:style>
-  <w:style w:type="paragraph" w:styleId="TOCEntry" w:customStyle="1">
+  <w:style w:type="paragraph" w:customStyle="1" w:styleId="TOCEntry">
     <w:name w:val="TOCEntry"/>
     <w:basedOn w:val="Normal"/>
     <w:qFormat/>
     <w:pPr>
-      <w:keepNext w:val="true"/>
+      <w:keepNext/>
       <w:keepLines/>
-      <w:spacing w:lineRule="atLeast" w:line="240" w:before="120" w:after="240"/>
+      <w:spacing w:before="120" w:after="240" w:line="240" w:lineRule="atLeast"/>
     </w:pPr>
     <w:rPr>
       <w:b/>
@@ -7134,13 +6613,13 @@
       <w:szCs w:val="36"/>
     </w:rPr>
   </w:style>
-  <w:style w:type="paragraph" w:styleId="Contents3">
-    <w:name w:val="TOC 3"/>
+  <w:style w:type="paragraph" w:styleId="TOC3">
+    <w:name w:val="toc 3"/>
     <w:basedOn w:val="Normal"/>
     <w:next w:val="Normal"/>
     <w:semiHidden/>
     <w:pPr>
-      <w:ind w:left="480" w:hanging="0"/>
+      <w:ind w:left="480"/>
     </w:pPr>
     <w:rPr>
       <w:rFonts w:ascii="Times New Roman" w:hAnsi="Times New Roman" w:cs="Times New Roman"/>
@@ -7150,13 +6629,13 @@
       <w:szCs w:val="20"/>
     </w:rPr>
   </w:style>
-  <w:style w:type="paragraph" w:styleId="Contents4">
-    <w:name w:val="TOC 4"/>
+  <w:style w:type="paragraph" w:styleId="TOC4">
+    <w:name w:val="toc 4"/>
     <w:basedOn w:val="Normal"/>
     <w:next w:val="Normal"/>
     <w:semiHidden/>
     <w:pPr>
-      <w:ind w:left="720" w:hanging="0"/>
+      <w:ind w:left="720"/>
     </w:pPr>
     <w:rPr>
       <w:rFonts w:ascii="Times New Roman" w:hAnsi="Times New Roman" w:cs="Times New Roman"/>
@@ -7164,13 +6643,13 @@
       <w:szCs w:val="18"/>
     </w:rPr>
   </w:style>
-  <w:style w:type="paragraph" w:styleId="Contents5">
-    <w:name w:val="TOC 5"/>
+  <w:style w:type="paragraph" w:styleId="TOC5">
+    <w:name w:val="toc 5"/>
     <w:basedOn w:val="Normal"/>
     <w:next w:val="Normal"/>
     <w:semiHidden/>
     <w:pPr>
-      <w:ind w:left="960" w:hanging="0"/>
+      <w:ind w:left="960"/>
     </w:pPr>
     <w:rPr>
       <w:rFonts w:ascii="Times New Roman" w:hAnsi="Times New Roman" w:cs="Times New Roman"/>
@@ -7178,13 +6657,13 @@
       <w:szCs w:val="18"/>
     </w:rPr>
   </w:style>
-  <w:style w:type="paragraph" w:styleId="Contents6">
-    <w:name w:val="TOC 6"/>
+  <w:style w:type="paragraph" w:styleId="TOC6">
+    <w:name w:val="toc 6"/>
     <w:basedOn w:val="Normal"/>
     <w:next w:val="Normal"/>
     <w:semiHidden/>
     <w:pPr>
-      <w:ind w:left="1200" w:hanging="0"/>
+      <w:ind w:left="1200"/>
     </w:pPr>
     <w:rPr>
       <w:rFonts w:ascii="Times New Roman" w:hAnsi="Times New Roman" w:cs="Times New Roman"/>
@@ -7192,13 +6671,13 @@
       <w:szCs w:val="18"/>
     </w:rPr>
   </w:style>
-  <w:style w:type="paragraph" w:styleId="Contents7">
-    <w:name w:val="TOC 7"/>
+  <w:style w:type="paragraph" w:styleId="TOC7">
+    <w:name w:val="toc 7"/>
     <w:basedOn w:val="Normal"/>
     <w:next w:val="Normal"/>
     <w:semiHidden/>
     <w:pPr>
-      <w:ind w:left="1440" w:hanging="0"/>
+      <w:ind w:left="1440"/>
     </w:pPr>
     <w:rPr>
       <w:rFonts w:ascii="Times New Roman" w:hAnsi="Times New Roman" w:cs="Times New Roman"/>
@@ -7206,13 +6685,13 @@
       <w:szCs w:val="18"/>
     </w:rPr>
   </w:style>
-  <w:style w:type="paragraph" w:styleId="Contents8">
-    <w:name w:val="TOC 8"/>
+  <w:style w:type="paragraph" w:styleId="TOC8">
+    <w:name w:val="toc 8"/>
     <w:basedOn w:val="Normal"/>
     <w:next w:val="Normal"/>
     <w:semiHidden/>
     <w:pPr>
-      <w:ind w:left="1680" w:hanging="0"/>
+      <w:ind w:left="1680"/>
     </w:pPr>
     <w:rPr>
       <w:rFonts w:ascii="Times New Roman" w:hAnsi="Times New Roman" w:cs="Times New Roman"/>
@@ -7220,13 +6699,13 @@
       <w:szCs w:val="18"/>
     </w:rPr>
   </w:style>
-  <w:style w:type="paragraph" w:styleId="Contents9">
-    <w:name w:val="TOC 9"/>
+  <w:style w:type="paragraph" w:styleId="TOC9">
+    <w:name w:val="toc 9"/>
     <w:basedOn w:val="Normal"/>
     <w:next w:val="Normal"/>
     <w:semiHidden/>
     <w:pPr>
-      <w:ind w:left="1920" w:hanging="0"/>
+      <w:ind w:left="1920"/>
     </w:pPr>
     <w:rPr>
       <w:rFonts w:ascii="Times New Roman" w:hAnsi="Times New Roman" w:cs="Times New Roman"/>
@@ -7234,11 +6713,10 @@
       <w:szCs w:val="18"/>
     </w:rPr>
   </w:style>
-  <w:style w:type="paragraph" w:styleId="Template" w:customStyle="1">
+  <w:style w:type="paragraph" w:customStyle="1" w:styleId="template">
     <w:name w:val="template"/>
     <w:basedOn w:val="Normal"/>
     <w:qFormat/>
-    <w:pPr/>
     <w:rPr>
       <w:rFonts w:ascii="Arial" w:hAnsi="Arial" w:cs="Arial"/>
       <w:i/>
@@ -7247,12 +6725,12 @@
       <w:szCs w:val="22"/>
     </w:rPr>
   </w:style>
-  <w:style w:type="paragraph" w:styleId="Level3text" w:customStyle="1">
+  <w:style w:type="paragraph" w:customStyle="1" w:styleId="level3text">
     <w:name w:val="level 3 text"/>
     <w:basedOn w:val="Normal"/>
     <w:qFormat/>
     <w:pPr>
-      <w:spacing w:lineRule="exact" w:line="220"/>
+      <w:spacing w:line="220" w:lineRule="exact"/>
       <w:ind w:left="1350" w:hanging="716"/>
     </w:pPr>
     <w:rPr>
@@ -7263,9 +6741,9 @@
       <w:szCs w:val="22"/>
     </w:rPr>
   </w:style>
-  <w:style w:type="paragraph" w:styleId="Requirement" w:customStyle="1">
+  <w:style w:type="paragraph" w:customStyle="1" w:styleId="requirement">
     <w:name w:val="requirement"/>
-    <w:basedOn w:val="Level4"/>
+    <w:basedOn w:val="level4"/>
     <w:qFormat/>
     <w:pPr>
       <w:spacing w:before="0" w:after="0"/>
@@ -7275,23 +6753,22 @@
       <w:rFonts w:ascii="Times New Roman" w:hAnsi="Times New Roman" w:cs="Times New Roman"/>
     </w:rPr>
   </w:style>
-  <w:style w:type="paragraph" w:styleId="ByLine" w:customStyle="1">
+  <w:style w:type="paragraph" w:customStyle="1" w:styleId="ByLine">
     <w:name w:val="ByLine"/>
     <w:basedOn w:val="Title"/>
     <w:qFormat/>
-    <w:pPr/>
     <w:rPr>
       <w:sz w:val="28"/>
       <w:szCs w:val="28"/>
     </w:rPr>
   </w:style>
-  <w:style w:type="paragraph" w:styleId="ChangeHistoryTitle" w:customStyle="1">
+  <w:style w:type="paragraph" w:customStyle="1" w:styleId="ChangeHistoryTitle">
     <w:name w:val="ChangeHistory Title"/>
     <w:basedOn w:val="Normal"/>
     <w:qFormat/>
     <w:pPr>
-      <w:keepNext w:val="true"/>
-      <w:spacing w:lineRule="auto" w:line="240" w:before="60" w:after="60"/>
+      <w:keepNext/>
+      <w:spacing w:before="60" w:after="60" w:line="240" w:lineRule="auto"/>
       <w:jc w:val="center"/>
     </w:pPr>
     <w:rPr>
@@ -7302,7 +6779,7 @@
       <w:szCs w:val="36"/>
     </w:rPr>
   </w:style>
-  <w:style w:type="paragraph" w:styleId="SuperTitle" w:customStyle="1">
+  <w:style w:type="paragraph" w:customStyle="1" w:styleId="SuperTitle">
     <w:name w:val="SuperTitle"/>
     <w:basedOn w:val="Title"/>
     <w:next w:val="Normal"/>
@@ -7318,7 +6795,7 @@
       <w:szCs w:val="28"/>
     </w:rPr>
   </w:style>
-  <w:style w:type="paragraph" w:styleId="Line" w:customStyle="1">
+  <w:style w:type="paragraph" w:customStyle="1" w:styleId="line">
     <w:name w:val="line"/>
     <w:basedOn w:val="Title"/>
     <w:qFormat/>
@@ -7326,7 +6803,7 @@
       <w:pBdr>
         <w:top w:val="single" w:sz="36" w:space="1" w:color="000000"/>
       </w:pBdr>
-      <w:spacing w:before="240" w:after="0"/>
+      <w:spacing w:after="0"/>
     </w:pPr>
     <w:rPr>
       <w:sz w:val="40"/>
@@ -7341,9 +6818,9 @@
     <w:semiHidden/>
     <w:unhideWhenUsed/>
     <w:qFormat/>
-    <w:rsid w:val="00a67ac4"/>
+    <w:rsid w:val="00A67AC4"/>
     <w:pPr>
-      <w:spacing w:lineRule="auto" w:line="240"/>
+      <w:spacing w:line="240" w:lineRule="auto"/>
     </w:pPr>
     <w:rPr>
       <w:rFonts w:ascii="Lucida Grande" w:hAnsi="Lucida Grande"/>
@@ -7351,12 +6828,12 @@
       <w:szCs w:val="18"/>
     </w:rPr>
   </w:style>
-  <w:style w:type="paragraph" w:styleId="TableText" w:customStyle="1">
+  <w:style w:type="paragraph" w:customStyle="1" w:styleId="Table-Text">
     <w:name w:val="Table - Text"/>
     <w:basedOn w:val="Normal"/>
     <w:qFormat/>
     <w:pPr>
-      <w:spacing w:lineRule="auto" w:line="240" w:before="60" w:after="60"/>
+      <w:spacing w:before="60" w:after="60" w:line="240" w:lineRule="auto"/>
     </w:pPr>
     <w:rPr>
       <w:rFonts w:ascii="Times New Roman" w:hAnsi="Times New Roman" w:cs="Times New Roman"/>
@@ -7365,14 +6842,14 @@
       <w:lang w:bidi="ar-SA"/>
     </w:rPr>
   </w:style>
-  <w:style w:type="paragraph" w:styleId="TableColHead" w:customStyle="1">
+  <w:style w:type="paragraph" w:customStyle="1" w:styleId="Table-ColHead">
     <w:name w:val="Table - Col. Head"/>
     <w:basedOn w:val="Normal"/>
     <w:qFormat/>
     <w:pPr>
-      <w:keepNext w:val="true"/>
-      <w:suppressAutoHyphens w:val="true"/>
-      <w:spacing w:lineRule="auto" w:line="240" w:before="60" w:after="60"/>
+      <w:keepNext/>
+      <w:suppressAutoHyphens/>
+      <w:spacing w:before="60" w:after="60" w:line="240" w:lineRule="auto"/>
     </w:pPr>
     <w:rPr>
       <w:rFonts w:ascii="Arial" w:hAnsi="Arial" w:cs="Times New Roman"/>
@@ -7387,33 +6864,34 @@
     <w:basedOn w:val="Normal"/>
     <w:qFormat/>
     <w:pPr>
-      <w:spacing w:lineRule="auto" w:line="240" w:beforeAutospacing="1" w:afterAutospacing="1"/>
+      <w:spacing w:beforeAutospacing="1" w:afterAutospacing="1" w:line="240" w:lineRule="auto"/>
     </w:pPr>
     <w:rPr>
       <w:rFonts w:ascii="Times New Roman" w:hAnsi="Times New Roman" w:cs="Times New Roman"/>
     </w:rPr>
   </w:style>
-  <w:style w:type="numbering" w:styleId="NoList" w:default="1">
-    <w:name w:val="No List"/>
+  <w:style w:type="character" w:styleId="Hyperlink">
+    <w:name w:val="Hyperlink"/>
+    <w:basedOn w:val="DefaultParagraphFont"/>
+    <w:uiPriority w:val="99"/>
+    <w:unhideWhenUsed/>
+    <w:rsid w:val="003B3F5B"/>
+    <w:rPr>
+      <w:color w:val="0000FF" w:themeColor="hyperlink"/>
+      <w:u w:val="single"/>
+    </w:rPr>
+  </w:style>
+  <w:style w:type="character" w:styleId="UnresolvedMention">
+    <w:name w:val="Unresolved Mention"/>
+    <w:basedOn w:val="DefaultParagraphFont"/>
     <w:uiPriority w:val="99"/>
     <w:semiHidden/>
     <w:unhideWhenUsed/>
-    <w:qFormat/>
-  </w:style>
-  <w:style w:type="table" w:default="1" w:styleId="TableNormal">
-    <w:name w:val="Normal Table"/>
-    <w:uiPriority w:val="99"/>
-    <w:semiHidden/>
-    <w:unhideWhenUsed/>
-    <w:tblPr>
-      <w:tblInd w:w="0" w:type="dxa"/>
-      <w:tblCellMar>
-        <w:top w:w="0" w:type="dxa"/>
-        <w:left w:w="108" w:type="dxa"/>
-        <w:bottom w:w="0" w:type="dxa"/>
-        <w:right w:w="108" w:type="dxa"/>
-      </w:tblCellMar>
-    </w:tblPr>
+    <w:rsid w:val="003B3F5B"/>
+    <w:rPr>
+      <w:color w:val="605E5C"/>
+      <w:shd w:val="clear" w:color="auto" w:fill="E1DFDD"/>
+    </w:rPr>
   </w:style>
 </w:styles>
 </file>

--- a/SRS.docx
+++ b/SRS.docx
@@ -106,7 +106,13 @@
         <w:rPr>
           <w:sz w:val="60"/>
         </w:rPr>
-        <w:t>CS320 Project ___</w:t>
+        <w:t xml:space="preserve">CS320 Project </w:t>
+      </w:r>
+      <w:r>
+        <w:rPr>
+          <w:sz w:val="60"/>
+        </w:rPr>
+        <w:t>Play Game Online Free</w:t>
       </w:r>
     </w:p>
     <w:p>
@@ -291,7 +297,7 @@
               <w:rPr>
                 <w:sz w:val="22"/>
               </w:rPr>
-              <w:t>&lt;student #&gt;</w:t>
+              <w:t>11641250</w:t>
             </w:r>
           </w:p>
         </w:tc>
@@ -624,8 +630,12 @@
     <w:p>
       <w:pPr>
         <w:sectPr>
-          <w:headerReference w:type="default" r:id="rId10"/>
-          <w:footerReference w:type="default" r:id="rId11"/>
+          <w:headerReference w:type="even" r:id="rId10"/>
+          <w:headerReference w:type="default" r:id="rId11"/>
+          <w:footerReference w:type="even" r:id="rId12"/>
+          <w:footerReference w:type="default" r:id="rId13"/>
+          <w:headerReference w:type="first" r:id="rId14"/>
+          <w:footerReference w:type="first" r:id="rId15"/>
           <w:pgSz w:w="12240" w:h="15840"/>
           <w:pgMar w:top="1440" w:right="1440" w:bottom="1440" w:left="1440" w:header="720" w:footer="720" w:gutter="0"/>
           <w:pgNumType w:fmt="lowerRoman"/>
@@ -713,6 +723,7 @@
         <w:rPr>
           <w:rFonts w:ascii="Arial" w:hAnsi="Arial"/>
         </w:rPr>
+        <w:lastRenderedPageBreak/>
         <w:t>Revisions</w:t>
       </w:r>
       <w:r>
@@ -1041,13 +1052,7 @@
         <w:rPr>
           <w:rFonts w:ascii="Arial" w:hAnsi="Arial"/>
         </w:rPr>
-        <w:t>Product Perspe</w:t>
-      </w:r>
-      <w:r>
-        <w:rPr>
-          <w:rFonts w:ascii="Arial" w:hAnsi="Arial"/>
-        </w:rPr>
-        <w:t>ctive</w:t>
+        <w:t>Product Perspective</w:t>
       </w:r>
       <w:r>
         <w:tab/>
@@ -1337,13 +1342,7 @@
         <w:rPr>
           <w:rFonts w:ascii="Arial" w:hAnsi="Arial"/>
         </w:rPr>
-        <w:t xml:space="preserve">External </w:t>
-      </w:r>
-      <w:r>
-        <w:rPr>
-          <w:rFonts w:ascii="Arial" w:hAnsi="Arial"/>
-        </w:rPr>
-        <w:t>Interface Requirements</w:t>
+        <w:t>External Interface Requirements</w:t>
       </w:r>
       <w:r>
         <w:tab/>
@@ -1618,13 +1617,7 @@
         <w:rPr>
           <w:rFonts w:ascii="Arial" w:hAnsi="Arial"/>
         </w:rPr>
-        <w:t>Appendix</w:t>
-      </w:r>
-      <w:r>
-        <w:rPr>
-          <w:rFonts w:ascii="Arial" w:hAnsi="Arial"/>
-        </w:rPr>
-        <w:t xml:space="preserve"> A – Data Dictionary</w:t>
+        <w:t>Appendix A – Data Dictionary</w:t>
       </w:r>
       <w:r>
         <w:tab/>
@@ -1673,6 +1666,27 @@
     </w:p>
     <w:p>
       <w:pPr>
+        <w:spacing w:line="240" w:lineRule="auto"/>
+        <w:rPr>
+          <w:rFonts w:ascii="Arial" w:hAnsi="Arial"/>
+          <w:b/>
+          <w:bCs/>
+          <w:color w:val="FFFFFF"/>
+          <w:sz w:val="36"/>
+          <w:szCs w:val="36"/>
+        </w:rPr>
+      </w:pPr>
+      <w:bookmarkStart w:id="10" w:name="_Toc113291686"/>
+      <w:r>
+        <w:rPr>
+          <w:rFonts w:ascii="Arial" w:hAnsi="Arial"/>
+          <w:color w:val="FFFFFF"/>
+        </w:rPr>
+        <w:br w:type="page"/>
+      </w:r>
+    </w:p>
+    <w:p>
+      <w:pPr>
         <w:pStyle w:val="TOCEntry"/>
         <w:pBdr>
           <w:top w:val="single" w:sz="4" w:space="1" w:color="000000"/>
@@ -1687,7 +1701,6 @@
           <w:color w:val="FFFFFF"/>
         </w:rPr>
       </w:pPr>
-      <w:bookmarkStart w:id="10" w:name="_Toc113291686"/>
       <w:r>
         <w:rPr>
           <w:rFonts w:ascii="Arial" w:hAnsi="Arial"/>
@@ -1817,24 +1830,6 @@
               <w:t>Rough Draft, Number 1</w:t>
             </w:r>
           </w:p>
-          <w:p>
-            <w:pPr>
-              <w:pStyle w:val="Table-Text"/>
-              <w:suppressAutoHyphens/>
-            </w:pPr>
-            <w:r>
-              <w:t>Rough Draft, Number x</w:t>
-            </w:r>
-          </w:p>
-          <w:p>
-            <w:pPr>
-              <w:pStyle w:val="Table-Text"/>
-              <w:suppressAutoHyphens/>
-            </w:pPr>
-            <w:r>
-              <w:t>Final Draft, Number y</w:t>
-            </w:r>
-          </w:p>
         </w:tc>
         <w:tc>
           <w:tcPr>
@@ -1888,10 +1883,7 @@
               <w:pStyle w:val="Table-Text"/>
             </w:pPr>
             <w:r>
-              <w:t xml:space="preserve">Information about the revision. This table does not need to be filled in whenever a </w:t>
-            </w:r>
-            <w:r>
-              <w:t>document is touched, only when the version is being upgraded.</w:t>
+              <w:t>Initial rough draft.</w:t>
             </w:r>
           </w:p>
         </w:tc>
@@ -1962,115 +1954,25 @@
     </w:p>
     <w:p>
       <w:pPr>
-        <w:pStyle w:val="Heading1"/>
-        <w:numPr>
-          <w:ilvl w:val="0"/>
-          <w:numId w:val="0"/>
-        </w:numPr>
-        <w:spacing w:before="0"/>
-        <w:jc w:val="both"/>
-        <w:rPr>
-          <w:rFonts w:ascii="Arial" w:hAnsi="Arial"/>
-          <w:b w:val="0"/>
-          <w:i/>
-          <w:sz w:val="22"/>
-        </w:rPr>
-        <w:sectPr>
-          <w:headerReference w:type="default" r:id="rId12"/>
-          <w:footerReference w:type="default" r:id="rId13"/>
-          <w:type w:val="continuous"/>
-          <w:pgSz w:w="12240" w:h="15840"/>
-          <w:pgMar w:top="1440" w:right="1440" w:bottom="1440" w:left="1440" w:header="720" w:footer="720" w:gutter="0"/>
-          <w:pgNumType w:fmt="lowerRoman"/>
-          <w:cols w:space="720"/>
-          <w:formProt w:val="0"/>
-          <w:docGrid w:linePitch="100"/>
-        </w:sectPr>
-      </w:pPr>
-      <w:r>
-        <w:rPr>
-          <w:rFonts w:ascii="Arial" w:hAnsi="Arial"/>
-          <w:b w:val="0"/>
-          <w:i/>
-          <w:sz w:val="22"/>
-        </w:rPr>
-        <w:t xml:space="preserve">&lt;In this template you will find text bounded by the “&lt;&gt;” symbols. This text appears in italics and is intended to provide explanations and guide you through the document. There are two types of comments in this document. The comments that are in black are </w:t>
-      </w:r>
-      <w:r>
-        <w:rPr>
-          <w:rFonts w:ascii="Arial" w:hAnsi="Arial"/>
-          <w:b w:val="0"/>
-          <w:i/>
-          <w:sz w:val="22"/>
-        </w:rPr>
-        <w:t xml:space="preserve">intended specifically for the course. The comments that are in </w:t>
-      </w:r>
-      <w:r>
-        <w:rPr>
-          <w:rFonts w:ascii="Arial" w:hAnsi="Arial"/>
-          <w:b w:val="0"/>
-          <w:i/>
-          <w:color w:val="0000FF"/>
-          <w:sz w:val="22"/>
-        </w:rPr>
-        <w:t xml:space="preserve">blue </w:t>
-      </w:r>
-      <w:r>
-        <w:rPr>
-          <w:rFonts w:ascii="Arial" w:hAnsi="Arial"/>
-          <w:b w:val="0"/>
-          <w:i/>
-          <w:sz w:val="22"/>
-        </w:rPr>
-        <w:t xml:space="preserve">are more general and apply to any SRS. Please make sure to delete </w:t>
-      </w:r>
-      <w:proofErr w:type="gramStart"/>
-      <w:r>
-        <w:rPr>
-          <w:rFonts w:ascii="Arial" w:hAnsi="Arial"/>
-          <w:b w:val="0"/>
-          <w:i/>
-          <w:sz w:val="22"/>
-        </w:rPr>
-        <w:t>all of</w:t>
-      </w:r>
-      <w:proofErr w:type="gramEnd"/>
-      <w:r>
-        <w:rPr>
-          <w:rFonts w:ascii="Arial" w:hAnsi="Arial"/>
-          <w:b w:val="0"/>
-          <w:i/>
-          <w:sz w:val="22"/>
-        </w:rPr>
-        <w:t xml:space="preserve"> the comments before submitting the documen</w:t>
-      </w:r>
-      <w:bookmarkStart w:id="11" w:name="_Toc113291687"/>
-      <w:bookmarkEnd w:id="11"/>
-      <w:r>
-        <w:rPr>
-          <w:rFonts w:ascii="Arial" w:hAnsi="Arial"/>
-          <w:b w:val="0"/>
-          <w:i/>
-          <w:sz w:val="22"/>
-        </w:rPr>
-        <w:t>t.</w:t>
-      </w:r>
-      <w:bookmarkStart w:id="12" w:name="_Toc113291688"/>
-      <w:bookmarkStart w:id="13" w:name="_Toc111014888"/>
-      <w:bookmarkStart w:id="14" w:name="_Toc111117824"/>
-      <w:bookmarkStart w:id="15" w:name="_Toc108287589"/>
-      <w:bookmarkEnd w:id="12"/>
-      <w:bookmarkEnd w:id="13"/>
-      <w:bookmarkEnd w:id="14"/>
-      <w:bookmarkEnd w:id="15"/>
-      <w:r>
-        <w:rPr>
-          <w:rFonts w:ascii="Arial" w:hAnsi="Arial"/>
-          <w:b w:val="0"/>
-          <w:i/>
-          <w:sz w:val="22"/>
-        </w:rPr>
-        <w:t>&gt;</w:t>
+        <w:spacing w:line="240" w:lineRule="auto"/>
+        <w:rPr>
+          <w:rFonts w:ascii="Arial" w:hAnsi="Arial"/>
+          <w:b/>
+          <w:bCs/>
+          <w:color w:val="FFFFFF"/>
+          <w:kern w:val="2"/>
+          <w:sz w:val="36"/>
+          <w:szCs w:val="36"/>
+        </w:rPr>
+      </w:pPr>
+      <w:bookmarkStart w:id="11" w:name="_Toc439994665"/>
+      <w:bookmarkStart w:id="12" w:name="_Toc113291689"/>
+      <w:r>
+        <w:rPr>
+          <w:rFonts w:ascii="Arial" w:hAnsi="Arial"/>
+          <w:color w:val="FFFFFF"/>
+        </w:rPr>
+        <w:br w:type="page"/>
       </w:r>
     </w:p>
     <w:p>
@@ -2095,8 +1997,6 @@
           <w:color w:val="FFFFFF"/>
         </w:rPr>
       </w:pPr>
-      <w:bookmarkStart w:id="16" w:name="_Toc439994665"/>
-      <w:bookmarkStart w:id="17" w:name="_Toc113291689"/>
       <w:r>
         <w:rPr>
           <w:rFonts w:ascii="Arial" w:hAnsi="Arial"/>
@@ -2105,8 +2005,8 @@
         <w:lastRenderedPageBreak/>
         <w:t>Introduction</w:t>
       </w:r>
-      <w:bookmarkEnd w:id="16"/>
-      <w:bookmarkEnd w:id="17"/>
+      <w:bookmarkEnd w:id="11"/>
+      <w:bookmarkEnd w:id="12"/>
     </w:p>
     <w:p>
       <w:pPr>
@@ -2176,16 +2076,16 @@
           <w:rFonts w:ascii="Arial" w:hAnsi="Arial"/>
         </w:rPr>
       </w:pPr>
-      <w:bookmarkStart w:id="18" w:name="_Toc439994667"/>
-      <w:bookmarkStart w:id="19" w:name="_Toc113291690"/>
+      <w:bookmarkStart w:id="13" w:name="_Toc439994667"/>
+      <w:bookmarkStart w:id="14" w:name="_Toc113291690"/>
       <w:r>
         <w:rPr>
           <w:rFonts w:ascii="Arial" w:hAnsi="Arial"/>
         </w:rPr>
         <w:t>Document Purpose</w:t>
       </w:r>
-      <w:bookmarkEnd w:id="18"/>
-      <w:bookmarkEnd w:id="19"/>
+      <w:bookmarkEnd w:id="13"/>
+      <w:bookmarkEnd w:id="14"/>
       <w:r>
         <w:rPr>
           <w:rFonts w:ascii="Arial" w:hAnsi="Arial"/>
@@ -2208,13 +2108,7 @@
         <w:rPr>
           <w:color w:val="0000FF"/>
         </w:rPr>
-        <w:t>Identify the product whose software requirements are specified in this document, including the revision or release number. Describe the scope of the product that</w:t>
-      </w:r>
-      <w:r>
-        <w:rPr>
-          <w:color w:val="0000FF"/>
-        </w:rPr>
-        <w:t xml:space="preserve"> is covered by this SRS, particularly if this SRS describes only part of the system or a single subsystem.</w:t>
+        <w:t>Identify the product whose software requirements are specified in this document, including the revision or release number. Describe the scope of the product that is covered by this SRS, particularly if this SRS describes only part of the system or a single subsystem.</w:t>
       </w:r>
     </w:p>
     <w:p>
@@ -2240,7 +2134,28 @@
           <w:i w:val="0"/>
           <w:iCs w:val="0"/>
         </w:rPr>
-        <w:t xml:space="preserve">Purpose: This document is intended to describe the overall system of the product created by our group. This should include the general description of the product itself, how it should behave, what it must have and …. </w:t>
+        <w:t>Purpose: This document is intended to describe the overall system of the product created by our group. This should include the general description of the product itself, how it should behave,</w:t>
+      </w:r>
+      <w:r>
+        <w:rPr>
+          <w:i w:val="0"/>
+          <w:iCs w:val="0"/>
+        </w:rPr>
+        <w:t xml:space="preserve"> and</w:t>
+      </w:r>
+      <w:r>
+        <w:rPr>
+          <w:i w:val="0"/>
+          <w:iCs w:val="0"/>
+        </w:rPr>
+        <w:t xml:space="preserve"> what it must have</w:t>
+      </w:r>
+      <w:r>
+        <w:rPr>
+          <w:i w:val="0"/>
+          <w:iCs w:val="0"/>
+        </w:rPr>
+        <w:t>.</w:t>
       </w:r>
     </w:p>
     <w:p>
@@ -2258,6 +2173,13 @@
           <w:iCs w:val="0"/>
         </w:rPr>
         <w:t>-Revision/Release Number:</w:t>
+      </w:r>
+      <w:r>
+        <w:rPr>
+          <w:i w:val="0"/>
+          <w:iCs w:val="0"/>
+        </w:rPr>
+        <w:t xml:space="preserve"> 0.1</w:t>
       </w:r>
     </w:p>
     <w:p>
@@ -2271,16 +2193,16 @@
           <w:rFonts w:ascii="Arial" w:hAnsi="Arial"/>
         </w:rPr>
       </w:pPr>
-      <w:bookmarkStart w:id="20" w:name="_Toc439994670"/>
-      <w:bookmarkStart w:id="21" w:name="_Toc113291691"/>
+      <w:bookmarkStart w:id="15" w:name="_Toc439994670"/>
+      <w:bookmarkStart w:id="16" w:name="_Toc113291691"/>
       <w:r>
         <w:rPr>
           <w:rFonts w:ascii="Arial" w:hAnsi="Arial"/>
         </w:rPr>
         <w:t>Product Scope</w:t>
       </w:r>
-      <w:bookmarkEnd w:id="20"/>
-      <w:bookmarkEnd w:id="21"/>
+      <w:bookmarkEnd w:id="15"/>
+      <w:bookmarkEnd w:id="16"/>
     </w:p>
     <w:p>
       <w:pPr>
@@ -2297,13 +2219,7 @@
         <w:rPr>
           <w:color w:val="0000FF"/>
         </w:rPr>
-        <w:t>Provide a short description of the software b</w:t>
-      </w:r>
-      <w:r>
-        <w:rPr>
-          <w:color w:val="0000FF"/>
-        </w:rPr>
-        <w:t xml:space="preserve">eing specified and its purpose, including relevant benefits, objectives, and goals. </w:t>
+        <w:t xml:space="preserve">Provide a short description of the software being specified and its purpose, including relevant benefits, objectives, and goals. </w:t>
       </w:r>
     </w:p>
     <w:p>
@@ -2329,7 +2245,35 @@
           <w:i w:val="0"/>
           <w:iCs w:val="0"/>
         </w:rPr>
-        <w:t>Scope: This software is a virtual representation of the game Tic-Tac-Toe (For Now). The goal is to have a fully functioning site in addition to the product that provides context to the software. Our objectives are to implement leaderboards, rules, the game itself. The benefit of this software is its ability to represent the game as well provide information for users to see.</w:t>
+        <w:t xml:space="preserve">Scope: This software is a virtual representation of the game </w:t>
+      </w:r>
+      <w:r>
+        <w:rPr>
+          <w:i w:val="0"/>
+          <w:iCs w:val="0"/>
+        </w:rPr>
+        <w:t>Checkers.</w:t>
+      </w:r>
+      <w:r>
+        <w:rPr>
+          <w:i w:val="0"/>
+          <w:iCs w:val="0"/>
+        </w:rPr>
+        <w:t xml:space="preserve"> The goal is to have a fully functioning site in addition to the product that provides context to the software. Our objectives are to implement leaderboards, rules, </w:t>
+      </w:r>
+      <w:r>
+        <w:rPr>
+          <w:i w:val="0"/>
+          <w:iCs w:val="0"/>
+        </w:rPr>
+        <w:t xml:space="preserve">and </w:t>
+      </w:r>
+      <w:r>
+        <w:rPr>
+          <w:i w:val="0"/>
+          <w:iCs w:val="0"/>
+        </w:rPr>
+        <w:t>the game itself. The benefit of this software is its ability to represent the game as well provide information for users to see.</w:t>
       </w:r>
     </w:p>
     <w:p>
@@ -2353,22 +2297,22 @@
           <w:rFonts w:ascii="Arial" w:hAnsi="Arial"/>
         </w:rPr>
       </w:pPr>
-      <w:bookmarkStart w:id="22" w:name="_Toc439994669"/>
-      <w:bookmarkStart w:id="23" w:name="_Toc113291692"/>
+      <w:bookmarkStart w:id="17" w:name="_Toc439994669"/>
+      <w:bookmarkStart w:id="18" w:name="_Toc113291692"/>
       <w:r>
         <w:rPr>
           <w:rFonts w:ascii="Arial" w:hAnsi="Arial"/>
         </w:rPr>
         <w:t xml:space="preserve">Intended Audience and </w:t>
       </w:r>
-      <w:bookmarkEnd w:id="22"/>
+      <w:bookmarkEnd w:id="17"/>
       <w:r>
         <w:rPr>
           <w:rFonts w:ascii="Arial" w:hAnsi="Arial"/>
         </w:rPr>
         <w:t>Document Overview</w:t>
       </w:r>
-      <w:bookmarkEnd w:id="23"/>
+      <w:bookmarkEnd w:id="18"/>
     </w:p>
     <w:p>
       <w:pPr>
@@ -2391,65 +2335,59 @@
         <w:rPr>
           <w:color w:val="0000FF"/>
         </w:rPr>
-        <w:t>Describe what the</w:t>
-      </w:r>
-      <w:r>
-        <w:rPr>
+        <w:t>Describe what the rest of this SRS contains and how it is organized. Suggest a sequence for reading the document, beginning with the overview sections and proceeding through the sections that are most pertinent to each reader type.</w:t>
+      </w:r>
+      <w:r>
+        <w:t>&gt;</w:t>
+      </w:r>
+    </w:p>
+    <w:p>
+      <w:pPr>
+        <w:pStyle w:val="template"/>
+        <w:jc w:val="both"/>
+        <w:rPr>
+          <w:i w:val="0"/>
+          <w:iCs w:val="0"/>
+        </w:rPr>
+      </w:pPr>
+      <w:r>
+        <w:rPr>
+          <w:i w:val="0"/>
+          <w:iCs w:val="0"/>
+        </w:rPr>
+        <w:t>Intended Audience: Client, Professor, Testers</w:t>
+      </w:r>
+    </w:p>
+    <w:p>
+      <w:pPr>
+        <w:pStyle w:val="template"/>
+        <w:jc w:val="both"/>
+        <w:rPr>
+          <w:i w:val="0"/>
+          <w:iCs w:val="0"/>
           <w:color w:val="0000FF"/>
         </w:rPr>
-        <w:t xml:space="preserve"> rest of this SRS contains and how it is organized. Suggest a sequence for reading the document, beginning with the overview </w:t>
-      </w:r>
-      <w:proofErr w:type="gramStart"/>
-      <w:r>
-        <w:rPr>
-          <w:color w:val="0000FF"/>
-        </w:rPr>
-        <w:t>sections</w:t>
-      </w:r>
-      <w:proofErr w:type="gramEnd"/>
-      <w:r>
-        <w:rPr>
-          <w:color w:val="0000FF"/>
-        </w:rPr>
-        <w:t xml:space="preserve"> and proceeding through the sections that are most pertinent to each reader type.</w:t>
-      </w:r>
-      <w:r>
-        <w:t>&gt;</w:t>
-      </w:r>
-    </w:p>
-    <w:p>
-      <w:pPr>
-        <w:pStyle w:val="template"/>
-        <w:jc w:val="both"/>
-        <w:rPr>
-          <w:i w:val="0"/>
-          <w:iCs w:val="0"/>
-        </w:rPr>
-      </w:pPr>
-      <w:r>
-        <w:rPr>
-          <w:i w:val="0"/>
-          <w:iCs w:val="0"/>
-        </w:rPr>
-        <w:t>Intended Audience: Client, Professor, Testers</w:t>
-      </w:r>
-    </w:p>
-    <w:p>
-      <w:pPr>
-        <w:pStyle w:val="template"/>
-        <w:jc w:val="both"/>
-        <w:rPr>
-          <w:i w:val="0"/>
-          <w:iCs w:val="0"/>
-          <w:color w:val="0000FF"/>
-        </w:rPr>
-      </w:pPr>
-      <w:r>
-        <w:rPr>
-          <w:i w:val="0"/>
-          <w:iCs w:val="0"/>
-        </w:rPr>
-        <w:t>Describe the rest of the SRS: The rest of the document features a more in-depth description of the product in section 2. Section 3 which focuses the necessary requirements of the product, section 4 which has listed non-requirements and section 5 which are optional requirements. These will be sections vital to the Client, Professor and Testers.</w:t>
+      </w:pPr>
+      <w:r>
+        <w:rPr>
+          <w:i w:val="0"/>
+          <w:iCs w:val="0"/>
+        </w:rPr>
+        <w:t>Describe the rest of the SRS: The rest of the document features a more in-depth description of the product in section 2. Section 3 which focuses</w:t>
+      </w:r>
+      <w:r>
+        <w:rPr>
+          <w:i w:val="0"/>
+          <w:iCs w:val="0"/>
+        </w:rPr>
+        <w:t xml:space="preserve"> on</w:t>
+      </w:r>
+      <w:r>
+        <w:rPr>
+          <w:i w:val="0"/>
+          <w:iCs w:val="0"/>
+        </w:rPr>
+        <w:t xml:space="preserve"> the necessary requirements of the product, section 4 which has listed non-requirements and section 5 which are optional requirements. These will be sections vital to the Client, Professor and Testers.</w:t>
       </w:r>
     </w:p>
     <w:p>
@@ -2463,14 +2401,14 @@
           <w:rFonts w:ascii="Arial" w:hAnsi="Arial"/>
         </w:rPr>
       </w:pPr>
-      <w:bookmarkStart w:id="24" w:name="_Toc113291693"/>
+      <w:bookmarkStart w:id="19" w:name="_Toc113291693"/>
       <w:r>
         <w:rPr>
           <w:rFonts w:ascii="Arial" w:hAnsi="Arial"/>
         </w:rPr>
         <w:t>Definitions, Acronyms and Abbreviations</w:t>
       </w:r>
-      <w:bookmarkEnd w:id="24"/>
+      <w:bookmarkEnd w:id="19"/>
     </w:p>
     <w:p>
       <w:pPr>
@@ -2487,13 +2425,7 @@
         <w:rPr>
           <w:color w:val="0000FF"/>
         </w:rPr>
-        <w:t xml:space="preserve">Define all the terms necessary to properly interpret the SRS, including acronyms and abbreviations. You may wish to build a separate glossary that spans multiple projects or the entire organization, and just include terms specific to a single project in </w:t>
-      </w:r>
-      <w:r>
-        <w:rPr>
-          <w:color w:val="0000FF"/>
-        </w:rPr>
-        <w:t>each SRS.</w:t>
+        <w:t>Define all the terms necessary to properly interpret the SRS, including acronyms and abbreviations. You may wish to build a separate glossary that spans multiple projects or the entire organization, and just include terms specific to a single project in each SRS.</w:t>
       </w:r>
     </w:p>
     <w:p>
@@ -2524,13 +2456,11 @@
         </w:rPr>
       </w:pPr>
       <w:r>
-        <w:t>Acronyms(alphabetical)</w:t>
-      </w:r>
-      <w:proofErr w:type="gramStart"/>
-      <w:r>
-        <w:t>: ,GRU</w:t>
-      </w:r>
-      <w:proofErr w:type="gramEnd"/>
+        <w:t>Acronyms(alphabetical): GRU</w:t>
+      </w:r>
+      <w:r>
+        <w:t xml:space="preserve"> </w:t>
+      </w:r>
       <w:r>
         <w:t>(</w:t>
       </w:r>
@@ -2554,96 +2484,215 @@
           <w:rFonts w:ascii="Arial" w:hAnsi="Arial"/>
         </w:rPr>
       </w:pPr>
-      <w:bookmarkStart w:id="25" w:name="_Toc113291694"/>
-      <w:bookmarkStart w:id="26" w:name="_Toc439994668"/>
-      <w:r>
-        <w:rPr>
-          <w:rFonts w:ascii="Arial" w:hAnsi="Arial"/>
-        </w:rPr>
-        <w:lastRenderedPageBreak/>
-        <w:t>D</w:t>
-      </w:r>
-      <w:r>
-        <w:rPr>
-          <w:rFonts w:ascii="Arial" w:hAnsi="Arial"/>
-        </w:rPr>
-        <w:t>ocument Conventions</w:t>
-      </w:r>
-      <w:bookmarkEnd w:id="25"/>
-      <w:bookmarkEnd w:id="26"/>
-    </w:p>
-    <w:p>
-      <w:pPr>
-        <w:pStyle w:val="template"/>
-        <w:jc w:val="both"/>
-      </w:pPr>
-      <w:r>
-        <w:t xml:space="preserve">&lt;In </w:t>
+      <w:bookmarkStart w:id="20" w:name="_Toc113291694"/>
+      <w:bookmarkStart w:id="21" w:name="_Toc439994668"/>
+      <w:r>
+        <w:rPr>
+          <w:rFonts w:ascii="Arial" w:hAnsi="Arial"/>
+        </w:rPr>
+        <w:t>Document Conventions</w:t>
+      </w:r>
+      <w:bookmarkEnd w:id="20"/>
+      <w:bookmarkEnd w:id="21"/>
+    </w:p>
+    <w:p>
+      <w:pPr>
+        <w:pStyle w:val="template"/>
+        <w:jc w:val="both"/>
+      </w:pPr>
+      <w:r>
+        <w:t>&lt;</w:t>
+      </w:r>
+      <w:r>
+        <w:t>TO DO:</w:t>
+      </w:r>
+      <w:r>
+        <w:rPr>
+          <w:i w:val="0"/>
+        </w:rPr>
+        <w:t xml:space="preserve"> </w:t>
+      </w:r>
+      <w:r>
+        <w:t>Describe any standards or typographical conventions that were followed when writing this SRS, such as fonts or highlighting that have special significance.</w:t>
+      </w:r>
+      <w:r>
+        <w:rPr>
+          <w:i w:val="0"/>
+        </w:rPr>
+        <w:t xml:space="preserve"> </w:t>
+      </w:r>
+      <w:r>
+        <w:t>Sometimes, it is useful to divide this section to several sections, e.g., Formatting Conventions, Naming Conventions, etc.&gt;</w:t>
+      </w:r>
+    </w:p>
+    <w:p>
+      <w:pPr>
+        <w:pStyle w:val="template"/>
+        <w:jc w:val="both"/>
+        <w:rPr>
+          <w:i w:val="0"/>
+          <w:iCs w:val="0"/>
+        </w:rPr>
+      </w:pPr>
+      <w:r>
+        <w:rPr>
+          <w:i w:val="0"/>
+          <w:iCs w:val="0"/>
+        </w:rPr>
+        <w:t>Conventions used:</w:t>
+      </w:r>
+      <w:r>
+        <w:rPr>
+          <w:i w:val="0"/>
+          <w:iCs w:val="0"/>
+        </w:rPr>
+        <w:t xml:space="preserve"> </w:t>
+      </w:r>
+      <w:r>
+        <w:rPr>
+          <w:i w:val="0"/>
+          <w:iCs w:val="0"/>
+        </w:rPr>
+        <w:t xml:space="preserve">In </w:t>
       </w:r>
       <w:proofErr w:type="gramStart"/>
       <w:r>
+        <w:rPr>
+          <w:i w:val="0"/>
+          <w:iCs w:val="0"/>
+        </w:rPr>
         <w:t>general</w:t>
       </w:r>
       <w:proofErr w:type="gramEnd"/>
       <w:r>
-        <w:t xml:space="preserve"> this document follows the IEEE formatting requirements. Use Arial font size 11, or 12 throughout</w:t>
-      </w:r>
-      <w:r>
-        <w:t xml:space="preserve"> the document for text. Use italics for comments. Document text should be single spaced and maintain the 1” margins found in this template. For Section and Subsection titles please follow the template. </w:t>
-      </w:r>
-    </w:p>
-    <w:p>
-      <w:pPr>
-        <w:pStyle w:val="template"/>
-        <w:jc w:val="both"/>
-      </w:pPr>
-    </w:p>
-    <w:p>
-      <w:pPr>
-        <w:pStyle w:val="template"/>
-        <w:jc w:val="both"/>
-      </w:pPr>
-      <w:r>
-        <w:t>TO DO:</w:t>
-      </w:r>
-      <w:r>
-        <w:rPr>
-          <w:i w:val="0"/>
+        <w:rPr>
+          <w:i w:val="0"/>
+          <w:iCs w:val="0"/>
+        </w:rPr>
+        <w:t xml:space="preserve"> this document follows the IEEE formatting requirements</w:t>
+      </w:r>
+      <w:r>
+        <w:rPr>
+          <w:i w:val="0"/>
+          <w:iCs w:val="0"/>
+        </w:rPr>
+        <w:t>, u</w:t>
+      </w:r>
+      <w:r>
+        <w:rPr>
+          <w:i w:val="0"/>
+          <w:iCs w:val="0"/>
+        </w:rPr>
+        <w:t>s</w:t>
+      </w:r>
+      <w:r>
+        <w:rPr>
+          <w:i w:val="0"/>
+          <w:iCs w:val="0"/>
+        </w:rPr>
+        <w:t>ing</w:t>
+      </w:r>
+      <w:r>
+        <w:rPr>
+          <w:i w:val="0"/>
+          <w:iCs w:val="0"/>
+        </w:rPr>
+        <w:t xml:space="preserve"> Arial font size 11, or 12 throughout the document for text. </w:t>
+      </w:r>
+      <w:r>
+        <w:rPr>
+          <w:i w:val="0"/>
+          <w:iCs w:val="0"/>
+        </w:rPr>
+        <w:t>It u</w:t>
+      </w:r>
+      <w:r>
+        <w:rPr>
+          <w:i w:val="0"/>
+          <w:iCs w:val="0"/>
+        </w:rPr>
+        <w:t>se</w:t>
+      </w:r>
+      <w:r>
+        <w:rPr>
+          <w:i w:val="0"/>
+          <w:iCs w:val="0"/>
+        </w:rPr>
+        <w:t>s</w:t>
+      </w:r>
+      <w:r>
+        <w:rPr>
+          <w:i w:val="0"/>
+          <w:iCs w:val="0"/>
+        </w:rPr>
+        <w:t xml:space="preserve"> italics for comments. Document text </w:t>
+      </w:r>
+      <w:r>
+        <w:rPr>
+          <w:i w:val="0"/>
+          <w:iCs w:val="0"/>
+        </w:rPr>
+        <w:t>is</w:t>
+      </w:r>
+      <w:r>
+        <w:rPr>
+          <w:i w:val="0"/>
+          <w:iCs w:val="0"/>
+        </w:rPr>
+        <w:t xml:space="preserve"> single spaced and maintain</w:t>
+      </w:r>
+      <w:r>
+        <w:rPr>
+          <w:i w:val="0"/>
+          <w:iCs w:val="0"/>
+        </w:rPr>
+        <w:t>s</w:t>
+      </w:r>
+      <w:r>
+        <w:rPr>
+          <w:i w:val="0"/>
+          <w:iCs w:val="0"/>
         </w:rPr>
         <w:t xml:space="preserve"> </w:t>
       </w:r>
       <w:r>
-        <w:t>Describe any standards or typographical conve</w:t>
-      </w:r>
-      <w:r>
-        <w:t>ntions that were followed when writing this SRS, such as fonts or highlighting that have special significance.</w:t>
-      </w:r>
-      <w:r>
-        <w:rPr>
-          <w:i w:val="0"/>
-        </w:rPr>
-        <w:t xml:space="preserve"> </w:t>
-      </w:r>
-      <w:r>
-        <w:t>Sometimes, it is useful to divide this section to several sections, e.g., Formatting Conventions, Naming Conventions, etc.&gt;</w:t>
-      </w:r>
-    </w:p>
-    <w:p>
-      <w:pPr>
-        <w:pStyle w:val="template"/>
-        <w:jc w:val="both"/>
-        <w:rPr>
-          <w:i w:val="0"/>
-          <w:iCs w:val="0"/>
-        </w:rPr>
-      </w:pPr>
-      <w:r>
-        <w:rPr>
-          <w:i w:val="0"/>
-          <w:iCs w:val="0"/>
-        </w:rPr>
-        <w:t>Conventions used:</w:t>
-      </w:r>
+        <w:rPr>
+          <w:i w:val="0"/>
+          <w:iCs w:val="0"/>
+        </w:rPr>
+        <w:t>a</w:t>
+      </w:r>
+      <w:r>
+        <w:rPr>
+          <w:i w:val="0"/>
+          <w:iCs w:val="0"/>
+        </w:rPr>
+        <w:t xml:space="preserve"> 1” </w:t>
+      </w:r>
+      <w:r>
+        <w:rPr>
+          <w:i w:val="0"/>
+          <w:iCs w:val="0"/>
+        </w:rPr>
+        <w:t>margin</w:t>
+      </w:r>
+      <w:r>
+        <w:rPr>
+          <w:i w:val="0"/>
+          <w:iCs w:val="0"/>
+        </w:rPr>
+        <w:t xml:space="preserve">. </w:t>
+      </w:r>
+    </w:p>
+    <w:p>
+      <w:pPr>
+        <w:pStyle w:val="template"/>
+        <w:jc w:val="both"/>
+        <w:rPr>
+          <w:i w:val="0"/>
+          <w:iCs w:val="0"/>
+        </w:rPr>
+      </w:pPr>
     </w:p>
     <w:p>
       <w:pPr>
@@ -2656,28 +2705,22 @@
           <w:rFonts w:ascii="Arial" w:hAnsi="Arial"/>
         </w:rPr>
       </w:pPr>
-      <w:bookmarkStart w:id="27" w:name="_Toc439994672"/>
-      <w:bookmarkStart w:id="28" w:name="_Toc113291695"/>
+      <w:bookmarkStart w:id="22" w:name="_Toc439994672"/>
+      <w:bookmarkStart w:id="23" w:name="_Toc113291695"/>
       <w:r>
         <w:rPr>
           <w:rFonts w:ascii="Arial" w:hAnsi="Arial"/>
         </w:rPr>
         <w:t>References</w:t>
       </w:r>
-      <w:bookmarkEnd w:id="27"/>
-      <w:r>
-        <w:rPr>
-          <w:rFonts w:ascii="Arial" w:hAnsi="Arial"/>
-        </w:rPr>
-        <w:t xml:space="preserve"> and Acknow</w:t>
-      </w:r>
-      <w:r>
-        <w:rPr>
-          <w:rFonts w:ascii="Arial" w:hAnsi="Arial"/>
-        </w:rPr>
-        <w:t>ledgments</w:t>
-      </w:r>
-      <w:bookmarkEnd w:id="28"/>
+      <w:bookmarkEnd w:id="22"/>
+      <w:r>
+        <w:rPr>
+          <w:rFonts w:ascii="Arial" w:hAnsi="Arial"/>
+        </w:rPr>
+        <w:t xml:space="preserve"> and Acknowledgments</w:t>
+      </w:r>
+      <w:bookmarkEnd w:id="23"/>
     </w:p>
     <w:p>
       <w:pPr>
@@ -2709,10 +2752,7 @@
         <w:jc w:val="both"/>
       </w:pPr>
       <w:r>
-        <w:t xml:space="preserve">TO DO: Use the </w:t>
-      </w:r>
-      <w:r>
-        <w:t>standard IEEE citation guide (attached) for this section.&gt;</w:t>
+        <w:t>TO DO: Use the standard IEEE citation guide (attached) for this section.&gt;</w:t>
       </w:r>
     </w:p>
     <w:p>
@@ -2933,18 +2973,17 @@
           <w:color w:val="FFFFFF"/>
         </w:rPr>
       </w:pPr>
-      <w:bookmarkStart w:id="29" w:name="_Toc439994673"/>
-      <w:bookmarkStart w:id="30" w:name="_Toc113291696"/>
+      <w:bookmarkStart w:id="24" w:name="_Toc439994673"/>
+      <w:bookmarkStart w:id="25" w:name="_Toc113291696"/>
       <w:r>
         <w:rPr>
           <w:rFonts w:ascii="Arial" w:hAnsi="Arial"/>
           <w:color w:val="FFFFFF"/>
         </w:rPr>
-        <w:lastRenderedPageBreak/>
         <w:t>Overall Description</w:t>
       </w:r>
-      <w:bookmarkEnd w:id="29"/>
-      <w:bookmarkEnd w:id="30"/>
+      <w:bookmarkEnd w:id="24"/>
+      <w:bookmarkEnd w:id="25"/>
     </w:p>
     <w:p>
       <w:pPr>
@@ -2957,16 +2996,16 @@
           <w:rFonts w:ascii="Arial" w:hAnsi="Arial"/>
         </w:rPr>
       </w:pPr>
-      <w:bookmarkStart w:id="31" w:name="_Toc439994674"/>
-      <w:bookmarkStart w:id="32" w:name="_Toc113291697"/>
+      <w:bookmarkStart w:id="26" w:name="_Toc439994674"/>
+      <w:bookmarkStart w:id="27" w:name="_Toc113291697"/>
       <w:r>
         <w:rPr>
           <w:rFonts w:ascii="Arial" w:hAnsi="Arial"/>
         </w:rPr>
         <w:t>Product Perspective</w:t>
       </w:r>
-      <w:bookmarkEnd w:id="31"/>
-      <w:bookmarkEnd w:id="32"/>
+      <w:bookmarkEnd w:id="26"/>
+      <w:bookmarkEnd w:id="27"/>
     </w:p>
     <w:p>
       <w:pPr>
@@ -2980,31 +3019,44 @@
         <w:rPr>
           <w:color w:val="0000FF"/>
         </w:rPr>
-        <w:t xml:space="preserve">Describe the context and origin of the product being specified in this SRS. For example, state whether this product is a follow-on member of a product family, a replacement for certain existing systems, or a new, self-contained product. If the SRS defines </w:t>
-      </w:r>
-      <w:r>
-        <w:rPr>
+        <w:t xml:space="preserve">Describe the </w:t>
+      </w:r>
+      <w:r>
+        <w:rPr>
+          <w:b/>
+          <w:bCs/>
           <w:color w:val="0000FF"/>
         </w:rPr>
-        <w:t>a component of a larger system, relate the requirements of the larger system to the functionality of this software and identify interfaces between the two. In this part, make sure to include a simple diagram that shows the major components of the overall s</w:t>
+        <w:t>context</w:t>
       </w:r>
       <w:r>
         <w:rPr>
           <w:color w:val="0000FF"/>
         </w:rPr>
-        <w:t xml:space="preserve">ystem, subsystem interconnections, and external interface. In this section it is crucial that you will be creative and provide as much information as possible. </w:t>
-      </w:r>
-    </w:p>
-    <w:p>
-      <w:pPr>
-        <w:pStyle w:val="template"/>
-        <w:jc w:val="both"/>
-      </w:pPr>
-      <w:r>
-        <w:t>TO DO: Provide at least one paragraph describing product perspective. Provide a general diagram</w:t>
-      </w:r>
-      <w:r>
-        <w:t xml:space="preserve"> that will illustrate how your product interacts with the environment and in what context it is being used, i.e., context diagram.&gt;</w:t>
+        <w:t xml:space="preserve"> and </w:t>
+      </w:r>
+      <w:r>
+        <w:rPr>
+          <w:b/>
+          <w:bCs/>
+          <w:color w:val="0000FF"/>
+        </w:rPr>
+        <w:t>origin</w:t>
+      </w:r>
+      <w:r>
+        <w:rPr>
+          <w:color w:val="0000FF"/>
+        </w:rPr>
+        <w:t xml:space="preserve"> of the product being specified in this SRS. For example, state whether this product is a follow-on member of a product family, a replacement for certain existing systems, or a new, self-contained product. If the SRS defines a component of a larger system, relate the requirements of the larger system to the functionality of this software and identify interfaces between the two. In this part, make sure to include a simple diagram that shows the major components of the overall system, subsystem interconnections, and external interface. In this section it is crucial that you will be creative and provide as much information as possible. </w:t>
+      </w:r>
+    </w:p>
+    <w:p>
+      <w:pPr>
+        <w:pStyle w:val="template"/>
+        <w:jc w:val="both"/>
+      </w:pPr>
+      <w:r>
+        <w:t>TO DO: Provide at least one paragraph describing product perspective. Provide a general diagram that will illustrate how your product interacts with the environment and in what context it is being used, i.e., context diagram.&gt;</w:t>
       </w:r>
     </w:p>
     <w:p>
@@ -3023,56 +3075,38 @@
         </w:rPr>
         <w:t xml:space="preserve">This product is considered a follow-on member of a product family specifically of physical board games (Tic-Tac-Toe/Chess). </w:t>
       </w:r>
-      <w:r>
-        <w:rPr>
-          <w:i w:val="0"/>
-          <w:iCs w:val="0"/>
-        </w:rPr>
-        <w:t>Focusing on the aspect of the game itself this requires</w:t>
-      </w:r>
-    </w:p>
-    <w:p>
-      <w:pPr>
-        <w:pStyle w:val="template"/>
-        <w:jc w:val="both"/>
-        <w:rPr>
-          <w:i w:val="0"/>
-          <w:iCs w:val="0"/>
-        </w:rPr>
-      </w:pPr>
-    </w:p>
-    <w:p>
-      <w:pPr>
-        <w:pStyle w:val="template"/>
-        <w:jc w:val="both"/>
-        <w:rPr>
-          <w:i w:val="0"/>
-          <w:iCs w:val="0"/>
-        </w:rPr>
-      </w:pPr>
-      <w:r>
-        <w:rPr>
-          <w:i w:val="0"/>
-          <w:iCs w:val="0"/>
-        </w:rPr>
-        <w:t>-Game</w:t>
-      </w:r>
-    </w:p>
-    <w:p>
-      <w:pPr>
-        <w:pStyle w:val="template"/>
-        <w:jc w:val="both"/>
-        <w:rPr>
-          <w:i w:val="0"/>
-          <w:iCs w:val="0"/>
-        </w:rPr>
-      </w:pPr>
-      <w:r>
-        <w:rPr>
-          <w:i w:val="0"/>
-          <w:iCs w:val="0"/>
-        </w:rPr>
-        <w:t>-Website with landing page and associated pages</w:t>
+      <w:proofErr w:type="gramStart"/>
+      <w:r>
+        <w:rPr>
+          <w:i w:val="0"/>
+          <w:iCs w:val="0"/>
+        </w:rPr>
+        <w:t>We’re</w:t>
+      </w:r>
+      <w:proofErr w:type="gramEnd"/>
+      <w:r>
+        <w:rPr>
+          <w:i w:val="0"/>
+          <w:iCs w:val="0"/>
+        </w:rPr>
+        <w:t xml:space="preserve"> taking inspiration for board games, and attempting to apply this to an online setting, to make it easier to engage with. Furthermore, during Covid-19 quarantine, face to face interaction is limited, so creating an online version of the game will allow those who are separated to still play together.</w:t>
+      </w:r>
+    </w:p>
+    <w:p>
+      <w:pPr>
+        <w:pStyle w:val="template"/>
+        <w:jc w:val="both"/>
+        <w:rPr>
+          <w:i w:val="0"/>
+          <w:iCs w:val="0"/>
+        </w:rPr>
+      </w:pPr>
+      <w:r>
+        <w:rPr>
+          <w:i w:val="0"/>
+          <w:iCs w:val="0"/>
+        </w:rPr>
+        <w:t>There are a few key pieces of this project</w:t>
       </w:r>
     </w:p>
     <w:p>
@@ -3090,6 +3124,65 @@
           <w:iCs w:val="0"/>
         </w:rPr>
         <w:t>-</w:t>
+      </w:r>
+      <w:r>
+        <w:rPr>
+          <w:i w:val="0"/>
+          <w:iCs w:val="0"/>
+        </w:rPr>
+        <w:t xml:space="preserve"> </w:t>
+      </w:r>
+      <w:r>
+        <w:rPr>
+          <w:i w:val="0"/>
+          <w:iCs w:val="0"/>
+        </w:rPr>
+        <w:t>Game</w:t>
+      </w:r>
+      <w:r>
+        <w:rPr>
+          <w:i w:val="0"/>
+          <w:iCs w:val="0"/>
+        </w:rPr>
+        <w:t xml:space="preserve"> (code/assets)</w:t>
+      </w:r>
+    </w:p>
+    <w:p>
+      <w:pPr>
+        <w:pStyle w:val="template"/>
+        <w:jc w:val="both"/>
+        <w:rPr>
+          <w:i w:val="0"/>
+          <w:iCs w:val="0"/>
+        </w:rPr>
+      </w:pPr>
+      <w:r>
+        <w:rPr>
+          <w:i w:val="0"/>
+          <w:iCs w:val="0"/>
+        </w:rPr>
+        <w:t>-</w:t>
+      </w:r>
+      <w:r>
+        <w:rPr>
+          <w:i w:val="0"/>
+          <w:iCs w:val="0"/>
+        </w:rPr>
+        <w:t xml:space="preserve"> </w:t>
+      </w:r>
+      <w:r>
+        <w:rPr>
+          <w:i w:val="0"/>
+          <w:iCs w:val="0"/>
+        </w:rPr>
+        <w:t xml:space="preserve">Website </w:t>
+      </w:r>
+      <w:r>
+        <w:rPr>
+          <w:i w:val="0"/>
+          <w:iCs w:val="0"/>
+        </w:rPr>
+        <w:t>(landing page/game page/leaderboard page)</w:t>
       </w:r>
       <w:r>
         <w:rPr>
@@ -3117,22 +3210,22 @@
           <w:rFonts w:ascii="Arial" w:hAnsi="Arial"/>
         </w:rPr>
       </w:pPr>
-      <w:bookmarkStart w:id="33" w:name="_Toc439994675"/>
-      <w:bookmarkStart w:id="34" w:name="_Toc113291698"/>
+      <w:bookmarkStart w:id="28" w:name="_Toc439994675"/>
+      <w:bookmarkStart w:id="29" w:name="_Toc113291698"/>
       <w:r>
         <w:rPr>
           <w:rFonts w:ascii="Arial" w:hAnsi="Arial"/>
         </w:rPr>
         <w:t xml:space="preserve">Product </w:t>
       </w:r>
-      <w:bookmarkEnd w:id="33"/>
+      <w:bookmarkEnd w:id="28"/>
       <w:r>
         <w:rPr>
           <w:rFonts w:ascii="Arial" w:hAnsi="Arial"/>
         </w:rPr>
         <w:t>Functionality</w:t>
       </w:r>
-      <w:bookmarkEnd w:id="34"/>
+      <w:bookmarkEnd w:id="29"/>
       <w:r>
         <w:rPr>
           <w:rFonts w:ascii="Arial" w:hAnsi="Arial"/>
@@ -3156,13 +3249,21 @@
         <w:rPr>
           <w:color w:val="0000FF"/>
         </w:rPr>
-        <w:t>Summarize the major functions the product must perform or must let the user perform. Details will be</w:t>
-      </w:r>
-      <w:r>
-        <w:rPr>
+        <w:t xml:space="preserve">Summarize the </w:t>
+      </w:r>
+      <w:r>
+        <w:rPr>
+          <w:b/>
+          <w:bCs/>
           <w:color w:val="0000FF"/>
         </w:rPr>
-        <w:t xml:space="preserve"> provided in Section 3, so only a </w:t>
+        <w:t>major functions</w:t>
+      </w:r>
+      <w:r>
+        <w:rPr>
+          <w:color w:val="0000FF"/>
+        </w:rPr>
+        <w:t xml:space="preserve"> the product must perform or must let the user perform. Details will be provided in Section 3, so only a </w:t>
       </w:r>
       <w:proofErr w:type="gramStart"/>
       <w:r>
@@ -3190,13 +3291,7 @@
         <w:rPr>
           <w:color w:val="0000FF"/>
         </w:rPr>
-        <w:t xml:space="preserve"> data flow diagr</w:t>
-      </w:r>
-      <w:r>
-        <w:rPr>
-          <w:color w:val="0000FF"/>
-        </w:rPr>
-        <w:t>am or object class diagram, will be effective.</w:t>
+        <w:t xml:space="preserve"> data flow diagram or object class diagram, will be effective.</w:t>
       </w:r>
     </w:p>
     <w:p>
@@ -3221,110 +3316,110 @@
       <w:pPr>
         <w:pStyle w:val="template"/>
         <w:jc w:val="both"/>
-      </w:pPr>
-      <w:r>
-        <w:t xml:space="preserve">2. </w:t>
-      </w:r>
+        <w:rPr>
+          <w:i w:val="0"/>
+          <w:iCs w:val="0"/>
+        </w:rPr>
+      </w:pPr>
+      <w:r>
+        <w:rPr>
+          <w:i w:val="0"/>
+          <w:iCs w:val="0"/>
+        </w:rPr>
+        <w:t>-</w:t>
+      </w:r>
+      <w:r>
+        <w:rPr>
+          <w:i w:val="0"/>
+          <w:iCs w:val="0"/>
+        </w:rPr>
+        <w:t xml:space="preserve"> </w:t>
+      </w:r>
+      <w:r>
+        <w:rPr>
+          <w:i w:val="0"/>
+          <w:iCs w:val="0"/>
+        </w:rPr>
+        <w:t>Will be able to interact and use the game</w:t>
+      </w:r>
+    </w:p>
+    <w:p>
+      <w:pPr>
+        <w:pStyle w:val="template"/>
+        <w:jc w:val="both"/>
+        <w:rPr>
+          <w:i w:val="0"/>
+          <w:iCs w:val="0"/>
+        </w:rPr>
+      </w:pPr>
+      <w:r>
+        <w:rPr>
+          <w:i w:val="0"/>
+          <w:iCs w:val="0"/>
+        </w:rPr>
+        <w:t>-</w:t>
+      </w:r>
+      <w:r>
+        <w:rPr>
+          <w:i w:val="0"/>
+          <w:iCs w:val="0"/>
+        </w:rPr>
+        <w:t xml:space="preserve"> </w:t>
+      </w:r>
+      <w:r>
+        <w:rPr>
+          <w:i w:val="0"/>
+          <w:iCs w:val="0"/>
+        </w:rPr>
+        <w:t>Will be able to play against an AI or another User</w:t>
+      </w:r>
+    </w:p>
+    <w:p>
+      <w:pPr>
+        <w:pStyle w:val="template"/>
+        <w:jc w:val="both"/>
+        <w:rPr>
+          <w:i w:val="0"/>
+          <w:iCs w:val="0"/>
+        </w:rPr>
+      </w:pPr>
+      <w:r>
+        <w:rPr>
+          <w:i w:val="0"/>
+          <w:iCs w:val="0"/>
+        </w:rPr>
+        <w:t>-</w:t>
+      </w:r>
+      <w:r>
+        <w:rPr>
+          <w:i w:val="0"/>
+          <w:iCs w:val="0"/>
+        </w:rPr>
+        <w:t xml:space="preserve"> </w:t>
+      </w:r>
+      <w:r>
+        <w:rPr>
+          <w:i w:val="0"/>
+          <w:iCs w:val="0"/>
+        </w:rPr>
+        <w:t>Will be able to see statistics and other data regarding the game</w:t>
+      </w:r>
+    </w:p>
+    <w:p>
+      <w:pPr>
+        <w:pStyle w:val="template"/>
+        <w:jc w:val="both"/>
+        <w:rPr>
+          <w:i w:val="0"/>
+          <w:iCs w:val="0"/>
+        </w:rPr>
+      </w:pPr>
       <w:r>
         <w:rPr>
           <w:b/>
-        </w:rPr>
-        <w:t xml:space="preserve">(Optional) </w:t>
-      </w:r>
-      <w:r>
-        <w:t>Provide a Data Flow Diagram of the system to show how these functions relate to each other. This is useful when there i</w:t>
-      </w:r>
-      <w:r>
-        <w:t>s a clear sequence for the functions being performed.&gt;</w:t>
-      </w:r>
-    </w:p>
-    <w:p>
-      <w:pPr>
-        <w:pStyle w:val="template"/>
-        <w:jc w:val="both"/>
-        <w:rPr>
-          <w:i w:val="0"/>
-          <w:iCs w:val="0"/>
-        </w:rPr>
-      </w:pPr>
-      <w:r>
-        <w:rPr>
-          <w:i w:val="0"/>
-          <w:iCs w:val="0"/>
-        </w:rPr>
-        <w:t>-Will be able to interact and use the game</w:t>
-      </w:r>
-    </w:p>
-    <w:p>
-      <w:pPr>
-        <w:pStyle w:val="template"/>
-        <w:jc w:val="both"/>
-        <w:rPr>
-          <w:i w:val="0"/>
-          <w:iCs w:val="0"/>
-        </w:rPr>
-      </w:pPr>
-      <w:r>
-        <w:rPr>
-          <w:i w:val="0"/>
-          <w:iCs w:val="0"/>
-        </w:rPr>
-        <w:t>-</w:t>
-      </w:r>
-      <w:r>
-        <w:rPr>
-          <w:i w:val="0"/>
-          <w:iCs w:val="0"/>
-        </w:rPr>
-        <w:t>Will be able to play against an AI or another User</w:t>
-      </w:r>
-    </w:p>
-    <w:p>
-      <w:pPr>
-        <w:pStyle w:val="template"/>
-        <w:jc w:val="both"/>
-        <w:rPr>
-          <w:i w:val="0"/>
-          <w:iCs w:val="0"/>
-        </w:rPr>
-      </w:pPr>
-      <w:r>
-        <w:rPr>
-          <w:i w:val="0"/>
-          <w:iCs w:val="0"/>
-        </w:rPr>
-        <w:t>-</w:t>
-      </w:r>
-      <w:r>
-        <w:rPr>
-          <w:i w:val="0"/>
-          <w:iCs w:val="0"/>
-        </w:rPr>
-        <w:t>Will be able to see statistics and other data regarding the game</w:t>
-      </w:r>
-    </w:p>
-    <w:p>
-      <w:pPr>
-        <w:pStyle w:val="template"/>
-        <w:jc w:val="both"/>
-        <w:rPr>
-          <w:i w:val="0"/>
-          <w:iCs w:val="0"/>
-        </w:rPr>
-      </w:pPr>
-      <w:r>
-        <w:rPr>
-          <w:i w:val="0"/>
-          <w:iCs w:val="0"/>
-        </w:rPr>
-        <w:t>-</w:t>
-      </w:r>
-      <w:r>
-        <w:rPr>
-          <w:i w:val="0"/>
-          <w:iCs w:val="0"/>
-        </w:rPr>
-        <w:t xml:space="preserve">Will be able to </w:t>
+          <w:bCs/>
+        </w:rPr>
+        <w:t>NEEDS FURTHER REVISION</w:t>
       </w:r>
     </w:p>
     <w:p>
@@ -3338,16 +3433,16 @@
           <w:rFonts w:ascii="Arial" w:hAnsi="Arial"/>
         </w:rPr>
       </w:pPr>
-      <w:bookmarkStart w:id="35" w:name="_Toc439994676"/>
-      <w:bookmarkStart w:id="36" w:name="_Toc113291699"/>
+      <w:bookmarkStart w:id="30" w:name="_Toc439994676"/>
+      <w:bookmarkStart w:id="31" w:name="_Toc113291699"/>
       <w:r>
         <w:rPr>
           <w:rFonts w:ascii="Arial" w:hAnsi="Arial"/>
         </w:rPr>
         <w:t>Users and Characteristics</w:t>
       </w:r>
-      <w:bookmarkEnd w:id="35"/>
-      <w:bookmarkEnd w:id="36"/>
+      <w:bookmarkEnd w:id="30"/>
+      <w:bookmarkEnd w:id="31"/>
     </w:p>
     <w:p>
       <w:pPr>
@@ -3362,15 +3457,31 @@
       </w:r>
       <w:r>
         <w:rPr>
+          <w:b/>
+          <w:bCs/>
           <w:color w:val="0000FF"/>
         </w:rPr>
-        <w:t>Identify the various users that you anticipate will use this product. Users may be differentiated based on frequency of use, subset of product functions used, technical exper</w:t>
+        <w:t xml:space="preserve">Identify </w:t>
       </w:r>
       <w:r>
         <w:rPr>
           <w:color w:val="0000FF"/>
         </w:rPr>
-        <w:t xml:space="preserve">tise, security or privilege levels, educational level, or experience. </w:t>
+        <w:t xml:space="preserve">the various </w:t>
+      </w:r>
+      <w:r>
+        <w:rPr>
+          <w:b/>
+          <w:bCs/>
+          <w:color w:val="0000FF"/>
+        </w:rPr>
+        <w:t>users</w:t>
+      </w:r>
+      <w:r>
+        <w:rPr>
+          <w:color w:val="0000FF"/>
+        </w:rPr>
+        <w:t xml:space="preserve"> that you anticipate will use this product. Users may be differentiated based on frequency of use, subset of product functions used, technical expertise, security or privilege levels, educational level, or experience. </w:t>
       </w:r>
     </w:p>
     <w:p>
@@ -3399,6 +3510,535 @@
       <w:r>
         <w:t>3. Distinguish the most important users for this product from those who are less important to satisfy.&gt;</w:t>
       </w:r>
+    </w:p>
+    <w:tbl>
+      <w:tblPr>
+        <w:tblW w:w="9755" w:type="dxa"/>
+        <w:tblInd w:w="109" w:type="dxa"/>
+        <w:tblLook w:val="0000" w:firstRow="0" w:lastRow="0" w:firstColumn="0" w:lastColumn="0" w:noHBand="0" w:noVBand="0"/>
+      </w:tblPr>
+      <w:tblGrid>
+        <w:gridCol w:w="1434"/>
+        <w:gridCol w:w="1805"/>
+        <w:gridCol w:w="1800"/>
+        <w:gridCol w:w="2128"/>
+        <w:gridCol w:w="1388"/>
+        <w:gridCol w:w="1200"/>
+      </w:tblGrid>
+      <w:tr>
+        <w:trPr>
+          <w:tblHeader/>
+        </w:trPr>
+        <w:tc>
+          <w:tcPr>
+            <w:tcW w:w="1434" w:type="dxa"/>
+            <w:tcBorders>
+              <w:top w:val="single" w:sz="12" w:space="0" w:color="000000"/>
+              <w:left w:val="single" w:sz="12" w:space="0" w:color="000000"/>
+              <w:bottom w:val="single" w:sz="6" w:space="0" w:color="000000"/>
+              <w:right w:val="single" w:sz="6" w:space="0" w:color="000000"/>
+            </w:tcBorders>
+            <w:shd w:val="pct10" w:color="auto" w:fill="auto"/>
+          </w:tcPr>
+          <w:p>
+            <w:pPr>
+              <w:pStyle w:val="Table-ColHead"/>
+            </w:pPr>
+            <w:r>
+              <w:t>User</w:t>
+            </w:r>
+          </w:p>
+        </w:tc>
+        <w:tc>
+          <w:tcPr>
+            <w:tcW w:w="1805" w:type="dxa"/>
+            <w:tcBorders>
+              <w:top w:val="single" w:sz="12" w:space="0" w:color="000000"/>
+              <w:left w:val="single" w:sz="6" w:space="0" w:color="000000"/>
+              <w:bottom w:val="single" w:sz="6" w:space="0" w:color="000000"/>
+              <w:right w:val="single" w:sz="6" w:space="0" w:color="000000"/>
+            </w:tcBorders>
+            <w:shd w:val="pct10" w:color="auto" w:fill="auto"/>
+          </w:tcPr>
+          <w:p>
+            <w:pPr>
+              <w:pStyle w:val="Table-ColHead"/>
+            </w:pPr>
+            <w:r>
+              <w:t>Frequency of Use</w:t>
+            </w:r>
+          </w:p>
+        </w:tc>
+        <w:tc>
+          <w:tcPr>
+            <w:tcW w:w="1800" w:type="dxa"/>
+            <w:tcBorders>
+              <w:top w:val="single" w:sz="12" w:space="0" w:color="000000"/>
+              <w:left w:val="single" w:sz="6" w:space="0" w:color="000000"/>
+              <w:bottom w:val="single" w:sz="6" w:space="0" w:color="000000"/>
+              <w:right w:val="single" w:sz="6" w:space="0" w:color="000000"/>
+            </w:tcBorders>
+            <w:shd w:val="pct10" w:color="auto" w:fill="auto"/>
+          </w:tcPr>
+          <w:p>
+            <w:pPr>
+              <w:pStyle w:val="Table-ColHead"/>
+            </w:pPr>
+            <w:r>
+              <w:t>Functions Used</w:t>
+            </w:r>
+          </w:p>
+        </w:tc>
+        <w:tc>
+          <w:tcPr>
+            <w:tcW w:w="2128" w:type="dxa"/>
+            <w:tcBorders>
+              <w:top w:val="single" w:sz="12" w:space="0" w:color="000000"/>
+              <w:left w:val="single" w:sz="6" w:space="0" w:color="000000"/>
+              <w:bottom w:val="single" w:sz="6" w:space="0" w:color="000000"/>
+              <w:right w:val="single" w:sz="8" w:space="0" w:color="000000"/>
+            </w:tcBorders>
+            <w:shd w:val="pct10" w:color="auto" w:fill="auto"/>
+          </w:tcPr>
+          <w:p>
+            <w:pPr>
+              <w:pStyle w:val="Table-ColHead"/>
+              <w:jc w:val="center"/>
+            </w:pPr>
+            <w:r>
+              <w:t>Technical Expertise</w:t>
+            </w:r>
+          </w:p>
+        </w:tc>
+        <w:tc>
+          <w:tcPr>
+            <w:tcW w:w="1388" w:type="dxa"/>
+            <w:tcBorders>
+              <w:top w:val="single" w:sz="12" w:space="0" w:color="000000"/>
+              <w:left w:val="single" w:sz="8" w:space="0" w:color="000000"/>
+              <w:bottom w:val="single" w:sz="8" w:space="0" w:color="000000"/>
+              <w:right w:val="single" w:sz="8" w:space="0" w:color="000000"/>
+            </w:tcBorders>
+            <w:shd w:val="pct10" w:color="auto" w:fill="auto"/>
+          </w:tcPr>
+          <w:p>
+            <w:pPr>
+              <w:pStyle w:val="Table-ColHead"/>
+              <w:jc w:val="center"/>
+            </w:pPr>
+            <w:r>
+              <w:t xml:space="preserve">Access </w:t>
+            </w:r>
+            <w:proofErr w:type="gramStart"/>
+            <w:r>
+              <w:t>To</w:t>
+            </w:r>
+            <w:proofErr w:type="gramEnd"/>
+            <w:r>
+              <w:t xml:space="preserve"> Source</w:t>
+            </w:r>
+          </w:p>
+        </w:tc>
+        <w:tc>
+          <w:tcPr>
+            <w:tcW w:w="1200" w:type="dxa"/>
+            <w:tcBorders>
+              <w:top w:val="single" w:sz="12" w:space="0" w:color="000000"/>
+              <w:left w:val="single" w:sz="8" w:space="0" w:color="000000"/>
+              <w:bottom w:val="single" w:sz="6" w:space="0" w:color="000000"/>
+              <w:right w:val="single" w:sz="12" w:space="0" w:color="000000"/>
+            </w:tcBorders>
+            <w:shd w:val="pct10" w:color="auto" w:fill="auto"/>
+          </w:tcPr>
+          <w:p>
+            <w:pPr>
+              <w:pStyle w:val="Table-ColHead"/>
+              <w:jc w:val="center"/>
+            </w:pPr>
+            <w:r>
+              <w:t>Education Level</w:t>
+            </w:r>
+          </w:p>
+        </w:tc>
+      </w:tr>
+      <w:tr>
+        <w:tc>
+          <w:tcPr>
+            <w:tcW w:w="1434" w:type="dxa"/>
+            <w:tcBorders>
+              <w:top w:val="single" w:sz="6" w:space="0" w:color="000000"/>
+              <w:left w:val="single" w:sz="12" w:space="0" w:color="000000"/>
+              <w:bottom w:val="single" w:sz="6" w:space="0" w:color="000000"/>
+              <w:right w:val="single" w:sz="6" w:space="0" w:color="000000"/>
+            </w:tcBorders>
+            <w:shd w:val="clear" w:color="auto" w:fill="auto"/>
+          </w:tcPr>
+          <w:p>
+            <w:pPr>
+              <w:pStyle w:val="Table-Text"/>
+              <w:suppressAutoHyphens/>
+            </w:pPr>
+            <w:r>
+              <w:t>Tester</w:t>
+            </w:r>
+          </w:p>
+        </w:tc>
+        <w:tc>
+          <w:tcPr>
+            <w:tcW w:w="1805" w:type="dxa"/>
+            <w:tcBorders>
+              <w:top w:val="single" w:sz="6" w:space="0" w:color="000000"/>
+              <w:left w:val="single" w:sz="6" w:space="0" w:color="000000"/>
+              <w:bottom w:val="single" w:sz="6" w:space="0" w:color="000000"/>
+              <w:right w:val="single" w:sz="6" w:space="0" w:color="000000"/>
+            </w:tcBorders>
+            <w:shd w:val="clear" w:color="auto" w:fill="auto"/>
+          </w:tcPr>
+          <w:p>
+            <w:pPr>
+              <w:pStyle w:val="Table-Text"/>
+            </w:pPr>
+            <w:r>
+              <w:t>Each phase of development</w:t>
+            </w:r>
+          </w:p>
+        </w:tc>
+        <w:tc>
+          <w:tcPr>
+            <w:tcW w:w="1800" w:type="dxa"/>
+            <w:tcBorders>
+              <w:top w:val="single" w:sz="6" w:space="0" w:color="000000"/>
+              <w:left w:val="single" w:sz="6" w:space="0" w:color="000000"/>
+              <w:bottom w:val="single" w:sz="6" w:space="0" w:color="000000"/>
+              <w:right w:val="single" w:sz="6" w:space="0" w:color="000000"/>
+            </w:tcBorders>
+            <w:shd w:val="clear" w:color="auto" w:fill="auto"/>
+          </w:tcPr>
+          <w:p>
+            <w:pPr>
+              <w:pStyle w:val="Table-Text"/>
+            </w:pPr>
+            <w:r>
+              <w:t>Current features for testing</w:t>
+            </w:r>
+          </w:p>
+        </w:tc>
+        <w:tc>
+          <w:tcPr>
+            <w:tcW w:w="2128" w:type="dxa"/>
+            <w:tcBorders>
+              <w:top w:val="single" w:sz="6" w:space="0" w:color="000000"/>
+              <w:left w:val="single" w:sz="6" w:space="0" w:color="000000"/>
+              <w:bottom w:val="single" w:sz="6" w:space="0" w:color="000000"/>
+              <w:right w:val="single" w:sz="8" w:space="0" w:color="000000"/>
+            </w:tcBorders>
+            <w:shd w:val="clear" w:color="auto" w:fill="auto"/>
+          </w:tcPr>
+          <w:p>
+            <w:pPr>
+              <w:pStyle w:val="Table-Text"/>
+              <w:jc w:val="center"/>
+            </w:pPr>
+            <w:r>
+              <w:t>Limited/None</w:t>
+            </w:r>
+          </w:p>
+        </w:tc>
+        <w:tc>
+          <w:tcPr>
+            <w:tcW w:w="1388" w:type="dxa"/>
+            <w:tcBorders>
+              <w:top w:val="single" w:sz="8" w:space="0" w:color="000000"/>
+              <w:left w:val="single" w:sz="8" w:space="0" w:color="000000"/>
+              <w:bottom w:val="single" w:sz="8" w:space="0" w:color="000000"/>
+              <w:right w:val="single" w:sz="8" w:space="0" w:color="000000"/>
+            </w:tcBorders>
+          </w:tcPr>
+          <w:p>
+            <w:pPr>
+              <w:pStyle w:val="Table-Text"/>
+              <w:jc w:val="center"/>
+            </w:pPr>
+            <w:r>
+              <w:t>No</w:t>
+            </w:r>
+          </w:p>
+        </w:tc>
+        <w:tc>
+          <w:tcPr>
+            <w:tcW w:w="1200" w:type="dxa"/>
+            <w:tcBorders>
+              <w:top w:val="single" w:sz="6" w:space="0" w:color="000000"/>
+              <w:left w:val="single" w:sz="8" w:space="0" w:color="000000"/>
+              <w:bottom w:val="single" w:sz="6" w:space="0" w:color="000000"/>
+              <w:right w:val="single" w:sz="12" w:space="0" w:color="000000"/>
+            </w:tcBorders>
+          </w:tcPr>
+          <w:p>
+            <w:pPr>
+              <w:pStyle w:val="Table-Text"/>
+              <w:jc w:val="center"/>
+            </w:pPr>
+            <w:r>
+              <w:t>Any</w:t>
+            </w:r>
+          </w:p>
+        </w:tc>
+      </w:tr>
+      <w:tr>
+        <w:tc>
+          <w:tcPr>
+            <w:tcW w:w="1434" w:type="dxa"/>
+            <w:tcBorders>
+              <w:top w:val="single" w:sz="6" w:space="0" w:color="000000"/>
+              <w:left w:val="single" w:sz="12" w:space="0" w:color="000000"/>
+              <w:bottom w:val="single" w:sz="6" w:space="0" w:color="000000"/>
+              <w:right w:val="single" w:sz="6" w:space="0" w:color="000000"/>
+            </w:tcBorders>
+            <w:shd w:val="clear" w:color="auto" w:fill="auto"/>
+          </w:tcPr>
+          <w:p>
+            <w:pPr>
+              <w:pStyle w:val="Table-Text"/>
+              <w:suppressAutoHyphens/>
+            </w:pPr>
+            <w:r>
+              <w:t>Professor</w:t>
+            </w:r>
+          </w:p>
+        </w:tc>
+        <w:tc>
+          <w:tcPr>
+            <w:tcW w:w="1805" w:type="dxa"/>
+            <w:tcBorders>
+              <w:top w:val="single" w:sz="6" w:space="0" w:color="000000"/>
+              <w:left w:val="single" w:sz="6" w:space="0" w:color="000000"/>
+              <w:bottom w:val="single" w:sz="6" w:space="0" w:color="000000"/>
+              <w:right w:val="single" w:sz="6" w:space="0" w:color="000000"/>
+            </w:tcBorders>
+            <w:shd w:val="clear" w:color="auto" w:fill="auto"/>
+          </w:tcPr>
+          <w:p>
+            <w:pPr>
+              <w:pStyle w:val="Table-Text"/>
+            </w:pPr>
+            <w:r>
+              <w:t>After completion</w:t>
+            </w:r>
+          </w:p>
+        </w:tc>
+        <w:tc>
+          <w:tcPr>
+            <w:tcW w:w="1800" w:type="dxa"/>
+            <w:tcBorders>
+              <w:top w:val="single" w:sz="6" w:space="0" w:color="000000"/>
+              <w:left w:val="single" w:sz="6" w:space="0" w:color="000000"/>
+              <w:bottom w:val="single" w:sz="6" w:space="0" w:color="000000"/>
+              <w:right w:val="single" w:sz="6" w:space="0" w:color="000000"/>
+            </w:tcBorders>
+            <w:shd w:val="clear" w:color="auto" w:fill="auto"/>
+          </w:tcPr>
+          <w:p>
+            <w:pPr>
+              <w:pStyle w:val="Table-Text"/>
+            </w:pPr>
+            <w:r>
+              <w:t>All</w:t>
+            </w:r>
+          </w:p>
+        </w:tc>
+        <w:tc>
+          <w:tcPr>
+            <w:tcW w:w="2128" w:type="dxa"/>
+            <w:tcBorders>
+              <w:top w:val="single" w:sz="6" w:space="0" w:color="000000"/>
+              <w:left w:val="single" w:sz="6" w:space="0" w:color="000000"/>
+              <w:bottom w:val="single" w:sz="6" w:space="0" w:color="000000"/>
+              <w:right w:val="single" w:sz="8" w:space="0" w:color="000000"/>
+            </w:tcBorders>
+            <w:shd w:val="clear" w:color="auto" w:fill="auto"/>
+          </w:tcPr>
+          <w:p>
+            <w:pPr>
+              <w:pStyle w:val="Table-Text"/>
+              <w:jc w:val="center"/>
+            </w:pPr>
+            <w:r>
+              <w:t>Lots</w:t>
+            </w:r>
+          </w:p>
+        </w:tc>
+        <w:tc>
+          <w:tcPr>
+            <w:tcW w:w="1388" w:type="dxa"/>
+            <w:tcBorders>
+              <w:top w:val="single" w:sz="8" w:space="0" w:color="000000"/>
+              <w:left w:val="single" w:sz="8" w:space="0" w:color="000000"/>
+              <w:bottom w:val="single" w:sz="8" w:space="0" w:color="000000"/>
+              <w:right w:val="single" w:sz="8" w:space="0" w:color="000000"/>
+            </w:tcBorders>
+          </w:tcPr>
+          <w:p>
+            <w:pPr>
+              <w:pStyle w:val="Table-Text"/>
+              <w:jc w:val="center"/>
+            </w:pPr>
+            <w:r>
+              <w:t>Yes</w:t>
+            </w:r>
+          </w:p>
+        </w:tc>
+        <w:tc>
+          <w:tcPr>
+            <w:tcW w:w="1200" w:type="dxa"/>
+            <w:tcBorders>
+              <w:top w:val="single" w:sz="6" w:space="0" w:color="000000"/>
+              <w:left w:val="single" w:sz="8" w:space="0" w:color="000000"/>
+              <w:bottom w:val="single" w:sz="6" w:space="0" w:color="000000"/>
+              <w:right w:val="single" w:sz="12" w:space="0" w:color="000000"/>
+            </w:tcBorders>
+          </w:tcPr>
+          <w:p>
+            <w:pPr>
+              <w:pStyle w:val="Table-Text"/>
+              <w:jc w:val="center"/>
+            </w:pPr>
+            <w:r>
+              <w:t>Professor</w:t>
+            </w:r>
+          </w:p>
+        </w:tc>
+      </w:tr>
+      <w:tr>
+        <w:tc>
+          <w:tcPr>
+            <w:tcW w:w="1434" w:type="dxa"/>
+            <w:tcBorders>
+              <w:top w:val="single" w:sz="6" w:space="0" w:color="000000"/>
+              <w:left w:val="single" w:sz="12" w:space="0" w:color="000000"/>
+              <w:bottom w:val="single" w:sz="12" w:space="0" w:color="000000"/>
+              <w:right w:val="single" w:sz="6" w:space="0" w:color="000000"/>
+            </w:tcBorders>
+            <w:shd w:val="clear" w:color="auto" w:fill="auto"/>
+          </w:tcPr>
+          <w:p>
+            <w:pPr>
+              <w:pStyle w:val="Table-Text"/>
+              <w:suppressAutoHyphens/>
+            </w:pPr>
+            <w:r>
+              <w:t>Client (Player)</w:t>
+            </w:r>
+          </w:p>
+        </w:tc>
+        <w:tc>
+          <w:tcPr>
+            <w:tcW w:w="1805" w:type="dxa"/>
+            <w:tcBorders>
+              <w:top w:val="single" w:sz="6" w:space="0" w:color="000000"/>
+              <w:left w:val="single" w:sz="6" w:space="0" w:color="000000"/>
+              <w:bottom w:val="single" w:sz="12" w:space="0" w:color="000000"/>
+              <w:right w:val="single" w:sz="6" w:space="0" w:color="000000"/>
+            </w:tcBorders>
+            <w:shd w:val="clear" w:color="auto" w:fill="auto"/>
+          </w:tcPr>
+          <w:p>
+            <w:pPr>
+              <w:pStyle w:val="Table-Text"/>
+            </w:pPr>
+            <w:r>
+              <w:t>After completion</w:t>
+            </w:r>
+          </w:p>
+        </w:tc>
+        <w:tc>
+          <w:tcPr>
+            <w:tcW w:w="1800" w:type="dxa"/>
+            <w:tcBorders>
+              <w:top w:val="single" w:sz="6" w:space="0" w:color="000000"/>
+              <w:left w:val="single" w:sz="6" w:space="0" w:color="000000"/>
+              <w:bottom w:val="single" w:sz="12" w:space="0" w:color="000000"/>
+              <w:right w:val="single" w:sz="6" w:space="0" w:color="000000"/>
+            </w:tcBorders>
+            <w:shd w:val="clear" w:color="auto" w:fill="auto"/>
+          </w:tcPr>
+          <w:p>
+            <w:pPr>
+              <w:pStyle w:val="Table-Text"/>
+            </w:pPr>
+            <w:r>
+              <w:t>All</w:t>
+            </w:r>
+          </w:p>
+        </w:tc>
+        <w:tc>
+          <w:tcPr>
+            <w:tcW w:w="2128" w:type="dxa"/>
+            <w:tcBorders>
+              <w:top w:val="single" w:sz="6" w:space="0" w:color="000000"/>
+              <w:left w:val="single" w:sz="6" w:space="0" w:color="000000"/>
+              <w:bottom w:val="single" w:sz="12" w:space="0" w:color="000000"/>
+              <w:right w:val="single" w:sz="8" w:space="0" w:color="000000"/>
+            </w:tcBorders>
+            <w:shd w:val="clear" w:color="auto" w:fill="auto"/>
+          </w:tcPr>
+          <w:p>
+            <w:pPr>
+              <w:pStyle w:val="Table-Text"/>
+              <w:jc w:val="center"/>
+            </w:pPr>
+            <w:r>
+              <w:t>Limited/None</w:t>
+            </w:r>
+          </w:p>
+        </w:tc>
+        <w:tc>
+          <w:tcPr>
+            <w:tcW w:w="1388" w:type="dxa"/>
+            <w:tcBorders>
+              <w:top w:val="single" w:sz="8" w:space="0" w:color="000000"/>
+              <w:left w:val="single" w:sz="8" w:space="0" w:color="000000"/>
+              <w:bottom w:val="single" w:sz="12" w:space="0" w:color="000000"/>
+              <w:right w:val="single" w:sz="8" w:space="0" w:color="000000"/>
+            </w:tcBorders>
+          </w:tcPr>
+          <w:p>
+            <w:pPr>
+              <w:pStyle w:val="Table-Text"/>
+              <w:jc w:val="center"/>
+            </w:pPr>
+            <w:r>
+              <w:t>No</w:t>
+            </w:r>
+          </w:p>
+        </w:tc>
+        <w:tc>
+          <w:tcPr>
+            <w:tcW w:w="1200" w:type="dxa"/>
+            <w:tcBorders>
+              <w:top w:val="single" w:sz="6" w:space="0" w:color="000000"/>
+              <w:left w:val="single" w:sz="8" w:space="0" w:color="000000"/>
+              <w:bottom w:val="single" w:sz="12" w:space="0" w:color="000000"/>
+              <w:right w:val="single" w:sz="12" w:space="0" w:color="000000"/>
+            </w:tcBorders>
+          </w:tcPr>
+          <w:p>
+            <w:pPr>
+              <w:pStyle w:val="Table-Text"/>
+              <w:jc w:val="center"/>
+            </w:pPr>
+            <w:r>
+              <w:t>Any</w:t>
+            </w:r>
+          </w:p>
+        </w:tc>
+      </w:tr>
+    </w:tbl>
+    <w:p>
+      <w:pPr>
+        <w:pStyle w:val="template"/>
+        <w:jc w:val="both"/>
+      </w:pPr>
     </w:p>
     <w:p>
       <w:pPr>
@@ -3411,17 +4051,16 @@
           <w:rFonts w:ascii="Arial" w:hAnsi="Arial"/>
         </w:rPr>
       </w:pPr>
-      <w:bookmarkStart w:id="37" w:name="_Toc439994677"/>
-      <w:bookmarkStart w:id="38" w:name="_Toc113291700"/>
-      <w:r>
-        <w:rPr>
-          <w:rFonts w:ascii="Arial" w:hAnsi="Arial"/>
-        </w:rPr>
-        <w:lastRenderedPageBreak/>
+      <w:bookmarkStart w:id="32" w:name="_Toc439994677"/>
+      <w:bookmarkStart w:id="33" w:name="_Toc113291700"/>
+      <w:r>
+        <w:rPr>
+          <w:rFonts w:ascii="Arial" w:hAnsi="Arial"/>
+        </w:rPr>
         <w:t>Operating Environment</w:t>
       </w:r>
-      <w:bookmarkEnd w:id="37"/>
-      <w:bookmarkEnd w:id="38"/>
+      <w:bookmarkEnd w:id="32"/>
+      <w:bookmarkEnd w:id="33"/>
     </w:p>
     <w:p>
       <w:pPr>
@@ -3435,34 +4074,180 @@
         <w:rPr>
           <w:color w:val="0000FF"/>
         </w:rPr>
-        <w:t>Describe the env</w:t>
-      </w:r>
-      <w:r>
-        <w:rPr>
+        <w:t xml:space="preserve">Describe the </w:t>
+      </w:r>
+      <w:r>
+        <w:rPr>
+          <w:b/>
+          <w:bCs/>
           <w:color w:val="0000FF"/>
         </w:rPr>
-        <w:t>ironment in which the software will operate, including the hardware platform, operating system and versions, and any other software components or applications with which it must peacefully coexist. In this part, make sure to include a simple diagram that s</w:t>
+        <w:t>environment</w:t>
       </w:r>
       <w:r>
         <w:rPr>
           <w:color w:val="0000FF"/>
         </w:rPr>
-        <w:t>hows the major components of the overall system, subsystem interconnections, and external interface</w:t>
-      </w:r>
-    </w:p>
-    <w:p>
-      <w:pPr>
-        <w:pStyle w:val="template"/>
-        <w:jc w:val="both"/>
-        <w:rPr>
+        <w:t xml:space="preserve"> in which the software will operate, including the </w:t>
+      </w:r>
+      <w:r>
+        <w:rPr>
+          <w:b/>
+          <w:bCs/>
+          <w:color w:val="0000FF"/>
+        </w:rPr>
+        <w:t>hardware</w:t>
+      </w:r>
+      <w:r>
+        <w:rPr>
+          <w:color w:val="0000FF"/>
+        </w:rPr>
+        <w:t xml:space="preserve"> platform, </w:t>
+      </w:r>
+      <w:r>
+        <w:rPr>
+          <w:b/>
+          <w:bCs/>
+          <w:color w:val="0000FF"/>
+        </w:rPr>
+        <w:t>operating</w:t>
+      </w:r>
+      <w:r>
+        <w:rPr>
+          <w:color w:val="0000FF"/>
+        </w:rPr>
+        <w:t xml:space="preserve"> </w:t>
+      </w:r>
+      <w:r>
+        <w:rPr>
+          <w:b/>
+          <w:bCs/>
+          <w:color w:val="0000FF"/>
+        </w:rPr>
+        <w:t>system</w:t>
+      </w:r>
+      <w:r>
+        <w:rPr>
+          <w:color w:val="0000FF"/>
+        </w:rPr>
+        <w:t xml:space="preserve"> and versions, and any other </w:t>
+      </w:r>
+      <w:r>
+        <w:rPr>
+          <w:b/>
+          <w:bCs/>
+          <w:color w:val="0000FF"/>
+        </w:rPr>
+        <w:t>software</w:t>
+      </w:r>
+      <w:r>
+        <w:rPr>
+          <w:color w:val="0000FF"/>
+        </w:rPr>
+        <w:t xml:space="preserve"> </w:t>
+      </w:r>
+      <w:r>
+        <w:rPr>
+          <w:b/>
+          <w:bCs/>
+          <w:color w:val="0000FF"/>
+        </w:rPr>
+        <w:t>components</w:t>
+      </w:r>
+      <w:r>
+        <w:rPr>
+          <w:color w:val="0000FF"/>
+        </w:rPr>
+        <w:t xml:space="preserve"> or applications with which it must peacefully coexist. </w:t>
+      </w:r>
+      <w:r>
+        <w:rPr>
+          <w:color w:val="0000FF"/>
+        </w:rPr>
+        <w:t>In this part, make sure to include a simple diagram that shows the major components of the overall system, subsystem interconnections, and external interface.</w:t>
+      </w:r>
+    </w:p>
+    <w:p>
+      <w:pPr>
+        <w:pStyle w:val="template"/>
+        <w:jc w:val="both"/>
+      </w:pPr>
+      <w:r>
+        <w:t>TO DO: As stated above, in at least one paragraph, describe the environment your system will have to operate in. Make sure to include the minimum platform requirements for your system. &gt;</w:t>
+      </w:r>
+    </w:p>
+    <w:p>
+      <w:pPr>
+        <w:pStyle w:val="template"/>
+        <w:jc w:val="both"/>
+        <w:rPr>
+          <w:i w:val="0"/>
+          <w:iCs w:val="0"/>
+        </w:rPr>
+      </w:pPr>
+      <w:r>
+        <w:rPr>
+          <w:i w:val="0"/>
+          <w:iCs w:val="0"/>
+        </w:rPr>
+        <w:t>The web</w:t>
+      </w:r>
+      <w:r>
+        <w:rPr>
+          <w:i w:val="0"/>
+          <w:iCs w:val="0"/>
+        </w:rPr>
+        <w:t xml:space="preserve"> pages will be hosted on an Ubuntu Apache HTTP server, which will handle connecting clients. The pages should display and function well in most modern browsers (including Google Chrome, Microsoft Edge, and Firefox).</w:t>
+      </w:r>
+    </w:p>
+    <w:p>
+      <w:pPr>
+        <w:pStyle w:val="template"/>
+        <w:jc w:val="both"/>
+        <w:rPr>
+          <w:i w:val="0"/>
+          <w:iCs w:val="0"/>
           <w:color w:val="FF0000"/>
         </w:rPr>
       </w:pPr>
       <w:r>
-        <w:t xml:space="preserve">TO DO: As stated above, in at least one paragraph, describe the environment your system will have to operate in. Make sure to include the minimum </w:t>
-      </w:r>
-      <w:r>
-        <w:t>platform requirements for your system. &gt;</w:t>
+        <w:rPr>
+          <w:i w:val="0"/>
+          <w:iCs w:val="0"/>
+        </w:rPr>
+        <w:t xml:space="preserve">The game server will run in </w:t>
+      </w:r>
+      <w:proofErr w:type="gramStart"/>
+      <w:r>
+        <w:rPr>
+          <w:i w:val="0"/>
+          <w:iCs w:val="0"/>
+        </w:rPr>
+        <w:t>Ubuntu, and</w:t>
+      </w:r>
+      <w:proofErr w:type="gramEnd"/>
+      <w:r>
+        <w:rPr>
+          <w:i w:val="0"/>
+          <w:iCs w:val="0"/>
+        </w:rPr>
+        <w:t xml:space="preserve"> will be deployed onto a </w:t>
+      </w:r>
+      <w:proofErr w:type="spellStart"/>
+      <w:r>
+        <w:rPr>
+          <w:i w:val="0"/>
+          <w:iCs w:val="0"/>
+        </w:rPr>
+        <w:t>DigitalOcean</w:t>
+      </w:r>
+      <w:proofErr w:type="spellEnd"/>
+      <w:r>
+        <w:rPr>
+          <w:i w:val="0"/>
+          <w:iCs w:val="0"/>
+        </w:rPr>
+        <w:t xml:space="preserve"> server. </w:t>
       </w:r>
     </w:p>
     <w:p>
@@ -3476,16 +4261,16 @@
           <w:rFonts w:ascii="Arial" w:hAnsi="Arial"/>
         </w:rPr>
       </w:pPr>
-      <w:bookmarkStart w:id="39" w:name="_Toc439994678"/>
-      <w:bookmarkStart w:id="40" w:name="_Toc113291701"/>
+      <w:bookmarkStart w:id="34" w:name="_Toc439994678"/>
+      <w:bookmarkStart w:id="35" w:name="_Toc113291701"/>
       <w:r>
         <w:rPr>
           <w:rFonts w:ascii="Arial" w:hAnsi="Arial"/>
         </w:rPr>
         <w:t>Design and Implementation Constraints</w:t>
       </w:r>
-      <w:bookmarkEnd w:id="39"/>
-      <w:bookmarkEnd w:id="40"/>
+      <w:bookmarkEnd w:id="34"/>
+      <w:bookmarkEnd w:id="35"/>
     </w:p>
     <w:p>
       <w:pPr>
@@ -3502,19 +4287,7 @@
         <w:rPr>
           <w:color w:val="0000FF"/>
         </w:rPr>
-        <w:t>Describe any items or issues that will limit the options available to the developers. These might include: hardware limitations (timing requirements, memory requirements); inte</w:t>
-      </w:r>
-      <w:r>
-        <w:rPr>
-          <w:color w:val="0000FF"/>
-        </w:rPr>
-        <w:t>rfaces to other applications; specific technologies, tools, and databases to be used; parallel operations; language requirements; communications protocols; security considerations; design conventions or programming standards (for example, if the customer’s</w:t>
-      </w:r>
-      <w:r>
-        <w:rPr>
-          <w:color w:val="0000FF"/>
-        </w:rPr>
-        <w:t xml:space="preserve"> organization will be responsible for maintaining the delivered software).</w:t>
+        <w:t>Describe any items or issues that will limit the options available to the developers. These might include: hardware limitations (timing requirements, memory requirements); interfaces to other applications; specific technologies, tools, and databases to be used; parallel operations; language requirements; communications protocols; security considerations; design conventions or programming standards (for example, if the customer’s organization will be responsible for maintaining the delivered software).</w:t>
       </w:r>
     </w:p>
     <w:p>
@@ -3532,6 +4305,30 @@
       <w:proofErr w:type="gramEnd"/>
       <w:r>
         <w:t xml:space="preserve"> the information you gathered so far, analyze it and correctly identify relevant constraints.&gt;</w:t>
+      </w:r>
+    </w:p>
+    <w:p>
+      <w:pPr>
+        <w:pStyle w:val="template"/>
+        <w:jc w:val="both"/>
+        <w:rPr>
+          <w:i w:val="0"/>
+          <w:iCs w:val="0"/>
+        </w:rPr>
+      </w:pPr>
+      <w:r>
+        <w:rPr>
+          <w:i w:val="0"/>
+          <w:iCs w:val="0"/>
+        </w:rPr>
+        <w:t>The target size of the virtual machine is</w:t>
+      </w:r>
+      <w:r>
+        <w:rPr>
+          <w:i w:val="0"/>
+          <w:iCs w:val="0"/>
+        </w:rPr>
+        <w:t xml:space="preserve"> 1 GB of memory, 1 CPU, a 25 GB SSD for storage, and 1 TB of data transfer per month, with a target hosting cost of 5$ a month. </w:t>
       </w:r>
     </w:p>
     <w:p>
@@ -3545,16 +4342,16 @@
           <w:rFonts w:ascii="Arial" w:hAnsi="Arial"/>
         </w:rPr>
       </w:pPr>
-      <w:bookmarkStart w:id="41" w:name="_Toc439994679"/>
-      <w:bookmarkStart w:id="42" w:name="_Toc113291702"/>
+      <w:bookmarkStart w:id="36" w:name="_Toc439994679"/>
+      <w:bookmarkStart w:id="37" w:name="_Toc113291702"/>
       <w:r>
         <w:rPr>
           <w:rFonts w:ascii="Arial" w:hAnsi="Arial"/>
         </w:rPr>
         <w:t>User Documentation</w:t>
       </w:r>
-      <w:bookmarkEnd w:id="41"/>
-      <w:bookmarkEnd w:id="42"/>
+      <w:bookmarkEnd w:id="36"/>
+      <w:bookmarkEnd w:id="37"/>
     </w:p>
     <w:p>
       <w:pPr>
@@ -3568,13 +4365,7 @@
         <w:rPr>
           <w:color w:val="0000FF"/>
         </w:rPr>
-        <w:t>List the user do</w:t>
-      </w:r>
-      <w:r>
-        <w:rPr>
-          <w:color w:val="0000FF"/>
-        </w:rPr>
-        <w:t>cumentation components (such as user manuals, on-line help, and tutorials) that will be delivered along with the software. Identify any known user documentation delivery formats or standards.</w:t>
+        <w:t>List the user documentation components (such as user manuals, on-line help, and tutorials) that will be delivered along with the software. Identify any known user documentation delivery formats or standards.</w:t>
       </w:r>
       <w:r>
         <w:t xml:space="preserve"> </w:t>
@@ -3586,10 +4377,40 @@
         <w:jc w:val="both"/>
       </w:pPr>
       <w:r>
-        <w:t xml:space="preserve">TO DO: You will not actually develop any user-manuals, but you </w:t>
-      </w:r>
-      <w:r>
-        <w:t>need to describe what kind of manuals and what kind of help is needed for the software you will be developing. One paragraph should be sufficient for this section.&gt;</w:t>
+        <w:t>TO DO: You will not actually develop any user-manuals, but you need to describe what kind of manuals and what kind of help is needed for the software you will be developing. One paragraph should be sufficient for this section.&gt;</w:t>
+      </w:r>
+    </w:p>
+    <w:p>
+      <w:pPr>
+        <w:pStyle w:val="template"/>
+        <w:jc w:val="both"/>
+        <w:rPr>
+          <w:i w:val="0"/>
+          <w:iCs w:val="0"/>
+        </w:rPr>
+      </w:pPr>
+      <w:r>
+        <w:rPr>
+          <w:i w:val="0"/>
+          <w:iCs w:val="0"/>
+        </w:rPr>
+        <w:t xml:space="preserve">The product will have a landing page consisting of a brief tutorial on playing the </w:t>
+      </w:r>
+      <w:proofErr w:type="gramStart"/>
+      <w:r>
+        <w:rPr>
+          <w:i w:val="0"/>
+          <w:iCs w:val="0"/>
+        </w:rPr>
+        <w:t>game, and</w:t>
+      </w:r>
+      <w:proofErr w:type="gramEnd"/>
+      <w:r>
+        <w:rPr>
+          <w:i w:val="0"/>
+          <w:iCs w:val="0"/>
+        </w:rPr>
+        <w:t xml:space="preserve"> connecting to other users.</w:t>
       </w:r>
     </w:p>
     <w:p>
@@ -3603,16 +4424,17 @@
           <w:rFonts w:ascii="Arial" w:hAnsi="Arial"/>
         </w:rPr>
       </w:pPr>
-      <w:bookmarkStart w:id="43" w:name="_Toc439994680"/>
-      <w:bookmarkStart w:id="44" w:name="_Toc113291703"/>
-      <w:r>
-        <w:rPr>
-          <w:rFonts w:ascii="Arial" w:hAnsi="Arial"/>
-        </w:rPr>
+      <w:bookmarkStart w:id="38" w:name="_Toc439994680"/>
+      <w:bookmarkStart w:id="39" w:name="_Toc113291703"/>
+      <w:r>
+        <w:rPr>
+          <w:rFonts w:ascii="Arial" w:hAnsi="Arial"/>
+        </w:rPr>
+        <w:lastRenderedPageBreak/>
         <w:t>Assumptions and Dependencies</w:t>
       </w:r>
-      <w:bookmarkEnd w:id="43"/>
-      <w:bookmarkEnd w:id="44"/>
+      <w:bookmarkEnd w:id="38"/>
+      <w:bookmarkEnd w:id="39"/>
     </w:p>
     <w:p>
       <w:pPr>
@@ -3629,137 +4451,73 @@
         <w:rPr>
           <w:color w:val="0000FF"/>
         </w:rPr>
-        <w:t>List any assumed factors (as opposed to known facts) that cou</w:t>
-      </w:r>
-      <w:r>
-        <w:rPr>
-          <w:color w:val="0000FF"/>
-        </w:rPr>
-        <w:t>ld affect the requirements stated in the SRS. These could include third-party or commercial components that you plan to use, issues around the development or operating environment, or constraints. The project could be affected if these assumptions are inco</w:t>
-      </w:r>
-      <w:r>
-        <w:rPr>
-          <w:color w:val="0000FF"/>
-        </w:rPr>
-        <w:t xml:space="preserve">rrect, are not shared, or change. Also identify any dependencies the project has on external factors, such as software components that you intend to reuse from another project. </w:t>
-      </w:r>
-    </w:p>
-    <w:p>
-      <w:pPr>
-        <w:pStyle w:val="template"/>
-        <w:jc w:val="both"/>
-      </w:pPr>
-      <w:r>
-        <w:t>TO DO: Provide a short list of some major assumptions that might significantly</w:t>
-      </w:r>
-      <w:r>
-        <w:t xml:space="preserve"> affect your design. For example, you can assume that your client will have 1, 2 or at most 50 Automated Banking Machines. Every number has a significant effect on the design of your system. &gt;</w:t>
-      </w:r>
-    </w:p>
-    <w:p>
-      <w:pPr>
-        <w:pStyle w:val="template"/>
-      </w:pPr>
-    </w:p>
-    <w:p>
-      <w:pPr>
-        <w:pStyle w:val="template"/>
-      </w:pPr>
-    </w:p>
-    <w:p>
-      <w:pPr>
-        <w:pStyle w:val="template"/>
-      </w:pPr>
-    </w:p>
-    <w:p>
-      <w:pPr>
-        <w:pStyle w:val="template"/>
-      </w:pPr>
-    </w:p>
-    <w:p>
-      <w:pPr>
-        <w:pStyle w:val="template"/>
-      </w:pPr>
-    </w:p>
-    <w:p>
-      <w:pPr>
-        <w:pStyle w:val="template"/>
-      </w:pPr>
-    </w:p>
-    <w:p>
-      <w:pPr>
-        <w:pStyle w:val="template"/>
-      </w:pPr>
-    </w:p>
-    <w:p>
-      <w:pPr>
-        <w:pStyle w:val="template"/>
-      </w:pPr>
-    </w:p>
-    <w:p>
-      <w:pPr>
-        <w:pStyle w:val="template"/>
-      </w:pPr>
-    </w:p>
-    <w:p>
-      <w:pPr>
-        <w:pStyle w:val="template"/>
-      </w:pPr>
-    </w:p>
-    <w:p>
-      <w:pPr>
-        <w:pStyle w:val="template"/>
-      </w:pPr>
-    </w:p>
-    <w:p>
-      <w:pPr>
-        <w:pStyle w:val="template"/>
-      </w:pPr>
-    </w:p>
-    <w:p>
-      <w:pPr>
-        <w:pStyle w:val="template"/>
-      </w:pPr>
-    </w:p>
-    <w:p>
-      <w:pPr>
-        <w:pStyle w:val="template"/>
-      </w:pPr>
-    </w:p>
-    <w:p>
-      <w:pPr>
-        <w:pStyle w:val="template"/>
-      </w:pPr>
-    </w:p>
-    <w:p>
-      <w:pPr>
-        <w:pStyle w:val="template"/>
-      </w:pPr>
-    </w:p>
-    <w:p>
-      <w:pPr>
-        <w:pStyle w:val="template"/>
-      </w:pPr>
-    </w:p>
-    <w:p>
-      <w:pPr>
-        <w:pStyle w:val="template"/>
-      </w:pPr>
-    </w:p>
-    <w:p>
-      <w:pPr>
-        <w:pStyle w:val="template"/>
-      </w:pPr>
-    </w:p>
-    <w:p>
-      <w:pPr>
-        <w:pStyle w:val="template"/>
-      </w:pPr>
-    </w:p>
-    <w:p>
-      <w:pPr>
-        <w:pStyle w:val="template"/>
-      </w:pPr>
+        <w:t xml:space="preserve">List any assumed factors (as opposed to known facts) that could affect the requirements stated in the SRS. These could include third-party or commercial components that you plan to use, issues around the development or operating environment, or constraints. The project could be affected if these assumptions are incorrect, are not shared, or change. Also identify any dependencies the project has on external factors, such as software components that you intend to reuse from another project. </w:t>
+      </w:r>
+    </w:p>
+    <w:p>
+      <w:pPr>
+        <w:pStyle w:val="template"/>
+        <w:jc w:val="both"/>
+      </w:pPr>
+      <w:r>
+        <w:t>TO DO: Provide a short list of some major assumptions that might significantly affect your design. For example, you can assume that your client will have 1, 2 or at most 50 Automated Banking Machines. Every number has a significant effect on the design of your system. &gt;</w:t>
+      </w:r>
+    </w:p>
+    <w:p>
+      <w:pPr>
+        <w:pStyle w:val="template"/>
+        <w:jc w:val="both"/>
+        <w:rPr>
+          <w:i w:val="0"/>
+          <w:iCs w:val="0"/>
+        </w:rPr>
+      </w:pPr>
+      <w:r>
+        <w:rPr>
+          <w:i w:val="0"/>
+          <w:iCs w:val="0"/>
+        </w:rPr>
+        <w:t xml:space="preserve">We are assuming that we will be able to host on </w:t>
+      </w:r>
+      <w:proofErr w:type="spellStart"/>
+      <w:r>
+        <w:rPr>
+          <w:i w:val="0"/>
+          <w:iCs w:val="0"/>
+        </w:rPr>
+        <w:t>DigitalOcean</w:t>
+      </w:r>
+      <w:proofErr w:type="spellEnd"/>
+      <w:r>
+        <w:rPr>
+          <w:i w:val="0"/>
+          <w:iCs w:val="0"/>
+        </w:rPr>
+        <w:t xml:space="preserve"> using the 5$ tier.</w:t>
+      </w:r>
+    </w:p>
+    <w:p>
+      <w:pPr>
+        <w:spacing w:line="240" w:lineRule="auto"/>
+        <w:rPr>
+          <w:rFonts w:ascii="Arial" w:hAnsi="Arial"/>
+          <w:b/>
+          <w:bCs/>
+          <w:color w:val="FFFFFF"/>
+          <w:kern w:val="2"/>
+          <w:sz w:val="36"/>
+          <w:szCs w:val="36"/>
+        </w:rPr>
+      </w:pPr>
+      <w:bookmarkStart w:id="40" w:name="_Toc439994682"/>
+      <w:bookmarkStart w:id="41" w:name="_Toc113291704"/>
+      <w:r>
+        <w:rPr>
+          <w:rFonts w:ascii="Arial" w:hAnsi="Arial"/>
+          <w:color w:val="FFFFFF"/>
+        </w:rPr>
+        <w:br w:type="page"/>
+      </w:r>
     </w:p>
     <w:p>
       <w:pPr>
@@ -3781,8 +4539,6 @@
           <w:color w:val="FFFFFF"/>
         </w:rPr>
       </w:pPr>
-      <w:bookmarkStart w:id="45" w:name="_Toc439994682"/>
-      <w:bookmarkStart w:id="46" w:name="_Toc113291704"/>
       <w:r>
         <w:rPr>
           <w:rFonts w:ascii="Arial" w:hAnsi="Arial"/>
@@ -3790,8 +4546,8 @@
         </w:rPr>
         <w:t>Specific Requirements</w:t>
       </w:r>
-      <w:bookmarkEnd w:id="45"/>
-      <w:bookmarkEnd w:id="46"/>
+      <w:bookmarkEnd w:id="40"/>
+      <w:bookmarkEnd w:id="41"/>
     </w:p>
     <w:p>
       <w:pPr>
@@ -3804,20 +4560,14 @@
           <w:rFonts w:ascii="Arial" w:hAnsi="Arial"/>
         </w:rPr>
       </w:pPr>
-      <w:bookmarkStart w:id="47" w:name="_Toc113291705"/>
-      <w:r>
-        <w:rPr>
-          <w:rFonts w:ascii="Arial" w:hAnsi="Arial"/>
-        </w:rPr>
-        <w:t xml:space="preserve">External </w:t>
-      </w:r>
-      <w:r>
-        <w:rPr>
-          <w:rFonts w:ascii="Arial" w:hAnsi="Arial"/>
-        </w:rPr>
-        <w:t>Interface Requirements</w:t>
-      </w:r>
-      <w:bookmarkEnd w:id="47"/>
+      <w:bookmarkStart w:id="42" w:name="_Toc113291705"/>
+      <w:r>
+        <w:rPr>
+          <w:rFonts w:ascii="Arial" w:hAnsi="Arial"/>
+        </w:rPr>
+        <w:t>External Interface Requirements</w:t>
+      </w:r>
+      <w:bookmarkEnd w:id="42"/>
     </w:p>
     <w:p>
       <w:pPr>
@@ -3852,25 +4602,118 @@
         <w:rPr>
           <w:color w:val="0000FF"/>
         </w:rPr>
-        <w:t>Describe the logical characteristics of each interface between the software product and the users. This may include sample screen images, any GUI standards or product family style guides that are to be followed, scre</w:t>
-      </w:r>
-      <w:r>
-        <w:rPr>
-          <w:color w:val="0000FF"/>
-        </w:rPr>
-        <w:t>en layout constraints, standard buttons and functions (e.g., Cancel) that will appear on every screen, error message display standards, and so on. Define the software components for which a user interface is needed.</w:t>
-      </w:r>
-    </w:p>
-    <w:p>
-      <w:pPr>
-        <w:pStyle w:val="template"/>
-        <w:jc w:val="both"/>
-      </w:pPr>
-      <w:r>
-        <w:t>TO DO: The least you can do for this sec</w:t>
-      </w:r>
-      <w:r>
-        <w:t>tion is to describe in words the different User Interfaces and the different screens that will be available to the user. Optional: You may also provide an initial Graphical User Interface design (does not have to be final).&gt;</w:t>
+        <w:t>Describe the logical characteristics of each interface between the software product and the users. This may include sample screen images, any GUI standards or product family style guides that are to be followed, screen layout constraints, standard buttons and functions (e.g., Cancel) that will appear on every screen, error message display standards, and so on. Define the software components for which a user interface is needed.</w:t>
+      </w:r>
+    </w:p>
+    <w:p>
+      <w:pPr>
+        <w:pStyle w:val="template"/>
+        <w:jc w:val="both"/>
+      </w:pPr>
+      <w:r>
+        <w:t>TO DO: The least you can do for this section is to describe in words the different User Interfaces and the different screens that will be available to the user. Optional: You may also provide an initial Graphical User Interface design (does not have to be final).&gt;</w:t>
+      </w:r>
+    </w:p>
+    <w:p>
+      <w:pPr>
+        <w:pStyle w:val="template"/>
+        <w:jc w:val="both"/>
+        <w:rPr>
+          <w:i w:val="0"/>
+          <w:iCs w:val="0"/>
+        </w:rPr>
+      </w:pPr>
+      <w:r>
+        <w:rPr>
+          <w:i w:val="0"/>
+          <w:iCs w:val="0"/>
+        </w:rPr>
+        <w:t>The user interface will be the website consisting of</w:t>
+      </w:r>
+    </w:p>
+    <w:p>
+      <w:pPr>
+        <w:pStyle w:val="template"/>
+        <w:jc w:val="both"/>
+        <w:rPr>
+          <w:i w:val="0"/>
+          <w:iCs w:val="0"/>
+        </w:rPr>
+      </w:pPr>
+      <w:r>
+        <w:rPr>
+          <w:i w:val="0"/>
+          <w:iCs w:val="0"/>
+        </w:rPr>
+        <w:t>A landing page, with links to leaderboards, and game.</w:t>
+      </w:r>
+    </w:p>
+    <w:p>
+      <w:pPr>
+        <w:pStyle w:val="template"/>
+        <w:jc w:val="both"/>
+        <w:rPr>
+          <w:i w:val="0"/>
+          <w:iCs w:val="0"/>
+        </w:rPr>
+      </w:pPr>
+      <w:r>
+        <w:rPr>
+          <w:i w:val="0"/>
+          <w:iCs w:val="0"/>
+        </w:rPr>
+        <w:t>A leaderboard page with a return link to the landing page.</w:t>
+      </w:r>
+    </w:p>
+    <w:p>
+      <w:pPr>
+        <w:pStyle w:val="template"/>
+        <w:jc w:val="both"/>
+        <w:rPr>
+          <w:i w:val="0"/>
+          <w:iCs w:val="0"/>
+        </w:rPr>
+      </w:pPr>
+      <w:r>
+        <w:rPr>
+          <w:i w:val="0"/>
+          <w:iCs w:val="0"/>
+        </w:rPr>
+        <w:t>The game, which will consist of two menus:</w:t>
+      </w:r>
+    </w:p>
+    <w:p>
+      <w:pPr>
+        <w:pStyle w:val="template"/>
+        <w:jc w:val="both"/>
+        <w:rPr>
+          <w:i w:val="0"/>
+          <w:iCs w:val="0"/>
+        </w:rPr>
+      </w:pPr>
+      <w:r>
+        <w:rPr>
+          <w:i w:val="0"/>
+          <w:iCs w:val="0"/>
+        </w:rPr>
+        <w:t>- The starting menu, which includes options for single or multiplayer. If multiplayer is selected, a box to enter the other clients connect code will be listed, or to host the game.</w:t>
+      </w:r>
+    </w:p>
+    <w:p>
+      <w:pPr>
+        <w:pStyle w:val="template"/>
+        <w:jc w:val="both"/>
+        <w:rPr>
+          <w:i w:val="0"/>
+          <w:iCs w:val="0"/>
+        </w:rPr>
+      </w:pPr>
+      <w:r>
+        <w:rPr>
+          <w:i w:val="0"/>
+          <w:iCs w:val="0"/>
+        </w:rPr>
+        <w:t>- The pause menu, which has two options, resume, or exit to landing page.</w:t>
       </w:r>
     </w:p>
     <w:p>
@@ -3884,14 +4727,14 @@
           <w:rFonts w:ascii="Arial" w:hAnsi="Arial"/>
         </w:rPr>
       </w:pPr>
-      <w:bookmarkStart w:id="48" w:name="_Toc439994684"/>
+      <w:bookmarkStart w:id="43" w:name="_Toc439994684"/>
       <w:r>
         <w:rPr>
           <w:rFonts w:ascii="Arial" w:hAnsi="Arial"/>
         </w:rPr>
         <w:t>Hardware Interfaces</w:t>
       </w:r>
-      <w:bookmarkEnd w:id="48"/>
+      <w:bookmarkEnd w:id="43"/>
     </w:p>
     <w:p>
       <w:pPr>
@@ -3905,19 +4748,7 @@
         <w:rPr>
           <w:color w:val="0000FF"/>
         </w:rPr>
-        <w:t>Describe t</w:t>
-      </w:r>
-      <w:r>
-        <w:rPr>
-          <w:color w:val="0000FF"/>
-        </w:rPr>
-        <w:t>he logical and physical characteristics of each interface between the software product and the hardware components of the system. This may include the supported device types, the nature of the data and control interactions between the software and the hard</w:t>
-      </w:r>
-      <w:r>
-        <w:rPr>
-          <w:color w:val="0000FF"/>
-        </w:rPr>
-        <w:t>ware.</w:t>
+        <w:t>Describe the logical and physical characteristics of each interface between the software product and the hardware components of the system. This may include the supported device types, the nature of the data and control interactions between the software and the hardware.</w:t>
       </w:r>
       <w:r>
         <w:t xml:space="preserve"> You are not required to specify what protocols you will be using to communicate with the hardware, but it will be usually included in this part as well.</w:t>
@@ -3929,10 +4760,72 @@
         <w:jc w:val="both"/>
       </w:pPr>
       <w:r>
-        <w:t>TO DO: Please provide a short description of the different hardware interfaces. If you will be us</w:t>
-      </w:r>
-      <w:r>
-        <w:t>ing some special libraries to communicate with your software mention them here. In case you have more than one hardware interface divide this section into subsections.&gt;</w:t>
+        <w:t>TO DO: Please provide a short description of the different hardware interfaces. If you will be using some special libraries to communicate with your software mention them here. In case you have more than one hardware interface divide this section into subsections.&gt;</w:t>
+      </w:r>
+    </w:p>
+    <w:p>
+      <w:pPr>
+        <w:pStyle w:val="template"/>
+        <w:jc w:val="both"/>
+        <w:rPr>
+          <w:i w:val="0"/>
+          <w:iCs w:val="0"/>
+        </w:rPr>
+      </w:pPr>
+      <w:r>
+        <w:rPr>
+          <w:i w:val="0"/>
+          <w:iCs w:val="0"/>
+        </w:rPr>
+        <w:t xml:space="preserve">We will be using </w:t>
+      </w:r>
+      <w:proofErr w:type="spellStart"/>
+      <w:r>
+        <w:rPr>
+          <w:i w:val="0"/>
+          <w:iCs w:val="0"/>
+        </w:rPr>
+        <w:t>WebSockets</w:t>
+      </w:r>
+      <w:proofErr w:type="spellEnd"/>
+      <w:r>
+        <w:rPr>
+          <w:i w:val="0"/>
+          <w:iCs w:val="0"/>
+        </w:rPr>
+        <w:t xml:space="preserve"> to handle sending and receiving data, using the </w:t>
+      </w:r>
+      <w:r>
+        <w:rPr>
+          <w:b/>
+          <w:bCs/>
+          <w:i w:val="0"/>
+          <w:iCs w:val="0"/>
+        </w:rPr>
+        <w:t>LIBRARY</w:t>
+      </w:r>
+      <w:r>
+        <w:rPr>
+          <w:i w:val="0"/>
+          <w:iCs w:val="0"/>
+        </w:rPr>
+        <w:t xml:space="preserve"> with the </w:t>
+      </w:r>
+      <w:r>
+        <w:rPr>
+          <w:b/>
+          <w:bCs/>
+          <w:i w:val="0"/>
+          <w:iCs w:val="0"/>
+        </w:rPr>
+        <w:t>PROGRAMMING LANGUAGE</w:t>
+      </w:r>
+      <w:r>
+        <w:rPr>
+          <w:i w:val="0"/>
+          <w:iCs w:val="0"/>
+        </w:rPr>
+        <w:t xml:space="preserve">. </w:t>
       </w:r>
     </w:p>
     <w:p>
@@ -3946,14 +4839,14 @@
           <w:rFonts w:ascii="Arial" w:hAnsi="Arial"/>
         </w:rPr>
       </w:pPr>
-      <w:bookmarkStart w:id="49" w:name="_Toc439994685"/>
+      <w:bookmarkStart w:id="44" w:name="_Toc439994685"/>
       <w:r>
         <w:rPr>
           <w:rFonts w:ascii="Arial" w:hAnsi="Arial"/>
         </w:rPr>
         <w:t>Software Interfaces</w:t>
       </w:r>
-      <w:bookmarkEnd w:id="49"/>
+      <w:bookmarkEnd w:id="44"/>
     </w:p>
     <w:p>
       <w:pPr>
@@ -3967,39 +4860,21 @@
         <w:rPr>
           <w:color w:val="0000FF"/>
         </w:rPr>
-        <w:t>Describe the connections between this product and other specific s</w:t>
-      </w:r>
+        <w:t xml:space="preserve">Describe the connections between this product and other specific software components (name and version), including databases, operating systems (Windows? Linux? </w:t>
+      </w:r>
+      <w:proofErr w:type="spellStart"/>
       <w:r>
         <w:rPr>
           <w:color w:val="0000FF"/>
         </w:rPr>
-        <w:t xml:space="preserve">oftware components (name and version), including databases, operating systems (Windows? Linux? </w:t>
-      </w:r>
-      <w:proofErr w:type="spellStart"/>
+        <w:t>Etc</w:t>
+      </w:r>
+      <w:proofErr w:type="spellEnd"/>
       <w:r>
         <w:rPr>
           <w:color w:val="0000FF"/>
         </w:rPr>
-        <w:t>Etc</w:t>
-      </w:r>
-      <w:proofErr w:type="spellEnd"/>
-      <w:r>
-        <w:rPr>
-          <w:color w:val="0000FF"/>
-        </w:rPr>
-        <w:t xml:space="preserve">…), tools, libraries, and integrated commercial components. Identify the data items or messages coming into the system and going out and describe the purpose </w:t>
-      </w:r>
-      <w:r>
-        <w:rPr>
-          <w:color w:val="0000FF"/>
-        </w:rPr>
-        <w:t>of each. Describe the services needed and the nature of communications. Identify data that will be shared across software components. If the data sharing mechanism must be implemented in a specific way (for example, use of a global data area in a multitask</w:t>
-      </w:r>
-      <w:r>
-        <w:rPr>
-          <w:color w:val="0000FF"/>
-        </w:rPr>
-        <w:t>ing operating system), specify this as an implementation constraint.</w:t>
+        <w:t>…), tools, libraries, and integrated commercial components. Identify the data items or messages coming into the system and going out and describe the purpose of each. Describe the services needed and the nature of communications. Identify data that will be shared across software components. If the data sharing mechanism must be implemented in a specific way (for example, use of a global data area in a multitasking operating system), specify this as an implementation constraint.</w:t>
       </w:r>
       <w:r>
         <w:t xml:space="preserve"> </w:t>
@@ -4012,12 +4887,30 @@
       <w:pPr>
         <w:pStyle w:val="template"/>
         <w:jc w:val="both"/>
-      </w:pPr>
-      <w:r>
-        <w:t>TO DO: The previous part illustrates some of the information you would usually include in this part of the SRS document. To make things simpler, you are only required to describe the sp</w:t>
-      </w:r>
-      <w:r>
-        <w:t>ecific interface with the operating system.&gt;</w:t>
+        <w:rPr>
+          <w:i w:val="0"/>
+          <w:iCs w:val="0"/>
+        </w:rPr>
+      </w:pPr>
+      <w:r>
+        <w:t>TO DO: The previous part illustrates some of the information you would usually include in this part of the SRS document. To make things simpler, you are only required to describe the specific interface with the operating system.&gt;</w:t>
+      </w:r>
+    </w:p>
+    <w:p>
+      <w:pPr>
+        <w:pStyle w:val="template"/>
+        <w:jc w:val="both"/>
+        <w:rPr>
+          <w:i w:val="0"/>
+          <w:iCs w:val="0"/>
+        </w:rPr>
+      </w:pPr>
+      <w:r>
+        <w:rPr>
+          <w:i w:val="0"/>
+          <w:iCs w:val="0"/>
+        </w:rPr>
+        <w:t>Code.</w:t>
       </w:r>
     </w:p>
     <w:p>
@@ -4031,15 +4924,14 @@
           <w:rFonts w:ascii="Arial" w:hAnsi="Arial"/>
         </w:rPr>
       </w:pPr>
-      <w:bookmarkStart w:id="50" w:name="_Toc439994686"/>
-      <w:r>
-        <w:rPr>
-          <w:rFonts w:ascii="Arial" w:hAnsi="Arial"/>
-        </w:rPr>
-        <w:lastRenderedPageBreak/>
+      <w:bookmarkStart w:id="45" w:name="_Toc439994686"/>
+      <w:r>
+        <w:rPr>
+          <w:rFonts w:ascii="Arial" w:hAnsi="Arial"/>
+        </w:rPr>
         <w:t>Communications Interfaces</w:t>
       </w:r>
-      <w:bookmarkEnd w:id="50"/>
+      <w:bookmarkEnd w:id="45"/>
     </w:p>
     <w:p>
       <w:pPr>
@@ -4056,34 +4948,25 @@
         <w:rPr>
           <w:color w:val="0000FF"/>
         </w:rPr>
-        <w:t>Describe the requirements associated with any communications functions required by this product, including e-mail, web browser, network server communications protocols, electronic form</w:t>
-      </w:r>
-      <w:r>
+        <w:t>Describe the requirements associated with any communications functions required by this product, including e-mail, web browser, network server communications protocols, electronic forms, and so on. Define any pertinent message formatting. Identify any communication standards that will be used, such as FTP or HTTP. Specify any communication security or encryption issues, data transfer rates, and synchronization mechanisms.</w:t>
+      </w:r>
+    </w:p>
+    <w:p>
+      <w:pPr>
+        <w:pStyle w:val="template"/>
+        <w:jc w:val="both"/>
         <w:rPr>
           <w:color w:val="0000FF"/>
         </w:rPr>
-        <w:t>s, and so on. Define any pertinent message formatting. Identify any communication standards that will be used, such as FTP or HTTP. Specify any communication security or encryption issues, data transfer rates, and synchronization mechanisms.</w:t>
-      </w:r>
-    </w:p>
-    <w:p>
-      <w:pPr>
-        <w:pStyle w:val="template"/>
-        <w:jc w:val="both"/>
-        <w:rPr>
-          <w:color w:val="0000FF"/>
-        </w:rPr>
-      </w:pPr>
-    </w:p>
-    <w:p>
-      <w:pPr>
-        <w:pStyle w:val="template"/>
-        <w:jc w:val="both"/>
-      </w:pPr>
-      <w:r>
-        <w:t xml:space="preserve">TO DO: Do </w:t>
-      </w:r>
-      <w:r>
-        <w:t xml:space="preserve">not go into too much </w:t>
+      </w:pPr>
+    </w:p>
+    <w:p>
+      <w:pPr>
+        <w:pStyle w:val="template"/>
+        <w:jc w:val="both"/>
+      </w:pPr>
+      <w:r>
+        <w:t xml:space="preserve">TO DO: Do not go into too much </w:t>
       </w:r>
       <w:proofErr w:type="gramStart"/>
       <w:r>
@@ -4091,19 +4974,36 @@
       </w:r>
       <w:proofErr w:type="gramEnd"/>
       <w:r>
-        <w:t xml:space="preserve"> provide 1-2 paragraphs were you will outline the major communication standards. For example, if you decide to use encryption there is no need to specify the exact encryption standards, but rather, specify the fact that the </w:t>
-      </w:r>
-      <w:r>
-        <w:t>data will be encrypted and name what standards you consider using. &gt;</w:t>
-      </w:r>
-    </w:p>
-    <w:p>
-      <w:pPr>
-        <w:pStyle w:val="template"/>
-        <w:rPr>
-          <w:i w:val="0"/>
-        </w:rPr>
-      </w:pPr>
+        <w:t xml:space="preserve"> provide 1-2 paragraphs were you will outline the major communication standards. For example, if you decide to use encryption there is no need to specify the exact encryption standards, but rather, specify the fact that the data will be encrypted and name what standards you consider using. &gt;</w:t>
+      </w:r>
+    </w:p>
+    <w:p>
+      <w:pPr>
+        <w:pStyle w:val="template"/>
+        <w:rPr>
+          <w:i w:val="0"/>
+        </w:rPr>
+      </w:pPr>
+      <w:r>
+        <w:rPr>
+          <w:i w:val="0"/>
+        </w:rPr>
+        <w:t xml:space="preserve">We will be using the WebSocket API, and HTTP, via the </w:t>
+      </w:r>
+      <w:r>
+        <w:rPr>
+          <w:b/>
+          <w:bCs/>
+          <w:i w:val="0"/>
+        </w:rPr>
+        <w:t>BLANK AND BLANK LIBRARIES</w:t>
+      </w:r>
+      <w:r>
+        <w:rPr>
+          <w:i w:val="0"/>
+        </w:rPr>
+        <w:t>. As no important user data is being transferred, we will not use any encryption.</w:t>
+      </w:r>
     </w:p>
     <w:p>
       <w:pPr>
@@ -4116,14 +5016,14 @@
           <w:rFonts w:ascii="Arial" w:hAnsi="Arial"/>
         </w:rPr>
       </w:pPr>
-      <w:bookmarkStart w:id="51" w:name="_Toc113291706"/>
+      <w:bookmarkStart w:id="46" w:name="_Toc113291706"/>
       <w:r>
         <w:rPr>
           <w:rFonts w:ascii="Arial" w:hAnsi="Arial"/>
         </w:rPr>
         <w:t>Functional Requirements</w:t>
       </w:r>
-      <w:bookmarkEnd w:id="51"/>
+      <w:bookmarkEnd w:id="46"/>
     </w:p>
     <w:p>
       <w:pPr>
@@ -4148,36 +5048,7 @@
           <w:color w:val="0000FF"/>
           <w:sz w:val="22"/>
         </w:rPr>
-        <w:t xml:space="preserve">Functional requirements capture the intended behavior of the system. This behavior may be expressed as services, </w:t>
-      </w:r>
-      <w:proofErr w:type="gramStart"/>
-      <w:r>
-        <w:rPr>
-          <w:rFonts w:ascii="Arial" w:hAnsi="Arial"/>
-          <w:i/>
-          <w:color w:val="0000FF"/>
-          <w:sz w:val="22"/>
-        </w:rPr>
-        <w:t>tasks</w:t>
-      </w:r>
-      <w:proofErr w:type="gramEnd"/>
-      <w:r>
-        <w:rPr>
-          <w:rFonts w:ascii="Arial" w:hAnsi="Arial"/>
-          <w:i/>
-          <w:color w:val="0000FF"/>
-          <w:sz w:val="22"/>
-        </w:rPr>
-        <w:t xml:space="preserve"> or functions the system is required to pe</w:t>
-      </w:r>
-      <w:r>
-        <w:rPr>
-          <w:rFonts w:ascii="Arial" w:hAnsi="Arial"/>
-          <w:i/>
-          <w:color w:val="0000FF"/>
-          <w:sz w:val="22"/>
-        </w:rPr>
-        <w:t>rform. This section is the direct continuation of section 2.2 where you have specified the general functional requirements. Here, you should list in detail the different product functions with specific explanations regarding every function.</w:t>
+        <w:t>Functional requirements capture the intended behavior of the system. This behavior may be expressed as services, tasks or functions the system is required to perform. This section is the direct continuation of section 2.2 where you have specified the general functional requirements. Here, you should list in detail the different product functions with specific explanations regarding every function.</w:t>
       </w:r>
       <w:r>
         <w:rPr>
@@ -4198,21 +5069,130 @@
       </w:pPr>
     </w:p>
     <w:p>
-      <w:r>
+      <w:pPr>
         <w:rPr>
           <w:rFonts w:ascii="Arial" w:hAnsi="Arial"/>
           <w:i/>
           <w:sz w:val="22"/>
         </w:rPr>
-        <w:t xml:space="preserve">TO DO: </w:t>
-      </w:r>
+      </w:pPr>
       <w:r>
         <w:rPr>
           <w:rFonts w:ascii="Arial" w:hAnsi="Arial"/>
           <w:i/>
           <w:sz w:val="22"/>
         </w:rPr>
-        <w:t>Break the functional requirements to several functional areas and divide this section into subsections accordingly. Provide a detailed list of all product operations related to these functional areas.&gt;</w:t>
+        <w:t>TO DO: Break the functional requirements to several functional areas and divide this section into subsections accordingly. Provide a detailed list of all product operations related to these functional areas.&gt;</w:t>
+      </w:r>
+    </w:p>
+    <w:p>
+      <w:pPr>
+        <w:pStyle w:val="ListParagraph"/>
+        <w:numPr>
+          <w:ilvl w:val="0"/>
+          <w:numId w:val="4"/>
+        </w:numPr>
+        <w:rPr>
+          <w:iCs/>
+        </w:rPr>
+      </w:pPr>
+      <w:r>
+        <w:rPr>
+          <w:b/>
+          <w:bCs/>
+          <w:iCs/>
+        </w:rPr>
+        <w:t>WEBSITE</w:t>
+      </w:r>
+    </w:p>
+    <w:p>
+      <w:pPr>
+        <w:pStyle w:val="ListParagraph"/>
+        <w:numPr>
+          <w:ilvl w:val="1"/>
+          <w:numId w:val="4"/>
+        </w:numPr>
+        <w:rPr>
+          <w:iCs/>
+        </w:rPr>
+      </w:pPr>
+      <w:r>
+        <w:rPr>
+          <w:iCs/>
+        </w:rPr>
+        <w:t>Landing Page</w:t>
+      </w:r>
+    </w:p>
+    <w:p>
+      <w:pPr>
+        <w:pStyle w:val="ListParagraph"/>
+        <w:numPr>
+          <w:ilvl w:val="1"/>
+          <w:numId w:val="4"/>
+        </w:numPr>
+        <w:rPr>
+          <w:iCs/>
+        </w:rPr>
+      </w:pPr>
+      <w:r>
+        <w:rPr>
+          <w:iCs/>
+        </w:rPr>
+        <w:t>Leaderboard Page</w:t>
+      </w:r>
+    </w:p>
+    <w:p>
+      <w:pPr>
+        <w:pStyle w:val="ListParagraph"/>
+        <w:numPr>
+          <w:ilvl w:val="1"/>
+          <w:numId w:val="4"/>
+        </w:numPr>
+        <w:rPr>
+          <w:iCs/>
+        </w:rPr>
+      </w:pPr>
+      <w:r>
+        <w:rPr>
+          <w:iCs/>
+        </w:rPr>
+        <w:t>Game Page</w:t>
+      </w:r>
+    </w:p>
+    <w:p>
+      <w:pPr>
+        <w:pStyle w:val="ListParagraph"/>
+        <w:numPr>
+          <w:ilvl w:val="0"/>
+          <w:numId w:val="4"/>
+        </w:numPr>
+        <w:rPr>
+          <w:iCs/>
+        </w:rPr>
+      </w:pPr>
+      <w:r>
+        <w:rPr>
+          <w:b/>
+          <w:bCs/>
+          <w:iCs/>
+        </w:rPr>
+        <w:t>GAME</w:t>
+      </w:r>
+      <w:r>
+        <w:rPr>
+          <w:b/>
+          <w:bCs/>
+          <w:iCs/>
+        </w:rPr>
+        <w:t xml:space="preserve"> </w:t>
+      </w:r>
+      <w:r>
+        <w:rPr>
+          <w:b/>
+          <w:bCs/>
+          <w:iCs/>
+        </w:rPr>
+        <w:t>SERVER</w:t>
       </w:r>
     </w:p>
     <w:p>
@@ -4223,14 +5203,14 @@
           <w:numId w:val="2"/>
         </w:numPr>
       </w:pPr>
-      <w:bookmarkStart w:id="52" w:name="_Toc113291707"/>
+      <w:bookmarkStart w:id="47" w:name="_Toc113291707"/>
       <w:r>
         <w:rPr>
           <w:rFonts w:ascii="Arial" w:hAnsi="Arial"/>
         </w:rPr>
         <w:t>Behavior Requirements</w:t>
       </w:r>
-      <w:bookmarkEnd w:id="52"/>
+      <w:bookmarkEnd w:id="47"/>
     </w:p>
     <w:p>
       <w:pPr>
@@ -4263,13 +5243,7 @@
         <w:rPr>
           <w:color w:val="0000FF"/>
         </w:rPr>
-        <w:t>A use case define</w:t>
-      </w:r>
-      <w:r>
-        <w:rPr>
-          <w:color w:val="0000FF"/>
-        </w:rPr>
-        <w:t xml:space="preserve">s a goal-oriented set of interactions between external actors and the system under consideration. </w:t>
+        <w:t xml:space="preserve">A use case defines a goal-oriented set of interactions between external actors and the system under consideration. </w:t>
       </w:r>
     </w:p>
     <w:p>
@@ -4286,10 +5260,308 @@
         <w:jc w:val="both"/>
       </w:pPr>
       <w:r>
-        <w:t>TO DO: Provide a use case diagram which shows the entire system and all possible actors. Do not include detailed use case descriptions (these will be needed</w:t>
-      </w:r>
-      <w:r>
-        <w:t xml:space="preserve"> when you will be working on the Test Plan), but make sure to include a short description of what every use-case is, who are the actors in your diagram.&gt;</w:t>
+        <w:t>TO DO: Provide a use case diagram which shows the entire system and all possible actors. Do not include detailed use case descriptions (these will be needed when you will be working on the Test Plan), but make sure to include a short description of what every use-case is, who are the actors in your diagram.&gt;</w:t>
+      </w:r>
+    </w:p>
+    <w:p/>
+    <w:p/>
+    <w:p/>
+    <w:p>
+      <w:r>
+        <w:rPr>
+          <w:noProof/>
+        </w:rPr>
+        <mc:AlternateContent>
+          <mc:Choice Requires="wpi">
+            <w:drawing>
+              <wp:anchor distT="0" distB="0" distL="114300" distR="114300" simplePos="0" relativeHeight="251663872" behindDoc="0" locked="0" layoutInCell="1" allowOverlap="1" wp14:anchorId="169D9188" wp14:editId="422EA068">
+                <wp:simplePos x="0" y="0"/>
+                <wp:positionH relativeFrom="column">
+                  <wp:posOffset>1386868</wp:posOffset>
+                </wp:positionH>
+                <wp:positionV relativeFrom="paragraph">
+                  <wp:posOffset>12950</wp:posOffset>
+                </wp:positionV>
+                <wp:extent cx="240840" cy="162000"/>
+                <wp:effectExtent l="38100" t="38100" r="45085" b="47625"/>
+                <wp:wrapNone/>
+                <wp:docPr id="46" name="Ink 46"/>
+                <wp:cNvGraphicFramePr/>
+                <a:graphic xmlns:a="http://schemas.openxmlformats.org/drawingml/2006/main">
+                  <a:graphicData uri="http://schemas.microsoft.com/office/word/2010/wordprocessingInk">
+                    <w14:contentPart bwMode="auto" r:id="rId16">
+                      <w14:nvContentPartPr>
+                        <w14:cNvContentPartPr/>
+                      </w14:nvContentPartPr>
+                      <w14:xfrm>
+                        <a:off x="0" y="0"/>
+                        <a:ext cx="240840" cy="162000"/>
+                      </w14:xfrm>
+                    </w14:contentPart>
+                  </a:graphicData>
+                </a:graphic>
+              </wp:anchor>
+            </w:drawing>
+          </mc:Choice>
+          <mc:Fallback>
+            <w:pict>
+              <v:shapetype w14:anchorId="3F1A188F" id="_x0000_t75" coordsize="21600,21600" o:spt="75" o:preferrelative="t" path="m@4@5l@4@11@9@11@9@5xe" filled="f" stroked="f">
+                <v:stroke joinstyle="miter"/>
+                <v:formulas>
+                  <v:f eqn="if lineDrawn pixelLineWidth 0"/>
+                  <v:f eqn="sum @0 1 0"/>
+                  <v:f eqn="sum 0 0 @1"/>
+                  <v:f eqn="prod @2 1 2"/>
+                  <v:f eqn="prod @3 21600 pixelWidth"/>
+                  <v:f eqn="prod @3 21600 pixelHeight"/>
+                  <v:f eqn="sum @0 0 1"/>
+                  <v:f eqn="prod @6 1 2"/>
+                  <v:f eqn="prod @7 21600 pixelWidth"/>
+                  <v:f eqn="sum @8 21600 0"/>
+                  <v:f eqn="prod @7 21600 pixelHeight"/>
+                  <v:f eqn="sum @10 21600 0"/>
+                </v:formulas>
+                <v:path o:extrusionok="f" gradientshapeok="t" o:connecttype="rect"/>
+                <o:lock v:ext="edit" aspectratio="t"/>
+              </v:shapetype>
+              <v:shape id="Ink 46" o:spid="_x0000_s1026" type="#_x0000_t75" style="position:absolute;margin-left:108.85pt;margin-top:.65pt;width:19.65pt;height:13.45pt;z-index:251663872;visibility:visible;mso-wrap-style:square;mso-wrap-distance-left:9pt;mso-wrap-distance-top:0;mso-wrap-distance-right:9pt;mso-wrap-distance-bottom:0;mso-position-horizontal:absolute;mso-position-horizontal-relative:text;mso-position-vertical:absolute;mso-position-vertical-relative:text" o:gfxdata="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">
+                <v:imagedata r:id="rId17" o:title=""/>
+              </v:shape>
+            </w:pict>
+          </mc:Fallback>
+        </mc:AlternateContent>
+      </w:r>
+      <w:r>
+        <w:rPr>
+          <w:noProof/>
+        </w:rPr>
+        <mc:AlternateContent>
+          <mc:Choice Requires="wpi">
+            <w:drawing>
+              <wp:anchor distT="0" distB="0" distL="114300" distR="114300" simplePos="0" relativeHeight="251645440" behindDoc="0" locked="0" layoutInCell="1" allowOverlap="1" wp14:anchorId="4E0AEDC3" wp14:editId="67DF68ED">
+                <wp:simplePos x="0" y="0"/>
+                <wp:positionH relativeFrom="column">
+                  <wp:posOffset>586105</wp:posOffset>
+                </wp:positionH>
+                <wp:positionV relativeFrom="paragraph">
+                  <wp:posOffset>-135255</wp:posOffset>
+                </wp:positionV>
+                <wp:extent cx="441825" cy="283210"/>
+                <wp:effectExtent l="38100" t="38100" r="34925" b="40640"/>
+                <wp:wrapNone/>
+                <wp:docPr id="33" name="Ink 33"/>
+                <wp:cNvGraphicFramePr/>
+                <a:graphic xmlns:a="http://schemas.openxmlformats.org/drawingml/2006/main">
+                  <a:graphicData uri="http://schemas.microsoft.com/office/word/2010/wordprocessingInk">
+                    <w14:contentPart bwMode="auto" r:id="rId18">
+                      <w14:nvContentPartPr>
+                        <w14:cNvContentPartPr/>
+                      </w14:nvContentPartPr>
+                      <w14:xfrm>
+                        <a:off x="0" y="0"/>
+                        <a:ext cx="441825" cy="283210"/>
+                      </w14:xfrm>
+                    </w14:contentPart>
+                  </a:graphicData>
+                </a:graphic>
+              </wp:anchor>
+            </w:drawing>
+          </mc:Choice>
+          <mc:Fallback>
+            <w:pict>
+              <v:shape w14:anchorId="515199C5" id="Ink 33" o:spid="_x0000_s1026" type="#_x0000_t75" style="position:absolute;margin-left:45.8pt;margin-top:-11pt;width:35.5pt;height:23pt;z-index:251645440;visibility:visible;mso-wrap-style:square;mso-wrap-distance-left:9pt;mso-wrap-distance-top:0;mso-wrap-distance-right:9pt;mso-wrap-distance-bottom:0;mso-position-horizontal:absolute;mso-position-horizontal-relative:text;mso-position-vertical:absolute;mso-position-vertical-relative:text" o:gfxdata="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">
+                <v:imagedata r:id="rId19" o:title=""/>
+              </v:shape>
+            </w:pict>
+          </mc:Fallback>
+        </mc:AlternateContent>
+      </w:r>
+    </w:p>
+    <w:p>
+      <w:r>
+        <w:rPr>
+          <w:noProof/>
+        </w:rPr>
+        <mc:AlternateContent>
+          <mc:Choice Requires="wpi">
+            <w:drawing>
+              <wp:anchor distT="0" distB="0" distL="114300" distR="114300" simplePos="0" relativeHeight="251735040" behindDoc="0" locked="0" layoutInCell="1" allowOverlap="1" wp14:anchorId="47BA18AC" wp14:editId="394D4449">
+                <wp:simplePos x="0" y="0"/>
+                <wp:positionH relativeFrom="column">
+                  <wp:posOffset>3073400</wp:posOffset>
+                </wp:positionH>
+                <wp:positionV relativeFrom="paragraph">
+                  <wp:posOffset>-728980</wp:posOffset>
+                </wp:positionV>
+                <wp:extent cx="1672590" cy="1474470"/>
+                <wp:effectExtent l="38100" t="38100" r="3810" b="49530"/>
+                <wp:wrapNone/>
+                <wp:docPr id="83" name="Ink 83"/>
+                <wp:cNvGraphicFramePr/>
+                <a:graphic xmlns:a="http://schemas.openxmlformats.org/drawingml/2006/main">
+                  <a:graphicData uri="http://schemas.microsoft.com/office/word/2010/wordprocessingInk">
+                    <w14:contentPart bwMode="auto" r:id="rId20">
+                      <w14:nvContentPartPr>
+                        <w14:cNvContentPartPr/>
+                      </w14:nvContentPartPr>
+                      <w14:xfrm>
+                        <a:off x="0" y="0"/>
+                        <a:ext cx="1672590" cy="1474470"/>
+                      </w14:xfrm>
+                    </w14:contentPart>
+                  </a:graphicData>
+                </a:graphic>
+              </wp:anchor>
+            </w:drawing>
+          </mc:Choice>
+          <mc:Fallback>
+            <w:pict>
+              <v:shape w14:anchorId="1B51C26E" id="Ink 83" o:spid="_x0000_s1026" type="#_x0000_t75" style="position:absolute;margin-left:241.65pt;margin-top:-57.75pt;width:132.4pt;height:116.8pt;z-index:251735040;visibility:visible;mso-wrap-style:square;mso-wrap-distance-left:9pt;mso-wrap-distance-top:0;mso-wrap-distance-right:9pt;mso-wrap-distance-bottom:0;mso-position-horizontal:absolute;mso-position-horizontal-relative:text;mso-position-vertical:absolute;mso-position-vertical-relative:text" o:gfxdata="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">
+                <v:imagedata r:id="rId21" o:title=""/>
+              </v:shape>
+            </w:pict>
+          </mc:Fallback>
+        </mc:AlternateContent>
+      </w:r>
+      <w:r>
+        <w:rPr>
+          <w:noProof/>
+        </w:rPr>
+        <mc:AlternateContent>
+          <mc:Choice Requires="wpi">
+            <w:drawing>
+              <wp:anchor distT="0" distB="0" distL="114300" distR="114300" simplePos="0" relativeHeight="251674112" behindDoc="0" locked="0" layoutInCell="1" allowOverlap="1" wp14:anchorId="1452FC18" wp14:editId="1C518B4D">
+                <wp:simplePos x="0" y="0"/>
+                <wp:positionH relativeFrom="column">
+                  <wp:posOffset>1379220</wp:posOffset>
+                </wp:positionH>
+                <wp:positionV relativeFrom="paragraph">
+                  <wp:posOffset>-212090</wp:posOffset>
+                </wp:positionV>
+                <wp:extent cx="827175" cy="432735"/>
+                <wp:effectExtent l="38100" t="38100" r="11430" b="43815"/>
+                <wp:wrapNone/>
+                <wp:docPr id="55" name="Ink 55"/>
+                <wp:cNvGraphicFramePr/>
+                <a:graphic xmlns:a="http://schemas.openxmlformats.org/drawingml/2006/main">
+                  <a:graphicData uri="http://schemas.microsoft.com/office/word/2010/wordprocessingInk">
+                    <w14:contentPart bwMode="auto" r:id="rId22">
+                      <w14:nvContentPartPr>
+                        <w14:cNvContentPartPr/>
+                      </w14:nvContentPartPr>
+                      <w14:xfrm>
+                        <a:off x="0" y="0"/>
+                        <a:ext cx="827175" cy="432735"/>
+                      </w14:xfrm>
+                    </w14:contentPart>
+                  </a:graphicData>
+                </a:graphic>
+              </wp:anchor>
+            </w:drawing>
+          </mc:Choice>
+          <mc:Fallback>
+            <w:pict>
+              <v:shape w14:anchorId="36C065AB" id="Ink 55" o:spid="_x0000_s1026" type="#_x0000_t75" style="position:absolute;margin-left:108.25pt;margin-top:-17.05pt;width:65.85pt;height:34.75pt;z-index:251674112;visibility:visible;mso-wrap-style:square;mso-wrap-distance-left:9pt;mso-wrap-distance-top:0;mso-wrap-distance-right:9pt;mso-wrap-distance-bottom:0;mso-position-horizontal:absolute;mso-position-horizontal-relative:text;mso-position-vertical:absolute;mso-position-vertical-relative:text" o:gfxdata="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">
+                <v:imagedata r:id="rId23" o:title=""/>
+              </v:shape>
+            </w:pict>
+          </mc:Fallback>
+        </mc:AlternateContent>
+      </w:r>
+    </w:p>
+    <w:p/>
+    <w:p>
+      <w:r>
+        <w:rPr>
+          <w:noProof/>
+        </w:rPr>
+        <mc:AlternateContent>
+          <mc:Choice Requires="wpi">
+            <w:drawing>
+              <wp:anchor distT="0" distB="0" distL="114300" distR="114300" simplePos="0" relativeHeight="251647488" behindDoc="0" locked="0" layoutInCell="1" allowOverlap="1" wp14:anchorId="31DDE298" wp14:editId="78845D40">
+                <wp:simplePos x="0" y="0"/>
+                <wp:positionH relativeFrom="column">
+                  <wp:posOffset>1028668</wp:posOffset>
+                </wp:positionH>
+                <wp:positionV relativeFrom="paragraph">
+                  <wp:posOffset>-15490</wp:posOffset>
+                </wp:positionV>
+                <wp:extent cx="43560" cy="261720"/>
+                <wp:effectExtent l="38100" t="38100" r="33020" b="43180"/>
+                <wp:wrapNone/>
+                <wp:docPr id="35" name="Ink 35"/>
+                <wp:cNvGraphicFramePr/>
+                <a:graphic xmlns:a="http://schemas.openxmlformats.org/drawingml/2006/main">
+                  <a:graphicData uri="http://schemas.microsoft.com/office/word/2010/wordprocessingInk">
+                    <w14:contentPart bwMode="auto" r:id="rId24">
+                      <w14:nvContentPartPr>
+                        <w14:cNvContentPartPr/>
+                      </w14:nvContentPartPr>
+                      <w14:xfrm>
+                        <a:off x="0" y="0"/>
+                        <a:ext cx="43560" cy="261720"/>
+                      </w14:xfrm>
+                    </w14:contentPart>
+                  </a:graphicData>
+                </a:graphic>
+              </wp:anchor>
+            </w:drawing>
+          </mc:Choice>
+          <mc:Fallback>
+            <w:pict>
+              <v:shape w14:anchorId="3710C1E2" id="Ink 35" o:spid="_x0000_s1026" type="#_x0000_t75" style="position:absolute;margin-left:80.65pt;margin-top:-1.55pt;width:4.15pt;height:21.3pt;z-index:251647488;visibility:visible;mso-wrap-style:square;mso-wrap-distance-left:9pt;mso-wrap-distance-top:0;mso-wrap-distance-right:9pt;mso-wrap-distance-bottom:0;mso-position-horizontal:absolute;mso-position-horizontal-relative:text;mso-position-vertical:absolute;mso-position-vertical-relative:text" o:gfxdata="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">
+                <v:imagedata r:id="rId25" o:title=""/>
+              </v:shape>
+            </w:pict>
+          </mc:Fallback>
+        </mc:AlternateContent>
+      </w:r>
+    </w:p>
+    <w:p>
+      <w:r>
+        <w:rPr>
+          <w:noProof/>
+        </w:rPr>
+        <mc:AlternateContent>
+          <mc:Choice Requires="wpi">
+            <w:drawing>
+              <wp:anchor distT="0" distB="0" distL="114300" distR="114300" simplePos="0" relativeHeight="251657728" behindDoc="0" locked="0" layoutInCell="1" allowOverlap="1" wp14:anchorId="52BF5036" wp14:editId="0326932C">
+                <wp:simplePos x="0" y="0"/>
+                <wp:positionH relativeFrom="column">
+                  <wp:posOffset>246380</wp:posOffset>
+                </wp:positionH>
+                <wp:positionV relativeFrom="paragraph">
+                  <wp:posOffset>-469900</wp:posOffset>
+                </wp:positionV>
+                <wp:extent cx="1050290" cy="1121410"/>
+                <wp:effectExtent l="38100" t="38100" r="35560" b="40640"/>
+                <wp:wrapNone/>
+                <wp:docPr id="45" name="Ink 45"/>
+                <wp:cNvGraphicFramePr/>
+                <a:graphic xmlns:a="http://schemas.openxmlformats.org/drawingml/2006/main">
+                  <a:graphicData uri="http://schemas.microsoft.com/office/word/2010/wordprocessingInk">
+                    <w14:contentPart bwMode="auto" r:id="rId26">
+                      <w14:nvContentPartPr>
+                        <w14:cNvContentPartPr/>
+                      </w14:nvContentPartPr>
+                      <w14:xfrm>
+                        <a:off x="0" y="0"/>
+                        <a:ext cx="1050290" cy="1121410"/>
+                      </w14:xfrm>
+                    </w14:contentPart>
+                  </a:graphicData>
+                </a:graphic>
+              </wp:anchor>
+            </w:drawing>
+          </mc:Choice>
+          <mc:Fallback>
+            <w:pict>
+              <v:shape w14:anchorId="776F6035" id="Ink 45" o:spid="_x0000_s1026" type="#_x0000_t75" style="position:absolute;margin-left:19.05pt;margin-top:-37.35pt;width:83.4pt;height:89pt;z-index:251657728;visibility:visible;mso-wrap-style:square;mso-wrap-distance-left:9pt;mso-wrap-distance-top:0;mso-wrap-distance-right:9pt;mso-wrap-distance-bottom:0;mso-position-horizontal:absolute;mso-position-horizontal-relative:text;mso-position-vertical:absolute;mso-position-vertical-relative:text" o:gfxdata="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">
+                <v:imagedata r:id="rId27" o:title=""/>
+              </v:shape>
+            </w:pict>
+          </mc:Fallback>
+        </mc:AlternateContent>
       </w:r>
     </w:p>
     <w:p/>
@@ -4298,15 +5570,53 @@
     <w:p/>
     <w:p/>
     <w:p/>
-    <w:p/>
-    <w:p/>
-    <w:p/>
-    <w:p/>
-    <w:p/>
-    <w:p/>
-    <w:p/>
-    <w:p/>
-    <w:p/>
+    <w:p>
+      <w:r>
+        <w:rPr>
+          <w:noProof/>
+        </w:rPr>
+        <mc:AlternateContent>
+          <mc:Choice Requires="wpi">
+            <w:drawing>
+              <wp:anchor distT="0" distB="0" distL="114300" distR="114300" simplePos="0" relativeHeight="251736064" behindDoc="0" locked="0" layoutInCell="1" allowOverlap="1" wp14:anchorId="704EE377" wp14:editId="472CCB70">
+                <wp:simplePos x="0" y="0"/>
+                <wp:positionH relativeFrom="column">
+                  <wp:posOffset>125788</wp:posOffset>
+                </wp:positionH>
+                <wp:positionV relativeFrom="paragraph">
+                  <wp:posOffset>-304090</wp:posOffset>
+                </wp:positionV>
+                <wp:extent cx="4820040" cy="734400"/>
+                <wp:effectExtent l="38100" t="38100" r="19050" b="46990"/>
+                <wp:wrapNone/>
+                <wp:docPr id="84" name="Ink 84"/>
+                <wp:cNvGraphicFramePr/>
+                <a:graphic xmlns:a="http://schemas.openxmlformats.org/drawingml/2006/main">
+                  <a:graphicData uri="http://schemas.microsoft.com/office/word/2010/wordprocessingInk">
+                    <w14:contentPart bwMode="auto" r:id="rId28">
+                      <w14:nvContentPartPr>
+                        <w14:cNvContentPartPr/>
+                      </w14:nvContentPartPr>
+                      <w14:xfrm>
+                        <a:off x="0" y="0"/>
+                        <a:ext cx="4820040" cy="734400"/>
+                      </w14:xfrm>
+                    </w14:contentPart>
+                  </a:graphicData>
+                </a:graphic>
+              </wp:anchor>
+            </w:drawing>
+          </mc:Choice>
+          <mc:Fallback>
+            <w:pict>
+              <v:shape w14:anchorId="00AE414A" id="Ink 84" o:spid="_x0000_s1026" type="#_x0000_t75" style="position:absolute;margin-left:9.55pt;margin-top:-24.3pt;width:380.25pt;height:58.55pt;z-index:251736064;visibility:visible;mso-wrap-style:square;mso-wrap-distance-left:9pt;mso-wrap-distance-top:0;mso-wrap-distance-right:9pt;mso-wrap-distance-bottom:0;mso-position-horizontal:absolute;mso-position-horizontal-relative:text;mso-position-vertical:absolute;mso-position-vertical-relative:text" o:gfxdata="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">
+                <v:imagedata r:id="rId29" o:title=""/>
+              </v:shape>
+            </w:pict>
+          </mc:Fallback>
+        </mc:AlternateContent>
+      </w:r>
+    </w:p>
     <w:p/>
     <w:p/>
     <w:p/>
@@ -4330,15 +5640,16 @@
           <w:color w:val="FFFFFF"/>
         </w:rPr>
       </w:pPr>
-      <w:bookmarkStart w:id="53" w:name="_Toc113291708"/>
+      <w:bookmarkStart w:id="48" w:name="_Toc113291708"/>
       <w:r>
         <w:rPr>
           <w:rFonts w:ascii="Arial" w:hAnsi="Arial"/>
           <w:color w:val="FFFFFF"/>
         </w:rPr>
+        <w:lastRenderedPageBreak/>
         <w:t>Other Non-functional Requirements</w:t>
       </w:r>
-      <w:bookmarkEnd w:id="53"/>
+      <w:bookmarkEnd w:id="48"/>
     </w:p>
     <w:p>
       <w:pPr>
@@ -4351,16 +5662,16 @@
           <w:rFonts w:ascii="Arial" w:hAnsi="Arial"/>
         </w:rPr>
       </w:pPr>
-      <w:bookmarkStart w:id="54" w:name="_Toc113291709"/>
-      <w:bookmarkStart w:id="55" w:name="_Toc439994690"/>
+      <w:bookmarkStart w:id="49" w:name="_Toc113291709"/>
+      <w:bookmarkStart w:id="50" w:name="_Toc439994690"/>
       <w:r>
         <w:rPr>
           <w:rFonts w:ascii="Arial" w:hAnsi="Arial"/>
         </w:rPr>
         <w:t>Performance Requirements</w:t>
       </w:r>
-      <w:bookmarkEnd w:id="54"/>
-      <w:bookmarkEnd w:id="55"/>
+      <w:bookmarkEnd w:id="49"/>
+      <w:bookmarkEnd w:id="50"/>
     </w:p>
     <w:p>
       <w:pPr>
@@ -4374,19 +5685,7 @@
         <w:rPr>
           <w:color w:val="0000FF"/>
         </w:rPr>
-        <w:t xml:space="preserve">If there are </w:t>
-      </w:r>
-      <w:r>
-        <w:rPr>
-          <w:color w:val="0000FF"/>
-        </w:rPr>
-        <w:t>performance requirements for the product under various circumstances, state them here and explain their rationale, to help the developers understand the intent and make suitable design choices. Specify the timing relationships for real time systems. Make s</w:t>
-      </w:r>
-      <w:r>
-        <w:rPr>
-          <w:color w:val="0000FF"/>
-        </w:rPr>
-        <w:t>uch requirements as specific as possible. You may need to state performance requirements for individual functional requirements or features.</w:t>
+        <w:t>If there are performance requirements for the product under various circumstances, state them here and explain their rationale, to help the developers understand the intent and make suitable design choices. Specify the timing relationships for real time systems. Make such requirements as specific as possible. You may need to state performance requirements for individual functional requirements or features.</w:t>
       </w:r>
       <w:r>
         <w:t xml:space="preserve"> </w:t>
@@ -4402,10 +5701,7 @@
       </w:r>
       <w:proofErr w:type="gramStart"/>
       <w:r>
-        <w:t>exampl</w:t>
-      </w:r>
-      <w:r>
-        <w:t>e</w:t>
+        <w:t>example</w:t>
       </w:r>
       <w:proofErr w:type="gramEnd"/>
       <w:r>
@@ -4418,6 +5714,23 @@
       <w:proofErr w:type="spellEnd"/>
       <w:r>
         <w:t>…&gt;</w:t>
+      </w:r>
+    </w:p>
+    <w:p>
+      <w:pPr>
+        <w:pStyle w:val="template"/>
+        <w:jc w:val="both"/>
+        <w:rPr>
+          <w:i w:val="0"/>
+          <w:iCs w:val="0"/>
+        </w:rPr>
+      </w:pPr>
+      <w:r>
+        <w:rPr>
+          <w:i w:val="0"/>
+          <w:iCs w:val="0"/>
+        </w:rPr>
+        <w:t>Applying user’s moves should take less than a second.</w:t>
       </w:r>
     </w:p>
     <w:p>
@@ -4431,16 +5744,16 @@
           <w:rFonts w:ascii="Arial" w:hAnsi="Arial"/>
         </w:rPr>
       </w:pPr>
-      <w:bookmarkStart w:id="56" w:name="_Toc439994691"/>
-      <w:bookmarkStart w:id="57" w:name="_Toc113291710"/>
+      <w:bookmarkStart w:id="51" w:name="_Toc439994691"/>
+      <w:bookmarkStart w:id="52" w:name="_Toc113291710"/>
       <w:r>
         <w:rPr>
           <w:rFonts w:ascii="Arial" w:hAnsi="Arial"/>
         </w:rPr>
         <w:t>Safety and Security Requirements</w:t>
       </w:r>
-      <w:bookmarkEnd w:id="56"/>
-      <w:bookmarkEnd w:id="57"/>
+      <w:bookmarkEnd w:id="51"/>
+      <w:bookmarkEnd w:id="52"/>
     </w:p>
     <w:p>
       <w:pPr>
@@ -4454,28 +5767,16 @@
         <w:rPr>
           <w:color w:val="0000FF"/>
         </w:rPr>
-        <w:t>Specify those requirements that are concerned with possible loss, damage, or harm that could result from the use of the product. Define any safegu</w:t>
+        <w:t>Specify those requirements that are concerned with possible loss, damage, or harm that could result from the use of the product. Define any safeguards or actions that must be taken, as well as actions that must be prevented. Refer to any external policies or regulations that state safety issues that affect the product’s design or use. Define any safety certifications that must be satisfied</w:t>
+      </w:r>
+      <w:r>
+        <w:t xml:space="preserve">. </w:t>
       </w:r>
       <w:r>
         <w:rPr>
           <w:color w:val="0000FF"/>
         </w:rPr>
-        <w:t>ards or actions that must be taken, as well as actions that must be prevented. Refer to any external policies or regulations that state safety issues that affect the product’s design or use. Define any safety certifications that must be satisfied</w:t>
-      </w:r>
-      <w:r>
-        <w:t xml:space="preserve">. </w:t>
-      </w:r>
-      <w:r>
-        <w:rPr>
-          <w:color w:val="0000FF"/>
-        </w:rPr>
-        <w:t xml:space="preserve">Specify </w:t>
-      </w:r>
-      <w:r>
-        <w:rPr>
-          <w:color w:val="0000FF"/>
-        </w:rPr>
-        <w:t>any requirements regarding security or privacy issues surrounding use of the product or protection of the data used or created by the product. Define any user identity authentication requirements.</w:t>
+        <w:t>Specify any requirements regarding security or privacy issues surrounding use of the product or protection of the data used or created by the product. Define any user identity authentication requirements.</w:t>
       </w:r>
     </w:p>
     <w:p>
@@ -4497,10 +5798,7 @@
         <w:jc w:val="both"/>
       </w:pPr>
       <w:r>
-        <w:t>Provide relevant safety requirements based on your i</w:t>
-      </w:r>
-      <w:r>
-        <w:t>nterview with the client or, on your expectation for the product.</w:t>
+        <w:t>Provide relevant safety requirements based on your interview with the client or, on your expectation for the product.</w:t>
       </w:r>
     </w:p>
     <w:p>
@@ -4514,6 +5812,23 @@
       </w:pPr>
       <w:r>
         <w:t>Describe briefly what level of security is expected from this product by your client and provide a bulleted (or numbered) list of the major security requirements.&gt;</w:t>
+      </w:r>
+    </w:p>
+    <w:p>
+      <w:pPr>
+        <w:pStyle w:val="template"/>
+        <w:jc w:val="both"/>
+        <w:rPr>
+          <w:i w:val="0"/>
+          <w:iCs w:val="0"/>
+        </w:rPr>
+      </w:pPr>
+      <w:r>
+        <w:rPr>
+          <w:i w:val="0"/>
+          <w:iCs w:val="0"/>
+        </w:rPr>
+        <w:t>No important user data is being transferred, so we will not be using any encryption methods.</w:t>
       </w:r>
     </w:p>
     <w:p>
@@ -4527,22 +5842,16 @@
           <w:rFonts w:ascii="Arial" w:hAnsi="Arial"/>
         </w:rPr>
       </w:pPr>
-      <w:bookmarkStart w:id="58" w:name="_Toc439994693"/>
-      <w:bookmarkStart w:id="59" w:name="_Toc113291711"/>
-      <w:r>
-        <w:rPr>
-          <w:rFonts w:ascii="Arial" w:hAnsi="Arial"/>
-        </w:rPr>
-        <w:t>Software Quality Attribute</w:t>
-      </w:r>
-      <w:r>
-        <w:rPr>
-          <w:rFonts w:ascii="Arial" w:hAnsi="Arial"/>
-        </w:rPr>
-        <w:t>s</w:t>
-      </w:r>
-      <w:bookmarkEnd w:id="58"/>
-      <w:bookmarkEnd w:id="59"/>
+      <w:bookmarkStart w:id="53" w:name="_Toc439994693"/>
+      <w:bookmarkStart w:id="54" w:name="_Toc113291711"/>
+      <w:r>
+        <w:rPr>
+          <w:rFonts w:ascii="Arial" w:hAnsi="Arial"/>
+        </w:rPr>
+        <w:t>Software Quality Attributes</w:t>
+      </w:r>
+      <w:bookmarkEnd w:id="53"/>
+      <w:bookmarkEnd w:id="54"/>
     </w:p>
     <w:p>
       <w:pPr>
@@ -4570,13 +5879,7 @@
         <w:rPr>
           <w:color w:val="0000FF"/>
         </w:rPr>
-        <w:t xml:space="preserve"> adaptability, availability, correctness, flexibility, interoperability, maintainability, portability, </w:t>
-      </w:r>
-      <w:r>
-        <w:rPr>
-          <w:color w:val="0000FF"/>
-        </w:rPr>
-        <w:t>reliability, reusability, robustness, testability, and usability. Write these to be specific, quantitative, and verifiable when possible. At the least, clarify the relative preferences for various attributes, such as ease of use over ease of learning.</w:t>
+        <w:t xml:space="preserve"> adaptability, availability, correctness, flexibility, interoperability, maintainability, portability, reliability, reusability, robustness, testability, and usability. Write these to be specific, quantitative, and verifiable when possible. At the least, clarify the relative preferences for various attributes, such as ease of use over ease of learning.</w:t>
       </w:r>
       <w:r>
         <w:t xml:space="preserve"> </w:t>
@@ -4592,12 +5895,13 @@
       <w:pPr>
         <w:pStyle w:val="template"/>
         <w:jc w:val="both"/>
-      </w:pPr>
-      <w:r>
-        <w:t>TO</w:t>
-      </w:r>
-      <w:r>
-        <w:t xml:space="preserve">DO: Use subsections (e.g., 4.3.1 Reliability, 4.3.2 Portability, </w:t>
+        <w:rPr>
+          <w:i w:val="0"/>
+          <w:iCs w:val="0"/>
+        </w:rPr>
+      </w:pPr>
+      <w:r>
+        <w:t xml:space="preserve">TODO: Use subsections (e.g., 4.3.1 Reliability, 4.3.2 Portability, </w:t>
       </w:r>
       <w:proofErr w:type="spellStart"/>
       <w:r>
@@ -4605,39 +5909,77 @@
       </w:r>
       <w:proofErr w:type="spellEnd"/>
       <w:r>
-        <w:t>…) provide requirements related to the different software quality attributes. Base the information you include in these subsections on the material you have learned in the class. Make sure</w:t>
-      </w:r>
-      <w:r>
-        <w:t>, that you do not just write “This software shall be maintainable…” Indicate how you plan to achieve it, etc.&gt;</w:t>
-      </w:r>
-    </w:p>
-    <w:p>
-      <w:pPr>
-        <w:pStyle w:val="template"/>
-        <w:rPr>
-          <w:i w:val="0"/>
-        </w:rPr>
-      </w:pPr>
-    </w:p>
-    <w:p>
-      <w:pPr>
-        <w:pStyle w:val="template"/>
-      </w:pPr>
-    </w:p>
-    <w:p>
-      <w:pPr>
-        <w:pStyle w:val="template"/>
-      </w:pPr>
-    </w:p>
-    <w:p>
-      <w:pPr>
-        <w:pStyle w:val="template"/>
-      </w:pPr>
-    </w:p>
-    <w:p>
-      <w:pPr>
-        <w:pStyle w:val="template"/>
-      </w:pPr>
+        <w:t>…) provide requirements related to the different software quality attributes. Base the information you include in these subsections on the material you have learned in the class. Make sure, that you do not just write “This software shall be maintainable…” Indicate how you plan to achieve it, etc.&gt;</w:t>
+      </w:r>
+    </w:p>
+    <w:p>
+      <w:pPr>
+        <w:pStyle w:val="Heading3"/>
+        <w:numPr>
+          <w:ilvl w:val="2"/>
+          <w:numId w:val="2"/>
+        </w:numPr>
+        <w:rPr>
+          <w:rFonts w:ascii="Arial" w:hAnsi="Arial"/>
+        </w:rPr>
+      </w:pPr>
+      <w:r>
+        <w:rPr>
+          <w:rFonts w:ascii="Arial" w:hAnsi="Arial"/>
+        </w:rPr>
+        <w:t>Usability</w:t>
+      </w:r>
+    </w:p>
+    <w:p>
+      <w:pPr>
+        <w:rPr>
+          <w:rFonts w:ascii="Arial" w:hAnsi="Arial" w:cs="Arial"/>
+          <w:sz w:val="22"/>
+          <w:szCs w:val="22"/>
+        </w:rPr>
+      </w:pPr>
+      <w:r>
+        <w:rPr>
+          <w:rFonts w:ascii="Arial" w:hAnsi="Arial" w:cs="Arial"/>
+          <w:sz w:val="22"/>
+          <w:szCs w:val="22"/>
+        </w:rPr>
+        <w:t>The product will adhere to performance requirements. Furthermore, the site will be easily navigable, with large icons that stand out.</w:t>
+      </w:r>
+    </w:p>
+    <w:p>
+      <w:pPr>
+        <w:pStyle w:val="Heading3"/>
+        <w:numPr>
+          <w:ilvl w:val="2"/>
+          <w:numId w:val="2"/>
+        </w:numPr>
+        <w:rPr>
+          <w:rFonts w:ascii="Arial" w:hAnsi="Arial"/>
+        </w:rPr>
+      </w:pPr>
+      <w:r>
+        <w:rPr>
+          <w:rFonts w:ascii="Arial" w:hAnsi="Arial"/>
+        </w:rPr>
+        <w:t>Testability</w:t>
+      </w:r>
+    </w:p>
+    <w:p>
+      <w:pPr>
+        <w:pStyle w:val="template"/>
+        <w:rPr>
+          <w:i w:val="0"/>
+          <w:iCs w:val="0"/>
+        </w:rPr>
+      </w:pPr>
+      <w:r>
+        <w:rPr>
+          <w:i w:val="0"/>
+          <w:iCs w:val="0"/>
+        </w:rPr>
+        <w:t>The server and client will output logs containing important information (sent/received data, current state of the game)</w:t>
+      </w:r>
     </w:p>
     <w:p>
       <w:pPr>
@@ -4659,8 +6001,8 @@
           <w:color w:val="FFFFFF"/>
         </w:rPr>
       </w:pPr>
-      <w:bookmarkStart w:id="60" w:name="_Toc439994695"/>
-      <w:bookmarkStart w:id="61" w:name="_Toc113291712"/>
+      <w:bookmarkStart w:id="55" w:name="_Toc439994695"/>
+      <w:bookmarkStart w:id="56" w:name="_Toc113291712"/>
       <w:r>
         <w:rPr>
           <w:rFonts w:ascii="Arial" w:hAnsi="Arial"/>
@@ -4669,8 +6011,8 @@
         <w:lastRenderedPageBreak/>
         <w:t>Other Requirements</w:t>
       </w:r>
-      <w:bookmarkEnd w:id="60"/>
-      <w:bookmarkEnd w:id="61"/>
+      <w:bookmarkEnd w:id="55"/>
+      <w:bookmarkEnd w:id="56"/>
     </w:p>
     <w:p>
       <w:pPr>
@@ -4697,235 +6039,229 @@
         <w:rPr>
           <w:color w:val="0000FF"/>
         </w:rPr>
-        <w:t xml:space="preserve">Define any other requirements not covered elsewhere in the SRS. This might include </w:t>
-      </w:r>
-      <w:r>
-        <w:rPr>
-          <w:color w:val="0000FF"/>
-        </w:rPr>
-        <w:t>database requirements, internationalization requirements, legal requirements, reuse objectives for the project, and so on. Add any new sections that are pertinent to the project.</w:t>
+        <w:t>Define any other requirements not covered elsewhere in the SRS. This might include database requirements, internationalization requirements, legal requirements, reuse objectives for the project, and so on. Add any new sections that are pertinent to the project.</w:t>
       </w:r>
       <w:r>
         <w:t>&gt;</w:t>
       </w:r>
-      <w:bookmarkStart w:id="62" w:name="_Toc439994696"/>
-    </w:p>
-    <w:p>
-      <w:pPr>
-        <w:pStyle w:val="template"/>
-      </w:pPr>
-    </w:p>
-    <w:p>
-      <w:pPr>
-        <w:pStyle w:val="template"/>
-      </w:pPr>
-    </w:p>
-    <w:p>
-      <w:pPr>
-        <w:pStyle w:val="template"/>
-      </w:pPr>
-    </w:p>
-    <w:p>
-      <w:pPr>
-        <w:pStyle w:val="template"/>
-      </w:pPr>
-    </w:p>
-    <w:p>
-      <w:pPr>
-        <w:pStyle w:val="template"/>
-      </w:pPr>
-    </w:p>
-    <w:p>
-      <w:pPr>
-        <w:pStyle w:val="template"/>
-      </w:pPr>
-    </w:p>
-    <w:p>
-      <w:pPr>
-        <w:pStyle w:val="template"/>
-      </w:pPr>
-    </w:p>
-    <w:p>
-      <w:pPr>
-        <w:pStyle w:val="template"/>
-      </w:pPr>
-    </w:p>
-    <w:p>
-      <w:pPr>
-        <w:pStyle w:val="template"/>
-      </w:pPr>
-    </w:p>
-    <w:p>
-      <w:pPr>
-        <w:pStyle w:val="template"/>
-      </w:pPr>
-    </w:p>
-    <w:p>
-      <w:pPr>
-        <w:pStyle w:val="template"/>
-      </w:pPr>
-    </w:p>
-    <w:p>
-      <w:pPr>
-        <w:pStyle w:val="template"/>
-      </w:pPr>
-    </w:p>
-    <w:p>
-      <w:pPr>
-        <w:pStyle w:val="template"/>
-      </w:pPr>
-    </w:p>
-    <w:p>
-      <w:pPr>
-        <w:pStyle w:val="template"/>
-      </w:pPr>
-    </w:p>
-    <w:p>
-      <w:pPr>
-        <w:pStyle w:val="template"/>
-      </w:pPr>
-    </w:p>
-    <w:p>
-      <w:pPr>
-        <w:pStyle w:val="template"/>
-      </w:pPr>
-    </w:p>
-    <w:p>
-      <w:pPr>
-        <w:pStyle w:val="template"/>
-      </w:pPr>
-    </w:p>
-    <w:p>
-      <w:pPr>
-        <w:pStyle w:val="template"/>
-      </w:pPr>
-    </w:p>
-    <w:p>
-      <w:pPr>
-        <w:pStyle w:val="template"/>
-      </w:pPr>
-    </w:p>
-    <w:p>
-      <w:pPr>
-        <w:pStyle w:val="template"/>
-      </w:pPr>
-    </w:p>
-    <w:p>
-      <w:pPr>
-        <w:pStyle w:val="template"/>
-      </w:pPr>
-    </w:p>
-    <w:p>
-      <w:pPr>
-        <w:pStyle w:val="template"/>
-      </w:pPr>
-    </w:p>
-    <w:p>
-      <w:pPr>
-        <w:pStyle w:val="template"/>
-      </w:pPr>
-    </w:p>
-    <w:p>
-      <w:pPr>
-        <w:pStyle w:val="template"/>
-      </w:pPr>
-    </w:p>
-    <w:p>
-      <w:pPr>
-        <w:pStyle w:val="template"/>
-      </w:pPr>
-    </w:p>
-    <w:p>
-      <w:pPr>
-        <w:pStyle w:val="template"/>
-      </w:pPr>
-    </w:p>
-    <w:p>
-      <w:pPr>
-        <w:pStyle w:val="template"/>
-      </w:pPr>
-    </w:p>
-    <w:p>
-      <w:pPr>
-        <w:pStyle w:val="template"/>
-      </w:pPr>
-    </w:p>
-    <w:p>
-      <w:pPr>
-        <w:pStyle w:val="template"/>
-      </w:pPr>
-    </w:p>
-    <w:p>
-      <w:pPr>
-        <w:pStyle w:val="template"/>
-      </w:pPr>
-    </w:p>
-    <w:p>
-      <w:pPr>
-        <w:pStyle w:val="template"/>
-      </w:pPr>
-    </w:p>
-    <w:p>
-      <w:pPr>
-        <w:pStyle w:val="template"/>
-      </w:pPr>
-    </w:p>
-    <w:p>
-      <w:pPr>
-        <w:pStyle w:val="template"/>
-      </w:pPr>
-    </w:p>
-    <w:p>
-      <w:pPr>
-        <w:pStyle w:val="template"/>
-      </w:pPr>
-    </w:p>
-    <w:p>
-      <w:pPr>
-        <w:pStyle w:val="template"/>
-      </w:pPr>
-    </w:p>
-    <w:p>
-      <w:pPr>
-        <w:pStyle w:val="template"/>
-      </w:pPr>
-    </w:p>
-    <w:p>
-      <w:pPr>
-        <w:pStyle w:val="template"/>
-      </w:pPr>
-    </w:p>
-    <w:p>
-      <w:pPr>
-        <w:pStyle w:val="template"/>
-      </w:pPr>
-    </w:p>
-    <w:p>
-      <w:pPr>
-        <w:pStyle w:val="template"/>
-      </w:pPr>
-    </w:p>
-    <w:p>
-      <w:pPr>
-        <w:pStyle w:val="template"/>
-      </w:pPr>
-    </w:p>
-    <w:p>
-      <w:pPr>
-        <w:pStyle w:val="template"/>
-      </w:pPr>
-    </w:p>
-    <w:p>
-      <w:pPr>
-        <w:pStyle w:val="template"/>
-      </w:pPr>
-    </w:p>
-    <w:p>
-      <w:pPr>
-        <w:pStyle w:val="template"/>
-      </w:pPr>
-    </w:p>
-    <w:bookmarkEnd w:id="62"/>
+      <w:bookmarkStart w:id="57" w:name="_Toc439994696"/>
+    </w:p>
+    <w:p>
+      <w:pPr>
+        <w:pStyle w:val="template"/>
+      </w:pPr>
+    </w:p>
+    <w:p>
+      <w:pPr>
+        <w:pStyle w:val="template"/>
+      </w:pPr>
+    </w:p>
+    <w:p>
+      <w:pPr>
+        <w:pStyle w:val="template"/>
+      </w:pPr>
+    </w:p>
+    <w:p>
+      <w:pPr>
+        <w:pStyle w:val="template"/>
+      </w:pPr>
+    </w:p>
+    <w:p>
+      <w:pPr>
+        <w:pStyle w:val="template"/>
+      </w:pPr>
+    </w:p>
+    <w:p>
+      <w:pPr>
+        <w:pStyle w:val="template"/>
+      </w:pPr>
+    </w:p>
+    <w:p>
+      <w:pPr>
+        <w:pStyle w:val="template"/>
+      </w:pPr>
+    </w:p>
+    <w:p>
+      <w:pPr>
+        <w:pStyle w:val="template"/>
+      </w:pPr>
+    </w:p>
+    <w:p>
+      <w:pPr>
+        <w:pStyle w:val="template"/>
+      </w:pPr>
+    </w:p>
+    <w:p>
+      <w:pPr>
+        <w:pStyle w:val="template"/>
+      </w:pPr>
+    </w:p>
+    <w:p>
+      <w:pPr>
+        <w:pStyle w:val="template"/>
+      </w:pPr>
+    </w:p>
+    <w:p>
+      <w:pPr>
+        <w:pStyle w:val="template"/>
+      </w:pPr>
+    </w:p>
+    <w:p>
+      <w:pPr>
+        <w:pStyle w:val="template"/>
+      </w:pPr>
+    </w:p>
+    <w:p>
+      <w:pPr>
+        <w:pStyle w:val="template"/>
+      </w:pPr>
+    </w:p>
+    <w:p>
+      <w:pPr>
+        <w:pStyle w:val="template"/>
+      </w:pPr>
+    </w:p>
+    <w:p>
+      <w:pPr>
+        <w:pStyle w:val="template"/>
+      </w:pPr>
+    </w:p>
+    <w:p>
+      <w:pPr>
+        <w:pStyle w:val="template"/>
+      </w:pPr>
+    </w:p>
+    <w:p>
+      <w:pPr>
+        <w:pStyle w:val="template"/>
+      </w:pPr>
+    </w:p>
+    <w:p>
+      <w:pPr>
+        <w:pStyle w:val="template"/>
+      </w:pPr>
+    </w:p>
+    <w:p>
+      <w:pPr>
+        <w:pStyle w:val="template"/>
+      </w:pPr>
+    </w:p>
+    <w:p>
+      <w:pPr>
+        <w:pStyle w:val="template"/>
+      </w:pPr>
+    </w:p>
+    <w:p>
+      <w:pPr>
+        <w:pStyle w:val="template"/>
+      </w:pPr>
+    </w:p>
+    <w:p>
+      <w:pPr>
+        <w:pStyle w:val="template"/>
+      </w:pPr>
+    </w:p>
+    <w:p>
+      <w:pPr>
+        <w:pStyle w:val="template"/>
+      </w:pPr>
+    </w:p>
+    <w:p>
+      <w:pPr>
+        <w:pStyle w:val="template"/>
+      </w:pPr>
+    </w:p>
+    <w:p>
+      <w:pPr>
+        <w:pStyle w:val="template"/>
+      </w:pPr>
+    </w:p>
+    <w:p>
+      <w:pPr>
+        <w:pStyle w:val="template"/>
+      </w:pPr>
+    </w:p>
+    <w:p>
+      <w:pPr>
+        <w:pStyle w:val="template"/>
+      </w:pPr>
+    </w:p>
+    <w:p>
+      <w:pPr>
+        <w:pStyle w:val="template"/>
+      </w:pPr>
+    </w:p>
+    <w:p>
+      <w:pPr>
+        <w:pStyle w:val="template"/>
+      </w:pPr>
+    </w:p>
+    <w:p>
+      <w:pPr>
+        <w:pStyle w:val="template"/>
+      </w:pPr>
+    </w:p>
+    <w:p>
+      <w:pPr>
+        <w:pStyle w:val="template"/>
+      </w:pPr>
+    </w:p>
+    <w:p>
+      <w:pPr>
+        <w:pStyle w:val="template"/>
+      </w:pPr>
+    </w:p>
+    <w:p>
+      <w:pPr>
+        <w:pStyle w:val="template"/>
+      </w:pPr>
+    </w:p>
+    <w:p>
+      <w:pPr>
+        <w:pStyle w:val="template"/>
+      </w:pPr>
+    </w:p>
+    <w:p>
+      <w:pPr>
+        <w:pStyle w:val="template"/>
+      </w:pPr>
+    </w:p>
+    <w:p>
+      <w:pPr>
+        <w:pStyle w:val="template"/>
+      </w:pPr>
+    </w:p>
+    <w:p>
+      <w:pPr>
+        <w:pStyle w:val="template"/>
+      </w:pPr>
+    </w:p>
+    <w:p>
+      <w:pPr>
+        <w:pStyle w:val="template"/>
+      </w:pPr>
+    </w:p>
+    <w:p>
+      <w:pPr>
+        <w:pStyle w:val="template"/>
+      </w:pPr>
+    </w:p>
+    <w:p>
+      <w:pPr>
+        <w:pStyle w:val="template"/>
+      </w:pPr>
+    </w:p>
+    <w:p>
+      <w:pPr>
+        <w:pStyle w:val="template"/>
+      </w:pPr>
+    </w:p>
+    <w:p>
+      <w:pPr>
+        <w:pStyle w:val="template"/>
+      </w:pPr>
+    </w:p>
+    <w:bookmarkEnd w:id="57"/>
     <w:p/>
     <w:p/>
     <w:p/>
@@ -4947,23 +6283,16 @@
           <w:color w:val="FFFFFF"/>
         </w:rPr>
       </w:pPr>
-      <w:bookmarkStart w:id="63" w:name="_Toc113291713"/>
+      <w:bookmarkStart w:id="58" w:name="_Toc113291713"/>
       <w:r>
         <w:rPr>
           <w:rFonts w:ascii="Arial" w:hAnsi="Arial"/>
           <w:color w:val="FFFFFF"/>
         </w:rPr>
         <w:lastRenderedPageBreak/>
-        <w:t xml:space="preserve">Appendix A – Data </w:t>
-      </w:r>
-      <w:r>
-        <w:rPr>
-          <w:rFonts w:ascii="Arial" w:hAnsi="Arial"/>
-          <w:color w:val="FFFFFF"/>
-        </w:rPr>
-        <w:t>Dictionary</w:t>
-      </w:r>
-      <w:bookmarkEnd w:id="63"/>
+        <w:t>Appendix A – Data Dictionary</w:t>
+      </w:r>
+      <w:bookmarkEnd w:id="58"/>
     </w:p>
     <w:p/>
     <w:p>
@@ -4980,33 +6309,7 @@
           <w:i/>
           <w:sz w:val="22"/>
         </w:rPr>
-        <w:t xml:space="preserve">&lt;Data dictionary is used to track all the different variables, </w:t>
-      </w:r>
-      <w:proofErr w:type="gramStart"/>
-      <w:r>
-        <w:rPr>
-          <w:rFonts w:ascii="Arial" w:hAnsi="Arial"/>
-          <w:i/>
-          <w:sz w:val="22"/>
-        </w:rPr>
-        <w:t>states</w:t>
-      </w:r>
-      <w:proofErr w:type="gramEnd"/>
-      <w:r>
-        <w:rPr>
-          <w:rFonts w:ascii="Arial" w:hAnsi="Arial"/>
-          <w:i/>
-          <w:sz w:val="22"/>
-        </w:rPr>
-        <w:t xml:space="preserve"> and functional requirements that you described in your document. Make sure to include the complete list of all constants, state variables (and their possible states), inputs </w:t>
-      </w:r>
-      <w:r>
-        <w:rPr>
-          <w:rFonts w:ascii="Arial" w:hAnsi="Arial"/>
-          <w:i/>
-          <w:sz w:val="22"/>
-        </w:rPr>
-        <w:t>and outputs in a table. In the table, include the description of these items as well as all related operations and requirements.&gt;</w:t>
+        <w:t>&lt;Data dictionary is used to track all the different variables, states and functional requirements that you described in your document. Make sure to include the complete list of all constants, state variables (and their possible states), inputs and outputs in a table. In the table, include the description of these items as well as all related operations and requirements.&gt;</w:t>
       </w:r>
     </w:p>
     <w:p>
@@ -5079,8 +6382,8 @@
           <w:color w:val="FFFFFF"/>
         </w:rPr>
       </w:pPr>
-      <w:bookmarkStart w:id="64" w:name="_Toc439994698"/>
-      <w:bookmarkStart w:id="65" w:name="_Toc113291714"/>
+      <w:bookmarkStart w:id="59" w:name="_Toc439994698"/>
+      <w:bookmarkStart w:id="60" w:name="_Toc113291714"/>
       <w:r>
         <w:rPr>
           <w:rFonts w:ascii="Arial" w:hAnsi="Arial"/>
@@ -5089,7 +6392,7 @@
         <w:lastRenderedPageBreak/>
         <w:t>Appendix B</w:t>
       </w:r>
-      <w:bookmarkEnd w:id="64"/>
+      <w:bookmarkEnd w:id="59"/>
       <w:r>
         <w:rPr>
           <w:rFonts w:ascii="Arial" w:hAnsi="Arial"/>
@@ -5097,23 +6400,43 @@
         </w:rPr>
         <w:t xml:space="preserve"> - Group Log</w:t>
       </w:r>
-      <w:bookmarkEnd w:id="65"/>
-    </w:p>
-    <w:p>
-      <w:pPr>
-        <w:pStyle w:val="template"/>
-        <w:jc w:val="both"/>
-      </w:pPr>
-      <w:r>
-        <w:t xml:space="preserve">&lt;Please include here all the minutes from your group </w:t>
-      </w:r>
-      <w:r>
-        <w:t>meetings, your group activities, and any other relevant information that will assist the Teaching Assistant to determine the effort put forth to produce this document&gt;</w:t>
+      <w:bookmarkEnd w:id="60"/>
+    </w:p>
+    <w:p>
+      <w:pPr>
+        <w:pStyle w:val="template"/>
+        <w:jc w:val="both"/>
+      </w:pPr>
+      <w:r>
+        <w:t>&lt;Please include here all the minutes from your group meetings, your group activities, and any other relevant information that will assist the Teaching Assistant to determine the effort put forth to produce this document&gt;</w:t>
+      </w:r>
+    </w:p>
+    <w:p>
+      <w:pPr>
+        <w:pStyle w:val="template"/>
+        <w:jc w:val="both"/>
+      </w:pPr>
+    </w:p>
+    <w:p>
+      <w:pPr>
+        <w:pStyle w:val="template"/>
+        <w:jc w:val="both"/>
+        <w:rPr>
+          <w:i w:val="0"/>
+          <w:iCs w:val="0"/>
+        </w:rPr>
+      </w:pPr>
+      <w:r>
+        <w:rPr>
+          <w:i w:val="0"/>
+          <w:iCs w:val="0"/>
+        </w:rPr>
+        <w:t>3:10 – 5:15, 11/5/20</w:t>
       </w:r>
     </w:p>
     <w:sectPr>
-      <w:headerReference w:type="default" r:id="rId14"/>
-      <w:footerReference w:type="default" r:id="rId15"/>
+      <w:headerReference w:type="default" r:id="rId30"/>
+      <w:footerReference w:type="default" r:id="rId31"/>
       <w:pgSz w:w="12240" w:h="15840"/>
       <w:pgMar w:top="1440" w:right="1296" w:bottom="1440" w:left="1296" w:header="720" w:footer="720" w:gutter="0"/>
       <w:pgNumType w:start="1"/>
@@ -5155,7 +6478,6 @@
   <w:p>
     <w:pPr>
       <w:pStyle w:val="Footer"/>
-      <w:jc w:val="center"/>
     </w:pPr>
   </w:p>
 </w:ftr>
@@ -5182,6 +6504,16 @@
 </w:ftr>
 </file>
 
+<file path=word/footer4.xml><?xml version="1.0" encoding="utf-8"?>
+<w:ftr xmlns:wpc="http://schemas.microsoft.com/office/word/2010/wordprocessingCanvas" xmlns:cx="http://schemas.microsoft.com/office/drawing/2014/chartex" xmlns:cx1="http://schemas.microsoft.com/office/drawing/2015/9/8/chartex" xmlns:cx2="http://schemas.microsoft.com/office/drawing/2015/10/21/chartex" xmlns:cx3="http://schemas.microsoft.com/office/drawing/2016/5/9/chartex" xmlns:cx4="http://schemas.microsoft.com/office/drawing/2016/5/10/chartex" xmlns:cx5="http://schemas.microsoft.com/office/drawing/2016/5/11/chartex" xmlns:cx6="http://schemas.microsoft.com/office/drawing/2016/5/12/chartex" xmlns:cx7="http://schemas.microsoft.com/office/drawing/2016/5/13/chartex" xmlns:cx8="http://schemas.microsoft.com/office/drawing/2016/5/14/chartex" xmlns:mc="http://schemas.openxmlformats.org/markup-compatibility/2006" xmlns:aink="http://schemas.microsoft.com/office/drawing/2016/ink" xmlns:am3d="http://schemas.microsoft.com/office/drawing/2017/model3d" xmlns:o="urn:schemas-microsoft-com:office:office" xmlns:r="http://schemas.openxmlformats.org/officeDocument/2006/relationships" xmlns:m="http://schemas.openxmlformats.org/officeDocument/2006/math" xmlns:v="urn:schemas-microsoft-com:vml" xmlns:wp14="http://schemas.microsoft.com/office/word/2010/wordprocessingDrawing" xmlns:wp="http://schemas.openxmlformats.org/drawingml/2006/wordprocessingDrawing" xmlns:w10="urn:schemas-microsoft-com:office:word" xmlns:w="http://schemas.openxmlformats.org/wordprocessingml/2006/main" xmlns:w14="http://schemas.microsoft.com/office/word/2010/wordml" xmlns:w15="http://schemas.microsoft.com/office/word/2012/wordml" xmlns:w16cex="http://schemas.microsoft.com/office/word/2018/wordml/cex" xmlns:w16cid="http://schemas.microsoft.com/office/word/2016/wordml/cid" xmlns:w16="http://schemas.microsoft.com/office/word/2018/wordml" xmlns:w16se="http://schemas.microsoft.com/office/word/2015/wordml/symex" xmlns:wpg="http://schemas.microsoft.com/office/word/2010/wordprocessingGroup" xmlns:wpi="http://schemas.microsoft.com/office/word/2010/wordprocessingInk" xmlns:wne="http://schemas.microsoft.com/office/word/2006/wordml" xmlns:wps="http://schemas.microsoft.com/office/word/2010/wordprocessingShape" mc:Ignorable="w14 w15 w16se w16cid w16 w16cex wp14">
+  <w:p>
+    <w:pPr>
+      <w:pStyle w:val="Footer"/>
+    </w:pPr>
+  </w:p>
+</w:ftr>
+</file>
+
 <file path=word/footnotes.xml><?xml version="1.0" encoding="utf-8"?>
 <w:footnotes xmlns:wpc="http://schemas.microsoft.com/office/word/2010/wordprocessingCanvas" xmlns:cx="http://schemas.microsoft.com/office/drawing/2014/chartex" xmlns:cx1="http://schemas.microsoft.com/office/drawing/2015/9/8/chartex" xmlns:cx2="http://schemas.microsoft.com/office/drawing/2015/10/21/chartex" xmlns:cx3="http://schemas.microsoft.com/office/drawing/2016/5/9/chartex" xmlns:cx4="http://schemas.microsoft.com/office/drawing/2016/5/10/chartex" xmlns:cx5="http://schemas.microsoft.com/office/drawing/2016/5/11/chartex" xmlns:cx6="http://schemas.microsoft.com/office/drawing/2016/5/12/chartex" xmlns:cx7="http://schemas.microsoft.com/office/drawing/2016/5/13/chartex" xmlns:cx8="http://schemas.microsoft.com/office/drawing/2016/5/14/chartex" xmlns:mc="http://schemas.openxmlformats.org/markup-compatibility/2006" xmlns:aink="http://schemas.microsoft.com/office/drawing/2016/ink" xmlns:am3d="http://schemas.microsoft.com/office/drawing/2017/model3d" xmlns:o="urn:schemas-microsoft-com:office:office" xmlns:r="http://schemas.openxmlformats.org/officeDocument/2006/relationships" xmlns:m="http://schemas.openxmlformats.org/officeDocument/2006/math" xmlns:v="urn:schemas-microsoft-com:vml" xmlns:wp14="http://schemas.microsoft.com/office/word/2010/wordprocessingDrawing" xmlns:wp="http://schemas.openxmlformats.org/drawingml/2006/wordprocessingDrawing" xmlns:w10="urn:schemas-microsoft-com:office:word" xmlns:w="http://schemas.openxmlformats.org/wordprocessingml/2006/main" xmlns:w14="http://schemas.microsoft.com/office/word/2010/wordml" xmlns:w15="http://schemas.microsoft.com/office/word/2012/wordml" xmlns:w16cex="http://schemas.microsoft.com/office/word/2018/wordml/cex" xmlns:w16cid="http://schemas.microsoft.com/office/word/2016/wordml/cid" xmlns:w16="http://schemas.microsoft.com/office/word/2018/wordml" xmlns:w16se="http://schemas.microsoft.com/office/word/2015/wordml/symex" xmlns:wpg="http://schemas.microsoft.com/office/word/2010/wordprocessingGroup" xmlns:wpi="http://schemas.microsoft.com/office/word/2010/wordprocessingInk" xmlns:wne="http://schemas.microsoft.com/office/word/2006/wordml" xmlns:wps="http://schemas.microsoft.com/office/word/2010/wordprocessingShape" mc:Ignorable="w14 w15 w16se w16cid w16 w16cex wp14">
   <w:footnote w:type="separator" w:id="-1">
@@ -5212,50 +6544,7 @@
   <w:p>
     <w:pPr>
       <w:pStyle w:val="Header"/>
-      <w:pBdr>
-        <w:bottom w:val="single" w:sz="4" w:space="1" w:color="000000"/>
-      </w:pBdr>
-      <w:spacing w:before="360"/>
     </w:pPr>
-    <w:r>
-      <w:t>Software</w:t>
-    </w:r>
-    <w:r>
-      <w:rPr>
-        <w:sz w:val="24"/>
-      </w:rPr>
-      <w:t xml:space="preserve"> </w:t>
-    </w:r>
-    <w:r>
-      <w:t>Requirements Specification for &lt;Project&gt;</w:t>
-    </w:r>
-    <w:r>
-      <w:tab/>
-    </w:r>
-    <w:r>
-      <w:tab/>
-      <w:t xml:space="preserve">Page </w:t>
-    </w:r>
-    <w:r>
-      <w:fldChar w:fldCharType="begin"/>
-    </w:r>
-    <w:r>
-      <w:instrText>PAGE</w:instrText>
-    </w:r>
-    <w:r>
-      <w:fldChar w:fldCharType="separate"/>
-    </w:r>
-    <w:r>
-      <w:t>ii</w:t>
-    </w:r>
-    <w:proofErr w:type="spellStart"/>
-    <w:r>
-      <w:t>i</w:t>
-    </w:r>
-    <w:proofErr w:type="spellEnd"/>
-    <w:r>
-      <w:fldChar w:fldCharType="end"/>
-    </w:r>
   </w:p>
 </w:hdr>
 </file>
@@ -5280,10 +6569,16 @@
       <w:t xml:space="preserve"> </w:t>
     </w:r>
     <w:r>
-      <w:t>Requirements Specification for &lt;Project&gt;</w:t>
+      <w:t>Requirements Specification for</w:t>
     </w:r>
     <w:r>
-      <w:tab/>
+      <w:t xml:space="preserve"> Project</w:t>
+    </w:r>
+    <w:r>
+      <w:t xml:space="preserve"> </w:t>
+    </w:r>
+    <w:r>
+      <w:t>Play Game Online Free</w:t>
     </w:r>
     <w:r>
       <w:tab/>
@@ -5318,6 +6613,16 @@
   <w:p>
     <w:pPr>
       <w:pStyle w:val="Header"/>
+    </w:pPr>
+  </w:p>
+</w:hdr>
+</file>
+
+<file path=word/header4.xml><?xml version="1.0" encoding="utf-8"?>
+<w:hdr xmlns:wpc="http://schemas.microsoft.com/office/word/2010/wordprocessingCanvas" xmlns:cx="http://schemas.microsoft.com/office/drawing/2014/chartex" xmlns:cx1="http://schemas.microsoft.com/office/drawing/2015/9/8/chartex" xmlns:cx2="http://schemas.microsoft.com/office/drawing/2015/10/21/chartex" xmlns:cx3="http://schemas.microsoft.com/office/drawing/2016/5/9/chartex" xmlns:cx4="http://schemas.microsoft.com/office/drawing/2016/5/10/chartex" xmlns:cx5="http://schemas.microsoft.com/office/drawing/2016/5/11/chartex" xmlns:cx6="http://schemas.microsoft.com/office/drawing/2016/5/12/chartex" xmlns:cx7="http://schemas.microsoft.com/office/drawing/2016/5/13/chartex" xmlns:cx8="http://schemas.microsoft.com/office/drawing/2016/5/14/chartex" xmlns:mc="http://schemas.openxmlformats.org/markup-compatibility/2006" xmlns:aink="http://schemas.microsoft.com/office/drawing/2016/ink" xmlns:am3d="http://schemas.microsoft.com/office/drawing/2017/model3d" xmlns:o="urn:schemas-microsoft-com:office:office" xmlns:r="http://schemas.openxmlformats.org/officeDocument/2006/relationships" xmlns:m="http://schemas.openxmlformats.org/officeDocument/2006/math" xmlns:v="urn:schemas-microsoft-com:vml" xmlns:wp14="http://schemas.microsoft.com/office/word/2010/wordprocessingDrawing" xmlns:wp="http://schemas.openxmlformats.org/drawingml/2006/wordprocessingDrawing" xmlns:w10="urn:schemas-microsoft-com:office:word" xmlns:w="http://schemas.openxmlformats.org/wordprocessingml/2006/main" xmlns:w14="http://schemas.microsoft.com/office/word/2010/wordml" xmlns:w15="http://schemas.microsoft.com/office/word/2012/wordml" xmlns:w16cex="http://schemas.microsoft.com/office/word/2018/wordml/cex" xmlns:w16cid="http://schemas.microsoft.com/office/word/2016/wordml/cid" xmlns:w16="http://schemas.microsoft.com/office/word/2018/wordml" xmlns:w16se="http://schemas.microsoft.com/office/word/2015/wordml/symex" xmlns:wpg="http://schemas.microsoft.com/office/word/2010/wordprocessingGroup" xmlns:wpi="http://schemas.microsoft.com/office/word/2010/wordprocessingInk" xmlns:wne="http://schemas.microsoft.com/office/word/2006/wordml" xmlns:wps="http://schemas.microsoft.com/office/word/2010/wordprocessingShape" mc:Ignorable="w14 w15 w16se w16cid w16 w16cex wp14">
+  <w:p>
+    <w:pPr>
+      <w:pStyle w:val="Header"/>
       <w:pBdr>
         <w:bottom w:val="single" w:sz="4" w:space="1" w:color="000000"/>
       </w:pBdr>
@@ -5337,10 +6642,10 @@
       <w:t xml:space="preserve"> </w:t>
     </w:r>
     <w:r>
-      <w:t>Requirements Specification for &lt;Project&gt;</w:t>
+      <w:t xml:space="preserve">Requirements Specification for </w:t>
     </w:r>
     <w:r>
-      <w:tab/>
+      <w:t>Project Play Game Online Free</w:t>
     </w:r>
     <w:r>
       <w:tab/>
@@ -5760,6 +7065,120 @@
       </w:pPr>
     </w:lvl>
   </w:abstractNum>
+  <w:abstractNum w:abstractNumId="3" w15:restartNumberingAfterBreak="0">
+    <w:nsid w:val="7B956187"/>
+    <w:multiLevelType w:val="hybridMultilevel"/>
+    <w:tmpl w:val="C5D63E24"/>
+    <w:lvl w:ilvl="0" w:tplc="73F043B4">
+      <w:start w:val="3"/>
+      <w:numFmt w:val="bullet"/>
+      <w:lvlText w:val="-"/>
+      <w:lvlJc w:val="left"/>
+      <w:pPr>
+        <w:ind w:left="720" w:hanging="360"/>
+      </w:pPr>
+      <w:rPr>
+        <w:rFonts w:ascii="Arial" w:eastAsia="Times New Roman" w:hAnsi="Arial" w:cs="Arial" w:hint="default"/>
+        <w:sz w:val="22"/>
+      </w:rPr>
+    </w:lvl>
+    <w:lvl w:ilvl="1" w:tplc="04090003">
+      <w:start w:val="1"/>
+      <w:numFmt w:val="bullet"/>
+      <w:lvlText w:val="o"/>
+      <w:lvlJc w:val="left"/>
+      <w:pPr>
+        <w:ind w:left="1440" w:hanging="360"/>
+      </w:pPr>
+      <w:rPr>
+        <w:rFonts w:ascii="Courier New" w:hAnsi="Courier New" w:cs="Courier New" w:hint="default"/>
+      </w:rPr>
+    </w:lvl>
+    <w:lvl w:ilvl="2" w:tplc="04090005" w:tentative="1">
+      <w:start w:val="1"/>
+      <w:numFmt w:val="bullet"/>
+      <w:lvlText w:val=""/>
+      <w:lvlJc w:val="left"/>
+      <w:pPr>
+        <w:ind w:left="2160" w:hanging="360"/>
+      </w:pPr>
+      <w:rPr>
+        <w:rFonts w:ascii="Wingdings" w:hAnsi="Wingdings" w:hint="default"/>
+      </w:rPr>
+    </w:lvl>
+    <w:lvl w:ilvl="3" w:tplc="04090001" w:tentative="1">
+      <w:start w:val="1"/>
+      <w:numFmt w:val="bullet"/>
+      <w:lvlText w:val=""/>
+      <w:lvlJc w:val="left"/>
+      <w:pPr>
+        <w:ind w:left="2880" w:hanging="360"/>
+      </w:pPr>
+      <w:rPr>
+        <w:rFonts w:ascii="Symbol" w:hAnsi="Symbol" w:hint="default"/>
+      </w:rPr>
+    </w:lvl>
+    <w:lvl w:ilvl="4" w:tplc="04090003" w:tentative="1">
+      <w:start w:val="1"/>
+      <w:numFmt w:val="bullet"/>
+      <w:lvlText w:val="o"/>
+      <w:lvlJc w:val="left"/>
+      <w:pPr>
+        <w:ind w:left="3600" w:hanging="360"/>
+      </w:pPr>
+      <w:rPr>
+        <w:rFonts w:ascii="Courier New" w:hAnsi="Courier New" w:cs="Courier New" w:hint="default"/>
+      </w:rPr>
+    </w:lvl>
+    <w:lvl w:ilvl="5" w:tplc="04090005" w:tentative="1">
+      <w:start w:val="1"/>
+      <w:numFmt w:val="bullet"/>
+      <w:lvlText w:val=""/>
+      <w:lvlJc w:val="left"/>
+      <w:pPr>
+        <w:ind w:left="4320" w:hanging="360"/>
+      </w:pPr>
+      <w:rPr>
+        <w:rFonts w:ascii="Wingdings" w:hAnsi="Wingdings" w:hint="default"/>
+      </w:rPr>
+    </w:lvl>
+    <w:lvl w:ilvl="6" w:tplc="04090001" w:tentative="1">
+      <w:start w:val="1"/>
+      <w:numFmt w:val="bullet"/>
+      <w:lvlText w:val=""/>
+      <w:lvlJc w:val="left"/>
+      <w:pPr>
+        <w:ind w:left="5040" w:hanging="360"/>
+      </w:pPr>
+      <w:rPr>
+        <w:rFonts w:ascii="Symbol" w:hAnsi="Symbol" w:hint="default"/>
+      </w:rPr>
+    </w:lvl>
+    <w:lvl w:ilvl="7" w:tplc="04090003" w:tentative="1">
+      <w:start w:val="1"/>
+      <w:numFmt w:val="bullet"/>
+      <w:lvlText w:val="o"/>
+      <w:lvlJc w:val="left"/>
+      <w:pPr>
+        <w:ind w:left="5760" w:hanging="360"/>
+      </w:pPr>
+      <w:rPr>
+        <w:rFonts w:ascii="Courier New" w:hAnsi="Courier New" w:cs="Courier New" w:hint="default"/>
+      </w:rPr>
+    </w:lvl>
+    <w:lvl w:ilvl="8" w:tplc="04090005" w:tentative="1">
+      <w:start w:val="1"/>
+      <w:numFmt w:val="bullet"/>
+      <w:lvlText w:val=""/>
+      <w:lvlJc w:val="left"/>
+      <w:pPr>
+        <w:ind w:left="6480" w:hanging="360"/>
+      </w:pPr>
+      <w:rPr>
+        <w:rFonts w:ascii="Wingdings" w:hAnsi="Wingdings" w:hint="default"/>
+      </w:rPr>
+    </w:lvl>
+  </w:abstractNum>
   <w:num w:numId="1">
     <w:abstractNumId w:val="2"/>
   </w:num>
@@ -5768,6 +7187,9 @@
   </w:num>
   <w:num w:numId="3">
     <w:abstractNumId w:val="1"/>
+  </w:num>
+  <w:num w:numId="4">
+    <w:abstractNumId w:val="3"/>
   </w:num>
 </w:numbering>
 </file>
@@ -6051,11 +7473,6 @@
     <w:lsdException w:name="Book Title" w:uiPriority="33" w:qFormat="1"/>
     <w:lsdException w:name="Bibliography" w:semiHidden="1" w:uiPriority="37" w:unhideWhenUsed="1"/>
     <w:lsdException w:name="TOC Heading" w:semiHidden="1" w:uiPriority="39" w:unhideWhenUsed="1" w:qFormat="1"/>
-    <w:lsdException w:name="Plain Table 5" w:semiHidden="1" w:unhideWhenUsed="1"/>
-    <w:lsdException w:name="Grid Table Light" w:semiHidden="1" w:unhideWhenUsed="1"/>
-    <w:lsdException w:name="Grid Table 1 Light" w:semiHidden="1" w:unhideWhenUsed="1"/>
-    <w:lsdException w:name="Grid Table 2" w:semiHidden="1" w:unhideWhenUsed="1"/>
-    <w:lsdException w:name="Grid Table 3" w:semiHidden="1" w:unhideWhenUsed="1"/>
     <w:lsdException w:name="Grid Table 4" w:uiPriority="49"/>
     <w:lsdException w:name="Grid Table 5 Dark" w:uiPriority="50"/>
     <w:lsdException w:name="Grid Table 6 Colorful" w:uiPriority="51"/>
@@ -6893,7 +8310,274 @@
       <w:shd w:val="clear" w:color="auto" w:fill="E1DFDD"/>
     </w:rPr>
   </w:style>
+  <w:style w:type="table" w:styleId="TableGrid">
+    <w:name w:val="Table Grid"/>
+    <w:basedOn w:val="TableNormal"/>
+    <w:uiPriority w:val="59"/>
+    <w:rsid w:val="00E82CE0"/>
+    <w:tblPr>
+      <w:tblBorders>
+        <w:top w:val="single" w:sz="4" w:space="0" w:color="auto"/>
+        <w:left w:val="single" w:sz="4" w:space="0" w:color="auto"/>
+        <w:bottom w:val="single" w:sz="4" w:space="0" w:color="auto"/>
+        <w:right w:val="single" w:sz="4" w:space="0" w:color="auto"/>
+        <w:insideH w:val="single" w:sz="4" w:space="0" w:color="auto"/>
+        <w:insideV w:val="single" w:sz="4" w:space="0" w:color="auto"/>
+      </w:tblBorders>
+    </w:tblPr>
+  </w:style>
+  <w:style w:type="paragraph" w:styleId="ListParagraph">
+    <w:name w:val="List Paragraph"/>
+    <w:basedOn w:val="Normal"/>
+    <w:uiPriority w:val="34"/>
+    <w:qFormat/>
+    <w:rsid w:val="00D84E87"/>
+    <w:pPr>
+      <w:ind w:left="720"/>
+      <w:contextualSpacing/>
+    </w:pPr>
+  </w:style>
 </w:styles>
+</file>
+
+<file path=word/ink/ink1.xml><?xml version="1.0" encoding="utf-8"?>
+<inkml:ink xmlns:inkml="http://www.w3.org/2003/InkML">
+  <inkml:definitions>
+    <inkml:context xml:id="ctx0">
+      <inkml:inkSource xml:id="inkSrc0">
+        <inkml:traceFormat>
+          <inkml:channel name="X" type="integer" min="-2.14748E9" max="2.14748E9" units="cm"/>
+          <inkml:channel name="Y" type="integer" min="-2.14748E9" max="2.14748E9" units="cm"/>
+          <inkml:channel name="F" type="integer" max="32767" units="dev"/>
+        </inkml:traceFormat>
+        <inkml:channelProperties>
+          <inkml:channelProperty channel="X" name="resolution" value="1000" units="1/cm"/>
+          <inkml:channelProperty channel="Y" name="resolution" value="1000" units="1/cm"/>
+          <inkml:channelProperty channel="F" name="resolution" value="0" units="1/dev"/>
+        </inkml:channelProperties>
+      </inkml:inkSource>
+      <inkml:timestamp xml:id="ts0" timeString="2020-11-06T01:00:38.327"/>
+    </inkml:context>
+    <inkml:brush xml:id="br0">
+      <inkml:brushProperty name="width" value="0.025" units="cm"/>
+      <inkml:brushProperty name="height" value="0.025" units="cm"/>
+    </inkml:brush>
+  </inkml:definitions>
+  <inkml:trace contextRef="#ctx0" brushRef="#br0">0 450 16032,'0'0'2645,"4"-1"-1355,10-1-723,-1-2 1,1 1-1,-1-2 0,0 0 0,0 0 0,17-11 0,1-2-181,40-33 0,60-67 382,-99 86-517,2 1-1,1 1 1,74-48-1,-83 65-91,31-11 1,-29 13 33,-28 11-192,0 0 0,0 0 0,0-1-1,0 1 1,-1 0 0,1 0 0,0 0 0,0 0-1,0 0 1,0 0 0,0 0 0,0 0 0,0 0-1,0 0 1,0 0 0,0 0 0,0 0 0,0 0-1,0-1 1,0 1 0,0 0 0,0 0 0,1 0-1,-1 0 1,0 0 0,0 0 0,0 0 0,0 0-1,0 0 1,0 0 0,0 0 0,0 0 0,0 0-1,0 0 1,0 0 0,0 0 0,0 0 0,0 0-1,0 0 1,0 0 0,0 0 0,0-1 0,-7 1-1611,5 1-105</inkml:trace>
+</inkml:ink>
+</file>
+
+<file path=word/ink/ink2.xml><?xml version="1.0" encoding="utf-8"?>
+<inkml:ink xmlns:inkml="http://www.w3.org/2003/InkML">
+  <inkml:definitions>
+    <inkml:context xml:id="ctx0">
+      <inkml:inkSource xml:id="inkSrc0">
+        <inkml:traceFormat>
+          <inkml:channel name="X" type="integer" min="-2.14748E9" max="2.14748E9" units="cm"/>
+          <inkml:channel name="Y" type="integer" min="-2.14748E9" max="2.14748E9" units="cm"/>
+          <inkml:channel name="F" type="integer" max="32767" units="dev"/>
+        </inkml:traceFormat>
+        <inkml:channelProperties>
+          <inkml:channelProperty channel="X" name="resolution" value="1000" units="1/cm"/>
+          <inkml:channelProperty channel="Y" name="resolution" value="1000" units="1/cm"/>
+          <inkml:channelProperty channel="F" name="resolution" value="0" units="1/dev"/>
+        </inkml:channelProperties>
+      </inkml:inkSource>
+      <inkml:timestamp xml:id="ts0" timeString="2020-11-06T01:00:05.380"/>
+    </inkml:context>
+    <inkml:brush xml:id="br0">
+      <inkml:brushProperty name="width" value="0.025" units="cm"/>
+      <inkml:brushProperty name="height" value="0.025" units="cm"/>
+    </inkml:brush>
+  </inkml:definitions>
+  <inkml:trace contextRef="#ctx0" brushRef="#br0">0 788 13696,'0'0'4485,"2"-4"-3627,74-188 1846,-67 175-2430,-8 15-503,0 1 1,0-1-1,0 1 1,0-1-1,0 0 1,-1 0-1,1 1 1,0-1-1,-1 0 1,1-3-1</inkml:trace>
+  <inkml:trace contextRef="#ctx0" brushRef="#br0" timeOffset="1377.43">186 91 9824,'0'0'98,"1"0"-1,0 0 1,0 0 0,-1 0 0,1 1 0,0-1 0,0 0 0,-1 0 0,1 1 0,0-1-1,0 1 1,-1-1 0,1 0 0,0 1 0,-1-1 0,1 1 0,-1 0 0,1-1-1,-1 1 1,1-1 0,-1 1 0,1 0 0,-1-1 0,0 1 0,1 1 0,6 22 2189,-3-9-2255,3 7 364,5 28 0,4 15 198,-7-33 117,8 46 1,-13-50-26,2-1 1,15 43 0,-19-57-91,-9-10 224,5-3-720,0 0 0,0 0-1,1-1 1,-1 1 0,0-1 0,1 0-1,-1 1 1,1-1 0,-1 0 0,1 0-1,-4-2 1,1-1-13,-1 0-1,1 0 1,0 0-1,0 0 1,0-1 0,1 0-1,-1 1 1,1-1-1,0 0 1,1-1 0,-1 1-1,1 0 1,0-1-1,0 0 1,1 1 0,0-1-1,0 0 1,0 0-1,1 0 1,0-6 0,1-12-2,1 1 0,1-1 1,2 1-1,0 0 0,1 0 1,2 1-1,11-27 0,-16 42-63,1 1 0,0-1 0,0 1 0,0 0 0,1 0 0,0 1 0,0 0 0,11-10 0,-13 13-17,0 0-1,-1 1 0,1-1 0,0 1 0,0 0 0,0-1 0,0 1 0,0 0 1,0 1-1,1-1 0,-1 1 0,0-1 0,0 1 0,0 0 0,1 0 1,-1 0-1,0 1 0,0-1 0,0 1 0,1 0 0,-1 0 0,4 1 1,-1 1-3,1 1 0,-1-1 0,0 1 0,0 0 0,-1 1 0,0-1 0,1 1 0,-1 0 0,-1 1 0,1-1 0,-1 1 1,0 0-1,5 9 0,2 8-4,-1 0 1,11 36-1,-15-40 4,-3-7-2,0-1 0,-2 0 0,1 1 0,-1 0 0,-1-1 0,-1 21 0,0 2 0,1-32 4,-1 1-1,1-1 1,-1 0-1,1 1 1,-1-1-1,0 0 1,0 0 0,-2 4-1,3-5 6,-1 0 0,1 0 0,-1 0 1,1 0-1,-1-1 0,1 1 0,-1 0 0,0 0 0,1-1 1,-1 1-1,0 0 0,0-1 0,0 1 0,1 0 0,-1-1 0,0 1 1,0-1-1,0 0 0,0 1 0,-1-1 0,0 0-3,1 0 0,0 0 0,0 0 0,-1 0 0,1-1 0,0 1 0,0-1 0,-1 1 0,1-1 0,0 1 0,0-1 0,0 1 1,0-1-1,-1 0 0,1 0 0,0 0 0,1 1 0,-1-1 0,0 0 0,0 0 0,0 0 0,0-1 0,1 1 0,-1 0 0,1 0 0,-1 0 0,1 0 0,-1-1 0,1 1 0,-1-2 0,10-32 15,1-1-1,1 1 1,2 1 0,19-36-1,-19 42-22,-11 22 2,1 0 0,0 1 0,0 0 0,0-1 0,1 1 0,0 0 0,6-6 0,-9 10 0,0 0 0,1 0 0,-1 0 0,1 0 0,-1 0 0,1 0 0,-1 1 0,1-1 0,-1 0 0,1 1 0,0-1 0,-1 1 0,1 0 0,0-1 0,0 1 0,-1 0 0,1 0 0,0 0 0,-1 0 0,1 0 0,0 1 0,0-1 0,-1 0 0,1 1 0,0-1 0,-1 1 0,1 0 0,-1 0 0,1-1 0,1 3 0,5 3 2,0 0-1,0 1 1,-1 0-1,0 1 1,-1 0-1,1 0 1,-1 0-1,-1 1 1,0 0-1,0 0 1,-1 0 0,0 0-1,0 1 1,-1 0-1,-1 0 1,1-1-1,-1 2 1,-1-1-1,0 0 1,-1 12-1,0-20 16,0 0-1,0-1 0,0 1 1,-1-1-1,1 1 1,0-1-1,-1 1 0,0-1 1,1 1-1,-1-1 1,-1 3-1,-5-1-3242</inkml:trace>
+  <inkml:trace contextRef="#ctx0" brushRef="#br0" timeOffset="2063.64">894 430 15840,'15'-8'127,"-7"4"203,-1-1-1,1 1 1,-1-1 0,0-1 0,8-7 0,29-34 1529,55-47-1,-80 79-1592,-1-1 0,18-22-1,-31 32-200,0 1 0,-1-1-1,1 0 1,-2-1 0,1 1-1,-1-1 1,0 1 0,0-1 0,0 0-1,-1 0 1,2-12 0,-4 16-48,0-1 0,-1 0 0,1 1 0,-1-1 0,1 1 1,-1-1-1,0 1 0,-1-1 0,1 1 0,0-1 1,-1 1-1,0 0 0,0 0 0,0 0 0,0 0 0,0 0 1,-6-4-1,7 5-11,-2 0 1,1 0 0,0 0-1,0 1 1,0-1 0,-1 1-1,1-1 1,-1 1 0,1 0-1,-1 0 1,0 0 0,1 0 0,-1 0-1,0 1 1,0-1 0,1 1-1,-1 0 1,0 0 0,0 0-1,0 0 1,0 0 0,1 1-1,-5 0 1,0 3-4,0-1-1,0 1 1,0 0-1,1 0 1,0 1 0,0 0-1,0 0 1,1 0 0,0 1-1,0 0 1,0 0 0,0 0-1,1 1 1,-4 7-1,1 0-2,0-1 0,1 2 0,1-1-1,0 1 1,1-1 0,-2 18-1,4-18 1,1 0 0,1 0 0,1 0 0,0 0 0,0 0 0,1 0 0,1-1 0,1 1 0,-1-1 0,2 1 0,12 24 0,-4-14 1,2 0 0,0-1 0,1-1 0,2 0 0,22 21 0,-40-42-1,3 2 6,0 1 0,1-1 0,0 1 1,0-1-1,0 0 0,4 2 0,-7-5-2,1 1-1,-1-1 0,0 1 1,1-1-1,-1 0 1,1 0-1,-1 1 0,0-1 1,1 0-1,-1 0 0,1-1 1,-1 1-1,0 0 1,1 0-1,-1-1 0,0 1 1,1-1-1,-1 1 0,0-1 1,1 1-1,-1-1 0,0 0 1,0 0-1,2-1 1,9-7-2948</inkml:trace>
+</inkml:ink>
+</file>
+
+<file path=word/ink/ink3.xml><?xml version="1.0" encoding="utf-8"?>
+<inkml:ink xmlns:inkml="http://www.w3.org/2003/InkML">
+  <inkml:definitions>
+    <inkml:context xml:id="ctx0">
+      <inkml:inkSource xml:id="inkSrc0">
+        <inkml:traceFormat>
+          <inkml:channel name="X" type="integer" min="-2.14748E9" max="2.14748E9" units="cm"/>
+          <inkml:channel name="Y" type="integer" min="-2.14748E9" max="2.14748E9" units="cm"/>
+          <inkml:channel name="F" type="integer" max="32767" units="dev"/>
+        </inkml:traceFormat>
+        <inkml:channelProperties>
+          <inkml:channelProperty channel="X" name="resolution" value="1000" units="1/cm"/>
+          <inkml:channelProperty channel="Y" name="resolution" value="1000" units="1/cm"/>
+          <inkml:channelProperty channel="F" name="resolution" value="0" units="1/dev"/>
+        </inkml:channelProperties>
+      </inkml:inkSource>
+      <inkml:timestamp xml:id="ts0" timeString="2020-11-06T01:00:50.139"/>
+    </inkml:context>
+    <inkml:brush xml:id="br0">
+      <inkml:brushProperty name="width" value="0.025" units="cm"/>
+      <inkml:brushProperty name="height" value="0.025" units="cm"/>
+    </inkml:brush>
+  </inkml:definitions>
+  <inkml:trace contextRef="#ctx0" brushRef="#br0">1515 1336 16927,'0'0'2816,"0"5"-1360,-4 221 1891,2 129-2704,4-237 61,-17 139 0,14-248-578,-3 19 133,5-22-56,4-14 99,2-10-3651</inkml:trace>
+  <inkml:trace contextRef="#ctx0" brushRef="#br0" timeOffset="742.87">1423 2279 16927,'-9'7'1669,"9"-7"-1538,-1 0-1,1 0 0,-1 1 0,1-1 0,0 0 0,-1 0 0,1 1 1,0-1-1,-1 0 0,1 1 0,0-1 0,-1 0 0,1 1 0,0-1 1,-1 0-1,1 1 0,0-1 0,0 1 0,0-1 0,-1 1 0,1-1 0,0 1 1,0-1-1,0 0 0,0 1 0,0-1 0,0 1 0,0-1 0,0 1 1,0-1-1,0 1 0,0-1 0,0 1 0,0-1 0,1 1 0,-1-1 1,0 0-1,0 1 0,0-1 0,1 1 0,-1-1 0,0 0 0,0 1 0,1 0 1,8 18-15,0-1 1,1 0-1,0 0 1,2-1 0,0 0-1,1-1 1,0-1-1,2 0 1,0 0 0,0-2-1,18 13 1,27 14 1,118 60 0,-100-59 33,304 189 304,-315-182-337,-1 3 1,-3 3-1,77 84 0,-89-76-2,59 94-1,-32-42 6,17 16 37,74 106 191,-44-51 205,-131-263-496,5 56-3203</inkml:trace>
+  <inkml:trace contextRef="#ctx0" brushRef="#br0" timeOffset="1549.66">1516 1325 16479,'16'9'5376,"-8"-7"-5251,1-1 0,-1-1 0,1 1-1,-1-2 1,1 1 0,-1-1-1,0 0 1,1-1 0,-1 0 0,14-5-1,-9 4-24,250-79 518,13-3-110,-6 18 116,2 11 0,490-34 0,-646 84-376,217 18 0,-215 0-117,319 46 335,-414-53-274,0 0 0,-1 1 0,1 1 0,34 18 0,-122-71 288,36 25-4208</inkml:trace>
+  <inkml:trace contextRef="#ctx0" brushRef="#br0" timeOffset="2173.94">4136 1161 17439,'9'-23'1695,"0"1"0,1 0-1,25-38 1,-45 80-1381,0 1 1,1 0-1,1 1 0,-8 34 1,10-36-186,-56 254 350,19 6-196,31-194-218,-6 36 25,-49 310 113,-29-7-80,-101 181 42,98-360 91,99-246-252,0 0 0,0 0 0,-1 0 0,1-1 0,0 1 0,0 0 0,0 0 0,0 0 0,0 0 0,0 0 1,0 0-1,0 0 0,0 0 0,0 0 0,0 0 0,-1 0 0,1 0 0,0 0 0,0 0 0,0 0 0,0 0 0,0 0 0,0 0 0,0 0 0,0 0 0,0 0 0,0 0 0,0 0 0,-1 0 0,1 0 0,0 1 0,0-1 0,0 0 0,0 0 0,0 0 0,0 0 0,0 0 0,0 0 0,1-17 63,6-29-8,13-27-298,-14 50-2711,-5 23 2731</inkml:trace>
+  <inkml:trace contextRef="#ctx0" brushRef="#br0" timeOffset="3260.71">547 1474 18783,'-40'0'1818,"-63"8"0,87-5-1288,-1 0 0,1 1-1,0 1 1,0 1 0,0 0 0,-22 14-1,34-18-514,-100 63 270,93-56-271,-1 1-1,2-1 1,-1 2-1,1 0 1,1 0-1,-13 18 1,11-8-10,0 0 0,1 1 0,1 0 0,1 0 1,1 1-1,1 0 0,1 0 0,-3 39 0,8-55-1,0 0-1,0 0 1,1 0-1,0 0 1,0 0-1,1 0 1,0-1-1,0 1 1,1 0-1,-1-1 1,2 1 0,-1-1-1,1 0 1,-1 0-1,1 0 1,9 9-1,1-1 8,1-1-1,0 0 1,0-1-1,30 18 1,-31-22-8,1-1 0,0-1 1,0 0-1,1 0 0,-1-2 1,1 0-1,0-1 0,0 0 0,0-1 1,1-1-1,-1-1 0,0 0 0,1-1 1,-1-1-1,0 0 0,29-9 1,-15 2 0,0-2 1,0-1 0,-1-1 0,-1-1 0,0-2 0,-1-1-1,41-33 1,-56 40-2,-1 0-1,0-1 0,0 0 1,-1-1-1,-1 0 0,0 0 1,-1-1-1,0-1 0,-1 1 1,9-24-1,-12 25 1,-1 0-1,0-1 1,-1 0 0,0 1 0,-1-1-1,0 0 1,-1 0 0,0 0 0,-1 0-1,-1 0 1,0 0 0,-7-23 0,4 21 12,-1 0 1,0 1 0,-1 0-1,0 1 1,-1-1 0,-1 1 0,0 1-1,-1 0 1,0 0 0,-1 1 0,0 0-1,-1 0 1,0 2 0,0-1-1,-1 2 1,-1 0 0,1 0 0,-1 1-1,0 1 1,-17-5 0,27 9-148,-12-3 311,1 0 0,-18-2 0,30 6-407,0 0-1,-1 1 1,1 0 0,0 0-1,-1 0 1,1 0-1,-1 0 1,1 1-1,0-1 1,0 1 0,-1 0-1,1 0 1,0 0-1,0 1 1,-6 2 0</inkml:trace>
+  <inkml:trace contextRef="#ctx0" brushRef="#br0" timeOffset="3725.91">260 1683 16991,'-3'3'0,"1"5"544,0-1 32,-1-4 4192,3-6-4448</inkml:trace>
+  <inkml:trace contextRef="#ctx0" brushRef="#br0" timeOffset="4085.58">510 1701 17279,'0'8'0,"0"7"576,0 1 0,0-5 352,1-4 0</inkml:trace>
+  <inkml:trace contextRef="#ctx0" brushRef="#br0" timeOffset="4632.7">297 1922 14752,'-3'0'0,"1"0"864,0 1 31,4 9 321,3-3 0,-4-3-544,-1 1 0,0-1-448,0 2 0,0-2-128,6-3 32,7 2-64,15-3 0,18-4-32,1 0 0,-16-2-32,-8 6 32</inkml:trace>
+  <inkml:trace contextRef="#ctx0" brushRef="#br0" timeOffset="5888.06">334 2242 15936,'0'0'415,"-4"13"2887,3 82-1117,0 64-862,22 180 1,46 276 110,-60-561-1221,-5-41-77,0 0 0,-1 0 0,0 14 1,4-46-116,-1-1 0,4-39 1,-5 24-3388</inkml:trace>
+  <inkml:trace contextRef="#ctx0" brushRef="#br0" timeOffset="6308.58">298 2240 13504,'-18'40'2086,"-20"71"1,-3 6 897,37-105-2690,0 0 0,-4 18 0,5-8-2739</inkml:trace>
+  <inkml:trace contextRef="#ctx0" brushRef="#br0" timeOffset="6678.57">518 2142 16543,'5'13'0,"11"24"512,4 12 32,4 10 864,-5-2 32,-7-2-448,-2-14 0,-2-15-544,-4-13 0,-3-9-288,2-1 32,4 0-160,15-9 32</inkml:trace>
+  <inkml:trace contextRef="#ctx0" brushRef="#br0" timeOffset="7186.43">196 3674 18431,'-8'9'0,"-10"18"0,-3 9 32,2-1 128,1 6 0,2 6 896,4-6 32,5-11-416,0-10 0,0-1-128,3-5 32,1-6-224,6-1 32</inkml:trace>
+  <inkml:trace contextRef="#ctx0" brushRef="#br0" timeOffset="7526.65">573 3601 18975,'7'14'0,"12"24"928,2 6 0,-4-8 96,2 4 0,2 8-384,1-6 0,-7-12-416,-1-8 0,-8-4-96,1-5 0,0-3-32,5-6 0</inkml:trace>
+  <inkml:trace contextRef="#ctx0" brushRef="#br0" timeOffset="8451.34">518 1199 14048,'13'-17'1144,"0"1"0,1 0 0,1 2 1,21-18-1,-15 15-415,33-37-1,18-38 149,88-151 1,-149 225-785,-6 12-35,-1 0 1,-1 0-1,1-1 0,-1 1 1,0-1-1,0 0 0,3-12 1,-6 18-47,0 1 1,0-1 0,0 0 0,0 1 0,1-1 0,-1 0-1,0 1 1,-1-1 0,1 0 0,0 1 0,0-1 0,0 0-1,0 1 1,0-1 0,-1 1 0,1-1 0,0 0 0,-1 1 0,1-1-1,0 1 1,-1-1 0,1 1 0,0-1 0,-1 1 0,1-1-1,-1 1 1,0-1 0,0 1-7,1 0 0,-1 0 0,0 0 0,1 0 0,-1 0 0,1 0-1,-1 0 1,0 1 0,1-1 0,-1 0 0,1 0 0,-1 1 0,1-1 0,-1 0 0,1 0 0,-1 1 0,1-1 0,-1 1-1,1-1 1,0 1 0,-1-1 0,1 0 0,0 1 0,-1-1 0,1 1 0,0 0 0,-1-1 0,1 1 0,0-1 0,0 1-1,0-1 1,-1 2 0,-6 19-2998</inkml:trace>
+  <inkml:trace contextRef="#ctx0" brushRef="#br0" timeOffset="8960.61">482 1214 16288,'1'0'3,"0"-1"0,-1 0 0,1 0 0,0 0 0,0 0 0,0 0 0,-1 0 0,1 0 0,0 0 0,-1 0 0,1-1 0,-1 1 0,1 0 0,-1 0 0,0 0 0,1-1 0,-1 1 0,0 0 0,0 0 0,0-1 0,0 1 0,0 0 0,-1-2 0,3-15 239,0 12-25,0 1 0,0-1 1,-1 0-1,0 1 0,0-1 0,-1 0 0,1 0 0,-1 0 0,0 0 1,-1 0-1,0 1 0,0-1 0,-2-7 0,-6-18 690,-2 1-1,-1 1 1,-31-55 0,40 80-842,0 0 0,0 0 0,1-1 0,0 1 1,0 0-1,0-1 0,1 0 0,-1 1 1,1-1-1,0 0 0,0 0 0,1 0 0,-1 0 1,1 1-1,0-1 0,1 0 0,-1 0 0,1 0 1,0 0-1,0 0 0,2-5 0,4-13-3131</inkml:trace>
+  <inkml:trace contextRef="#ctx0" brushRef="#br0" timeOffset="9296.43">473 1343 19071,'3'0'0,"5"0"0,4-1 0,-1-2-32,15-20 32,22-25 352,8-6 0,-3 0 160,-8 11 32,-9 14-32,-9 3 0,1 0-96,-1 2 32,0 2-224,5-3 32</inkml:trace>
+  <inkml:trace contextRef="#ctx0" brushRef="#br0" timeOffset="9820.89">1487 145 16543,'-1'3'-1,"-1"0"-1,1 0 1,-1 1-1,1-1 1,0 0-1,0 1 1,0-1-1,1 1 1,-1-1-1,1 1 1,0 4-1,-2 5-6,-34 283 1837,30-28-602</inkml:trace>
+  <inkml:trace contextRef="#ctx0" brushRef="#br0" timeOffset="10176.1">1236 382 15648,'6'3'0,"5"1"192,5-1 32,5-3 128,-1-3 31,6 1 641,-3 0 32,-9 4-480,-3 3 0,1-3-96,2 1 0,2-1-64,5 0 0,6-4-160,6-3 0,1-2-160,6-6 0</inkml:trace>
+  <inkml:trace contextRef="#ctx0" brushRef="#br0" timeOffset="11024.26">1681 759 16927,'26'11'514,"29"9"2150,-50-19-2462,0 0 0,-1 0 1,1 0-1,0-1 0,0 0 0,0 0 1,0 0-1,-1 0 0,9-2 0,-11 1-142,0 0-1,0 0 1,1 0-1,-1 0 0,0-1 1,0 1-1,0-1 1,0 1-1,0-1 0,-1 0 1,1 0-1,0 0 1,-1 0-1,1 0 0,-1 0 1,0 0-1,0 0 1,0-1-1,1-1 0,3-9 85,-1 0 0,4-18-1,-5 15 4,42-203 1207,-44 216-1320,0-1-1,-1 0 0,1 1 1,-1-1-1,0 1 0,0-1 1,0 1-1,-1-1 0,1 1 1,-1-1-1,0 1 0,0-1 1,0 1-1,-1-1 0,1 1 1,-1 0-1,1 0 0,-1 0 1,0 0-1,-1 0 0,-3-5 1,3 7-16,1-1 1,-1 0-1,0 1 1,1 0-1,-1-1 1,0 1 0,0 0-1,0 0 1,0 1-1,0-1 1,0 1-1,0-1 1,0 1-1,0 0 1,0 0 0,0 0-1,0 1 1,0-1-1,0 1 1,0 0-1,0-1 1,0 1 0,0 1-1,0-1 1,-4 3-1,-5 3-3,0 0 0,0 2-1,1-1 1,0 1 0,0 1-1,1 0 1,1 0 0,-1 1-1,2 0 1,-15 24 0,13-16-7,0 0 0,1 1 0,1 0 0,0 1 1,2 0-1,-5 30 0,9-44-5,1 1 1,0-1-1,1 1 0,0 0 1,0-1-1,1 1 0,0 0 1,0-1-1,0 1 0,6 13 1,-5-16-1,0-1 0,0 0 0,1 0 0,0-1 0,0 1-1,0 0 1,0-1 0,0 0 0,0 0 0,1 0 0,0 0 0,-1 0 0,1-1 0,0 0 0,1 0 0,-1 0 0,0 0 0,0 0 0,9 1 0,1 0 4,1 0 0,0-1 0,0 0 0,0-1 0,1-1 0,-1-1 0,0 0 1,20-4-1,-25 3-693,-1-1 0,1 0 0,0-1 0,11-5 1</inkml:trace>
+  <inkml:trace contextRef="#ctx0" brushRef="#br0" timeOffset="11595.74">2280 473 17823,'0'0'5158,"0"-5"-4486,0 3-652,-1 0 1,1 0-1,-1 0 1,1 0 0,-1 0-1,0 1 1,0-1 0,1 0-1,-1 0 1,0 0-1,-1 1 1,1-1 0,0 0-1,0 1 1,-1-1 0,1 1-1,-1 0 1,0-1-1,1 1 1,-1 0 0,0 0-1,1 0 1,-1 0 0,0 0-1,0 1 1,0-1-1,0 0 1,0 1 0,0 0-1,0-1 1,0 1-1,0 0 1,-4 0 0,-2 0 6,-1 0 1,0 0 0,0 1-1,1 0 1,-1 1 0,1 0 0,-12 4-1,12-3-16,0 1 0,0 0 0,1 1 0,-1-1-1,1 2 1,0-1 0,1 1 0,-1 0 0,1 0 0,0 1 0,0 0-1,1 0 1,0 0 0,0 0 0,1 1 0,0 0 0,0 0-1,-3 12 1,1-2-1,1 1-1,1 0 1,0 0 0,2 0-1,0 1 1,1-1-1,2 26 1,-1-43-10,0 1 1,0-1-1,1 1 0,-1-1 1,1 1-1,-1-1 0,1 0 1,0 1-1,0-1 1,0 0-1,0 0 0,0 1 1,1-1-1,-1 0 0,3 2 1,-2-2-1,0-1 0,-1 0 0,1 0 0,0 0 0,0 0 0,0 0 0,0 0-1,0-1 1,1 1 0,-1-1 0,0 1 0,0-1 0,0 0 0,0 0 0,1 0 0,-1 0 0,3 0 0,3-1 0,0-1 0,0 1 0,0-2 0,0 1 0,0-1 0,-1 0 0,1 0 0,-1-1 0,1 0 0,-1 0 0,9-8 0,7-8 0,38-41 0,-13 12 0,-9 14 16,1 2 0,1 2 0,54-31 0,-93 60-12,0 1 0,0 0 0,0 0-1,0 0 1,1 0 0,-1 0 0,0 0 0,1 0-1,-1 1 1,0-1 0,1 1 0,-1 0 0,1 0-1,-1 0 1,1 0 0,2 0 0,-4 1 0,1 0-1,-1 0 1,0 0 0,0 0-1,0 0 1,0 0 0,0 0 0,0 0-1,0 1 1,0-1 0,0 0 0,-1 1-1,1-1 1,0 0 0,-1 1 0,1-1-1,-1 1 1,0-1 0,1 0-1,-1 1 1,0-1 0,0 1 0,0-1-1,0 1 1,0-1 0,-1 4 0,-6 87 185,3-68-106,2 0 1,1 0 0,0 0 0,4 25 0,-3-46-61,1-1 0,-1 0 1,1 0-1,-1 0 1,1 0-1,0 0 0,0 0 1,-1 0-1,2 0 1,-1 0-1,0-1 0,0 1 1,2 1-1,7 3-3225</inkml:trace>
+  <inkml:trace contextRef="#ctx0" brushRef="#br0" timeOffset="11998.6">3176 463 17535,'-1'-2'90,"1"1"-1,0-1 1,-1 1-1,1 0 1,-1-1-1,0 1 1,1 0-1,-1-1 1,0 1-1,0 0 1,0 0-1,0 0 1,0 0-1,0 0 1,0 0-1,0 0 1,0 0-1,-1 0 1,1 0-1,0 1 1,0-1-1,-1 0 1,1 1-1,-1-1 1,-1 0-1,-2 0 367,-1-1 0,1 1-1,-1 0 1,1 0 0,-10 0 0,4 2-333,0 1 1,1 0-1,-1 0 0,1 1 1,0 1-1,0-1 1,0 2-1,0-1 1,1 2-1,0-1 1,0 1-1,-16 13 1,3 1 73,1 0 0,1 0 1,-26 37-1,-8 23 216,49-72-363,1 0 1,0 1-1,0 0 0,1 0 1,0 0-1,1 0 1,-3 16-1,5-22-36,0 0-1,0 0 1,0 0-1,1-1 1,-1 1 0,1 0-1,0 0 1,0 0-1,0-1 1,0 1-1,0 0 1,1-1-1,-1 1 1,1-1-1,-1 0 1,1 1 0,0-1-1,0 0 1,0 0-1,0 0 1,1 0-1,-1 0 1,0-1-1,1 1 1,-1-1 0,1 0-1,0 1 1,-1-1-1,4 1 1,9 3 33,1-1 0,0 0 0,30 4 0,-38-7-34,24 2 21,0-1 1,1-1-1,44-6 0,-9-5-3403</inkml:trace>
+  <inkml:trace contextRef="#ctx0" brushRef="#br0" timeOffset="12508.47">3573 8 16479,'1'-1'86,"4"-6"2314,0 20-875,-4-10-1626,2 8 212,-1 0 0,0 0 0,0 1 0,-1-1 0,-1 0 0,0 1 0,-1-1 0,0 1 1,0-1-1,-1 0 0,-6 18 0,-6 12 148,-33 71 1,1-6-32,-34 146 197,58-179-114,39-117-184,1 1-1,3 1 1,1 1 0,42-58 0,-46 72-96,2 1 0,0 1 0,2 0 0,32-27 0,-53 51-31,1-1 1,-1 1-1,1 0 1,-1 0-1,1 0 1,-1 0-1,1 0 1,0 0-1,0 0 1,-1 1-1,5-2 1,-6 2-1,0 0 0,0 0 0,1 0 0,-1 0-1,0 0 1,0 1 0,0-1 0,1 0 0,-1 0 0,0 0 0,0 0 0,0 0 0,1 1 0,-1-1 0,0 0 0,0 0 0,0 0 0,0 0 0,1 1 0,-1-1 0,0 0 0,0 0 0,0 1 0,0-1 0,0 0 0,0 0 0,0 0 0,0 1 0,0-1 0,0 1 0,-1 16 0,-8 17 0,-1 0 0,-2-1 0,-2 0 0,-30 53 0,21-44 0,-28 78 0,48-112 2,0-1 2,1 1 0,-1 0-1,1 0 1,1 0 0,0 0 0,0 0 0,0 8-1,1-15-2,0-1 1,0 0-1,0 1 0,0-1 0,0 0 0,0 1 1,0-1-1,0 0 0,1 1 0,-1-1 0,0 0 1,0 1-1,0-1 0,0 0 0,1 1 0,-1-1 1,0 0-1,0 0 0,0 1 0,1-1 0,-1 0 1,0 0-1,1 1 0,-1-1 0,0 0 0,0 0 1,1 0-1,-1 0 0,0 1 0,1-1 0,-1 0 1,1 0-1,14-1 14,-10 0-11,12-3-103,-1-1-1,20-7 1,-15 3-2590,-11 5-12398</inkml:trace>
+  <inkml:trace contextRef="#ctx0" brushRef="#br0" timeOffset="12973.65">3904 456 17823,'4'5'20,"-1"0"0,1 0-1,0 0 1,0-1 0,1 0-1,-1 0 1,1 0-1,0 0 1,0-1 0,0 0-1,1 0 1,-1 0 0,1 0-1,0-1 1,-1 0-1,1 0 1,0-1 0,0 0-1,0 0 1,0 0-1,1-1 1,-1 0 0,0 0-1,0 0 1,0-1 0,0 0-1,7-2 1,-8 2 50,0 0 0,0-1 0,0 0 0,-1 0 0,1 0 0,-1 0 0,1-1 0,-1 0 0,0 0 0,1 0 0,-2 0 0,1-1 0,0 1 0,-1-1 0,1 0 0,-1 0 0,0 0 0,-1-1 0,1 1 0,-1-1 0,0 0 0,0 1 0,0-1 0,0 0 0,-1 0 0,0 0 0,0 0 0,-1 0 0,1-1 0,-1-8 0,-1 11-39,1 0 0,-1 0 0,0 1 0,0-1 0,0 0 0,-1 0 0,1 1 0,0-1 0,-1 1 0,0-1 0,0 1 0,1 0 0,-1 0 0,-1 0 0,1 0 0,0 0 0,0 0 0,-1 0 0,1 1 0,-1-1 0,1 1 0,-1 0 0,0 0-1,0 0 1,1 0 0,-6-1 0,0 0 15,1 1 0,-1-1 0,0 1-1,0 1 1,0-1 0,0 1 0,0 1 0,-14 2-1,14 0-22,1-1-1,0 1 1,-1 1-1,2 0 1,-1 0-1,0 0 1,1 1-1,0 0 0,0 0 1,0 0-1,1 1 1,-1 0-1,1 0 1,-5 9-1,-6 10 47,0 1 0,-15 38 0,17-31-11,2 0 0,2 0 0,1 1-1,1 0 1,-3 48 0,10-80-50,1-1-1,0 0 1,0 1 0,-1-1-1,1 0 1,0 1 0,0-1-1,1 0 1,-1 1 0,0-1 0,0 0-1,1 1 1,-1-1 0,0 0-1,1 1 1,-1-1 0,1 0-1,0 0 1,-1 0 0,1 0-1,0 0 1,0 1 0,0-1-1,0 0 1,0-1 0,0 1 0,0 0-1,0 0 1,0 0 0,0-1-1,0 1 1,0 0 0,1-1-1,-1 1 1,0-1 0,0 0-1,1 1 1,-1-1 0,0 0-1,1 0 1,-1 0 0,0 0 0,1 0-1,-1 0 1,0 0 0,1 0-1,1-1 1,6-1-394,1 0 0,-1 0 0,0-1-1,16-7 1,-20 8-623,4-2-13374</inkml:trace>
+  <inkml:trace contextRef="#ctx0" brushRef="#br0" timeOffset="13360.26">4311 355 16479,'2'6'292,"-1"0"-1,0 0 0,-1 0 0,1 0 0,-1 0 0,0 1 0,-1-1 0,0 0 0,0 0 0,0 0 0,0 0 1,-1-1-1,0 1 0,-4 7 0,-3 14-82,-43 182 1055,32-122-864,19-86-385,1 1 0,-1-1 1,1 0-1,0 1 0,-1-1 0,1 0 0,0 1 0,0-1 0,0 1 0,0-1 0,0 0 0,0 1 0,0-1 1,1 0-1,-1 1 0,0-1 0,1 0 0,-1 1 0,1-1 0,0 0 0,0 2 0,0-2-2,0-1 0,0 1 0,0-1 0,0 0 0,0 1 0,0-1 0,0 0 0,0 0 0,0 1 0,0-1 0,0 0 0,0 0 0,0 0 0,0 0 0,0 0 0,0-1 0,0 1 0,0 0 0,0 0 0,0-1 0,1 0 0,6-2 37,-1 0-1,0 0 1,0-1 0,0 0-1,-1-1 1,7-5 0,-2-1 8,0-1 0,0 0 0,-2 0 0,0-1 0,0 0 0,-1-1 0,8-17 1,-1-4 97,19-67 1,-26 61-147,-7 26-2990</inkml:trace>
+</inkml:ink>
+</file>
+
+<file path=word/ink/ink4.xml><?xml version="1.0" encoding="utf-8"?>
+<inkml:ink xmlns:inkml="http://www.w3.org/2003/InkML">
+  <inkml:definitions>
+    <inkml:context xml:id="ctx0">
+      <inkml:inkSource xml:id="inkSrc0">
+        <inkml:traceFormat>
+          <inkml:channel name="X" type="integer" min="-2.14748E9" max="2.14748E9" units="cm"/>
+          <inkml:channel name="Y" type="integer" min="-2.14748E9" max="2.14748E9" units="cm"/>
+          <inkml:channel name="F" type="integer" max="32767" units="dev"/>
+        </inkml:traceFormat>
+        <inkml:channelProperties>
+          <inkml:channelProperty channel="X" name="resolution" value="1000" units="1/cm"/>
+          <inkml:channelProperty channel="Y" name="resolution" value="1000" units="1/cm"/>
+          <inkml:channelProperty channel="F" name="resolution" value="0" units="1/dev"/>
+        </inkml:channelProperties>
+      </inkml:inkSource>
+      <inkml:timestamp xml:id="ts0" timeString="2020-11-06T01:00:43.531"/>
+    </inkml:context>
+    <inkml:brush xml:id="br0">
+      <inkml:brushProperty name="width" value="0.025" units="cm"/>
+      <inkml:brushProperty name="height" value="0.025" units="cm"/>
+    </inkml:brush>
+  </inkml:definitions>
+  <inkml:trace contextRef="#ctx0" brushRef="#br0">21 659 12800,'0'0'8522,"-3"-1"-8303,2 0-186,0 1 0,0 0 1,0-1-1,0 1 1,0-1-1,0 1 0,0-1 1,1 1-1,-1-1 1,0 0-1,0 1 0,1-1 1,-1 0-1,0 0 1,1 1-1,-1-1 0,1 0 1,-1 0-1,1 0 1,-1 0-1,1 0 0,0 0 1,-1 0-1,1 0 1,0 0-1,0-1 0,0-3 25,0 0 0,0-1-1,1 1 1,0 0 0,3-9 0,42-124 55,-7 26-77,-32 89-31,-1 0 18,2 0 1,11-26-1,-24 102 3,1-21-2906</inkml:trace>
+  <inkml:trace contextRef="#ctx0" brushRef="#br0" timeOffset="613.71">160 751 16192,'32'-9'36,"-26"8"29,-1-1 0,1 1-1,0-1 1,-1 0 0,0-1-1,0 1 1,0-1-1,9-6 1,7-12 684,-19 18-622,0 1 1,0-1-1,0 1 1,1 0 0,-1 0-1,0-1 1,1 2 0,0-1-1,-1 0 1,1 0-1,0 1 1,0-1 0,0 1-1,0 0 1,0 0 0,0 0-1,0 1 1,7-2-1,-3 3 15,0 0-1,-1 0 0,1 0 0,0 1 1,0 0-1,0 0 0,-1 0 1,1 1-1,-1 0 0,0 1 0,0-1 1,0 1-1,10 9 0,20 12 703,-33-24-835,-1 1 1,1-1 0,-1 0 0,1 0-1,0-1 1,-1 1 0,1 0 0,0-1 0,5 1-1,3-2-2816</inkml:trace>
+  <inkml:trace contextRef="#ctx0" brushRef="#br0" timeOffset="1564.15">953 129 16479,'-4'-1'68,"-1"0"-1,1 0 0,-1 0 1,1-1-1,0 0 0,-1 0 1,1 0-1,0 0 0,0 0 0,1-1 1,-1 0-1,0 1 0,1-2 1,0 1-1,-1 0 0,1-1 1,1 1-1,-1-1 0,0 0 0,-3-6 1,6 9 23,0 0 1,0 0-1,-1 0 1,1 0-1,0 0 1,-1 0-1,1 0 1,-1 0-1,0 0 1,1 0-1,-1 0 1,0 0 0,1 1-1,-1-1 1,0 0-1,0 1 1,0-1-1,1 0 1,-1 1-1,0-1 1,0 1-1,0-1 1,0 1-1,0 0 1,0-1-1,0 1 1,0 0-1,0 0 1,0 0-1,-2 0 1,0 0-27,0 1 0,0 0 0,0 1 0,1-1 0,-1 0 0,0 1 0,1-1 0,-1 1 0,1 0 0,-4 3 0,2-1-33,1 0 0,0 1 0,-1-1 0,2 1 0,-1-1 0,0 1 0,1 0 1,0 0-1,0 0 0,0 0 0,-1 7 0,0 7 42,-4 34 0,6 159 213,1-210-286,6 46 67,-6-46-62,1 1 1,0-1-1,-1 1 1,1-1-1,1 1 1,-1-1-1,0 1 1,0-1-1,1 0 1,0 0-1,-1 0 1,1 0-1,0 0 1,3 3-1,-4-5-3,0 1 0,0-1 0,0 0 0,0 1 0,0-1 0,0 0 0,0 0 0,0 0 0,0 0 0,0 0 0,1 0-1,-1 0 1,0 0 0,0 0 0,0 0 0,0-1 0,0 1 0,0 0 0,0-1 0,0 1 0,0-1 0,1 0 0,23-15 45,-20 11-30,9-6 34,0 0 1,-1-2 0,-1 0-1,0 0 1,18-27-1,42-80 350,-71 118-394,33-61 632,27-66 0,-69 163-96,1 1 0,-3 61 0,7 23-243,-1 19 107,4-137-399,0 1 1,0-1-1,0 0 0,0 0 0,0 0 1,0 0-1,0 0 0,1 0 0,-1 0 1,0 0-1,1 0 0,-1 0 0,1 0 0,-1 0 1,1 0-1,0 0 0,-1 0 0,1 0 1,0 0-1,0 0 0,0-1 0,-1 1 1,1 0-1,0-1 0,0 1 0,0 0 0,0-1 1,0 1-1,0-1 0,2 1 0,-1-1-5,0 1 1,0-1-1,0 1 0,1-1 0,-1 0 0,0 0 0,0 0 0,0 0 0,0 0 1,1 0-1,-1-1 0,0 1 0,0-1 0,0 0 0,3-1 0,15-11-3412</inkml:trace>
+  <inkml:trace contextRef="#ctx0" brushRef="#br0" timeOffset="1928.35">1562 1 18719,'-1'12'218,"0"1"0,-1 0-1,-1-1 1,1 1 0,-6 12-1,-5 24 328,7-13-231,1 0 0,2 1 1,1-1-1,5 58 0,3-44-36,2 0 0,26 88 0,-11-53 212,-5 0-1,-3 1 0,7 173 1,-22-254-461,1-2-1,-1 1 0,1 0 0,-1 0 0,-1 0 0,1 0 0,0 0 0,-1 0 0,0 0 0,0 0 0,0-1 0,0 1 0,0 0 0,-3 4 0,3-8-132,1 0-1,-1 0 1,1 0-1,-1 0 1,1-1 0,0 1-1,-1 0 1,1 0 0,-1 0-1,1 0 1,-1 0 0,1-1-1,0 1 1,-1 0 0,1 0-1,0-1 1,-1 1 0,1 0-1,0-1 1,-1 1-1,1 0 1,0-1 0,0 1-1,-1-1 1,1 1 0,0 0-1,0-1 1,0 1 0,-1-1-1</inkml:trace>
+  <inkml:trace contextRef="#ctx0" brushRef="#br0" timeOffset="2428.22">1627 103 19679,'28'34'5499,"-18"-19"-4920,-2 0 0,8 17 0,-2 1-853,9 39 0,-21-63 268,-1 0 1,0 0-1,-1 0 0,0 0 0,0 0 1,-1 0-1,0 0 0,-1-1 0,1 1 0,-2 0 1,-5 15-1,6-21-1,0 1-1,0-1 1,0 0 0,0 1-1,0-1 1,-1 0 0,0 0-1,1-1 1,-1 1 0,0 0-1,0-1 1,-1 0 0,1 0 0,0 0-1,-6 3 1,-4 0-14,-1 0 0,-24 5 0,28-7 14,-5 0 5,-1 1-1,0-2 0,0 0 1,0-1-1,1-1 0,-1 0 1,0-1-1,0-1 0,-31-7 1,45 9 5,1 0 0,0-1 0,0 1 0,0-1 0,-1 0 0,1 1 1,0-1-1,0 0 0,0 0 0,0 0 0,0 1 0,0-1 0,0 0 1,0 0-1,0 0 0,1-1 0,-1 1 0,0 0 0,1 0 0,-1 0 0,1 0 1,-1-1-1,1 1 0,-1 0 0,1-1 0,0 1 0,0 0 0,0-1 1,0 1-1,0 0 0,0-1 0,0 1 0,0 0 0,0 0 0,0-1 1,1 1-1,-1 0 0,1-1 0,-1 1 0,1-1 0,3-7 10,0 0 0,0 1-1,0-1 1,7-8-1,-10 17-11,25-36-3249</inkml:trace>
+  <inkml:trace contextRef="#ctx0" brushRef="#br0" timeOffset="2995.76">1985 38 16479,'-6'6'419,"1"2"-1,0-1 0,0 0 0,0 1 0,-4 13 0,2-9-41,0 6-63,0-1 0,1 1 0,1 0 0,0 0 0,1 1 0,2 0 0,-1-1 0,2 37 0,5 11-22,14 79 0,-7-66-22,0 12-54,-5 1 0,-3-1 0,-19 173 0,14-253-199,-4 39 153,6-44-92,5-31-55,1-6-3031</inkml:trace>
+  <inkml:trace contextRef="#ctx0" brushRef="#br0" timeOffset="3477.6">1774 140 18783,'1'3'289,"9"0"453,23 2 1349,11 3-247,-15 3-1575,-1 1 0,0 2 0,33 22 0,31 15 127,-45-30-267,-28-14-92,-1 1 0,0 1 0,0 1 0,29 21 0,-45-29-41,1 0-1,-1 0 1,1 1-1,-1-1 1,0 1 0,0-1-1,0 1 1,0 0-1,-1-1 1,1 1-1,-1 0 1,1 0 0,-1 0-1,0 1 1,0-1-1,-1 0 1,1 0-1,-1 0 1,1 1-1,-1-1 1,0 0 0,0 1-1,-1 4 1,-1-3-10,1-1 0,-1 1 0,0-1 0,0 1 0,0-1 0,-1 0 0,1 0 0,-1 0 0,0 0 0,-1 0 0,1-1 0,0 0 0,-1 1 0,0-1 0,-5 3 0,-6 4-31,-1-2 1,0 0-1,-1-1 1,1 0 0,-1-1-1,0-1 1,-29 4-1,24-5 38,-1-2-1,1 0 1,0-2 0,-1 0-1,-36-6 1,5-1 231,54 6-259,0 1 1,0 0 0,0 0-1,0 0 1,0 0 0,0-1-1,0 1 1,0 0 0,0 0-1,0 0 1,0 0-1,0 0 1,0-1 0,0 1-1,1 0 1,-1 0 0,0 0-1,0 0 1,0 0 0,0 0-1,0-1 1,0 1 0,0 0-1,0 0 1,1 0 0,-1 0-1,0 0 1,0 0 0,0 0-1,0 0 1,0 0 0,0 0-1,1 0 1,-1 0 0,0-1-1,0 1 1,0 0 0,0 0-1,1 0 1,-1 0 0,0 0-1,0 0 1,0 0 0,0 1-1,0-1 1,1 0 0,-1 0-1,0 0 1,1 0-1195</inkml:trace>
+</inkml:ink>
+</file>
+
+<file path=word/ink/ink5.xml><?xml version="1.0" encoding="utf-8"?>
+<inkml:ink xmlns:inkml="http://www.w3.org/2003/InkML">
+  <inkml:definitions>
+    <inkml:context xml:id="ctx0">
+      <inkml:inkSource xml:id="inkSrc0">
+        <inkml:traceFormat>
+          <inkml:channel name="X" type="integer" min="-2.14748E9" max="2.14748E9" units="cm"/>
+          <inkml:channel name="Y" type="integer" min="-2.14748E9" max="2.14748E9" units="cm"/>
+          <inkml:channel name="F" type="integer" max="32767" units="dev"/>
+        </inkml:traceFormat>
+        <inkml:channelProperties>
+          <inkml:channelProperty channel="X" name="resolution" value="1000" units="1/cm"/>
+          <inkml:channelProperty channel="Y" name="resolution" value="1000" units="1/cm"/>
+          <inkml:channelProperty channel="F" name="resolution" value="0" units="1/dev"/>
+        </inkml:channelProperties>
+      </inkml:inkSource>
+      <inkml:timestamp xml:id="ts0" timeString="2020-11-06T01:00:20.699"/>
+    </inkml:context>
+    <inkml:brush xml:id="br0">
+      <inkml:brushProperty name="width" value="0.025" units="cm"/>
+      <inkml:brushProperty name="height" value="0.025" units="cm"/>
+    </inkml:brush>
+  </inkml:definitions>
+  <inkml:trace contextRef="#ctx0" brushRef="#br0">18 0 14592,'0'0'7770,"-2"6"-7541,-2 5-84,1 0 0,0 1 0,1-1 0,1 1 0,-1-1 0,2 1 0,1 18 0,12 93 305,-9-94-390,16 59 151,-3-10-108,-4-18-4,2 22 122,-13-65-162,2 1 0,0-1-1,0 0 1,2 0 0,9 20-1,-15-36-25,0 0-1,1-1 1,-1 1-1,0 0 1,0 0-1,0 0 1,0 0-1,1 0 0,-1 0 1,-1 0-1,1 0 1,0 0-1,0 0 1,0 0-1,0 0 1,-1-1-1,1 1 1,0 0-1,-1 0 1,1 0-1,-1 0 1,1-1-1,-1 1 1,1 0-1,-2 1 1,-7 2-3112</inkml:trace>
+</inkml:ink>
+</file>
+
+<file path=word/ink/ink6.xml><?xml version="1.0" encoding="utf-8"?>
+<inkml:ink xmlns:inkml="http://www.w3.org/2003/InkML">
+  <inkml:definitions>
+    <inkml:context xml:id="ctx0">
+      <inkml:inkSource xml:id="inkSrc0">
+        <inkml:traceFormat>
+          <inkml:channel name="X" type="integer" min="-2.14748E9" max="2.14748E9" units="cm"/>
+          <inkml:channel name="Y" type="integer" min="-2.14748E9" max="2.14748E9" units="cm"/>
+          <inkml:channel name="F" type="integer" max="32767" units="dev"/>
+        </inkml:traceFormat>
+        <inkml:channelProperties>
+          <inkml:channelProperty channel="X" name="resolution" value="1000" units="1/cm"/>
+          <inkml:channelProperty channel="Y" name="resolution" value="1000" units="1/cm"/>
+          <inkml:channelProperty channel="F" name="resolution" value="0" units="1/dev"/>
+        </inkml:channelProperties>
+      </inkml:inkSource>
+      <inkml:timestamp xml:id="ts0" timeString="2020-11-06T00:59:41.811"/>
+    </inkml:context>
+    <inkml:brush xml:id="br0">
+      <inkml:brushProperty name="width" value="0.025" units="cm"/>
+      <inkml:brushProperty name="height" value="0.025" units="cm"/>
+    </inkml:brush>
+  </inkml:definitions>
+  <inkml:trace contextRef="#ctx0" brushRef="#br0">667 230 10464,'0'0'6149,"-4"-2"-5024,-6-2-926,0 0 1,0 1-1,0 1 1,0-1-1,0 1 0,0 1 1,0 0-1,-1 1 0,1 0 1,-1 0-1,1 1 0,0 0 1,0 1-1,-1 0 1,1 1-1,1 0 0,-1 0 1,0 1-1,1 1 0,-14 7 1,-28 20 560,2 3 1,-58 51 0,83-63-603,1 0 0,0 2 1,2 1-1,1 0 0,-29 50 1,37-50-100,0 1 1,2 0 0,1 1-1,1 0 1,2 0 0,0 1 0,2 0-1,1 0 1,2 0 0,0 0 0,2 0-1,2 0 1,0 0 0,14 54 0,-11-68-28,0 1 0,0-2 0,2 1 0,-1-1 1,2 0-1,0-1 0,1 1 0,16 16 1,11 7 59,54 41 1,-43-38-30,4 6 4,-14-12 28,47 33-1,-78-62-84,0-1-1,0 0 1,1-1 0,-1 1-1,1-1 1,0-1 0,0 1-1,0-1 1,0-1 0,0 0-1,0 0 1,0 0 0,0-1-1,1 0 1,-1-1-1,0 0 1,0 0 0,0 0-1,0-1 1,0-1 0,0 1-1,-1-1 1,1-1 0,-1 1-1,8-6 1,22-12 28,0-1 1,52-44-1,-68 48-23,-2-1-1,0 0 1,0-2-1,-2 0 1,18-29-1,-19 23-9,0-1 0,-2-1 0,-1 0 0,-2 0 0,0-2 0,-2 1 0,-2-1 0,0 0-1,-2-1 1,-2 1 0,0-60 0,-9 13 12,-32-151 1,22 146 43,13 64-26,-1 0 0,-1 0 0,-1 0 0,0 0 0,-2 1 0,0 0 0,0 0-1,-2 1 1,0 0 0,-26-30 0,29 38 8,-1 1-1,0 0 1,0 1 0,0 0-1,-1 0 1,0 1 0,-1 0-1,-18-8 1,-7 0 147,-60-15 0,79 26-134,0 0 0,0 1 0,0 0 1,0 1-1,0 1 0,-27 3 0,29 0-3666</inkml:trace>
+  <inkml:trace contextRef="#ctx0" brushRef="#br0" timeOffset="969.17">610 1404 15936,'0'0'9791,"1"10"-9455,-3 267 571,10-112-598,-1 352 576,-9-483-791,-2 0-1,-1-1 0,-18 64 1,21-94 71,2-8-3177</inkml:trace>
+  <inkml:trace contextRef="#ctx0" brushRef="#br0" timeOffset="1590.64">713 2430 15744,'8'-11'779,"-15"10"984,-21 15 1268,2 5-2642,1 1 0,1 1 1,1 2-1,1 0 0,0 1 1,2 1-1,1 1 0,2 1 1,0 1-1,2 0 0,-23 59 1,17-34-44,3 1 1,3 0 0,-12 76-1,24-117-352,3-6 354,6-14-3906</inkml:trace>
+  <inkml:trace contextRef="#ctx0" brushRef="#br0" timeOffset="2064.5">610 2310 14048,'6'1'369,"-1"0"1,1 0-1,-1 1 1,0-1-1,1 1 1,-1 1-1,0-1 1,0 1-1,-1 0 1,1 0 0,6 5-1,6 4-126,17 10 441,-1 2 1,49 45 0,-64-51-436,-1 1 1,-1 0 0,-1 1-1,0 0 1,18 37 0,-10-12 192,-3 0 1,-2 2 0,20 79-1,-37-116-62,0-1 0,0 1 0,-1 15 0,-5-34-3553</inkml:trace>
+  <inkml:trace contextRef="#ctx0" brushRef="#br0" timeOffset="3317.96">705 1392 14144,'14'17'33,"0"-1"1,1-1 0,0 0-1,2-1 1,22 16 0,-1-6 1169,61 29-1,-45-25 205,-29-15-983,0 0 1,1-1-1,0-2 0,1-1 0,39 9 0,49-2 723,-108-14-1233,10 4 742,-17-6-716,1 0 0,-1 0 0,0 0 0,0 0 0,1 0 0,-1 0 0,0 0-1,0 0 1,1 0 0,-1 0 0,0 0 0,1 0 0,-1 0 0,0 0 0,0 0 0,1 0-1,-1 0 1,0 0 0,0 0 0,1 0 0,-1 0 0,0 0 0,0-1 0,1 1 0,-1 0-1,0 0 1,0 0 0,0 0 0,1-1 0,-1 1 0,0 0 0,0 0 0,0 0 0,0-1-1,1 1 1,-1 0 0,0 0 0,0-1 0,0 1 0,0 0 0,0 0 0,0-1-1,0 1 1</inkml:trace>
+  <inkml:trace contextRef="#ctx0" brushRef="#br0" timeOffset="3866.3">722 1429 14592,'7'4'170,"1"0"1,0-1 0,-1 0-1,2 0 1,-1 0 0,0-1-1,1-1 1,-1 1 0,0-1-1,1-1 1,0 0-1,-1 0 1,1 0 0,14-4-1,24-4 1006,85-27 0,-83 20-525,76-12 0,104-1 1093,-218 25-1634,-8 1-2882</inkml:trace>
+  <inkml:trace contextRef="#ctx0" brushRef="#br0" timeOffset="5269.1">953 2089 13952,'1'-3'316,"0"0"1,0 0 0,0 0 0,0 0 0,1 0 0,-1 0 0,1 1 0,0-1 0,0 0 0,2-2 0,15-26 2186,5-34-2159,-12 30-183,1 0-1,1 2 1,25-42-1,1 16 171,73-83 0,58-41 93,-167 179-416,40-46 156,-3-1 0,50-82 0,-15 21 192,-68 98-168,-11 28 504,-2-7-217,3-4-3180</inkml:trace>
+  <inkml:trace contextRef="#ctx0" brushRef="#br0" timeOffset="6843.32">1028 1970 11616,'0'1'190,"-1"-1"0,1 0 1,-1 0-1,0 0 1,1 1-1,-1-1 1,1 0-1,-1 1 0,1-1 1,-1 0-1,1 1 1,-1-1-1,1 1 0,-1-1 1,1 1-1,-1-1 1,1 1-1,0-1 0,-1 1 1,1-1-1,0 1 1,0 0-1,-1-1 1,1 1-1,0 0-70,1 0 0,-1-1 0,0 0 1,1 1-1,-1-1 0,0 1 0,1-1 0,-1 1 0,1-1 1,-1 0-1,1 1 0,-1-1 0,1 0 0,-1 1 0,1-1 1,0 0-1,-1 0 0,1 0 0,0 1 0,39 5 663,100-4-371,-22-2-195,-32 1 110,91-11-1,84-22 420,-227 28-673,15-2 271,0-3 0,0-2 0,-1-1 0,-1-3 0,57-26 0,-84 32 91,34-10 0,-53 18-391,1 1 0,0-1 1,0 0-1,-1 0 1,1 0-1,-1 0 0,1 0 1,-1 0-1,1 0 1,-1 0-1,1-1 1,-1 1-1,0 0 0,0-1 1,0 1-1,0-1 1,0 0-1,0 1 0,1-3 1,0-10-3205</inkml:trace>
+  <inkml:trace contextRef="#ctx0" brushRef="#br0" timeOffset="7428.13">1608 944 16288,'-3'12'973,"3"-11"-880,0-1-1,-1 1 1,1 0-1,0-1 0,0 1 1,0 0-1,0-1 1,-1 1-1,1 0 0,0-1 1,0 1-1,0 0 1,1-1-1,-1 1 0,0 0 1,0-1-1,0 1 1,0-1-1,1 1 0,-1 0 1,0-1-1,0 1 1,1 0-1,-1-1 0,0 1 1,1-1-1,-1 1 1,1-1-1,-1 1 0,1-1 1,-1 0-1,1 1 1,-1-1-1,1 1 1,0-1-1,-1 0 0,2 1 1,3 1 68,1 0 0,-1 0 0,1-1 0,0 1 0,0-1 0,0 0 0,0-1 0,0 0 0,0 0 0,-1 0 0,9-2 0,-12 2-125,249-15 742,-91-3-578,-4 1 86,-150 17-255,1 0 1,-1 0 0,0 1-1,0 0 1,0 0 0,0 0-1,0 1 1,0 0 0,0 0-1,-1 0 1,1 1 0,-1 0-1,1 0 1,-1 0 0,6 5-1,13 6 394,-1-2-3698</inkml:trace>
+  <inkml:trace contextRef="#ctx0" brushRef="#br0" timeOffset="8265.04">2347 1741 14944,'4'-3'224,"-4"2"-221,6-3 127,-1-1 1,1-1-1,-1 1 0,-1-1 0,1 0 0,-1 0 1,5-9-1,22-55 745,33-65 596,-21 59-930,134-267 1196,-143 260-1148,76-129 0,-97 192-471,-5 9-25,0-1 0,-2 1 0,1-1 0,-2 0-1,1-1 1,4-19 0,-9 32-84,-1 0 0,0-1-1,0 1 1,0 0 0,0-1 0,1 1-1,-1-1 1,0 1 0,0 0 0,0-1-1,0 1 1,0 0 0,0-1 0,0 1-1,0-1 1,0 1 0,0 0-1,0-1 1,0 1 0,0-1 0,0 1-1,-1 0 1,1-1 0,0 1 0,0 0-1,0-1 1,0 1 0,-1 0-1,1-1 1,0 1 0,0 0 0,-1-1-1,1 1 1,0 0 0,-1 0 0,1 0-1,-1-1 1,-6 1-2890</inkml:trace>
+  <inkml:trace contextRef="#ctx0" brushRef="#br0" timeOffset="8883.47">2273 836 17183,'0'-2'59,"0"0"0,1 1 0,-1-1 0,1 1 0,0 0 0,-1-1 0,1 1-1,0-1 1,0 1 0,0 0 0,0 0 0,0-1 0,0 1 0,0 0 0,2-1-1,9-12 648,62-111 832,33-50-852,120-152 1138,-203 290-1349,-16 28 319,-3 8-3785</inkml:trace>
+  <inkml:trace contextRef="#ctx0" brushRef="#br0" timeOffset="9285.67">2854 0 15200,'0'3'0,"0"2"928,-3 20-1,2 28 161,1 8 32,4-4-288,3-2 32,-1 5-416,1-1 32,7-3-256,0-14 32,-9-16-96,-2-12 0</inkml:trace>
+  <inkml:trace contextRef="#ctx0" brushRef="#br0" timeOffset="17025.02">447 584 16479,'0'0'1696,"-7"27"32,4-20 64,0-4 32,2 1-1024,-2-2 0,3 1-416,0-1 32,-1-2-192,-2 0 32,0 2-128,3 1 32</inkml:trace>
+  <inkml:trace contextRef="#ctx0" brushRef="#br0" timeOffset="18134.38">880 593 14688,'0'0'8351,"-3"-2"-8127,3-1 0,3-1-160,2 0 0</inkml:trace>
+  <inkml:trace contextRef="#ctx0" brushRef="#br0" timeOffset="18906.94">610 786 14144,'3'6'0,"6"11"512,-2-2 32,0-8 352,0-5 31,0-2-255,9 0 0,21 0-288,7-6 32,-3-12-96,-9-4 0,-11 2-96,-5-1 0,-5 5-32,-4 6 0,-1 6-64,-6 3 32</inkml:trace>
+  <inkml:trace contextRef="#ctx0" brushRef="#br0" timeOffset="44995.03">1036 1978 16639,'-2'4'127,"0"0"0,0 0-1,0 0 1,1 0 0,-1 0-1,-1 8 1,-1 4 378,-4 3 931,4-10-1006,0 0-1,1 1 1,1-1 0,-3 15-1,2-3-40,0 4 105,-1 0-1,-1-1 1,-11 35-1,10-42-315,2-7-31,1-1 1,-1 1-1,-8 11 1,-8 20 193,20-41-307,0 0-1,0 1 1,0-1-1,0 0 1,0 0 0,0 0-1,0 0 1,-1 0-1,1 1 1,0-1-1,0 0 1,0 0 0,0 0-1,0 0 1,0 0-1,-1 0 1,1 0-1,0 0 1,0 1-1,0-1 1,0 0 0,-1 0-1,1 0 1,0 0-1,0 0 1,0 0-1,0 0 1,-1 0 0,1 0-1,0 0 1,0 0-1,0 0 1,0 0-1,-1 0 1,1 0-1,0 0 1,0 0 0,0-1-1,0 1 1,-1 0-1,1 0-15,0 0 1,0 0-1,0-1 0,0 1 1,0 0-1,0 0 0,0 0 0,0-1 1,0 1-1,0 0 0,0 0 0,0-1 1,0 1-1,0 0 0,0 0 1,0 0-1,0-1 0,0 1 0,0 0 1,0 0-1,0 0 0,0-1 0,0 1 1,0 0-1,1 0 0,-1 0 0,0 0 1,0-1-1,0 1 0,0 0 1,0 0-1,1 0 0,-1 0 0,0 0 1,0-1-1,0 1 0,1 0 0,-1 0 1,0 0-1,0 0 0,0 0 1,1 0-1,-1 0 0,0 0 0,0 0 1,1 0-1,47-25 139,69-26 0,-99 46-147,1 1-1,0 0 0,0 2 0,27 0 0,-12 0-12,45-2 3,-44 3 0,-1-1 0,1-1 0,-1-2 0,49-13 0,-22-3 0,-33 9 0,1 3 0,0 0 0,1 2 0,-1 1 0,35-2 0,-63 7 0,42 0 0,80-14 0,-19-7 0,82-18-59,-39 15-4,-51 12 25,-74 10 29,39 1-1,4-1-3,-35-1 13,-18 2 0,1 0 0,0 1 0,0 1 0,15 0 0,-8-2 0,-19 2 0,1-1 0,-1 1 0,1 0 0,-1-1 0,1 1 0,-1 0 0,1 0 0,-1 0 0,1 0 0,-1 0 0,1 0 0,-1 0 0,1 0 0,-1 1 0,1-1 0,-1 1 0,1-1 0,-1 1 0,2 0 0,-3-3 0,0 0 0,0-1 0,0 1 0,0-1 0,1 1 0,-1-1 0,1 1 0,0 0 0,1-4 0,2-14 0,-5-18 22,-2 0-1,-2 1 1,-16-64 0,17 82-18,-8-25 38,8 33-32,1 1 0,1 0-1,0-1 1,0 0 0,0-14 0,2 1 46,0-1 0,-2 1 0,-5-27 0,4 38-40,1 1 1,1-24-1,1 15-3542</inkml:trace>
+  <inkml:trace contextRef="#ctx0" brushRef="#br0" timeOffset="45926.03">1562 976 16384,'0'1'10,"0"-1"0,-1 0 0,1 1 1,0-1-1,0 0 0,0 1 0,0-1 1,0 1-1,1-1 0,-1 0 1,0 1-1,0-1 0,0 0 0,0 1 1,0-1-1,0 0 0,1 1 1,-1-1-1,0 0 0,0 1 0,0-1 1,1 0-1,-1 0 0,0 1 1,0-1-1,1 0 0,-1 0 0,0 1 1,1-1-1,-1 0 0,1 0 0,10-3 753,10-15 721,4-9 727,-12 14-1356,19-27-1,-8 4-414,2 2-1,1 0 1,1 2-1,53-46 1,-60 69-212,-19 8-179,1 0-1,-1 0 1,0 0 0,1 0-1,-1 0 1,0 0-1,0-1 1,0 1 0,3-3-1,-6-2 28,1 4-3293</inkml:trace>
+  <inkml:trace contextRef="#ctx0" brushRef="#br0" timeOffset="46773.61">925 2491 16479,'0'9'143,"-1"1"916,2 0 0,-1-1 0,1 1-1,1-1 1,2 12 0,0 1-765,-1 1-1,0-1 1,-2 1-1,-2 30 1,1-19-98,0 3 2,4 128 408,-1-140-363,0-1-1,2 1 0,0-1 1,16 39-1,-21-59-114,0-4-119,0 1 0,0-1 0,0 0-1,0 0 1,0 0 0,0 0 0,0 0 0,0 0-1,0 1 1,1-1 0,-1 0 0,0 0 0,0 0-1,0 0 1,0 0 0,0 0 0,0 1-1,0-1 1,0 0 0,0 0 0,0 0 0,0 0-1,1 0 1,-1 0 0,0 0 0,0 0-1,0 0 1,0 0 0,0 0 0,0 0 0,0 1-1,1-1 1,-1 0 0,0 0 0,0 0-1,0 0 1,0 0 0,0 0 0,0 0 0,1 0-1,-1 0 1,0 0 0,0 0 0,0 0 0,0-1-1,0 1 1,0 0 0,1 0 0,-1 0-1,0 0 1,0 0 0,0 0 0,0 0 0,0 0-1,0 0 1,0 0 0,1 0 0,-1 0-1,0-1 1,0 1 0,0 0 0,0 0 0,0 0-1,0 0 1,0 0 0,0 0 0,0-1-1,5-1-435,0-1 0,0 0 0,0 0 0,7-6 0,-10 8-851</inkml:trace>
+  <inkml:trace contextRef="#ctx0" brushRef="#br0" timeOffset="47483.61">2807 2022 17887,'-1'0'6,"1"1"-1,0-1 0,-1 1 0,1-1 0,-1 1 1,1 0-1,0-1 0,0 1 0,-1-1 1,1 1-1,0 0 0,0-1 0,0 1 0,0 0 1,-1-1-1,1 1 0,0 0 0,0-1 0,0 1 1,1 0-1,-1-1 0,0 1 0,0 0 0,0-1 1,0 1-1,1 0 0,0 18 718,-47 271 2978,42-252-3338,-30 399 2405,31-385-2315,1 30-2196</inkml:trace>
+  <inkml:trace contextRef="#ctx0" brushRef="#br0" timeOffset="48381.71">2310 2241 14592,'2'0'-129,"-1"0"304,0 0 0,-1 0 0,1 1 0,0-1 0,0 0 1,-1 0-1,1 0 0,0 0 0,0 0 0,0-1 0,-1 1 0,1 0 0,0 0 0,0 0 0,-1-1 0,1 1 0,0 0 0,-1-1 0,1 1 0,0-1 0,-1 1 0,1-1 0,-1 1 0,1-1 0,0 1 0,-1-1 0,1 1 1,-1-1-1,0 0 0,1 1 0,-1-1 0,1 0 0,-1 1 0,0-1 0,0 0 0,1 0 0,-1 1 0,0-3 0,2-7 185,0 4 31,-1 8 138,6 76 401,-2-44-366,-3 1 1,0-1 0,-5 50 0,2-78-692,0 7 500,-1-8-3579</inkml:trace>
+  <inkml:trace contextRef="#ctx0" brushRef="#br0" timeOffset="49101.44">1573 2215 16927,'-2'1'53,"1"0"0,0 0 0,0 0-1,0 0 1,0 1 0,0-1-1,1 0 1,-1 0 0,0 1-1,0-1 1,1 1 0,-1-1-1,1 0 1,-1 1 0,1-1-1,0 4 1,-5 30 1468,4-25-1138,-16 253 3159,10-178-2108,6-79-4479</inkml:trace>
+</inkml:ink>
+</file>
+
+<file path=word/ink/ink7.xml><?xml version="1.0" encoding="utf-8"?>
+<inkml:ink xmlns:inkml="http://www.w3.org/2003/InkML">
+  <inkml:definitions>
+    <inkml:context xml:id="ctx0">
+      <inkml:inkSource xml:id="inkSrc0">
+        <inkml:traceFormat>
+          <inkml:channel name="X" type="integer" min="-2.14748E9" max="2.14748E9" units="cm"/>
+          <inkml:channel name="Y" type="integer" min="-2.14748E9" max="2.14748E9" units="cm"/>
+          <inkml:channel name="F" type="integer" max="32767" units="dev"/>
+        </inkml:traceFormat>
+        <inkml:channelProperties>
+          <inkml:channelProperty channel="X" name="resolution" value="1000" units="1/cm"/>
+          <inkml:channelProperty channel="Y" name="resolution" value="1000" units="1/cm"/>
+          <inkml:channelProperty channel="F" name="resolution" value="0" units="1/dev"/>
+        </inkml:channelProperties>
+      </inkml:inkSource>
+      <inkml:timestamp xml:id="ts0" timeString="2020-11-06T01:01:06.543"/>
+    </inkml:context>
+    <inkml:brush xml:id="br0">
+      <inkml:brushProperty name="width" value="0.025" units="cm"/>
+      <inkml:brushProperty name="height" value="0.025" units="cm"/>
+    </inkml:brush>
+  </inkml:definitions>
+  <inkml:trace contextRef="#ctx0" brushRef="#br0">108 404 16735,'-73'11'2599,"39"-4"1576,134-26-1253,527-75-2013,12 24-602,-167 27-152,4794-153 522,-485 476-101,-4340-230-480,-82 1 0,-87-5-5,40 18 74,-281-57-130,-8-2 54,34 12 0,-49-13-47,-13 0-4,-64 6 53,-94 10 10,-100 8 17,-115 10-17,-92 8-5,-629 71 92,-5 44-61,-23 49-34,576-105-48,78-15 9,76-13-17,76-12-5,71-11 0,-158 58 59,405-112-90,0 1 0,0 0 0,0 0 0,1 0 1,-1 0-1,0 0 0,1 1 0,-1-1 0,0 1 0,1 0 1,0 0-1,-1 0 0,1 0 0,0 0 0,0 0 0,0 0 1,1 1-1,-1-1 0,0 1 0,0 2 0,1-2 0,1 0 0,0 0 0,0 0 0,0 0 0,1-1 0,-1 1 0,1 0-1,-1 0 1,1 0 0,0-1 0,0 1 0,0 0 0,1-1 0,-1 1 0,1-1 0,-1 0 0,1 1 0,0-1-1,4 4 1,1 2 2,1-1 0,0 1-1,0-2 1,0 1-1,1-1 1,0 0-1,1-1 1,13 6 0,91 29 0,71 6-14,61 1-42,179 9-143,-205-32-3789,-154-18-15193</inkml:trace>
+</inkml:ink>
 </file>
 
 <file path=word/theme/theme1.xml><?xml version="1.0" encoding="utf-8"?>

--- a/SRS.docx
+++ b/SRS.docx
@@ -1816,6 +1816,121 @@
             <w:tcBorders>
               <w:top w:val="single" w:sz="6" w:space="0" w:color="000000"/>
               <w:left w:val="single" w:sz="12" w:space="0" w:color="000000"/>
+              <w:bottom w:val="single" w:sz="6" w:space="0" w:color="000000"/>
+              <w:right w:val="single" w:sz="6" w:space="0" w:color="000000"/>
+            </w:tcBorders>
+            <w:shd w:val="clear" w:color="auto" w:fill="auto"/>
+          </w:tcPr>
+          <w:p>
+            <w:pPr>
+              <w:pStyle w:val="Table-Text"/>
+              <w:suppressAutoHyphens/>
+            </w:pPr>
+            <w:r>
+              <w:t>Rough Draft, Number 1</w:t>
+            </w:r>
+          </w:p>
+        </w:tc>
+        <w:tc>
+          <w:tcPr>
+            <w:tcW w:w="1949" w:type="dxa"/>
+            <w:tcBorders>
+              <w:top w:val="single" w:sz="6" w:space="0" w:color="000000"/>
+              <w:left w:val="single" w:sz="6" w:space="0" w:color="000000"/>
+              <w:bottom w:val="single" w:sz="6" w:space="0" w:color="000000"/>
+              <w:right w:val="single" w:sz="6" w:space="0" w:color="000000"/>
+            </w:tcBorders>
+            <w:shd w:val="clear" w:color="auto" w:fill="auto"/>
+          </w:tcPr>
+          <w:p>
+            <w:pPr>
+              <w:pStyle w:val="Table-Text"/>
+            </w:pPr>
+            <w:r>
+              <w:t>Riley Moreland</w:t>
+            </w:r>
+          </w:p>
+          <w:p>
+            <w:pPr>
+              <w:pStyle w:val="Table-Text"/>
+            </w:pPr>
+            <w:r>
+              <w:t>Keegan Sanchez</w:t>
+            </w:r>
+          </w:p>
+          <w:p>
+            <w:pPr>
+              <w:pStyle w:val="Table-Text"/>
+            </w:pPr>
+            <w:r>
+              <w:t>Quinlan Boney</w:t>
+            </w:r>
+          </w:p>
+        </w:tc>
+        <w:tc>
+          <w:tcPr>
+            <w:tcW w:w="4250" w:type="dxa"/>
+            <w:tcBorders>
+              <w:top w:val="single" w:sz="6" w:space="0" w:color="000000"/>
+              <w:left w:val="single" w:sz="6" w:space="0" w:color="000000"/>
+              <w:bottom w:val="single" w:sz="6" w:space="0" w:color="000000"/>
+              <w:right w:val="single" w:sz="6" w:space="0" w:color="000000"/>
+            </w:tcBorders>
+            <w:shd w:val="clear" w:color="auto" w:fill="auto"/>
+          </w:tcPr>
+          <w:p>
+            <w:pPr>
+              <w:pStyle w:val="Table-Text"/>
+            </w:pPr>
+            <w:r>
+              <w:t>Initial rough draft.</w:t>
+            </w:r>
+          </w:p>
+        </w:tc>
+        <w:tc>
+          <w:tcPr>
+            <w:tcW w:w="1988" w:type="dxa"/>
+            <w:tcBorders>
+              <w:top w:val="single" w:sz="6" w:space="0" w:color="000000"/>
+              <w:left w:val="single" w:sz="6" w:space="0" w:color="000000"/>
+              <w:bottom w:val="single" w:sz="6" w:space="0" w:color="000000"/>
+              <w:right w:val="single" w:sz="12" w:space="0" w:color="000000"/>
+            </w:tcBorders>
+            <w:shd w:val="clear" w:color="auto" w:fill="auto"/>
+          </w:tcPr>
+          <w:p>
+            <w:pPr>
+              <w:pStyle w:val="Table-Text"/>
+              <w:jc w:val="center"/>
+            </w:pPr>
+            <w:r>
+              <w:t>11</w:t>
+            </w:r>
+            <w:r>
+              <w:t>/0</w:t>
+            </w:r>
+            <w:r>
+              <w:t>5</w:t>
+            </w:r>
+            <w:r>
+              <w:t>/</w:t>
+            </w:r>
+            <w:r>
+              <w:t>2</w:t>
+            </w:r>
+            <w:r>
+              <w:t>0</w:t>
+            </w:r>
+          </w:p>
+        </w:tc>
+      </w:tr>
+      <w:tr>
+        <w:tc>
+          <w:tcPr>
+            <w:tcW w:w="1168" w:type="dxa"/>
+            <w:tcBorders>
+              <w:top w:val="single" w:sz="6" w:space="0" w:color="000000"/>
+              <w:left w:val="single" w:sz="12" w:space="0" w:color="000000"/>
               <w:bottom w:val="single" w:sz="12" w:space="0" w:color="000000"/>
               <w:right w:val="single" w:sz="6" w:space="0" w:color="000000"/>
             </w:tcBorders>
@@ -1827,7 +1942,7 @@
               <w:suppressAutoHyphens/>
             </w:pPr>
             <w:r>
-              <w:t>Rough Draft, Number 1</w:t>
+              <w:t>Rough Draft, Number 1.1</w:t>
             </w:r>
           </w:p>
         </w:tc>
@@ -1883,7 +1998,7 @@
               <w:pStyle w:val="Table-Text"/>
             </w:pPr>
             <w:r>
-              <w:t>Initial rough draft.</w:t>
+              <w:t>Rough draft expanded upon.</w:t>
             </w:r>
           </w:p>
         </w:tc>
@@ -1904,22 +2019,7 @@
               <w:jc w:val="center"/>
             </w:pPr>
             <w:r>
-              <w:t>11</w:t>
-            </w:r>
-            <w:r>
-              <w:t>/0</w:t>
-            </w:r>
-            <w:r>
-              <w:t>5</w:t>
-            </w:r>
-            <w:r>
-              <w:t>/</w:t>
-            </w:r>
-            <w:r>
-              <w:t>2</w:t>
-            </w:r>
-            <w:r>
-              <w:t>0</w:t>
+              <w:t>11/06/2020</w:t>
             </w:r>
           </w:p>
         </w:tc>
@@ -2275,6 +2375,72 @@
         </w:rPr>
         <w:t>the game itself. The benefit of this software is its ability to represent the game as well provide information for users to see.</w:t>
       </w:r>
+      <w:r>
+        <w:rPr>
+          <w:i w:val="0"/>
+          <w:iCs w:val="0"/>
+        </w:rPr>
+        <w:t xml:space="preserve"> </w:t>
+      </w:r>
+    </w:p>
+    <w:p>
+      <w:pPr>
+        <w:pStyle w:val="template"/>
+        <w:jc w:val="both"/>
+        <w:rPr>
+          <w:i w:val="0"/>
+          <w:iCs w:val="0"/>
+        </w:rPr>
+      </w:pPr>
+      <w:r>
+        <w:rPr>
+          <w:i w:val="0"/>
+          <w:iCs w:val="0"/>
+        </w:rPr>
+        <w:t>- This software will require access to a machine capable of using the internet on a modern browser, we will be using blank to store information such as wins/losses, games played</w:t>
+      </w:r>
+      <w:r>
+        <w:rPr>
+          <w:i w:val="0"/>
+          <w:iCs w:val="0"/>
+        </w:rPr>
+        <w:t xml:space="preserve"> and then updating the </w:t>
+      </w:r>
+      <w:r>
+        <w:rPr>
+          <w:i w:val="0"/>
+          <w:iCs w:val="0"/>
+        </w:rPr>
+        <w:t xml:space="preserve">associated pages periodically. We plan to solely have an associated username to attach stats to a user and no further data to be provided except that which we </w:t>
+      </w:r>
+      <w:r>
+        <w:rPr>
+          <w:i w:val="0"/>
+          <w:iCs w:val="0"/>
+        </w:rPr>
+        <w:t>extract</w:t>
+      </w:r>
+      <w:r>
+        <w:rPr>
+          <w:i w:val="0"/>
+          <w:iCs w:val="0"/>
+        </w:rPr>
+        <w:t xml:space="preserve"> to create our leaderboard page.</w:t>
+      </w:r>
+      <w:r>
+        <w:rPr>
+          <w:i w:val="0"/>
+          <w:iCs w:val="0"/>
+        </w:rPr>
+        <w:t xml:space="preserve"> It also will be free to play. </w:t>
+      </w:r>
+      <w:r>
+        <w:rPr>
+          <w:i w:val="0"/>
+          <w:iCs w:val="0"/>
+        </w:rPr>
+        <w:t>(NEED to confirm this with group)</w:t>
+      </w:r>
     </w:p>
     <w:p>
       <w:pPr>
@@ -2365,7 +2531,6 @@
         <w:rPr>
           <w:i w:val="0"/>
           <w:iCs w:val="0"/>
-          <w:color w:val="0000FF"/>
         </w:rPr>
       </w:pPr>
       <w:r>
@@ -2387,7 +2552,45 @@
           <w:i w:val="0"/>
           <w:iCs w:val="0"/>
         </w:rPr>
-        <w:t xml:space="preserve"> the necessary requirements of the product, section 4 which has listed non-requirements and section 5 which are optional requirements. These will be sections vital to the Client, Professor and Testers.</w:t>
+        <w:t xml:space="preserve"> the necessary requirements of the product, section 4 which has listed non-requirements and section 5 which are optional requirements. </w:t>
+      </w:r>
+    </w:p>
+    <w:p>
+      <w:pPr>
+        <w:pStyle w:val="template"/>
+        <w:jc w:val="both"/>
+        <w:rPr>
+          <w:i w:val="0"/>
+          <w:iCs w:val="0"/>
+        </w:rPr>
+      </w:pPr>
+      <w:r>
+        <w:rPr>
+          <w:i w:val="0"/>
+          <w:iCs w:val="0"/>
+        </w:rPr>
+        <w:t xml:space="preserve">- </w:t>
+      </w:r>
+      <w:r>
+        <w:rPr>
+          <w:i w:val="0"/>
+          <w:iCs w:val="0"/>
+        </w:rPr>
+        <w:t>The client will want to focus on sections 3 and 4</w:t>
+      </w:r>
+      <w:r>
+        <w:rPr>
+          <w:i w:val="0"/>
+          <w:iCs w:val="0"/>
+        </w:rPr>
+        <w:t xml:space="preserve"> first</w:t>
+      </w:r>
+      <w:r>
+        <w:rPr>
+          <w:i w:val="0"/>
+          <w:iCs w:val="0"/>
+        </w:rPr>
+        <w:t xml:space="preserve"> as to ensure their expected or unexpected demands are met. For the professor reviewing the entire document from start to finish would be the best course of action save section 5. Testers should read the document in the order of 3,4,5 as they want to ensure the functionality of the product.</w:t>
       </w:r>
     </w:p>
     <w:p>
@@ -2406,6 +2609,7 @@
         <w:rPr>
           <w:rFonts w:ascii="Arial" w:hAnsi="Arial"/>
         </w:rPr>
+        <w:lastRenderedPageBreak/>
         <w:t>Definitions, Acronyms and Abbreviations</w:t>
       </w:r>
       <w:bookmarkEnd w:id="19"/>
@@ -2450,10 +2654,6 @@
       <w:pPr>
         <w:pStyle w:val="template"/>
         <w:jc w:val="both"/>
-        <w:rPr>
-          <w:i w:val="0"/>
-          <w:iCs w:val="0"/>
-        </w:rPr>
       </w:pPr>
       <w:r>
         <w:t>Acronyms(alphabetical): GRU</w:t>
@@ -2462,16 +2662,254 @@
         <w:t xml:space="preserve"> </w:t>
       </w:r>
       <w:r>
-        <w:t>(</w:t>
-      </w:r>
-      <w:proofErr w:type="spellStart"/>
-      <w:r>
-        <w:t>GamersRiseUp</w:t>
-      </w:r>
-      <w:proofErr w:type="spellEnd"/>
-      <w:r>
-        <w:t>)</w:t>
-      </w:r>
+        <w:t>(GamersRiseUp)</w:t>
+      </w:r>
+    </w:p>
+    <w:tbl>
+      <w:tblPr>
+        <w:tblW w:w="8574" w:type="dxa"/>
+        <w:tblInd w:w="109" w:type="dxa"/>
+        <w:tblLook w:val="0000" w:firstRow="0" w:lastRow="0" w:firstColumn="0" w:lastColumn="0" w:noHBand="0" w:noVBand="0"/>
+      </w:tblPr>
+      <w:tblGrid>
+        <w:gridCol w:w="3796"/>
+        <w:gridCol w:w="4778"/>
+      </w:tblGrid>
+      <w:tr>
+        <w:trPr>
+          <w:trHeight w:val="544"/>
+          <w:tblHeader/>
+        </w:trPr>
+        <w:tc>
+          <w:tcPr>
+            <w:tcW w:w="3796" w:type="dxa"/>
+            <w:tcBorders>
+              <w:top w:val="single" w:sz="12" w:space="0" w:color="000000"/>
+              <w:left w:val="single" w:sz="12" w:space="0" w:color="000000"/>
+              <w:bottom w:val="single" w:sz="6" w:space="0" w:color="000000"/>
+              <w:right w:val="single" w:sz="6" w:space="0" w:color="000000"/>
+            </w:tcBorders>
+            <w:shd w:val="pct10" w:color="auto" w:fill="auto"/>
+          </w:tcPr>
+          <w:p>
+            <w:pPr>
+              <w:pStyle w:val="Table-ColHead"/>
+            </w:pPr>
+            <w:r>
+              <w:t>Term</w:t>
+            </w:r>
+          </w:p>
+        </w:tc>
+        <w:tc>
+          <w:tcPr>
+            <w:tcW w:w="4778" w:type="dxa"/>
+            <w:tcBorders>
+              <w:top w:val="single" w:sz="12" w:space="0" w:color="000000"/>
+              <w:left w:val="single" w:sz="6" w:space="0" w:color="000000"/>
+              <w:bottom w:val="single" w:sz="6" w:space="0" w:color="000000"/>
+              <w:right w:val="single" w:sz="6" w:space="0" w:color="000000"/>
+            </w:tcBorders>
+            <w:shd w:val="pct10" w:color="auto" w:fill="auto"/>
+          </w:tcPr>
+          <w:p>
+            <w:pPr>
+              <w:pStyle w:val="Table-ColHead"/>
+            </w:pPr>
+            <w:r>
+              <w:t>Definition</w:t>
+            </w:r>
+          </w:p>
+        </w:tc>
+      </w:tr>
+      <w:tr>
+        <w:trPr>
+          <w:trHeight w:val="336"/>
+        </w:trPr>
+        <w:tc>
+          <w:tcPr>
+            <w:tcW w:w="3796" w:type="dxa"/>
+            <w:tcBorders>
+              <w:top w:val="single" w:sz="6" w:space="0" w:color="000000"/>
+              <w:left w:val="single" w:sz="12" w:space="0" w:color="000000"/>
+              <w:bottom w:val="single" w:sz="6" w:space="0" w:color="000000"/>
+              <w:right w:val="single" w:sz="6" w:space="0" w:color="000000"/>
+            </w:tcBorders>
+            <w:shd w:val="clear" w:color="auto" w:fill="auto"/>
+          </w:tcPr>
+          <w:p>
+            <w:pPr>
+              <w:pStyle w:val="Table-Text"/>
+              <w:suppressAutoHyphens/>
+            </w:pPr>
+          </w:p>
+        </w:tc>
+        <w:tc>
+          <w:tcPr>
+            <w:tcW w:w="4778" w:type="dxa"/>
+            <w:tcBorders>
+              <w:top w:val="single" w:sz="6" w:space="0" w:color="000000"/>
+              <w:left w:val="single" w:sz="6" w:space="0" w:color="000000"/>
+              <w:bottom w:val="single" w:sz="6" w:space="0" w:color="000000"/>
+              <w:right w:val="single" w:sz="6" w:space="0" w:color="000000"/>
+            </w:tcBorders>
+            <w:shd w:val="clear" w:color="auto" w:fill="auto"/>
+          </w:tcPr>
+          <w:p>
+            <w:pPr>
+              <w:pStyle w:val="Table-Text"/>
+            </w:pPr>
+          </w:p>
+        </w:tc>
+      </w:tr>
+      <w:tr>
+        <w:trPr>
+          <w:trHeight w:val="340"/>
+        </w:trPr>
+        <w:tc>
+          <w:tcPr>
+            <w:tcW w:w="3796" w:type="dxa"/>
+            <w:tcBorders>
+              <w:top w:val="single" w:sz="6" w:space="0" w:color="000000"/>
+              <w:left w:val="single" w:sz="12" w:space="0" w:color="000000"/>
+              <w:bottom w:val="single" w:sz="6" w:space="0" w:color="000000"/>
+              <w:right w:val="single" w:sz="6" w:space="0" w:color="000000"/>
+            </w:tcBorders>
+            <w:shd w:val="clear" w:color="auto" w:fill="auto"/>
+          </w:tcPr>
+          <w:p>
+            <w:pPr>
+              <w:pStyle w:val="Table-Text"/>
+              <w:suppressAutoHyphens/>
+            </w:pPr>
+            <w:r>
+              <w:t>DO</w:t>
+            </w:r>
+          </w:p>
+        </w:tc>
+        <w:tc>
+          <w:tcPr>
+            <w:tcW w:w="4778" w:type="dxa"/>
+            <w:tcBorders>
+              <w:top w:val="single" w:sz="6" w:space="0" w:color="000000"/>
+              <w:left w:val="single" w:sz="6" w:space="0" w:color="000000"/>
+              <w:bottom w:val="single" w:sz="6" w:space="0" w:color="000000"/>
+              <w:right w:val="single" w:sz="6" w:space="0" w:color="000000"/>
+            </w:tcBorders>
+            <w:shd w:val="clear" w:color="auto" w:fill="auto"/>
+          </w:tcPr>
+          <w:p>
+            <w:pPr>
+              <w:pStyle w:val="Table-Text"/>
+            </w:pPr>
+            <w:r>
+              <w:t>Digital Ocean</w:t>
+            </w:r>
+          </w:p>
+        </w:tc>
+      </w:tr>
+      <w:tr>
+        <w:trPr>
+          <w:trHeight w:val="328"/>
+        </w:trPr>
+        <w:tc>
+          <w:tcPr>
+            <w:tcW w:w="3796" w:type="dxa"/>
+            <w:tcBorders>
+              <w:top w:val="single" w:sz="6" w:space="0" w:color="000000"/>
+              <w:left w:val="single" w:sz="12" w:space="0" w:color="000000"/>
+              <w:bottom w:val="single" w:sz="6" w:space="0" w:color="000000"/>
+              <w:right w:val="single" w:sz="6" w:space="0" w:color="000000"/>
+            </w:tcBorders>
+            <w:shd w:val="clear" w:color="auto" w:fill="auto"/>
+          </w:tcPr>
+          <w:p>
+            <w:pPr>
+              <w:pStyle w:val="Table-Text"/>
+              <w:suppressAutoHyphens/>
+            </w:pPr>
+            <w:r>
+              <w:t>GRU</w:t>
+            </w:r>
+          </w:p>
+        </w:tc>
+        <w:tc>
+          <w:tcPr>
+            <w:tcW w:w="4778" w:type="dxa"/>
+            <w:tcBorders>
+              <w:top w:val="single" w:sz="6" w:space="0" w:color="000000"/>
+              <w:left w:val="single" w:sz="6" w:space="0" w:color="000000"/>
+              <w:bottom w:val="single" w:sz="6" w:space="0" w:color="000000"/>
+              <w:right w:val="single" w:sz="6" w:space="0" w:color="000000"/>
+            </w:tcBorders>
+            <w:shd w:val="clear" w:color="auto" w:fill="auto"/>
+          </w:tcPr>
+          <w:p>
+            <w:pPr>
+              <w:pStyle w:val="Table-Text"/>
+            </w:pPr>
+            <w:r>
+              <w:t>Gamers Rise Up</w:t>
+            </w:r>
+          </w:p>
+        </w:tc>
+      </w:tr>
+      <w:tr>
+        <w:trPr>
+          <w:trHeight w:val="327"/>
+        </w:trPr>
+        <w:tc>
+          <w:tcPr>
+            <w:tcW w:w="3796" w:type="dxa"/>
+            <w:tcBorders>
+              <w:top w:val="single" w:sz="6" w:space="0" w:color="000000"/>
+              <w:left w:val="single" w:sz="12" w:space="0" w:color="000000"/>
+              <w:bottom w:val="single" w:sz="12" w:space="0" w:color="000000"/>
+              <w:right w:val="single" w:sz="6" w:space="0" w:color="000000"/>
+            </w:tcBorders>
+            <w:shd w:val="clear" w:color="auto" w:fill="auto"/>
+          </w:tcPr>
+          <w:p>
+            <w:pPr>
+              <w:pStyle w:val="Table-Text"/>
+              <w:suppressAutoHyphens/>
+              <w:spacing w:before="240"/>
+            </w:pPr>
+            <w:r>
+              <w:t>Pages (new term needed maybe?)</w:t>
+            </w:r>
+          </w:p>
+        </w:tc>
+        <w:tc>
+          <w:tcPr>
+            <w:tcW w:w="4778" w:type="dxa"/>
+            <w:tcBorders>
+              <w:top w:val="single" w:sz="6" w:space="0" w:color="000000"/>
+              <w:left w:val="single" w:sz="6" w:space="0" w:color="000000"/>
+              <w:bottom w:val="single" w:sz="12" w:space="0" w:color="000000"/>
+              <w:right w:val="single" w:sz="6" w:space="0" w:color="000000"/>
+            </w:tcBorders>
+            <w:shd w:val="clear" w:color="auto" w:fill="auto"/>
+          </w:tcPr>
+          <w:p>
+            <w:pPr>
+              <w:pStyle w:val="Table-Text"/>
+            </w:pPr>
+            <w:r>
+              <w:t>The landing page that is also connected to the leaderboards and game pages.</w:t>
+            </w:r>
+          </w:p>
+        </w:tc>
+      </w:tr>
+    </w:tbl>
+    <w:p>
+      <w:pPr>
+        <w:pStyle w:val="template"/>
+        <w:jc w:val="both"/>
+        <w:rPr>
+          <w:i w:val="0"/>
+          <w:iCs w:val="0"/>
+        </w:rPr>
+      </w:pPr>
     </w:p>
     <w:p>
       <w:pPr>
@@ -2555,15 +2993,13 @@
         </w:rPr>
         <w:t xml:space="preserve">In </w:t>
       </w:r>
-      <w:proofErr w:type="gramStart"/>
-      <w:r>
-        <w:rPr>
-          <w:i w:val="0"/>
-          <w:iCs w:val="0"/>
-        </w:rPr>
-        <w:t>general</w:t>
-      </w:r>
-      <w:proofErr w:type="gramEnd"/>
+      <w:r>
+        <w:rPr>
+          <w:i w:val="0"/>
+          <w:iCs w:val="0"/>
+        </w:rPr>
+        <w:t>general,</w:t>
+      </w:r>
       <w:r>
         <w:rPr>
           <w:i w:val="0"/>
@@ -2759,121 +3195,67 @@
       <w:pPr>
         <w:pStyle w:val="template"/>
         <w:jc w:val="both"/>
-      </w:pPr>
-    </w:p>
-    <w:p>
-      <w:pPr>
-        <w:pStyle w:val="template"/>
-        <w:jc w:val="both"/>
-      </w:pPr>
-    </w:p>
-    <w:p>
-      <w:pPr>
-        <w:pStyle w:val="template"/>
-        <w:jc w:val="both"/>
-      </w:pPr>
-    </w:p>
-    <w:p>
-      <w:pPr>
-        <w:pStyle w:val="template"/>
-        <w:jc w:val="both"/>
-      </w:pPr>
-    </w:p>
-    <w:p>
-      <w:pPr>
-        <w:pStyle w:val="template"/>
-        <w:jc w:val="both"/>
-      </w:pPr>
-    </w:p>
-    <w:p>
-      <w:pPr>
-        <w:pStyle w:val="template"/>
-        <w:jc w:val="both"/>
-      </w:pPr>
-    </w:p>
-    <w:p>
-      <w:pPr>
-        <w:pStyle w:val="template"/>
-        <w:jc w:val="both"/>
-      </w:pPr>
-    </w:p>
-    <w:p>
-      <w:pPr>
-        <w:pStyle w:val="template"/>
-        <w:jc w:val="both"/>
-      </w:pPr>
-    </w:p>
-    <w:p>
-      <w:pPr>
-        <w:pStyle w:val="template"/>
-        <w:jc w:val="both"/>
-      </w:pPr>
-    </w:p>
-    <w:p>
-      <w:pPr>
-        <w:pStyle w:val="template"/>
-        <w:jc w:val="both"/>
-      </w:pPr>
-    </w:p>
-    <w:p>
-      <w:pPr>
-        <w:pStyle w:val="template"/>
-        <w:jc w:val="both"/>
-      </w:pPr>
-    </w:p>
-    <w:p>
-      <w:pPr>
-        <w:pStyle w:val="template"/>
-        <w:jc w:val="both"/>
-      </w:pPr>
-    </w:p>
-    <w:p>
-      <w:pPr>
-        <w:pStyle w:val="template"/>
-        <w:jc w:val="both"/>
-      </w:pPr>
-    </w:p>
-    <w:p>
-      <w:pPr>
-        <w:pStyle w:val="template"/>
-        <w:jc w:val="both"/>
-      </w:pPr>
-    </w:p>
-    <w:p>
-      <w:pPr>
-        <w:pStyle w:val="template"/>
-        <w:jc w:val="both"/>
-      </w:pPr>
-    </w:p>
-    <w:p>
-      <w:pPr>
-        <w:pStyle w:val="template"/>
-        <w:jc w:val="both"/>
-      </w:pPr>
-    </w:p>
-    <w:p>
-      <w:pPr>
-        <w:pStyle w:val="template"/>
-        <w:jc w:val="both"/>
-      </w:pPr>
-    </w:p>
-    <w:p>
-      <w:pPr>
-        <w:pStyle w:val="template"/>
-        <w:jc w:val="both"/>
-      </w:pPr>
-    </w:p>
-    <w:p>
-      <w:pPr>
-        <w:pStyle w:val="template"/>
-        <w:jc w:val="both"/>
-      </w:pPr>
-    </w:p>
-    <w:p>
-      <w:pPr>
-        <w:pStyle w:val="template"/>
-        <w:jc w:val="both"/>
-      </w:pPr>
+        <w:rPr>
+          <w:i w:val="0"/>
+          <w:iCs w:val="0"/>
+        </w:rPr>
+      </w:pPr>
+      <w:r>
+        <w:rPr>
+          <w:i w:val="0"/>
+          <w:iCs w:val="0"/>
+        </w:rPr>
+        <w:t>-</w:t>
+      </w:r>
+      <w:r>
+        <w:rPr>
+          <w:i w:val="0"/>
+          <w:iCs w:val="0"/>
+        </w:rPr>
+        <w:t xml:space="preserve"> </w:t>
+      </w:r>
+      <w:r>
+        <w:rPr>
+          <w:i w:val="0"/>
+          <w:iCs w:val="0"/>
+        </w:rPr>
+        <w:t>Need to cite: DigitalOcean for the information used,</w:t>
+      </w:r>
+      <w:r>
+        <w:rPr>
+          <w:i w:val="0"/>
+          <w:iCs w:val="0"/>
+        </w:rPr>
+        <w:t xml:space="preserve"> other sources of information too like the </w:t>
+      </w:r>
+      <w:r>
+        <w:rPr>
+          <w:i w:val="0"/>
+          <w:iCs w:val="0"/>
+        </w:rPr>
+        <w:t>W</w:t>
+      </w:r>
+      <w:r>
+        <w:rPr>
+          <w:i w:val="0"/>
+          <w:iCs w:val="0"/>
+        </w:rPr>
+        <w:t>eb</w:t>
+      </w:r>
+      <w:r>
+        <w:rPr>
+          <w:i w:val="0"/>
+          <w:iCs w:val="0"/>
+        </w:rPr>
+        <w:t>S</w:t>
+      </w:r>
+      <w:r>
+        <w:rPr>
+          <w:i w:val="0"/>
+          <w:iCs w:val="0"/>
+        </w:rPr>
+        <w:t>ocket API link in discord</w:t>
+      </w:r>
     </w:p>
     <w:p>
       <w:pPr>
@@ -2980,6 +3362,7 @@
           <w:rFonts w:ascii="Arial" w:hAnsi="Arial"/>
           <w:color w:val="FFFFFF"/>
         </w:rPr>
+        <w:lastRenderedPageBreak/>
         <w:t>Overall Description</w:t>
       </w:r>
       <w:bookmarkEnd w:id="24"/>
@@ -3075,15 +3458,13 @@
         </w:rPr>
         <w:t xml:space="preserve">This product is considered a follow-on member of a product family specifically of physical board games (Tic-Tac-Toe/Chess). </w:t>
       </w:r>
-      <w:proofErr w:type="gramStart"/>
-      <w:r>
-        <w:rPr>
-          <w:i w:val="0"/>
-          <w:iCs w:val="0"/>
-        </w:rPr>
-        <w:t>We’re</w:t>
-      </w:r>
-      <w:proofErr w:type="gramEnd"/>
+      <w:r>
+        <w:rPr>
+          <w:i w:val="0"/>
+          <w:iCs w:val="0"/>
+        </w:rPr>
+        <w:t>We are</w:t>
+      </w:r>
       <w:r>
         <w:rPr>
           <w:i w:val="0"/>
@@ -3197,6 +3578,61 @@
           <w:iCs w:val="0"/>
         </w:rPr>
         <w:t xml:space="preserve"> </w:t>
+      </w:r>
+    </w:p>
+    <w:p>
+      <w:pPr>
+        <w:pStyle w:val="template"/>
+        <w:jc w:val="both"/>
+        <w:rPr>
+          <w:i w:val="0"/>
+          <w:iCs w:val="0"/>
+        </w:rPr>
+      </w:pPr>
+      <w:r>
+        <w:rPr>
+          <w:i w:val="0"/>
+          <w:iCs w:val="0"/>
+        </w:rPr>
+        <w:t>--</w:t>
+      </w:r>
+    </w:p>
+    <w:p>
+      <w:pPr>
+        <w:pStyle w:val="template"/>
+        <w:jc w:val="both"/>
+        <w:rPr>
+          <w:i w:val="0"/>
+          <w:iCs w:val="0"/>
+        </w:rPr>
+      </w:pPr>
+      <w:r>
+        <w:rPr>
+          <w:i w:val="0"/>
+          <w:iCs w:val="0"/>
+        </w:rPr>
+        <w:t>- The system consists of a WebSocket and server combo that relays information regarding the game state between users.</w:t>
+      </w:r>
+      <w:r>
+        <w:rPr>
+          <w:i w:val="0"/>
+          <w:iCs w:val="0"/>
+        </w:rPr>
+        <w:t xml:space="preserve"> (we can try and base the diagram off this?</w:t>
+      </w:r>
+      <w:r>
+        <w:rPr>
+          <w:i w:val="0"/>
+          <w:iCs w:val="0"/>
+        </w:rPr>
+        <w:t xml:space="preserve"> I would need to confirm with Keegan that this statement is true.</w:t>
+      </w:r>
+      <w:r>
+        <w:rPr>
+          <w:i w:val="0"/>
+          <w:iCs w:val="0"/>
+        </w:rPr>
+        <w:t>) basically diagram would show the link of the game with the  WebSocket API (implement term for WebSocket in 1.4)</w:t>
       </w:r>
     </w:p>
     <w:p>
@@ -3263,35 +3699,7 @@
         <w:rPr>
           <w:color w:val="0000FF"/>
         </w:rPr>
-        <w:t xml:space="preserve"> the product must perform or must let the user perform. Details will be provided in Section 3, so only a </w:t>
-      </w:r>
-      <w:proofErr w:type="gramStart"/>
-      <w:r>
-        <w:rPr>
-          <w:color w:val="0000FF"/>
-        </w:rPr>
-        <w:t>high level</w:t>
-      </w:r>
-      <w:proofErr w:type="gramEnd"/>
-      <w:r>
-        <w:rPr>
-          <w:color w:val="0000FF"/>
-        </w:rPr>
-        <w:t xml:space="preserve"> summary is needed here. Organize the functions to make them understandable to any reader of the SRS. A picture of the major groups of related requirements and how they relate, such as a </w:t>
-      </w:r>
-      <w:proofErr w:type="gramStart"/>
-      <w:r>
-        <w:rPr>
-          <w:color w:val="0000FF"/>
-        </w:rPr>
-        <w:t>top level</w:t>
-      </w:r>
-      <w:proofErr w:type="gramEnd"/>
-      <w:r>
-        <w:rPr>
-          <w:color w:val="0000FF"/>
-        </w:rPr>
-        <w:t xml:space="preserve"> data flow diagram or object class diagram, will be effective.</w:t>
+        <w:t xml:space="preserve"> the product must perform or must let the user perform. Details will be provided in Section 3, so only a high level summary is needed here. Organize the functions to make them understandable to any reader of the SRS. A picture of the major groups of related requirements and how they relate, such as a top level data flow diagram or object class diagram, will be effective.</w:t>
       </w:r>
     </w:p>
     <w:p>
@@ -3409,17 +3817,138 @@
       <w:pPr>
         <w:pStyle w:val="template"/>
         <w:jc w:val="both"/>
-        <w:rPr>
-          <w:i w:val="0"/>
-          <w:iCs w:val="0"/>
-        </w:rPr>
-      </w:pPr>
-      <w:r>
         <w:rPr>
           <w:b/>
           <w:bCs/>
         </w:rPr>
+      </w:pPr>
+      <w:r>
+        <w:rPr>
+          <w:b/>
+          <w:bCs/>
+        </w:rPr>
         <w:t>NEEDS FURTHER REVISION</w:t>
+      </w:r>
+    </w:p>
+    <w:p>
+      <w:pPr>
+        <w:pStyle w:val="template"/>
+        <w:jc w:val="both"/>
+        <w:rPr>
+          <w:i w:val="0"/>
+          <w:iCs w:val="0"/>
+        </w:rPr>
+      </w:pPr>
+      <w:r>
+        <w:rPr>
+          <w:i w:val="0"/>
+          <w:iCs w:val="0"/>
+        </w:rPr>
+        <w:t>--</w:t>
+      </w:r>
+    </w:p>
+    <w:p>
+      <w:pPr>
+        <w:pStyle w:val="template"/>
+        <w:jc w:val="both"/>
+        <w:rPr>
+          <w:i w:val="0"/>
+          <w:iCs w:val="0"/>
+        </w:rPr>
+      </w:pPr>
+      <w:r>
+        <w:rPr>
+          <w:i w:val="0"/>
+          <w:iCs w:val="0"/>
+        </w:rPr>
+        <w:t xml:space="preserve">- </w:t>
+      </w:r>
+      <w:r>
+        <w:rPr>
+          <w:i w:val="0"/>
+          <w:iCs w:val="0"/>
+        </w:rPr>
+        <w:t>Attach a</w:t>
+      </w:r>
+      <w:r>
+        <w:rPr>
+          <w:i w:val="0"/>
+          <w:iCs w:val="0"/>
+        </w:rPr>
+        <w:t xml:space="preserve"> summary explaining </w:t>
+      </w:r>
+      <w:r>
+        <w:rPr>
+          <w:i w:val="0"/>
+          <w:iCs w:val="0"/>
+        </w:rPr>
+        <w:t>functions</w:t>
+      </w:r>
+      <w:r>
+        <w:rPr>
+          <w:i w:val="0"/>
+          <w:iCs w:val="0"/>
+        </w:rPr>
+        <w:t>, such as below</w:t>
+      </w:r>
+      <w:r>
+        <w:rPr>
+          <w:i w:val="0"/>
+          <w:iCs w:val="0"/>
+        </w:rPr>
+        <w:t xml:space="preserve"> (feel free to correct/use)</w:t>
+      </w:r>
+    </w:p>
+    <w:p>
+      <w:pPr>
+        <w:pStyle w:val="template"/>
+        <w:jc w:val="both"/>
+        <w:rPr>
+          <w:i w:val="0"/>
+          <w:iCs w:val="0"/>
+        </w:rPr>
+      </w:pPr>
+      <w:r>
+        <w:rPr>
+          <w:i w:val="0"/>
+          <w:iCs w:val="0"/>
+        </w:rPr>
+        <w:t xml:space="preserve">- Users will be able to navigate to the landing page and then progress to the game using this page with the </w:t>
+      </w:r>
+      <w:r>
+        <w:rPr>
+          <w:i w:val="0"/>
+          <w:iCs w:val="0"/>
+        </w:rPr>
+        <w:t>start</w:t>
+      </w:r>
+      <w:r>
+        <w:rPr>
+          <w:i w:val="0"/>
+          <w:iCs w:val="0"/>
+        </w:rPr>
+        <w:t xml:space="preserve"> menu to start a match. At this point the user will have had the option to choose to play against either another player or against an automated AI (difficulty settings needed maybe?). From the same landing page users will also have access to the other pages that provide stats and data regarding the game consisting of leaderboards and tutorial/rules.</w:t>
+      </w:r>
+      <w:r>
+        <w:rPr>
+          <w:i w:val="0"/>
+          <w:iCs w:val="0"/>
+        </w:rPr>
+        <w:t xml:space="preserve"> The WebSocket will maintain the system</w:t>
+      </w:r>
+      <w:r>
+        <w:rPr>
+          <w:i w:val="0"/>
+          <w:iCs w:val="0"/>
+        </w:rPr>
+        <w:t xml:space="preserve"> </w:t>
+      </w:r>
+      <w:r>
+        <w:rPr>
+          <w:i w:val="0"/>
+          <w:iCs w:val="0"/>
+        </w:rPr>
+        <w:t>and facilitate the information needed for the game to operate.</w:t>
       </w:r>
     </w:p>
     <w:p>
@@ -3439,6 +3968,7 @@
         <w:rPr>
           <w:rFonts w:ascii="Arial" w:hAnsi="Arial"/>
         </w:rPr>
+        <w:lastRenderedPageBreak/>
         <w:t>Users and Characteristics</w:t>
       </w:r>
       <w:bookmarkEnd w:id="30"/>
@@ -3518,12 +4048,13 @@
         <w:tblLook w:val="0000" w:firstRow="0" w:lastRow="0" w:firstColumn="0" w:lastColumn="0" w:noHBand="0" w:noVBand="0"/>
       </w:tblPr>
       <w:tblGrid>
-        <w:gridCol w:w="1434"/>
-        <w:gridCol w:w="1805"/>
-        <w:gridCol w:w="1800"/>
-        <w:gridCol w:w="2128"/>
-        <w:gridCol w:w="1388"/>
-        <w:gridCol w:w="1200"/>
+        <w:gridCol w:w="1229"/>
+        <w:gridCol w:w="1559"/>
+        <w:gridCol w:w="1522"/>
+        <w:gridCol w:w="1778"/>
+        <w:gridCol w:w="1179"/>
+        <w:gridCol w:w="1193"/>
+        <w:gridCol w:w="1295"/>
       </w:tblGrid>
       <w:tr>
         <w:trPr>
@@ -3531,7 +4062,7 @@
         </w:trPr>
         <w:tc>
           <w:tcPr>
-            <w:tcW w:w="1434" w:type="dxa"/>
+            <w:tcW w:w="1292" w:type="dxa"/>
             <w:tcBorders>
               <w:top w:val="single" w:sz="12" w:space="0" w:color="000000"/>
               <w:left w:val="single" w:sz="12" w:space="0" w:color="000000"/>
@@ -3551,7 +4082,7 @@
         </w:tc>
         <w:tc>
           <w:tcPr>
-            <w:tcW w:w="1805" w:type="dxa"/>
+            <w:tcW w:w="1634" w:type="dxa"/>
             <w:tcBorders>
               <w:top w:val="single" w:sz="12" w:space="0" w:color="000000"/>
               <w:left w:val="single" w:sz="6" w:space="0" w:color="000000"/>
@@ -3571,7 +4102,7 @@
         </w:tc>
         <w:tc>
           <w:tcPr>
-            <w:tcW w:w="1800" w:type="dxa"/>
+            <w:tcW w:w="1607" w:type="dxa"/>
             <w:tcBorders>
               <w:top w:val="single" w:sz="12" w:space="0" w:color="000000"/>
               <w:left w:val="single" w:sz="6" w:space="0" w:color="000000"/>
@@ -3591,7 +4122,7 @@
         </w:tc>
         <w:tc>
           <w:tcPr>
-            <w:tcW w:w="2128" w:type="dxa"/>
+            <w:tcW w:w="1885" w:type="dxa"/>
             <w:tcBorders>
               <w:top w:val="single" w:sz="12" w:space="0" w:color="000000"/>
               <w:left w:val="single" w:sz="6" w:space="0" w:color="000000"/>
@@ -3612,7 +4143,7 @@
         </w:tc>
         <w:tc>
           <w:tcPr>
-            <w:tcW w:w="1388" w:type="dxa"/>
+            <w:tcW w:w="1243" w:type="dxa"/>
             <w:tcBorders>
               <w:top w:val="single" w:sz="12" w:space="0" w:color="000000"/>
               <w:left w:val="single" w:sz="8" w:space="0" w:color="000000"/>
@@ -3627,21 +4158,13 @@
               <w:jc w:val="center"/>
             </w:pPr>
             <w:r>
-              <w:t xml:space="preserve">Access </w:t>
-            </w:r>
-            <w:proofErr w:type="gramStart"/>
-            <w:r>
-              <w:t>To</w:t>
-            </w:r>
-            <w:proofErr w:type="gramEnd"/>
-            <w:r>
-              <w:t xml:space="preserve"> Source</w:t>
+              <w:t>Access To Source</w:t>
             </w:r>
           </w:p>
         </w:tc>
         <w:tc>
           <w:tcPr>
-            <w:tcW w:w="1200" w:type="dxa"/>
+            <w:tcW w:w="1195" w:type="dxa"/>
             <w:tcBorders>
               <w:top w:val="single" w:sz="12" w:space="0" w:color="000000"/>
               <w:left w:val="single" w:sz="8" w:space="0" w:color="000000"/>
@@ -3660,11 +4183,32 @@
             </w:r>
           </w:p>
         </w:tc>
+        <w:tc>
+          <w:tcPr>
+            <w:tcW w:w="899" w:type="dxa"/>
+            <w:tcBorders>
+              <w:top w:val="single" w:sz="12" w:space="0" w:color="000000"/>
+              <w:left w:val="single" w:sz="8" w:space="0" w:color="000000"/>
+              <w:bottom w:val="single" w:sz="6" w:space="0" w:color="000000"/>
+              <w:right w:val="single" w:sz="12" w:space="0" w:color="000000"/>
+            </w:tcBorders>
+            <w:shd w:val="pct10" w:color="auto" w:fill="auto"/>
+          </w:tcPr>
+          <w:p>
+            <w:pPr>
+              <w:pStyle w:val="Table-ColHead"/>
+              <w:jc w:val="center"/>
+            </w:pPr>
+            <w:r>
+              <w:t>Importance</w:t>
+            </w:r>
+          </w:p>
+        </w:tc>
       </w:tr>
       <w:tr>
         <w:tc>
           <w:tcPr>
-            <w:tcW w:w="1434" w:type="dxa"/>
+            <w:tcW w:w="1292" w:type="dxa"/>
             <w:tcBorders>
               <w:top w:val="single" w:sz="6" w:space="0" w:color="000000"/>
               <w:left w:val="single" w:sz="12" w:space="0" w:color="000000"/>
@@ -3685,7 +4229,7 @@
         </w:tc>
         <w:tc>
           <w:tcPr>
-            <w:tcW w:w="1805" w:type="dxa"/>
+            <w:tcW w:w="1634" w:type="dxa"/>
             <w:tcBorders>
               <w:top w:val="single" w:sz="6" w:space="0" w:color="000000"/>
               <w:left w:val="single" w:sz="6" w:space="0" w:color="000000"/>
@@ -3705,7 +4249,7 @@
         </w:tc>
         <w:tc>
           <w:tcPr>
-            <w:tcW w:w="1800" w:type="dxa"/>
+            <w:tcW w:w="1607" w:type="dxa"/>
             <w:tcBorders>
               <w:top w:val="single" w:sz="6" w:space="0" w:color="000000"/>
               <w:left w:val="single" w:sz="6" w:space="0" w:color="000000"/>
@@ -3725,7 +4269,7 @@
         </w:tc>
         <w:tc>
           <w:tcPr>
-            <w:tcW w:w="2128" w:type="dxa"/>
+            <w:tcW w:w="1885" w:type="dxa"/>
             <w:tcBorders>
               <w:top w:val="single" w:sz="6" w:space="0" w:color="000000"/>
               <w:left w:val="single" w:sz="6" w:space="0" w:color="000000"/>
@@ -3746,7 +4290,7 @@
         </w:tc>
         <w:tc>
           <w:tcPr>
-            <w:tcW w:w="1388" w:type="dxa"/>
+            <w:tcW w:w="1243" w:type="dxa"/>
             <w:tcBorders>
               <w:top w:val="single" w:sz="8" w:space="0" w:color="000000"/>
               <w:left w:val="single" w:sz="8" w:space="0" w:color="000000"/>
@@ -3766,7 +4310,7 @@
         </w:tc>
         <w:tc>
           <w:tcPr>
-            <w:tcW w:w="1200" w:type="dxa"/>
+            <w:tcW w:w="1195" w:type="dxa"/>
             <w:tcBorders>
               <w:top w:val="single" w:sz="6" w:space="0" w:color="000000"/>
               <w:left w:val="single" w:sz="8" w:space="0" w:color="000000"/>
@@ -3784,11 +4328,37 @@
             </w:r>
           </w:p>
         </w:tc>
+        <w:tc>
+          <w:tcPr>
+            <w:tcW w:w="899" w:type="dxa"/>
+            <w:tcBorders>
+              <w:top w:val="single" w:sz="6" w:space="0" w:color="000000"/>
+              <w:left w:val="single" w:sz="8" w:space="0" w:color="000000"/>
+              <w:bottom w:val="single" w:sz="6" w:space="0" w:color="000000"/>
+              <w:right w:val="single" w:sz="12" w:space="0" w:color="000000"/>
+            </w:tcBorders>
+          </w:tcPr>
+          <w:p>
+            <w:pPr>
+              <w:pStyle w:val="Table-Text"/>
+              <w:jc w:val="center"/>
+            </w:pPr>
+            <w:r>
+              <w:t>3</w:t>
+            </w:r>
+            <w:r>
+              <w:rPr>
+                <w:vertAlign w:val="superscript"/>
+              </w:rPr>
+              <w:t>rd</w:t>
+            </w:r>
+          </w:p>
+        </w:tc>
       </w:tr>
       <w:tr>
         <w:tc>
           <w:tcPr>
-            <w:tcW w:w="1434" w:type="dxa"/>
+            <w:tcW w:w="1292" w:type="dxa"/>
             <w:tcBorders>
               <w:top w:val="single" w:sz="6" w:space="0" w:color="000000"/>
               <w:left w:val="single" w:sz="12" w:space="0" w:color="000000"/>
@@ -3809,7 +4379,7 @@
         </w:tc>
         <w:tc>
           <w:tcPr>
-            <w:tcW w:w="1805" w:type="dxa"/>
+            <w:tcW w:w="1634" w:type="dxa"/>
             <w:tcBorders>
               <w:top w:val="single" w:sz="6" w:space="0" w:color="000000"/>
               <w:left w:val="single" w:sz="6" w:space="0" w:color="000000"/>
@@ -3829,7 +4399,7 @@
         </w:tc>
         <w:tc>
           <w:tcPr>
-            <w:tcW w:w="1800" w:type="dxa"/>
+            <w:tcW w:w="1607" w:type="dxa"/>
             <w:tcBorders>
               <w:top w:val="single" w:sz="6" w:space="0" w:color="000000"/>
               <w:left w:val="single" w:sz="6" w:space="0" w:color="000000"/>
@@ -3849,7 +4419,7 @@
         </w:tc>
         <w:tc>
           <w:tcPr>
-            <w:tcW w:w="2128" w:type="dxa"/>
+            <w:tcW w:w="1885" w:type="dxa"/>
             <w:tcBorders>
               <w:top w:val="single" w:sz="6" w:space="0" w:color="000000"/>
               <w:left w:val="single" w:sz="6" w:space="0" w:color="000000"/>
@@ -3870,7 +4440,7 @@
         </w:tc>
         <w:tc>
           <w:tcPr>
-            <w:tcW w:w="1388" w:type="dxa"/>
+            <w:tcW w:w="1243" w:type="dxa"/>
             <w:tcBorders>
               <w:top w:val="single" w:sz="8" w:space="0" w:color="000000"/>
               <w:left w:val="single" w:sz="8" w:space="0" w:color="000000"/>
@@ -3890,7 +4460,7 @@
         </w:tc>
         <w:tc>
           <w:tcPr>
-            <w:tcW w:w="1200" w:type="dxa"/>
+            <w:tcW w:w="1195" w:type="dxa"/>
             <w:tcBorders>
               <w:top w:val="single" w:sz="6" w:space="0" w:color="000000"/>
               <w:left w:val="single" w:sz="8" w:space="0" w:color="000000"/>
@@ -3908,11 +4478,37 @@
             </w:r>
           </w:p>
         </w:tc>
+        <w:tc>
+          <w:tcPr>
+            <w:tcW w:w="899" w:type="dxa"/>
+            <w:tcBorders>
+              <w:top w:val="single" w:sz="6" w:space="0" w:color="000000"/>
+              <w:left w:val="single" w:sz="8" w:space="0" w:color="000000"/>
+              <w:bottom w:val="single" w:sz="6" w:space="0" w:color="000000"/>
+              <w:right w:val="single" w:sz="12" w:space="0" w:color="000000"/>
+            </w:tcBorders>
+          </w:tcPr>
+          <w:p>
+            <w:pPr>
+              <w:pStyle w:val="Table-Text"/>
+              <w:jc w:val="center"/>
+            </w:pPr>
+            <w:r>
+              <w:t>2</w:t>
+            </w:r>
+            <w:r>
+              <w:rPr>
+                <w:vertAlign w:val="superscript"/>
+              </w:rPr>
+              <w:t>nd</w:t>
+            </w:r>
+          </w:p>
+        </w:tc>
       </w:tr>
       <w:tr>
         <w:tc>
           <w:tcPr>
-            <w:tcW w:w="1434" w:type="dxa"/>
+            <w:tcW w:w="1292" w:type="dxa"/>
             <w:tcBorders>
               <w:top w:val="single" w:sz="6" w:space="0" w:color="000000"/>
               <w:left w:val="single" w:sz="12" w:space="0" w:color="000000"/>
@@ -3933,7 +4529,7 @@
         </w:tc>
         <w:tc>
           <w:tcPr>
-            <w:tcW w:w="1805" w:type="dxa"/>
+            <w:tcW w:w="1634" w:type="dxa"/>
             <w:tcBorders>
               <w:top w:val="single" w:sz="6" w:space="0" w:color="000000"/>
               <w:left w:val="single" w:sz="6" w:space="0" w:color="000000"/>
@@ -3953,7 +4549,7 @@
         </w:tc>
         <w:tc>
           <w:tcPr>
-            <w:tcW w:w="1800" w:type="dxa"/>
+            <w:tcW w:w="1607" w:type="dxa"/>
             <w:tcBorders>
               <w:top w:val="single" w:sz="6" w:space="0" w:color="000000"/>
               <w:left w:val="single" w:sz="6" w:space="0" w:color="000000"/>
@@ -3973,7 +4569,7 @@
         </w:tc>
         <w:tc>
           <w:tcPr>
-            <w:tcW w:w="2128" w:type="dxa"/>
+            <w:tcW w:w="1885" w:type="dxa"/>
             <w:tcBorders>
               <w:top w:val="single" w:sz="6" w:space="0" w:color="000000"/>
               <w:left w:val="single" w:sz="6" w:space="0" w:color="000000"/>
@@ -3994,7 +4590,7 @@
         </w:tc>
         <w:tc>
           <w:tcPr>
-            <w:tcW w:w="1388" w:type="dxa"/>
+            <w:tcW w:w="1243" w:type="dxa"/>
             <w:tcBorders>
               <w:top w:val="single" w:sz="8" w:space="0" w:color="000000"/>
               <w:left w:val="single" w:sz="8" w:space="0" w:color="000000"/>
@@ -4014,7 +4610,7 @@
         </w:tc>
         <w:tc>
           <w:tcPr>
-            <w:tcW w:w="1200" w:type="dxa"/>
+            <w:tcW w:w="1195" w:type="dxa"/>
             <w:tcBorders>
               <w:top w:val="single" w:sz="6" w:space="0" w:color="000000"/>
               <w:left w:val="single" w:sz="8" w:space="0" w:color="000000"/>
@@ -4032,6 +4628,32 @@
             </w:r>
           </w:p>
         </w:tc>
+        <w:tc>
+          <w:tcPr>
+            <w:tcW w:w="899" w:type="dxa"/>
+            <w:tcBorders>
+              <w:top w:val="single" w:sz="6" w:space="0" w:color="000000"/>
+              <w:left w:val="single" w:sz="8" w:space="0" w:color="000000"/>
+              <w:bottom w:val="single" w:sz="12" w:space="0" w:color="000000"/>
+              <w:right w:val="single" w:sz="12" w:space="0" w:color="000000"/>
+            </w:tcBorders>
+          </w:tcPr>
+          <w:p>
+            <w:pPr>
+              <w:pStyle w:val="Table-Text"/>
+              <w:jc w:val="center"/>
+            </w:pPr>
+            <w:r>
+              <w:t>1</w:t>
+            </w:r>
+            <w:r>
+              <w:rPr>
+                <w:vertAlign w:val="superscript"/>
+              </w:rPr>
+              <w:t>st</w:t>
+            </w:r>
+          </w:p>
+        </w:tc>
       </w:tr>
     </w:tbl>
     <w:p>
@@ -4215,39 +4837,7 @@
           <w:i w:val="0"/>
           <w:iCs w:val="0"/>
         </w:rPr>
-        <w:t xml:space="preserve">The game server will run in </w:t>
-      </w:r>
-      <w:proofErr w:type="gramStart"/>
-      <w:r>
-        <w:rPr>
-          <w:i w:val="0"/>
-          <w:iCs w:val="0"/>
-        </w:rPr>
-        <w:t>Ubuntu, and</w:t>
-      </w:r>
-      <w:proofErr w:type="gramEnd"/>
-      <w:r>
-        <w:rPr>
-          <w:i w:val="0"/>
-          <w:iCs w:val="0"/>
-        </w:rPr>
-        <w:t xml:space="preserve"> will be deployed onto a </w:t>
-      </w:r>
-      <w:proofErr w:type="spellStart"/>
-      <w:r>
-        <w:rPr>
-          <w:i w:val="0"/>
-          <w:iCs w:val="0"/>
-        </w:rPr>
-        <w:t>DigitalOcean</w:t>
-      </w:r>
-      <w:proofErr w:type="spellEnd"/>
-      <w:r>
-        <w:rPr>
-          <w:i w:val="0"/>
-          <w:iCs w:val="0"/>
-        </w:rPr>
-        <w:t xml:space="preserve"> server. </w:t>
+        <w:t xml:space="preserve">The game server will run in Ubuntu, and will be deployed onto a DigitalOcean server. </w:t>
       </w:r>
     </w:p>
     <w:p>
@@ -4296,15 +4886,7 @@
         <w:jc w:val="both"/>
       </w:pPr>
       <w:r>
-        <w:t xml:space="preserve">TO DO: In this section you need to consider </w:t>
-      </w:r>
-      <w:proofErr w:type="gramStart"/>
-      <w:r>
-        <w:t>all of</w:t>
-      </w:r>
-      <w:proofErr w:type="gramEnd"/>
-      <w:r>
-        <w:t xml:space="preserve"> the information you gathered so far, analyze it and correctly identify relevant constraints.&gt;</w:t>
+        <w:t>TO DO: In this section you need to consider all of the information you gathered so far, analyze it and correctly identify relevant constraints.&gt;</w:t>
       </w:r>
     </w:p>
     <w:p>
@@ -4348,6 +4930,7 @@
         <w:rPr>
           <w:rFonts w:ascii="Arial" w:hAnsi="Arial"/>
         </w:rPr>
+        <w:lastRenderedPageBreak/>
         <w:t>User Documentation</w:t>
       </w:r>
       <w:bookmarkEnd w:id="36"/>
@@ -4396,21 +4979,64 @@
         </w:rPr>
         <w:t xml:space="preserve">The product will have a landing page consisting of a brief tutorial on playing the </w:t>
       </w:r>
-      <w:proofErr w:type="gramStart"/>
-      <w:r>
-        <w:rPr>
-          <w:i w:val="0"/>
-          <w:iCs w:val="0"/>
-        </w:rPr>
-        <w:t>game, and</w:t>
-      </w:r>
-      <w:proofErr w:type="gramEnd"/>
+      <w:r>
+        <w:rPr>
+          <w:i w:val="0"/>
+          <w:iCs w:val="0"/>
+        </w:rPr>
+        <w:t>game and</w:t>
+      </w:r>
       <w:r>
         <w:rPr>
           <w:i w:val="0"/>
           <w:iCs w:val="0"/>
         </w:rPr>
         <w:t xml:space="preserve"> connecting to other users.</w:t>
+      </w:r>
+      <w:r>
+        <w:rPr>
+          <w:i w:val="0"/>
+          <w:iCs w:val="0"/>
+        </w:rPr>
+        <w:t xml:space="preserve"> </w:t>
+      </w:r>
+    </w:p>
+    <w:p>
+      <w:pPr>
+        <w:pStyle w:val="template"/>
+        <w:jc w:val="both"/>
+        <w:rPr>
+          <w:i w:val="0"/>
+          <w:iCs w:val="0"/>
+        </w:rPr>
+      </w:pPr>
+      <w:r>
+        <w:rPr>
+          <w:i w:val="0"/>
+          <w:iCs w:val="0"/>
+        </w:rPr>
+        <w:t>-</w:t>
+      </w:r>
+      <w:r>
+        <w:rPr>
+          <w:i w:val="0"/>
+          <w:iCs w:val="0"/>
+        </w:rPr>
+        <w:t xml:space="preserve"> (Continuing off of above sentence) </w:t>
+      </w:r>
+      <w:r>
+        <w:rPr>
+          <w:i w:val="0"/>
+          <w:iCs w:val="0"/>
+        </w:rPr>
+        <w:t>This brief tutorial should provide enough detail describing the rules and expectations of the game as well as how to interact with the software. It should then have another section dedicated to explaining how to interact with other players with the menus.</w:t>
+      </w:r>
+      <w:r>
+        <w:rPr>
+          <w:i w:val="0"/>
+          <w:iCs w:val="0"/>
+        </w:rPr>
+        <w:t xml:space="preserve"> (anything else we need to help someone with?)</w:t>
       </w:r>
     </w:p>
     <w:p>
@@ -4430,7 +5056,6 @@
         <w:rPr>
           <w:rFonts w:ascii="Arial" w:hAnsi="Arial"/>
         </w:rPr>
-        <w:lastRenderedPageBreak/>
         <w:t>Assumptions and Dependencies</w:t>
       </w:r>
       <w:bookmarkEnd w:id="38"/>
@@ -4477,43 +5102,12 @@
           <w:i w:val="0"/>
           <w:iCs w:val="0"/>
         </w:rPr>
-        <w:t xml:space="preserve">We are assuming that we will be able to host on </w:t>
-      </w:r>
-      <w:proofErr w:type="spellStart"/>
-      <w:r>
-        <w:rPr>
-          <w:i w:val="0"/>
-          <w:iCs w:val="0"/>
-        </w:rPr>
-        <w:t>DigitalOcean</w:t>
-      </w:r>
-      <w:proofErr w:type="spellEnd"/>
-      <w:r>
-        <w:rPr>
-          <w:i w:val="0"/>
-          <w:iCs w:val="0"/>
-        </w:rPr>
-        <w:t xml:space="preserve"> using the 5$ tier.</w:t>
-      </w:r>
-    </w:p>
-    <w:p>
-      <w:pPr>
-        <w:spacing w:line="240" w:lineRule="auto"/>
-        <w:rPr>
-          <w:rFonts w:ascii="Arial" w:hAnsi="Arial"/>
-          <w:b/>
-          <w:bCs/>
-          <w:color w:val="FFFFFF"/>
-          <w:kern w:val="2"/>
-          <w:sz w:val="36"/>
-          <w:szCs w:val="36"/>
-        </w:rPr>
-      </w:pPr>
+        <w:t>We are assuming that we will be able to host on DigitalOcean using the 5$ tier.</w:t>
+      </w:r>
       <w:bookmarkStart w:id="40" w:name="_Toc439994682"/>
       <w:bookmarkStart w:id="41" w:name="_Toc113291704"/>
       <w:r>
         <w:rPr>
-          <w:rFonts w:ascii="Arial" w:hAnsi="Arial"/>
           <w:color w:val="FFFFFF"/>
         </w:rPr>
         <w:br w:type="page"/>
@@ -4544,6 +5138,7 @@
           <w:rFonts w:ascii="Arial" w:hAnsi="Arial"/>
           <w:color w:val="FFFFFF"/>
         </w:rPr>
+        <w:lastRenderedPageBreak/>
         <w:t>Specific Requirements</w:t>
       </w:r>
       <w:bookmarkEnd w:id="40"/>
@@ -4718,6 +5313,40 @@
     </w:p>
     <w:p>
       <w:pPr>
+        <w:pStyle w:val="template"/>
+        <w:jc w:val="both"/>
+        <w:rPr>
+          <w:i w:val="0"/>
+          <w:iCs w:val="0"/>
+        </w:rPr>
+      </w:pPr>
+      <w:r>
+        <w:rPr>
+          <w:i w:val="0"/>
+          <w:iCs w:val="0"/>
+        </w:rPr>
+        <w:t>--</w:t>
+      </w:r>
+    </w:p>
+    <w:p>
+      <w:pPr>
+        <w:pStyle w:val="template"/>
+        <w:jc w:val="both"/>
+        <w:rPr>
+          <w:i w:val="0"/>
+          <w:iCs w:val="0"/>
+        </w:rPr>
+      </w:pPr>
+      <w:r>
+        <w:rPr>
+          <w:i w:val="0"/>
+          <w:iCs w:val="0"/>
+        </w:rPr>
+        <w:t xml:space="preserve">- </w:t>
+      </w:r>
+    </w:p>
+    <w:p>
+      <w:pPr>
         <w:pStyle w:val="Heading3"/>
         <w:numPr>
           <w:ilvl w:val="2"/>
@@ -4777,23 +5406,7 @@
           <w:i w:val="0"/>
           <w:iCs w:val="0"/>
         </w:rPr>
-        <w:t xml:space="preserve">We will be using </w:t>
-      </w:r>
-      <w:proofErr w:type="spellStart"/>
-      <w:r>
-        <w:rPr>
-          <w:i w:val="0"/>
-          <w:iCs w:val="0"/>
-        </w:rPr>
-        <w:t>WebSockets</w:t>
-      </w:r>
-      <w:proofErr w:type="spellEnd"/>
-      <w:r>
-        <w:rPr>
-          <w:i w:val="0"/>
-          <w:iCs w:val="0"/>
-        </w:rPr>
-        <w:t xml:space="preserve"> to handle sending and receiving data, using the </w:t>
+        <w:t xml:space="preserve">We will be using WebSockets to handle sending and receiving data, using the </w:t>
       </w:r>
       <w:r>
         <w:rPr>
@@ -4860,21 +5473,7 @@
         <w:rPr>
           <w:color w:val="0000FF"/>
         </w:rPr>
-        <w:t xml:space="preserve">Describe the connections between this product and other specific software components (name and version), including databases, operating systems (Windows? Linux? </w:t>
-      </w:r>
-      <w:proofErr w:type="spellStart"/>
-      <w:r>
-        <w:rPr>
-          <w:color w:val="0000FF"/>
-        </w:rPr>
-        <w:t>Etc</w:t>
-      </w:r>
-      <w:proofErr w:type="spellEnd"/>
-      <w:r>
-        <w:rPr>
-          <w:color w:val="0000FF"/>
-        </w:rPr>
-        <w:t>…), tools, libraries, and integrated commercial components. Identify the data items or messages coming into the system and going out and describe the purpose of each. Describe the services needed and the nature of communications. Identify data that will be shared across software components. If the data sharing mechanism must be implemented in a specific way (for example, use of a global data area in a multitasking operating system), specify this as an implementation constraint.</w:t>
+        <w:t>Describe the connections between this product and other specific software components (name and version), including databases, operating systems (Windows? Linux? Etc…), tools, libraries, and integrated commercial components. Identify the data items or messages coming into the system and going out and describe the purpose of each. Describe the services needed and the nature of communications. Identify data that will be shared across software components. If the data sharing mechanism must be implemented in a specific way (for example, use of a global data area in a multitasking operating system), specify this as an implementation constraint.</w:t>
       </w:r>
       <w:r>
         <w:t xml:space="preserve"> </w:t>
@@ -4929,6 +5528,7 @@
         <w:rPr>
           <w:rFonts w:ascii="Arial" w:hAnsi="Arial"/>
         </w:rPr>
+        <w:lastRenderedPageBreak/>
         <w:t>Communications Interfaces</w:t>
       </w:r>
       <w:bookmarkEnd w:id="45"/>
@@ -4966,15 +5566,7 @@
         <w:jc w:val="both"/>
       </w:pPr>
       <w:r>
-        <w:t xml:space="preserve">TO DO: Do not go into too much </w:t>
-      </w:r>
-      <w:proofErr w:type="gramStart"/>
-      <w:r>
-        <w:t>detail, but</w:t>
-      </w:r>
-      <w:proofErr w:type="gramEnd"/>
-      <w:r>
-        <w:t xml:space="preserve"> provide 1-2 paragraphs were you will outline the major communication standards. For example, if you decide to use encryption there is no need to specify the exact encryption standards, but rather, specify the fact that the data will be encrypted and name what standards you consider using. &gt;</w:t>
+        <w:t>TO DO: Do not go into too much detail, but provide 1-2 paragraphs were you will outline the major communication standards. For example, if you decide to use encryption there is no need to specify the exact encryption standards, but rather, specify the fact that the data will be encrypted and name what standards you consider using. &gt;</w:t>
       </w:r>
     </w:p>
     <w:p>
@@ -5305,7 +5897,7 @@
           </mc:Choice>
           <mc:Fallback>
             <w:pict>
-              <v:shapetype w14:anchorId="3F1A188F" id="_x0000_t75" coordsize="21600,21600" o:spt="75" o:preferrelative="t" path="m@4@5l@4@11@9@11@9@5xe" filled="f" stroked="f">
+              <v:shapetype w14:anchorId="0617771C" id="_x0000_t75" coordsize="21600,21600" o:spt="75" o:preferrelative="t" path="m@4@5l@4@11@9@11@9@5xe" filled="f" stroked="f">
                 <v:stroke joinstyle="miter"/>
                 <v:formulas>
                   <v:f eqn="if lineDrawn pixelLineWidth 0"/>
@@ -5324,7 +5916,7 @@
                 <v:path o:extrusionok="f" gradientshapeok="t" o:connecttype="rect"/>
                 <o:lock v:ext="edit" aspectratio="t"/>
               </v:shapetype>
-              <v:shape id="Ink 46" o:spid="_x0000_s1026" type="#_x0000_t75" style="position:absolute;margin-left:108.85pt;margin-top:.65pt;width:19.65pt;height:13.45pt;z-index:251663872;visibility:visible;mso-wrap-style:square;mso-wrap-distance-left:9pt;mso-wrap-distance-top:0;mso-wrap-distance-right:9pt;mso-wrap-distance-bottom:0;mso-position-horizontal:absolute;mso-position-horizontal-relative:text;mso-position-vertical:absolute;mso-position-vertical-relative:text" o:gfxdata="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">
+              <v:shape id="Ink 46" o:spid="_x0000_s1026" type="#_x0000_t75" style="position:absolute;margin-left:108.85pt;margin-top:.65pt;width:19.65pt;height:13.45pt;z-index:251663872;visibility:visible;mso-wrap-style:square;mso-wrap-distance-left:9pt;mso-wrap-distance-top:0;mso-wrap-distance-right:9pt;mso-wrap-distance-bottom:0;mso-position-horizontal:absolute;mso-position-horizontal-relative:text;mso-position-vertical:absolute;mso-position-vertical-relative:text" o:gfxdata="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">
                 <v:imagedata r:id="rId17" o:title=""/>
               </v:shape>
             </w:pict>
@@ -5369,7 +5961,7 @@
           </mc:Choice>
           <mc:Fallback>
             <w:pict>
-              <v:shape w14:anchorId="515199C5" id="Ink 33" o:spid="_x0000_s1026" type="#_x0000_t75" style="position:absolute;margin-left:45.8pt;margin-top:-11pt;width:35.5pt;height:23pt;z-index:251645440;visibility:visible;mso-wrap-style:square;mso-wrap-distance-left:9pt;mso-wrap-distance-top:0;mso-wrap-distance-right:9pt;mso-wrap-distance-bottom:0;mso-position-horizontal:absolute;mso-position-horizontal-relative:text;mso-position-vertical:absolute;mso-position-vertical-relative:text" o:gfxdata="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">
+              <v:shape w14:anchorId="371D5A15" id="Ink 33" o:spid="_x0000_s1026" type="#_x0000_t75" style="position:absolute;margin-left:45.8pt;margin-top:-11pt;width:35.5pt;height:23pt;z-index:251645440;visibility:visible;mso-wrap-style:square;mso-wrap-distance-left:9pt;mso-wrap-distance-top:0;mso-wrap-distance-right:9pt;mso-wrap-distance-bottom:0;mso-position-horizontal:absolute;mso-position-horizontal-relative:text;mso-position-vertical:absolute;mso-position-vertical-relative:text" o:gfxdata="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">
                 <v:imagedata r:id="rId19" o:title=""/>
               </v:shape>
             </w:pict>
@@ -5416,7 +6008,7 @@
           </mc:Choice>
           <mc:Fallback>
             <w:pict>
-              <v:shape w14:anchorId="1B51C26E" id="Ink 83" o:spid="_x0000_s1026" type="#_x0000_t75" style="position:absolute;margin-left:241.65pt;margin-top:-57.75pt;width:132.4pt;height:116.8pt;z-index:251735040;visibility:visible;mso-wrap-style:square;mso-wrap-distance-left:9pt;mso-wrap-distance-top:0;mso-wrap-distance-right:9pt;mso-wrap-distance-bottom:0;mso-position-horizontal:absolute;mso-position-horizontal-relative:text;mso-position-vertical:absolute;mso-position-vertical-relative:text" o:gfxdata="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">
+              <v:shape w14:anchorId="601394CE" id="Ink 83" o:spid="_x0000_s1026" type="#_x0000_t75" style="position:absolute;margin-left:241.65pt;margin-top:-57.75pt;width:132.4pt;height:116.8pt;z-index:251735040;visibility:visible;mso-wrap-style:square;mso-wrap-distance-left:9pt;mso-wrap-distance-top:0;mso-wrap-distance-right:9pt;mso-wrap-distance-bottom:0;mso-position-horizontal:absolute;mso-position-horizontal-relative:text;mso-position-vertical:absolute;mso-position-vertical-relative:text" o:gfxdata="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">
                 <v:imagedata r:id="rId21" o:title=""/>
               </v:shape>
             </w:pict>
@@ -5461,7 +6053,7 @@
           </mc:Choice>
           <mc:Fallback>
             <w:pict>
-              <v:shape w14:anchorId="36C065AB" id="Ink 55" o:spid="_x0000_s1026" type="#_x0000_t75" style="position:absolute;margin-left:108.25pt;margin-top:-17.05pt;width:65.85pt;height:34.75pt;z-index:251674112;visibility:visible;mso-wrap-style:square;mso-wrap-distance-left:9pt;mso-wrap-distance-top:0;mso-wrap-distance-right:9pt;mso-wrap-distance-bottom:0;mso-position-horizontal:absolute;mso-position-horizontal-relative:text;mso-position-vertical:absolute;mso-position-vertical-relative:text" o:gfxdata="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">
+              <v:shape w14:anchorId="676EF955" id="Ink 55" o:spid="_x0000_s1026" type="#_x0000_t75" style="position:absolute;margin-left:108.25pt;margin-top:-17.05pt;width:65.85pt;height:34.75pt;z-index:251674112;visibility:visible;mso-wrap-style:square;mso-wrap-distance-left:9pt;mso-wrap-distance-top:0;mso-wrap-distance-right:9pt;mso-wrap-distance-bottom:0;mso-position-horizontal:absolute;mso-position-horizontal-relative:text;mso-position-vertical:absolute;mso-position-vertical-relative:text" o:gfxdata="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">
                 <v:imagedata r:id="rId23" o:title=""/>
               </v:shape>
             </w:pict>
@@ -5509,7 +6101,7 @@
           </mc:Choice>
           <mc:Fallback>
             <w:pict>
-              <v:shape w14:anchorId="3710C1E2" id="Ink 35" o:spid="_x0000_s1026" type="#_x0000_t75" style="position:absolute;margin-left:80.65pt;margin-top:-1.55pt;width:4.15pt;height:21.3pt;z-index:251647488;visibility:visible;mso-wrap-style:square;mso-wrap-distance-left:9pt;mso-wrap-distance-top:0;mso-wrap-distance-right:9pt;mso-wrap-distance-bottom:0;mso-position-horizontal:absolute;mso-position-horizontal-relative:text;mso-position-vertical:absolute;mso-position-vertical-relative:text" o:gfxdata="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">
+              <v:shape w14:anchorId="7E92CA4B" id="Ink 35" o:spid="_x0000_s1026" type="#_x0000_t75" style="position:absolute;margin-left:80.65pt;margin-top:-1.55pt;width:4.15pt;height:21.3pt;z-index:251647488;visibility:visible;mso-wrap-style:square;mso-wrap-distance-left:9pt;mso-wrap-distance-top:0;mso-wrap-distance-right:9pt;mso-wrap-distance-bottom:0;mso-position-horizontal:absolute;mso-position-horizontal-relative:text;mso-position-vertical:absolute;mso-position-vertical-relative:text" o:gfxdata="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">
                 <v:imagedata r:id="rId25" o:title=""/>
               </v:shape>
             </w:pict>
@@ -5556,7 +6148,7 @@
           </mc:Choice>
           <mc:Fallback>
             <w:pict>
-              <v:shape w14:anchorId="776F6035" id="Ink 45" o:spid="_x0000_s1026" type="#_x0000_t75" style="position:absolute;margin-left:19.05pt;margin-top:-37.35pt;width:83.4pt;height:89pt;z-index:251657728;visibility:visible;mso-wrap-style:square;mso-wrap-distance-left:9pt;mso-wrap-distance-top:0;mso-wrap-distance-right:9pt;mso-wrap-distance-bottom:0;mso-position-horizontal:absolute;mso-position-horizontal-relative:text;mso-position-vertical:absolute;mso-position-vertical-relative:text" o:gfxdata="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">
+              <v:shape w14:anchorId="5576D686" id="Ink 45" o:spid="_x0000_s1026" type="#_x0000_t75" style="position:absolute;margin-left:19.05pt;margin-top:-37.35pt;width:83.4pt;height:89pt;z-index:251657728;visibility:visible;mso-wrap-style:square;mso-wrap-distance-left:9pt;mso-wrap-distance-top:0;mso-wrap-distance-right:9pt;mso-wrap-distance-bottom:0;mso-position-horizontal:absolute;mso-position-horizontal-relative:text;mso-position-vertical:absolute;mso-position-vertical-relative:text" o:gfxdata="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">
                 <v:imagedata r:id="rId27" o:title=""/>
               </v:shape>
             </w:pict>
@@ -5609,7 +6201,7 @@
           </mc:Choice>
           <mc:Fallback>
             <w:pict>
-              <v:shape w14:anchorId="00AE414A" id="Ink 84" o:spid="_x0000_s1026" type="#_x0000_t75" style="position:absolute;margin-left:9.55pt;margin-top:-24.3pt;width:380.25pt;height:58.55pt;z-index:251736064;visibility:visible;mso-wrap-style:square;mso-wrap-distance-left:9pt;mso-wrap-distance-top:0;mso-wrap-distance-right:9pt;mso-wrap-distance-bottom:0;mso-position-horizontal:absolute;mso-position-horizontal-relative:text;mso-position-vertical:absolute;mso-position-vertical-relative:text" o:gfxdata="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">
+              <v:shape w14:anchorId="7D03687E" id="Ink 84" o:spid="_x0000_s1026" type="#_x0000_t75" style="position:absolute;margin-left:9.55pt;margin-top:-24.3pt;width:380.25pt;height:58.55pt;z-index:251736064;visibility:visible;mso-wrap-style:square;mso-wrap-distance-left:9pt;mso-wrap-distance-top:0;mso-wrap-distance-right:9pt;mso-wrap-distance-bottom:0;mso-position-horizontal:absolute;mso-position-horizontal-relative:text;mso-position-vertical:absolute;mso-position-vertical-relative:text" o:gfxdata="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">
                 <v:imagedata r:id="rId29" o:title=""/>
               </v:shape>
             </w:pict>
@@ -5646,7 +6238,6 @@
           <w:rFonts w:ascii="Arial" w:hAnsi="Arial"/>
           <w:color w:val="FFFFFF"/>
         </w:rPr>
-        <w:lastRenderedPageBreak/>
         <w:t>Other Non-functional Requirements</w:t>
       </w:r>
       <w:bookmarkEnd w:id="48"/>
@@ -5697,23 +6288,7 @@
         <w:jc w:val="both"/>
       </w:pPr>
       <w:r>
-        <w:t xml:space="preserve">TODO: Provide relevant performance requirements based on the information you collected from the client. For </w:t>
-      </w:r>
-      <w:proofErr w:type="gramStart"/>
-      <w:r>
-        <w:t>example</w:t>
-      </w:r>
-      <w:proofErr w:type="gramEnd"/>
-      <w:r>
-        <w:t xml:space="preserve"> you can say “1. Any transaction will not take more than 10 seconds, </w:t>
-      </w:r>
-      <w:proofErr w:type="spellStart"/>
-      <w:r>
-        <w:t>etc</w:t>
-      </w:r>
-      <w:proofErr w:type="spellEnd"/>
-      <w:r>
-        <w:t>…&gt;</w:t>
+        <w:t>TODO: Provide relevant performance requirements based on the information you collected from the client. For example you can say “1. Any transaction will not take more than 10 seconds, etc…&gt;</w:t>
       </w:r>
     </w:p>
     <w:p>
@@ -5865,21 +6440,7 @@
         <w:rPr>
           <w:color w:val="0000FF"/>
         </w:rPr>
-        <w:t xml:space="preserve">Specify any additional quality characteristics for the product that will be important to either the customers or the developers. Some to consider </w:t>
-      </w:r>
-      <w:proofErr w:type="gramStart"/>
-      <w:r>
-        <w:rPr>
-          <w:color w:val="0000FF"/>
-        </w:rPr>
-        <w:t>are:</w:t>
-      </w:r>
-      <w:proofErr w:type="gramEnd"/>
-      <w:r>
-        <w:rPr>
-          <w:color w:val="0000FF"/>
-        </w:rPr>
-        <w:t xml:space="preserve"> adaptability, availability, correctness, flexibility, interoperability, maintainability, portability, reliability, reusability, robustness, testability, and usability. Write these to be specific, quantitative, and verifiable when possible. At the least, clarify the relative preferences for various attributes, such as ease of use over ease of learning.</w:t>
+        <w:t>Specify any additional quality characteristics for the product that will be important to either the customers or the developers. Some to consider are: adaptability, availability, correctness, flexibility, interoperability, maintainability, portability, reliability, reusability, robustness, testability, and usability. Write these to be specific, quantitative, and verifiable when possible. At the least, clarify the relative preferences for various attributes, such as ease of use over ease of learning.</w:t>
       </w:r>
       <w:r>
         <w:t xml:space="preserve"> </w:t>
@@ -5901,15 +6462,11 @@
         </w:rPr>
       </w:pPr>
       <w:r>
-        <w:t xml:space="preserve">TODO: Use subsections (e.g., 4.3.1 Reliability, 4.3.2 Portability, </w:t>
-      </w:r>
-      <w:proofErr w:type="spellStart"/>
-      <w:r>
-        <w:t>etc</w:t>
-      </w:r>
-      <w:proofErr w:type="spellEnd"/>
-      <w:r>
-        <w:t>…) provide requirements related to the different software quality attributes. Base the information you include in these subsections on the material you have learned in the class. Make sure, that you do not just write “This software shall be maintainable…” Indicate how you plan to achieve it, etc.&gt;</w:t>
+        <w:t xml:space="preserve">TODO: Use subsections (e.g., 4.3.1 Reliability, 4.3.2 Portability, etc…) provide requirements related to the different software quality attributes. Base the information you include in these </w:t>
+      </w:r>
+      <w:r>
+        <w:lastRenderedPageBreak/>
+        <w:t>subsections on the material you have learned in the class. Make sure, that you do not just write “This software shall be maintainable…” Indicate how you plan to achieve it, etc.&gt;</w:t>
       </w:r>
     </w:p>
     <w:p>
@@ -6008,7 +6565,6 @@
           <w:rFonts w:ascii="Arial" w:hAnsi="Arial"/>
           <w:color w:val="FFFFFF"/>
         </w:rPr>
-        <w:lastRenderedPageBreak/>
         <w:t>Other Requirements</w:t>
       </w:r>
       <w:bookmarkEnd w:id="55"/>
@@ -6289,7 +6845,6 @@
           <w:rFonts w:ascii="Arial" w:hAnsi="Arial"/>
           <w:color w:val="FFFFFF"/>
         </w:rPr>
-        <w:lastRenderedPageBreak/>
         <w:t>Appendix A – Data Dictionary</w:t>
       </w:r>
       <w:bookmarkEnd w:id="58"/>
@@ -6389,7 +6944,6 @@
           <w:rFonts w:ascii="Arial" w:hAnsi="Arial"/>
           <w:color w:val="FFFFFF"/>
         </w:rPr>
-        <w:lastRenderedPageBreak/>
         <w:t>Appendix B</w:t>
       </w:r>
       <w:bookmarkEnd w:id="59"/>
@@ -6432,6 +6986,23 @@
           <w:iCs w:val="0"/>
         </w:rPr>
         <w:t>3:10 – 5:15, 11/5/20</w:t>
+      </w:r>
+    </w:p>
+    <w:p>
+      <w:pPr>
+        <w:pStyle w:val="template"/>
+        <w:jc w:val="both"/>
+        <w:rPr>
+          <w:i w:val="0"/>
+          <w:iCs w:val="0"/>
+        </w:rPr>
+      </w:pPr>
+      <w:r>
+        <w:rPr>
+          <w:i w:val="0"/>
+          <w:iCs w:val="0"/>
+        </w:rPr>
+        <w:t>1:30 – 2:00, 11/6/20</w:t>
       </w:r>
     </w:p>
     <w:sectPr>
@@ -6594,13 +7165,8 @@
       <w:fldChar w:fldCharType="separate"/>
     </w:r>
     <w:r>
-      <w:t>ii</w:t>
+      <w:t>iii</w:t>
     </w:r>
-    <w:proofErr w:type="spellStart"/>
-    <w:r>
-      <w:t>i</w:t>
-    </w:r>
-    <w:proofErr w:type="spellEnd"/>
     <w:r>
       <w:fldChar w:fldCharType="end"/>
     </w:r>
@@ -6673,6 +7239,118 @@
 <file path=word/numbering.xml><?xml version="1.0" encoding="utf-8"?>
 <w:numbering xmlns:wpc="http://schemas.microsoft.com/office/word/2010/wordprocessingCanvas" xmlns:cx="http://schemas.microsoft.com/office/drawing/2014/chartex" xmlns:cx1="http://schemas.microsoft.com/office/drawing/2015/9/8/chartex" xmlns:cx2="http://schemas.microsoft.com/office/drawing/2015/10/21/chartex" xmlns:cx3="http://schemas.microsoft.com/office/drawing/2016/5/9/chartex" xmlns:cx4="http://schemas.microsoft.com/office/drawing/2016/5/10/chartex" xmlns:cx5="http://schemas.microsoft.com/office/drawing/2016/5/11/chartex" xmlns:cx6="http://schemas.microsoft.com/office/drawing/2016/5/12/chartex" xmlns:cx7="http://schemas.microsoft.com/office/drawing/2016/5/13/chartex" xmlns:cx8="http://schemas.microsoft.com/office/drawing/2016/5/14/chartex" xmlns:mc="http://schemas.openxmlformats.org/markup-compatibility/2006" xmlns:aink="http://schemas.microsoft.com/office/drawing/2016/ink" xmlns:am3d="http://schemas.microsoft.com/office/drawing/2017/model3d" xmlns:o="urn:schemas-microsoft-com:office:office" xmlns:r="http://schemas.openxmlformats.org/officeDocument/2006/relationships" xmlns:m="http://schemas.openxmlformats.org/officeDocument/2006/math" xmlns:v="urn:schemas-microsoft-com:vml" xmlns:wp14="http://schemas.microsoft.com/office/word/2010/wordprocessingDrawing" xmlns:wp="http://schemas.openxmlformats.org/drawingml/2006/wordprocessingDrawing" xmlns:w10="urn:schemas-microsoft-com:office:word" xmlns:w="http://schemas.openxmlformats.org/wordprocessingml/2006/main" xmlns:w14="http://schemas.microsoft.com/office/word/2010/wordml" xmlns:w15="http://schemas.microsoft.com/office/word/2012/wordml" xmlns:w16cex="http://schemas.microsoft.com/office/word/2018/wordml/cex" xmlns:w16cid="http://schemas.microsoft.com/office/word/2016/wordml/cid" xmlns:w16="http://schemas.microsoft.com/office/word/2018/wordml" xmlns:w16se="http://schemas.microsoft.com/office/word/2015/wordml/symex" xmlns:wpg="http://schemas.microsoft.com/office/word/2010/wordprocessingGroup" xmlns:wpi="http://schemas.microsoft.com/office/word/2010/wordprocessingInk" xmlns:wne="http://schemas.microsoft.com/office/word/2006/wordml" xmlns:wps="http://schemas.microsoft.com/office/word/2010/wordprocessingShape" mc:Ignorable="w14 w15 w16se w16cid w16 w16cex wp14">
   <w:abstractNum w:abstractNumId="0" w15:restartNumberingAfterBreak="0">
+    <w:nsid w:val="1367045F"/>
+    <w:multiLevelType w:val="hybridMultilevel"/>
+    <w:tmpl w:val="CD0864D0"/>
+    <w:lvl w:ilvl="0" w:tplc="6FE4E1B8">
+      <w:numFmt w:val="bullet"/>
+      <w:lvlText w:val="-"/>
+      <w:lvlJc w:val="left"/>
+      <w:pPr>
+        <w:ind w:left="720" w:hanging="360"/>
+      </w:pPr>
+      <w:rPr>
+        <w:rFonts w:ascii="Arial" w:eastAsia="Times New Roman" w:hAnsi="Arial" w:cs="Arial" w:hint="default"/>
+      </w:rPr>
+    </w:lvl>
+    <w:lvl w:ilvl="1" w:tplc="04090003" w:tentative="1">
+      <w:start w:val="1"/>
+      <w:numFmt w:val="bullet"/>
+      <w:lvlText w:val="o"/>
+      <w:lvlJc w:val="left"/>
+      <w:pPr>
+        <w:ind w:left="1440" w:hanging="360"/>
+      </w:pPr>
+      <w:rPr>
+        <w:rFonts w:ascii="Courier New" w:hAnsi="Courier New" w:cs="Courier New" w:hint="default"/>
+      </w:rPr>
+    </w:lvl>
+    <w:lvl w:ilvl="2" w:tplc="04090005" w:tentative="1">
+      <w:start w:val="1"/>
+      <w:numFmt w:val="bullet"/>
+      <w:lvlText w:val=""/>
+      <w:lvlJc w:val="left"/>
+      <w:pPr>
+        <w:ind w:left="2160" w:hanging="360"/>
+      </w:pPr>
+      <w:rPr>
+        <w:rFonts w:ascii="Wingdings" w:hAnsi="Wingdings" w:hint="default"/>
+      </w:rPr>
+    </w:lvl>
+    <w:lvl w:ilvl="3" w:tplc="04090001" w:tentative="1">
+      <w:start w:val="1"/>
+      <w:numFmt w:val="bullet"/>
+      <w:lvlText w:val=""/>
+      <w:lvlJc w:val="left"/>
+      <w:pPr>
+        <w:ind w:left="2880" w:hanging="360"/>
+      </w:pPr>
+      <w:rPr>
+        <w:rFonts w:ascii="Symbol" w:hAnsi="Symbol" w:hint="default"/>
+      </w:rPr>
+    </w:lvl>
+    <w:lvl w:ilvl="4" w:tplc="04090003" w:tentative="1">
+      <w:start w:val="1"/>
+      <w:numFmt w:val="bullet"/>
+      <w:lvlText w:val="o"/>
+      <w:lvlJc w:val="left"/>
+      <w:pPr>
+        <w:ind w:left="3600" w:hanging="360"/>
+      </w:pPr>
+      <w:rPr>
+        <w:rFonts w:ascii="Courier New" w:hAnsi="Courier New" w:cs="Courier New" w:hint="default"/>
+      </w:rPr>
+    </w:lvl>
+    <w:lvl w:ilvl="5" w:tplc="04090005" w:tentative="1">
+      <w:start w:val="1"/>
+      <w:numFmt w:val="bullet"/>
+      <w:lvlText w:val=""/>
+      <w:lvlJc w:val="left"/>
+      <w:pPr>
+        <w:ind w:left="4320" w:hanging="360"/>
+      </w:pPr>
+      <w:rPr>
+        <w:rFonts w:ascii="Wingdings" w:hAnsi="Wingdings" w:hint="default"/>
+      </w:rPr>
+    </w:lvl>
+    <w:lvl w:ilvl="6" w:tplc="04090001" w:tentative="1">
+      <w:start w:val="1"/>
+      <w:numFmt w:val="bullet"/>
+      <w:lvlText w:val=""/>
+      <w:lvlJc w:val="left"/>
+      <w:pPr>
+        <w:ind w:left="5040" w:hanging="360"/>
+      </w:pPr>
+      <w:rPr>
+        <w:rFonts w:ascii="Symbol" w:hAnsi="Symbol" w:hint="default"/>
+      </w:rPr>
+    </w:lvl>
+    <w:lvl w:ilvl="7" w:tplc="04090003" w:tentative="1">
+      <w:start w:val="1"/>
+      <w:numFmt w:val="bullet"/>
+      <w:lvlText w:val="o"/>
+      <w:lvlJc w:val="left"/>
+      <w:pPr>
+        <w:ind w:left="5760" w:hanging="360"/>
+      </w:pPr>
+      <w:rPr>
+        <w:rFonts w:ascii="Courier New" w:hAnsi="Courier New" w:cs="Courier New" w:hint="default"/>
+      </w:rPr>
+    </w:lvl>
+    <w:lvl w:ilvl="8" w:tplc="04090005" w:tentative="1">
+      <w:start w:val="1"/>
+      <w:numFmt w:val="bullet"/>
+      <w:lvlText w:val=""/>
+      <w:lvlJc w:val="left"/>
+      <w:pPr>
+        <w:ind w:left="6480" w:hanging="360"/>
+      </w:pPr>
+      <w:rPr>
+        <w:rFonts w:ascii="Wingdings" w:hAnsi="Wingdings" w:hint="default"/>
+      </w:rPr>
+    </w:lvl>
+  </w:abstractNum>
+  <w:abstractNum w:abstractNumId="1" w15:restartNumberingAfterBreak="0">
     <w:nsid w:val="2EB0487B"/>
     <w:multiLevelType w:val="multilevel"/>
     <w:tmpl w:val="A3324E7E"/>
@@ -6793,7 +7471,7 @@
       </w:pPr>
     </w:lvl>
   </w:abstractNum>
-  <w:abstractNum w:abstractNumId="1" w15:restartNumberingAfterBreak="0">
+  <w:abstractNum w:abstractNumId="2" w15:restartNumberingAfterBreak="0">
     <w:nsid w:val="42E63AF2"/>
     <w:multiLevelType w:val="multilevel"/>
     <w:tmpl w:val="3A8ED3B4"/>
@@ -6933,7 +7611,7 @@
       </w:rPr>
     </w:lvl>
   </w:abstractNum>
-  <w:abstractNum w:abstractNumId="2" w15:restartNumberingAfterBreak="0">
+  <w:abstractNum w:abstractNumId="3" w15:restartNumberingAfterBreak="0">
     <w:nsid w:val="45C25AE1"/>
     <w:multiLevelType w:val="multilevel"/>
     <w:tmpl w:val="4F722630"/>
@@ -7065,7 +7743,231 @@
       </w:pPr>
     </w:lvl>
   </w:abstractNum>
-  <w:abstractNum w:abstractNumId="3" w15:restartNumberingAfterBreak="0">
+  <w:abstractNum w:abstractNumId="4" w15:restartNumberingAfterBreak="0">
+    <w:nsid w:val="516D1079"/>
+    <w:multiLevelType w:val="hybridMultilevel"/>
+    <w:tmpl w:val="A53C7F32"/>
+    <w:lvl w:ilvl="0" w:tplc="D306311E">
+      <w:numFmt w:val="bullet"/>
+      <w:lvlText w:val="-"/>
+      <w:lvlJc w:val="left"/>
+      <w:pPr>
+        <w:ind w:left="720" w:hanging="360"/>
+      </w:pPr>
+      <w:rPr>
+        <w:rFonts w:ascii="Arial" w:eastAsia="Times New Roman" w:hAnsi="Arial" w:cs="Arial" w:hint="default"/>
+      </w:rPr>
+    </w:lvl>
+    <w:lvl w:ilvl="1" w:tplc="04090003" w:tentative="1">
+      <w:start w:val="1"/>
+      <w:numFmt w:val="bullet"/>
+      <w:lvlText w:val="o"/>
+      <w:lvlJc w:val="left"/>
+      <w:pPr>
+        <w:ind w:left="1440" w:hanging="360"/>
+      </w:pPr>
+      <w:rPr>
+        <w:rFonts w:ascii="Courier New" w:hAnsi="Courier New" w:cs="Courier New" w:hint="default"/>
+      </w:rPr>
+    </w:lvl>
+    <w:lvl w:ilvl="2" w:tplc="04090005" w:tentative="1">
+      <w:start w:val="1"/>
+      <w:numFmt w:val="bullet"/>
+      <w:lvlText w:val=""/>
+      <w:lvlJc w:val="left"/>
+      <w:pPr>
+        <w:ind w:left="2160" w:hanging="360"/>
+      </w:pPr>
+      <w:rPr>
+        <w:rFonts w:ascii="Wingdings" w:hAnsi="Wingdings" w:hint="default"/>
+      </w:rPr>
+    </w:lvl>
+    <w:lvl w:ilvl="3" w:tplc="04090001" w:tentative="1">
+      <w:start w:val="1"/>
+      <w:numFmt w:val="bullet"/>
+      <w:lvlText w:val=""/>
+      <w:lvlJc w:val="left"/>
+      <w:pPr>
+        <w:ind w:left="2880" w:hanging="360"/>
+      </w:pPr>
+      <w:rPr>
+        <w:rFonts w:ascii="Symbol" w:hAnsi="Symbol" w:hint="default"/>
+      </w:rPr>
+    </w:lvl>
+    <w:lvl w:ilvl="4" w:tplc="04090003" w:tentative="1">
+      <w:start w:val="1"/>
+      <w:numFmt w:val="bullet"/>
+      <w:lvlText w:val="o"/>
+      <w:lvlJc w:val="left"/>
+      <w:pPr>
+        <w:ind w:left="3600" w:hanging="360"/>
+      </w:pPr>
+      <w:rPr>
+        <w:rFonts w:ascii="Courier New" w:hAnsi="Courier New" w:cs="Courier New" w:hint="default"/>
+      </w:rPr>
+    </w:lvl>
+    <w:lvl w:ilvl="5" w:tplc="04090005" w:tentative="1">
+      <w:start w:val="1"/>
+      <w:numFmt w:val="bullet"/>
+      <w:lvlText w:val=""/>
+      <w:lvlJc w:val="left"/>
+      <w:pPr>
+        <w:ind w:left="4320" w:hanging="360"/>
+      </w:pPr>
+      <w:rPr>
+        <w:rFonts w:ascii="Wingdings" w:hAnsi="Wingdings" w:hint="default"/>
+      </w:rPr>
+    </w:lvl>
+    <w:lvl w:ilvl="6" w:tplc="04090001" w:tentative="1">
+      <w:start w:val="1"/>
+      <w:numFmt w:val="bullet"/>
+      <w:lvlText w:val=""/>
+      <w:lvlJc w:val="left"/>
+      <w:pPr>
+        <w:ind w:left="5040" w:hanging="360"/>
+      </w:pPr>
+      <w:rPr>
+        <w:rFonts w:ascii="Symbol" w:hAnsi="Symbol" w:hint="default"/>
+      </w:rPr>
+    </w:lvl>
+    <w:lvl w:ilvl="7" w:tplc="04090003" w:tentative="1">
+      <w:start w:val="1"/>
+      <w:numFmt w:val="bullet"/>
+      <w:lvlText w:val="o"/>
+      <w:lvlJc w:val="left"/>
+      <w:pPr>
+        <w:ind w:left="5760" w:hanging="360"/>
+      </w:pPr>
+      <w:rPr>
+        <w:rFonts w:ascii="Courier New" w:hAnsi="Courier New" w:cs="Courier New" w:hint="default"/>
+      </w:rPr>
+    </w:lvl>
+    <w:lvl w:ilvl="8" w:tplc="04090005" w:tentative="1">
+      <w:start w:val="1"/>
+      <w:numFmt w:val="bullet"/>
+      <w:lvlText w:val=""/>
+      <w:lvlJc w:val="left"/>
+      <w:pPr>
+        <w:ind w:left="6480" w:hanging="360"/>
+      </w:pPr>
+      <w:rPr>
+        <w:rFonts w:ascii="Wingdings" w:hAnsi="Wingdings" w:hint="default"/>
+      </w:rPr>
+    </w:lvl>
+  </w:abstractNum>
+  <w:abstractNum w:abstractNumId="5" w15:restartNumberingAfterBreak="0">
+    <w:nsid w:val="66367040"/>
+    <w:multiLevelType w:val="hybridMultilevel"/>
+    <w:tmpl w:val="3A3C6C0E"/>
+    <w:lvl w:ilvl="0" w:tplc="908E2D82">
+      <w:numFmt w:val="bullet"/>
+      <w:lvlText w:val="-"/>
+      <w:lvlJc w:val="left"/>
+      <w:pPr>
+        <w:ind w:left="720" w:hanging="360"/>
+      </w:pPr>
+      <w:rPr>
+        <w:rFonts w:ascii="Arial" w:eastAsia="Times New Roman" w:hAnsi="Arial" w:cs="Arial" w:hint="default"/>
+      </w:rPr>
+    </w:lvl>
+    <w:lvl w:ilvl="1" w:tplc="04090003" w:tentative="1">
+      <w:start w:val="1"/>
+      <w:numFmt w:val="bullet"/>
+      <w:lvlText w:val="o"/>
+      <w:lvlJc w:val="left"/>
+      <w:pPr>
+        <w:ind w:left="1440" w:hanging="360"/>
+      </w:pPr>
+      <w:rPr>
+        <w:rFonts w:ascii="Courier New" w:hAnsi="Courier New" w:cs="Courier New" w:hint="default"/>
+      </w:rPr>
+    </w:lvl>
+    <w:lvl w:ilvl="2" w:tplc="04090005" w:tentative="1">
+      <w:start w:val="1"/>
+      <w:numFmt w:val="bullet"/>
+      <w:lvlText w:val=""/>
+      <w:lvlJc w:val="left"/>
+      <w:pPr>
+        <w:ind w:left="2160" w:hanging="360"/>
+      </w:pPr>
+      <w:rPr>
+        <w:rFonts w:ascii="Wingdings" w:hAnsi="Wingdings" w:hint="default"/>
+      </w:rPr>
+    </w:lvl>
+    <w:lvl w:ilvl="3" w:tplc="04090001" w:tentative="1">
+      <w:start w:val="1"/>
+      <w:numFmt w:val="bullet"/>
+      <w:lvlText w:val=""/>
+      <w:lvlJc w:val="left"/>
+      <w:pPr>
+        <w:ind w:left="2880" w:hanging="360"/>
+      </w:pPr>
+      <w:rPr>
+        <w:rFonts w:ascii="Symbol" w:hAnsi="Symbol" w:hint="default"/>
+      </w:rPr>
+    </w:lvl>
+    <w:lvl w:ilvl="4" w:tplc="04090003" w:tentative="1">
+      <w:start w:val="1"/>
+      <w:numFmt w:val="bullet"/>
+      <w:lvlText w:val="o"/>
+      <w:lvlJc w:val="left"/>
+      <w:pPr>
+        <w:ind w:left="3600" w:hanging="360"/>
+      </w:pPr>
+      <w:rPr>
+        <w:rFonts w:ascii="Courier New" w:hAnsi="Courier New" w:cs="Courier New" w:hint="default"/>
+      </w:rPr>
+    </w:lvl>
+    <w:lvl w:ilvl="5" w:tplc="04090005" w:tentative="1">
+      <w:start w:val="1"/>
+      <w:numFmt w:val="bullet"/>
+      <w:lvlText w:val=""/>
+      <w:lvlJc w:val="left"/>
+      <w:pPr>
+        <w:ind w:left="4320" w:hanging="360"/>
+      </w:pPr>
+      <w:rPr>
+        <w:rFonts w:ascii="Wingdings" w:hAnsi="Wingdings" w:hint="default"/>
+      </w:rPr>
+    </w:lvl>
+    <w:lvl w:ilvl="6" w:tplc="04090001" w:tentative="1">
+      <w:start w:val="1"/>
+      <w:numFmt w:val="bullet"/>
+      <w:lvlText w:val=""/>
+      <w:lvlJc w:val="left"/>
+      <w:pPr>
+        <w:ind w:left="5040" w:hanging="360"/>
+      </w:pPr>
+      <w:rPr>
+        <w:rFonts w:ascii="Symbol" w:hAnsi="Symbol" w:hint="default"/>
+      </w:rPr>
+    </w:lvl>
+    <w:lvl w:ilvl="7" w:tplc="04090003" w:tentative="1">
+      <w:start w:val="1"/>
+      <w:numFmt w:val="bullet"/>
+      <w:lvlText w:val="o"/>
+      <w:lvlJc w:val="left"/>
+      <w:pPr>
+        <w:ind w:left="5760" w:hanging="360"/>
+      </w:pPr>
+      <w:rPr>
+        <w:rFonts w:ascii="Courier New" w:hAnsi="Courier New" w:cs="Courier New" w:hint="default"/>
+      </w:rPr>
+    </w:lvl>
+    <w:lvl w:ilvl="8" w:tplc="04090005" w:tentative="1">
+      <w:start w:val="1"/>
+      <w:numFmt w:val="bullet"/>
+      <w:lvlText w:val=""/>
+      <w:lvlJc w:val="left"/>
+      <w:pPr>
+        <w:ind w:left="6480" w:hanging="360"/>
+      </w:pPr>
+      <w:rPr>
+        <w:rFonts w:ascii="Wingdings" w:hAnsi="Wingdings" w:hint="default"/>
+      </w:rPr>
+    </w:lvl>
+  </w:abstractNum>
+  <w:abstractNum w:abstractNumId="6" w15:restartNumberingAfterBreak="0">
     <w:nsid w:val="7B956187"/>
     <w:multiLevelType w:val="hybridMultilevel"/>
     <w:tmpl w:val="C5D63E24"/>
@@ -7180,16 +8082,25 @@
     </w:lvl>
   </w:abstractNum>
   <w:num w:numId="1">
+    <w:abstractNumId w:val="3"/>
+  </w:num>
+  <w:num w:numId="2">
+    <w:abstractNumId w:val="1"/>
+  </w:num>
+  <w:num w:numId="3">
     <w:abstractNumId w:val="2"/>
   </w:num>
-  <w:num w:numId="2">
+  <w:num w:numId="4">
+    <w:abstractNumId w:val="6"/>
+  </w:num>
+  <w:num w:numId="5">
+    <w:abstractNumId w:val="5"/>
+  </w:num>
+  <w:num w:numId="6">
+    <w:abstractNumId w:val="4"/>
+  </w:num>
+  <w:num w:numId="7">
     <w:abstractNumId w:val="0"/>
-  </w:num>
-  <w:num w:numId="3">
-    <w:abstractNumId w:val="1"/>
-  </w:num>
-  <w:num w:numId="4">
-    <w:abstractNumId w:val="3"/>
   </w:num>
 </w:numbering>
 </file>
@@ -8430,7 +9341,7 @@
   <inkml:trace contextRef="#ctx0" brushRef="#br0" timeOffset="5888.06">334 2242 15936,'0'0'415,"-4"13"2887,3 82-1117,0 64-862,22 180 1,46 276 110,-60-561-1221,-5-41-77,0 0 0,-1 0 0,0 14 1,4-46-116,-1-1 0,4-39 1,-5 24-3388</inkml:trace>
   <inkml:trace contextRef="#ctx0" brushRef="#br0" timeOffset="6308.58">298 2240 13504,'-18'40'2086,"-20"71"1,-3 6 897,37-105-2690,0 0 0,-4 18 0,5-8-2739</inkml:trace>
   <inkml:trace contextRef="#ctx0" brushRef="#br0" timeOffset="6678.57">518 2142 16543,'5'13'0,"11"24"512,4 12 32,4 10 864,-5-2 32,-7-2-448,-2-14 0,-2-15-544,-4-13 0,-3-9-288,2-1 32,4 0-160,15-9 32</inkml:trace>
-  <inkml:trace contextRef="#ctx0" brushRef="#br0" timeOffset="7186.43">196 3674 18431,'-8'9'0,"-10"18"0,-3 9 32,2-1 128,1 6 0,2 6 896,4-6 32,5-11-416,0-10 0,0-1-128,3-5 32,1-6-224,6-1 32</inkml:trace>
+  <inkml:trace contextRef="#ctx0" brushRef="#br0" timeOffset="7186.42">196 3674 18431,'-8'9'0,"-10"18"0,-3 9 32,2-1 128,1 6 0,2 6 896,4-6 32,5-11-416,0-10 0,0-1-128,3-5 32,1-6-224,6-1 32</inkml:trace>
   <inkml:trace contextRef="#ctx0" brushRef="#br0" timeOffset="7526.65">573 3601 18975,'7'14'0,"12"24"928,2 6 0,-4-8 96,2 4 0,2 8-384,1-6 0,-7-12-416,-1-8 0,-8-4-96,1-5 0,0-3-32,5-6 0</inkml:trace>
   <inkml:trace contextRef="#ctx0" brushRef="#br0" timeOffset="8451.34">518 1199 14048,'13'-17'1144,"0"1"0,1 0 0,1 2 1,21-18-1,-15 15-415,33-37-1,18-38 149,88-151 1,-149 225-785,-6 12-35,-1 0 1,-1 0-1,1-1 0,-1 1 1,0-1-1,0 0 0,3-12 1,-6 18-47,0 1 1,0-1 0,0 0 0,0 1 0,1-1 0,-1 0-1,0 1 1,-1-1 0,1 0 0,0 1 0,0-1 0,0 0-1,0 1 1,0-1 0,-1 1 0,1-1 0,0 0 0,-1 1 0,1-1-1,0 1 1,-1-1 0,1 1 0,0-1 0,-1 1 0,1-1-1,-1 1 1,0-1 0,0 1-7,1 0 0,-1 0 0,0 0 0,1 0 0,-1 0 0,1 0-1,-1 0 1,0 1 0,1-1 0,-1 0 0,1 0 0,-1 1 0,1-1 0,-1 0 0,1 0 0,-1 1 0,1-1 0,-1 1-1,1-1 1,0 1 0,-1-1 0,1 0 0,0 1 0,-1-1 0,1 1 0,0 0 0,-1-1 0,1 1 0,0-1 0,0 1-1,0-1 1,-1 2 0,-6 19-2998</inkml:trace>
   <inkml:trace contextRef="#ctx0" brushRef="#br0" timeOffset="8960.61">482 1214 16288,'1'0'3,"0"-1"0,-1 0 0,1 0 0,0 0 0,0 0 0,0 0 0,-1 0 0,1 0 0,0 0 0,-1 0 0,1-1 0,-1 1 0,1 0 0,-1 0 0,0 0 0,1-1 0,-1 1 0,0 0 0,0 0 0,0-1 0,0 1 0,0 0 0,-1-2 0,3-15 239,0 12-25,0 1 0,0-1 1,-1 0-1,0 1 0,0-1 0,-1 0 0,1 0 0,-1 0 0,0 0 1,-1 0-1,0 1 0,0-1 0,-2-7 0,-6-18 690,-2 1-1,-1 1 1,-31-55 0,40 80-842,0 0 0,0 0 0,1-1 0,0 1 1,0 0-1,0-1 0,1 0 0,-1 1 1,1-1-1,0 0 0,0 0 0,1 0 0,-1 0 1,1 1-1,0-1 0,1 0 0,-1 0 0,1 0 1,0 0-1,0 0 0,2-5 0,4-13-3131</inkml:trace>
@@ -8473,7 +9384,7 @@
   <inkml:trace contextRef="#ctx0" brushRef="#br0" timeOffset="613.71">160 751 16192,'32'-9'36,"-26"8"29,-1-1 0,1 1-1,0-1 1,-1 0 0,0-1-1,0 1 1,0-1-1,9-6 1,7-12 684,-19 18-622,0 1 1,0-1-1,0 1 1,1 0 0,-1 0-1,0-1 1,1 2 0,0-1-1,-1 0 1,1 0-1,0 1 1,0-1 0,0 1-1,0 0 1,0 0 0,0 0-1,0 1 1,7-2-1,-3 3 15,0 0-1,-1 0 0,1 0 0,0 1 1,0 0-1,0 0 0,-1 0 1,1 1-1,-1 0 0,0 1 0,0-1 1,0 1-1,10 9 0,20 12 703,-33-24-835,-1 1 1,1-1 0,-1 0 0,1 0-1,0-1 1,-1 1 0,1 0 0,0-1 0,5 1-1,3-2-2816</inkml:trace>
   <inkml:trace contextRef="#ctx0" brushRef="#br0" timeOffset="1564.15">953 129 16479,'-4'-1'68,"-1"0"-1,1 0 0,-1 0 1,1-1-1,0 0 0,-1 0 1,1 0-1,0 0 0,0 0 0,1-1 1,-1 0-1,0 1 0,1-2 1,0 1-1,-1 0 0,1-1 1,1 1-1,-1-1 0,0 0 0,-3-6 1,6 9 23,0 0 1,0 0-1,-1 0 1,1 0-1,0 0 1,-1 0-1,1 0 1,-1 0-1,0 0 1,1 0-1,-1 0 1,0 0 0,1 1-1,-1-1 1,0 0-1,0 1 1,0-1-1,1 0 1,-1 1-1,0-1 1,0 1-1,0-1 1,0 1-1,0 0 1,0-1-1,0 1 1,0 0-1,0 0 1,0 0-1,-2 0 1,0 0-27,0 1 0,0 0 0,0 1 0,1-1 0,-1 0 0,0 1 0,1-1 0,-1 1 0,1 0 0,-4 3 0,2-1-33,1 0 0,0 1 0,-1-1 0,2 1 0,-1-1 0,0 1 0,1 0 1,0 0-1,0 0 0,0 0 0,-1 7 0,0 7 42,-4 34 0,6 159 213,1-210-286,6 46 67,-6-46-62,1 1 1,0-1-1,-1 1 1,1-1-1,1 1 1,-1-1-1,0 1 1,0-1-1,1 0 1,0 0-1,-1 0 1,1 0-1,0 0 1,3 3-1,-4-5-3,0 1 0,0-1 0,0 0 0,0 1 0,0-1 0,0 0 0,0 0 0,0 0 0,0 0 0,0 0 0,1 0-1,-1 0 1,0 0 0,0 0 0,0 0 0,0-1 0,0 1 0,0 0 0,0-1 0,0 1 0,0-1 0,1 0 0,23-15 45,-20 11-30,9-6 34,0 0 1,-1-2 0,-1 0-1,0 0 1,18-27-1,42-80 350,-71 118-394,33-61 632,27-66 0,-69 163-96,1 1 0,-3 61 0,7 23-243,-1 19 107,4-137-399,0 1 1,0-1-1,0 0 0,0 0 0,0 0 1,0 0-1,0 0 0,1 0 0,-1 0 1,0 0-1,1 0 0,-1 0 0,1 0 0,-1 0 1,1 0-1,0 0 0,-1 0 0,1 0 1,0 0-1,0 0 0,0-1 0,-1 1 1,1 0-1,0-1 0,0 1 0,0 0 0,0-1 1,0 1-1,0-1 0,2 1 0,-1-1-5,0 1 1,0-1-1,0 1 0,1-1 0,-1 0 0,0 0 0,0 0 0,0 0 0,0 0 1,1 0-1,-1-1 0,0 1 0,0-1 0,0 0 0,3-1 0,15-11-3412</inkml:trace>
   <inkml:trace contextRef="#ctx0" brushRef="#br0" timeOffset="1928.35">1562 1 18719,'-1'12'218,"0"1"0,-1 0-1,-1-1 1,1 1 0,-6 12-1,-5 24 328,7-13-231,1 0 0,2 1 1,1-1-1,5 58 0,3-44-36,2 0 0,26 88 0,-11-53 212,-5 0-1,-3 1 0,7 173 1,-22-254-461,1-2-1,-1 1 0,1 0 0,-1 0 0,-1 0 0,1 0 0,0 0 0,-1 0 0,0 0 0,0 0 0,0-1 0,0 1 0,0 0 0,-3 4 0,3-8-132,1 0-1,-1 0 1,1 0-1,-1 0 1,1-1 0,0 1-1,-1 0 1,1 0 0,-1 0-1,1 0 1,-1 0 0,1-1-1,0 1 1,-1 0 0,1 0-1,0-1 1,-1 1 0,1 0-1,0-1 1,-1 1-1,1 0 1,0-1 0,0 1-1,-1-1 1,1 1 0,0 0-1,0-1 1,0 1 0,-1-1-1</inkml:trace>
-  <inkml:trace contextRef="#ctx0" brushRef="#br0" timeOffset="2428.22">1627 103 19679,'28'34'5499,"-18"-19"-4920,-2 0 0,8 17 0,-2 1-853,9 39 0,-21-63 268,-1 0 1,0 0-1,-1 0 0,0 0 0,0 0 1,-1 0-1,0 0 0,-1-1 0,1 1 0,-2 0 1,-5 15-1,6-21-1,0 1-1,0-1 1,0 0 0,0 1-1,0-1 1,-1 0 0,0 0-1,1-1 1,-1 1 0,0 0-1,0-1 1,-1 0 0,1 0 0,0 0-1,-6 3 1,-4 0-14,-1 0 0,-24 5 0,28-7 14,-5 0 5,-1 1-1,0-2 0,0 0 1,0-1-1,1-1 0,-1 0 1,0-1-1,0-1 0,-31-7 1,45 9 5,1 0 0,0-1 0,0 1 0,0-1 0,-1 0 0,1 1 1,0-1-1,0 0 0,0 0 0,0 0 0,0 1 0,0-1 0,0 0 1,0 0-1,0 0 0,1-1 0,-1 1 0,0 0 0,1 0 0,-1 0 0,1 0 1,-1-1-1,1 1 0,-1 0 0,1-1 0,0 1 0,0 0 0,0-1 1,0 1-1,0 0 0,0-1 0,0 1 0,0 0 0,0 0 0,0-1 1,1 1-1,-1 0 0,1-1 0,-1 1 0,1-1 0,3-7 10,0 0 0,0 1-1,0-1 1,7-8-1,-10 17-11,25-36-3249</inkml:trace>
+  <inkml:trace contextRef="#ctx0" brushRef="#br0" timeOffset="2428.21">1627 103 19679,'28'34'5499,"-18"-19"-4920,-2 0 0,8 17 0,-2 1-853,9 39 0,-21-63 268,-1 0 1,0 0-1,-1 0 0,0 0 0,0 0 1,-1 0-1,0 0 0,-1-1 0,1 1 0,-2 0 1,-5 15-1,6-21-1,0 1-1,0-1 1,0 0 0,0 1-1,0-1 1,-1 0 0,0 0-1,1-1 1,-1 1 0,0 0-1,0-1 1,-1 0 0,1 0 0,0 0-1,-6 3 1,-4 0-14,-1 0 0,-24 5 0,28-7 14,-5 0 5,-1 1-1,0-2 0,0 0 1,0-1-1,1-1 0,-1 0 1,0-1-1,0-1 0,-31-7 1,45 9 5,1 0 0,0-1 0,0 1 0,0-1 0,-1 0 0,1 1 1,0-1-1,0 0 0,0 0 0,0 0 0,0 1 0,0-1 0,0 0 1,0 0-1,0 0 0,1-1 0,-1 1 0,0 0 0,1 0 0,-1 0 0,1 0 1,-1-1-1,1 1 0,-1 0 0,1-1 0,0 1 0,0 0 0,0-1 1,0 1-1,0 0 0,0-1 0,0 1 0,0 0 0,0 0 0,0-1 1,1 1-1,-1 0 0,1-1 0,-1 1 0,1-1 0,3-7 10,0 0 0,0 1-1,0-1 1,7-8-1,-10 17-11,25-36-3249</inkml:trace>
   <inkml:trace contextRef="#ctx0" brushRef="#br0" timeOffset="2995.76">1985 38 16479,'-6'6'419,"1"2"-1,0-1 0,0 0 0,0 1 0,-4 13 0,2-9-41,0 6-63,0-1 0,1 1 0,1 0 0,0 0 0,1 1 0,2 0 0,-1-1 0,2 37 0,5 11-22,14 79 0,-7-66-22,0 12-54,-5 1 0,-3-1 0,-19 173 0,14-253-199,-4 39 153,6-44-92,5-31-55,1-6-3031</inkml:trace>
   <inkml:trace contextRef="#ctx0" brushRef="#br0" timeOffset="3477.6">1774 140 18783,'1'3'289,"9"0"453,23 2 1349,11 3-247,-15 3-1575,-1 1 0,0 2 0,33 22 0,31 15 127,-45-30-267,-28-14-92,-1 1 0,0 1 0,0 1 0,29 21 0,-45-29-41,1 0-1,-1 0 1,1 1-1,-1-1 1,0 1 0,0-1-1,0 1 1,0 0-1,-1-1 1,1 1-1,-1 0 1,1 0 0,-1 0-1,0 1 1,0-1-1,-1 0 1,1 0-1,-1 0 1,1 1-1,-1-1 1,0 0 0,0 1-1,-1 4 1,-1-3-10,1-1 0,-1 1 0,0-1 0,0 1 0,0-1 0,-1 0 0,1 0 0,-1 0 0,0 0 0,-1 0 0,1-1 0,0 0 0,-1 1 0,0-1 0,-5 3 0,-6 4-31,-1-2 1,0 0-1,-1-1 1,1 0 0,-1-1-1,0-1 1,-29 4-1,24-5 38,-1-2-1,1 0 1,0-2 0,-1 0-1,-36-6 1,5-1 231,54 6-259,0 1 1,0 0 0,0 0-1,0 0 1,0 0 0,0-1-1,0 1 1,0 0 0,0 0-1,0 0 1,0 0-1,0 0 1,0-1 0,0 1-1,1 0 1,-1 0 0,0 0-1,0 0 1,0 0 0,0 0-1,0-1 1,0 1 0,0 0-1,0 0 1,1 0 0,-1 0-1,0 0 1,0 0 0,0 0-1,0 0 1,0 0 0,0 0-1,1 0 1,-1 0 0,0-1-1,0 1 1,0 0 0,0 0-1,1 0 1,-1 0 0,0 0-1,0 0 1,0 0 0,0 1-1,0-1 1,1 0 0,-1 0-1,0 0 1,1 0-1195</inkml:trace>
 </inkml:ink>
@@ -8539,7 +9450,7 @@
   <inkml:trace contextRef="#ctx0" brushRef="#br0" timeOffset="6843.32">1028 1970 11616,'0'1'190,"-1"-1"0,1 0 1,-1 0-1,0 0 1,1 1-1,-1-1 1,1 0-1,-1 1 0,1-1 1,-1 0-1,1 1 1,-1-1-1,1 1 0,-1-1 1,1 1-1,-1-1 1,1 1-1,0-1 0,-1 1 1,1-1-1,0 1 1,0 0-1,-1-1 1,1 1-1,0 0-70,1 0 0,-1-1 0,0 0 1,1 1-1,-1-1 0,0 1 0,1-1 0,-1 1 0,1-1 1,-1 0-1,1 1 0,-1-1 0,1 0 0,-1 1 0,1-1 1,0 0-1,-1 0 0,1 0 0,0 1 0,39 5 663,100-4-371,-22-2-195,-32 1 110,91-11-1,84-22 420,-227 28-673,15-2 271,0-3 0,0-2 0,-1-1 0,-1-3 0,57-26 0,-84 32 91,34-10 0,-53 18-391,1 1 0,0-1 1,0 0-1,-1 0 1,1 0-1,-1 0 0,1 0 1,-1 0-1,1 0 1,-1 0-1,1-1 1,-1 1-1,0 0 0,0-1 1,0 1-1,0-1 1,0 0-1,0 1 0,1-3 1,0-10-3205</inkml:trace>
   <inkml:trace contextRef="#ctx0" brushRef="#br0" timeOffset="7428.13">1608 944 16288,'-3'12'973,"3"-11"-880,0-1-1,-1 1 1,1 0-1,0-1 0,0 1 1,0 0-1,0-1 1,-1 1-1,1 0 0,0-1 1,0 1-1,0 0 1,1-1-1,-1 1 0,0 0 1,0-1-1,0 1 1,0-1-1,1 1 0,-1 0 1,0-1-1,0 1 1,1 0-1,-1-1 0,0 1 1,1-1-1,-1 1 1,1-1-1,-1 1 0,1-1 1,-1 0-1,1 1 1,-1-1-1,1 1 1,0-1-1,-1 0 0,2 1 1,3 1 68,1 0 0,-1 0 0,1-1 0,0 1 0,0-1 0,0 0 0,0-1 0,0 0 0,0 0 0,-1 0 0,9-2 0,-12 2-125,249-15 742,-91-3-578,-4 1 86,-150 17-255,1 0 1,-1 0 0,0 1-1,0 0 1,0 0 0,0 0-1,0 1 1,0 0 0,0 0-1,-1 0 1,1 1 0,-1 0-1,1 0 1,-1 0 0,6 5-1,13 6 394,-1-2-3698</inkml:trace>
   <inkml:trace contextRef="#ctx0" brushRef="#br0" timeOffset="8265.04">2347 1741 14944,'4'-3'224,"-4"2"-221,6-3 127,-1-1 1,1-1-1,-1 1 0,-1-1 0,1 0 0,-1 0 1,5-9-1,22-55 745,33-65 596,-21 59-930,134-267 1196,-143 260-1148,76-129 0,-97 192-471,-5 9-25,0-1 0,-2 1 0,1-1 0,-2 0-1,1-1 1,4-19 0,-9 32-84,-1 0 0,0-1-1,0 1 1,0 0 0,0-1 0,1 1-1,-1-1 1,0 1 0,0 0 0,0-1-1,0 1 1,0 0 0,0-1 0,0 1-1,0-1 1,0 1 0,0 0-1,0-1 1,0 1 0,0-1 0,0 1-1,-1 0 1,1-1 0,0 1 0,0 0-1,0-1 1,0 1 0,-1 0-1,1-1 1,0 1 0,0 0 0,-1-1-1,1 1 1,0 0 0,-1 0 0,1 0-1,-1-1 1,-6 1-2890</inkml:trace>
-  <inkml:trace contextRef="#ctx0" brushRef="#br0" timeOffset="8883.47">2273 836 17183,'0'-2'59,"0"0"0,1 1 0,-1-1 0,1 1 0,0 0 0,-1-1 0,1 1-1,0-1 1,0 1 0,0 0 0,0 0 0,0-1 0,0 1 0,0 0 0,2-1-1,9-12 648,62-111 832,33-50-852,120-152 1138,-203 290-1349,-16 28 319,-3 8-3785</inkml:trace>
+  <inkml:trace contextRef="#ctx0" brushRef="#br0" timeOffset="8883.46">2273 836 17183,'0'-2'59,"0"0"0,1 1 0,-1-1 0,1 1 0,0 0 0,-1-1 0,1 1-1,0-1 1,0 1 0,0 0 0,0 0 0,0-1 0,0 1 0,0 0 0,2-1-1,9-12 648,62-111 832,33-50-852,120-152 1138,-203 290-1349,-16 28 319,-3 8-3785</inkml:trace>
   <inkml:trace contextRef="#ctx0" brushRef="#br0" timeOffset="9285.67">2854 0 15200,'0'3'0,"0"2"928,-3 20-1,2 28 161,1 8 32,4-4-288,3-2 32,-1 5-416,1-1 32,7-3-256,0-14 32,-9-16-96,-2-12 0</inkml:trace>
   <inkml:trace contextRef="#ctx0" brushRef="#br0" timeOffset="17025.02">447 584 16479,'0'0'1696,"-7"27"32,4-20 64,0-4 32,2 1-1024,-2-2 0,3 1-416,0-1 32,-1-2-192,-2 0 32,0 2-128,3 1 32</inkml:trace>
   <inkml:trace contextRef="#ctx0" brushRef="#br0" timeOffset="18134.38">880 593 14688,'0'0'8351,"-3"-2"-8127,3-1 0,3-1-160,2 0 0</inkml:trace>

--- a/SRS.docx
+++ b/SRS.docx
@@ -35,7 +35,7 @@
                     </pic:cNvPicPr>
                   </pic:nvPicPr>
                   <pic:blipFill>
-                    <a:blip r:embed="rId7"/>
+                    <a:blip r:embed="rId10"/>
                     <a:stretch>
                       <a:fillRect/>
                     </a:stretch>
@@ -112,7 +112,7 @@
         <w:rPr>
           <w:sz w:val="60"/>
         </w:rPr>
-        <w:t>Play Game Online Free</w:t>
+        <w:t>Super Check</w:t>
       </w:r>
     </w:p>
     <w:p>
@@ -121,13 +121,13 @@
         <w:spacing w:before="120" w:after="240"/>
       </w:pPr>
       <w:r>
-        <w:t>Version &lt;</w:t>
-      </w:r>
-      <w:r>
-        <w:t>0.1</w:t>
-      </w:r>
-      <w:r>
-        <w:t>&gt;</w:t>
+        <w:t xml:space="preserve">Version </w:t>
+      </w:r>
+      <w:r>
+        <w:t>0.</w:t>
+      </w:r>
+      <w:r>
+        <w:t>1</w:t>
       </w:r>
     </w:p>
     <w:p>
@@ -162,9 +162,6 @@
           <w:sz w:val="32"/>
         </w:rPr>
       </w:pPr>
-      <w:r>
-        <w:t xml:space="preserve">Group Name: </w:t>
-      </w:r>
       <w:r>
         <w:rPr>
           <w:sz w:val="22"/>
@@ -226,7 +223,7 @@
               <w:rPr>
                 <w:sz w:val="22"/>
               </w:rPr>
-              <w:t>&lt;student #&gt;</w:t>
+              <w:t>11651240</w:t>
             </w:r>
           </w:p>
         </w:tc>
@@ -244,12 +241,15 @@
                 <w:sz w:val="22"/>
               </w:rPr>
             </w:pPr>
-            <w:r>
-              <w:rPr>
-                <w:sz w:val="22"/>
-              </w:rPr>
-              <w:t>q.boney@wsu.edu</w:t>
-            </w:r>
+            <w:hyperlink r:id="rId11" w:history="1">
+              <w:r>
+                <w:rPr>
+                  <w:rStyle w:val="Hyperlink"/>
+                  <w:sz w:val="22"/>
+                </w:rPr>
+                <w:t>q.boney@wsu.edu</w:t>
+              </w:r>
+            </w:hyperlink>
           </w:p>
         </w:tc>
       </w:tr>
@@ -315,7 +315,7 @@
                 <w:sz w:val="22"/>
               </w:rPr>
             </w:pPr>
-            <w:hyperlink r:id="rId8" w:history="1">
+            <w:hyperlink r:id="rId12" w:history="1">
               <w:r>
                 <w:rPr>
                   <w:rStyle w:val="Hyperlink"/>
@@ -389,7 +389,7 @@
                 <w:sz w:val="22"/>
               </w:rPr>
             </w:pPr>
-            <w:hyperlink r:id="rId9" w:history="1">
+            <w:hyperlink r:id="rId13" w:history="1">
               <w:r>
                 <w:rPr>
                   <w:rStyle w:val="Hyperlink"/>
@@ -630,12 +630,12 @@
     <w:p>
       <w:pPr>
         <w:sectPr>
-          <w:headerReference w:type="even" r:id="rId10"/>
-          <w:headerReference w:type="default" r:id="rId11"/>
-          <w:footerReference w:type="even" r:id="rId12"/>
-          <w:footerReference w:type="default" r:id="rId13"/>
-          <w:headerReference w:type="first" r:id="rId14"/>
-          <w:footerReference w:type="first" r:id="rId15"/>
+          <w:headerReference w:type="even" r:id="rId14"/>
+          <w:headerReference w:type="default" r:id="rId15"/>
+          <w:footerReference w:type="even" r:id="rId16"/>
+          <w:footerReference w:type="default" r:id="rId17"/>
+          <w:headerReference w:type="first" r:id="rId18"/>
+          <w:footerReference w:type="first" r:id="rId19"/>
           <w:pgSz w:w="12240" w:h="15840"/>
           <w:pgMar w:top="1440" w:right="1440" w:bottom="1440" w:left="1440" w:header="720" w:footer="720" w:gutter="0"/>
           <w:pgNumType w:fmt="lowerRoman"/>
@@ -646,21 +646,10 @@
         </w:sectPr>
       </w:pPr>
     </w:p>
-    <w:p>
-      <w:pPr>
-        <w:rPr>
-          <w:rFonts w:ascii="Arial" w:hAnsi="Arial"/>
-          <w:color w:val="FFFFFF"/>
-        </w:rPr>
-      </w:pPr>
-    </w:p>
     <w:sdt>
       <w:sdtPr>
         <w:rPr>
-          <w:b w:val="0"/>
-          <w:bCs w:val="0"/>
-          <w:sz w:val="24"/>
-          <w:szCs w:val="24"/>
+          <w:color w:val="FFFFFF" w:themeColor="background1"/>
         </w:rPr>
         <w:id w:val="-975375016"/>
         <w:docPartObj>
@@ -668,7 +657,12 @@
           <w:docPartUnique/>
         </w:docPartObj>
       </w:sdtPr>
-      <w:sdtEndPr/>
+      <w:sdtEndPr>
+        <w:rPr>
+          <w:rFonts w:ascii="Arial" w:hAnsi="Arial" w:cs="Arial"/>
+          <w:color w:val="auto"/>
+        </w:rPr>
+      </w:sdtEndPr>
       <w:sdtContent>
         <w:p>
           <w:pPr>
@@ -679,31 +673,55 @@
               <w:bottom w:val="single" w:sz="4" w:space="1" w:color="000000"/>
               <w:right w:val="single" w:sz="4" w:space="4" w:color="000000"/>
             </w:pBdr>
-            <w:shd w:val="clear" w:color="auto" w:fill="4C4C4C"/>
+            <w:shd w:val="clear" w:color="auto" w:fill="808080" w:themeFill="background1" w:themeFillShade="80"/>
             <w:spacing w:before="0"/>
             <w:jc w:val="center"/>
+            <w:rPr>
+              <w:rFonts w:ascii="Arial" w:hAnsi="Arial" w:cs="Arial"/>
+              <w:color w:val="FFFFFF" w:themeColor="background1"/>
+            </w:rPr>
           </w:pPr>
           <w:r>
+            <w:rPr>
+              <w:rFonts w:ascii="Arial" w:hAnsi="Arial" w:cs="Arial"/>
+              <w:color w:val="FFFFFF" w:themeColor="background1"/>
+            </w:rPr>
+            <w:t xml:space="preserve">Table </w:t>
+          </w:r>
+          <w:proofErr w:type="gramStart"/>
+          <w:r>
+            <w:rPr>
+              <w:rFonts w:ascii="Arial" w:hAnsi="Arial" w:cs="Arial"/>
+              <w:color w:val="FFFFFF" w:themeColor="background1"/>
+            </w:rPr>
+            <w:t>Of</w:t>
+          </w:r>
+          <w:proofErr w:type="gramEnd"/>
+          <w:r>
+            <w:rPr>
+              <w:rFonts w:ascii="Arial" w:hAnsi="Arial" w:cs="Arial"/>
+              <w:color w:val="FFFFFF" w:themeColor="background1"/>
+            </w:rPr>
+            <w:t xml:space="preserve"> Contents</w:t>
+          </w:r>
+          <w:r>
+            <w:rPr>
+              <w:rFonts w:ascii="Arial" w:hAnsi="Arial" w:cs="Arial"/>
+            </w:rPr>
             <w:fldChar w:fldCharType="begin"/>
           </w:r>
           <w:r>
+            <w:rPr>
+              <w:rFonts w:ascii="Arial" w:hAnsi="Arial" w:cs="Arial"/>
+            </w:rPr>
             <w:instrText>TOC \o "1-2" \h</w:instrText>
           </w:r>
           <w:r>
+            <w:rPr>
+              <w:rFonts w:ascii="Arial" w:hAnsi="Arial" w:cs="Arial"/>
+            </w:rPr>
             <w:fldChar w:fldCharType="end"/>
           </w:r>
-        </w:p>
-        <w:p>
-          <w:pPr>
-            <w:sectPr>
-              <w:type w:val="continuous"/>
-              <w:pgSz w:w="12240" w:h="15840"/>
-              <w:pgMar w:top="1440" w:right="1440" w:bottom="1440" w:left="1440" w:header="720" w:footer="720" w:gutter="0"/>
-              <w:cols w:space="720"/>
-              <w:formProt w:val="0"/>
-              <w:docGrid w:linePitch="100"/>
-            </w:sectPr>
-          </w:pPr>
         </w:p>
       </w:sdtContent>
     </w:sdt>
@@ -723,12 +741,16 @@
         <w:rPr>
           <w:rFonts w:ascii="Arial" w:hAnsi="Arial"/>
         </w:rPr>
-        <w:lastRenderedPageBreak/>
         <w:t>Revisions</w:t>
       </w:r>
       <w:r>
         <w:tab/>
-        <w:t>iii</w:t>
+      </w:r>
+      <w:r>
+        <w:t>i</w:t>
+      </w:r>
+      <w:r>
+        <w:t>ii</w:t>
       </w:r>
     </w:p>
     <w:p>
@@ -946,7 +968,9 @@
       </w:r>
       <w:r>
         <w:tab/>
-        <w:t>1</w:t>
+      </w:r>
+      <w:r>
+        <w:t>2</w:t>
       </w:r>
     </w:p>
     <w:p>
@@ -1128,7 +1152,9 @@
       </w:r>
       <w:r>
         <w:tab/>
-        <w:t>3</w:t>
+      </w:r>
+      <w:r>
+        <w:t>4</w:t>
       </w:r>
     </w:p>
     <w:p>
@@ -1164,7 +1190,9 @@
       </w:r>
       <w:r>
         <w:tab/>
-        <w:t>3</w:t>
+      </w:r>
+      <w:r>
+        <w:t>4</w:t>
       </w:r>
     </w:p>
     <w:p>
@@ -1382,7 +1410,9 @@
       </w:r>
       <w:r>
         <w:tab/>
-        <w:t>6</w:t>
+      </w:r>
+      <w:r>
+        <w:t>5</w:t>
       </w:r>
     </w:p>
     <w:p>
@@ -1414,7 +1444,9 @@
       </w:r>
       <w:r>
         <w:tab/>
-        <w:t>6</w:t>
+      </w:r>
+      <w:r>
+        <w:t>5</w:t>
       </w:r>
     </w:p>
     <w:p>
@@ -1535,21 +1567,22 @@
           <w:tab w:val="right" w:leader="dot" w:pos="9350"/>
         </w:tabs>
         <w:rPr>
+          <w:b/>
+          <w:caps/>
+          <w:sz w:val="24"/>
+        </w:rPr>
+      </w:pPr>
+      <w:r>
+        <w:rPr>
+          <w:rFonts w:ascii="Arial" w:hAnsi="Arial"/>
+        </w:rPr>
+        <w:t>4.3</w:t>
+      </w:r>
+      <w:r>
+        <w:rPr>
           <w:smallCaps w:val="0"/>
           <w:sz w:val="24"/>
         </w:rPr>
-      </w:pPr>
-      <w:r>
-        <w:rPr>
-          <w:rFonts w:ascii="Arial" w:hAnsi="Arial"/>
-        </w:rPr>
-        <w:t>4.3</w:t>
-      </w:r>
-      <w:r>
-        <w:rPr>
-          <w:smallCaps w:val="0"/>
-          <w:sz w:val="24"/>
-        </w:rPr>
         <w:tab/>
       </w:r>
       <w:r>
@@ -1561,44 +1594,6 @@
       <w:r>
         <w:tab/>
         <w:t>7</w:t>
-      </w:r>
-    </w:p>
-    <w:p>
-      <w:pPr>
-        <w:pStyle w:val="TOC1"/>
-        <w:tabs>
-          <w:tab w:val="left" w:pos="480"/>
-          <w:tab w:val="right" w:leader="dot" w:pos="9350"/>
-        </w:tabs>
-        <w:rPr>
-          <w:b w:val="0"/>
-          <w:caps w:val="0"/>
-          <w:sz w:val="24"/>
-        </w:rPr>
-      </w:pPr>
-      <w:r>
-        <w:rPr>
-          <w:rFonts w:ascii="Arial" w:hAnsi="Arial"/>
-        </w:rPr>
-        <w:t>5</w:t>
-      </w:r>
-      <w:r>
-        <w:rPr>
-          <w:b w:val="0"/>
-          <w:caps w:val="0"/>
-          <w:sz w:val="24"/>
-        </w:rPr>
-        <w:tab/>
-      </w:r>
-      <w:r>
-        <w:rPr>
-          <w:rFonts w:ascii="Arial" w:hAnsi="Arial"/>
-        </w:rPr>
-        <w:t>Other Requirements</w:t>
-      </w:r>
-      <w:r>
-        <w:tab/>
-        <w:t>8</w:t>
       </w:r>
     </w:p>
     <w:p>
@@ -1621,7 +1616,9 @@
       </w:r>
       <w:r>
         <w:tab/>
-        <w:t>9</w:t>
+      </w:r>
+      <w:r>
+        <w:t>8</w:t>
       </w:r>
     </w:p>
     <w:p>
@@ -1644,44 +1641,26 @@
       </w:r>
       <w:r>
         <w:tab/>
-        <w:t>10</w:t>
-      </w:r>
-    </w:p>
-    <w:p/>
-    <w:p/>
-    <w:p/>
-    <w:p/>
-    <w:p/>
-    <w:p/>
-    <w:p/>
-    <w:p/>
-    <w:p/>
-    <w:p>
-      <w:pPr>
-        <w:rPr>
-          <w:rFonts w:ascii="Times New Roman" w:hAnsi="Times New Roman"/>
-          <w:b/>
-        </w:rPr>
-      </w:pPr>
+      </w:r>
+      <w:r>
+        <w:t>9</w:t>
+      </w:r>
+    </w:p>
+    <w:p>
+      <w:pPr>
+        <w:tabs>
+          <w:tab w:val="left" w:pos="5140"/>
+        </w:tabs>
+      </w:pPr>
+      <w:r>
+        <w:tab/>
+      </w:r>
     </w:p>
     <w:p>
       <w:pPr>
         <w:spacing w:line="240" w:lineRule="auto"/>
-        <w:rPr>
-          <w:rFonts w:ascii="Arial" w:hAnsi="Arial"/>
-          <w:b/>
-          <w:bCs/>
-          <w:color w:val="FFFFFF"/>
-          <w:sz w:val="36"/>
-          <w:szCs w:val="36"/>
-        </w:rPr>
-      </w:pPr>
-      <w:bookmarkStart w:id="10" w:name="_Toc113291686"/>
-      <w:r>
-        <w:rPr>
-          <w:rFonts w:ascii="Arial" w:hAnsi="Arial"/>
-          <w:color w:val="FFFFFF"/>
-        </w:rPr>
+      </w:pPr>
+      <w:r>
         <w:br w:type="page"/>
       </w:r>
     </w:p>
@@ -1694,13 +1673,15 @@
           <w:bottom w:val="single" w:sz="4" w:space="1" w:color="000000"/>
           <w:right w:val="single" w:sz="4" w:space="4" w:color="000000"/>
         </w:pBdr>
-        <w:shd w:val="clear" w:color="auto" w:fill="4C4C4C"/>
+        <w:shd w:val="clear" w:color="auto" w:fill="808080" w:themeFill="background1" w:themeFillShade="80"/>
+        <w:spacing w:before="0"/>
         <w:jc w:val="center"/>
         <w:rPr>
           <w:rFonts w:ascii="Arial" w:hAnsi="Arial"/>
           <w:color w:val="FFFFFF"/>
         </w:rPr>
       </w:pPr>
+      <w:bookmarkStart w:id="10" w:name="_Toc113291686"/>
       <w:r>
         <w:rPr>
           <w:rFonts w:ascii="Arial" w:hAnsi="Arial"/>
@@ -1718,8 +1699,8 @@
         <w:tblLook w:val="0000" w:firstRow="0" w:lastRow="0" w:firstColumn="0" w:lastColumn="0" w:noHBand="0" w:noVBand="0"/>
       </w:tblPr>
       <w:tblGrid>
-        <w:gridCol w:w="1169"/>
-        <w:gridCol w:w="1949"/>
+        <w:gridCol w:w="1349"/>
+        <w:gridCol w:w="1769"/>
         <w:gridCol w:w="4250"/>
         <w:gridCol w:w="1988"/>
       </w:tblGrid>
@@ -1729,7 +1710,7 @@
         </w:trPr>
         <w:tc>
           <w:tcPr>
-            <w:tcW w:w="1168" w:type="dxa"/>
+            <w:tcW w:w="1349" w:type="dxa"/>
             <w:tcBorders>
               <w:top w:val="single" w:sz="12" w:space="0" w:color="000000"/>
               <w:left w:val="single" w:sz="12" w:space="0" w:color="000000"/>
@@ -1749,7 +1730,7 @@
         </w:tc>
         <w:tc>
           <w:tcPr>
-            <w:tcW w:w="1949" w:type="dxa"/>
+            <w:tcW w:w="1769" w:type="dxa"/>
             <w:tcBorders>
               <w:top w:val="single" w:sz="12" w:space="0" w:color="000000"/>
               <w:left w:val="single" w:sz="6" w:space="0" w:color="000000"/>
@@ -1812,7 +1793,7 @@
       <w:tr>
         <w:tc>
           <w:tcPr>
-            <w:tcW w:w="1168" w:type="dxa"/>
+            <w:tcW w:w="1349" w:type="dxa"/>
             <w:tcBorders>
               <w:top w:val="single" w:sz="6" w:space="0" w:color="000000"/>
               <w:left w:val="single" w:sz="12" w:space="0" w:color="000000"/>
@@ -1827,13 +1808,13 @@
               <w:suppressAutoHyphens/>
             </w:pPr>
             <w:r>
-              <w:t>Rough Draft, Number 1</w:t>
+              <w:t>Rough Draft, Number 1.0</w:t>
             </w:r>
           </w:p>
         </w:tc>
         <w:tc>
           <w:tcPr>
-            <w:tcW w:w="1949" w:type="dxa"/>
+            <w:tcW w:w="1769" w:type="dxa"/>
             <w:tcBorders>
               <w:top w:val="single" w:sz="6" w:space="0" w:color="000000"/>
               <w:left w:val="single" w:sz="6" w:space="0" w:color="000000"/>
@@ -1904,22 +1885,7 @@
               <w:jc w:val="center"/>
             </w:pPr>
             <w:r>
-              <w:t>11</w:t>
-            </w:r>
-            <w:r>
-              <w:t>/0</w:t>
-            </w:r>
-            <w:r>
-              <w:t>5</w:t>
-            </w:r>
-            <w:r>
-              <w:t>/</w:t>
-            </w:r>
-            <w:r>
-              <w:t>2</w:t>
-            </w:r>
-            <w:r>
-              <w:t>0</w:t>
+              <w:t>11/05/20</w:t>
             </w:r>
           </w:p>
         </w:tc>
@@ -1927,11 +1893,11 @@
       <w:tr>
         <w:tc>
           <w:tcPr>
-            <w:tcW w:w="1168" w:type="dxa"/>
+            <w:tcW w:w="1349" w:type="dxa"/>
             <w:tcBorders>
               <w:top w:val="single" w:sz="6" w:space="0" w:color="000000"/>
               <w:left w:val="single" w:sz="12" w:space="0" w:color="000000"/>
-              <w:bottom w:val="single" w:sz="12" w:space="0" w:color="000000"/>
+              <w:bottom w:val="single" w:sz="6" w:space="0" w:color="000000"/>
               <w:right w:val="single" w:sz="6" w:space="0" w:color="000000"/>
             </w:tcBorders>
             <w:shd w:val="clear" w:color="auto" w:fill="auto"/>
@@ -1948,7 +1914,116 @@
         </w:tc>
         <w:tc>
           <w:tcPr>
-            <w:tcW w:w="1949" w:type="dxa"/>
+            <w:tcW w:w="1769" w:type="dxa"/>
+            <w:tcBorders>
+              <w:top w:val="single" w:sz="6" w:space="0" w:color="000000"/>
+              <w:left w:val="single" w:sz="6" w:space="0" w:color="000000"/>
+              <w:bottom w:val="single" w:sz="6" w:space="0" w:color="000000"/>
+              <w:right w:val="single" w:sz="6" w:space="0" w:color="000000"/>
+            </w:tcBorders>
+            <w:shd w:val="clear" w:color="auto" w:fill="auto"/>
+          </w:tcPr>
+          <w:p>
+            <w:pPr>
+              <w:pStyle w:val="Table-Text"/>
+            </w:pPr>
+            <w:r>
+              <w:t>Riley Moreland</w:t>
+            </w:r>
+          </w:p>
+          <w:p>
+            <w:pPr>
+              <w:pStyle w:val="Table-Text"/>
+            </w:pPr>
+            <w:r>
+              <w:t>Keegan Sanchez</w:t>
+            </w:r>
+          </w:p>
+          <w:p>
+            <w:pPr>
+              <w:pStyle w:val="Table-Text"/>
+            </w:pPr>
+            <w:r>
+              <w:t>Quinlan Boney</w:t>
+            </w:r>
+          </w:p>
+        </w:tc>
+        <w:tc>
+          <w:tcPr>
+            <w:tcW w:w="4250" w:type="dxa"/>
+            <w:tcBorders>
+              <w:top w:val="single" w:sz="6" w:space="0" w:color="000000"/>
+              <w:left w:val="single" w:sz="6" w:space="0" w:color="000000"/>
+              <w:bottom w:val="single" w:sz="6" w:space="0" w:color="000000"/>
+              <w:right w:val="single" w:sz="6" w:space="0" w:color="000000"/>
+            </w:tcBorders>
+            <w:shd w:val="clear" w:color="auto" w:fill="auto"/>
+          </w:tcPr>
+          <w:p>
+            <w:pPr>
+              <w:pStyle w:val="Table-Text"/>
+            </w:pPr>
+            <w:r>
+              <w:t>Rough draft expanded upon.</w:t>
+            </w:r>
+          </w:p>
+        </w:tc>
+        <w:tc>
+          <w:tcPr>
+            <w:tcW w:w="1988" w:type="dxa"/>
+            <w:tcBorders>
+              <w:top w:val="single" w:sz="6" w:space="0" w:color="000000"/>
+              <w:left w:val="single" w:sz="6" w:space="0" w:color="000000"/>
+              <w:bottom w:val="single" w:sz="6" w:space="0" w:color="000000"/>
+              <w:right w:val="single" w:sz="12" w:space="0" w:color="000000"/>
+            </w:tcBorders>
+            <w:shd w:val="clear" w:color="auto" w:fill="auto"/>
+          </w:tcPr>
+          <w:p>
+            <w:pPr>
+              <w:pStyle w:val="Table-Text"/>
+              <w:jc w:val="center"/>
+            </w:pPr>
+            <w:r>
+              <w:t>11/06/2020</w:t>
+            </w:r>
+          </w:p>
+        </w:tc>
+      </w:tr>
+      <w:tr>
+        <w:tc>
+          <w:tcPr>
+            <w:tcW w:w="1349" w:type="dxa"/>
+            <w:tcBorders>
+              <w:top w:val="single" w:sz="6" w:space="0" w:color="000000"/>
+              <w:left w:val="single" w:sz="12" w:space="0" w:color="000000"/>
+              <w:bottom w:val="single" w:sz="12" w:space="0" w:color="000000"/>
+              <w:right w:val="single" w:sz="6" w:space="0" w:color="000000"/>
+            </w:tcBorders>
+            <w:shd w:val="clear" w:color="auto" w:fill="auto"/>
+          </w:tcPr>
+          <w:p>
+            <w:pPr>
+              <w:pStyle w:val="Table-Text"/>
+              <w:suppressAutoHyphens/>
+            </w:pPr>
+            <w:r>
+              <w:t>Rough Draft,</w:t>
+            </w:r>
+          </w:p>
+          <w:p>
+            <w:pPr>
+              <w:pStyle w:val="Table-Text"/>
+              <w:suppressAutoHyphens/>
+            </w:pPr>
+            <w:r>
+              <w:t>Number 1.2</w:t>
+            </w:r>
+          </w:p>
+        </w:tc>
+        <w:tc>
+          <w:tcPr>
+            <w:tcW w:w="1769" w:type="dxa"/>
             <w:tcBorders>
               <w:top w:val="single" w:sz="6" w:space="0" w:color="000000"/>
               <w:left w:val="single" w:sz="6" w:space="0" w:color="000000"/>
@@ -2025,55 +2100,19 @@
         </w:tc>
       </w:tr>
     </w:tbl>
-    <w:p/>
-    <w:p>
-      <w:pPr>
-        <w:pStyle w:val="Heading1"/>
-        <w:numPr>
-          <w:ilvl w:val="0"/>
-          <w:numId w:val="0"/>
-        </w:numPr>
-        <w:spacing w:before="0"/>
-      </w:pPr>
-    </w:p>
-    <w:p>
-      <w:pPr>
-        <w:pStyle w:val="Heading1"/>
-        <w:numPr>
-          <w:ilvl w:val="0"/>
-          <w:numId w:val="0"/>
-        </w:numPr>
-        <w:spacing w:before="0"/>
-        <w:rPr>
-          <w:rFonts w:ascii="Arial" w:hAnsi="Arial"/>
-          <w:b w:val="0"/>
-          <w:i/>
-          <w:sz w:val="22"/>
-        </w:rPr>
-      </w:pPr>
-    </w:p>
     <w:p>
       <w:pPr>
         <w:spacing w:line="240" w:lineRule="auto"/>
-        <w:rPr>
-          <w:rFonts w:ascii="Arial" w:hAnsi="Arial"/>
-          <w:b/>
-          <w:bCs/>
-          <w:color w:val="FFFFFF"/>
-          <w:kern w:val="2"/>
-          <w:sz w:val="36"/>
-          <w:szCs w:val="36"/>
-        </w:rPr>
-      </w:pPr>
-      <w:bookmarkStart w:id="11" w:name="_Toc439994665"/>
-      <w:bookmarkStart w:id="12" w:name="_Toc113291689"/>
-      <w:r>
-        <w:rPr>
-          <w:rFonts w:ascii="Arial" w:hAnsi="Arial"/>
-          <w:color w:val="FFFFFF"/>
-        </w:rPr>
-        <w:br w:type="page"/>
-      </w:r>
+        <w:sectPr>
+          <w:type w:val="continuous"/>
+          <w:pgSz w:w="12240" w:h="15840"/>
+          <w:pgMar w:top="1440" w:right="1440" w:bottom="1440" w:left="1440" w:header="720" w:footer="720" w:gutter="0"/>
+          <w:pgNumType w:fmt="lowerRoman"/>
+          <w:cols w:space="720"/>
+          <w:formProt w:val="0"/>
+          <w:docGrid w:linePitch="100"/>
+        </w:sectPr>
+      </w:pPr>
     </w:p>
     <w:p>
       <w:pPr>
@@ -2088,7 +2127,7 @@
           <w:bottom w:val="single" w:sz="4" w:space="1" w:color="000000"/>
           <w:right w:val="single" w:sz="4" w:space="4" w:color="000000"/>
         </w:pBdr>
-        <w:shd w:val="clear" w:color="auto" w:fill="4C4C4C"/>
+        <w:shd w:val="clear" w:color="auto" w:fill="808080" w:themeFill="background1" w:themeFillShade="80"/>
         <w:spacing w:before="0"/>
         <w:ind w:left="431" w:hanging="431"/>
         <w:jc w:val="center"/>
@@ -2097,6 +2136,8 @@
           <w:color w:val="FFFFFF"/>
         </w:rPr>
       </w:pPr>
+      <w:bookmarkStart w:id="11" w:name="_Toc439994665"/>
+      <w:bookmarkStart w:id="12" w:name="_Toc113291689"/>
       <w:r>
         <w:rPr>
           <w:rFonts w:ascii="Arial" w:hAnsi="Arial"/>
@@ -2198,27 +2239,62 @@
         <w:pStyle w:val="template"/>
         <w:jc w:val="both"/>
         <w:rPr>
-          <w:color w:val="0000FF"/>
-        </w:rPr>
-      </w:pPr>
-      <w:r>
-        <w:t>&lt;</w:t>
-      </w:r>
-      <w:r>
-        <w:rPr>
-          <w:color w:val="0000FF"/>
-        </w:rPr>
-        <w:t>Identify the product whose software requirements are specified in this document, including the revision or release number. Describe the scope of the product that is covered by this SRS, particularly if this SRS describes only part of the system or a single subsystem.</w:t>
+          <w:i w:val="0"/>
+          <w:iCs w:val="0"/>
+        </w:rPr>
+      </w:pPr>
+      <w:r>
+        <w:rPr>
+          <w:i w:val="0"/>
+          <w:iCs w:val="0"/>
+        </w:rPr>
+        <w:t xml:space="preserve">The product this document describes is the boardgame Checkers and website associated with it that we will design. </w:t>
+      </w:r>
+      <w:r>
+        <w:rPr>
+          <w:i w:val="0"/>
+          <w:iCs w:val="0"/>
+        </w:rPr>
+        <w:t>This document is intended to describe the overall system of the product created by our group. This should include the general description of the product itself, how it should behave,</w:t>
+      </w:r>
+      <w:r>
+        <w:rPr>
+          <w:i w:val="0"/>
+          <w:iCs w:val="0"/>
+        </w:rPr>
+        <w:t xml:space="preserve"> and</w:t>
+      </w:r>
+      <w:r>
+        <w:rPr>
+          <w:i w:val="0"/>
+          <w:iCs w:val="0"/>
+        </w:rPr>
+        <w:t xml:space="preserve"> what it must </w:t>
+      </w:r>
+      <w:r>
+        <w:rPr>
+          <w:i w:val="0"/>
+          <w:iCs w:val="0"/>
+        </w:rPr>
+        <w:t>include</w:t>
+      </w:r>
+      <w:r>
+        <w:rPr>
+          <w:i w:val="0"/>
+          <w:iCs w:val="0"/>
+        </w:rPr>
+        <w:t>.</w:t>
       </w:r>
     </w:p>
     <w:p>
       <w:pPr>
         <w:pStyle w:val="template"/>
         <w:jc w:val="both"/>
-      </w:pPr>
-      <w:r>
-        <w:t>TO DO: Write 1-2 paragraphs describing the purpose of this document as explained above.&gt;</w:t>
-      </w:r>
+        <w:rPr>
+          <w:i w:val="0"/>
+          <w:iCs w:val="0"/>
+        </w:rPr>
+      </w:pPr>
     </w:p>
     <w:p>
       <w:pPr>
@@ -2234,52 +2310,21 @@
           <w:i w:val="0"/>
           <w:iCs w:val="0"/>
         </w:rPr>
-        <w:t>Purpose: This document is intended to describe the overall system of the product created by our group. This should include the general description of the product itself, how it should behave,</w:t>
-      </w:r>
-      <w:r>
-        <w:rPr>
-          <w:i w:val="0"/>
-          <w:iCs w:val="0"/>
-        </w:rPr>
-        <w:t xml:space="preserve"> and</w:t>
-      </w:r>
-      <w:r>
-        <w:rPr>
-          <w:i w:val="0"/>
-          <w:iCs w:val="0"/>
-        </w:rPr>
-        <w:t xml:space="preserve"> what it must have</w:t>
-      </w:r>
-      <w:r>
-        <w:rPr>
-          <w:i w:val="0"/>
-          <w:iCs w:val="0"/>
-        </w:rPr>
-        <w:t>.</w:t>
-      </w:r>
-    </w:p>
-    <w:p>
-      <w:pPr>
-        <w:pStyle w:val="template"/>
-        <w:jc w:val="both"/>
-        <w:rPr>
-          <w:i w:val="0"/>
-          <w:iCs w:val="0"/>
-        </w:rPr>
-      </w:pPr>
-      <w:r>
-        <w:rPr>
-          <w:i w:val="0"/>
-          <w:iCs w:val="0"/>
-        </w:rPr>
-        <w:t>-Revision/Release Number:</w:t>
-      </w:r>
-      <w:r>
-        <w:rPr>
-          <w:i w:val="0"/>
-          <w:iCs w:val="0"/>
-        </w:rPr>
-        <w:t xml:space="preserve"> 0.1</w:t>
+        <w:t>Revision/Release Number:</w:t>
+      </w:r>
+      <w:r>
+        <w:rPr>
+          <w:i w:val="0"/>
+          <w:iCs w:val="0"/>
+        </w:rPr>
+        <w:t xml:space="preserve"> 0.</w:t>
+      </w:r>
+      <w:r>
+        <w:rPr>
+          <w:i w:val="0"/>
+          <w:iCs w:val="0"/>
+        </w:rPr>
+        <w:t>1</w:t>
       </w:r>
     </w:p>
     <w:p>
@@ -2309,27 +2354,55 @@
         <w:pStyle w:val="template"/>
         <w:jc w:val="both"/>
         <w:rPr>
-          <w:color w:val="0000FF"/>
-        </w:rPr>
-      </w:pPr>
-      <w:r>
-        <w:t>&lt;</w:t>
-      </w:r>
-      <w:r>
-        <w:rPr>
-          <w:color w:val="0000FF"/>
-        </w:rPr>
-        <w:t xml:space="preserve">Provide a short description of the software being specified and its purpose, including relevant benefits, objectives, and goals. </w:t>
+          <w:i w:val="0"/>
+          <w:iCs w:val="0"/>
+        </w:rPr>
+      </w:pPr>
+      <w:r>
+        <w:rPr>
+          <w:i w:val="0"/>
+          <w:iCs w:val="0"/>
+        </w:rPr>
+        <w:t xml:space="preserve">This software is a virtual representation of the game </w:t>
+      </w:r>
+      <w:r>
+        <w:rPr>
+          <w:i w:val="0"/>
+          <w:iCs w:val="0"/>
+        </w:rPr>
+        <w:t>Checkers.</w:t>
+      </w:r>
+      <w:r>
+        <w:rPr>
+          <w:i w:val="0"/>
+          <w:iCs w:val="0"/>
+        </w:rPr>
+        <w:t xml:space="preserve"> The goal is to have a fully functioning site in addition to the product that provides context to the software. Our objectives are to implement leaderboards, rules, </w:t>
+      </w:r>
+      <w:r>
+        <w:rPr>
+          <w:i w:val="0"/>
+          <w:iCs w:val="0"/>
+        </w:rPr>
+        <w:t xml:space="preserve">and </w:t>
+      </w:r>
+      <w:r>
+        <w:rPr>
+          <w:i w:val="0"/>
+          <w:iCs w:val="0"/>
+        </w:rPr>
+        <w:t>the game itself. The benefit of this software is its ability to represent the game as well provide information for users to see.</w:t>
       </w:r>
     </w:p>
     <w:p>
       <w:pPr>
         <w:pStyle w:val="template"/>
         <w:jc w:val="both"/>
-      </w:pPr>
-      <w:r>
-        <w:t>TO DO: 1-2 paragraphs describing the scope of the product. Make sure to describe the benefits associated with the product.&gt;</w:t>
-      </w:r>
+        <w:rPr>
+          <w:i w:val="0"/>
+          <w:iCs w:val="0"/>
+        </w:rPr>
+      </w:pPr>
     </w:p>
     <w:p>
       <w:pPr>
@@ -2345,35 +2418,49 @@
           <w:i w:val="0"/>
           <w:iCs w:val="0"/>
         </w:rPr>
-        <w:t xml:space="preserve">Scope: This software is a virtual representation of the game </w:t>
-      </w:r>
-      <w:r>
-        <w:rPr>
-          <w:i w:val="0"/>
-          <w:iCs w:val="0"/>
-        </w:rPr>
-        <w:t>Checkers.</w:t>
-      </w:r>
-      <w:r>
-        <w:rPr>
-          <w:i w:val="0"/>
-          <w:iCs w:val="0"/>
-        </w:rPr>
-        <w:t xml:space="preserve"> The goal is to have a fully functioning site in addition to the product that provides context to the software. Our objectives are to implement leaderboards, rules, </w:t>
-      </w:r>
-      <w:r>
-        <w:rPr>
-          <w:i w:val="0"/>
-          <w:iCs w:val="0"/>
-        </w:rPr>
-        <w:t xml:space="preserve">and </w:t>
-      </w:r>
-      <w:r>
-        <w:rPr>
-          <w:i w:val="0"/>
-          <w:iCs w:val="0"/>
-        </w:rPr>
-        <w:t>the game itself. The benefit of this software is its ability to represent the game as well provide information for users to see.</w:t>
+        <w:t xml:space="preserve">This software will require access to a machine capable of using the internet on a modern browser, we will be using </w:t>
+      </w:r>
+      <w:r>
+        <w:rPr>
+          <w:i w:val="0"/>
+          <w:iCs w:val="0"/>
+        </w:rPr>
+        <w:t>JSON files</w:t>
+      </w:r>
+      <w:r>
+        <w:rPr>
+          <w:i w:val="0"/>
+          <w:iCs w:val="0"/>
+        </w:rPr>
+        <w:t xml:space="preserve"> to store information such as wins/losses, games played</w:t>
+      </w:r>
+      <w:r>
+        <w:rPr>
+          <w:i w:val="0"/>
+          <w:iCs w:val="0"/>
+        </w:rPr>
+        <w:t xml:space="preserve"> and then updating the </w:t>
+      </w:r>
+      <w:r>
+        <w:rPr>
+          <w:i w:val="0"/>
+          <w:iCs w:val="0"/>
+        </w:rPr>
+        <w:t xml:space="preserve">associated pages periodically. We plan to solely have an associated username to attach stats to a user and no further data to be provided except that which we </w:t>
+      </w:r>
+      <w:r>
+        <w:rPr>
+          <w:i w:val="0"/>
+          <w:iCs w:val="0"/>
+        </w:rPr>
+        <w:t>extract</w:t>
+      </w:r>
+      <w:r>
+        <w:rPr>
+          <w:i w:val="0"/>
+          <w:iCs w:val="0"/>
+        </w:rPr>
+        <w:t xml:space="preserve"> to create our leaderboard page.</w:t>
       </w:r>
       <w:r>
         <w:rPr>
@@ -2382,75 +2469,34 @@
         </w:rPr>
         <w:t xml:space="preserve"> </w:t>
       </w:r>
-    </w:p>
-    <w:p>
-      <w:pPr>
-        <w:pStyle w:val="template"/>
-        <w:jc w:val="both"/>
-        <w:rPr>
-          <w:i w:val="0"/>
-          <w:iCs w:val="0"/>
-        </w:rPr>
-      </w:pPr>
-      <w:r>
-        <w:rPr>
-          <w:i w:val="0"/>
-          <w:iCs w:val="0"/>
-        </w:rPr>
-        <w:t>- This software will require access to a machine capable of using the internet on a modern browser, we will be using blank to store information such as wins/losses, games played</w:t>
-      </w:r>
-      <w:r>
-        <w:rPr>
-          <w:i w:val="0"/>
-          <w:iCs w:val="0"/>
-        </w:rPr>
-        <w:t xml:space="preserve"> and then updating the </w:t>
-      </w:r>
-      <w:r>
-        <w:rPr>
-          <w:i w:val="0"/>
-          <w:iCs w:val="0"/>
-        </w:rPr>
-        <w:t xml:space="preserve">associated pages periodically. We plan to solely have an associated username to attach stats to a user and no further data to be provided except that which we </w:t>
-      </w:r>
-      <w:r>
-        <w:rPr>
-          <w:i w:val="0"/>
-          <w:iCs w:val="0"/>
-        </w:rPr>
-        <w:t>extract</w:t>
-      </w:r>
-      <w:r>
-        <w:rPr>
-          <w:i w:val="0"/>
-          <w:iCs w:val="0"/>
-        </w:rPr>
-        <w:t xml:space="preserve"> to create our leaderboard page.</w:t>
-      </w:r>
-      <w:r>
-        <w:rPr>
-          <w:i w:val="0"/>
-          <w:iCs w:val="0"/>
-        </w:rPr>
-        <w:t xml:space="preserve"> It also will be free to play. </w:t>
-      </w:r>
-      <w:r>
-        <w:rPr>
-          <w:i w:val="0"/>
-          <w:iCs w:val="0"/>
-        </w:rPr>
-        <w:t>(NEED to confirm this with group)</w:t>
-      </w:r>
-    </w:p>
-    <w:p>
-      <w:pPr>
-        <w:pStyle w:val="template"/>
-        <w:jc w:val="both"/>
-        <w:rPr>
-          <w:i w:val="0"/>
-          <w:iCs w:val="0"/>
-        </w:rPr>
-      </w:pPr>
+      <w:r>
+        <w:rPr>
+          <w:i w:val="0"/>
+          <w:iCs w:val="0"/>
+        </w:rPr>
+        <w:t>The game will be browser based, and feature online multiplayer, as well as</w:t>
+      </w:r>
+      <w:r>
+        <w:rPr>
+          <w:i w:val="0"/>
+          <w:iCs w:val="0"/>
+        </w:rPr>
+        <w:t xml:space="preserve"> be</w:t>
+      </w:r>
+      <w:r>
+        <w:rPr>
+          <w:i w:val="0"/>
+          <w:iCs w:val="0"/>
+        </w:rPr>
+        <w:t>ing</w:t>
+      </w:r>
+      <w:r>
+        <w:rPr>
+          <w:i w:val="0"/>
+          <w:iCs w:val="0"/>
+        </w:rPr>
+        <w:t xml:space="preserve"> free to play. </w:t>
+      </w:r>
     </w:p>
     <w:p>
       <w:pPr>
@@ -2484,27 +2530,17 @@
       <w:pPr>
         <w:pStyle w:val="template"/>
         <w:jc w:val="both"/>
-      </w:pPr>
-      <w:r>
-        <w:t>&lt;</w:t>
-      </w:r>
-      <w:r>
-        <w:rPr>
-          <w:color w:val="0000FF"/>
-        </w:rPr>
-        <w:t>Describe the different types of reader that the document is intended for, such as developers, project managers, marketing staff, users, testers, and documentation writers</w:t>
-      </w:r>
-      <w:r>
-        <w:t xml:space="preserve"> (In your case it would probably be the “client” and the professor). </w:t>
-      </w:r>
-      <w:r>
-        <w:rPr>
-          <w:color w:val="0000FF"/>
-        </w:rPr>
-        <w:t>Describe what the rest of this SRS contains and how it is organized. Suggest a sequence for reading the document, beginning with the overview sections and proceeding through the sections that are most pertinent to each reader type.</w:t>
-      </w:r>
-      <w:r>
-        <w:t>&gt;</w:t>
+        <w:rPr>
+          <w:i w:val="0"/>
+          <w:iCs w:val="0"/>
+        </w:rPr>
+      </w:pPr>
+      <w:r>
+        <w:rPr>
+          <w:i w:val="0"/>
+          <w:iCs w:val="0"/>
+        </w:rPr>
+        <w:t>Intended Audience: Client, Professor, Testers</w:t>
       </w:r>
     </w:p>
     <w:p>
@@ -2521,7 +2557,21 @@
           <w:i w:val="0"/>
           <w:iCs w:val="0"/>
         </w:rPr>
-        <w:t>Intended Audience: Client, Professor, Testers</w:t>
+        <w:t>The rest of the document features a more in-depth description of the product in section 2. Section 3 which focuses</w:t>
+      </w:r>
+      <w:r>
+        <w:rPr>
+          <w:i w:val="0"/>
+          <w:iCs w:val="0"/>
+        </w:rPr>
+        <w:t xml:space="preserve"> on</w:t>
+      </w:r>
+      <w:r>
+        <w:rPr>
+          <w:i w:val="0"/>
+          <w:iCs w:val="0"/>
+        </w:rPr>
+        <w:t xml:space="preserve"> the necessary requirements of the product, section 4 which has listed non-requirements and section 5 which are optional requirements. </w:t>
       </w:r>
     </w:p>
     <w:p>
@@ -2533,27 +2583,6 @@
           <w:iCs w:val="0"/>
         </w:rPr>
       </w:pPr>
-      <w:r>
-        <w:rPr>
-          <w:i w:val="0"/>
-          <w:iCs w:val="0"/>
-        </w:rPr>
-        <w:t>Describe the rest of the SRS: The rest of the document features a more in-depth description of the product in section 2. Section 3 which focuses</w:t>
-      </w:r>
-      <w:r>
-        <w:rPr>
-          <w:i w:val="0"/>
-          <w:iCs w:val="0"/>
-        </w:rPr>
-        <w:t xml:space="preserve"> on</w:t>
-      </w:r>
-      <w:r>
-        <w:rPr>
-          <w:i w:val="0"/>
-          <w:iCs w:val="0"/>
-        </w:rPr>
-        <w:t xml:space="preserve"> the necessary requirements of the product, section 4 which has listed non-requirements and section 5 which are optional requirements. </w:t>
-      </w:r>
     </w:p>
     <w:p>
       <w:pPr>
@@ -2564,13 +2593,6 @@
           <w:iCs w:val="0"/>
         </w:rPr>
       </w:pPr>
-      <w:r>
-        <w:rPr>
-          <w:i w:val="0"/>
-          <w:iCs w:val="0"/>
-        </w:rPr>
-        <w:t xml:space="preserve">- </w:t>
-      </w:r>
       <w:r>
         <w:rPr>
           <w:i w:val="0"/>
@@ -2609,80 +2631,28 @@
         <w:rPr>
           <w:rFonts w:ascii="Arial" w:hAnsi="Arial"/>
         </w:rPr>
-        <w:lastRenderedPageBreak/>
         <w:t>Definitions, Acronyms and Abbreviations</w:t>
       </w:r>
       <w:bookmarkEnd w:id="19"/>
-    </w:p>
-    <w:p>
-      <w:pPr>
-        <w:pStyle w:val="template"/>
-        <w:jc w:val="both"/>
-        <w:rPr>
-          <w:color w:val="0000FF"/>
-        </w:rPr>
-      </w:pPr>
-      <w:r>
-        <w:t>&lt;</w:t>
-      </w:r>
-      <w:r>
-        <w:rPr>
-          <w:color w:val="0000FF"/>
-        </w:rPr>
-        <w:t>Define all the terms necessary to properly interpret the SRS, including acronyms and abbreviations. You may wish to build a separate glossary that spans multiple projects or the entire organization, and just include terms specific to a single project in each SRS.</w:t>
-      </w:r>
-    </w:p>
-    <w:p>
-      <w:pPr>
-        <w:pStyle w:val="template"/>
-        <w:jc w:val="both"/>
-      </w:pPr>
-      <w:r>
-        <w:t xml:space="preserve">TO DO: Please provide a list of all abbreviations and acronyms used in this document sorted in </w:t>
-      </w:r>
-      <w:r>
-        <w:rPr>
-          <w:u w:val="single"/>
-        </w:rPr>
-        <w:t>alphabetical order</w:t>
-      </w:r>
-      <w:r>
-        <w:t>.&gt;</w:t>
-      </w:r>
-    </w:p>
-    <w:p>
-      <w:pPr>
-        <w:pStyle w:val="template"/>
-        <w:jc w:val="both"/>
-      </w:pPr>
-      <w:r>
-        <w:t>Acronyms(alphabetical): GRU</w:t>
-      </w:r>
-      <w:r>
-        <w:t xml:space="preserve"> </w:t>
-      </w:r>
-      <w:r>
-        <w:t>(GamersRiseUp)</w:t>
-      </w:r>
     </w:p>
     <w:tbl>
       <w:tblPr>
-        <w:tblW w:w="8574" w:type="dxa"/>
+        <w:tblW w:w="9680" w:type="dxa"/>
         <w:tblInd w:w="109" w:type="dxa"/>
         <w:tblLook w:val="0000" w:firstRow="0" w:lastRow="0" w:firstColumn="0" w:lastColumn="0" w:noHBand="0" w:noVBand="0"/>
       </w:tblPr>
       <w:tblGrid>
-        <w:gridCol w:w="3796"/>
-        <w:gridCol w:w="4778"/>
+        <w:gridCol w:w="4286"/>
+        <w:gridCol w:w="5394"/>
       </w:tblGrid>
       <w:tr>
         <w:trPr>
-          <w:trHeight w:val="544"/>
+          <w:trHeight w:val="278"/>
           <w:tblHeader/>
         </w:trPr>
         <w:tc>
           <w:tcPr>
-            <w:tcW w:w="3796" w:type="dxa"/>
+            <w:tcW w:w="4286" w:type="dxa"/>
             <w:tcBorders>
               <w:top w:val="single" w:sz="12" w:space="0" w:color="000000"/>
               <w:left w:val="single" w:sz="12" w:space="0" w:color="000000"/>
@@ -2702,7 +2672,7 @@
         </w:tc>
         <w:tc>
           <w:tcPr>
-            <w:tcW w:w="4778" w:type="dxa"/>
+            <w:tcW w:w="5394" w:type="dxa"/>
             <w:tcBorders>
               <w:top w:val="single" w:sz="12" w:space="0" w:color="000000"/>
               <w:left w:val="single" w:sz="6" w:space="0" w:color="000000"/>
@@ -2723,51 +2693,11 @@
       </w:tr>
       <w:tr>
         <w:trPr>
-          <w:trHeight w:val="336"/>
+          <w:trHeight w:val="174"/>
         </w:trPr>
         <w:tc>
           <w:tcPr>
-            <w:tcW w:w="3796" w:type="dxa"/>
-            <w:tcBorders>
-              <w:top w:val="single" w:sz="6" w:space="0" w:color="000000"/>
-              <w:left w:val="single" w:sz="12" w:space="0" w:color="000000"/>
-              <w:bottom w:val="single" w:sz="6" w:space="0" w:color="000000"/>
-              <w:right w:val="single" w:sz="6" w:space="0" w:color="000000"/>
-            </w:tcBorders>
-            <w:shd w:val="clear" w:color="auto" w:fill="auto"/>
-          </w:tcPr>
-          <w:p>
-            <w:pPr>
-              <w:pStyle w:val="Table-Text"/>
-              <w:suppressAutoHyphens/>
-            </w:pPr>
-          </w:p>
-        </w:tc>
-        <w:tc>
-          <w:tcPr>
-            <w:tcW w:w="4778" w:type="dxa"/>
-            <w:tcBorders>
-              <w:top w:val="single" w:sz="6" w:space="0" w:color="000000"/>
-              <w:left w:val="single" w:sz="6" w:space="0" w:color="000000"/>
-              <w:bottom w:val="single" w:sz="6" w:space="0" w:color="000000"/>
-              <w:right w:val="single" w:sz="6" w:space="0" w:color="000000"/>
-            </w:tcBorders>
-            <w:shd w:val="clear" w:color="auto" w:fill="auto"/>
-          </w:tcPr>
-          <w:p>
-            <w:pPr>
-              <w:pStyle w:val="Table-Text"/>
-            </w:pPr>
-          </w:p>
-        </w:tc>
-      </w:tr>
-      <w:tr>
-        <w:trPr>
-          <w:trHeight w:val="340"/>
-        </w:trPr>
-        <w:tc>
-          <w:tcPr>
-            <w:tcW w:w="3796" w:type="dxa"/>
+            <w:tcW w:w="4286" w:type="dxa"/>
             <w:tcBorders>
               <w:top w:val="single" w:sz="6" w:space="0" w:color="000000"/>
               <w:left w:val="single" w:sz="12" w:space="0" w:color="000000"/>
@@ -2788,7 +2718,7 @@
         </w:tc>
         <w:tc>
           <w:tcPr>
-            <w:tcW w:w="4778" w:type="dxa"/>
+            <w:tcW w:w="5394" w:type="dxa"/>
             <w:tcBorders>
               <w:top w:val="single" w:sz="6" w:space="0" w:color="000000"/>
               <w:left w:val="single" w:sz="6" w:space="0" w:color="000000"/>
@@ -2801,19 +2731,21 @@
             <w:pPr>
               <w:pStyle w:val="Table-Text"/>
             </w:pPr>
+            <w:proofErr w:type="spellStart"/>
             <w:r>
-              <w:t>Digital Ocean</w:t>
+              <w:t>DigitalOcean</w:t>
             </w:r>
+            <w:proofErr w:type="spellEnd"/>
           </w:p>
         </w:tc>
       </w:tr>
       <w:tr>
         <w:trPr>
-          <w:trHeight w:val="328"/>
+          <w:trHeight w:val="168"/>
         </w:trPr>
         <w:tc>
           <w:tcPr>
-            <w:tcW w:w="3796" w:type="dxa"/>
+            <w:tcW w:w="4286" w:type="dxa"/>
             <w:tcBorders>
               <w:top w:val="single" w:sz="6" w:space="0" w:color="000000"/>
               <w:left w:val="single" w:sz="12" w:space="0" w:color="000000"/>
@@ -2834,7 +2766,7 @@
         </w:tc>
         <w:tc>
           <w:tcPr>
-            <w:tcW w:w="4778" w:type="dxa"/>
+            <w:tcW w:w="5394" w:type="dxa"/>
             <w:tcBorders>
               <w:top w:val="single" w:sz="6" w:space="0" w:color="000000"/>
               <w:left w:val="single" w:sz="6" w:space="0" w:color="000000"/>
@@ -2855,11 +2787,11 @@
       </w:tr>
       <w:tr>
         <w:trPr>
-          <w:trHeight w:val="327"/>
+          <w:trHeight w:val="167"/>
         </w:trPr>
         <w:tc>
           <w:tcPr>
-            <w:tcW w:w="3796" w:type="dxa"/>
+            <w:tcW w:w="4286" w:type="dxa"/>
             <w:tcBorders>
               <w:top w:val="single" w:sz="6" w:space="0" w:color="000000"/>
               <w:left w:val="single" w:sz="12" w:space="0" w:color="000000"/>
@@ -2875,13 +2807,13 @@
               <w:spacing w:before="240"/>
             </w:pPr>
             <w:r>
-              <w:t>Pages (new term needed maybe?)</w:t>
+              <w:t>Pages</w:t>
             </w:r>
           </w:p>
         </w:tc>
         <w:tc>
           <w:tcPr>
-            <w:tcW w:w="4778" w:type="dxa"/>
+            <w:tcW w:w="5394" w:type="dxa"/>
             <w:tcBorders>
               <w:top w:val="single" w:sz="6" w:space="0" w:color="000000"/>
               <w:left w:val="single" w:sz="6" w:space="0" w:color="000000"/>
@@ -2937,198 +2869,34 @@
       <w:pPr>
         <w:pStyle w:val="template"/>
         <w:jc w:val="both"/>
-      </w:pPr>
-      <w:r>
-        <w:t>&lt;</w:t>
-      </w:r>
-      <w:r>
-        <w:t>TO DO:</w:t>
-      </w:r>
-      <w:r>
-        <w:rPr>
-          <w:i w:val="0"/>
-        </w:rPr>
-        <w:t xml:space="preserve"> </w:t>
-      </w:r>
-      <w:r>
-        <w:t>Describe any standards or typographical conventions that were followed when writing this SRS, such as fonts or highlighting that have special significance.</w:t>
-      </w:r>
-      <w:r>
-        <w:rPr>
-          <w:i w:val="0"/>
-        </w:rPr>
-        <w:t xml:space="preserve"> </w:t>
-      </w:r>
-      <w:r>
-        <w:t>Sometimes, it is useful to divide this section to several sections, e.g., Formatting Conventions, Naming Conventions, etc.&gt;</w:t>
-      </w:r>
-    </w:p>
-    <w:p>
-      <w:pPr>
-        <w:pStyle w:val="template"/>
-        <w:jc w:val="both"/>
-        <w:rPr>
-          <w:i w:val="0"/>
-          <w:iCs w:val="0"/>
-        </w:rPr>
-      </w:pPr>
-      <w:r>
-        <w:rPr>
-          <w:i w:val="0"/>
-          <w:iCs w:val="0"/>
-        </w:rPr>
-        <w:t>Conventions used:</w:t>
-      </w:r>
-      <w:r>
-        <w:rPr>
-          <w:i w:val="0"/>
-          <w:iCs w:val="0"/>
-        </w:rPr>
-        <w:t xml:space="preserve"> </w:t>
-      </w:r>
-      <w:r>
-        <w:rPr>
-          <w:i w:val="0"/>
-          <w:iCs w:val="0"/>
-        </w:rPr>
-        <w:t xml:space="preserve">In </w:t>
-      </w:r>
-      <w:r>
-        <w:rPr>
-          <w:i w:val="0"/>
-          <w:iCs w:val="0"/>
-        </w:rPr>
-        <w:t>general,</w:t>
-      </w:r>
-      <w:r>
-        <w:rPr>
-          <w:i w:val="0"/>
-          <w:iCs w:val="0"/>
-        </w:rPr>
-        <w:t xml:space="preserve"> this document follows the IEEE formatting requirements</w:t>
-      </w:r>
-      <w:r>
-        <w:rPr>
-          <w:i w:val="0"/>
-          <w:iCs w:val="0"/>
-        </w:rPr>
-        <w:t>, u</w:t>
-      </w:r>
-      <w:r>
-        <w:rPr>
-          <w:i w:val="0"/>
-          <w:iCs w:val="0"/>
-        </w:rPr>
-        <w:t>s</w:t>
-      </w:r>
-      <w:r>
-        <w:rPr>
-          <w:i w:val="0"/>
-          <w:iCs w:val="0"/>
-        </w:rPr>
-        <w:t>ing</w:t>
-      </w:r>
-      <w:r>
-        <w:rPr>
-          <w:i w:val="0"/>
-          <w:iCs w:val="0"/>
-        </w:rPr>
-        <w:t xml:space="preserve"> Arial font size 11, or 12 throughout the document for text. </w:t>
-      </w:r>
-      <w:r>
-        <w:rPr>
-          <w:i w:val="0"/>
-          <w:iCs w:val="0"/>
-        </w:rPr>
-        <w:t>It u</w:t>
-      </w:r>
-      <w:r>
-        <w:rPr>
-          <w:i w:val="0"/>
-          <w:iCs w:val="0"/>
-        </w:rPr>
-        <w:t>se</w:t>
-      </w:r>
-      <w:r>
-        <w:rPr>
-          <w:i w:val="0"/>
-          <w:iCs w:val="0"/>
-        </w:rPr>
-        <w:t>s</w:t>
-      </w:r>
-      <w:r>
-        <w:rPr>
-          <w:i w:val="0"/>
-          <w:iCs w:val="0"/>
-        </w:rPr>
-        <w:t xml:space="preserve"> italics for comments. Document text </w:t>
-      </w:r>
-      <w:r>
-        <w:rPr>
-          <w:i w:val="0"/>
-          <w:iCs w:val="0"/>
-        </w:rPr>
-        <w:t>is</w:t>
-      </w:r>
-      <w:r>
-        <w:rPr>
-          <w:i w:val="0"/>
-          <w:iCs w:val="0"/>
-        </w:rPr>
-        <w:t xml:space="preserve"> single spaced and maintain</w:t>
-      </w:r>
-      <w:r>
-        <w:rPr>
-          <w:i w:val="0"/>
-          <w:iCs w:val="0"/>
-        </w:rPr>
-        <w:t>s</w:t>
-      </w:r>
-      <w:r>
-        <w:rPr>
-          <w:i w:val="0"/>
-          <w:iCs w:val="0"/>
-        </w:rPr>
-        <w:t xml:space="preserve"> </w:t>
-      </w:r>
-      <w:r>
-        <w:rPr>
-          <w:i w:val="0"/>
-          <w:iCs w:val="0"/>
-        </w:rPr>
-        <w:t>a</w:t>
-      </w:r>
-      <w:r>
-        <w:rPr>
-          <w:i w:val="0"/>
-          <w:iCs w:val="0"/>
-        </w:rPr>
-        <w:t xml:space="preserve"> 1” </w:t>
-      </w:r>
-      <w:r>
-        <w:rPr>
-          <w:i w:val="0"/>
-          <w:iCs w:val="0"/>
-        </w:rPr>
-        <w:t>margin</w:t>
-      </w:r>
-      <w:r>
-        <w:rPr>
-          <w:i w:val="0"/>
-          <w:iCs w:val="0"/>
-        </w:rPr>
-        <w:t xml:space="preserve">. </w:t>
-      </w:r>
-    </w:p>
-    <w:p>
-      <w:pPr>
-        <w:pStyle w:val="template"/>
-        <w:jc w:val="both"/>
-        <w:rPr>
-          <w:i w:val="0"/>
-          <w:iCs w:val="0"/>
-        </w:rPr>
-      </w:pPr>
+        <w:rPr>
+          <w:i w:val="0"/>
+          <w:iCs w:val="0"/>
+        </w:rPr>
+      </w:pPr>
+      <w:r>
+        <w:rPr>
+          <w:i w:val="0"/>
+          <w:iCs w:val="0"/>
+        </w:rPr>
+        <w:t xml:space="preserve">The document uses Arial font throughout. Sections are written in size 11, with headings bolded, and using size 14. The text is all single spaced, with </w:t>
+      </w:r>
+      <w:proofErr w:type="gramStart"/>
+      <w:r>
+        <w:rPr>
+          <w:i w:val="0"/>
+          <w:iCs w:val="0"/>
+        </w:rPr>
+        <w:t>a  1</w:t>
+      </w:r>
+      <w:proofErr w:type="gramEnd"/>
+      <w:r>
+        <w:rPr>
+          <w:i w:val="0"/>
+          <w:iCs w:val="0"/>
+        </w:rPr>
+        <w:t>” margin.</w:t>
+      </w:r>
     </w:p>
     <w:p>
       <w:pPr>
@@ -3161,179 +2929,104 @@
     <w:p>
       <w:pPr>
         <w:pStyle w:val="template"/>
+        <w:ind w:left="720" w:hanging="720"/>
         <w:jc w:val="both"/>
-      </w:pPr>
-      <w:r>
-        <w:t>&lt;</w:t>
-      </w:r>
-      <w:r>
-        <w:rPr>
-          <w:color w:val="0000FF"/>
-        </w:rPr>
-        <w:t>List any other documents or Web addresses to which this SRS refers. These may include user interface style guides, contracts, standards, system requirements specifications, use case documents, or a vision and scope document.</w:t>
-      </w:r>
-      <w:r>
-        <w:t xml:space="preserve"> </w:t>
+        <w:rPr>
+          <w:i w:val="0"/>
+          <w:iCs w:val="0"/>
+        </w:rPr>
+      </w:pPr>
+      <w:r>
+        <w:rPr>
+          <w:i w:val="0"/>
+          <w:iCs w:val="0"/>
+        </w:rPr>
+        <w:t xml:space="preserve">[1] </w:t>
+      </w:r>
+      <w:proofErr w:type="spellStart"/>
+      <w:r>
+        <w:rPr>
+          <w:i w:val="0"/>
+          <w:iCs w:val="0"/>
+        </w:rPr>
+        <w:t>DigitalOcean</w:t>
+      </w:r>
+      <w:proofErr w:type="spellEnd"/>
+      <w:r>
+        <w:rPr>
+          <w:i w:val="0"/>
+          <w:iCs w:val="0"/>
+        </w:rPr>
+        <w:t>, Pricing, 03-Feb-2019. [Online]. Available: https://www.digitalocean.com/pricing/. [Accessed: 06-Nov-2020].</w:t>
       </w:r>
     </w:p>
     <w:p>
       <w:pPr>
         <w:pStyle w:val="template"/>
         <w:jc w:val="both"/>
+        <w:rPr>
+          <w:i w:val="0"/>
+          <w:iCs w:val="0"/>
+        </w:rPr>
       </w:pPr>
     </w:p>
     <w:p>
       <w:pPr>
         <w:pStyle w:val="template"/>
+        <w:ind w:left="720" w:hanging="720"/>
         <w:jc w:val="both"/>
-      </w:pPr>
-      <w:r>
-        <w:t>TO DO: Use the standard IEEE citation guide (attached) for this section.&gt;</w:t>
-      </w:r>
-    </w:p>
-    <w:p>
-      <w:pPr>
-        <w:pStyle w:val="template"/>
-        <w:jc w:val="both"/>
-        <w:rPr>
-          <w:i w:val="0"/>
-          <w:iCs w:val="0"/>
-        </w:rPr>
-      </w:pPr>
-      <w:r>
-        <w:rPr>
-          <w:i w:val="0"/>
-          <w:iCs w:val="0"/>
-        </w:rPr>
-        <w:t>-</w:t>
-      </w:r>
-      <w:r>
-        <w:rPr>
-          <w:i w:val="0"/>
-          <w:iCs w:val="0"/>
-        </w:rPr>
-        <w:t xml:space="preserve"> </w:t>
-      </w:r>
-      <w:r>
-        <w:rPr>
-          <w:i w:val="0"/>
-          <w:iCs w:val="0"/>
-        </w:rPr>
-        <w:t>Need to cite: DigitalOcean for the information used,</w:t>
-      </w:r>
-      <w:r>
-        <w:rPr>
-          <w:i w:val="0"/>
-          <w:iCs w:val="0"/>
-        </w:rPr>
-        <w:t xml:space="preserve"> other sources of information too like the </w:t>
-      </w:r>
-      <w:r>
-        <w:rPr>
-          <w:i w:val="0"/>
-          <w:iCs w:val="0"/>
-        </w:rPr>
-        <w:t>W</w:t>
-      </w:r>
-      <w:r>
-        <w:rPr>
-          <w:i w:val="0"/>
-          <w:iCs w:val="0"/>
-        </w:rPr>
-        <w:t>eb</w:t>
-      </w:r>
-      <w:r>
-        <w:rPr>
-          <w:i w:val="0"/>
-          <w:iCs w:val="0"/>
-        </w:rPr>
-        <w:t>S</w:t>
-      </w:r>
-      <w:r>
-        <w:rPr>
-          <w:i w:val="0"/>
-          <w:iCs w:val="0"/>
-        </w:rPr>
-        <w:t>ocket API link in discord</w:t>
-      </w:r>
-    </w:p>
-    <w:p>
-      <w:pPr>
-        <w:pStyle w:val="template"/>
-        <w:jc w:val="both"/>
-      </w:pPr>
-    </w:p>
-    <w:p>
-      <w:pPr>
-        <w:pStyle w:val="template"/>
-        <w:jc w:val="both"/>
-      </w:pPr>
-    </w:p>
-    <w:p>
-      <w:pPr>
-        <w:pStyle w:val="template"/>
-        <w:jc w:val="both"/>
-      </w:pPr>
-    </w:p>
-    <w:p>
-      <w:pPr>
-        <w:pStyle w:val="template"/>
-        <w:jc w:val="both"/>
-      </w:pPr>
-    </w:p>
-    <w:p>
-      <w:pPr>
-        <w:pStyle w:val="template"/>
-        <w:jc w:val="both"/>
-      </w:pPr>
-    </w:p>
-    <w:p>
-      <w:pPr>
-        <w:pStyle w:val="template"/>
-        <w:jc w:val="both"/>
-      </w:pPr>
-    </w:p>
-    <w:p>
-      <w:pPr>
-        <w:pStyle w:val="template"/>
-        <w:jc w:val="both"/>
-      </w:pPr>
-    </w:p>
-    <w:p>
-      <w:pPr>
-        <w:pStyle w:val="template"/>
-        <w:jc w:val="both"/>
-      </w:pPr>
-    </w:p>
-    <w:p>
-      <w:pPr>
-        <w:pStyle w:val="template"/>
-        <w:jc w:val="both"/>
-      </w:pPr>
-    </w:p>
-    <w:p>
-      <w:pPr>
-        <w:pStyle w:val="template"/>
-        <w:jc w:val="both"/>
-      </w:pPr>
-    </w:p>
-    <w:p>
-      <w:pPr>
-        <w:pStyle w:val="template"/>
-        <w:jc w:val="both"/>
-      </w:pPr>
-    </w:p>
-    <w:p>
-      <w:pPr>
-        <w:pStyle w:val="template"/>
-        <w:jc w:val="both"/>
-      </w:pPr>
-    </w:p>
-    <w:p>
-      <w:pPr>
-        <w:pStyle w:val="template"/>
-        <w:jc w:val="both"/>
-      </w:pPr>
+        <w:rPr>
+          <w:i w:val="0"/>
+          <w:iCs w:val="0"/>
+        </w:rPr>
+      </w:pPr>
+      <w:r>
+        <w:rPr>
+          <w:i w:val="0"/>
+          <w:iCs w:val="0"/>
+        </w:rPr>
+        <w:t xml:space="preserve">[2] </w:t>
+      </w:r>
+      <w:r>
+        <w:rPr>
+          <w:i w:val="0"/>
+          <w:iCs w:val="0"/>
+        </w:rPr>
+        <w:t>M. D. N. Contributors, “The WebSocket API (</w:t>
+      </w:r>
+      <w:proofErr w:type="spellStart"/>
+      <w:r>
+        <w:rPr>
+          <w:i w:val="0"/>
+          <w:iCs w:val="0"/>
+        </w:rPr>
+        <w:t>WebSockets</w:t>
+      </w:r>
+      <w:proofErr w:type="spellEnd"/>
+      <w:r>
+        <w:rPr>
+          <w:i w:val="0"/>
+          <w:iCs w:val="0"/>
+        </w:rPr>
+        <w:t>),” MDN Web Docs, 01-Mar-2020. [Online]. Available: https://developer.mozilla.org/en-US/docs/Web/API/WebSockets_API. [Accessed: 06-Nov-2020].</w:t>
+      </w:r>
+    </w:p>
+    <w:p>
+      <w:pPr>
+        <w:spacing w:line="240" w:lineRule="auto"/>
+        <w:rPr>
+          <w:rFonts w:ascii="Arial" w:hAnsi="Arial" w:cs="Arial"/>
+          <w:sz w:val="22"/>
+          <w:szCs w:val="22"/>
+        </w:rPr>
+      </w:pPr>
+      <w:r>
+        <w:rPr>
+          <w:i/>
+          <w:iCs/>
+        </w:rPr>
+        <w:br w:type="page"/>
+      </w:r>
     </w:p>
     <w:p>
       <w:pPr>
@@ -3348,7 +3041,7 @@
           <w:bottom w:val="single" w:sz="4" w:space="1" w:color="000000"/>
           <w:right w:val="single" w:sz="4" w:space="4" w:color="000000"/>
         </w:pBdr>
-        <w:shd w:val="clear" w:color="auto" w:fill="4C4C4C"/>
+        <w:shd w:val="clear" w:color="auto" w:fill="808080" w:themeFill="background1" w:themeFillShade="80"/>
         <w:jc w:val="center"/>
         <w:rPr>
           <w:rFonts w:ascii="Arial" w:hAnsi="Arial"/>
@@ -3394,53 +3087,56 @@
       <w:pPr>
         <w:pStyle w:val="template"/>
         <w:jc w:val="both"/>
-      </w:pPr>
-      <w:r>
-        <w:t>&lt;</w:t>
-      </w:r>
-      <w:r>
-        <w:rPr>
-          <w:color w:val="0000FF"/>
-        </w:rPr>
-        <w:t xml:space="preserve">Describe the </w:t>
-      </w:r>
-      <w:r>
-        <w:rPr>
-          <w:b/>
-          <w:bCs/>
-          <w:color w:val="0000FF"/>
-        </w:rPr>
-        <w:t>context</w:t>
-      </w:r>
-      <w:r>
-        <w:rPr>
-          <w:color w:val="0000FF"/>
-        </w:rPr>
-        <w:t xml:space="preserve"> and </w:t>
-      </w:r>
-      <w:r>
-        <w:rPr>
-          <w:b/>
-          <w:bCs/>
-          <w:color w:val="0000FF"/>
-        </w:rPr>
-        <w:t>origin</w:t>
-      </w:r>
-      <w:r>
-        <w:rPr>
-          <w:color w:val="0000FF"/>
-        </w:rPr>
-        <w:t xml:space="preserve"> of the product being specified in this SRS. For example, state whether this product is a follow-on member of a product family, a replacement for certain existing systems, or a new, self-contained product. If the SRS defines a component of a larger system, relate the requirements of the larger system to the functionality of this software and identify interfaces between the two. In this part, make sure to include a simple diagram that shows the major components of the overall system, subsystem interconnections, and external interface. In this section it is crucial that you will be creative and provide as much information as possible. </w:t>
+        <w:rPr>
+          <w:i w:val="0"/>
+          <w:iCs w:val="0"/>
+        </w:rPr>
+      </w:pPr>
+      <w:r>
+        <w:rPr>
+          <w:i w:val="0"/>
+          <w:iCs w:val="0"/>
+        </w:rPr>
+        <w:t xml:space="preserve">We wanted to design a simple online game to play with friends. </w:t>
+      </w:r>
+      <w:r>
+        <w:rPr>
+          <w:i w:val="0"/>
+          <w:iCs w:val="0"/>
+        </w:rPr>
+        <w:t>We are</w:t>
+      </w:r>
+      <w:r>
+        <w:rPr>
+          <w:i w:val="0"/>
+          <w:iCs w:val="0"/>
+        </w:rPr>
+        <w:t xml:space="preserve"> taking inspiration </w:t>
+      </w:r>
+      <w:r>
+        <w:rPr>
+          <w:i w:val="0"/>
+          <w:iCs w:val="0"/>
+        </w:rPr>
+        <w:t>from</w:t>
+      </w:r>
+      <w:r>
+        <w:rPr>
+          <w:i w:val="0"/>
+          <w:iCs w:val="0"/>
+        </w:rPr>
+        <w:t xml:space="preserve"> board games, and attempting to apply this to an online setting, to make it easier to engage with. Furthermore, during Covid-19 quarantine, face to face interaction is limited, so creating an online version of the game will allow those who are separated to still play together.</w:t>
       </w:r>
     </w:p>
     <w:p>
       <w:pPr>
         <w:pStyle w:val="template"/>
         <w:jc w:val="both"/>
-      </w:pPr>
-      <w:r>
-        <w:t>TO DO: Provide at least one paragraph describing product perspective. Provide a general diagram that will illustrate how your product interacts with the environment and in what context it is being used, i.e., context diagram.&gt;</w:t>
-      </w:r>
+        <w:rPr>
+          <w:i w:val="0"/>
+          <w:iCs w:val="0"/>
+        </w:rPr>
+      </w:pPr>
     </w:p>
     <w:p>
       <w:pPr>
@@ -3453,24 +3149,173 @@
       </w:pPr>
       <w:r>
         <w:rPr>
-          <w:i w:val="0"/>
-          <w:iCs w:val="0"/>
-        </w:rPr>
-        <w:t xml:space="preserve">This product is considered a follow-on member of a product family specifically of physical board games (Tic-Tac-Toe/Chess). </w:t>
-      </w:r>
-      <w:r>
-        <w:rPr>
-          <w:i w:val="0"/>
-          <w:iCs w:val="0"/>
-        </w:rPr>
-        <w:t>We are</w:t>
-      </w:r>
-      <w:r>
-        <w:rPr>
-          <w:i w:val="0"/>
-          <w:iCs w:val="0"/>
-        </w:rPr>
-        <w:t xml:space="preserve"> taking inspiration for board games, and attempting to apply this to an online setting, to make it easier to engage with. Furthermore, during Covid-19 quarantine, face to face interaction is limited, so creating an online version of the game will allow those who are separated to still play together.</w:t>
+          <w:noProof/>
+        </w:rPr>
+        <w:drawing>
+          <wp:anchor distT="0" distB="0" distL="114300" distR="114300" simplePos="0" relativeHeight="251663360" behindDoc="0" locked="0" layoutInCell="1" allowOverlap="1" wp14:anchorId="33592ABE" wp14:editId="3EF54133">
+            <wp:simplePos x="0" y="0"/>
+            <wp:positionH relativeFrom="column">
+              <wp:posOffset>-13192</wp:posOffset>
+            </wp:positionH>
+            <wp:positionV relativeFrom="paragraph">
+              <wp:posOffset>956285</wp:posOffset>
+            </wp:positionV>
+            <wp:extent cx="6126480" cy="2388870"/>
+            <wp:effectExtent l="0" t="0" r="7620" b="0"/>
+            <wp:wrapTopAndBottom/>
+            <wp:docPr id="3" name="Picture 3"/>
+            <wp:cNvGraphicFramePr>
+              <a:graphicFrameLocks xmlns:a="http://schemas.openxmlformats.org/drawingml/2006/main" noChangeAspect="1"/>
+            </wp:cNvGraphicFramePr>
+            <a:graphic xmlns:a="http://schemas.openxmlformats.org/drawingml/2006/main">
+              <a:graphicData uri="http://schemas.openxmlformats.org/drawingml/2006/picture">
+                <pic:pic xmlns:pic="http://schemas.openxmlformats.org/drawingml/2006/picture">
+                  <pic:nvPicPr>
+                    <pic:cNvPr id="1" name=""/>
+                    <pic:cNvPicPr/>
+                  </pic:nvPicPr>
+                  <pic:blipFill>
+                    <a:blip r:embed="rId20" cstate="print">
+                      <a:extLst>
+                        <a:ext uri="{28A0092B-C50C-407E-A947-70E740481C1C}">
+                          <a14:useLocalDpi xmlns:a14="http://schemas.microsoft.com/office/drawing/2010/main" val="0"/>
+                        </a:ext>
+                      </a:extLst>
+                    </a:blip>
+                    <a:stretch>
+                      <a:fillRect/>
+                    </a:stretch>
+                  </pic:blipFill>
+                  <pic:spPr>
+                    <a:xfrm>
+                      <a:off x="0" y="0"/>
+                      <a:ext cx="6126480" cy="2388870"/>
+                    </a:xfrm>
+                    <a:prstGeom prst="rect">
+                      <a:avLst/>
+                    </a:prstGeom>
+                  </pic:spPr>
+                </pic:pic>
+              </a:graphicData>
+            </a:graphic>
+          </wp:anchor>
+        </w:drawing>
+      </w:r>
+      <w:r>
+        <w:rPr>
+          <w:i w:val="0"/>
+          <w:iCs w:val="0"/>
+        </w:rPr>
+        <w:t>There are a few key pieces of this project</w:t>
+      </w:r>
+      <w:r>
+        <w:rPr>
+          <w:i w:val="0"/>
+          <w:iCs w:val="0"/>
+        </w:rPr>
+        <w:t xml:space="preserve">. The first is the game itself. This consists of a server, written in </w:t>
+      </w:r>
+      <w:r>
+        <w:rPr>
+          <w:i w:val="0"/>
+          <w:iCs w:val="0"/>
+        </w:rPr>
+        <w:t>Java</w:t>
+      </w:r>
+      <w:r>
+        <w:rPr>
+          <w:i w:val="0"/>
+          <w:iCs w:val="0"/>
+        </w:rPr>
+        <w:t xml:space="preserve">, which holds </w:t>
+      </w:r>
+      <w:proofErr w:type="gramStart"/>
+      <w:r>
+        <w:rPr>
+          <w:i w:val="0"/>
+          <w:iCs w:val="0"/>
+        </w:rPr>
+        <w:t>all of</w:t>
+      </w:r>
+      <w:proofErr w:type="gramEnd"/>
+      <w:r>
+        <w:rPr>
+          <w:i w:val="0"/>
+          <w:iCs w:val="0"/>
+        </w:rPr>
+        <w:t xml:space="preserve"> the logic for the game, and the client page, written in HTML and JavaScript, which simply sends inputs to the server. Both will use the </w:t>
+      </w:r>
+      <w:r>
+        <w:rPr>
+          <w:i w:val="0"/>
+          <w:iCs w:val="0"/>
+        </w:rPr>
+        <w:t xml:space="preserve">server will work with Java’s sockets, while the client pages will use the </w:t>
+      </w:r>
+      <w:r>
+        <w:rPr>
+          <w:i w:val="0"/>
+          <w:iCs w:val="0"/>
+        </w:rPr>
+        <w:t>WebSocket API to send information</w:t>
+      </w:r>
+      <w:r>
+        <w:rPr>
+          <w:i w:val="0"/>
+          <w:iCs w:val="0"/>
+        </w:rPr>
+        <w:t xml:space="preserve"> [1]</w:t>
+      </w:r>
+      <w:r>
+        <w:rPr>
+          <w:i w:val="0"/>
+          <w:iCs w:val="0"/>
+        </w:rPr>
+        <w:t>.</w:t>
+      </w:r>
+      <w:r>
+        <w:rPr>
+          <w:i w:val="0"/>
+          <w:iCs w:val="0"/>
+        </w:rPr>
+        <w:t xml:space="preserve"> </w:t>
+      </w:r>
+      <w:r>
+        <w:rPr>
+          <w:i w:val="0"/>
+          <w:iCs w:val="0"/>
+        </w:rPr>
+        <w:t xml:space="preserve">The second is the website. This will consist of </w:t>
+      </w:r>
+      <w:proofErr w:type="gramStart"/>
+      <w:r>
+        <w:rPr>
+          <w:i w:val="0"/>
+          <w:iCs w:val="0"/>
+        </w:rPr>
+        <w:t>all of</w:t>
+      </w:r>
+      <w:proofErr w:type="gramEnd"/>
+      <w:r>
+        <w:rPr>
+          <w:i w:val="0"/>
+          <w:iCs w:val="0"/>
+        </w:rPr>
+        <w:t xml:space="preserve"> the webpages that make up the site </w:t>
+      </w:r>
+      <w:r>
+        <w:rPr>
+          <w:i w:val="0"/>
+          <w:iCs w:val="0"/>
+        </w:rPr>
+        <w:t>including the landing page, leaderboard page, and client page.</w:t>
+      </w:r>
+      <w:r>
+        <w:rPr>
+          <w:i w:val="0"/>
+          <w:iCs w:val="0"/>
+        </w:rPr>
+        <w:t xml:space="preserve"> </w:t>
       </w:r>
     </w:p>
     <w:p>
@@ -3482,158 +3327,6 @@
           <w:iCs w:val="0"/>
         </w:rPr>
       </w:pPr>
-      <w:r>
-        <w:rPr>
-          <w:i w:val="0"/>
-          <w:iCs w:val="0"/>
-        </w:rPr>
-        <w:t>There are a few key pieces of this project</w:t>
-      </w:r>
-    </w:p>
-    <w:p>
-      <w:pPr>
-        <w:pStyle w:val="template"/>
-        <w:jc w:val="both"/>
-        <w:rPr>
-          <w:i w:val="0"/>
-          <w:iCs w:val="0"/>
-        </w:rPr>
-      </w:pPr>
-      <w:r>
-        <w:rPr>
-          <w:i w:val="0"/>
-          <w:iCs w:val="0"/>
-        </w:rPr>
-        <w:t>-</w:t>
-      </w:r>
-      <w:r>
-        <w:rPr>
-          <w:i w:val="0"/>
-          <w:iCs w:val="0"/>
-        </w:rPr>
-        <w:t xml:space="preserve"> </w:t>
-      </w:r>
-      <w:r>
-        <w:rPr>
-          <w:i w:val="0"/>
-          <w:iCs w:val="0"/>
-        </w:rPr>
-        <w:t>Game</w:t>
-      </w:r>
-      <w:r>
-        <w:rPr>
-          <w:i w:val="0"/>
-          <w:iCs w:val="0"/>
-        </w:rPr>
-        <w:t xml:space="preserve"> (code/assets)</w:t>
-      </w:r>
-    </w:p>
-    <w:p>
-      <w:pPr>
-        <w:pStyle w:val="template"/>
-        <w:jc w:val="both"/>
-        <w:rPr>
-          <w:i w:val="0"/>
-          <w:iCs w:val="0"/>
-        </w:rPr>
-      </w:pPr>
-      <w:r>
-        <w:rPr>
-          <w:i w:val="0"/>
-          <w:iCs w:val="0"/>
-        </w:rPr>
-        <w:t>-</w:t>
-      </w:r>
-      <w:r>
-        <w:rPr>
-          <w:i w:val="0"/>
-          <w:iCs w:val="0"/>
-        </w:rPr>
-        <w:t xml:space="preserve"> </w:t>
-      </w:r>
-      <w:r>
-        <w:rPr>
-          <w:i w:val="0"/>
-          <w:iCs w:val="0"/>
-        </w:rPr>
-        <w:t xml:space="preserve">Website </w:t>
-      </w:r>
-      <w:r>
-        <w:rPr>
-          <w:i w:val="0"/>
-          <w:iCs w:val="0"/>
-        </w:rPr>
-        <w:t>(landing page/game page/leaderboard page)</w:t>
-      </w:r>
-      <w:r>
-        <w:rPr>
-          <w:i w:val="0"/>
-          <w:iCs w:val="0"/>
-        </w:rPr>
-        <w:t xml:space="preserve"> </w:t>
-      </w:r>
-      <w:r>
-        <w:rPr>
-          <w:i w:val="0"/>
-          <w:iCs w:val="0"/>
-        </w:rPr>
-        <w:t xml:space="preserve"> </w:t>
-      </w:r>
-    </w:p>
-    <w:p>
-      <w:pPr>
-        <w:pStyle w:val="template"/>
-        <w:jc w:val="both"/>
-        <w:rPr>
-          <w:i w:val="0"/>
-          <w:iCs w:val="0"/>
-        </w:rPr>
-      </w:pPr>
-      <w:r>
-        <w:rPr>
-          <w:i w:val="0"/>
-          <w:iCs w:val="0"/>
-        </w:rPr>
-        <w:t>--</w:t>
-      </w:r>
-    </w:p>
-    <w:p>
-      <w:pPr>
-        <w:pStyle w:val="template"/>
-        <w:jc w:val="both"/>
-        <w:rPr>
-          <w:i w:val="0"/>
-          <w:iCs w:val="0"/>
-        </w:rPr>
-      </w:pPr>
-      <w:r>
-        <w:rPr>
-          <w:i w:val="0"/>
-          <w:iCs w:val="0"/>
-        </w:rPr>
-        <w:t>- The system consists of a WebSocket and server combo that relays information regarding the game state between users.</w:t>
-      </w:r>
-      <w:r>
-        <w:rPr>
-          <w:i w:val="0"/>
-          <w:iCs w:val="0"/>
-        </w:rPr>
-        <w:t xml:space="preserve"> (we can try and base the diagram off this?</w:t>
-      </w:r>
-      <w:r>
-        <w:rPr>
-          <w:i w:val="0"/>
-          <w:iCs w:val="0"/>
-        </w:rPr>
-        <w:t xml:space="preserve"> I would need to confirm with Keegan that this statement is true.</w:t>
-      </w:r>
-      <w:r>
-        <w:rPr>
-          <w:i w:val="0"/>
-          <w:iCs w:val="0"/>
-        </w:rPr>
-        <w:t>) basically diagram would show the link of the game with the  WebSocket API (implement term for WebSocket in 1.4)</w:t>
-      </w:r>
     </w:p>
     <w:p>
       <w:pPr>
@@ -3675,281 +3368,125 @@
         <w:pStyle w:val="template"/>
         <w:jc w:val="both"/>
         <w:rPr>
-          <w:color w:val="0000FF"/>
-        </w:rPr>
-      </w:pPr>
-      <w:r>
-        <w:t>&lt;</w:t>
-      </w:r>
-      <w:r>
-        <w:rPr>
-          <w:color w:val="0000FF"/>
-        </w:rPr>
-        <w:t xml:space="preserve">Summarize the </w:t>
-      </w:r>
-      <w:r>
-        <w:rPr>
-          <w:b/>
-          <w:bCs/>
-          <w:color w:val="0000FF"/>
-        </w:rPr>
-        <w:t>major functions</w:t>
-      </w:r>
-      <w:r>
-        <w:rPr>
-          <w:color w:val="0000FF"/>
-        </w:rPr>
-        <w:t xml:space="preserve"> the product must perform or must let the user perform. Details will be provided in Section 3, so only a high level summary is needed here. Organize the functions to make them understandable to any reader of the SRS. A picture of the major groups of related requirements and how they relate, such as a top level data flow diagram or object class diagram, will be effective.</w:t>
+          <w:i w:val="0"/>
+          <w:iCs w:val="0"/>
+        </w:rPr>
+      </w:pPr>
+      <w:r>
+        <w:rPr>
+          <w:i w:val="0"/>
+          <w:iCs w:val="0"/>
+        </w:rPr>
+        <w:t xml:space="preserve">Users will be able to navigate to the landing page and then progress to the game using this page with the </w:t>
+      </w:r>
+      <w:r>
+        <w:rPr>
+          <w:i w:val="0"/>
+          <w:iCs w:val="0"/>
+        </w:rPr>
+        <w:t>start</w:t>
+      </w:r>
+      <w:r>
+        <w:rPr>
+          <w:i w:val="0"/>
+          <w:iCs w:val="0"/>
+        </w:rPr>
+        <w:t xml:space="preserve"> menu to start a match. At this point the user will have had the option to choose to play against either another player or against an automated AI</w:t>
+      </w:r>
+      <w:r>
+        <w:rPr>
+          <w:i w:val="0"/>
+          <w:iCs w:val="0"/>
+        </w:rPr>
+        <w:t xml:space="preserve">. </w:t>
+      </w:r>
+      <w:r>
+        <w:rPr>
+          <w:i w:val="0"/>
+          <w:iCs w:val="0"/>
+        </w:rPr>
+        <w:t>From the same landing page users will also have access to the other pages that provide stats and data regarding the game consisting of leaderboards and tutorial/rules</w:t>
+      </w:r>
+      <w:r>
+        <w:rPr>
+          <w:i w:val="0"/>
+          <w:iCs w:val="0"/>
+        </w:rPr>
+        <w:t>.</w:t>
+      </w:r>
+    </w:p>
+    <w:p>
+      <w:pPr>
+        <w:pStyle w:val="template"/>
+        <w:numPr>
+          <w:ilvl w:val="0"/>
+          <w:numId w:val="9"/>
+        </w:numPr>
+        <w:jc w:val="both"/>
+        <w:rPr>
+          <w:i w:val="0"/>
+          <w:iCs w:val="0"/>
+        </w:rPr>
+      </w:pPr>
+      <w:r>
+        <w:rPr>
+          <w:i w:val="0"/>
+          <w:iCs w:val="0"/>
+        </w:rPr>
+        <w:t>Will be able to interact and use the game</w:t>
+      </w:r>
+    </w:p>
+    <w:p>
+      <w:pPr>
+        <w:pStyle w:val="template"/>
+        <w:numPr>
+          <w:ilvl w:val="0"/>
+          <w:numId w:val="9"/>
+        </w:numPr>
+        <w:jc w:val="both"/>
+        <w:rPr>
+          <w:i w:val="0"/>
+          <w:iCs w:val="0"/>
+        </w:rPr>
+      </w:pPr>
+      <w:r>
+        <w:rPr>
+          <w:i w:val="0"/>
+          <w:iCs w:val="0"/>
+        </w:rPr>
+        <w:t>Will be able to play against an AI or another User</w:t>
+      </w:r>
+    </w:p>
+    <w:p>
+      <w:pPr>
+        <w:pStyle w:val="template"/>
+        <w:numPr>
+          <w:ilvl w:val="0"/>
+          <w:numId w:val="9"/>
+        </w:numPr>
+        <w:jc w:val="both"/>
+        <w:rPr>
+          <w:i w:val="0"/>
+          <w:iCs w:val="0"/>
+        </w:rPr>
+      </w:pPr>
+      <w:r>
+        <w:rPr>
+          <w:i w:val="0"/>
+          <w:iCs w:val="0"/>
+        </w:rPr>
+        <w:t>Will be able to see statistics and other data regarding the game</w:t>
       </w:r>
     </w:p>
     <w:p>
       <w:pPr>
         <w:pStyle w:val="template"/>
         <w:jc w:val="both"/>
-      </w:pPr>
-      <w:r>
-        <w:t xml:space="preserve">TO DO: </w:t>
-      </w:r>
-    </w:p>
-    <w:p>
-      <w:pPr>
-        <w:pStyle w:val="template"/>
-        <w:jc w:val="both"/>
-      </w:pPr>
-      <w:r>
-        <w:t>1. Provide a bulleted list of all the major functions of the system</w:t>
-      </w:r>
-    </w:p>
-    <w:p>
-      <w:pPr>
-        <w:pStyle w:val="template"/>
-        <w:jc w:val="both"/>
-        <w:rPr>
-          <w:i w:val="0"/>
-          <w:iCs w:val="0"/>
-        </w:rPr>
-      </w:pPr>
-      <w:r>
-        <w:rPr>
-          <w:i w:val="0"/>
-          <w:iCs w:val="0"/>
-        </w:rPr>
-        <w:t>-</w:t>
-      </w:r>
-      <w:r>
-        <w:rPr>
-          <w:i w:val="0"/>
-          <w:iCs w:val="0"/>
-        </w:rPr>
-        <w:t xml:space="preserve"> </w:t>
-      </w:r>
-      <w:r>
-        <w:rPr>
-          <w:i w:val="0"/>
-          <w:iCs w:val="0"/>
-        </w:rPr>
-        <w:t>Will be able to interact and use the game</w:t>
-      </w:r>
-    </w:p>
-    <w:p>
-      <w:pPr>
-        <w:pStyle w:val="template"/>
-        <w:jc w:val="both"/>
-        <w:rPr>
-          <w:i w:val="0"/>
-          <w:iCs w:val="0"/>
-        </w:rPr>
-      </w:pPr>
-      <w:r>
-        <w:rPr>
-          <w:i w:val="0"/>
-          <w:iCs w:val="0"/>
-        </w:rPr>
-        <w:t>-</w:t>
-      </w:r>
-      <w:r>
-        <w:rPr>
-          <w:i w:val="0"/>
-          <w:iCs w:val="0"/>
-        </w:rPr>
-        <w:t xml:space="preserve"> </w:t>
-      </w:r>
-      <w:r>
-        <w:rPr>
-          <w:i w:val="0"/>
-          <w:iCs w:val="0"/>
-        </w:rPr>
-        <w:t>Will be able to play against an AI or another User</w:t>
-      </w:r>
-    </w:p>
-    <w:p>
-      <w:pPr>
-        <w:pStyle w:val="template"/>
-        <w:jc w:val="both"/>
-        <w:rPr>
-          <w:i w:val="0"/>
-          <w:iCs w:val="0"/>
-        </w:rPr>
-      </w:pPr>
-      <w:r>
-        <w:rPr>
-          <w:i w:val="0"/>
-          <w:iCs w:val="0"/>
-        </w:rPr>
-        <w:t>-</w:t>
-      </w:r>
-      <w:r>
-        <w:rPr>
-          <w:i w:val="0"/>
-          <w:iCs w:val="0"/>
-        </w:rPr>
-        <w:t xml:space="preserve"> </w:t>
-      </w:r>
-      <w:r>
-        <w:rPr>
-          <w:i w:val="0"/>
-          <w:iCs w:val="0"/>
-        </w:rPr>
-        <w:t>Will be able to see statistics and other data regarding the game</w:t>
-      </w:r>
-    </w:p>
-    <w:p>
-      <w:pPr>
-        <w:pStyle w:val="template"/>
-        <w:jc w:val="both"/>
-        <w:rPr>
-          <w:b/>
-          <w:bCs/>
-        </w:rPr>
-      </w:pPr>
-      <w:r>
-        <w:rPr>
-          <w:b/>
-          <w:bCs/>
-        </w:rPr>
-        <w:t>NEEDS FURTHER REVISION</w:t>
-      </w:r>
-    </w:p>
-    <w:p>
-      <w:pPr>
-        <w:pStyle w:val="template"/>
-        <w:jc w:val="both"/>
-        <w:rPr>
-          <w:i w:val="0"/>
-          <w:iCs w:val="0"/>
-        </w:rPr>
-      </w:pPr>
-      <w:r>
-        <w:rPr>
-          <w:i w:val="0"/>
-          <w:iCs w:val="0"/>
-        </w:rPr>
-        <w:t>--</w:t>
-      </w:r>
-    </w:p>
-    <w:p>
-      <w:pPr>
-        <w:pStyle w:val="template"/>
-        <w:jc w:val="both"/>
-        <w:rPr>
-          <w:i w:val="0"/>
-          <w:iCs w:val="0"/>
-        </w:rPr>
-      </w:pPr>
-      <w:r>
-        <w:rPr>
-          <w:i w:val="0"/>
-          <w:iCs w:val="0"/>
-        </w:rPr>
-        <w:t xml:space="preserve">- </w:t>
-      </w:r>
-      <w:r>
-        <w:rPr>
-          <w:i w:val="0"/>
-          <w:iCs w:val="0"/>
-        </w:rPr>
-        <w:t>Attach a</w:t>
-      </w:r>
-      <w:r>
-        <w:rPr>
-          <w:i w:val="0"/>
-          <w:iCs w:val="0"/>
-        </w:rPr>
-        <w:t xml:space="preserve"> summary explaining </w:t>
-      </w:r>
-      <w:r>
-        <w:rPr>
-          <w:i w:val="0"/>
-          <w:iCs w:val="0"/>
-        </w:rPr>
-        <w:t>functions</w:t>
-      </w:r>
-      <w:r>
-        <w:rPr>
-          <w:i w:val="0"/>
-          <w:iCs w:val="0"/>
-        </w:rPr>
-        <w:t>, such as below</w:t>
-      </w:r>
-      <w:r>
-        <w:rPr>
-          <w:i w:val="0"/>
-          <w:iCs w:val="0"/>
-        </w:rPr>
-        <w:t xml:space="preserve"> (feel free to correct/use)</w:t>
-      </w:r>
-    </w:p>
-    <w:p>
-      <w:pPr>
-        <w:pStyle w:val="template"/>
-        <w:jc w:val="both"/>
-        <w:rPr>
-          <w:i w:val="0"/>
-          <w:iCs w:val="0"/>
-        </w:rPr>
-      </w:pPr>
-      <w:r>
-        <w:rPr>
-          <w:i w:val="0"/>
-          <w:iCs w:val="0"/>
-        </w:rPr>
-        <w:t xml:space="preserve">- Users will be able to navigate to the landing page and then progress to the game using this page with the </w:t>
-      </w:r>
-      <w:r>
-        <w:rPr>
-          <w:i w:val="0"/>
-          <w:iCs w:val="0"/>
-        </w:rPr>
-        <w:t>start</w:t>
-      </w:r>
-      <w:r>
-        <w:rPr>
-          <w:i w:val="0"/>
-          <w:iCs w:val="0"/>
-        </w:rPr>
-        <w:t xml:space="preserve"> menu to start a match. At this point the user will have had the option to choose to play against either another player or against an automated AI (difficulty settings needed maybe?). From the same landing page users will also have access to the other pages that provide stats and data regarding the game consisting of leaderboards and tutorial/rules.</w:t>
-      </w:r>
-      <w:r>
-        <w:rPr>
-          <w:i w:val="0"/>
-          <w:iCs w:val="0"/>
-        </w:rPr>
-        <w:t xml:space="preserve"> The WebSocket will maintain the system</w:t>
-      </w:r>
-      <w:r>
-        <w:rPr>
-          <w:i w:val="0"/>
-          <w:iCs w:val="0"/>
-        </w:rPr>
-        <w:t xml:space="preserve"> </w:t>
-      </w:r>
-      <w:r>
-        <w:rPr>
-          <w:i w:val="0"/>
-          <w:iCs w:val="0"/>
-        </w:rPr>
-        <w:t>and facilitate the information needed for the game to operate.</w:t>
-      </w:r>
+        <w:rPr>
+          <w:i w:val="0"/>
+          <w:iCs w:val="0"/>
+        </w:rPr>
+      </w:pPr>
     </w:p>
     <w:p>
       <w:pPr>
@@ -3973,73 +3510,6 @@
       </w:r>
       <w:bookmarkEnd w:id="30"/>
       <w:bookmarkEnd w:id="31"/>
-    </w:p>
-    <w:p>
-      <w:pPr>
-        <w:pStyle w:val="template"/>
-        <w:jc w:val="both"/>
-        <w:rPr>
-          <w:color w:val="0000FF"/>
-        </w:rPr>
-      </w:pPr>
-      <w:r>
-        <w:t>&lt;</w:t>
-      </w:r>
-      <w:r>
-        <w:rPr>
-          <w:b/>
-          <w:bCs/>
-          <w:color w:val="0000FF"/>
-        </w:rPr>
-        <w:t xml:space="preserve">Identify </w:t>
-      </w:r>
-      <w:r>
-        <w:rPr>
-          <w:color w:val="0000FF"/>
-        </w:rPr>
-        <w:t xml:space="preserve">the various </w:t>
-      </w:r>
-      <w:r>
-        <w:rPr>
-          <w:b/>
-          <w:bCs/>
-          <w:color w:val="0000FF"/>
-        </w:rPr>
-        <w:t>users</w:t>
-      </w:r>
-      <w:r>
-        <w:rPr>
-          <w:color w:val="0000FF"/>
-        </w:rPr>
-        <w:t xml:space="preserve"> that you anticipate will use this product. Users may be differentiated based on frequency of use, subset of product functions used, technical expertise, security or privilege levels, educational level, or experience. </w:t>
-      </w:r>
-    </w:p>
-    <w:p>
-      <w:pPr>
-        <w:pStyle w:val="template"/>
-        <w:jc w:val="both"/>
-      </w:pPr>
-      <w:r>
-        <w:t xml:space="preserve">TO DO: </w:t>
-      </w:r>
-    </w:p>
-    <w:p>
-      <w:pPr>
-        <w:pStyle w:val="template"/>
-        <w:jc w:val="both"/>
-      </w:pPr>
-      <w:r>
-        <w:t xml:space="preserve">1. Describe the pertinent characteristics of each user. Certain requirements may pertain only to certain users. </w:t>
-      </w:r>
-    </w:p>
-    <w:p>
-      <w:pPr>
-        <w:pStyle w:val="template"/>
-        <w:jc w:val="both"/>
-      </w:pPr>
-      <w:r>
-        <w:t>3. Distinguish the most important users for this product from those who are less important to satisfy.&gt;</w:t>
-      </w:r>
     </w:p>
     <w:tbl>
       <w:tblPr>
@@ -4062,7 +3532,7 @@
         </w:trPr>
         <w:tc>
           <w:tcPr>
-            <w:tcW w:w="1292" w:type="dxa"/>
+            <w:tcW w:w="1229" w:type="dxa"/>
             <w:tcBorders>
               <w:top w:val="single" w:sz="12" w:space="0" w:color="000000"/>
               <w:left w:val="single" w:sz="12" w:space="0" w:color="000000"/>
@@ -4082,7 +3552,7 @@
         </w:tc>
         <w:tc>
           <w:tcPr>
-            <w:tcW w:w="1634" w:type="dxa"/>
+            <w:tcW w:w="1559" w:type="dxa"/>
             <w:tcBorders>
               <w:top w:val="single" w:sz="12" w:space="0" w:color="000000"/>
               <w:left w:val="single" w:sz="6" w:space="0" w:color="000000"/>
@@ -4102,7 +3572,7 @@
         </w:tc>
         <w:tc>
           <w:tcPr>
-            <w:tcW w:w="1607" w:type="dxa"/>
+            <w:tcW w:w="1522" w:type="dxa"/>
             <w:tcBorders>
               <w:top w:val="single" w:sz="12" w:space="0" w:color="000000"/>
               <w:left w:val="single" w:sz="6" w:space="0" w:color="000000"/>
@@ -4122,7 +3592,7 @@
         </w:tc>
         <w:tc>
           <w:tcPr>
-            <w:tcW w:w="1885" w:type="dxa"/>
+            <w:tcW w:w="1778" w:type="dxa"/>
             <w:tcBorders>
               <w:top w:val="single" w:sz="12" w:space="0" w:color="000000"/>
               <w:left w:val="single" w:sz="6" w:space="0" w:color="000000"/>
@@ -4143,7 +3613,7 @@
         </w:tc>
         <w:tc>
           <w:tcPr>
-            <w:tcW w:w="1243" w:type="dxa"/>
+            <w:tcW w:w="1179" w:type="dxa"/>
             <w:tcBorders>
               <w:top w:val="single" w:sz="12" w:space="0" w:color="000000"/>
               <w:left w:val="single" w:sz="8" w:space="0" w:color="000000"/>
@@ -4158,13 +3628,21 @@
               <w:jc w:val="center"/>
             </w:pPr>
             <w:r>
-              <w:t>Access To Source</w:t>
+              <w:t xml:space="preserve">Access </w:t>
+            </w:r>
+            <w:proofErr w:type="gramStart"/>
+            <w:r>
+              <w:t>To</w:t>
+            </w:r>
+            <w:proofErr w:type="gramEnd"/>
+            <w:r>
+              <w:t xml:space="preserve"> Source</w:t>
             </w:r>
           </w:p>
         </w:tc>
         <w:tc>
           <w:tcPr>
-            <w:tcW w:w="1195" w:type="dxa"/>
+            <w:tcW w:w="1193" w:type="dxa"/>
             <w:tcBorders>
               <w:top w:val="single" w:sz="12" w:space="0" w:color="000000"/>
               <w:left w:val="single" w:sz="8" w:space="0" w:color="000000"/>
@@ -4185,7 +3663,7 @@
         </w:tc>
         <w:tc>
           <w:tcPr>
-            <w:tcW w:w="899" w:type="dxa"/>
+            <w:tcW w:w="1295" w:type="dxa"/>
             <w:tcBorders>
               <w:top w:val="single" w:sz="12" w:space="0" w:color="000000"/>
               <w:left w:val="single" w:sz="8" w:space="0" w:color="000000"/>
@@ -4208,7 +3686,7 @@
       <w:tr>
         <w:tc>
           <w:tcPr>
-            <w:tcW w:w="1292" w:type="dxa"/>
+            <w:tcW w:w="1229" w:type="dxa"/>
             <w:tcBorders>
               <w:top w:val="single" w:sz="6" w:space="0" w:color="000000"/>
               <w:left w:val="single" w:sz="12" w:space="0" w:color="000000"/>
@@ -4229,7 +3707,7 @@
         </w:tc>
         <w:tc>
           <w:tcPr>
-            <w:tcW w:w="1634" w:type="dxa"/>
+            <w:tcW w:w="1559" w:type="dxa"/>
             <w:tcBorders>
               <w:top w:val="single" w:sz="6" w:space="0" w:color="000000"/>
               <w:left w:val="single" w:sz="6" w:space="0" w:color="000000"/>
@@ -4249,7 +3727,7 @@
         </w:tc>
         <w:tc>
           <w:tcPr>
-            <w:tcW w:w="1607" w:type="dxa"/>
+            <w:tcW w:w="1522" w:type="dxa"/>
             <w:tcBorders>
               <w:top w:val="single" w:sz="6" w:space="0" w:color="000000"/>
               <w:left w:val="single" w:sz="6" w:space="0" w:color="000000"/>
@@ -4269,7 +3747,7 @@
         </w:tc>
         <w:tc>
           <w:tcPr>
-            <w:tcW w:w="1885" w:type="dxa"/>
+            <w:tcW w:w="1778" w:type="dxa"/>
             <w:tcBorders>
               <w:top w:val="single" w:sz="6" w:space="0" w:color="000000"/>
               <w:left w:val="single" w:sz="6" w:space="0" w:color="000000"/>
@@ -4290,7 +3768,7 @@
         </w:tc>
         <w:tc>
           <w:tcPr>
-            <w:tcW w:w="1243" w:type="dxa"/>
+            <w:tcW w:w="1179" w:type="dxa"/>
             <w:tcBorders>
               <w:top w:val="single" w:sz="8" w:space="0" w:color="000000"/>
               <w:left w:val="single" w:sz="8" w:space="0" w:color="000000"/>
@@ -4310,7 +3788,7 @@
         </w:tc>
         <w:tc>
           <w:tcPr>
-            <w:tcW w:w="1195" w:type="dxa"/>
+            <w:tcW w:w="1193" w:type="dxa"/>
             <w:tcBorders>
               <w:top w:val="single" w:sz="6" w:space="0" w:color="000000"/>
               <w:left w:val="single" w:sz="8" w:space="0" w:color="000000"/>
@@ -4330,7 +3808,7 @@
         </w:tc>
         <w:tc>
           <w:tcPr>
-            <w:tcW w:w="899" w:type="dxa"/>
+            <w:tcW w:w="1295" w:type="dxa"/>
             <w:tcBorders>
               <w:top w:val="single" w:sz="6" w:space="0" w:color="000000"/>
               <w:left w:val="single" w:sz="8" w:space="0" w:color="000000"/>
@@ -4358,7 +3836,7 @@
       <w:tr>
         <w:tc>
           <w:tcPr>
-            <w:tcW w:w="1292" w:type="dxa"/>
+            <w:tcW w:w="1229" w:type="dxa"/>
             <w:tcBorders>
               <w:top w:val="single" w:sz="6" w:space="0" w:color="000000"/>
               <w:left w:val="single" w:sz="12" w:space="0" w:color="000000"/>
@@ -4379,7 +3857,7 @@
         </w:tc>
         <w:tc>
           <w:tcPr>
-            <w:tcW w:w="1634" w:type="dxa"/>
+            <w:tcW w:w="1559" w:type="dxa"/>
             <w:tcBorders>
               <w:top w:val="single" w:sz="6" w:space="0" w:color="000000"/>
               <w:left w:val="single" w:sz="6" w:space="0" w:color="000000"/>
@@ -4399,7 +3877,7 @@
         </w:tc>
         <w:tc>
           <w:tcPr>
-            <w:tcW w:w="1607" w:type="dxa"/>
+            <w:tcW w:w="1522" w:type="dxa"/>
             <w:tcBorders>
               <w:top w:val="single" w:sz="6" w:space="0" w:color="000000"/>
               <w:left w:val="single" w:sz="6" w:space="0" w:color="000000"/>
@@ -4419,7 +3897,7 @@
         </w:tc>
         <w:tc>
           <w:tcPr>
-            <w:tcW w:w="1885" w:type="dxa"/>
+            <w:tcW w:w="1778" w:type="dxa"/>
             <w:tcBorders>
               <w:top w:val="single" w:sz="6" w:space="0" w:color="000000"/>
               <w:left w:val="single" w:sz="6" w:space="0" w:color="000000"/>
@@ -4440,7 +3918,7 @@
         </w:tc>
         <w:tc>
           <w:tcPr>
-            <w:tcW w:w="1243" w:type="dxa"/>
+            <w:tcW w:w="1179" w:type="dxa"/>
             <w:tcBorders>
               <w:top w:val="single" w:sz="8" w:space="0" w:color="000000"/>
               <w:left w:val="single" w:sz="8" w:space="0" w:color="000000"/>
@@ -4460,7 +3938,7 @@
         </w:tc>
         <w:tc>
           <w:tcPr>
-            <w:tcW w:w="1195" w:type="dxa"/>
+            <w:tcW w:w="1193" w:type="dxa"/>
             <w:tcBorders>
               <w:top w:val="single" w:sz="6" w:space="0" w:color="000000"/>
               <w:left w:val="single" w:sz="8" w:space="0" w:color="000000"/>
@@ -4480,7 +3958,7 @@
         </w:tc>
         <w:tc>
           <w:tcPr>
-            <w:tcW w:w="899" w:type="dxa"/>
+            <w:tcW w:w="1295" w:type="dxa"/>
             <w:tcBorders>
               <w:top w:val="single" w:sz="6" w:space="0" w:color="000000"/>
               <w:left w:val="single" w:sz="8" w:space="0" w:color="000000"/>
@@ -4508,7 +3986,7 @@
       <w:tr>
         <w:tc>
           <w:tcPr>
-            <w:tcW w:w="1292" w:type="dxa"/>
+            <w:tcW w:w="1229" w:type="dxa"/>
             <w:tcBorders>
               <w:top w:val="single" w:sz="6" w:space="0" w:color="000000"/>
               <w:left w:val="single" w:sz="12" w:space="0" w:color="000000"/>
@@ -4529,7 +4007,7 @@
         </w:tc>
         <w:tc>
           <w:tcPr>
-            <w:tcW w:w="1634" w:type="dxa"/>
+            <w:tcW w:w="1559" w:type="dxa"/>
             <w:tcBorders>
               <w:top w:val="single" w:sz="6" w:space="0" w:color="000000"/>
               <w:left w:val="single" w:sz="6" w:space="0" w:color="000000"/>
@@ -4549,7 +4027,7 @@
         </w:tc>
         <w:tc>
           <w:tcPr>
-            <w:tcW w:w="1607" w:type="dxa"/>
+            <w:tcW w:w="1522" w:type="dxa"/>
             <w:tcBorders>
               <w:top w:val="single" w:sz="6" w:space="0" w:color="000000"/>
               <w:left w:val="single" w:sz="6" w:space="0" w:color="000000"/>
@@ -4569,7 +4047,7 @@
         </w:tc>
         <w:tc>
           <w:tcPr>
-            <w:tcW w:w="1885" w:type="dxa"/>
+            <w:tcW w:w="1778" w:type="dxa"/>
             <w:tcBorders>
               <w:top w:val="single" w:sz="6" w:space="0" w:color="000000"/>
               <w:left w:val="single" w:sz="6" w:space="0" w:color="000000"/>
@@ -4590,7 +4068,7 @@
         </w:tc>
         <w:tc>
           <w:tcPr>
-            <w:tcW w:w="1243" w:type="dxa"/>
+            <w:tcW w:w="1179" w:type="dxa"/>
             <w:tcBorders>
               <w:top w:val="single" w:sz="8" w:space="0" w:color="000000"/>
               <w:left w:val="single" w:sz="8" w:space="0" w:color="000000"/>
@@ -4610,7 +4088,7 @@
         </w:tc>
         <w:tc>
           <w:tcPr>
-            <w:tcW w:w="1195" w:type="dxa"/>
+            <w:tcW w:w="1193" w:type="dxa"/>
             <w:tcBorders>
               <w:top w:val="single" w:sz="6" w:space="0" w:color="000000"/>
               <w:left w:val="single" w:sz="8" w:space="0" w:color="000000"/>
@@ -4630,7 +4108,7 @@
         </w:tc>
         <w:tc>
           <w:tcPr>
-            <w:tcW w:w="899" w:type="dxa"/>
+            <w:tcW w:w="1295" w:type="dxa"/>
             <w:tcBorders>
               <w:top w:val="single" w:sz="6" w:space="0" w:color="000000"/>
               <w:left w:val="single" w:sz="8" w:space="0" w:color="000000"/>
@@ -4688,144 +4166,30 @@
       <w:pPr>
         <w:pStyle w:val="template"/>
         <w:jc w:val="both"/>
-      </w:pPr>
-      <w:r>
-        <w:t>&lt;</w:t>
-      </w:r>
-      <w:r>
-        <w:rPr>
-          <w:color w:val="0000FF"/>
-        </w:rPr>
-        <w:t xml:space="preserve">Describe the </w:t>
-      </w:r>
-      <w:r>
-        <w:rPr>
-          <w:b/>
-          <w:bCs/>
-          <w:color w:val="0000FF"/>
-        </w:rPr>
-        <w:t>environment</w:t>
-      </w:r>
-      <w:r>
-        <w:rPr>
-          <w:color w:val="0000FF"/>
-        </w:rPr>
-        <w:t xml:space="preserve"> in which the software will operate, including the </w:t>
-      </w:r>
-      <w:r>
-        <w:rPr>
-          <w:b/>
-          <w:bCs/>
-          <w:color w:val="0000FF"/>
-        </w:rPr>
-        <w:t>hardware</w:t>
-      </w:r>
-      <w:r>
-        <w:rPr>
-          <w:color w:val="0000FF"/>
-        </w:rPr>
-        <w:t xml:space="preserve"> platform, </w:t>
-      </w:r>
-      <w:r>
-        <w:rPr>
-          <w:b/>
-          <w:bCs/>
-          <w:color w:val="0000FF"/>
-        </w:rPr>
-        <w:t>operating</w:t>
-      </w:r>
-      <w:r>
-        <w:rPr>
-          <w:color w:val="0000FF"/>
-        </w:rPr>
-        <w:t xml:space="preserve"> </w:t>
-      </w:r>
-      <w:r>
-        <w:rPr>
-          <w:b/>
-          <w:bCs/>
-          <w:color w:val="0000FF"/>
-        </w:rPr>
-        <w:t>system</w:t>
-      </w:r>
-      <w:r>
-        <w:rPr>
-          <w:color w:val="0000FF"/>
-        </w:rPr>
-        <w:t xml:space="preserve"> and versions, and any other </w:t>
-      </w:r>
-      <w:r>
-        <w:rPr>
-          <w:b/>
-          <w:bCs/>
-          <w:color w:val="0000FF"/>
-        </w:rPr>
-        <w:t>software</w:t>
-      </w:r>
-      <w:r>
-        <w:rPr>
-          <w:color w:val="0000FF"/>
-        </w:rPr>
-        <w:t xml:space="preserve"> </w:t>
-      </w:r>
-      <w:r>
-        <w:rPr>
-          <w:b/>
-          <w:bCs/>
-          <w:color w:val="0000FF"/>
-        </w:rPr>
-        <w:t>components</w:t>
-      </w:r>
-      <w:r>
-        <w:rPr>
-          <w:color w:val="0000FF"/>
-        </w:rPr>
-        <w:t xml:space="preserve"> or applications with which it must peacefully coexist. </w:t>
-      </w:r>
-      <w:r>
-        <w:rPr>
-          <w:color w:val="0000FF"/>
-        </w:rPr>
-        <w:t>In this part, make sure to include a simple diagram that shows the major components of the overall system, subsystem interconnections, and external interface.</w:t>
+        <w:rPr>
+          <w:i w:val="0"/>
+          <w:iCs w:val="0"/>
+        </w:rPr>
+      </w:pPr>
+      <w:r>
+        <w:rPr>
+          <w:i w:val="0"/>
+          <w:iCs w:val="0"/>
+        </w:rPr>
+        <w:t>The web</w:t>
+      </w:r>
+      <w:r>
+        <w:rPr>
+          <w:i w:val="0"/>
+          <w:iCs w:val="0"/>
+        </w:rPr>
+        <w:t xml:space="preserve"> pages will be hosted on an Ubuntu Apache HTTP server, which will handle connecting clients. The pages should display and function well in most modern browsers (including Google Chrome, Microsoft Edge, and Firefox).</w:t>
       </w:r>
     </w:p>
     <w:p>
       <w:pPr>
         <w:pStyle w:val="template"/>
         <w:jc w:val="both"/>
-      </w:pPr>
-      <w:r>
-        <w:t>TO DO: As stated above, in at least one paragraph, describe the environment your system will have to operate in. Make sure to include the minimum platform requirements for your system. &gt;</w:t>
-      </w:r>
-    </w:p>
-    <w:p>
-      <w:pPr>
-        <w:pStyle w:val="template"/>
-        <w:jc w:val="both"/>
-        <w:rPr>
-          <w:i w:val="0"/>
-          <w:iCs w:val="0"/>
-        </w:rPr>
-      </w:pPr>
-      <w:r>
-        <w:rPr>
-          <w:i w:val="0"/>
-          <w:iCs w:val="0"/>
-        </w:rPr>
-        <w:t>The web</w:t>
-      </w:r>
-      <w:r>
-        <w:rPr>
-          <w:i w:val="0"/>
-          <w:iCs w:val="0"/>
-        </w:rPr>
-        <w:t xml:space="preserve"> pages will be hosted on an Ubuntu Apache HTTP server, which will handle connecting clients. The pages should display and function well in most modern browsers (including Google Chrome, Microsoft Edge, and Firefox).</w:t>
-      </w:r>
-    </w:p>
-    <w:p>
-      <w:pPr>
-        <w:pStyle w:val="template"/>
-        <w:jc w:val="both"/>
         <w:rPr>
           <w:i w:val="0"/>
           <w:iCs w:val="0"/>
@@ -4837,7 +4201,39 @@
           <w:i w:val="0"/>
           <w:iCs w:val="0"/>
         </w:rPr>
-        <w:t xml:space="preserve">The game server will run in Ubuntu, and will be deployed onto a DigitalOcean server. </w:t>
+        <w:t xml:space="preserve">The game server will run in </w:t>
+      </w:r>
+      <w:proofErr w:type="gramStart"/>
+      <w:r>
+        <w:rPr>
+          <w:i w:val="0"/>
+          <w:iCs w:val="0"/>
+        </w:rPr>
+        <w:t>Ubuntu, and</w:t>
+      </w:r>
+      <w:proofErr w:type="gramEnd"/>
+      <w:r>
+        <w:rPr>
+          <w:i w:val="0"/>
+          <w:iCs w:val="0"/>
+        </w:rPr>
+        <w:t xml:space="preserve"> will be deployed onto a </w:t>
+      </w:r>
+      <w:proofErr w:type="spellStart"/>
+      <w:r>
+        <w:rPr>
+          <w:i w:val="0"/>
+          <w:iCs w:val="0"/>
+        </w:rPr>
+        <w:t>DigitalOcean</w:t>
+      </w:r>
+      <w:proofErr w:type="spellEnd"/>
+      <w:r>
+        <w:rPr>
+          <w:i w:val="0"/>
+          <w:iCs w:val="0"/>
+        </w:rPr>
+        <w:t xml:space="preserve"> server. </w:t>
       </w:r>
     </w:p>
     <w:p>
@@ -4867,50 +4263,135 @@
         <w:pStyle w:val="template"/>
         <w:jc w:val="both"/>
         <w:rPr>
-          <w:color w:val="0000FF"/>
-        </w:rPr>
-      </w:pPr>
-      <w:r>
-        <w:t>&lt;</w:t>
-      </w:r>
-      <w:r>
-        <w:rPr>
-          <w:color w:val="0000FF"/>
-        </w:rPr>
-        <w:t>Describe any items or issues that will limit the options available to the developers. These might include: hardware limitations (timing requirements, memory requirements); interfaces to other applications; specific technologies, tools, and databases to be used; parallel operations; language requirements; communications protocols; security considerations; design conventions or programming standards (for example, if the customer’s organization will be responsible for maintaining the delivered software).</w:t>
-      </w:r>
-    </w:p>
-    <w:p>
-      <w:pPr>
-        <w:pStyle w:val="template"/>
-        <w:jc w:val="both"/>
-      </w:pPr>
-      <w:r>
-        <w:t>TO DO: In this section you need to consider all of the information you gathered so far, analyze it and correctly identify relevant constraints.&gt;</w:t>
-      </w:r>
-    </w:p>
-    <w:p>
-      <w:pPr>
-        <w:pStyle w:val="template"/>
-        <w:jc w:val="both"/>
-        <w:rPr>
-          <w:i w:val="0"/>
-          <w:iCs w:val="0"/>
-        </w:rPr>
-      </w:pPr>
-      <w:r>
-        <w:rPr>
-          <w:i w:val="0"/>
-          <w:iCs w:val="0"/>
-        </w:rPr>
-        <w:t>The target size of the virtual machine is</w:t>
-      </w:r>
-      <w:r>
-        <w:rPr>
-          <w:i w:val="0"/>
-          <w:iCs w:val="0"/>
-        </w:rPr>
-        <w:t xml:space="preserve"> 1 GB of memory, 1 CPU, a 25 GB SSD for storage, and 1 TB of data transfer per month, with a target hosting cost of 5$ a month. </w:t>
+          <w:i w:val="0"/>
+          <w:iCs w:val="0"/>
+        </w:rPr>
+      </w:pPr>
+      <w:r>
+        <w:rPr>
+          <w:i w:val="0"/>
+          <w:iCs w:val="0"/>
+        </w:rPr>
+        <w:t xml:space="preserve">The project will use HTML, JavaScript, </w:t>
+      </w:r>
+      <w:r>
+        <w:rPr>
+          <w:i w:val="0"/>
+          <w:iCs w:val="0"/>
+        </w:rPr>
+        <w:t xml:space="preserve">and Java. </w:t>
+      </w:r>
+      <w:r>
+        <w:rPr>
+          <w:i w:val="0"/>
+          <w:iCs w:val="0"/>
+        </w:rPr>
+        <w:t xml:space="preserve">The target size of the virtual machine </w:t>
+      </w:r>
+      <w:r>
+        <w:rPr>
+          <w:i w:val="0"/>
+          <w:iCs w:val="0"/>
+        </w:rPr>
+        <w:t xml:space="preserve">the product will run on </w:t>
+      </w:r>
+      <w:r>
+        <w:rPr>
+          <w:i w:val="0"/>
+          <w:iCs w:val="0"/>
+        </w:rPr>
+        <w:t>is</w:t>
+      </w:r>
+      <w:r>
+        <w:rPr>
+          <w:i w:val="0"/>
+          <w:iCs w:val="0"/>
+        </w:rPr>
+        <w:t xml:space="preserve"> 1 GB of memory, 1 CPU, a 25 GB SSD for storage, and 1 TB of data transfer per month, with a target hosting cost of 5$ a month</w:t>
+      </w:r>
+      <w:r>
+        <w:rPr>
+          <w:i w:val="0"/>
+          <w:iCs w:val="0"/>
+        </w:rPr>
+        <w:t xml:space="preserve"> [2]</w:t>
+      </w:r>
+      <w:r>
+        <w:rPr>
+          <w:i w:val="0"/>
+          <w:iCs w:val="0"/>
+        </w:rPr>
+        <w:t>.</w:t>
+      </w:r>
+      <w:r>
+        <w:rPr>
+          <w:i w:val="0"/>
+          <w:iCs w:val="0"/>
+        </w:rPr>
+        <w:t xml:space="preserve"> </w:t>
+      </w:r>
+      <w:r>
+        <w:rPr>
+          <w:i w:val="0"/>
+          <w:iCs w:val="0"/>
+        </w:rPr>
+        <w:t>We will host the web pages on a</w:t>
+      </w:r>
+      <w:r>
+        <w:rPr>
+          <w:i w:val="0"/>
+          <w:iCs w:val="0"/>
+        </w:rPr>
+        <w:t xml:space="preserve">n Apache2 server on Ubuntu, and </w:t>
+      </w:r>
+      <w:r>
+        <w:rPr>
+          <w:i w:val="0"/>
+          <w:iCs w:val="0"/>
+        </w:rPr>
+        <w:t>the server</w:t>
+      </w:r>
+      <w:r>
+        <w:rPr>
+          <w:i w:val="0"/>
+          <w:iCs w:val="0"/>
+        </w:rPr>
+        <w:t xml:space="preserve"> will be written in Java and run on </w:t>
+      </w:r>
+      <w:r>
+        <w:rPr>
+          <w:i w:val="0"/>
+          <w:iCs w:val="0"/>
+        </w:rPr>
+        <w:t xml:space="preserve">an </w:t>
+      </w:r>
+      <w:r>
+        <w:rPr>
+          <w:i w:val="0"/>
+          <w:iCs w:val="0"/>
+        </w:rPr>
+        <w:t>Ubuntu.</w:t>
+      </w:r>
+      <w:r>
+        <w:rPr>
+          <w:i w:val="0"/>
+          <w:iCs w:val="0"/>
+        </w:rPr>
+        <w:t xml:space="preserve"> </w:t>
+      </w:r>
+      <w:r>
+        <w:rPr>
+          <w:i w:val="0"/>
+          <w:iCs w:val="0"/>
+        </w:rPr>
+        <w:t>We will be using sockets with the TCP protocol to transfer information.</w:t>
+      </w:r>
+      <w:r>
+        <w:rPr>
+          <w:i w:val="0"/>
+          <w:iCs w:val="0"/>
+        </w:rPr>
+        <w:t xml:space="preserve"> We will not be maintaining software after the final release.</w:t>
       </w:r>
     </w:p>
     <w:p>
@@ -4930,7 +4411,6 @@
         <w:rPr>
           <w:rFonts w:ascii="Arial" w:hAnsi="Arial"/>
         </w:rPr>
-        <w:lastRenderedPageBreak/>
         <w:t>User Documentation</w:t>
       </w:r>
       <w:bookmarkEnd w:id="36"/>
@@ -4940,103 +4420,52 @@
       <w:pPr>
         <w:pStyle w:val="template"/>
         <w:jc w:val="both"/>
-      </w:pPr>
-      <w:r>
-        <w:t>&lt;</w:t>
-      </w:r>
-      <w:r>
-        <w:rPr>
-          <w:color w:val="0000FF"/>
-        </w:rPr>
-        <w:t>List the user documentation components (such as user manuals, on-line help, and tutorials) that will be delivered along with the software. Identify any known user documentation delivery formats or standards.</w:t>
-      </w:r>
-      <w:r>
+        <w:rPr>
+          <w:i w:val="0"/>
+          <w:iCs w:val="0"/>
+        </w:rPr>
+      </w:pPr>
+      <w:r>
+        <w:rPr>
+          <w:i w:val="0"/>
+          <w:iCs w:val="0"/>
+        </w:rPr>
+        <w:t xml:space="preserve">The product will have a landing page consisting of a brief tutorial on playing the </w:t>
+      </w:r>
+      <w:r>
+        <w:rPr>
+          <w:i w:val="0"/>
+          <w:iCs w:val="0"/>
+        </w:rPr>
+        <w:t>game and</w:t>
+      </w:r>
+      <w:r>
+        <w:rPr>
+          <w:i w:val="0"/>
+          <w:iCs w:val="0"/>
+        </w:rPr>
+        <w:t xml:space="preserve"> connecting to other users.</w:t>
+      </w:r>
+      <w:r>
+        <w:rPr>
+          <w:i w:val="0"/>
+          <w:iCs w:val="0"/>
+        </w:rPr>
+        <w:t xml:space="preserve"> This brief tutorial should provide</w:t>
+      </w:r>
+      <w:r>
+        <w:rPr>
+          <w:i w:val="0"/>
+          <w:iCs w:val="0"/>
+        </w:rPr>
         <w:t xml:space="preserve"> </w:t>
       </w:r>
-    </w:p>
-    <w:p>
-      <w:pPr>
-        <w:pStyle w:val="template"/>
-        <w:jc w:val="both"/>
-      </w:pPr>
-      <w:r>
-        <w:t>TO DO: You will not actually develop any user-manuals, but you need to describe what kind of manuals and what kind of help is needed for the software you will be developing. One paragraph should be sufficient for this section.&gt;</w:t>
-      </w:r>
-    </w:p>
-    <w:p>
-      <w:pPr>
-        <w:pStyle w:val="template"/>
-        <w:jc w:val="both"/>
-        <w:rPr>
-          <w:i w:val="0"/>
-          <w:iCs w:val="0"/>
-        </w:rPr>
-      </w:pPr>
-      <w:r>
-        <w:rPr>
-          <w:i w:val="0"/>
-          <w:iCs w:val="0"/>
-        </w:rPr>
-        <w:t xml:space="preserve">The product will have a landing page consisting of a brief tutorial on playing the </w:t>
-      </w:r>
-      <w:r>
-        <w:rPr>
-          <w:i w:val="0"/>
-          <w:iCs w:val="0"/>
-        </w:rPr>
-        <w:t>game and</w:t>
-      </w:r>
-      <w:r>
-        <w:rPr>
-          <w:i w:val="0"/>
-          <w:iCs w:val="0"/>
-        </w:rPr>
-        <w:t xml:space="preserve"> connecting to other users.</w:t>
-      </w:r>
-      <w:r>
-        <w:rPr>
-          <w:i w:val="0"/>
-          <w:iCs w:val="0"/>
-        </w:rPr>
-        <w:t xml:space="preserve"> </w:t>
-      </w:r>
-    </w:p>
-    <w:p>
-      <w:pPr>
-        <w:pStyle w:val="template"/>
-        <w:jc w:val="both"/>
-        <w:rPr>
-          <w:i w:val="0"/>
-          <w:iCs w:val="0"/>
-        </w:rPr>
-      </w:pPr>
-      <w:r>
-        <w:rPr>
-          <w:i w:val="0"/>
-          <w:iCs w:val="0"/>
-        </w:rPr>
-        <w:t>-</w:t>
-      </w:r>
-      <w:r>
-        <w:rPr>
-          <w:i w:val="0"/>
-          <w:iCs w:val="0"/>
-        </w:rPr>
-        <w:t xml:space="preserve"> (Continuing off of above sentence) </w:t>
-      </w:r>
-      <w:r>
-        <w:rPr>
-          <w:i w:val="0"/>
-          <w:iCs w:val="0"/>
-        </w:rPr>
-        <w:t>This brief tutorial should provide enough detail describing the rules and expectations of the game as well as how to interact with the software. It should then have another section dedicated to explaining how to interact with other players with the menus.</w:t>
-      </w:r>
-      <w:r>
-        <w:rPr>
-          <w:i w:val="0"/>
-          <w:iCs w:val="0"/>
-        </w:rPr>
-        <w:t xml:space="preserve"> (anything else we need to help someone with?)</w:t>
+      <w:r>
+        <w:rPr>
+          <w:i w:val="0"/>
+          <w:iCs w:val="0"/>
+        </w:rPr>
+        <w:t>detail describing the rules and expectations of the game as well as how to interact with the software. It should then have another section dedicated to explaining how to interact with other players with the menus.</w:t>
       </w:r>
     </w:p>
     <w:p>
@@ -5066,43 +4495,46 @@
         <w:pStyle w:val="template"/>
         <w:jc w:val="both"/>
         <w:rPr>
-          <w:color w:val="0000FF"/>
-        </w:rPr>
-      </w:pPr>
-      <w:r>
-        <w:t>&lt;</w:t>
-      </w:r>
-      <w:r>
-        <w:rPr>
-          <w:color w:val="0000FF"/>
-        </w:rPr>
-        <w:t xml:space="preserve">List any assumed factors (as opposed to known facts) that could affect the requirements stated in the SRS. These could include third-party or commercial components that you plan to use, issues around the development or operating environment, or constraints. The project could be affected if these assumptions are incorrect, are not shared, or change. Also identify any dependencies the project has on external factors, such as software components that you intend to reuse from another project. </w:t>
-      </w:r>
-    </w:p>
-    <w:p>
-      <w:pPr>
-        <w:pStyle w:val="template"/>
-        <w:jc w:val="both"/>
-      </w:pPr>
-      <w:r>
-        <w:t>TO DO: Provide a short list of some major assumptions that might significantly affect your design. For example, you can assume that your client will have 1, 2 or at most 50 Automated Banking Machines. Every number has a significant effect on the design of your system. &gt;</w:t>
-      </w:r>
-    </w:p>
-    <w:p>
-      <w:pPr>
-        <w:pStyle w:val="template"/>
-        <w:jc w:val="both"/>
-        <w:rPr>
-          <w:i w:val="0"/>
-          <w:iCs w:val="0"/>
-        </w:rPr>
-      </w:pPr>
-      <w:r>
-        <w:rPr>
-          <w:i w:val="0"/>
-          <w:iCs w:val="0"/>
-        </w:rPr>
-        <w:t>We are assuming that we will be able to host on DigitalOcean using the 5$ tier.</w:t>
+          <w:i w:val="0"/>
+          <w:iCs w:val="0"/>
+        </w:rPr>
+      </w:pPr>
+      <w:r>
+        <w:rPr>
+          <w:i w:val="0"/>
+          <w:iCs w:val="0"/>
+        </w:rPr>
+        <w:t xml:space="preserve">We are assuming that we will be able to host on </w:t>
+      </w:r>
+      <w:proofErr w:type="spellStart"/>
+      <w:r>
+        <w:rPr>
+          <w:i w:val="0"/>
+          <w:iCs w:val="0"/>
+        </w:rPr>
+        <w:t>DigitalOcean</w:t>
+      </w:r>
+      <w:proofErr w:type="spellEnd"/>
+      <w:r>
+        <w:rPr>
+          <w:i w:val="0"/>
+          <w:iCs w:val="0"/>
+        </w:rPr>
+        <w:t xml:space="preserve"> using the 5$ tier</w:t>
+      </w:r>
+      <w:r>
+        <w:rPr>
+          <w:i w:val="0"/>
+          <w:iCs w:val="0"/>
+        </w:rPr>
+        <w:t xml:space="preserve"> [2]</w:t>
+      </w:r>
+      <w:r>
+        <w:rPr>
+          <w:i w:val="0"/>
+          <w:iCs w:val="0"/>
+        </w:rPr>
+        <w:t>.</w:t>
       </w:r>
       <w:bookmarkStart w:id="40" w:name="_Toc439994682"/>
       <w:bookmarkStart w:id="41" w:name="_Toc113291704"/>
@@ -5126,7 +4558,7 @@
           <w:bottom w:val="single" w:sz="4" w:space="1" w:color="000000"/>
           <w:right w:val="single" w:sz="4" w:space="4" w:color="000000"/>
         </w:pBdr>
-        <w:shd w:val="clear" w:color="auto" w:fill="4C4C4C"/>
+        <w:shd w:val="clear" w:color="auto" w:fill="808080" w:themeFill="background1" w:themeFillShade="80"/>
         <w:jc w:val="center"/>
         <w:rPr>
           <w:rFonts w:ascii="Arial" w:hAnsi="Arial"/>
@@ -5187,26 +4619,33 @@
         <w:pStyle w:val="template"/>
         <w:jc w:val="both"/>
         <w:rPr>
-          <w:color w:val="0000FF"/>
-        </w:rPr>
-      </w:pPr>
-      <w:r>
-        <w:t>&lt;</w:t>
-      </w:r>
-      <w:r>
-        <w:rPr>
-          <w:color w:val="0000FF"/>
-        </w:rPr>
-        <w:t>Describe the logical characteristics of each interface between the software product and the users. This may include sample screen images, any GUI standards or product family style guides that are to be followed, screen layout constraints, standard buttons and functions (e.g., Cancel) that will appear on every screen, error message display standards, and so on. Define the software components for which a user interface is needed.</w:t>
+          <w:i w:val="0"/>
+          <w:iCs w:val="0"/>
+        </w:rPr>
+      </w:pPr>
+      <w:r>
+        <w:rPr>
+          <w:i w:val="0"/>
+          <w:iCs w:val="0"/>
+        </w:rPr>
+        <w:t>The user interface will be the website consisting of</w:t>
       </w:r>
     </w:p>
     <w:p>
       <w:pPr>
         <w:pStyle w:val="template"/>
         <w:jc w:val="both"/>
-      </w:pPr>
-      <w:r>
-        <w:t>TO DO: The least you can do for this section is to describe in words the different User Interfaces and the different screens that will be available to the user. Optional: You may also provide an initial Graphical User Interface design (does not have to be final).&gt;</w:t>
+        <w:rPr>
+          <w:i w:val="0"/>
+          <w:iCs w:val="0"/>
+        </w:rPr>
+      </w:pPr>
+      <w:r>
+        <w:rPr>
+          <w:i w:val="0"/>
+          <w:iCs w:val="0"/>
+        </w:rPr>
+        <w:t>A landing page, with links to leaderboards, and game.</w:t>
       </w:r>
     </w:p>
     <w:p>
@@ -5223,7 +4662,7 @@
           <w:i w:val="0"/>
           <w:iCs w:val="0"/>
         </w:rPr>
-        <w:t>The user interface will be the website consisting of</w:t>
+        <w:t>A leaderboard page with a return link to the landing page.</w:t>
       </w:r>
     </w:p>
     <w:p>
@@ -5240,12 +4679,16 @@
           <w:i w:val="0"/>
           <w:iCs w:val="0"/>
         </w:rPr>
-        <w:t>A landing page, with links to leaderboards, and game.</w:t>
+        <w:t>The game, which will consist of two menus:</w:t>
       </w:r>
     </w:p>
     <w:p>
       <w:pPr>
         <w:pStyle w:val="template"/>
+        <w:numPr>
+          <w:ilvl w:val="0"/>
+          <w:numId w:val="8"/>
+        </w:numPr>
         <w:jc w:val="both"/>
         <w:rPr>
           <w:i w:val="0"/>
@@ -5257,12 +4700,16 @@
           <w:i w:val="0"/>
           <w:iCs w:val="0"/>
         </w:rPr>
-        <w:t>A leaderboard page with a return link to the landing page.</w:t>
+        <w:t>The starting menu, which includes options for single or multiplayer. If multiplayer is selected, a box to enter the other clients connect code will be listed, or to host the game.</w:t>
       </w:r>
     </w:p>
     <w:p>
       <w:pPr>
         <w:pStyle w:val="template"/>
+        <w:numPr>
+          <w:ilvl w:val="0"/>
+          <w:numId w:val="8"/>
+        </w:numPr>
         <w:jc w:val="both"/>
         <w:rPr>
           <w:i w:val="0"/>
@@ -5274,75 +4721,7 @@
           <w:i w:val="0"/>
           <w:iCs w:val="0"/>
         </w:rPr>
-        <w:t>The game, which will consist of two menus:</w:t>
-      </w:r>
-    </w:p>
-    <w:p>
-      <w:pPr>
-        <w:pStyle w:val="template"/>
-        <w:jc w:val="both"/>
-        <w:rPr>
-          <w:i w:val="0"/>
-          <w:iCs w:val="0"/>
-        </w:rPr>
-      </w:pPr>
-      <w:r>
-        <w:rPr>
-          <w:i w:val="0"/>
-          <w:iCs w:val="0"/>
-        </w:rPr>
-        <w:t>- The starting menu, which includes options for single or multiplayer. If multiplayer is selected, a box to enter the other clients connect code will be listed, or to host the game.</w:t>
-      </w:r>
-    </w:p>
-    <w:p>
-      <w:pPr>
-        <w:pStyle w:val="template"/>
-        <w:jc w:val="both"/>
-        <w:rPr>
-          <w:i w:val="0"/>
-          <w:iCs w:val="0"/>
-        </w:rPr>
-      </w:pPr>
-      <w:r>
-        <w:rPr>
-          <w:i w:val="0"/>
-          <w:iCs w:val="0"/>
-        </w:rPr>
-        <w:t>- The pause menu, which has two options, resume, or exit to landing page.</w:t>
-      </w:r>
-    </w:p>
-    <w:p>
-      <w:pPr>
-        <w:pStyle w:val="template"/>
-        <w:jc w:val="both"/>
-        <w:rPr>
-          <w:i w:val="0"/>
-          <w:iCs w:val="0"/>
-        </w:rPr>
-      </w:pPr>
-      <w:r>
-        <w:rPr>
-          <w:i w:val="0"/>
-          <w:iCs w:val="0"/>
-        </w:rPr>
-        <w:t>--</w:t>
-      </w:r>
-    </w:p>
-    <w:p>
-      <w:pPr>
-        <w:pStyle w:val="template"/>
-        <w:jc w:val="both"/>
-        <w:rPr>
-          <w:i w:val="0"/>
-          <w:iCs w:val="0"/>
-        </w:rPr>
-      </w:pPr>
-      <w:r>
-        <w:rPr>
-          <w:i w:val="0"/>
-          <w:iCs w:val="0"/>
-        </w:rPr>
-        <w:t xml:space="preserve">- </w:t>
+        <w:t>The pause menu, which has two options, resume, or exit to landing page.</w:t>
       </w:r>
     </w:p>
     <w:p>
@@ -5369,76 +4748,98 @@
       <w:pPr>
         <w:pStyle w:val="template"/>
         <w:jc w:val="both"/>
-      </w:pPr>
-      <w:r>
-        <w:t>&lt;</w:t>
-      </w:r>
-      <w:r>
-        <w:rPr>
-          <w:color w:val="0000FF"/>
-        </w:rPr>
-        <w:t>Describe the logical and physical characteristics of each interface between the software product and the hardware components of the system. This may include the supported device types, the nature of the data and control interactions between the software and the hardware.</w:t>
-      </w:r>
-      <w:r>
-        <w:t xml:space="preserve"> You are not required to specify what protocols you will be using to communicate with the hardware, but it will be usually included in this part as well.</w:t>
-      </w:r>
-    </w:p>
-    <w:p>
-      <w:pPr>
-        <w:pStyle w:val="template"/>
-        <w:jc w:val="both"/>
-      </w:pPr>
-      <w:r>
-        <w:t>TO DO: Please provide a short description of the different hardware interfaces. If you will be using some special libraries to communicate with your software mention them here. In case you have more than one hardware interface divide this section into subsections.&gt;</w:t>
-      </w:r>
-    </w:p>
-    <w:p>
-      <w:pPr>
-        <w:pStyle w:val="template"/>
-        <w:jc w:val="both"/>
-        <w:rPr>
-          <w:i w:val="0"/>
-          <w:iCs w:val="0"/>
-        </w:rPr>
-      </w:pPr>
-      <w:r>
-        <w:rPr>
-          <w:i w:val="0"/>
-          <w:iCs w:val="0"/>
-        </w:rPr>
-        <w:t xml:space="preserve">We will be using WebSockets to handle sending and receiving data, using the </w:t>
-      </w:r>
-      <w:r>
-        <w:rPr>
-          <w:b/>
-          <w:bCs/>
-          <w:i w:val="0"/>
-          <w:iCs w:val="0"/>
-        </w:rPr>
-        <w:t>LIBRARY</w:t>
-      </w:r>
-      <w:r>
-        <w:rPr>
-          <w:i w:val="0"/>
-          <w:iCs w:val="0"/>
-        </w:rPr>
-        <w:t xml:space="preserve"> with the </w:t>
-      </w:r>
-      <w:r>
-        <w:rPr>
-          <w:b/>
-          <w:bCs/>
-          <w:i w:val="0"/>
-          <w:iCs w:val="0"/>
-        </w:rPr>
-        <w:t>PROGRAMMING LANGUAGE</w:t>
-      </w:r>
-      <w:r>
-        <w:rPr>
-          <w:i w:val="0"/>
-          <w:iCs w:val="0"/>
-        </w:rPr>
-        <w:t xml:space="preserve">. </w:t>
+        <w:rPr>
+          <w:i w:val="0"/>
+          <w:iCs w:val="0"/>
+        </w:rPr>
+      </w:pPr>
+      <w:r>
+        <w:rPr>
+          <w:i w:val="0"/>
+          <w:iCs w:val="0"/>
+        </w:rPr>
+        <w:t xml:space="preserve">We will be using </w:t>
+      </w:r>
+      <w:proofErr w:type="spellStart"/>
+      <w:r>
+        <w:rPr>
+          <w:i w:val="0"/>
+          <w:iCs w:val="0"/>
+        </w:rPr>
+        <w:t>WebSockets</w:t>
+      </w:r>
+      <w:proofErr w:type="spellEnd"/>
+      <w:r>
+        <w:rPr>
+          <w:i w:val="0"/>
+          <w:iCs w:val="0"/>
+        </w:rPr>
+        <w:t xml:space="preserve"> to handle sending and receiving data</w:t>
+      </w:r>
+      <w:r>
+        <w:rPr>
+          <w:i w:val="0"/>
+          <w:iCs w:val="0"/>
+        </w:rPr>
+        <w:t xml:space="preserve"> from the client. The server will be written in </w:t>
+      </w:r>
+      <w:proofErr w:type="gramStart"/>
+      <w:r>
+        <w:rPr>
+          <w:i w:val="0"/>
+          <w:iCs w:val="0"/>
+        </w:rPr>
+        <w:t>Java, and</w:t>
+      </w:r>
+      <w:proofErr w:type="gramEnd"/>
+      <w:r>
+        <w:rPr>
+          <w:i w:val="0"/>
+          <w:iCs w:val="0"/>
+        </w:rPr>
+        <w:t xml:space="preserve"> use the standard Socket library</w:t>
+      </w:r>
+      <w:r>
+        <w:rPr>
+          <w:i w:val="0"/>
+          <w:iCs w:val="0"/>
+        </w:rPr>
+        <w:t xml:space="preserve"> [1]</w:t>
+      </w:r>
+      <w:r>
+        <w:rPr>
+          <w:i w:val="0"/>
+          <w:iCs w:val="0"/>
+        </w:rPr>
+        <w:t>.</w:t>
+      </w:r>
+      <w:r>
+        <w:rPr>
+          <w:i w:val="0"/>
+          <w:iCs w:val="0"/>
+        </w:rPr>
+        <w:t xml:space="preserve"> </w:t>
+      </w:r>
+      <w:r>
+        <w:rPr>
+          <w:i w:val="0"/>
+          <w:iCs w:val="0"/>
+        </w:rPr>
+        <w:t xml:space="preserve">The client will interact with the website using their computer, </w:t>
+      </w:r>
+      <w:r>
+        <w:rPr>
+          <w:i w:val="0"/>
+          <w:iCs w:val="0"/>
+        </w:rPr>
+        <w:t>using the mouse to interact with the game.</w:t>
+      </w:r>
+      <w:r>
+        <w:rPr>
+          <w:i w:val="0"/>
+          <w:iCs w:val="0"/>
+        </w:rPr>
+        <w:t xml:space="preserve"> </w:t>
       </w:r>
     </w:p>
     <w:p>
@@ -5465,51 +4866,31 @@
       <w:pPr>
         <w:pStyle w:val="template"/>
         <w:jc w:val="both"/>
-      </w:pPr>
-      <w:r>
-        <w:t>&lt;</w:t>
-      </w:r>
-      <w:r>
-        <w:rPr>
-          <w:color w:val="0000FF"/>
-        </w:rPr>
-        <w:t>Describe the connections between this product and other specific software components (name and version), including databases, operating systems (Windows? Linux? Etc…), tools, libraries, and integrated commercial components. Identify the data items or messages coming into the system and going out and describe the purpose of each. Describe the services needed and the nature of communications. Identify data that will be shared across software components. If the data sharing mechanism must be implemented in a specific way (for example, use of a global data area in a multitasking operating system), specify this as an implementation constraint.</w:t>
-      </w:r>
-      <w:r>
-        <w:t xml:space="preserve"> </w:t>
-      </w:r>
-      <w:r>
-        <w:br/>
-      </w:r>
-    </w:p>
-    <w:p>
-      <w:pPr>
-        <w:pStyle w:val="template"/>
-        <w:jc w:val="both"/>
-        <w:rPr>
-          <w:i w:val="0"/>
-          <w:iCs w:val="0"/>
-        </w:rPr>
-      </w:pPr>
-      <w:r>
-        <w:t>TO DO: The previous part illustrates some of the information you would usually include in this part of the SRS document. To make things simpler, you are only required to describe the specific interface with the operating system.&gt;</w:t>
-      </w:r>
-    </w:p>
-    <w:p>
-      <w:pPr>
-        <w:pStyle w:val="template"/>
-        <w:jc w:val="both"/>
-        <w:rPr>
-          <w:i w:val="0"/>
-          <w:iCs w:val="0"/>
-        </w:rPr>
-      </w:pPr>
-      <w:r>
-        <w:rPr>
-          <w:i w:val="0"/>
-          <w:iCs w:val="0"/>
-        </w:rPr>
-        <w:t>Code.</w:t>
+        <w:rPr>
+          <w:i w:val="0"/>
+          <w:iCs w:val="0"/>
+        </w:rPr>
+      </w:pPr>
+      <w:r>
+        <w:rPr>
+          <w:i w:val="0"/>
+          <w:iCs w:val="0"/>
+        </w:rPr>
+        <w:t xml:space="preserve">The Apache2 server will handle managing the website. Our Java server </w:t>
+      </w:r>
+      <w:r>
+        <w:rPr>
+          <w:i w:val="0"/>
+          <w:iCs w:val="0"/>
+        </w:rPr>
+        <w:t>will use the Java libraries to send and receive information</w:t>
+      </w:r>
+      <w:r>
+        <w:rPr>
+          <w:i w:val="0"/>
+          <w:iCs w:val="0"/>
+        </w:rPr>
+        <w:t>.</w:t>
       </w:r>
     </w:p>
     <w:p>
@@ -5528,7 +4909,6 @@
         <w:rPr>
           <w:rFonts w:ascii="Arial" w:hAnsi="Arial"/>
         </w:rPr>
-        <w:lastRenderedPageBreak/>
         <w:t>Communications Interfaces</w:t>
       </w:r>
       <w:bookmarkEnd w:id="45"/>
@@ -5536,65 +4916,81 @@
     <w:p>
       <w:pPr>
         <w:pStyle w:val="template"/>
-        <w:jc w:val="both"/>
-        <w:rPr>
-          <w:color w:val="0000FF"/>
-        </w:rPr>
-      </w:pPr>
-      <w:r>
-        <w:t>&lt;</w:t>
-      </w:r>
-      <w:r>
-        <w:rPr>
-          <w:color w:val="0000FF"/>
-        </w:rPr>
-        <w:t>Describe the requirements associated with any communications functions required by this product, including e-mail, web browser, network server communications protocols, electronic forms, and so on. Define any pertinent message formatting. Identify any communication standards that will be used, such as FTP or HTTP. Specify any communication security or encryption issues, data transfer rates, and synchronization mechanisms.</w:t>
-      </w:r>
-    </w:p>
-    <w:p>
-      <w:pPr>
-        <w:pStyle w:val="template"/>
-        <w:jc w:val="both"/>
-        <w:rPr>
-          <w:color w:val="0000FF"/>
-        </w:rPr>
-      </w:pPr>
-    </w:p>
-    <w:p>
-      <w:pPr>
-        <w:pStyle w:val="template"/>
-        <w:jc w:val="both"/>
-      </w:pPr>
-      <w:r>
-        <w:t>TO DO: Do not go into too much detail, but provide 1-2 paragraphs were you will outline the major communication standards. For example, if you decide to use encryption there is no need to specify the exact encryption standards, but rather, specify the fact that the data will be encrypted and name what standards you consider using. &gt;</w:t>
-      </w:r>
-    </w:p>
-    <w:p>
-      <w:pPr>
-        <w:pStyle w:val="template"/>
-        <w:rPr>
-          <w:i w:val="0"/>
-        </w:rPr>
-      </w:pPr>
-      <w:r>
-        <w:rPr>
-          <w:i w:val="0"/>
-        </w:rPr>
-        <w:t xml:space="preserve">We will be using the WebSocket API, and HTTP, via the </w:t>
-      </w:r>
-      <w:r>
-        <w:rPr>
-          <w:b/>
-          <w:bCs/>
-          <w:i w:val="0"/>
-        </w:rPr>
-        <w:t>BLANK AND BLANK LIBRARIES</w:t>
-      </w:r>
-      <w:r>
-        <w:rPr>
-          <w:i w:val="0"/>
-        </w:rPr>
-        <w:t>. As no important user data is being transferred, we will not use any encryption.</w:t>
+        <w:rPr>
+          <w:i w:val="0"/>
+        </w:rPr>
+      </w:pPr>
+      <w:r>
+        <w:rPr>
+          <w:i w:val="0"/>
+        </w:rPr>
+        <w:t>We will be using the WebSocket API</w:t>
+      </w:r>
+      <w:r>
+        <w:rPr>
+          <w:i w:val="0"/>
+        </w:rPr>
+        <w:t xml:space="preserve"> to handle sending information from the client webpage to the server</w:t>
+      </w:r>
+      <w:r>
+        <w:rPr>
+          <w:i w:val="0"/>
+        </w:rPr>
+        <w:t>, and HTTP</w:t>
+      </w:r>
+      <w:r>
+        <w:rPr>
+          <w:i w:val="0"/>
+        </w:rPr>
+        <w:t xml:space="preserve"> to </w:t>
+      </w:r>
+      <w:r>
+        <w:rPr>
+          <w:i w:val="0"/>
+        </w:rPr>
+        <w:t>send</w:t>
+      </w:r>
+      <w:r>
+        <w:rPr>
+          <w:i w:val="0"/>
+        </w:rPr>
+        <w:t xml:space="preserve"> webpages</w:t>
+      </w:r>
+      <w:r>
+        <w:rPr>
+          <w:i w:val="0"/>
+        </w:rPr>
+        <w:t>.</w:t>
+      </w:r>
+      <w:r>
+        <w:rPr>
+          <w:i w:val="0"/>
+        </w:rPr>
+        <w:t xml:space="preserve"> The Web</w:t>
+      </w:r>
+      <w:r>
+        <w:rPr>
+          <w:i w:val="0"/>
+        </w:rPr>
+        <w:t>Socket API uses TCP for communication, so this is the standard we will be using</w:t>
+      </w:r>
+      <w:r>
+        <w:rPr>
+          <w:i w:val="0"/>
+        </w:rPr>
+        <w:t xml:space="preserve"> [1]</w:t>
+      </w:r>
+      <w:r>
+        <w:rPr>
+          <w:i w:val="0"/>
+        </w:rPr>
+        <w:t>.</w:t>
+      </w:r>
+      <w:r>
+        <w:rPr>
+          <w:i w:val="0"/>
+        </w:rPr>
+        <w:t xml:space="preserve"> As no important user data is being transferred, we will not use any encryption.</w:t>
       </w:r>
     </w:p>
     <w:p>
@@ -5619,82 +5015,29 @@
     </w:p>
     <w:p>
       <w:pPr>
-        <w:pStyle w:val="NormalWeb"/>
-        <w:spacing w:beforeAutospacing="0" w:afterAutospacing="0"/>
-        <w:rPr>
-          <w:rFonts w:ascii="Arial" w:hAnsi="Arial"/>
-          <w:i/>
-          <w:sz w:val="22"/>
-        </w:rPr>
-      </w:pPr>
-      <w:r>
-        <w:rPr>
-          <w:i/>
-        </w:rPr>
-        <w:t xml:space="preserve">&lt; </w:t>
-      </w:r>
-      <w:r>
-        <w:rPr>
-          <w:rFonts w:ascii="Arial" w:hAnsi="Arial"/>
-          <w:i/>
-          <w:color w:val="0000FF"/>
-          <w:sz w:val="22"/>
-        </w:rPr>
-        <w:t>Functional requirements capture the intended behavior of the system. This behavior may be expressed as services, tasks or functions the system is required to perform. This section is the direct continuation of section 2.2 where you have specified the general functional requirements. Here, you should list in detail the different product functions with specific explanations regarding every function.</w:t>
-      </w:r>
-      <w:r>
-        <w:rPr>
-          <w:rFonts w:ascii="Arial" w:hAnsi="Arial"/>
-          <w:i/>
-          <w:sz w:val="22"/>
-        </w:rPr>
-        <w:t xml:space="preserve"> </w:t>
-      </w:r>
-    </w:p>
-    <w:p>
-      <w:pPr>
-        <w:rPr>
-          <w:rFonts w:ascii="Arial" w:hAnsi="Arial"/>
-          <w:i/>
-          <w:sz w:val="22"/>
-        </w:rPr>
-      </w:pPr>
-    </w:p>
-    <w:p>
-      <w:pPr>
-        <w:rPr>
-          <w:rFonts w:ascii="Arial" w:hAnsi="Arial"/>
-          <w:i/>
-          <w:sz w:val="22"/>
-        </w:rPr>
-      </w:pPr>
-      <w:r>
-        <w:rPr>
-          <w:rFonts w:ascii="Arial" w:hAnsi="Arial"/>
-          <w:i/>
-          <w:sz w:val="22"/>
-        </w:rPr>
-        <w:t>TO DO: Break the functional requirements to several functional areas and divide this section into subsections accordingly. Provide a detailed list of all product operations related to these functional areas.&gt;</w:t>
-      </w:r>
-    </w:p>
-    <w:p>
-      <w:pPr>
         <w:pStyle w:val="ListParagraph"/>
         <w:numPr>
           <w:ilvl w:val="0"/>
           <w:numId w:val="4"/>
         </w:numPr>
         <w:rPr>
+          <w:rFonts w:ascii="Arial" w:hAnsi="Arial" w:cs="Arial"/>
           <w:iCs/>
         </w:rPr>
       </w:pPr>
       <w:r>
         <w:rPr>
-          <w:b/>
-          <w:bCs/>
+          <w:rFonts w:ascii="Arial" w:hAnsi="Arial" w:cs="Arial"/>
           <w:iCs/>
         </w:rPr>
-        <w:t>WEBSITE</w:t>
+        <w:t>W</w:t>
+      </w:r>
+      <w:r>
+        <w:rPr>
+          <w:rFonts w:ascii="Arial" w:hAnsi="Arial" w:cs="Arial"/>
+          <w:iCs/>
+        </w:rPr>
+        <w:t>ebsite</w:t>
       </w:r>
     </w:p>
     <w:p>
@@ -5705,14 +5048,23 @@
           <w:numId w:val="4"/>
         </w:numPr>
         <w:rPr>
+          <w:rFonts w:ascii="Arial" w:hAnsi="Arial" w:cs="Arial"/>
           <w:iCs/>
         </w:rPr>
       </w:pPr>
       <w:r>
         <w:rPr>
+          <w:rFonts w:ascii="Arial" w:hAnsi="Arial" w:cs="Arial"/>
           <w:iCs/>
         </w:rPr>
         <w:t>Landing Page</w:t>
+      </w:r>
+      <w:r>
+        <w:rPr>
+          <w:rFonts w:ascii="Arial" w:hAnsi="Arial" w:cs="Arial"/>
+          <w:iCs/>
+        </w:rPr>
+        <w:t xml:space="preserve"> – The rules and tutorial, and links to the other pages.</w:t>
       </w:r>
     </w:p>
     <w:p>
@@ -5723,15 +5075,33 @@
           <w:numId w:val="4"/>
         </w:numPr>
         <w:rPr>
+          <w:rFonts w:ascii="Arial" w:hAnsi="Arial" w:cs="Arial"/>
           <w:iCs/>
         </w:rPr>
       </w:pPr>
       <w:r>
         <w:rPr>
+          <w:rFonts w:ascii="Arial" w:hAnsi="Arial" w:cs="Arial"/>
           <w:iCs/>
         </w:rPr>
         <w:t>Leaderboard Page</w:t>
       </w:r>
+      <w:r>
+        <w:rPr>
+          <w:rFonts w:ascii="Arial" w:hAnsi="Arial" w:cs="Arial"/>
+          <w:iCs/>
+        </w:rPr>
+        <w:t xml:space="preserve"> – A list of leaderboards for win/loss ratios by </w:t>
+      </w:r>
+      <w:proofErr w:type="spellStart"/>
+      <w:r>
+        <w:rPr>
+          <w:rFonts w:ascii="Arial" w:hAnsi="Arial" w:cs="Arial"/>
+          <w:iCs/>
+        </w:rPr>
+        <w:t>playername</w:t>
+      </w:r>
+      <w:proofErr w:type="spellEnd"/>
     </w:p>
     <w:p>
       <w:pPr>
@@ -5741,14 +5111,57 @@
           <w:numId w:val="4"/>
         </w:numPr>
         <w:rPr>
+          <w:rFonts w:ascii="Arial" w:hAnsi="Arial" w:cs="Arial"/>
           <w:iCs/>
         </w:rPr>
       </w:pPr>
       <w:r>
         <w:rPr>
+          <w:rFonts w:ascii="Arial" w:hAnsi="Arial" w:cs="Arial"/>
           <w:iCs/>
         </w:rPr>
         <w:t>Game Page</w:t>
+      </w:r>
+      <w:r>
+        <w:rPr>
+          <w:rFonts w:ascii="Arial" w:hAnsi="Arial" w:cs="Arial"/>
+          <w:iCs/>
+        </w:rPr>
+        <w:t xml:space="preserve"> – The client </w:t>
+      </w:r>
+      <w:r>
+        <w:rPr>
+          <w:rFonts w:ascii="Arial" w:hAnsi="Arial" w:cs="Arial"/>
+          <w:iCs/>
+        </w:rPr>
+        <w:t>page, that displays the game to the client</w:t>
+      </w:r>
+    </w:p>
+    <w:p>
+      <w:pPr>
+        <w:pStyle w:val="ListParagraph"/>
+        <w:numPr>
+          <w:ilvl w:val="2"/>
+          <w:numId w:val="4"/>
+        </w:numPr>
+        <w:rPr>
+          <w:rFonts w:ascii="Arial" w:hAnsi="Arial" w:cs="Arial"/>
+          <w:iCs/>
+        </w:rPr>
+      </w:pPr>
+      <w:r>
+        <w:rPr>
+          <w:rFonts w:ascii="Arial" w:hAnsi="Arial" w:cs="Arial"/>
+          <w:iCs/>
+        </w:rPr>
+        <w:t>Packet Handling</w:t>
+      </w:r>
+      <w:r>
+        <w:rPr>
+          <w:rFonts w:ascii="Arial" w:hAnsi="Arial" w:cs="Arial"/>
+          <w:iCs/>
+        </w:rPr>
+        <w:t xml:space="preserve"> – Sending and reading information from the server</w:t>
       </w:r>
     </w:p>
     <w:p>
@@ -5759,32 +5172,104 @@
           <w:numId w:val="4"/>
         </w:numPr>
         <w:rPr>
+          <w:rFonts w:ascii="Arial" w:hAnsi="Arial" w:cs="Arial"/>
           <w:iCs/>
         </w:rPr>
       </w:pPr>
       <w:r>
         <w:rPr>
-          <w:b/>
-          <w:bCs/>
+          <w:rFonts w:ascii="Arial" w:hAnsi="Arial" w:cs="Arial"/>
           <w:iCs/>
         </w:rPr>
-        <w:t>GAME</w:t>
-      </w:r>
-      <w:r>
-        <w:rPr>
-          <w:b/>
-          <w:bCs/>
+        <w:t>Game Server</w:t>
+      </w:r>
+    </w:p>
+    <w:p>
+      <w:pPr>
+        <w:pStyle w:val="ListParagraph"/>
+        <w:numPr>
+          <w:ilvl w:val="1"/>
+          <w:numId w:val="4"/>
+        </w:numPr>
+        <w:rPr>
+          <w:rFonts w:ascii="Arial" w:hAnsi="Arial" w:cs="Arial"/>
           <w:iCs/>
         </w:rPr>
-        <w:t xml:space="preserve"> </w:t>
-      </w:r>
-      <w:r>
-        <w:rPr>
-          <w:b/>
-          <w:bCs/>
+      </w:pPr>
+      <w:r>
+        <w:rPr>
+          <w:rFonts w:ascii="Arial" w:hAnsi="Arial" w:cs="Arial"/>
           <w:iCs/>
         </w:rPr>
-        <w:t>SERVER</w:t>
+        <w:t>Game Logic</w:t>
+      </w:r>
+      <w:r>
+        <w:rPr>
+          <w:rFonts w:ascii="Arial" w:hAnsi="Arial" w:cs="Arial"/>
+          <w:iCs/>
+        </w:rPr>
+        <w:t xml:space="preserve"> – The </w:t>
+      </w:r>
+      <w:r>
+        <w:rPr>
+          <w:rFonts w:ascii="Arial" w:hAnsi="Arial" w:cs="Arial"/>
+          <w:iCs/>
+        </w:rPr>
+        <w:t>code for updating the game state</w:t>
+      </w:r>
+    </w:p>
+    <w:p>
+      <w:pPr>
+        <w:pStyle w:val="ListParagraph"/>
+        <w:numPr>
+          <w:ilvl w:val="1"/>
+          <w:numId w:val="4"/>
+        </w:numPr>
+        <w:rPr>
+          <w:rFonts w:ascii="Arial" w:hAnsi="Arial" w:cs="Arial"/>
+          <w:iCs/>
+        </w:rPr>
+      </w:pPr>
+      <w:r>
+        <w:rPr>
+          <w:rFonts w:ascii="Arial" w:hAnsi="Arial" w:cs="Arial"/>
+          <w:iCs/>
+        </w:rPr>
+        <w:t>Packet Handling</w:t>
+      </w:r>
+      <w:r>
+        <w:rPr>
+          <w:rFonts w:ascii="Arial" w:hAnsi="Arial" w:cs="Arial"/>
+          <w:iCs/>
+        </w:rPr>
+        <w:t xml:space="preserve"> – Sending and reading information from the client</w:t>
+      </w:r>
+    </w:p>
+    <w:p>
+      <w:pPr>
+        <w:pStyle w:val="ListParagraph"/>
+        <w:numPr>
+          <w:ilvl w:val="1"/>
+          <w:numId w:val="4"/>
+        </w:numPr>
+        <w:rPr>
+          <w:rFonts w:ascii="Arial" w:hAnsi="Arial" w:cs="Arial"/>
+          <w:iCs/>
+        </w:rPr>
+      </w:pPr>
+      <w:r>
+        <w:rPr>
+          <w:rFonts w:ascii="Arial" w:hAnsi="Arial" w:cs="Arial"/>
+          <w:iCs/>
+        </w:rPr>
+        <w:t>AI</w:t>
+      </w:r>
+      <w:r>
+        <w:rPr>
+          <w:rFonts w:ascii="Arial" w:hAnsi="Arial" w:cs="Arial"/>
+          <w:iCs/>
+        </w:rPr>
+        <w:t xml:space="preserve"> – The ai player logic, for single player mode</w:t>
       </w:r>
     </w:p>
     <w:p>
@@ -5817,6 +5302,61 @@
       </w:pPr>
       <w:r>
         <w:rPr>
+          <w:noProof/>
+        </w:rPr>
+        <w:lastRenderedPageBreak/>
+        <w:drawing>
+          <wp:anchor distT="0" distB="0" distL="114300" distR="114300" simplePos="0" relativeHeight="251667456" behindDoc="0" locked="0" layoutInCell="1" allowOverlap="1" wp14:anchorId="3C7D7BD0" wp14:editId="435BDE89">
+            <wp:simplePos x="0" y="0"/>
+            <wp:positionH relativeFrom="column">
+              <wp:posOffset>635</wp:posOffset>
+            </wp:positionH>
+            <wp:positionV relativeFrom="paragraph">
+              <wp:posOffset>329020</wp:posOffset>
+            </wp:positionV>
+            <wp:extent cx="6126480" cy="3642995"/>
+            <wp:effectExtent l="0" t="0" r="7620" b="0"/>
+            <wp:wrapTopAndBottom/>
+            <wp:docPr id="4" name="Picture 4"/>
+            <wp:cNvGraphicFramePr>
+              <a:graphicFrameLocks xmlns:a="http://schemas.openxmlformats.org/drawingml/2006/main" noChangeAspect="1"/>
+            </wp:cNvGraphicFramePr>
+            <a:graphic xmlns:a="http://schemas.openxmlformats.org/drawingml/2006/main">
+              <a:graphicData uri="http://schemas.openxmlformats.org/drawingml/2006/picture">
+                <pic:pic xmlns:pic="http://schemas.openxmlformats.org/drawingml/2006/picture">
+                  <pic:nvPicPr>
+                    <pic:cNvPr id="1" name=""/>
+                    <pic:cNvPicPr/>
+                  </pic:nvPicPr>
+                  <pic:blipFill>
+                    <a:blip r:embed="rId21" cstate="print">
+                      <a:extLst>
+                        <a:ext uri="{28A0092B-C50C-407E-A947-70E740481C1C}">
+                          <a14:useLocalDpi xmlns:a14="http://schemas.microsoft.com/office/drawing/2010/main" val="0"/>
+                        </a:ext>
+                      </a:extLst>
+                    </a:blip>
+                    <a:stretch>
+                      <a:fillRect/>
+                    </a:stretch>
+                  </pic:blipFill>
+                  <pic:spPr>
+                    <a:xfrm>
+                      <a:off x="0" y="0"/>
+                      <a:ext cx="6126480" cy="3642995"/>
+                    </a:xfrm>
+                    <a:prstGeom prst="rect">
+                      <a:avLst/>
+                    </a:prstGeom>
+                  </pic:spPr>
+                </pic:pic>
+              </a:graphicData>
+            </a:graphic>
+          </wp:anchor>
+        </w:drawing>
+      </w:r>
+      <w:r>
+        <w:rPr>
           <w:rFonts w:ascii="Arial" w:hAnsi="Arial"/>
         </w:rPr>
         <w:t>Use Case View</w:t>
@@ -5824,394 +5364,26 @@
     </w:p>
     <w:p>
       <w:pPr>
-        <w:pStyle w:val="template"/>
         <w:spacing w:line="240" w:lineRule="auto"/>
-        <w:jc w:val="both"/>
-      </w:pPr>
-      <w:r>
-        <w:t>&lt;</w:t>
-      </w:r>
-      <w:r>
-        <w:rPr>
-          <w:color w:val="0000FF"/>
-        </w:rPr>
-        <w:t xml:space="preserve">A use case defines a goal-oriented set of interactions between external actors and the system under consideration. </w:t>
-      </w:r>
-    </w:p>
-    <w:p>
-      <w:pPr>
-        <w:pStyle w:val="template"/>
-        <w:spacing w:line="240" w:lineRule="auto"/>
-        <w:jc w:val="both"/>
-      </w:pPr>
-    </w:p>
-    <w:p>
-      <w:pPr>
-        <w:pStyle w:val="template"/>
-        <w:spacing w:line="240" w:lineRule="auto"/>
-        <w:jc w:val="both"/>
-      </w:pPr>
-      <w:r>
-        <w:t>TO DO: Provide a use case diagram which shows the entire system and all possible actors. Do not include detailed use case descriptions (these will be needed when you will be working on the Test Plan), but make sure to include a short description of what every use-case is, who are the actors in your diagram.&gt;</w:t>
-      </w:r>
-    </w:p>
-    <w:p/>
-    <w:p/>
-    <w:p/>
-    <w:p>
-      <w:r>
-        <w:rPr>
-          <w:noProof/>
-        </w:rPr>
-        <mc:AlternateContent>
-          <mc:Choice Requires="wpi">
-            <w:drawing>
-              <wp:anchor distT="0" distB="0" distL="114300" distR="114300" simplePos="0" relativeHeight="251663872" behindDoc="0" locked="0" layoutInCell="1" allowOverlap="1" wp14:anchorId="169D9188" wp14:editId="422EA068">
-                <wp:simplePos x="0" y="0"/>
-                <wp:positionH relativeFrom="column">
-                  <wp:posOffset>1386868</wp:posOffset>
-                </wp:positionH>
-                <wp:positionV relativeFrom="paragraph">
-                  <wp:posOffset>12950</wp:posOffset>
-                </wp:positionV>
-                <wp:extent cx="240840" cy="162000"/>
-                <wp:effectExtent l="38100" t="38100" r="45085" b="47625"/>
-                <wp:wrapNone/>
-                <wp:docPr id="46" name="Ink 46"/>
-                <wp:cNvGraphicFramePr/>
-                <a:graphic xmlns:a="http://schemas.openxmlformats.org/drawingml/2006/main">
-                  <a:graphicData uri="http://schemas.microsoft.com/office/word/2010/wordprocessingInk">
-                    <w14:contentPart bwMode="auto" r:id="rId16">
-                      <w14:nvContentPartPr>
-                        <w14:cNvContentPartPr/>
-                      </w14:nvContentPartPr>
-                      <w14:xfrm>
-                        <a:off x="0" y="0"/>
-                        <a:ext cx="240840" cy="162000"/>
-                      </w14:xfrm>
-                    </w14:contentPart>
-                  </a:graphicData>
-                </a:graphic>
-              </wp:anchor>
-            </w:drawing>
-          </mc:Choice>
-          <mc:Fallback>
-            <w:pict>
-              <v:shapetype w14:anchorId="0617771C" id="_x0000_t75" coordsize="21600,21600" o:spt="75" o:preferrelative="t" path="m@4@5l@4@11@9@11@9@5xe" filled="f" stroked="f">
-                <v:stroke joinstyle="miter"/>
-                <v:formulas>
-                  <v:f eqn="if lineDrawn pixelLineWidth 0"/>
-                  <v:f eqn="sum @0 1 0"/>
-                  <v:f eqn="sum 0 0 @1"/>
-                  <v:f eqn="prod @2 1 2"/>
-                  <v:f eqn="prod @3 21600 pixelWidth"/>
-                  <v:f eqn="prod @3 21600 pixelHeight"/>
-                  <v:f eqn="sum @0 0 1"/>
-                  <v:f eqn="prod @6 1 2"/>
-                  <v:f eqn="prod @7 21600 pixelWidth"/>
-                  <v:f eqn="sum @8 21600 0"/>
-                  <v:f eqn="prod @7 21600 pixelHeight"/>
-                  <v:f eqn="sum @10 21600 0"/>
-                </v:formulas>
-                <v:path o:extrusionok="f" gradientshapeok="t" o:connecttype="rect"/>
-                <o:lock v:ext="edit" aspectratio="t"/>
-              </v:shapetype>
-              <v:shape id="Ink 46" o:spid="_x0000_s1026" type="#_x0000_t75" style="position:absolute;margin-left:108.85pt;margin-top:.65pt;width:19.65pt;height:13.45pt;z-index:251663872;visibility:visible;mso-wrap-style:square;mso-wrap-distance-left:9pt;mso-wrap-distance-top:0;mso-wrap-distance-right:9pt;mso-wrap-distance-bottom:0;mso-position-horizontal:absolute;mso-position-horizontal-relative:text;mso-position-vertical:absolute;mso-position-vertical-relative:text" o:gfxdata="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">
-                <v:imagedata r:id="rId17" o:title=""/>
-              </v:shape>
-            </w:pict>
-          </mc:Fallback>
-        </mc:AlternateContent>
-      </w:r>
-      <w:r>
-        <w:rPr>
-          <w:noProof/>
-        </w:rPr>
-        <mc:AlternateContent>
-          <mc:Choice Requires="wpi">
-            <w:drawing>
-              <wp:anchor distT="0" distB="0" distL="114300" distR="114300" simplePos="0" relativeHeight="251645440" behindDoc="0" locked="0" layoutInCell="1" allowOverlap="1" wp14:anchorId="4E0AEDC3" wp14:editId="67DF68ED">
-                <wp:simplePos x="0" y="0"/>
-                <wp:positionH relativeFrom="column">
-                  <wp:posOffset>586105</wp:posOffset>
-                </wp:positionH>
-                <wp:positionV relativeFrom="paragraph">
-                  <wp:posOffset>-135255</wp:posOffset>
-                </wp:positionV>
-                <wp:extent cx="441825" cy="283210"/>
-                <wp:effectExtent l="38100" t="38100" r="34925" b="40640"/>
-                <wp:wrapNone/>
-                <wp:docPr id="33" name="Ink 33"/>
-                <wp:cNvGraphicFramePr/>
-                <a:graphic xmlns:a="http://schemas.openxmlformats.org/drawingml/2006/main">
-                  <a:graphicData uri="http://schemas.microsoft.com/office/word/2010/wordprocessingInk">
-                    <w14:contentPart bwMode="auto" r:id="rId18">
-                      <w14:nvContentPartPr>
-                        <w14:cNvContentPartPr/>
-                      </w14:nvContentPartPr>
-                      <w14:xfrm>
-                        <a:off x="0" y="0"/>
-                        <a:ext cx="441825" cy="283210"/>
-                      </w14:xfrm>
-                    </w14:contentPart>
-                  </a:graphicData>
-                </a:graphic>
-              </wp:anchor>
-            </w:drawing>
-          </mc:Choice>
-          <mc:Fallback>
-            <w:pict>
-              <v:shape w14:anchorId="371D5A15" id="Ink 33" o:spid="_x0000_s1026" type="#_x0000_t75" style="position:absolute;margin-left:45.8pt;margin-top:-11pt;width:35.5pt;height:23pt;z-index:251645440;visibility:visible;mso-wrap-style:square;mso-wrap-distance-left:9pt;mso-wrap-distance-top:0;mso-wrap-distance-right:9pt;mso-wrap-distance-bottom:0;mso-position-horizontal:absolute;mso-position-horizontal-relative:text;mso-position-vertical:absolute;mso-position-vertical-relative:text" o:gfxdata="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">
-                <v:imagedata r:id="rId19" o:title=""/>
-              </v:shape>
-            </w:pict>
-          </mc:Fallback>
-        </mc:AlternateContent>
-      </w:r>
-    </w:p>
-    <w:p>
-      <w:r>
-        <w:rPr>
-          <w:noProof/>
-        </w:rPr>
-        <mc:AlternateContent>
-          <mc:Choice Requires="wpi">
-            <w:drawing>
-              <wp:anchor distT="0" distB="0" distL="114300" distR="114300" simplePos="0" relativeHeight="251735040" behindDoc="0" locked="0" layoutInCell="1" allowOverlap="1" wp14:anchorId="47BA18AC" wp14:editId="394D4449">
-                <wp:simplePos x="0" y="0"/>
-                <wp:positionH relativeFrom="column">
-                  <wp:posOffset>3073400</wp:posOffset>
-                </wp:positionH>
-                <wp:positionV relativeFrom="paragraph">
-                  <wp:posOffset>-728980</wp:posOffset>
-                </wp:positionV>
-                <wp:extent cx="1672590" cy="1474470"/>
-                <wp:effectExtent l="38100" t="38100" r="3810" b="49530"/>
-                <wp:wrapNone/>
-                <wp:docPr id="83" name="Ink 83"/>
-                <wp:cNvGraphicFramePr/>
-                <a:graphic xmlns:a="http://schemas.openxmlformats.org/drawingml/2006/main">
-                  <a:graphicData uri="http://schemas.microsoft.com/office/word/2010/wordprocessingInk">
-                    <w14:contentPart bwMode="auto" r:id="rId20">
-                      <w14:nvContentPartPr>
-                        <w14:cNvContentPartPr/>
-                      </w14:nvContentPartPr>
-                      <w14:xfrm>
-                        <a:off x="0" y="0"/>
-                        <a:ext cx="1672590" cy="1474470"/>
-                      </w14:xfrm>
-                    </w14:contentPart>
-                  </a:graphicData>
-                </a:graphic>
-              </wp:anchor>
-            </w:drawing>
-          </mc:Choice>
-          <mc:Fallback>
-            <w:pict>
-              <v:shape w14:anchorId="601394CE" id="Ink 83" o:spid="_x0000_s1026" type="#_x0000_t75" style="position:absolute;margin-left:241.65pt;margin-top:-57.75pt;width:132.4pt;height:116.8pt;z-index:251735040;visibility:visible;mso-wrap-style:square;mso-wrap-distance-left:9pt;mso-wrap-distance-top:0;mso-wrap-distance-right:9pt;mso-wrap-distance-bottom:0;mso-position-horizontal:absolute;mso-position-horizontal-relative:text;mso-position-vertical:absolute;mso-position-vertical-relative:text" o:gfxdata="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">
-                <v:imagedata r:id="rId21" o:title=""/>
-              </v:shape>
-            </w:pict>
-          </mc:Fallback>
-        </mc:AlternateContent>
-      </w:r>
-      <w:r>
-        <w:rPr>
-          <w:noProof/>
-        </w:rPr>
-        <mc:AlternateContent>
-          <mc:Choice Requires="wpi">
-            <w:drawing>
-              <wp:anchor distT="0" distB="0" distL="114300" distR="114300" simplePos="0" relativeHeight="251674112" behindDoc="0" locked="0" layoutInCell="1" allowOverlap="1" wp14:anchorId="1452FC18" wp14:editId="1C518B4D">
-                <wp:simplePos x="0" y="0"/>
-                <wp:positionH relativeFrom="column">
-                  <wp:posOffset>1379220</wp:posOffset>
-                </wp:positionH>
-                <wp:positionV relativeFrom="paragraph">
-                  <wp:posOffset>-212090</wp:posOffset>
-                </wp:positionV>
-                <wp:extent cx="827175" cy="432735"/>
-                <wp:effectExtent l="38100" t="38100" r="11430" b="43815"/>
-                <wp:wrapNone/>
-                <wp:docPr id="55" name="Ink 55"/>
-                <wp:cNvGraphicFramePr/>
-                <a:graphic xmlns:a="http://schemas.openxmlformats.org/drawingml/2006/main">
-                  <a:graphicData uri="http://schemas.microsoft.com/office/word/2010/wordprocessingInk">
-                    <w14:contentPart bwMode="auto" r:id="rId22">
-                      <w14:nvContentPartPr>
-                        <w14:cNvContentPartPr/>
-                      </w14:nvContentPartPr>
-                      <w14:xfrm>
-                        <a:off x="0" y="0"/>
-                        <a:ext cx="827175" cy="432735"/>
-                      </w14:xfrm>
-                    </w14:contentPart>
-                  </a:graphicData>
-                </a:graphic>
-              </wp:anchor>
-            </w:drawing>
-          </mc:Choice>
-          <mc:Fallback>
-            <w:pict>
-              <v:shape w14:anchorId="676EF955" id="Ink 55" o:spid="_x0000_s1026" type="#_x0000_t75" style="position:absolute;margin-left:108.25pt;margin-top:-17.05pt;width:65.85pt;height:34.75pt;z-index:251674112;visibility:visible;mso-wrap-style:square;mso-wrap-distance-left:9pt;mso-wrap-distance-top:0;mso-wrap-distance-right:9pt;mso-wrap-distance-bottom:0;mso-position-horizontal:absolute;mso-position-horizontal-relative:text;mso-position-vertical:absolute;mso-position-vertical-relative:text" o:gfxdata="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">
-                <v:imagedata r:id="rId23" o:title=""/>
-              </v:shape>
-            </w:pict>
-          </mc:Fallback>
-        </mc:AlternateContent>
-      </w:r>
-    </w:p>
-    <w:p/>
-    <w:p>
-      <w:r>
-        <w:rPr>
-          <w:noProof/>
-        </w:rPr>
-        <mc:AlternateContent>
-          <mc:Choice Requires="wpi">
-            <w:drawing>
-              <wp:anchor distT="0" distB="0" distL="114300" distR="114300" simplePos="0" relativeHeight="251647488" behindDoc="0" locked="0" layoutInCell="1" allowOverlap="1" wp14:anchorId="31DDE298" wp14:editId="78845D40">
-                <wp:simplePos x="0" y="0"/>
-                <wp:positionH relativeFrom="column">
-                  <wp:posOffset>1028668</wp:posOffset>
-                </wp:positionH>
-                <wp:positionV relativeFrom="paragraph">
-                  <wp:posOffset>-15490</wp:posOffset>
-                </wp:positionV>
-                <wp:extent cx="43560" cy="261720"/>
-                <wp:effectExtent l="38100" t="38100" r="33020" b="43180"/>
-                <wp:wrapNone/>
-                <wp:docPr id="35" name="Ink 35"/>
-                <wp:cNvGraphicFramePr/>
-                <a:graphic xmlns:a="http://schemas.openxmlformats.org/drawingml/2006/main">
-                  <a:graphicData uri="http://schemas.microsoft.com/office/word/2010/wordprocessingInk">
-                    <w14:contentPart bwMode="auto" r:id="rId24">
-                      <w14:nvContentPartPr>
-                        <w14:cNvContentPartPr/>
-                      </w14:nvContentPartPr>
-                      <w14:xfrm>
-                        <a:off x="0" y="0"/>
-                        <a:ext cx="43560" cy="261720"/>
-                      </w14:xfrm>
-                    </w14:contentPart>
-                  </a:graphicData>
-                </a:graphic>
-              </wp:anchor>
-            </w:drawing>
-          </mc:Choice>
-          <mc:Fallback>
-            <w:pict>
-              <v:shape w14:anchorId="7E92CA4B" id="Ink 35" o:spid="_x0000_s1026" type="#_x0000_t75" style="position:absolute;margin-left:80.65pt;margin-top:-1.55pt;width:4.15pt;height:21.3pt;z-index:251647488;visibility:visible;mso-wrap-style:square;mso-wrap-distance-left:9pt;mso-wrap-distance-top:0;mso-wrap-distance-right:9pt;mso-wrap-distance-bottom:0;mso-position-horizontal:absolute;mso-position-horizontal-relative:text;mso-position-vertical:absolute;mso-position-vertical-relative:text" o:gfxdata="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">
-                <v:imagedata r:id="rId25" o:title=""/>
-              </v:shape>
-            </w:pict>
-          </mc:Fallback>
-        </mc:AlternateContent>
-      </w:r>
-    </w:p>
-    <w:p>
-      <w:r>
-        <w:rPr>
-          <w:noProof/>
-        </w:rPr>
-        <mc:AlternateContent>
-          <mc:Choice Requires="wpi">
-            <w:drawing>
-              <wp:anchor distT="0" distB="0" distL="114300" distR="114300" simplePos="0" relativeHeight="251657728" behindDoc="0" locked="0" layoutInCell="1" allowOverlap="1" wp14:anchorId="52BF5036" wp14:editId="0326932C">
-                <wp:simplePos x="0" y="0"/>
-                <wp:positionH relativeFrom="column">
-                  <wp:posOffset>246380</wp:posOffset>
-                </wp:positionH>
-                <wp:positionV relativeFrom="paragraph">
-                  <wp:posOffset>-469900</wp:posOffset>
-                </wp:positionV>
-                <wp:extent cx="1050290" cy="1121410"/>
-                <wp:effectExtent l="38100" t="38100" r="35560" b="40640"/>
-                <wp:wrapNone/>
-                <wp:docPr id="45" name="Ink 45"/>
-                <wp:cNvGraphicFramePr/>
-                <a:graphic xmlns:a="http://schemas.openxmlformats.org/drawingml/2006/main">
-                  <a:graphicData uri="http://schemas.microsoft.com/office/word/2010/wordprocessingInk">
-                    <w14:contentPart bwMode="auto" r:id="rId26">
-                      <w14:nvContentPartPr>
-                        <w14:cNvContentPartPr/>
-                      </w14:nvContentPartPr>
-                      <w14:xfrm>
-                        <a:off x="0" y="0"/>
-                        <a:ext cx="1050290" cy="1121410"/>
-                      </w14:xfrm>
-                    </w14:contentPart>
-                  </a:graphicData>
-                </a:graphic>
-              </wp:anchor>
-            </w:drawing>
-          </mc:Choice>
-          <mc:Fallback>
-            <w:pict>
-              <v:shape w14:anchorId="5576D686" id="Ink 45" o:spid="_x0000_s1026" type="#_x0000_t75" style="position:absolute;margin-left:19.05pt;margin-top:-37.35pt;width:83.4pt;height:89pt;z-index:251657728;visibility:visible;mso-wrap-style:square;mso-wrap-distance-left:9pt;mso-wrap-distance-top:0;mso-wrap-distance-right:9pt;mso-wrap-distance-bottom:0;mso-position-horizontal:absolute;mso-position-horizontal-relative:text;mso-position-vertical:absolute;mso-position-vertical-relative:text" o:gfxdata="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">
-                <v:imagedata r:id="rId27" o:title=""/>
-              </v:shape>
-            </w:pict>
-          </mc:Fallback>
-        </mc:AlternateContent>
-      </w:r>
-    </w:p>
-    <w:p/>
-    <w:p/>
-    <w:p/>
-    <w:p/>
-    <w:p/>
-    <w:p/>
-    <w:p>
-      <w:r>
-        <w:rPr>
-          <w:noProof/>
-        </w:rPr>
-        <mc:AlternateContent>
-          <mc:Choice Requires="wpi">
-            <w:drawing>
-              <wp:anchor distT="0" distB="0" distL="114300" distR="114300" simplePos="0" relativeHeight="251736064" behindDoc="0" locked="0" layoutInCell="1" allowOverlap="1" wp14:anchorId="704EE377" wp14:editId="472CCB70">
-                <wp:simplePos x="0" y="0"/>
-                <wp:positionH relativeFrom="column">
-                  <wp:posOffset>125788</wp:posOffset>
-                </wp:positionH>
-                <wp:positionV relativeFrom="paragraph">
-                  <wp:posOffset>-304090</wp:posOffset>
-                </wp:positionV>
-                <wp:extent cx="4820040" cy="734400"/>
-                <wp:effectExtent l="38100" t="38100" r="19050" b="46990"/>
-                <wp:wrapNone/>
-                <wp:docPr id="84" name="Ink 84"/>
-                <wp:cNvGraphicFramePr/>
-                <a:graphic xmlns:a="http://schemas.openxmlformats.org/drawingml/2006/main">
-                  <a:graphicData uri="http://schemas.microsoft.com/office/word/2010/wordprocessingInk">
-                    <w14:contentPart bwMode="auto" r:id="rId28">
-                      <w14:nvContentPartPr>
-                        <w14:cNvContentPartPr/>
-                      </w14:nvContentPartPr>
-                      <w14:xfrm>
-                        <a:off x="0" y="0"/>
-                        <a:ext cx="4820040" cy="734400"/>
-                      </w14:xfrm>
-                    </w14:contentPart>
-                  </a:graphicData>
-                </a:graphic>
-              </wp:anchor>
-            </w:drawing>
-          </mc:Choice>
-          <mc:Fallback>
-            <w:pict>
-              <v:shape w14:anchorId="7D03687E" id="Ink 84" o:spid="_x0000_s1026" type="#_x0000_t75" style="position:absolute;margin-left:9.55pt;margin-top:-24.3pt;width:380.25pt;height:58.55pt;z-index:251736064;visibility:visible;mso-wrap-style:square;mso-wrap-distance-left:9pt;mso-wrap-distance-top:0;mso-wrap-distance-right:9pt;mso-wrap-distance-bottom:0;mso-position-horizontal:absolute;mso-position-horizontal-relative:text;mso-position-vertical:absolute;mso-position-vertical-relative:text" o:gfxdata="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">
-                <v:imagedata r:id="rId29" o:title=""/>
-              </v:shape>
-            </w:pict>
-          </mc:Fallback>
-        </mc:AlternateContent>
-      </w:r>
-    </w:p>
-    <w:p/>
-    <w:p/>
-    <w:p/>
+        <w:rPr>
+          <w:rFonts w:ascii="Arial" w:hAnsi="Arial"/>
+          <w:b/>
+          <w:bCs/>
+          <w:color w:val="FFFFFF"/>
+          <w:kern w:val="2"/>
+          <w:sz w:val="36"/>
+          <w:szCs w:val="36"/>
+        </w:rPr>
+      </w:pPr>
+      <w:bookmarkStart w:id="48" w:name="_Toc113291708"/>
+      <w:r>
+        <w:rPr>
+          <w:rFonts w:ascii="Arial" w:hAnsi="Arial"/>
+          <w:color w:val="FFFFFF"/>
+        </w:rPr>
+        <w:br w:type="page"/>
+      </w:r>
+    </w:p>
     <w:p>
       <w:pPr>
         <w:pStyle w:val="Heading1"/>
@@ -6225,19 +5397,19 @@
           <w:bottom w:val="single" w:sz="4" w:space="1" w:color="000000"/>
           <w:right w:val="single" w:sz="4" w:space="4" w:color="000000"/>
         </w:pBdr>
-        <w:shd w:val="clear" w:color="auto" w:fill="4C4C4C"/>
+        <w:shd w:val="clear" w:color="auto" w:fill="808080" w:themeFill="background1" w:themeFillShade="80"/>
         <w:jc w:val="center"/>
         <w:rPr>
           <w:rFonts w:ascii="Arial" w:hAnsi="Arial"/>
           <w:color w:val="FFFFFF"/>
         </w:rPr>
       </w:pPr>
-      <w:bookmarkStart w:id="48" w:name="_Toc113291708"/>
       <w:r>
         <w:rPr>
           <w:rFonts w:ascii="Arial" w:hAnsi="Arial"/>
           <w:color w:val="FFFFFF"/>
         </w:rPr>
+        <w:lastRenderedPageBreak/>
         <w:t>Other Non-functional Requirements</w:t>
       </w:r>
       <w:bookmarkEnd w:id="48"/>
@@ -6268,44 +5440,90 @@
       <w:pPr>
         <w:pStyle w:val="template"/>
         <w:jc w:val="both"/>
-      </w:pPr>
-      <w:r>
-        <w:t>&lt;</w:t>
-      </w:r>
-      <w:r>
-        <w:rPr>
-          <w:color w:val="0000FF"/>
-        </w:rPr>
-        <w:t>If there are performance requirements for the product under various circumstances, state them here and explain their rationale, to help the developers understand the intent and make suitable design choices. Specify the timing relationships for real time systems. Make such requirements as specific as possible. You may need to state performance requirements for individual functional requirements or features.</w:t>
-      </w:r>
-      <w:r>
-        <w:t xml:space="preserve"> </w:t>
+        <w:rPr>
+          <w:i w:val="0"/>
+          <w:iCs w:val="0"/>
+        </w:rPr>
+      </w:pPr>
+      <w:r>
+        <w:rPr>
+          <w:i w:val="0"/>
+          <w:iCs w:val="0"/>
+        </w:rPr>
+        <w:t>Web pages will be served quickly (less than a second).</w:t>
       </w:r>
     </w:p>
     <w:p>
       <w:pPr>
         <w:pStyle w:val="template"/>
         <w:jc w:val="both"/>
-      </w:pPr>
-      <w:r>
-        <w:t>TODO: Provide relevant performance requirements based on the information you collected from the client. For example you can say “1. Any transaction will not take more than 10 seconds, etc…&gt;</w:t>
-      </w:r>
-    </w:p>
-    <w:p>
-      <w:pPr>
-        <w:pStyle w:val="template"/>
-        <w:jc w:val="both"/>
-        <w:rPr>
-          <w:i w:val="0"/>
-          <w:iCs w:val="0"/>
-        </w:rPr>
-      </w:pPr>
-      <w:r>
-        <w:rPr>
-          <w:i w:val="0"/>
-          <w:iCs w:val="0"/>
-        </w:rPr>
-        <w:t>Applying user’s moves should take less than a second.</w:t>
+        <w:rPr>
+          <w:i w:val="0"/>
+          <w:iCs w:val="0"/>
+        </w:rPr>
+      </w:pPr>
+      <w:r>
+        <w:rPr>
+          <w:i w:val="0"/>
+          <w:iCs w:val="0"/>
+        </w:rPr>
+        <w:t xml:space="preserve">Applying user’s </w:t>
+      </w:r>
+      <w:r>
+        <w:rPr>
+          <w:i w:val="0"/>
+          <w:iCs w:val="0"/>
+        </w:rPr>
+        <w:t>input</w:t>
+      </w:r>
+      <w:r>
+        <w:rPr>
+          <w:i w:val="0"/>
+          <w:iCs w:val="0"/>
+        </w:rPr>
+        <w:t xml:space="preserve"> should</w:t>
+      </w:r>
+      <w:r>
+        <w:rPr>
+          <w:i w:val="0"/>
+          <w:iCs w:val="0"/>
+        </w:rPr>
+        <w:t xml:space="preserve"> be done quickly</w:t>
+      </w:r>
+      <w:r>
+        <w:rPr>
+          <w:i w:val="0"/>
+          <w:iCs w:val="0"/>
+        </w:rPr>
+        <w:t xml:space="preserve"> </w:t>
+      </w:r>
+      <w:r>
+        <w:rPr>
+          <w:i w:val="0"/>
+          <w:iCs w:val="0"/>
+        </w:rPr>
+        <w:t>(</w:t>
+      </w:r>
+      <w:r>
+        <w:rPr>
+          <w:i w:val="0"/>
+          <w:iCs w:val="0"/>
+        </w:rPr>
+        <w:t>less than a second</w:t>
+      </w:r>
+      <w:r>
+        <w:rPr>
+          <w:i w:val="0"/>
+          <w:iCs w:val="0"/>
+        </w:rPr>
+        <w:t>)</w:t>
+      </w:r>
+      <w:r>
+        <w:rPr>
+          <w:i w:val="0"/>
+          <w:iCs w:val="0"/>
+        </w:rPr>
+        <w:t>.</w:t>
       </w:r>
     </w:p>
     <w:p>
@@ -6334,65 +5552,6 @@
       <w:pPr>
         <w:pStyle w:val="template"/>
         <w:jc w:val="both"/>
-      </w:pPr>
-      <w:r>
-        <w:t>&lt;</w:t>
-      </w:r>
-      <w:r>
-        <w:rPr>
-          <w:color w:val="0000FF"/>
-        </w:rPr>
-        <w:t>Specify those requirements that are concerned with possible loss, damage, or harm that could result from the use of the product. Define any safeguards or actions that must be taken, as well as actions that must be prevented. Refer to any external policies or regulations that state safety issues that affect the product’s design or use. Define any safety certifications that must be satisfied</w:t>
-      </w:r>
-      <w:r>
-        <w:t xml:space="preserve">. </w:t>
-      </w:r>
-      <w:r>
-        <w:rPr>
-          <w:color w:val="0000FF"/>
-        </w:rPr>
-        <w:t>Specify any requirements regarding security or privacy issues surrounding use of the product or protection of the data used or created by the product. Define any user identity authentication requirements.</w:t>
-      </w:r>
-    </w:p>
-    <w:p>
-      <w:pPr>
-        <w:pStyle w:val="template"/>
-        <w:jc w:val="both"/>
-      </w:pPr>
-      <w:r>
-        <w:t xml:space="preserve">TODO: </w:t>
-      </w:r>
-    </w:p>
-    <w:p>
-      <w:pPr>
-        <w:pStyle w:val="template"/>
-        <w:numPr>
-          <w:ilvl w:val="0"/>
-          <w:numId w:val="3"/>
-        </w:numPr>
-        <w:jc w:val="both"/>
-      </w:pPr>
-      <w:r>
-        <w:t>Provide relevant safety requirements based on your interview with the client or, on your expectation for the product.</w:t>
-      </w:r>
-    </w:p>
-    <w:p>
-      <w:pPr>
-        <w:pStyle w:val="template"/>
-        <w:numPr>
-          <w:ilvl w:val="0"/>
-          <w:numId w:val="3"/>
-        </w:numPr>
-        <w:jc w:val="both"/>
-      </w:pPr>
-      <w:r>
-        <w:t>Describe briefly what level of security is expected from this product by your client and provide a bulleted (or numbered) list of the major security requirements.&gt;</w:t>
-      </w:r>
-    </w:p>
-    <w:p>
-      <w:pPr>
-        <w:pStyle w:val="template"/>
-        <w:jc w:val="both"/>
         <w:rPr>
           <w:i w:val="0"/>
           <w:iCs w:val="0"/>
@@ -6404,6 +5563,13 @@
           <w:iCs w:val="0"/>
         </w:rPr>
         <w:t>No important user data is being transferred, so we will not be using any encryption methods.</w:t>
+      </w:r>
+      <w:r>
+        <w:rPr>
+          <w:i w:val="0"/>
+          <w:iCs w:val="0"/>
+        </w:rPr>
+        <w:t xml:space="preserve"> As this is a simple project, we will not be designing net code intended to prevent malicious users from cheating.</w:t>
       </w:r>
     </w:p>
     <w:p>
@@ -6430,47 +5596,6 @@
     </w:p>
     <w:p>
       <w:pPr>
-        <w:pStyle w:val="template"/>
-        <w:jc w:val="both"/>
-      </w:pPr>
-      <w:r>
-        <w:t>&lt;</w:t>
-      </w:r>
-      <w:r>
-        <w:rPr>
-          <w:color w:val="0000FF"/>
-        </w:rPr>
-        <w:t>Specify any additional quality characteristics for the product that will be important to either the customers or the developers. Some to consider are: adaptability, availability, correctness, flexibility, interoperability, maintainability, portability, reliability, reusability, robustness, testability, and usability. Write these to be specific, quantitative, and verifiable when possible. At the least, clarify the relative preferences for various attributes, such as ease of use over ease of learning.</w:t>
-      </w:r>
-      <w:r>
-        <w:t xml:space="preserve"> </w:t>
-      </w:r>
-    </w:p>
-    <w:p>
-      <w:pPr>
-        <w:pStyle w:val="template"/>
-        <w:jc w:val="both"/>
-      </w:pPr>
-    </w:p>
-    <w:p>
-      <w:pPr>
-        <w:pStyle w:val="template"/>
-        <w:jc w:val="both"/>
-        <w:rPr>
-          <w:i w:val="0"/>
-          <w:iCs w:val="0"/>
-        </w:rPr>
-      </w:pPr>
-      <w:r>
-        <w:t xml:space="preserve">TODO: Use subsections (e.g., 4.3.1 Reliability, 4.3.2 Portability, etc…) provide requirements related to the different software quality attributes. Base the information you include in these </w:t>
-      </w:r>
-      <w:r>
-        <w:lastRenderedPageBreak/>
-        <w:t>subsections on the material you have learned in the class. Make sure, that you do not just write “This software shall be maintainable…” Indicate how you plan to achieve it, etc.&gt;</w:t>
-      </w:r>
-    </w:p>
-    <w:p>
-      <w:pPr>
         <w:pStyle w:val="Heading3"/>
         <w:numPr>
           <w:ilvl w:val="2"/>
@@ -6501,7 +5626,73 @@
           <w:sz w:val="22"/>
           <w:szCs w:val="22"/>
         </w:rPr>
-        <w:t>The product will adhere to performance requirements. Furthermore, the site will be easily navigable, with large icons that stand out.</w:t>
+        <w:t>The product will adhere to performance requirements</w:t>
+      </w:r>
+      <w:r>
+        <w:rPr>
+          <w:rFonts w:ascii="Arial" w:hAnsi="Arial" w:cs="Arial"/>
+          <w:sz w:val="22"/>
+          <w:szCs w:val="22"/>
+        </w:rPr>
+        <w:t>;</w:t>
+      </w:r>
+      <w:r>
+        <w:rPr>
+          <w:rFonts w:ascii="Arial" w:hAnsi="Arial" w:cs="Arial"/>
+          <w:sz w:val="22"/>
+          <w:szCs w:val="22"/>
+        </w:rPr>
+        <w:t xml:space="preserve"> </w:t>
+      </w:r>
+      <w:r>
+        <w:rPr>
+          <w:rFonts w:ascii="Arial" w:hAnsi="Arial" w:cs="Arial"/>
+          <w:sz w:val="22"/>
+          <w:szCs w:val="22"/>
+        </w:rPr>
+        <w:t>w</w:t>
+      </w:r>
+      <w:r>
+        <w:rPr>
+          <w:rFonts w:ascii="Arial" w:hAnsi="Arial" w:cs="Arial"/>
+          <w:sz w:val="22"/>
+          <w:szCs w:val="22"/>
+        </w:rPr>
+        <w:t xml:space="preserve">e will focus on writing clean efficient code </w:t>
+      </w:r>
+      <w:proofErr w:type="gramStart"/>
+      <w:r>
+        <w:rPr>
+          <w:rFonts w:ascii="Arial" w:hAnsi="Arial" w:cs="Arial"/>
+          <w:sz w:val="22"/>
+          <w:szCs w:val="22"/>
+        </w:rPr>
+        <w:t>in order to</w:t>
+      </w:r>
+      <w:proofErr w:type="gramEnd"/>
+      <w:r>
+        <w:rPr>
+          <w:rFonts w:ascii="Arial" w:hAnsi="Arial" w:cs="Arial"/>
+          <w:sz w:val="22"/>
+          <w:szCs w:val="22"/>
+        </w:rPr>
+        <w:t xml:space="preserve"> achieve this.</w:t>
+      </w:r>
+      <w:r>
+        <w:rPr>
+          <w:rFonts w:ascii="Arial" w:hAnsi="Arial" w:cs="Arial"/>
+          <w:sz w:val="22"/>
+          <w:szCs w:val="22"/>
+        </w:rPr>
+        <w:t xml:space="preserve"> Furthermore, the site will be easily navigable, with large icons that stand out.</w:t>
+      </w:r>
+      <w:r>
+        <w:rPr>
+          <w:rFonts w:ascii="Arial" w:hAnsi="Arial" w:cs="Arial"/>
+          <w:sz w:val="22"/>
+          <w:szCs w:val="22"/>
+        </w:rPr>
+        <w:t xml:space="preserve"> This means using simplistic graphics, and icons that contrast with the surroundings.</w:t>
       </w:r>
     </w:p>
     <w:p>
@@ -6535,294 +5726,47 @@
           <w:i w:val="0"/>
           <w:iCs w:val="0"/>
         </w:rPr>
-        <w:t>The server and client will output logs containing important information (sent/received data, current state of the game)</w:t>
-      </w:r>
-    </w:p>
-    <w:p>
-      <w:pPr>
-        <w:pStyle w:val="Heading1"/>
-        <w:numPr>
-          <w:ilvl w:val="0"/>
-          <w:numId w:val="2"/>
-        </w:numPr>
-        <w:pBdr>
-          <w:top w:val="single" w:sz="4" w:space="1" w:color="000000"/>
-          <w:left w:val="single" w:sz="4" w:space="4" w:color="000000"/>
-          <w:bottom w:val="single" w:sz="4" w:space="1" w:color="000000"/>
-          <w:right w:val="single" w:sz="4" w:space="4" w:color="000000"/>
-        </w:pBdr>
-        <w:shd w:val="clear" w:color="auto" w:fill="4C4C4C"/>
-        <w:jc w:val="center"/>
-        <w:rPr>
-          <w:rFonts w:ascii="Arial" w:hAnsi="Arial"/>
-          <w:color w:val="FFFFFF"/>
-        </w:rPr>
-      </w:pPr>
-      <w:bookmarkStart w:id="55" w:name="_Toc439994695"/>
-      <w:bookmarkStart w:id="56" w:name="_Toc113291712"/>
-      <w:r>
-        <w:rPr>
-          <w:rFonts w:ascii="Arial" w:hAnsi="Arial"/>
-          <w:color w:val="FFFFFF"/>
-        </w:rPr>
-        <w:t>Other Requirements</w:t>
-      </w:r>
-      <w:bookmarkEnd w:id="55"/>
-      <w:bookmarkEnd w:id="56"/>
-    </w:p>
-    <w:p>
-      <w:pPr>
-        <w:pStyle w:val="template"/>
-        <w:jc w:val="both"/>
-      </w:pPr>
-      <w:r>
-        <w:t xml:space="preserve">&lt;This section is </w:t>
-      </w:r>
-      <w:r>
-        <w:rPr>
-          <w:b/>
-          <w:u w:val="single"/>
-        </w:rPr>
-        <w:t>Optional</w:t>
-      </w:r>
-      <w:r>
-        <w:rPr>
-          <w:b/>
-        </w:rPr>
-        <w:t xml:space="preserve">. </w:t>
-      </w:r>
-      <w:r>
-        <w:rPr>
-          <w:color w:val="0000FF"/>
-        </w:rPr>
-        <w:t>Define any other requirements not covered elsewhere in the SRS. This might include database requirements, internationalization requirements, legal requirements, reuse objectives for the project, and so on. Add any new sections that are pertinent to the project.</w:t>
-      </w:r>
-      <w:r>
-        <w:t>&gt;</w:t>
-      </w:r>
-      <w:bookmarkStart w:id="57" w:name="_Toc439994696"/>
-    </w:p>
-    <w:p>
-      <w:pPr>
-        <w:pStyle w:val="template"/>
-      </w:pPr>
-    </w:p>
-    <w:p>
-      <w:pPr>
-        <w:pStyle w:val="template"/>
-      </w:pPr>
-    </w:p>
-    <w:p>
-      <w:pPr>
-        <w:pStyle w:val="template"/>
-      </w:pPr>
-    </w:p>
-    <w:p>
-      <w:pPr>
-        <w:pStyle w:val="template"/>
-      </w:pPr>
-    </w:p>
-    <w:p>
-      <w:pPr>
-        <w:pStyle w:val="template"/>
-      </w:pPr>
-    </w:p>
-    <w:p>
-      <w:pPr>
-        <w:pStyle w:val="template"/>
-      </w:pPr>
-    </w:p>
-    <w:p>
-      <w:pPr>
-        <w:pStyle w:val="template"/>
-      </w:pPr>
-    </w:p>
-    <w:p>
-      <w:pPr>
-        <w:pStyle w:val="template"/>
-      </w:pPr>
-    </w:p>
-    <w:p>
-      <w:pPr>
-        <w:pStyle w:val="template"/>
-      </w:pPr>
-    </w:p>
-    <w:p>
-      <w:pPr>
-        <w:pStyle w:val="template"/>
-      </w:pPr>
-    </w:p>
-    <w:p>
-      <w:pPr>
-        <w:pStyle w:val="template"/>
-      </w:pPr>
-    </w:p>
-    <w:p>
-      <w:pPr>
-        <w:pStyle w:val="template"/>
-      </w:pPr>
-    </w:p>
-    <w:p>
-      <w:pPr>
-        <w:pStyle w:val="template"/>
-      </w:pPr>
-    </w:p>
-    <w:p>
-      <w:pPr>
-        <w:pStyle w:val="template"/>
-      </w:pPr>
-    </w:p>
-    <w:p>
-      <w:pPr>
-        <w:pStyle w:val="template"/>
-      </w:pPr>
-    </w:p>
-    <w:p>
-      <w:pPr>
-        <w:pStyle w:val="template"/>
-      </w:pPr>
-    </w:p>
-    <w:p>
-      <w:pPr>
-        <w:pStyle w:val="template"/>
-      </w:pPr>
-    </w:p>
-    <w:p>
-      <w:pPr>
-        <w:pStyle w:val="template"/>
-      </w:pPr>
-    </w:p>
-    <w:p>
-      <w:pPr>
-        <w:pStyle w:val="template"/>
-      </w:pPr>
-    </w:p>
-    <w:p>
-      <w:pPr>
-        <w:pStyle w:val="template"/>
-      </w:pPr>
-    </w:p>
-    <w:p>
-      <w:pPr>
-        <w:pStyle w:val="template"/>
-      </w:pPr>
-    </w:p>
-    <w:p>
-      <w:pPr>
-        <w:pStyle w:val="template"/>
-      </w:pPr>
-    </w:p>
-    <w:p>
-      <w:pPr>
-        <w:pStyle w:val="template"/>
-      </w:pPr>
-    </w:p>
-    <w:p>
-      <w:pPr>
-        <w:pStyle w:val="template"/>
-      </w:pPr>
-    </w:p>
-    <w:p>
-      <w:pPr>
-        <w:pStyle w:val="template"/>
-      </w:pPr>
-    </w:p>
-    <w:p>
-      <w:pPr>
-        <w:pStyle w:val="template"/>
-      </w:pPr>
-    </w:p>
-    <w:p>
-      <w:pPr>
-        <w:pStyle w:val="template"/>
-      </w:pPr>
-    </w:p>
-    <w:p>
-      <w:pPr>
-        <w:pStyle w:val="template"/>
-      </w:pPr>
-    </w:p>
-    <w:p>
-      <w:pPr>
-        <w:pStyle w:val="template"/>
-      </w:pPr>
-    </w:p>
-    <w:p>
-      <w:pPr>
-        <w:pStyle w:val="template"/>
-      </w:pPr>
-    </w:p>
-    <w:p>
-      <w:pPr>
-        <w:pStyle w:val="template"/>
-      </w:pPr>
-    </w:p>
-    <w:p>
-      <w:pPr>
-        <w:pStyle w:val="template"/>
-      </w:pPr>
-    </w:p>
-    <w:p>
-      <w:pPr>
-        <w:pStyle w:val="template"/>
-      </w:pPr>
-    </w:p>
-    <w:p>
-      <w:pPr>
-        <w:pStyle w:val="template"/>
-      </w:pPr>
-    </w:p>
-    <w:p>
-      <w:pPr>
-        <w:pStyle w:val="template"/>
-      </w:pPr>
-    </w:p>
-    <w:p>
-      <w:pPr>
-        <w:pStyle w:val="template"/>
-      </w:pPr>
-    </w:p>
-    <w:p>
-      <w:pPr>
-        <w:pStyle w:val="template"/>
-      </w:pPr>
-    </w:p>
-    <w:p>
-      <w:pPr>
-        <w:pStyle w:val="template"/>
-      </w:pPr>
-    </w:p>
-    <w:p>
-      <w:pPr>
-        <w:pStyle w:val="template"/>
-      </w:pPr>
-    </w:p>
-    <w:p>
-      <w:pPr>
-        <w:pStyle w:val="template"/>
-      </w:pPr>
-    </w:p>
-    <w:p>
-      <w:pPr>
-        <w:pStyle w:val="template"/>
-      </w:pPr>
-    </w:p>
-    <w:p>
-      <w:pPr>
-        <w:pStyle w:val="template"/>
-      </w:pPr>
-    </w:p>
-    <w:p>
-      <w:pPr>
-        <w:pStyle w:val="template"/>
-      </w:pPr>
-    </w:p>
-    <w:bookmarkEnd w:id="57"/>
-    <w:p/>
-    <w:p/>
-    <w:p/>
-    <w:p/>
-    <w:p/>
+        <w:t xml:space="preserve">The server and client will output logs </w:t>
+      </w:r>
+      <w:r>
+        <w:rPr>
+          <w:i w:val="0"/>
+          <w:iCs w:val="0"/>
+        </w:rPr>
+        <w:t xml:space="preserve">in text format </w:t>
+      </w:r>
+      <w:r>
+        <w:rPr>
+          <w:i w:val="0"/>
+          <w:iCs w:val="0"/>
+        </w:rPr>
+        <w:t>containing important information (sent/received data, current state of the game)</w:t>
+      </w:r>
+      <w:r>
+        <w:rPr>
+          <w:i w:val="0"/>
+          <w:iCs w:val="0"/>
+        </w:rPr>
+        <w:t xml:space="preserve"> for debugging.</w:t>
+      </w:r>
+    </w:p>
+    <w:p>
+      <w:pPr>
+        <w:spacing w:line="240" w:lineRule="auto"/>
+        <w:rPr>
+          <w:rFonts w:ascii="Arial" w:hAnsi="Arial" w:cs="Arial"/>
+          <w:sz w:val="22"/>
+          <w:szCs w:val="22"/>
+        </w:rPr>
+      </w:pPr>
+      <w:r>
+        <w:rPr>
+          <w:i/>
+          <w:iCs/>
+        </w:rPr>
+        <w:br w:type="page"/>
+      </w:r>
+    </w:p>
     <w:p>
       <w:pPr>
         <w:pStyle w:val="TOCEntry"/>
@@ -6832,22 +5776,23 @@
           <w:bottom w:val="single" w:sz="4" w:space="1" w:color="000000"/>
           <w:right w:val="single" w:sz="4" w:space="4" w:color="000000"/>
         </w:pBdr>
-        <w:shd w:val="clear" w:color="auto" w:fill="4C4C4C"/>
+        <w:shd w:val="clear" w:color="auto" w:fill="808080" w:themeFill="background1" w:themeFillShade="80"/>
         <w:jc w:val="center"/>
         <w:rPr>
           <w:rFonts w:ascii="Arial" w:hAnsi="Arial"/>
           <w:color w:val="FFFFFF"/>
         </w:rPr>
       </w:pPr>
-      <w:bookmarkStart w:id="58" w:name="_Toc113291713"/>
+      <w:bookmarkStart w:id="55" w:name="_Toc113291713"/>
       <w:r>
         <w:rPr>
           <w:rFonts w:ascii="Arial" w:hAnsi="Arial"/>
           <w:color w:val="FFFFFF"/>
         </w:rPr>
+        <w:lastRenderedPageBreak/>
         <w:t>Appendix A – Data Dictionary</w:t>
       </w:r>
-      <w:bookmarkEnd w:id="58"/>
+      <w:bookmarkEnd w:id="55"/>
     </w:p>
     <w:p/>
     <w:p>
@@ -6864,63 +5809,49 @@
           <w:i/>
           <w:sz w:val="22"/>
         </w:rPr>
-        <w:t>&lt;Data dictionary is used to track all the different variables, states and functional requirements that you described in your document. Make sure to include the complete list of all constants, state variables (and their possible states), inputs and outputs in a table. In the table, include the description of these items as well as all related operations and requirements.&gt;</w:t>
-      </w:r>
-    </w:p>
-    <w:p>
-      <w:pPr>
+        <w:t xml:space="preserve">&lt;Data dictionary is used to track all the different variables, </w:t>
+      </w:r>
+      <w:proofErr w:type="gramStart"/>
+      <w:r>
         <w:rPr>
           <w:rFonts w:ascii="Arial" w:hAnsi="Arial"/>
           <w:i/>
           <w:sz w:val="22"/>
         </w:rPr>
-      </w:pPr>
-    </w:p>
-    <w:p/>
-    <w:p/>
-    <w:p/>
-    <w:p/>
-    <w:p/>
-    <w:p/>
-    <w:p/>
-    <w:p/>
-    <w:p/>
-    <w:p/>
-    <w:p/>
-    <w:p/>
-    <w:p/>
-    <w:p/>
-    <w:p/>
-    <w:p/>
-    <w:p/>
-    <w:p/>
-    <w:p/>
-    <w:p/>
-    <w:p/>
-    <w:p/>
-    <w:p/>
-    <w:p/>
-    <w:p/>
-    <w:p/>
-    <w:p/>
-    <w:p/>
-    <w:p/>
-    <w:p/>
-    <w:p/>
-    <w:p/>
-    <w:p/>
-    <w:p/>
-    <w:p/>
-    <w:p/>
-    <w:p/>
-    <w:p/>
-    <w:p/>
-    <w:p/>
-    <w:p/>
-    <w:p/>
-    <w:p/>
-    <w:p/>
-    <w:p/>
+        <w:t>states</w:t>
+      </w:r>
+      <w:proofErr w:type="gramEnd"/>
+      <w:r>
+        <w:rPr>
+          <w:rFonts w:ascii="Arial" w:hAnsi="Arial"/>
+          <w:i/>
+          <w:sz w:val="22"/>
+        </w:rPr>
+        <w:t xml:space="preserve"> and functional requirements that you described in your document. Make sure to include the complete list of all constants, state variables (and their possible states), inputs and outputs in a table. In the table, include the description of these items as well as all related operations and requirements.&gt;</w:t>
+      </w:r>
+      <w:bookmarkStart w:id="56" w:name="_Toc439994698"/>
+      <w:bookmarkStart w:id="57" w:name="_Toc113291714"/>
+    </w:p>
+    <w:p>
+      <w:pPr>
+        <w:spacing w:line="240" w:lineRule="auto"/>
+        <w:rPr>
+          <w:rFonts w:ascii="Arial" w:hAnsi="Arial"/>
+          <w:b/>
+          <w:bCs/>
+          <w:color w:val="FFFFFF"/>
+          <w:sz w:val="36"/>
+          <w:szCs w:val="36"/>
+        </w:rPr>
+      </w:pPr>
+      <w:r>
+        <w:rPr>
+          <w:rFonts w:ascii="Arial" w:hAnsi="Arial"/>
+          <w:color w:val="FFFFFF"/>
+        </w:rPr>
+        <w:br w:type="page"/>
+      </w:r>
+    </w:p>
     <w:p>
       <w:pPr>
         <w:pStyle w:val="TOCEntry"/>
@@ -6930,23 +5861,22 @@
           <w:bottom w:val="single" w:sz="4" w:space="1" w:color="000000"/>
           <w:right w:val="single" w:sz="4" w:space="4" w:color="000000"/>
         </w:pBdr>
-        <w:shd w:val="clear" w:color="auto" w:fill="4C4C4C"/>
+        <w:shd w:val="clear" w:color="auto" w:fill="808080" w:themeFill="background1" w:themeFillShade="80"/>
         <w:jc w:val="center"/>
         <w:rPr>
           <w:rFonts w:ascii="Arial" w:hAnsi="Arial"/>
           <w:color w:val="FFFFFF"/>
         </w:rPr>
       </w:pPr>
-      <w:bookmarkStart w:id="59" w:name="_Toc439994698"/>
-      <w:bookmarkStart w:id="60" w:name="_Toc113291714"/>
       <w:r>
         <w:rPr>
           <w:rFonts w:ascii="Arial" w:hAnsi="Arial"/>
           <w:color w:val="FFFFFF"/>
         </w:rPr>
+        <w:lastRenderedPageBreak/>
         <w:t>Appendix B</w:t>
       </w:r>
-      <w:bookmarkEnd w:id="59"/>
+      <w:bookmarkEnd w:id="56"/>
       <w:r>
         <w:rPr>
           <w:rFonts w:ascii="Arial" w:hAnsi="Arial"/>
@@ -6954,7 +5884,7 @@
         </w:rPr>
         <w:t xml:space="preserve"> - Group Log</w:t>
       </w:r>
-      <w:bookmarkEnd w:id="60"/>
+      <w:bookmarkEnd w:id="57"/>
     </w:p>
     <w:p>
       <w:pPr>
@@ -7002,12 +5932,26 @@
           <w:i w:val="0"/>
           <w:iCs w:val="0"/>
         </w:rPr>
-        <w:t>1:30 – 2:00, 11/6/20</w:t>
+        <w:t xml:space="preserve">1:30 – </w:t>
+      </w:r>
+      <w:r>
+        <w:rPr>
+          <w:i w:val="0"/>
+          <w:iCs w:val="0"/>
+        </w:rPr>
+        <w:t>5</w:t>
+      </w:r>
+      <w:r>
+        <w:rPr>
+          <w:i w:val="0"/>
+          <w:iCs w:val="0"/>
+        </w:rPr>
+        <w:t>:00, 11/6/20</w:t>
       </w:r>
     </w:p>
     <w:sectPr>
-      <w:headerReference w:type="default" r:id="rId30"/>
-      <w:footerReference w:type="default" r:id="rId31"/>
+      <w:headerReference w:type="default" r:id="rId22"/>
+      <w:footerReference w:type="default" r:id="rId23"/>
       <w:pgSz w:w="12240" w:h="15840"/>
       <w:pgMar w:top="1440" w:right="1296" w:bottom="1440" w:left="1296" w:header="720" w:footer="720" w:gutter="0"/>
       <w:pgNumType w:start="1"/>
@@ -7149,7 +6093,7 @@
       <w:t xml:space="preserve"> </w:t>
     </w:r>
     <w:r>
-      <w:t>Play Game Online Free</w:t>
+      <w:t>Super Check</w:t>
     </w:r>
     <w:r>
       <w:tab/>
@@ -7211,7 +6155,10 @@
       <w:t xml:space="preserve">Requirements Specification for </w:t>
     </w:r>
     <w:r>
-      <w:t>Project Play Game Online Free</w:t>
+      <w:t xml:space="preserve">Project </w:t>
+    </w:r>
+    <w:r>
+      <w:t>Super Check</w:t>
     </w:r>
     <w:r>
       <w:tab/>
@@ -7239,10 +6186,11 @@
 <file path=word/numbering.xml><?xml version="1.0" encoding="utf-8"?>
 <w:numbering xmlns:wpc="http://schemas.microsoft.com/office/word/2010/wordprocessingCanvas" xmlns:cx="http://schemas.microsoft.com/office/drawing/2014/chartex" xmlns:cx1="http://schemas.microsoft.com/office/drawing/2015/9/8/chartex" xmlns:cx2="http://schemas.microsoft.com/office/drawing/2015/10/21/chartex" xmlns:cx3="http://schemas.microsoft.com/office/drawing/2016/5/9/chartex" xmlns:cx4="http://schemas.microsoft.com/office/drawing/2016/5/10/chartex" xmlns:cx5="http://schemas.microsoft.com/office/drawing/2016/5/11/chartex" xmlns:cx6="http://schemas.microsoft.com/office/drawing/2016/5/12/chartex" xmlns:cx7="http://schemas.microsoft.com/office/drawing/2016/5/13/chartex" xmlns:cx8="http://schemas.microsoft.com/office/drawing/2016/5/14/chartex" xmlns:mc="http://schemas.openxmlformats.org/markup-compatibility/2006" xmlns:aink="http://schemas.microsoft.com/office/drawing/2016/ink" xmlns:am3d="http://schemas.microsoft.com/office/drawing/2017/model3d" xmlns:o="urn:schemas-microsoft-com:office:office" xmlns:r="http://schemas.openxmlformats.org/officeDocument/2006/relationships" xmlns:m="http://schemas.openxmlformats.org/officeDocument/2006/math" xmlns:v="urn:schemas-microsoft-com:vml" xmlns:wp14="http://schemas.microsoft.com/office/word/2010/wordprocessingDrawing" xmlns:wp="http://schemas.openxmlformats.org/drawingml/2006/wordprocessingDrawing" xmlns:w10="urn:schemas-microsoft-com:office:word" xmlns:w="http://schemas.openxmlformats.org/wordprocessingml/2006/main" xmlns:w14="http://schemas.microsoft.com/office/word/2010/wordml" xmlns:w15="http://schemas.microsoft.com/office/word/2012/wordml" xmlns:w16cex="http://schemas.microsoft.com/office/word/2018/wordml/cex" xmlns:w16cid="http://schemas.microsoft.com/office/word/2016/wordml/cid" xmlns:w16="http://schemas.microsoft.com/office/word/2018/wordml" xmlns:w16se="http://schemas.microsoft.com/office/word/2015/wordml/symex" xmlns:wpg="http://schemas.microsoft.com/office/word/2010/wordprocessingGroup" xmlns:wpi="http://schemas.microsoft.com/office/word/2010/wordprocessingInk" xmlns:wne="http://schemas.microsoft.com/office/word/2006/wordml" xmlns:wps="http://schemas.microsoft.com/office/word/2010/wordprocessingShape" mc:Ignorable="w14 w15 w16se w16cid w16 w16cex wp14">
   <w:abstractNum w:abstractNumId="0" w15:restartNumberingAfterBreak="0">
-    <w:nsid w:val="1367045F"/>
+    <w:nsid w:val="04600D6C"/>
     <w:multiLevelType w:val="hybridMultilevel"/>
-    <w:tmpl w:val="CD0864D0"/>
-    <w:lvl w:ilvl="0" w:tplc="6FE4E1B8">
+    <w:tmpl w:val="5100EA74"/>
+    <w:lvl w:ilvl="0" w:tplc="381CD358">
+      <w:start w:val="17"/>
       <w:numFmt w:val="bullet"/>
       <w:lvlText w:val="-"/>
       <w:lvlJc w:val="left"/>
@@ -7351,9 +6299,121 @@
     </w:lvl>
   </w:abstractNum>
   <w:abstractNum w:abstractNumId="1" w15:restartNumberingAfterBreak="0">
+    <w:nsid w:val="1367045F"/>
+    <w:multiLevelType w:val="hybridMultilevel"/>
+    <w:tmpl w:val="CD0864D0"/>
+    <w:lvl w:ilvl="0" w:tplc="6FE4E1B8">
+      <w:numFmt w:val="bullet"/>
+      <w:lvlText w:val="-"/>
+      <w:lvlJc w:val="left"/>
+      <w:pPr>
+        <w:ind w:left="720" w:hanging="360"/>
+      </w:pPr>
+      <w:rPr>
+        <w:rFonts w:ascii="Arial" w:eastAsia="Times New Roman" w:hAnsi="Arial" w:cs="Arial" w:hint="default"/>
+      </w:rPr>
+    </w:lvl>
+    <w:lvl w:ilvl="1" w:tplc="04090003" w:tentative="1">
+      <w:start w:val="1"/>
+      <w:numFmt w:val="bullet"/>
+      <w:lvlText w:val="o"/>
+      <w:lvlJc w:val="left"/>
+      <w:pPr>
+        <w:ind w:left="1440" w:hanging="360"/>
+      </w:pPr>
+      <w:rPr>
+        <w:rFonts w:ascii="Courier New" w:hAnsi="Courier New" w:cs="Courier New" w:hint="default"/>
+      </w:rPr>
+    </w:lvl>
+    <w:lvl w:ilvl="2" w:tplc="04090005" w:tentative="1">
+      <w:start w:val="1"/>
+      <w:numFmt w:val="bullet"/>
+      <w:lvlText w:val=""/>
+      <w:lvlJc w:val="left"/>
+      <w:pPr>
+        <w:ind w:left="2160" w:hanging="360"/>
+      </w:pPr>
+      <w:rPr>
+        <w:rFonts w:ascii="Wingdings" w:hAnsi="Wingdings" w:hint="default"/>
+      </w:rPr>
+    </w:lvl>
+    <w:lvl w:ilvl="3" w:tplc="04090001" w:tentative="1">
+      <w:start w:val="1"/>
+      <w:numFmt w:val="bullet"/>
+      <w:lvlText w:val=""/>
+      <w:lvlJc w:val="left"/>
+      <w:pPr>
+        <w:ind w:left="2880" w:hanging="360"/>
+      </w:pPr>
+      <w:rPr>
+        <w:rFonts w:ascii="Symbol" w:hAnsi="Symbol" w:hint="default"/>
+      </w:rPr>
+    </w:lvl>
+    <w:lvl w:ilvl="4" w:tplc="04090003" w:tentative="1">
+      <w:start w:val="1"/>
+      <w:numFmt w:val="bullet"/>
+      <w:lvlText w:val="o"/>
+      <w:lvlJc w:val="left"/>
+      <w:pPr>
+        <w:ind w:left="3600" w:hanging="360"/>
+      </w:pPr>
+      <w:rPr>
+        <w:rFonts w:ascii="Courier New" w:hAnsi="Courier New" w:cs="Courier New" w:hint="default"/>
+      </w:rPr>
+    </w:lvl>
+    <w:lvl w:ilvl="5" w:tplc="04090005" w:tentative="1">
+      <w:start w:val="1"/>
+      <w:numFmt w:val="bullet"/>
+      <w:lvlText w:val=""/>
+      <w:lvlJc w:val="left"/>
+      <w:pPr>
+        <w:ind w:left="4320" w:hanging="360"/>
+      </w:pPr>
+      <w:rPr>
+        <w:rFonts w:ascii="Wingdings" w:hAnsi="Wingdings" w:hint="default"/>
+      </w:rPr>
+    </w:lvl>
+    <w:lvl w:ilvl="6" w:tplc="04090001" w:tentative="1">
+      <w:start w:val="1"/>
+      <w:numFmt w:val="bullet"/>
+      <w:lvlText w:val=""/>
+      <w:lvlJc w:val="left"/>
+      <w:pPr>
+        <w:ind w:left="5040" w:hanging="360"/>
+      </w:pPr>
+      <w:rPr>
+        <w:rFonts w:ascii="Symbol" w:hAnsi="Symbol" w:hint="default"/>
+      </w:rPr>
+    </w:lvl>
+    <w:lvl w:ilvl="7" w:tplc="04090003" w:tentative="1">
+      <w:start w:val="1"/>
+      <w:numFmt w:val="bullet"/>
+      <w:lvlText w:val="o"/>
+      <w:lvlJc w:val="left"/>
+      <w:pPr>
+        <w:ind w:left="5760" w:hanging="360"/>
+      </w:pPr>
+      <w:rPr>
+        <w:rFonts w:ascii="Courier New" w:hAnsi="Courier New" w:cs="Courier New" w:hint="default"/>
+      </w:rPr>
+    </w:lvl>
+    <w:lvl w:ilvl="8" w:tplc="04090005" w:tentative="1">
+      <w:start w:val="1"/>
+      <w:numFmt w:val="bullet"/>
+      <w:lvlText w:val=""/>
+      <w:lvlJc w:val="left"/>
+      <w:pPr>
+        <w:ind w:left="6480" w:hanging="360"/>
+      </w:pPr>
+      <w:rPr>
+        <w:rFonts w:ascii="Wingdings" w:hAnsi="Wingdings" w:hint="default"/>
+      </w:rPr>
+    </w:lvl>
+  </w:abstractNum>
+  <w:abstractNum w:abstractNumId="2" w15:restartNumberingAfterBreak="0">
     <w:nsid w:val="2EB0487B"/>
     <w:multiLevelType w:val="multilevel"/>
-    <w:tmpl w:val="A3324E7E"/>
+    <w:tmpl w:val="BD528574"/>
     <w:lvl w:ilvl="0">
       <w:start w:val="1"/>
       <w:numFmt w:val="decimal"/>
@@ -7381,7 +6441,7 @@
         <w:ind w:left="576" w:hanging="576"/>
       </w:pPr>
       <w:rPr>
-        <w:rFonts w:cs="Arial"/>
+        <w:rFonts w:ascii="Arial" w:hAnsi="Arial" w:cs="Arial" w:hint="default"/>
         <w:b/>
         <w:bCs/>
       </w:rPr>
@@ -7471,7 +6531,120 @@
       </w:pPr>
     </w:lvl>
   </w:abstractNum>
-  <w:abstractNum w:abstractNumId="2" w15:restartNumberingAfterBreak="0">
+  <w:abstractNum w:abstractNumId="3" w15:restartNumberingAfterBreak="0">
+    <w:nsid w:val="324670D2"/>
+    <w:multiLevelType w:val="hybridMultilevel"/>
+    <w:tmpl w:val="2B18AA9A"/>
+    <w:lvl w:ilvl="0" w:tplc="3566F8BE">
+      <w:start w:val="17"/>
+      <w:numFmt w:val="bullet"/>
+      <w:lvlText w:val="-"/>
+      <w:lvlJc w:val="left"/>
+      <w:pPr>
+        <w:ind w:left="720" w:hanging="360"/>
+      </w:pPr>
+      <w:rPr>
+        <w:rFonts w:ascii="Arial" w:eastAsia="Times New Roman" w:hAnsi="Arial" w:cs="Arial" w:hint="default"/>
+      </w:rPr>
+    </w:lvl>
+    <w:lvl w:ilvl="1" w:tplc="04090003" w:tentative="1">
+      <w:start w:val="1"/>
+      <w:numFmt w:val="bullet"/>
+      <w:lvlText w:val="o"/>
+      <w:lvlJc w:val="left"/>
+      <w:pPr>
+        <w:ind w:left="1440" w:hanging="360"/>
+      </w:pPr>
+      <w:rPr>
+        <w:rFonts w:ascii="Courier New" w:hAnsi="Courier New" w:cs="Courier New" w:hint="default"/>
+      </w:rPr>
+    </w:lvl>
+    <w:lvl w:ilvl="2" w:tplc="04090005" w:tentative="1">
+      <w:start w:val="1"/>
+      <w:numFmt w:val="bullet"/>
+      <w:lvlText w:val=""/>
+      <w:lvlJc w:val="left"/>
+      <w:pPr>
+        <w:ind w:left="2160" w:hanging="360"/>
+      </w:pPr>
+      <w:rPr>
+        <w:rFonts w:ascii="Wingdings" w:hAnsi="Wingdings" w:hint="default"/>
+      </w:rPr>
+    </w:lvl>
+    <w:lvl w:ilvl="3" w:tplc="04090001" w:tentative="1">
+      <w:start w:val="1"/>
+      <w:numFmt w:val="bullet"/>
+      <w:lvlText w:val=""/>
+      <w:lvlJc w:val="left"/>
+      <w:pPr>
+        <w:ind w:left="2880" w:hanging="360"/>
+      </w:pPr>
+      <w:rPr>
+        <w:rFonts w:ascii="Symbol" w:hAnsi="Symbol" w:hint="default"/>
+      </w:rPr>
+    </w:lvl>
+    <w:lvl w:ilvl="4" w:tplc="04090003" w:tentative="1">
+      <w:start w:val="1"/>
+      <w:numFmt w:val="bullet"/>
+      <w:lvlText w:val="o"/>
+      <w:lvlJc w:val="left"/>
+      <w:pPr>
+        <w:ind w:left="3600" w:hanging="360"/>
+      </w:pPr>
+      <w:rPr>
+        <w:rFonts w:ascii="Courier New" w:hAnsi="Courier New" w:cs="Courier New" w:hint="default"/>
+      </w:rPr>
+    </w:lvl>
+    <w:lvl w:ilvl="5" w:tplc="04090005" w:tentative="1">
+      <w:start w:val="1"/>
+      <w:numFmt w:val="bullet"/>
+      <w:lvlText w:val=""/>
+      <w:lvlJc w:val="left"/>
+      <w:pPr>
+        <w:ind w:left="4320" w:hanging="360"/>
+      </w:pPr>
+      <w:rPr>
+        <w:rFonts w:ascii="Wingdings" w:hAnsi="Wingdings" w:hint="default"/>
+      </w:rPr>
+    </w:lvl>
+    <w:lvl w:ilvl="6" w:tplc="04090001" w:tentative="1">
+      <w:start w:val="1"/>
+      <w:numFmt w:val="bullet"/>
+      <w:lvlText w:val=""/>
+      <w:lvlJc w:val="left"/>
+      <w:pPr>
+        <w:ind w:left="5040" w:hanging="360"/>
+      </w:pPr>
+      <w:rPr>
+        <w:rFonts w:ascii="Symbol" w:hAnsi="Symbol" w:hint="default"/>
+      </w:rPr>
+    </w:lvl>
+    <w:lvl w:ilvl="7" w:tplc="04090003" w:tentative="1">
+      <w:start w:val="1"/>
+      <w:numFmt w:val="bullet"/>
+      <w:lvlText w:val="o"/>
+      <w:lvlJc w:val="left"/>
+      <w:pPr>
+        <w:ind w:left="5760" w:hanging="360"/>
+      </w:pPr>
+      <w:rPr>
+        <w:rFonts w:ascii="Courier New" w:hAnsi="Courier New" w:cs="Courier New" w:hint="default"/>
+      </w:rPr>
+    </w:lvl>
+    <w:lvl w:ilvl="8" w:tplc="04090005" w:tentative="1">
+      <w:start w:val="1"/>
+      <w:numFmt w:val="bullet"/>
+      <w:lvlText w:val=""/>
+      <w:lvlJc w:val="left"/>
+      <w:pPr>
+        <w:ind w:left="6480" w:hanging="360"/>
+      </w:pPr>
+      <w:rPr>
+        <w:rFonts w:ascii="Wingdings" w:hAnsi="Wingdings" w:hint="default"/>
+      </w:rPr>
+    </w:lvl>
+  </w:abstractNum>
+  <w:abstractNum w:abstractNumId="4" w15:restartNumberingAfterBreak="0">
     <w:nsid w:val="42E63AF2"/>
     <w:multiLevelType w:val="multilevel"/>
     <w:tmpl w:val="3A8ED3B4"/>
@@ -7611,7 +6784,7 @@
       </w:rPr>
     </w:lvl>
   </w:abstractNum>
-  <w:abstractNum w:abstractNumId="3" w15:restartNumberingAfterBreak="0">
+  <w:abstractNum w:abstractNumId="5" w15:restartNumberingAfterBreak="0">
     <w:nsid w:val="45C25AE1"/>
     <w:multiLevelType w:val="multilevel"/>
     <w:tmpl w:val="4F722630"/>
@@ -7743,7 +6916,7 @@
       </w:pPr>
     </w:lvl>
   </w:abstractNum>
-  <w:abstractNum w:abstractNumId="4" w15:restartNumberingAfterBreak="0">
+  <w:abstractNum w:abstractNumId="6" w15:restartNumberingAfterBreak="0">
     <w:nsid w:val="516D1079"/>
     <w:multiLevelType w:val="hybridMultilevel"/>
     <w:tmpl w:val="A53C7F32"/>
@@ -7855,7 +7028,7 @@
       </w:rPr>
     </w:lvl>
   </w:abstractNum>
-  <w:abstractNum w:abstractNumId="5" w15:restartNumberingAfterBreak="0">
+  <w:abstractNum w:abstractNumId="7" w15:restartNumberingAfterBreak="0">
     <w:nsid w:val="66367040"/>
     <w:multiLevelType w:val="hybridMultilevel"/>
     <w:tmpl w:val="3A3C6C0E"/>
@@ -7967,7 +7140,7 @@
       </w:rPr>
     </w:lvl>
   </w:abstractNum>
-  <w:abstractNum w:abstractNumId="6" w15:restartNumberingAfterBreak="0">
+  <w:abstractNum w:abstractNumId="8" w15:restartNumberingAfterBreak="0">
     <w:nsid w:val="7B956187"/>
     <w:multiLevelType w:val="hybridMultilevel"/>
     <w:tmpl w:val="C5D63E24"/>
@@ -7996,7 +7169,7 @@
         <w:rFonts w:ascii="Courier New" w:hAnsi="Courier New" w:cs="Courier New" w:hint="default"/>
       </w:rPr>
     </w:lvl>
-    <w:lvl w:ilvl="2" w:tplc="04090005" w:tentative="1">
+    <w:lvl w:ilvl="2" w:tplc="04090005">
       <w:start w:val="1"/>
       <w:numFmt w:val="bullet"/>
       <w:lvlText w:val=""/>
@@ -8082,24 +7255,30 @@
     </w:lvl>
   </w:abstractNum>
   <w:num w:numId="1">
+    <w:abstractNumId w:val="5"/>
+  </w:num>
+  <w:num w:numId="2">
+    <w:abstractNumId w:val="2"/>
+  </w:num>
+  <w:num w:numId="3">
+    <w:abstractNumId w:val="4"/>
+  </w:num>
+  <w:num w:numId="4">
+    <w:abstractNumId w:val="8"/>
+  </w:num>
+  <w:num w:numId="5">
+    <w:abstractNumId w:val="7"/>
+  </w:num>
+  <w:num w:numId="6">
+    <w:abstractNumId w:val="6"/>
+  </w:num>
+  <w:num w:numId="7">
+    <w:abstractNumId w:val="1"/>
+  </w:num>
+  <w:num w:numId="8">
     <w:abstractNumId w:val="3"/>
   </w:num>
-  <w:num w:numId="2">
-    <w:abstractNumId w:val="1"/>
-  </w:num>
-  <w:num w:numId="3">
-    <w:abstractNumId w:val="2"/>
-  </w:num>
-  <w:num w:numId="4">
-    <w:abstractNumId w:val="6"/>
-  </w:num>
-  <w:num w:numId="5">
-    <w:abstractNumId w:val="5"/>
-  </w:num>
-  <w:num w:numId="6">
-    <w:abstractNumId w:val="4"/>
-  </w:num>
-  <w:num w:numId="7">
+  <w:num w:numId="9">
     <w:abstractNumId w:val="0"/>
   </w:num>
 </w:numbering>
@@ -8860,7 +8039,7 @@
     <w:name w:val="toc 1"/>
     <w:basedOn w:val="Normal"/>
     <w:next w:val="Normal"/>
-    <w:semiHidden/>
+    <w:uiPriority w:val="39"/>
     <w:pPr>
       <w:spacing w:before="120" w:after="120"/>
     </w:pPr>
@@ -8877,7 +8056,7 @@
     <w:name w:val="toc 2"/>
     <w:basedOn w:val="Normal"/>
     <w:next w:val="Normal"/>
-    <w:semiHidden/>
+    <w:uiPriority w:val="39"/>
     <w:pPr>
       <w:ind w:left="240"/>
     </w:pPr>
@@ -9248,247 +8427,19 @@
       <w:contextualSpacing/>
     </w:pPr>
   </w:style>
+  <w:style w:type="character" w:styleId="FollowedHyperlink">
+    <w:name w:val="FollowedHyperlink"/>
+    <w:basedOn w:val="DefaultParagraphFont"/>
+    <w:uiPriority w:val="99"/>
+    <w:semiHidden/>
+    <w:unhideWhenUsed/>
+    <w:rsid w:val="00047571"/>
+    <w:rPr>
+      <w:color w:val="800080" w:themeColor="followedHyperlink"/>
+      <w:u w:val="single"/>
+    </w:rPr>
+  </w:style>
 </w:styles>
-</file>
-
-<file path=word/ink/ink1.xml><?xml version="1.0" encoding="utf-8"?>
-<inkml:ink xmlns:inkml="http://www.w3.org/2003/InkML">
-  <inkml:definitions>
-    <inkml:context xml:id="ctx0">
-      <inkml:inkSource xml:id="inkSrc0">
-        <inkml:traceFormat>
-          <inkml:channel name="X" type="integer" min="-2.14748E9" max="2.14748E9" units="cm"/>
-          <inkml:channel name="Y" type="integer" min="-2.14748E9" max="2.14748E9" units="cm"/>
-          <inkml:channel name="F" type="integer" max="32767" units="dev"/>
-        </inkml:traceFormat>
-        <inkml:channelProperties>
-          <inkml:channelProperty channel="X" name="resolution" value="1000" units="1/cm"/>
-          <inkml:channelProperty channel="Y" name="resolution" value="1000" units="1/cm"/>
-          <inkml:channelProperty channel="F" name="resolution" value="0" units="1/dev"/>
-        </inkml:channelProperties>
-      </inkml:inkSource>
-      <inkml:timestamp xml:id="ts0" timeString="2020-11-06T01:00:38.327"/>
-    </inkml:context>
-    <inkml:brush xml:id="br0">
-      <inkml:brushProperty name="width" value="0.025" units="cm"/>
-      <inkml:brushProperty name="height" value="0.025" units="cm"/>
-    </inkml:brush>
-  </inkml:definitions>
-  <inkml:trace contextRef="#ctx0" brushRef="#br0">0 450 16032,'0'0'2645,"4"-1"-1355,10-1-723,-1-2 1,1 1-1,-1-2 0,0 0 0,0 0 0,17-11 0,1-2-181,40-33 0,60-67 382,-99 86-517,2 1-1,1 1 1,74-48-1,-83 65-91,31-11 1,-29 13 33,-28 11-192,0 0 0,0 0 0,0-1-1,0 1 1,-1 0 0,1 0 0,0 0 0,0 0-1,0 0 1,0 0 0,0 0 0,0 0 0,0 0-1,0 0 1,0 0 0,0 0 0,0 0 0,0 0-1,0-1 1,0 1 0,0 0 0,0 0 0,1 0-1,-1 0 1,0 0 0,0 0 0,0 0 0,0 0-1,0 0 1,0 0 0,0 0 0,0 0 0,0 0-1,0 0 1,0 0 0,0 0 0,0 0 0,0 0-1,0 0 1,0 0 0,0 0 0,0-1 0,-7 1-1611,5 1-105</inkml:trace>
-</inkml:ink>
-</file>
-
-<file path=word/ink/ink2.xml><?xml version="1.0" encoding="utf-8"?>
-<inkml:ink xmlns:inkml="http://www.w3.org/2003/InkML">
-  <inkml:definitions>
-    <inkml:context xml:id="ctx0">
-      <inkml:inkSource xml:id="inkSrc0">
-        <inkml:traceFormat>
-          <inkml:channel name="X" type="integer" min="-2.14748E9" max="2.14748E9" units="cm"/>
-          <inkml:channel name="Y" type="integer" min="-2.14748E9" max="2.14748E9" units="cm"/>
-          <inkml:channel name="F" type="integer" max="32767" units="dev"/>
-        </inkml:traceFormat>
-        <inkml:channelProperties>
-          <inkml:channelProperty channel="X" name="resolution" value="1000" units="1/cm"/>
-          <inkml:channelProperty channel="Y" name="resolution" value="1000" units="1/cm"/>
-          <inkml:channelProperty channel="F" name="resolution" value="0" units="1/dev"/>
-        </inkml:channelProperties>
-      </inkml:inkSource>
-      <inkml:timestamp xml:id="ts0" timeString="2020-11-06T01:00:05.380"/>
-    </inkml:context>
-    <inkml:brush xml:id="br0">
-      <inkml:brushProperty name="width" value="0.025" units="cm"/>
-      <inkml:brushProperty name="height" value="0.025" units="cm"/>
-    </inkml:brush>
-  </inkml:definitions>
-  <inkml:trace contextRef="#ctx0" brushRef="#br0">0 788 13696,'0'0'4485,"2"-4"-3627,74-188 1846,-67 175-2430,-8 15-503,0 1 1,0-1-1,0 1 1,0-1-1,0 0 1,-1 0-1,1 1 1,0-1-1,-1 0 1,1-3-1</inkml:trace>
-  <inkml:trace contextRef="#ctx0" brushRef="#br0" timeOffset="1377.43">186 91 9824,'0'0'98,"1"0"-1,0 0 1,0 0 0,-1 0 0,1 1 0,0-1 0,0 0 0,-1 0 0,1 1 0,0-1-1,0 1 1,-1-1 0,1 0 0,0 1 0,-1-1 0,1 1 0,-1 0 0,1-1-1,-1 1 1,1-1 0,-1 1 0,1 0 0,-1-1 0,0 1 0,1 1 0,6 22 2189,-3-9-2255,3 7 364,5 28 0,4 15 198,-7-33 117,8 46 1,-13-50-26,2-1 1,15 43 0,-19-57-91,-9-10 224,5-3-720,0 0 0,0 0-1,1-1 1,-1 1 0,0-1 0,1 0-1,-1 1 1,1-1 0,-1 0 0,1 0-1,-4-2 1,1-1-13,-1 0-1,1 0 1,0 0-1,0 0 1,0-1 0,1 0-1,-1 1 1,1-1-1,0 0 1,1-1 0,-1 1-1,1 0 1,0-1-1,0 0 1,1 1 0,0-1-1,0 0 1,0 0-1,1 0 1,0-6 0,1-12-2,1 1 0,1-1 1,2 1-1,0 0 0,1 0 1,2 1-1,11-27 0,-16 42-63,1 1 0,0-1 0,0 1 0,0 0 0,1 0 0,0 1 0,0 0 0,11-10 0,-13 13-17,0 0-1,-1 1 0,1-1 0,0 1 0,0 0 0,0-1 0,0 1 0,0 0 1,0 1-1,1-1 0,-1 1 0,0-1 0,0 1 0,0 0 0,1 0 1,-1 0-1,0 1 0,0-1 0,0 1 0,1 0 0,-1 0 0,4 1 1,-1 1-3,1 1 0,-1-1 0,0 1 0,0 0 0,-1 1 0,0-1 0,1 1 0,-1 0 0,-1 1 0,1-1 0,-1 1 1,0 0-1,5 9 0,2 8-4,-1 0 1,11 36-1,-15-40 4,-3-7-2,0-1 0,-2 0 0,1 1 0,-1 0 0,-1-1 0,-1 21 0,0 2 0,1-32 4,-1 1-1,1-1 1,-1 0-1,1 1 1,-1-1-1,0 0 1,0 0 0,-2 4-1,3-5 6,-1 0 0,1 0 0,-1 0 1,1 0-1,-1-1 0,1 1 0,-1 0 0,0 0 0,1-1 1,-1 1-1,0 0 0,0-1 0,0 1 0,1 0 0,-1-1 0,0 1 1,0-1-1,0 0 0,0 1 0,-1-1 0,0 0-3,1 0 0,0 0 0,0 0 0,-1 0 0,1-1 0,0 1 0,0-1 0,-1 1 0,1-1 0,0 1 0,0-1 0,0 1 1,0-1-1,-1 0 0,1 0 0,0 0 0,1 1 0,-1-1 0,0 0 0,0 0 0,0 0 0,0-1 0,1 1 0,-1 0 0,1 0 0,-1 0 0,1 0 0,-1-1 0,1 1 0,-1-2 0,10-32 15,1-1-1,1 1 1,2 1 0,19-36-1,-19 42-22,-11 22 2,1 0 0,0 1 0,0 0 0,0-1 0,1 1 0,0 0 0,6-6 0,-9 10 0,0 0 0,1 0 0,-1 0 0,1 0 0,-1 0 0,1 0 0,-1 1 0,1-1 0,-1 0 0,1 1 0,0-1 0,-1 1 0,1 0 0,0-1 0,0 1 0,-1 0 0,1 0 0,0 0 0,-1 0 0,1 0 0,0 1 0,0-1 0,-1 0 0,1 1 0,0-1 0,-1 1 0,1 0 0,-1 0 0,1-1 0,1 3 0,5 3 2,0 0-1,0 1 1,-1 0-1,0 1 1,-1 0-1,1 0 1,-1 0-1,-1 1 1,0 0-1,0 0 1,-1 0 0,0 0-1,0 1 1,-1 0-1,-1 0 1,1-1-1,-1 2 1,-1-1-1,0 0 1,-1 12-1,0-20 16,0 0-1,0-1 0,0 1 1,-1-1-1,1 1 1,0-1-1,-1 1 0,0-1 1,1 1-1,-1-1 1,-1 3-1,-5-1-3242</inkml:trace>
-  <inkml:trace contextRef="#ctx0" brushRef="#br0" timeOffset="2063.64">894 430 15840,'15'-8'127,"-7"4"203,-1-1-1,1 1 1,-1-1 0,0-1 0,8-7 0,29-34 1529,55-47-1,-80 79-1592,-1-1 0,18-22-1,-31 32-200,0 1 0,-1-1-1,1 0 1,-2-1 0,1 1-1,-1-1 1,0 1 0,0-1 0,0 0-1,-1 0 1,2-12 0,-4 16-48,0-1 0,-1 0 0,1 1 0,-1-1 0,1 1 1,-1-1-1,0 1 0,-1-1 0,1 1 0,0-1 1,-1 1-1,0 0 0,0 0 0,0 0 0,0 0 0,0 0 1,-6-4-1,7 5-11,-2 0 1,1 0 0,0 0-1,0 1 1,0-1 0,-1 1-1,1-1 1,-1 1 0,1 0-1,-1 0 1,0 0 0,1 0 0,-1 0-1,0 1 1,0-1 0,1 1-1,-1 0 1,0 0 0,0 0-1,0 0 1,0 0 0,1 1-1,-5 0 1,0 3-4,0-1-1,0 1 1,0 0-1,1 0 1,0 1 0,0 0-1,0 0 1,1 0 0,0 1-1,0 0 1,0 0 0,0 0-1,1 1 1,-4 7-1,1 0-2,0-1 0,1 2 0,1-1-1,0 1 1,1-1 0,-2 18-1,4-18 1,1 0 0,1 0 0,1 0 0,0 0 0,0 0 0,1 0 0,1-1 0,1 1 0,-1-1 0,2 1 0,12 24 0,-4-14 1,2 0 0,0-1 0,1-1 0,2 0 0,22 21 0,-40-42-1,3 2 6,0 1 0,1-1 0,0 1 1,0-1-1,0 0 0,4 2 0,-7-5-2,1 1-1,-1-1 0,0 1 1,1-1-1,-1 0 1,1 0-1,-1 1 0,0-1 1,1 0-1,-1 0 0,1-1 1,-1 1-1,0 0 1,1 0-1,-1-1 0,0 1 1,1-1-1,-1 1 0,0-1 1,1 1-1,-1-1 0,0 0 1,0 0-1,2-1 1,9-7-2948</inkml:trace>
-</inkml:ink>
-</file>
-
-<file path=word/ink/ink3.xml><?xml version="1.0" encoding="utf-8"?>
-<inkml:ink xmlns:inkml="http://www.w3.org/2003/InkML">
-  <inkml:definitions>
-    <inkml:context xml:id="ctx0">
-      <inkml:inkSource xml:id="inkSrc0">
-        <inkml:traceFormat>
-          <inkml:channel name="X" type="integer" min="-2.14748E9" max="2.14748E9" units="cm"/>
-          <inkml:channel name="Y" type="integer" min="-2.14748E9" max="2.14748E9" units="cm"/>
-          <inkml:channel name="F" type="integer" max="32767" units="dev"/>
-        </inkml:traceFormat>
-        <inkml:channelProperties>
-          <inkml:channelProperty channel="X" name="resolution" value="1000" units="1/cm"/>
-          <inkml:channelProperty channel="Y" name="resolution" value="1000" units="1/cm"/>
-          <inkml:channelProperty channel="F" name="resolution" value="0" units="1/dev"/>
-        </inkml:channelProperties>
-      </inkml:inkSource>
-      <inkml:timestamp xml:id="ts0" timeString="2020-11-06T01:00:50.139"/>
-    </inkml:context>
-    <inkml:brush xml:id="br0">
-      <inkml:brushProperty name="width" value="0.025" units="cm"/>
-      <inkml:brushProperty name="height" value="0.025" units="cm"/>
-    </inkml:brush>
-  </inkml:definitions>
-  <inkml:trace contextRef="#ctx0" brushRef="#br0">1515 1336 16927,'0'0'2816,"0"5"-1360,-4 221 1891,2 129-2704,4-237 61,-17 139 0,14-248-578,-3 19 133,5-22-56,4-14 99,2-10-3651</inkml:trace>
-  <inkml:trace contextRef="#ctx0" brushRef="#br0" timeOffset="742.87">1423 2279 16927,'-9'7'1669,"9"-7"-1538,-1 0-1,1 0 0,-1 1 0,1-1 0,0 0 0,-1 0 0,1 1 1,0-1-1,-1 0 0,1 1 0,0-1 0,-1 0 0,1 1 0,0-1 1,-1 0-1,1 1 0,0-1 0,0 1 0,0-1 0,-1 1 0,1-1 0,0 1 1,0-1-1,0 0 0,0 1 0,0-1 0,0 1 0,0-1 0,0 1 1,0-1-1,0 1 0,0-1 0,0 1 0,0-1 0,1 1 0,-1-1 1,0 0-1,0 1 0,0-1 0,1 1 0,-1-1 0,0 0 0,0 1 0,1 0 1,8 18-15,0-1 1,1 0-1,0 0 1,2-1 0,0 0-1,1-1 1,0-1-1,2 0 1,0 0 0,0-2-1,18 13 1,27 14 1,118 60 0,-100-59 33,304 189 304,-315-182-337,-1 3 1,-3 3-1,77 84 0,-89-76-2,59 94-1,-32-42 6,17 16 37,74 106 191,-44-51 205,-131-263-496,5 56-3203</inkml:trace>
-  <inkml:trace contextRef="#ctx0" brushRef="#br0" timeOffset="1549.66">1516 1325 16479,'16'9'5376,"-8"-7"-5251,1-1 0,-1-1 0,1 1-1,-1-2 1,1 1 0,-1-1-1,0 0 1,1-1 0,-1 0 0,14-5-1,-9 4-24,250-79 518,13-3-110,-6 18 116,2 11 0,490-34 0,-646 84-376,217 18 0,-215 0-117,319 46 335,-414-53-274,0 0 0,-1 1 0,1 1 0,34 18 0,-122-71 288,36 25-4208</inkml:trace>
-  <inkml:trace contextRef="#ctx0" brushRef="#br0" timeOffset="2173.94">4136 1161 17439,'9'-23'1695,"0"1"0,1 0-1,25-38 1,-45 80-1381,0 1 1,1 0-1,1 1 0,-8 34 1,10-36-186,-56 254 350,19 6-196,31-194-218,-6 36 25,-49 310 113,-29-7-80,-101 181 42,98-360 91,99-246-252,0 0 0,0 0 0,-1 0 0,1-1 0,0 1 0,0 0 0,0 0 0,0 0 0,0 0 0,0 0 1,0 0-1,0 0 0,0 0 0,0 0 0,0 0 0,-1 0 0,1 0 0,0 0 0,0 0 0,0 0 0,0 0 0,0 0 0,0 0 0,0 0 0,0 0 0,0 0 0,0 0 0,0 0 0,-1 0 0,1 0 0,0 1 0,0-1 0,0 0 0,0 0 0,0 0 0,0 0 0,0 0 0,0 0 0,1-17 63,6-29-8,13-27-298,-14 50-2711,-5 23 2731</inkml:trace>
-  <inkml:trace contextRef="#ctx0" brushRef="#br0" timeOffset="3260.71">547 1474 18783,'-40'0'1818,"-63"8"0,87-5-1288,-1 0 0,1 1-1,0 1 1,0 1 0,0 0 0,-22 14-1,34-18-514,-100 63 270,93-56-271,-1 1-1,2-1 1,-1 2-1,1 0 1,1 0-1,-13 18 1,11-8-10,0 0 0,1 1 0,1 0 0,1 0 1,1 1-1,1 0 0,1 0 0,-3 39 0,8-55-1,0 0-1,0 0 1,1 0-1,0 0 1,0 0-1,1 0 1,0-1-1,0 1 1,1 0-1,-1-1 1,2 1 0,-1-1-1,1 0 1,-1 0-1,1 0 1,9 9-1,1-1 8,1-1-1,0 0 1,0-1-1,30 18 1,-31-22-8,1-1 0,0-1 1,0 0-1,1 0 0,-1-2 1,1 0-1,0-1 0,0 0 0,0-1 1,1-1-1,-1-1 0,0 0 0,1-1 1,-1-1-1,0 0 0,29-9 1,-15 2 0,0-2 1,0-1 0,-1-1 0,-1-1 0,0-2 0,-1-1-1,41-33 1,-56 40-2,-1 0-1,0-1 0,0 0 1,-1-1-1,-1 0 0,0 0 1,-1-1-1,0-1 0,-1 1 1,9-24-1,-12 25 1,-1 0-1,0-1 1,-1 0 0,0 1 0,-1-1-1,0 0 1,-1 0 0,0 0 0,-1 0-1,-1 0 1,0 0 0,-7-23 0,4 21 12,-1 0 1,0 1 0,-1 0-1,0 1 1,-1-1 0,-1 1 0,0 1-1,-1 0 1,0 0 0,-1 1 0,0 0-1,-1 0 1,0 2 0,0-1-1,-1 2 1,-1 0 0,1 0 0,-1 1-1,0 1 1,-17-5 0,27 9-148,-12-3 311,1 0 0,-18-2 0,30 6-407,0 0-1,-1 1 1,1 0 0,0 0-1,-1 0 1,1 0-1,-1 0 1,1 1-1,0-1 1,0 1 0,-1 0-1,1 0 1,0 0-1,0 1 1,-6 2 0</inkml:trace>
-  <inkml:trace contextRef="#ctx0" brushRef="#br0" timeOffset="3725.91">260 1683 16991,'-3'3'0,"1"5"544,0-1 32,-1-4 4192,3-6-4448</inkml:trace>
-  <inkml:trace contextRef="#ctx0" brushRef="#br0" timeOffset="4085.58">510 1701 17279,'0'8'0,"0"7"576,0 1 0,0-5 352,1-4 0</inkml:trace>
-  <inkml:trace contextRef="#ctx0" brushRef="#br0" timeOffset="4632.7">297 1922 14752,'-3'0'0,"1"0"864,0 1 31,4 9 321,3-3 0,-4-3-544,-1 1 0,0-1-448,0 2 0,0-2-128,6-3 32,7 2-64,15-3 0,18-4-32,1 0 0,-16-2-32,-8 6 32</inkml:trace>
-  <inkml:trace contextRef="#ctx0" brushRef="#br0" timeOffset="5888.06">334 2242 15936,'0'0'415,"-4"13"2887,3 82-1117,0 64-862,22 180 1,46 276 110,-60-561-1221,-5-41-77,0 0 0,-1 0 0,0 14 1,4-46-116,-1-1 0,4-39 1,-5 24-3388</inkml:trace>
-  <inkml:trace contextRef="#ctx0" brushRef="#br0" timeOffset="6308.58">298 2240 13504,'-18'40'2086,"-20"71"1,-3 6 897,37-105-2690,0 0 0,-4 18 0,5-8-2739</inkml:trace>
-  <inkml:trace contextRef="#ctx0" brushRef="#br0" timeOffset="6678.57">518 2142 16543,'5'13'0,"11"24"512,4 12 32,4 10 864,-5-2 32,-7-2-448,-2-14 0,-2-15-544,-4-13 0,-3-9-288,2-1 32,4 0-160,15-9 32</inkml:trace>
-  <inkml:trace contextRef="#ctx0" brushRef="#br0" timeOffset="7186.42">196 3674 18431,'-8'9'0,"-10"18"0,-3 9 32,2-1 128,1 6 0,2 6 896,4-6 32,5-11-416,0-10 0,0-1-128,3-5 32,1-6-224,6-1 32</inkml:trace>
-  <inkml:trace contextRef="#ctx0" brushRef="#br0" timeOffset="7526.65">573 3601 18975,'7'14'0,"12"24"928,2 6 0,-4-8 96,2 4 0,2 8-384,1-6 0,-7-12-416,-1-8 0,-8-4-96,1-5 0,0-3-32,5-6 0</inkml:trace>
-  <inkml:trace contextRef="#ctx0" brushRef="#br0" timeOffset="8451.34">518 1199 14048,'13'-17'1144,"0"1"0,1 0 0,1 2 1,21-18-1,-15 15-415,33-37-1,18-38 149,88-151 1,-149 225-785,-6 12-35,-1 0 1,-1 0-1,1-1 0,-1 1 1,0-1-1,0 0 0,3-12 1,-6 18-47,0 1 1,0-1 0,0 0 0,0 1 0,1-1 0,-1 0-1,0 1 1,-1-1 0,1 0 0,0 1 0,0-1 0,0 0-1,0 1 1,0-1 0,-1 1 0,1-1 0,0 0 0,-1 1 0,1-1-1,0 1 1,-1-1 0,1 1 0,0-1 0,-1 1 0,1-1-1,-1 1 1,0-1 0,0 1-7,1 0 0,-1 0 0,0 0 0,1 0 0,-1 0 0,1 0-1,-1 0 1,0 1 0,1-1 0,-1 0 0,1 0 0,-1 1 0,1-1 0,-1 0 0,1 0 0,-1 1 0,1-1 0,-1 1-1,1-1 1,0 1 0,-1-1 0,1 0 0,0 1 0,-1-1 0,1 1 0,0 0 0,-1-1 0,1 1 0,0-1 0,0 1-1,0-1 1,-1 2 0,-6 19-2998</inkml:trace>
-  <inkml:trace contextRef="#ctx0" brushRef="#br0" timeOffset="8960.61">482 1214 16288,'1'0'3,"0"-1"0,-1 0 0,1 0 0,0 0 0,0 0 0,0 0 0,-1 0 0,1 0 0,0 0 0,-1 0 0,1-1 0,-1 1 0,1 0 0,-1 0 0,0 0 0,1-1 0,-1 1 0,0 0 0,0 0 0,0-1 0,0 1 0,0 0 0,-1-2 0,3-15 239,0 12-25,0 1 0,0-1 1,-1 0-1,0 1 0,0-1 0,-1 0 0,1 0 0,-1 0 0,0 0 1,-1 0-1,0 1 0,0-1 0,-2-7 0,-6-18 690,-2 1-1,-1 1 1,-31-55 0,40 80-842,0 0 0,0 0 0,1-1 0,0 1 1,0 0-1,0-1 0,1 0 0,-1 1 1,1-1-1,0 0 0,0 0 0,1 0 0,-1 0 1,1 1-1,0-1 0,1 0 0,-1 0 0,1 0 1,0 0-1,0 0 0,2-5 0,4-13-3131</inkml:trace>
-  <inkml:trace contextRef="#ctx0" brushRef="#br0" timeOffset="9296.43">473 1343 19071,'3'0'0,"5"0"0,4-1 0,-1-2-32,15-20 32,22-25 352,8-6 0,-3 0 160,-8 11 32,-9 14-32,-9 3 0,1 0-96,-1 2 32,0 2-224,5-3 32</inkml:trace>
-  <inkml:trace contextRef="#ctx0" brushRef="#br0" timeOffset="9820.89">1487 145 16543,'-1'3'-1,"-1"0"-1,1 0 1,-1 1-1,1-1 1,0 0-1,0 1 1,0-1-1,1 1 1,-1-1-1,1 1 1,0 4-1,-2 5-6,-34 283 1837,30-28-602</inkml:trace>
-  <inkml:trace contextRef="#ctx0" brushRef="#br0" timeOffset="10176.1">1236 382 15648,'6'3'0,"5"1"192,5-1 32,5-3 128,-1-3 31,6 1 641,-3 0 32,-9 4-480,-3 3 0,1-3-96,2 1 0,2-1-64,5 0 0,6-4-160,6-3 0,1-2-160,6-6 0</inkml:trace>
-  <inkml:trace contextRef="#ctx0" brushRef="#br0" timeOffset="11024.26">1681 759 16927,'26'11'514,"29"9"2150,-50-19-2462,0 0 0,-1 0 1,1 0-1,0-1 0,0 0 0,0 0 1,0 0-1,-1 0 0,9-2 0,-11 1-142,0 0-1,0 0 1,1 0-1,-1 0 0,0-1 1,0 1-1,0-1 1,0 1-1,0-1 0,-1 0 1,1 0-1,0 0 1,-1 0-1,1 0 0,-1 0 1,0 0-1,0 0 1,0-1-1,1-1 0,3-9 85,-1 0 0,4-18-1,-5 15 4,42-203 1207,-44 216-1320,0-1-1,-1 0 0,1 1 1,-1-1-1,0 1 0,0-1 1,0 1-1,-1-1 0,1 1 1,-1-1-1,0 1 0,0-1 1,0 1-1,-1-1 0,1 1 1,-1 0-1,1 0 0,-1 0 1,0 0-1,-1 0 0,-3-5 1,3 7-16,1-1 1,-1 0-1,0 1 1,1 0-1,-1-1 1,0 1 0,0 0-1,0 0 1,0 1-1,0-1 1,0 1-1,0-1 1,0 1-1,0 0 1,0 0 0,0 0-1,0 1 1,0-1-1,0 1 1,0 0-1,0-1 1,0 1 0,0 1-1,0-1 1,-4 3-1,-5 3-3,0 0 0,0 2-1,1-1 1,0 1 0,0 1-1,1 0 1,1 0 0,-1 1-1,2 0 1,-15 24 0,13-16-7,0 0 0,1 1 0,1 0 0,0 1 1,2 0-1,-5 30 0,9-44-5,1 1 1,0-1-1,1 1 0,0 0 1,0-1-1,1 1 0,0 0 1,0-1-1,0 1 0,6 13 1,-5-16-1,0-1 0,0 0 0,1 0 0,0-1 0,0 1-1,0 0 1,0-1 0,0 0 0,0 0 0,1 0 0,0 0 0,-1 0 0,1-1 0,0 0 0,1 0 0,-1 0 0,0 0 0,0 0 0,9 1 0,1 0 4,1 0 0,0-1 0,0 0 0,0-1 0,1-1 0,-1-1 0,0 0 1,20-4-1,-25 3-693,-1-1 0,1 0 0,0-1 0,11-5 1</inkml:trace>
-  <inkml:trace contextRef="#ctx0" brushRef="#br0" timeOffset="11595.74">2280 473 17823,'0'0'5158,"0"-5"-4486,0 3-652,-1 0 1,1 0-1,-1 0 1,1 0 0,-1 0-1,0 1 1,0-1 0,1 0-1,-1 0 1,0 0-1,-1 1 1,1-1 0,0 0-1,0 1 1,-1-1 0,1 1-1,-1 0 1,0-1-1,1 1 1,-1 0 0,0 0-1,1 0 1,-1 0 0,0 0-1,0 1 1,0-1-1,0 0 1,0 1 0,0 0-1,0-1 1,0 1-1,0 0 1,-4 0 0,-2 0 6,-1 0 1,0 0 0,0 1-1,1 0 1,-1 1 0,1 0 0,-12 4-1,12-3-16,0 1 0,0 0 0,1 1 0,-1-1-1,1 2 1,0-1 0,1 1 0,-1 0 0,1 0 0,0 1 0,0 0-1,1 0 1,0 0 0,0 0 0,1 1 0,0 0 0,0 0-1,-3 12 1,1-2-1,1 1-1,1 0 1,0 0 0,2 0-1,0 1 1,1-1-1,2 26 1,-1-43-10,0 1 1,0-1-1,1 1 0,-1-1 1,1 1-1,-1-1 0,1 0 1,0 1-1,0-1 1,0 0-1,0 0 0,0 1 1,1-1-1,-1 0 0,3 2 1,-2-2-1,0-1 0,-1 0 0,1 0 0,0 0 0,0 0 0,0 0 0,0 0-1,0-1 1,1 1 0,-1-1 0,0 1 0,0-1 0,0 0 0,0 0 0,1 0 0,-1 0 0,3 0 0,3-1 0,0-1 0,0 1 0,0-2 0,0 1 0,0-1 0,-1 0 0,1 0 0,-1-1 0,1 0 0,-1 0 0,9-8 0,7-8 0,38-41 0,-13 12 0,-9 14 16,1 2 0,1 2 0,54-31 0,-93 60-12,0 1 0,0 0 0,0 0-1,0 0 1,1 0 0,-1 0 0,0 0 0,1 0-1,-1 1 1,0-1 0,1 1 0,-1 0 0,1 0-1,-1 0 1,1 0 0,2 0 0,-4 1 0,1 0-1,-1 0 1,0 0 0,0 0-1,0 0 1,0 0 0,0 0 0,0 0-1,0 1 1,0-1 0,0 0 0,-1 1-1,1-1 1,0 0 0,-1 1 0,1-1-1,-1 1 1,0-1 0,1 0-1,-1 1 1,0-1 0,0 1 0,0-1-1,0 1 1,0-1 0,-1 4 0,-6 87 185,3-68-106,2 0 1,1 0 0,0 0 0,4 25 0,-3-46-61,1-1 0,-1 0 1,1 0-1,-1 0 1,1 0-1,0 0 0,0 0 1,-1 0-1,2 0 1,-1 0-1,0-1 0,0 1 1,2 1-1,7 3-3225</inkml:trace>
-  <inkml:trace contextRef="#ctx0" brushRef="#br0" timeOffset="11998.6">3176 463 17535,'-1'-2'90,"1"1"-1,0-1 1,-1 1-1,1 0 1,-1-1-1,0 1 1,1 0-1,-1-1 1,0 1-1,0 0 1,0 0-1,0 0 1,0 0-1,0 0 1,0 0-1,0 0 1,0 0-1,-1 0 1,1 0-1,0 1 1,0-1-1,-1 0 1,1 1-1,-1-1 1,-1 0-1,-2 0 367,-1-1 0,1 1-1,-1 0 1,1 0 0,-10 0 0,4 2-333,0 1 1,1 0-1,-1 0 0,1 1 1,0 1-1,0-1 1,0 2-1,0-1 1,1 2-1,0-1 1,0 1-1,-16 13 1,3 1 73,1 0 0,1 0 1,-26 37-1,-8 23 216,49-72-363,1 0 1,0 1-1,0 0 0,1 0 1,0 0-1,1 0 1,-3 16-1,5-22-36,0 0-1,0 0 1,0 0-1,1-1 1,-1 1 0,1 0-1,0 0 1,0 0-1,0-1 1,0 1-1,0 0 1,1-1-1,-1 1 1,1-1-1,-1 0 1,1 1 0,0-1-1,0 0 1,0 0-1,0 0 1,1 0-1,-1 0 1,0-1-1,1 1 1,-1-1 0,1 0-1,0 1 1,-1-1-1,4 1 1,9 3 33,1-1 0,0 0 0,30 4 0,-38-7-34,24 2 21,0-1 1,1-1-1,44-6 0,-9-5-3403</inkml:trace>
-  <inkml:trace contextRef="#ctx0" brushRef="#br0" timeOffset="12508.47">3573 8 16479,'1'-1'86,"4"-6"2314,0 20-875,-4-10-1626,2 8 212,-1 0 0,0 0 0,0 1 0,-1-1 0,-1 0 0,0 1 0,-1-1 0,0 1 1,0-1-1,-1 0 0,-6 18 0,-6 12 148,-33 71 1,1-6-32,-34 146 197,58-179-114,39-117-184,1 1-1,3 1 1,1 1 0,42-58 0,-46 72-96,2 1 0,0 1 0,2 0 0,32-27 0,-53 51-31,1-1 1,-1 1-1,1 0 1,-1 0-1,1 0 1,-1 0-1,1 0 1,0 0-1,0 0 1,-1 1-1,5-2 1,-6 2-1,0 0 0,0 0 0,1 0 0,-1 0-1,0 0 1,0 1 0,0-1 0,1 0 0,-1 0 0,0 0 0,0 0 0,0 0 0,1 1 0,-1-1 0,0 0 0,0 0 0,0 0 0,0 0 0,1 1 0,-1-1 0,0 0 0,0 0 0,0 1 0,0-1 0,0 0 0,0 0 0,0 0 0,0 1 0,0-1 0,0 1 0,-1 16 0,-8 17 0,-1 0 0,-2-1 0,-2 0 0,-30 53 0,21-44 0,-28 78 0,48-112 2,0-1 2,1 1 0,-1 0-1,1 0 1,1 0 0,0 0 0,0 0 0,0 8-1,1-15-2,0-1 1,0 0-1,0 1 0,0-1 0,0 0 0,0 1 1,0-1-1,0 0 0,1 1 0,-1-1 0,0 0 1,0 1-1,0-1 0,0 0 0,1 1 0,-1-1 1,0 0-1,0 0 0,0 1 0,1-1 0,-1 0 1,0 0-1,1 1 0,-1-1 0,0 0 0,0 0 1,1 0-1,-1 0 0,0 1 0,1-1 0,-1 0 1,1 0-1,14-1 14,-10 0-11,12-3-103,-1-1-1,20-7 1,-15 3-2590,-11 5-12398</inkml:trace>
-  <inkml:trace contextRef="#ctx0" brushRef="#br0" timeOffset="12973.65">3904 456 17823,'4'5'20,"-1"0"0,1 0-1,0 0 1,0-1 0,1 0-1,-1 0 1,1 0-1,0 0 1,0-1 0,0 0-1,1 0 1,-1 0 0,1 0-1,0-1 1,-1 0-1,1 0 1,0-1 0,0 0-1,0 0 1,0 0-1,1-1 1,-1 0 0,0 0-1,0 0 1,0-1 0,0 0-1,7-2 1,-8 2 50,0 0 0,0-1 0,0 0 0,-1 0 0,1 0 0,-1 0 0,1-1 0,-1 0 0,0 0 0,1 0 0,-2 0 0,1-1 0,0 1 0,-1-1 0,1 0 0,-1 0 0,0 0 0,-1-1 0,1 1 0,-1-1 0,0 0 0,0 1 0,0-1 0,0 0 0,-1 0 0,0 0 0,0 0 0,-1 0 0,1-1 0,-1-8 0,-1 11-39,1 0 0,-1 0 0,0 1 0,0-1 0,0 0 0,-1 0 0,1 1 0,0-1 0,-1 1 0,0-1 0,0 1 0,1 0 0,-1 0 0,-1 0 0,1 0 0,0 0 0,0 0 0,-1 0 0,1 1 0,-1-1 0,1 1 0,-1 0 0,0 0-1,0 0 1,1 0 0,-6-1 0,0 0 15,1 1 0,-1-1 0,0 1-1,0 1 1,0-1 0,0 1 0,0 1 0,-14 2-1,14 0-22,1-1-1,0 1 1,-1 1-1,2 0 1,-1 0-1,0 0 1,1 1-1,0 0 0,0 0 1,0 0-1,1 1 1,-1 0-1,1 0 1,-5 9-1,-6 10 47,0 1 0,-15 38 0,17-31-11,2 0 0,2 0 0,1 1-1,1 0 1,-3 48 0,10-80-50,1-1-1,0 0 1,0 1 0,-1-1-1,1 0 1,0 1 0,0-1-1,1 0 1,-1 1 0,0-1 0,0 0-1,1 1 1,-1-1 0,0 0-1,1 1 1,-1-1 0,1 0-1,0 0 1,-1 0 0,1 0-1,0 0 1,0 1 0,0-1-1,0 0 1,0-1 0,0 1 0,0 0-1,0 0 1,0 0 0,0-1-1,0 1 1,0 0 0,1-1-1,-1 1 1,0-1 0,0 0-1,1 1 1,-1-1 0,0 0-1,1 0 1,-1 0 0,0 0 0,1 0-1,-1 0 1,0 0 0,1 0-1,1-1 1,6-1-394,1 0 0,-1 0 0,0-1-1,16-7 1,-20 8-623,4-2-13374</inkml:trace>
-  <inkml:trace contextRef="#ctx0" brushRef="#br0" timeOffset="13360.26">4311 355 16479,'2'6'292,"-1"0"-1,0 0 0,-1 0 0,1 0 0,-1 0 0,0 1 0,-1-1 0,0 0 0,0 0 0,0 0 0,0 0 1,-1-1-1,0 1 0,-4 7 0,-3 14-82,-43 182 1055,32-122-864,19-86-385,1 1 0,-1-1 1,1 0-1,0 1 0,-1-1 0,1 0 0,0 1 0,0-1 0,0 1 0,0-1 0,0 0 0,0 1 0,0-1 1,1 0-1,-1 1 0,0-1 0,1 0 0,-1 1 0,1-1 0,0 0 0,0 2 0,0-2-2,0-1 0,0 1 0,0-1 0,0 0 0,0 1 0,0-1 0,0 0 0,0 0 0,0 1 0,0-1 0,0 0 0,0 0 0,0 0 0,0 0 0,0 0 0,0-1 0,0 1 0,0 0 0,0 0 0,0-1 0,1 0 0,6-2 37,-1 0-1,0 0 1,0-1 0,0 0-1,-1-1 1,7-5 0,-2-1 8,0-1 0,0 0 0,-2 0 0,0-1 0,0 0 0,-1-1 0,8-17 1,-1-4 97,19-67 1,-26 61-147,-7 26-2990</inkml:trace>
-</inkml:ink>
-</file>
-
-<file path=word/ink/ink4.xml><?xml version="1.0" encoding="utf-8"?>
-<inkml:ink xmlns:inkml="http://www.w3.org/2003/InkML">
-  <inkml:definitions>
-    <inkml:context xml:id="ctx0">
-      <inkml:inkSource xml:id="inkSrc0">
-        <inkml:traceFormat>
-          <inkml:channel name="X" type="integer" min="-2.14748E9" max="2.14748E9" units="cm"/>
-          <inkml:channel name="Y" type="integer" min="-2.14748E9" max="2.14748E9" units="cm"/>
-          <inkml:channel name="F" type="integer" max="32767" units="dev"/>
-        </inkml:traceFormat>
-        <inkml:channelProperties>
-          <inkml:channelProperty channel="X" name="resolution" value="1000" units="1/cm"/>
-          <inkml:channelProperty channel="Y" name="resolution" value="1000" units="1/cm"/>
-          <inkml:channelProperty channel="F" name="resolution" value="0" units="1/dev"/>
-        </inkml:channelProperties>
-      </inkml:inkSource>
-      <inkml:timestamp xml:id="ts0" timeString="2020-11-06T01:00:43.531"/>
-    </inkml:context>
-    <inkml:brush xml:id="br0">
-      <inkml:brushProperty name="width" value="0.025" units="cm"/>
-      <inkml:brushProperty name="height" value="0.025" units="cm"/>
-    </inkml:brush>
-  </inkml:definitions>
-  <inkml:trace contextRef="#ctx0" brushRef="#br0">21 659 12800,'0'0'8522,"-3"-1"-8303,2 0-186,0 1 0,0 0 1,0-1-1,0 1 1,0-1-1,0 1 0,0-1 1,1 1-1,-1-1 1,0 0-1,0 1 0,1-1 1,-1 0-1,0 0 1,1 1-1,-1-1 0,1 0 1,-1 0-1,1 0 1,-1 0-1,1 0 0,0 0 1,-1 0-1,1 0 1,0 0-1,0-1 0,0-3 25,0 0 0,0-1-1,1 1 1,0 0 0,3-9 0,42-124 55,-7 26-77,-32 89-31,-1 0 18,2 0 1,11-26-1,-24 102 3,1-21-2906</inkml:trace>
-  <inkml:trace contextRef="#ctx0" brushRef="#br0" timeOffset="613.71">160 751 16192,'32'-9'36,"-26"8"29,-1-1 0,1 1-1,0-1 1,-1 0 0,0-1-1,0 1 1,0-1-1,9-6 1,7-12 684,-19 18-622,0 1 1,0-1-1,0 1 1,1 0 0,-1 0-1,0-1 1,1 2 0,0-1-1,-1 0 1,1 0-1,0 1 1,0-1 0,0 1-1,0 0 1,0 0 0,0 0-1,0 1 1,7-2-1,-3 3 15,0 0-1,-1 0 0,1 0 0,0 1 1,0 0-1,0 0 0,-1 0 1,1 1-1,-1 0 0,0 1 0,0-1 1,0 1-1,10 9 0,20 12 703,-33-24-835,-1 1 1,1-1 0,-1 0 0,1 0-1,0-1 1,-1 1 0,1 0 0,0-1 0,5 1-1,3-2-2816</inkml:trace>
-  <inkml:trace contextRef="#ctx0" brushRef="#br0" timeOffset="1564.15">953 129 16479,'-4'-1'68,"-1"0"-1,1 0 0,-1 0 1,1-1-1,0 0 0,-1 0 1,1 0-1,0 0 0,0 0 0,1-1 1,-1 0-1,0 1 0,1-2 1,0 1-1,-1 0 0,1-1 1,1 1-1,-1-1 0,0 0 0,-3-6 1,6 9 23,0 0 1,0 0-1,-1 0 1,1 0-1,0 0 1,-1 0-1,1 0 1,-1 0-1,0 0 1,1 0-1,-1 0 1,0 0 0,1 1-1,-1-1 1,0 0-1,0 1 1,0-1-1,1 0 1,-1 1-1,0-1 1,0 1-1,0-1 1,0 1-1,0 0 1,0-1-1,0 1 1,0 0-1,0 0 1,0 0-1,-2 0 1,0 0-27,0 1 0,0 0 0,0 1 0,1-1 0,-1 0 0,0 1 0,1-1 0,-1 1 0,1 0 0,-4 3 0,2-1-33,1 0 0,0 1 0,-1-1 0,2 1 0,-1-1 0,0 1 0,1 0 1,0 0-1,0 0 0,0 0 0,-1 7 0,0 7 42,-4 34 0,6 159 213,1-210-286,6 46 67,-6-46-62,1 1 1,0-1-1,-1 1 1,1-1-1,1 1 1,-1-1-1,0 1 1,0-1-1,1 0 1,0 0-1,-1 0 1,1 0-1,0 0 1,3 3-1,-4-5-3,0 1 0,0-1 0,0 0 0,0 1 0,0-1 0,0 0 0,0 0 0,0 0 0,0 0 0,0 0 0,1 0-1,-1 0 1,0 0 0,0 0 0,0 0 0,0-1 0,0 1 0,0 0 0,0-1 0,0 1 0,0-1 0,1 0 0,23-15 45,-20 11-30,9-6 34,0 0 1,-1-2 0,-1 0-1,0 0 1,18-27-1,42-80 350,-71 118-394,33-61 632,27-66 0,-69 163-96,1 1 0,-3 61 0,7 23-243,-1 19 107,4-137-399,0 1 1,0-1-1,0 0 0,0 0 0,0 0 1,0 0-1,0 0 0,1 0 0,-1 0 1,0 0-1,1 0 0,-1 0 0,1 0 0,-1 0 1,1 0-1,0 0 0,-1 0 0,1 0 1,0 0-1,0 0 0,0-1 0,-1 1 1,1 0-1,0-1 0,0 1 0,0 0 0,0-1 1,0 1-1,0-1 0,2 1 0,-1-1-5,0 1 1,0-1-1,0 1 0,1-1 0,-1 0 0,0 0 0,0 0 0,0 0 0,0 0 1,1 0-1,-1-1 0,0 1 0,0-1 0,0 0 0,3-1 0,15-11-3412</inkml:trace>
-  <inkml:trace contextRef="#ctx0" brushRef="#br0" timeOffset="1928.35">1562 1 18719,'-1'12'218,"0"1"0,-1 0-1,-1-1 1,1 1 0,-6 12-1,-5 24 328,7-13-231,1 0 0,2 1 1,1-1-1,5 58 0,3-44-36,2 0 0,26 88 0,-11-53 212,-5 0-1,-3 1 0,7 173 1,-22-254-461,1-2-1,-1 1 0,1 0 0,-1 0 0,-1 0 0,1 0 0,0 0 0,-1 0 0,0 0 0,0 0 0,0-1 0,0 1 0,0 0 0,-3 4 0,3-8-132,1 0-1,-1 0 1,1 0-1,-1 0 1,1-1 0,0 1-1,-1 0 1,1 0 0,-1 0-1,1 0 1,-1 0 0,1-1-1,0 1 1,-1 0 0,1 0-1,0-1 1,-1 1 0,1 0-1,0-1 1,-1 1-1,1 0 1,0-1 0,0 1-1,-1-1 1,1 1 0,0 0-1,0-1 1,0 1 0,-1-1-1</inkml:trace>
-  <inkml:trace contextRef="#ctx0" brushRef="#br0" timeOffset="2428.21">1627 103 19679,'28'34'5499,"-18"-19"-4920,-2 0 0,8 17 0,-2 1-853,9 39 0,-21-63 268,-1 0 1,0 0-1,-1 0 0,0 0 0,0 0 1,-1 0-1,0 0 0,-1-1 0,1 1 0,-2 0 1,-5 15-1,6-21-1,0 1-1,0-1 1,0 0 0,0 1-1,0-1 1,-1 0 0,0 0-1,1-1 1,-1 1 0,0 0-1,0-1 1,-1 0 0,1 0 0,0 0-1,-6 3 1,-4 0-14,-1 0 0,-24 5 0,28-7 14,-5 0 5,-1 1-1,0-2 0,0 0 1,0-1-1,1-1 0,-1 0 1,0-1-1,0-1 0,-31-7 1,45 9 5,1 0 0,0-1 0,0 1 0,0-1 0,-1 0 0,1 1 1,0-1-1,0 0 0,0 0 0,0 0 0,0 1 0,0-1 0,0 0 1,0 0-1,0 0 0,1-1 0,-1 1 0,0 0 0,1 0 0,-1 0 0,1 0 1,-1-1-1,1 1 0,-1 0 0,1-1 0,0 1 0,0 0 0,0-1 1,0 1-1,0 0 0,0-1 0,0 1 0,0 0 0,0 0 0,0-1 1,1 1-1,-1 0 0,1-1 0,-1 1 0,1-1 0,3-7 10,0 0 0,0 1-1,0-1 1,7-8-1,-10 17-11,25-36-3249</inkml:trace>
-  <inkml:trace contextRef="#ctx0" brushRef="#br0" timeOffset="2995.76">1985 38 16479,'-6'6'419,"1"2"-1,0-1 0,0 0 0,0 1 0,-4 13 0,2-9-41,0 6-63,0-1 0,1 1 0,1 0 0,0 0 0,1 1 0,2 0 0,-1-1 0,2 37 0,5 11-22,14 79 0,-7-66-22,0 12-54,-5 1 0,-3-1 0,-19 173 0,14-253-199,-4 39 153,6-44-92,5-31-55,1-6-3031</inkml:trace>
-  <inkml:trace contextRef="#ctx0" brushRef="#br0" timeOffset="3477.6">1774 140 18783,'1'3'289,"9"0"453,23 2 1349,11 3-247,-15 3-1575,-1 1 0,0 2 0,33 22 0,31 15 127,-45-30-267,-28-14-92,-1 1 0,0 1 0,0 1 0,29 21 0,-45-29-41,1 0-1,-1 0 1,1 1-1,-1-1 1,0 1 0,0-1-1,0 1 1,0 0-1,-1-1 1,1 1-1,-1 0 1,1 0 0,-1 0-1,0 1 1,0-1-1,-1 0 1,1 0-1,-1 0 1,1 1-1,-1-1 1,0 0 0,0 1-1,-1 4 1,-1-3-10,1-1 0,-1 1 0,0-1 0,0 1 0,0-1 0,-1 0 0,1 0 0,-1 0 0,0 0 0,-1 0 0,1-1 0,0 0 0,-1 1 0,0-1 0,-5 3 0,-6 4-31,-1-2 1,0 0-1,-1-1 1,1 0 0,-1-1-1,0-1 1,-29 4-1,24-5 38,-1-2-1,1 0 1,0-2 0,-1 0-1,-36-6 1,5-1 231,54 6-259,0 1 1,0 0 0,0 0-1,0 0 1,0 0 0,0-1-1,0 1 1,0 0 0,0 0-1,0 0 1,0 0-1,0 0 1,0-1 0,0 1-1,1 0 1,-1 0 0,0 0-1,0 0 1,0 0 0,0 0-1,0-1 1,0 1 0,0 0-1,0 0 1,1 0 0,-1 0-1,0 0 1,0 0 0,0 0-1,0 0 1,0 0 0,0 0-1,1 0 1,-1 0 0,0-1-1,0 1 1,0 0 0,0 0-1,1 0 1,-1 0 0,0 0-1,0 0 1,0 0 0,0 1-1,0-1 1,1 0 0,-1 0-1,0 0 1,1 0-1195</inkml:trace>
-</inkml:ink>
-</file>
-
-<file path=word/ink/ink5.xml><?xml version="1.0" encoding="utf-8"?>
-<inkml:ink xmlns:inkml="http://www.w3.org/2003/InkML">
-  <inkml:definitions>
-    <inkml:context xml:id="ctx0">
-      <inkml:inkSource xml:id="inkSrc0">
-        <inkml:traceFormat>
-          <inkml:channel name="X" type="integer" min="-2.14748E9" max="2.14748E9" units="cm"/>
-          <inkml:channel name="Y" type="integer" min="-2.14748E9" max="2.14748E9" units="cm"/>
-          <inkml:channel name="F" type="integer" max="32767" units="dev"/>
-        </inkml:traceFormat>
-        <inkml:channelProperties>
-          <inkml:channelProperty channel="X" name="resolution" value="1000" units="1/cm"/>
-          <inkml:channelProperty channel="Y" name="resolution" value="1000" units="1/cm"/>
-          <inkml:channelProperty channel="F" name="resolution" value="0" units="1/dev"/>
-        </inkml:channelProperties>
-      </inkml:inkSource>
-      <inkml:timestamp xml:id="ts0" timeString="2020-11-06T01:00:20.699"/>
-    </inkml:context>
-    <inkml:brush xml:id="br0">
-      <inkml:brushProperty name="width" value="0.025" units="cm"/>
-      <inkml:brushProperty name="height" value="0.025" units="cm"/>
-    </inkml:brush>
-  </inkml:definitions>
-  <inkml:trace contextRef="#ctx0" brushRef="#br0">18 0 14592,'0'0'7770,"-2"6"-7541,-2 5-84,1 0 0,0 1 0,1-1 0,1 1 0,-1-1 0,2 1 0,1 18 0,12 93 305,-9-94-390,16 59 151,-3-10-108,-4-18-4,2 22 122,-13-65-162,2 1 0,0-1-1,0 0 1,2 0 0,9 20-1,-15-36-25,0 0-1,1-1 1,-1 1-1,0 0 1,0 0-1,0 0 1,0 0-1,1 0 0,-1 0 1,-1 0-1,1 0 1,0 0-1,0 0 1,0 0-1,0 0 1,-1-1-1,1 1 1,0 0-1,-1 0 1,1 0-1,-1 0 1,1-1-1,-1 1 1,1 0-1,-2 1 1,-7 2-3112</inkml:trace>
-</inkml:ink>
-</file>
-
-<file path=word/ink/ink6.xml><?xml version="1.0" encoding="utf-8"?>
-<inkml:ink xmlns:inkml="http://www.w3.org/2003/InkML">
-  <inkml:definitions>
-    <inkml:context xml:id="ctx0">
-      <inkml:inkSource xml:id="inkSrc0">
-        <inkml:traceFormat>
-          <inkml:channel name="X" type="integer" min="-2.14748E9" max="2.14748E9" units="cm"/>
-          <inkml:channel name="Y" type="integer" min="-2.14748E9" max="2.14748E9" units="cm"/>
-          <inkml:channel name="F" type="integer" max="32767" units="dev"/>
-        </inkml:traceFormat>
-        <inkml:channelProperties>
-          <inkml:channelProperty channel="X" name="resolution" value="1000" units="1/cm"/>
-          <inkml:channelProperty channel="Y" name="resolution" value="1000" units="1/cm"/>
-          <inkml:channelProperty channel="F" name="resolution" value="0" units="1/dev"/>
-        </inkml:channelProperties>
-      </inkml:inkSource>
-      <inkml:timestamp xml:id="ts0" timeString="2020-11-06T00:59:41.811"/>
-    </inkml:context>
-    <inkml:brush xml:id="br0">
-      <inkml:brushProperty name="width" value="0.025" units="cm"/>
-      <inkml:brushProperty name="height" value="0.025" units="cm"/>
-    </inkml:brush>
-  </inkml:definitions>
-  <inkml:trace contextRef="#ctx0" brushRef="#br0">667 230 10464,'0'0'6149,"-4"-2"-5024,-6-2-926,0 0 1,0 1-1,0 1 1,0-1-1,0 1 0,0 1 1,0 0-1,-1 1 0,1 0 1,-1 0-1,1 1 0,0 0 1,0 1-1,-1 0 1,1 1-1,1 0 0,-1 0 1,0 1-1,1 1 0,-14 7 1,-28 20 560,2 3 1,-58 51 0,83-63-603,1 0 0,0 2 1,2 1-1,1 0 0,-29 50 1,37-50-100,0 1 1,2 0 0,1 1-1,1 0 1,2 0 0,0 1 0,2 0-1,1 0 1,2 0 0,0 0 0,2 0-1,2 0 1,0 0 0,14 54 0,-11-68-28,0 1 0,0-2 0,2 1 0,-1-1 1,2 0-1,0-1 0,1 1 0,16 16 1,11 7 59,54 41 1,-43-38-30,4 6 4,-14-12 28,47 33-1,-78-62-84,0-1-1,0 0 1,1-1 0,-1 1-1,1-1 1,0-1 0,0 1-1,0-1 1,0-1 0,0 0-1,0 0 1,0 0 0,0-1-1,1 0 1,-1-1-1,0 0 1,0 0 0,0 0-1,0-1 1,0-1 0,0 1-1,-1-1 1,1-1 0,-1 1-1,8-6 1,22-12 28,0-1 1,52-44-1,-68 48-23,-2-1-1,0 0 1,0-2-1,-2 0 1,18-29-1,-19 23-9,0-1 0,-2-1 0,-1 0 0,-2 0 0,0-2 0,-2 1 0,-2-1 0,0 0-1,-2-1 1,-2 1 0,0-60 0,-9 13 12,-32-151 1,22 146 43,13 64-26,-1 0 0,-1 0 0,-1 0 0,0 0 0,-2 1 0,0 0 0,0 0-1,-2 1 1,0 0 0,-26-30 0,29 38 8,-1 1-1,0 0 1,0 1 0,0 0-1,-1 0 1,0 1 0,-1 0-1,-18-8 1,-7 0 147,-60-15 0,79 26-134,0 0 0,0 1 0,0 0 1,0 1-1,0 1 0,-27 3 0,29 0-3666</inkml:trace>
-  <inkml:trace contextRef="#ctx0" brushRef="#br0" timeOffset="969.17">610 1404 15936,'0'0'9791,"1"10"-9455,-3 267 571,10-112-598,-1 352 576,-9-483-791,-2 0-1,-1-1 0,-18 64 1,21-94 71,2-8-3177</inkml:trace>
-  <inkml:trace contextRef="#ctx0" brushRef="#br0" timeOffset="1590.64">713 2430 15744,'8'-11'779,"-15"10"984,-21 15 1268,2 5-2642,1 1 0,1 1 1,1 2-1,1 0 0,0 1 1,2 1-1,1 1 0,2 1 1,0 1-1,2 0 0,-23 59 1,17-34-44,3 1 1,3 0 0,-12 76-1,24-117-352,3-6 354,6-14-3906</inkml:trace>
-  <inkml:trace contextRef="#ctx0" brushRef="#br0" timeOffset="2064.5">610 2310 14048,'6'1'369,"-1"0"1,1 0-1,-1 1 1,0-1-1,1 1 1,-1 1-1,0-1 1,0 1-1,-1 0 1,1 0 0,6 5-1,6 4-126,17 10 441,-1 2 1,49 45 0,-64-51-436,-1 1 1,-1 0 0,-1 1-1,0 0 1,18 37 0,-10-12 192,-3 0 1,-2 2 0,20 79-1,-37-116-62,0-1 0,0 1 0,-1 15 0,-5-34-3553</inkml:trace>
-  <inkml:trace contextRef="#ctx0" brushRef="#br0" timeOffset="3317.96">705 1392 14144,'14'17'33,"0"-1"1,1-1 0,0 0-1,2-1 1,22 16 0,-1-6 1169,61 29-1,-45-25 205,-29-15-983,0 0 1,1-1-1,0-2 0,1-1 0,39 9 0,49-2 723,-108-14-1233,10 4 742,-17-6-716,1 0 0,-1 0 0,0 0 0,0 0 0,1 0 0,-1 0 0,0 0-1,0 0 1,1 0 0,-1 0 0,0 0 0,1 0 0,-1 0 0,0 0 0,0 0 0,1 0-1,-1 0 1,0 0 0,0 0 0,1 0 0,-1 0 0,0 0 0,0-1 0,1 1 0,-1 0-1,0 0 1,0 0 0,0 0 0,1-1 0,-1 1 0,0 0 0,0 0 0,0 0 0,0-1-1,1 1 1,-1 0 0,0 0 0,0-1 0,0 1 0,0 0 0,0 0 0,0-1-1,0 1 1</inkml:trace>
-  <inkml:trace contextRef="#ctx0" brushRef="#br0" timeOffset="3866.3">722 1429 14592,'7'4'170,"1"0"1,0-1 0,-1 0-1,2 0 1,-1 0 0,0-1-1,1-1 1,-1 1 0,0-1-1,1-1 1,0 0-1,-1 0 1,1 0 0,14-4-1,24-4 1006,85-27 0,-83 20-525,76-12 0,104-1 1093,-218 25-1634,-8 1-2882</inkml:trace>
-  <inkml:trace contextRef="#ctx0" brushRef="#br0" timeOffset="5269.1">953 2089 13952,'1'-3'316,"0"0"1,0 0 0,0 0 0,0 0 0,1 0 0,-1 0 0,1 1 0,0-1 0,0 0 0,2-2 0,15-26 2186,5-34-2159,-12 30-183,1 0-1,1 2 1,25-42-1,1 16 171,73-83 0,58-41 93,-167 179-416,40-46 156,-3-1 0,50-82 0,-15 21 192,-68 98-168,-11 28 504,-2-7-217,3-4-3180</inkml:trace>
-  <inkml:trace contextRef="#ctx0" brushRef="#br0" timeOffset="6843.32">1028 1970 11616,'0'1'190,"-1"-1"0,1 0 1,-1 0-1,0 0 1,1 1-1,-1-1 1,1 0-1,-1 1 0,1-1 1,-1 0-1,1 1 1,-1-1-1,1 1 0,-1-1 1,1 1-1,-1-1 1,1 1-1,0-1 0,-1 1 1,1-1-1,0 1 1,0 0-1,-1-1 1,1 1-1,0 0-70,1 0 0,-1-1 0,0 0 1,1 1-1,-1-1 0,0 1 0,1-1 0,-1 1 0,1-1 1,-1 0-1,1 1 0,-1-1 0,1 0 0,-1 1 0,1-1 1,0 0-1,-1 0 0,1 0 0,0 1 0,39 5 663,100-4-371,-22-2-195,-32 1 110,91-11-1,84-22 420,-227 28-673,15-2 271,0-3 0,0-2 0,-1-1 0,-1-3 0,57-26 0,-84 32 91,34-10 0,-53 18-391,1 1 0,0-1 1,0 0-1,-1 0 1,1 0-1,-1 0 0,1 0 1,-1 0-1,1 0 1,-1 0-1,1-1 1,-1 1-1,0 0 0,0-1 1,0 1-1,0-1 1,0 0-1,0 1 0,1-3 1,0-10-3205</inkml:trace>
-  <inkml:trace contextRef="#ctx0" brushRef="#br0" timeOffset="7428.13">1608 944 16288,'-3'12'973,"3"-11"-880,0-1-1,-1 1 1,1 0-1,0-1 0,0 1 1,0 0-1,0-1 1,-1 1-1,1 0 0,0-1 1,0 1-1,0 0 1,1-1-1,-1 1 0,0 0 1,0-1-1,0 1 1,0-1-1,1 1 0,-1 0 1,0-1-1,0 1 1,1 0-1,-1-1 0,0 1 1,1-1-1,-1 1 1,1-1-1,-1 1 0,1-1 1,-1 0-1,1 1 1,-1-1-1,1 1 1,0-1-1,-1 0 0,2 1 1,3 1 68,1 0 0,-1 0 0,1-1 0,0 1 0,0-1 0,0 0 0,0-1 0,0 0 0,0 0 0,-1 0 0,9-2 0,-12 2-125,249-15 742,-91-3-578,-4 1 86,-150 17-255,1 0 1,-1 0 0,0 1-1,0 0 1,0 0 0,0 0-1,0 1 1,0 0 0,0 0-1,-1 0 1,1 1 0,-1 0-1,1 0 1,-1 0 0,6 5-1,13 6 394,-1-2-3698</inkml:trace>
-  <inkml:trace contextRef="#ctx0" brushRef="#br0" timeOffset="8265.04">2347 1741 14944,'4'-3'224,"-4"2"-221,6-3 127,-1-1 1,1-1-1,-1 1 0,-1-1 0,1 0 0,-1 0 1,5-9-1,22-55 745,33-65 596,-21 59-930,134-267 1196,-143 260-1148,76-129 0,-97 192-471,-5 9-25,0-1 0,-2 1 0,1-1 0,-2 0-1,1-1 1,4-19 0,-9 32-84,-1 0 0,0-1-1,0 1 1,0 0 0,0-1 0,1 1-1,-1-1 1,0 1 0,0 0 0,0-1-1,0 1 1,0 0 0,0-1 0,0 1-1,0-1 1,0 1 0,0 0-1,0-1 1,0 1 0,0-1 0,0 1-1,-1 0 1,1-1 0,0 1 0,0 0-1,0-1 1,0 1 0,-1 0-1,1-1 1,0 1 0,0 0 0,-1-1-1,1 1 1,0 0 0,-1 0 0,1 0-1,-1-1 1,-6 1-2890</inkml:trace>
-  <inkml:trace contextRef="#ctx0" brushRef="#br0" timeOffset="8883.46">2273 836 17183,'0'-2'59,"0"0"0,1 1 0,-1-1 0,1 1 0,0 0 0,-1-1 0,1 1-1,0-1 1,0 1 0,0 0 0,0 0 0,0-1 0,0 1 0,0 0 0,2-1-1,9-12 648,62-111 832,33-50-852,120-152 1138,-203 290-1349,-16 28 319,-3 8-3785</inkml:trace>
-  <inkml:trace contextRef="#ctx0" brushRef="#br0" timeOffset="9285.67">2854 0 15200,'0'3'0,"0"2"928,-3 20-1,2 28 161,1 8 32,4-4-288,3-2 32,-1 5-416,1-1 32,7-3-256,0-14 32,-9-16-96,-2-12 0</inkml:trace>
-  <inkml:trace contextRef="#ctx0" brushRef="#br0" timeOffset="17025.02">447 584 16479,'0'0'1696,"-7"27"32,4-20 64,0-4 32,2 1-1024,-2-2 0,3 1-416,0-1 32,-1-2-192,-2 0 32,0 2-128,3 1 32</inkml:trace>
-  <inkml:trace contextRef="#ctx0" brushRef="#br0" timeOffset="18134.38">880 593 14688,'0'0'8351,"-3"-2"-8127,3-1 0,3-1-160,2 0 0</inkml:trace>
-  <inkml:trace contextRef="#ctx0" brushRef="#br0" timeOffset="18906.94">610 786 14144,'3'6'0,"6"11"512,-2-2 32,0-8 352,0-5 31,0-2-255,9 0 0,21 0-288,7-6 32,-3-12-96,-9-4 0,-11 2-96,-5-1 0,-5 5-32,-4 6 0,-1 6-64,-6 3 32</inkml:trace>
-  <inkml:trace contextRef="#ctx0" brushRef="#br0" timeOffset="44995.03">1036 1978 16639,'-2'4'127,"0"0"0,0 0-1,0 0 1,1 0 0,-1 0-1,-1 8 1,-1 4 378,-4 3 931,4-10-1006,0 0-1,1 1 1,1-1 0,-3 15-1,2-3-40,0 4 105,-1 0-1,-1-1 1,-11 35-1,10-42-315,2-7-31,1-1 1,-1 1-1,-8 11 1,-8 20 193,20-41-307,0 0-1,0 1 1,0-1-1,0 0 1,0 0 0,0 0-1,0 0 1,-1 0-1,1 1 1,0-1-1,0 0 1,0 0 0,0 0-1,0 0 1,0 0-1,-1 0 1,1 0-1,0 0 1,0 1-1,0-1 1,0 0 0,-1 0-1,1 0 1,0 0-1,0 0 1,0 0-1,0 0 1,-1 0 0,1 0-1,0 0 1,0 0-1,0 0 1,0 0-1,-1 0 1,1 0-1,0 0 1,0 0 0,0-1-1,0 1 1,-1 0-1,1 0-15,0 0 1,0 0-1,0-1 0,0 1 1,0 0-1,0 0 0,0 0 0,0-1 1,0 1-1,0 0 0,0 0 0,0-1 1,0 1-1,0 0 0,0 0 1,0 0-1,0-1 0,0 1 0,0 0 1,0 0-1,0 0 0,0-1 0,0 1 1,0 0-1,1 0 0,-1 0 0,0 0 1,0-1-1,0 1 0,0 0 1,0 0-1,1 0 0,-1 0 0,0 0 1,0-1-1,0 1 0,1 0 0,-1 0 1,0 0-1,0 0 0,0 0 1,1 0-1,-1 0 0,0 0 0,0 0 1,1 0-1,47-25 139,69-26 0,-99 46-147,1 1-1,0 0 0,0 2 0,27 0 0,-12 0-12,45-2 3,-44 3 0,-1-1 0,1-1 0,-1-2 0,49-13 0,-22-3 0,-33 9 0,1 3 0,0 0 0,1 2 0,-1 1 0,35-2 0,-63 7 0,42 0 0,80-14 0,-19-7 0,82-18-59,-39 15-4,-51 12 25,-74 10 29,39 1-1,4-1-3,-35-1 13,-18 2 0,1 0 0,0 1 0,0 1 0,15 0 0,-8-2 0,-19 2 0,1-1 0,-1 1 0,1 0 0,-1-1 0,1 1 0,-1 0 0,1 0 0,-1 0 0,1 0 0,-1 0 0,1 0 0,-1 0 0,1 0 0,-1 1 0,1-1 0,-1 1 0,1-1 0,-1 1 0,2 0 0,-3-3 0,0 0 0,0-1 0,0 1 0,0-1 0,1 1 0,-1-1 0,1 1 0,0 0 0,1-4 0,2-14 0,-5-18 22,-2 0-1,-2 1 1,-16-64 0,17 82-18,-8-25 38,8 33-32,1 1 0,1 0-1,0-1 1,0 0 0,0-14 0,2 1 46,0-1 0,-2 1 0,-5-27 0,4 38-40,1 1 1,1-24-1,1 15-3542</inkml:trace>
-  <inkml:trace contextRef="#ctx0" brushRef="#br0" timeOffset="45926.03">1562 976 16384,'0'1'10,"0"-1"0,-1 0 0,1 1 1,0-1-1,0 0 0,0 1 0,0-1 1,0 1-1,1-1 0,-1 0 1,0 1-1,0-1 0,0 0 0,0 1 1,0-1-1,0 0 0,1 1 1,-1-1-1,0 0 0,0 1 0,0-1 1,1 0-1,-1 0 0,0 1 1,0-1-1,1 0 0,-1 0 0,0 1 1,1-1-1,-1 0 0,1 0 0,10-3 753,10-15 721,4-9 727,-12 14-1356,19-27-1,-8 4-414,2 2-1,1 0 1,1 2-1,53-46 1,-60 69-212,-19 8-179,1 0-1,-1 0 1,0 0 0,1 0-1,-1 0 1,0 0-1,0-1 1,0 1 0,3-3-1,-6-2 28,1 4-3293</inkml:trace>
-  <inkml:trace contextRef="#ctx0" brushRef="#br0" timeOffset="46773.61">925 2491 16479,'0'9'143,"-1"1"916,2 0 0,-1-1 0,1 1-1,1-1 1,2 12 0,0 1-765,-1 1-1,0-1 1,-2 1-1,-2 30 1,1-19-98,0 3 2,4 128 408,-1-140-363,0-1-1,2 1 0,0-1 1,16 39-1,-21-59-114,0-4-119,0 1 0,0-1 0,0 0-1,0 0 1,0 0 0,0 0 0,0 0 0,0 0-1,0 1 1,1-1 0,-1 0 0,0 0 0,0 0-1,0 0 1,0 0 0,0 0 0,0 1-1,0-1 1,0 0 0,0 0 0,0 0 0,0 0-1,1 0 1,-1 0 0,0 0 0,0 0-1,0 0 1,0 0 0,0 0 0,0 0 0,0 1-1,1-1 1,-1 0 0,0 0 0,0 0-1,0 0 1,0 0 0,0 0 0,0 0 0,1 0-1,-1 0 1,0 0 0,0 0 0,0 0 0,0-1-1,0 1 1,0 0 0,1 0 0,-1 0-1,0 0 1,0 0 0,0 0 0,0 0 0,0 0-1,0 0 1,0 0 0,1 0 0,-1 0-1,0-1 1,0 1 0,0 0 0,0 0 0,0 0-1,0 0 1,0 0 0,0 0 0,0-1-1,5-1-435,0-1 0,0 0 0,0 0 0,7-6 0,-10 8-851</inkml:trace>
-  <inkml:trace contextRef="#ctx0" brushRef="#br0" timeOffset="47483.61">2807 2022 17887,'-1'0'6,"1"1"-1,0-1 0,-1 1 0,1-1 0,-1 1 1,1 0-1,0-1 0,0 1 0,-1-1 1,1 1-1,0 0 0,0-1 0,0 1 0,0 0 1,-1-1-1,1 1 0,0 0 0,0-1 0,0 1 1,1 0-1,-1-1 0,0 1 0,0 0 0,0-1 1,0 1-1,1 0 0,0 18 718,-47 271 2978,42-252-3338,-30 399 2405,31-385-2315,1 30-2196</inkml:trace>
-  <inkml:trace contextRef="#ctx0" brushRef="#br0" timeOffset="48381.71">2310 2241 14592,'2'0'-129,"-1"0"304,0 0 0,-1 0 0,1 1 0,0-1 0,0 0 1,-1 0-1,1 0 0,0 0 0,0 0 0,0-1 0,-1 1 0,1 0 0,0 0 0,0 0 0,-1-1 0,1 1 0,0 0 0,-1-1 0,1 1 0,0-1 0,-1 1 0,1-1 0,-1 1 0,1-1 0,0 1 0,-1-1 0,1 1 1,-1-1-1,0 0 0,1 1 0,-1-1 0,1 0 0,-1 1 0,0-1 0,0 0 0,1 0 0,-1 1 0,0-3 0,2-7 185,0 4 31,-1 8 138,6 76 401,-2-44-366,-3 1 1,0-1 0,-5 50 0,2-78-692,0 7 500,-1-8-3579</inkml:trace>
-  <inkml:trace contextRef="#ctx0" brushRef="#br0" timeOffset="49101.44">1573 2215 16927,'-2'1'53,"1"0"0,0 0 0,0 0-1,0 0 1,0 1 0,0-1-1,1 0 1,-1 0 0,0 1-1,0-1 1,1 1 0,-1-1-1,1 0 1,-1 1 0,1-1-1,0 4 1,-5 30 1468,4-25-1138,-16 253 3159,10-178-2108,6-79-4479</inkml:trace>
-</inkml:ink>
-</file>
-
-<file path=word/ink/ink7.xml><?xml version="1.0" encoding="utf-8"?>
-<inkml:ink xmlns:inkml="http://www.w3.org/2003/InkML">
-  <inkml:definitions>
-    <inkml:context xml:id="ctx0">
-      <inkml:inkSource xml:id="inkSrc0">
-        <inkml:traceFormat>
-          <inkml:channel name="X" type="integer" min="-2.14748E9" max="2.14748E9" units="cm"/>
-          <inkml:channel name="Y" type="integer" min="-2.14748E9" max="2.14748E9" units="cm"/>
-          <inkml:channel name="F" type="integer" max="32767" units="dev"/>
-        </inkml:traceFormat>
-        <inkml:channelProperties>
-          <inkml:channelProperty channel="X" name="resolution" value="1000" units="1/cm"/>
-          <inkml:channelProperty channel="Y" name="resolution" value="1000" units="1/cm"/>
-          <inkml:channelProperty channel="F" name="resolution" value="0" units="1/dev"/>
-        </inkml:channelProperties>
-      </inkml:inkSource>
-      <inkml:timestamp xml:id="ts0" timeString="2020-11-06T01:01:06.543"/>
-    </inkml:context>
-    <inkml:brush xml:id="br0">
-      <inkml:brushProperty name="width" value="0.025" units="cm"/>
-      <inkml:brushProperty name="height" value="0.025" units="cm"/>
-    </inkml:brush>
-  </inkml:definitions>
-  <inkml:trace contextRef="#ctx0" brushRef="#br0">108 404 16735,'-73'11'2599,"39"-4"1576,134-26-1253,527-75-2013,12 24-602,-167 27-152,4794-153 522,-485 476-101,-4340-230-480,-82 1 0,-87-5-5,40 18 74,-281-57-130,-8-2 54,34 12 0,-49-13-47,-13 0-4,-64 6 53,-94 10 10,-100 8 17,-115 10-17,-92 8-5,-629 71 92,-5 44-61,-23 49-34,576-105-48,78-15 9,76-13-17,76-12-5,71-11 0,-158 58 59,405-112-90,0 1 0,0 0 0,0 0 0,1 0 1,-1 0-1,0 0 0,1 1 0,-1-1 0,0 1 0,1 0 1,0 0-1,-1 0 0,1 0 0,0 0 0,0 0 0,0 0 1,1 1-1,-1-1 0,0 1 0,0 2 0,1-2 0,1 0 0,0 0 0,0 0 0,0 0 0,1-1 0,-1 1 0,1 0-1,-1 0 1,1 0 0,0-1 0,0 1 0,0 0 0,1-1 0,-1 1 0,1-1 0,-1 0 0,1 1 0,0-1-1,4 4 1,1 2 2,1-1 0,0 1-1,0-2 1,0 1-1,1-1 1,0 0-1,1-1 1,13 6 0,91 29 0,71 6-14,61 1-42,179 9-143,-205-32-3789,-154-18-15193</inkml:trace>
-</inkml:ink>
 </file>
 
 <file path=word/theme/theme1.xml><?xml version="1.0" encoding="utf-8"?>
@@ -9809,4 +8760,248 @@
   </a:objectDefaults>
   <a:extraClrSchemeLst/>
 </a:theme>
+</file>
+
+<file path=customXml/item1.xml><?xml version="1.0" encoding="utf-8"?>
+<?mso-contentType ?>
+<FormTemplates xmlns="http://schemas.microsoft.com/sharepoint/v3/contenttype/forms">
+  <Display>DocumentLibraryForm</Display>
+  <Edit>DocumentLibraryForm</Edit>
+  <New>DocumentLibraryForm</New>
+</FormTemplates>
+</file>
+
+<file path=customXml/item2.xml><?xml version="1.0" encoding="utf-8"?>
+<ct:contentTypeSchema xmlns:ct="http://schemas.microsoft.com/office/2006/metadata/contentType" xmlns:ma="http://schemas.microsoft.com/office/2006/metadata/properties/metaAttributes" ct:_="" ma:_="" ma:contentTypeName="Document" ma:contentTypeID="0x01010021CAB3EE5B241A4589ADA84B5732E5C2" ma:contentTypeVersion="7" ma:contentTypeDescription="Create a new document." ma:contentTypeScope="" ma:versionID="aaf41d201e3cc1365124fca353c192c2">
+  <xsd:schema xmlns:xsd="http://www.w3.org/2001/XMLSchema" xmlns:xs="http://www.w3.org/2001/XMLSchema" xmlns:p="http://schemas.microsoft.com/office/2006/metadata/properties" xmlns:ns3="02782931-5001-46af-afd3-fe4c0feeb0e6" xmlns:ns4="19c125e7-743f-4ce3-964c-a515cdd9a146" targetNamespace="http://schemas.microsoft.com/office/2006/metadata/properties" ma:root="true" ma:fieldsID="99ce81d8e240745efe7d2c6ca662a06d" ns3:_="" ns4:_="">
+    <xsd:import namespace="02782931-5001-46af-afd3-fe4c0feeb0e6"/>
+    <xsd:import namespace="19c125e7-743f-4ce3-964c-a515cdd9a146"/>
+    <xsd:element name="properties">
+      <xsd:complexType>
+        <xsd:sequence>
+          <xsd:element name="documentManagement">
+            <xsd:complexType>
+              <xsd:all>
+                <xsd:element ref="ns3:MediaServiceMetadata" minOccurs="0"/>
+                <xsd:element ref="ns3:MediaServiceFastMetadata" minOccurs="0"/>
+                <xsd:element ref="ns3:MediaServiceAutoKeyPoints" minOccurs="0"/>
+                <xsd:element ref="ns3:MediaServiceKeyPoints" minOccurs="0"/>
+                <xsd:element ref="ns4:SharedWithUsers" minOccurs="0"/>
+                <xsd:element ref="ns4:SharedWithDetails" minOccurs="0"/>
+                <xsd:element ref="ns4:SharingHintHash" minOccurs="0"/>
+              </xsd:all>
+            </xsd:complexType>
+          </xsd:element>
+        </xsd:sequence>
+      </xsd:complexType>
+    </xsd:element>
+  </xsd:schema>
+  <xsd:schema xmlns:xsd="http://www.w3.org/2001/XMLSchema" xmlns:xs="http://www.w3.org/2001/XMLSchema" xmlns:dms="http://schemas.microsoft.com/office/2006/documentManagement/types" xmlns:pc="http://schemas.microsoft.com/office/infopath/2007/PartnerControls" targetNamespace="02782931-5001-46af-afd3-fe4c0feeb0e6" elementFormDefault="qualified">
+    <xsd:import namespace="http://schemas.microsoft.com/office/2006/documentManagement/types"/>
+    <xsd:import namespace="http://schemas.microsoft.com/office/infopath/2007/PartnerControls"/>
+    <xsd:element name="MediaServiceMetadata" ma:index="8" nillable="true" ma:displayName="MediaServiceMetadata" ma:hidden="true" ma:internalName="MediaServiceMetadata" ma:readOnly="true">
+      <xsd:simpleType>
+        <xsd:restriction base="dms:Note"/>
+      </xsd:simpleType>
+    </xsd:element>
+    <xsd:element name="MediaServiceFastMetadata" ma:index="9" nillable="true" ma:displayName="MediaServiceFastMetadata" ma:hidden="true" ma:internalName="MediaServiceFastMetadata" ma:readOnly="true">
+      <xsd:simpleType>
+        <xsd:restriction base="dms:Note"/>
+      </xsd:simpleType>
+    </xsd:element>
+    <xsd:element name="MediaServiceAutoKeyPoints" ma:index="10" nillable="true" ma:displayName="MediaServiceAutoKeyPoints" ma:hidden="true" ma:internalName="MediaServiceAutoKeyPoints" ma:readOnly="true">
+      <xsd:simpleType>
+        <xsd:restriction base="dms:Note"/>
+      </xsd:simpleType>
+    </xsd:element>
+    <xsd:element name="MediaServiceKeyPoints" ma:index="11" nillable="true" ma:displayName="KeyPoints" ma:internalName="MediaServiceKeyPoints" ma:readOnly="true">
+      <xsd:simpleType>
+        <xsd:restriction base="dms:Note">
+          <xsd:maxLength value="255"/>
+        </xsd:restriction>
+      </xsd:simpleType>
+    </xsd:element>
+  </xsd:schema>
+  <xsd:schema xmlns:xsd="http://www.w3.org/2001/XMLSchema" xmlns:xs="http://www.w3.org/2001/XMLSchema" xmlns:dms="http://schemas.microsoft.com/office/2006/documentManagement/types" xmlns:pc="http://schemas.microsoft.com/office/infopath/2007/PartnerControls" targetNamespace="19c125e7-743f-4ce3-964c-a515cdd9a146" elementFormDefault="qualified">
+    <xsd:import namespace="http://schemas.microsoft.com/office/2006/documentManagement/types"/>
+    <xsd:import namespace="http://schemas.microsoft.com/office/infopath/2007/PartnerControls"/>
+    <xsd:element name="SharedWithUsers" ma:index="12" nillable="true" ma:displayName="Shared With" ma:internalName="SharedWithUsers" ma:readOnly="true">
+      <xsd:complexType>
+        <xsd:complexContent>
+          <xsd:extension base="dms:UserMulti">
+            <xsd:sequence>
+              <xsd:element name="UserInfo" minOccurs="0" maxOccurs="unbounded">
+                <xsd:complexType>
+                  <xsd:sequence>
+                    <xsd:element name="DisplayName" type="xsd:string" minOccurs="0"/>
+                    <xsd:element name="AccountId" type="dms:UserId" minOccurs="0" nillable="true"/>
+                    <xsd:element name="AccountType" type="xsd:string" minOccurs="0"/>
+                  </xsd:sequence>
+                </xsd:complexType>
+              </xsd:element>
+            </xsd:sequence>
+          </xsd:extension>
+        </xsd:complexContent>
+      </xsd:complexType>
+    </xsd:element>
+    <xsd:element name="SharedWithDetails" ma:index="13" nillable="true" ma:displayName="Shared With Details" ma:internalName="SharedWithDetails" ma:readOnly="true">
+      <xsd:simpleType>
+        <xsd:restriction base="dms:Note">
+          <xsd:maxLength value="255"/>
+        </xsd:restriction>
+      </xsd:simpleType>
+    </xsd:element>
+    <xsd:element name="SharingHintHash" ma:index="14" nillable="true" ma:displayName="Sharing Hint Hash" ma:hidden="true" ma:internalName="SharingHintHash" ma:readOnly="true">
+      <xsd:simpleType>
+        <xsd:restriction base="dms:Text"/>
+      </xsd:simpleType>
+    </xsd:element>
+  </xsd:schema>
+  <xsd:schema xmlns="http://schemas.openxmlformats.org/package/2006/metadata/core-properties" xmlns:xsd="http://www.w3.org/2001/XMLSchema" xmlns:xsi="http://www.w3.org/2001/XMLSchema-instance" xmlns:dc="http://purl.org/dc/elements/1.1/" xmlns:dcterms="http://purl.org/dc/terms/" xmlns:odoc="http://schemas.microsoft.com/internal/obd" targetNamespace="http://schemas.openxmlformats.org/package/2006/metadata/core-properties" elementFormDefault="qualified" attributeFormDefault="unqualified" blockDefault="#all">
+    <xsd:import namespace="http://purl.org/dc/elements/1.1/" schemaLocation="http://dublincore.org/schemas/xmls/qdc/2003/04/02/dc.xsd"/>
+    <xsd:import namespace="http://purl.org/dc/terms/" schemaLocation="http://dublincore.org/schemas/xmls/qdc/2003/04/02/dcterms.xsd"/>
+    <xsd:element name="coreProperties" type="CT_coreProperties"/>
+    <xsd:complexType name="CT_coreProperties">
+      <xsd:all>
+        <xsd:element ref="dc:creator" minOccurs="0" maxOccurs="1"/>
+        <xsd:element ref="dcterms:created" minOccurs="0" maxOccurs="1"/>
+        <xsd:element ref="dc:identifier" minOccurs="0" maxOccurs="1"/>
+        <xsd:element name="contentType" minOccurs="0" maxOccurs="1" type="xsd:string" ma:index="0" ma:displayName="Content Type"/>
+        <xsd:element ref="dc:title" minOccurs="0" maxOccurs="1" ma:index="4" ma:displayName="Title"/>
+        <xsd:element ref="dc:subject" minOccurs="0" maxOccurs="1"/>
+        <xsd:element ref="dc:description" minOccurs="0" maxOccurs="1"/>
+        <xsd:element name="keywords" minOccurs="0" maxOccurs="1" type="xsd:string"/>
+        <xsd:element ref="dc:language" minOccurs="0" maxOccurs="1"/>
+        <xsd:element name="category" minOccurs="0" maxOccurs="1" type="xsd:string"/>
+        <xsd:element name="version" minOccurs="0" maxOccurs="1" type="xsd:string"/>
+        <xsd:element name="revision" minOccurs="0" maxOccurs="1" type="xsd:string">
+          <xsd:annotation>
+            <xsd:documentation>
+                        This value indicates the number of saves or revisions. The application is responsible for updating this value after each revision.
+                    </xsd:documentation>
+          </xsd:annotation>
+        </xsd:element>
+        <xsd:element name="lastModifiedBy" minOccurs="0" maxOccurs="1" type="xsd:string"/>
+        <xsd:element ref="dcterms:modified" minOccurs="0" maxOccurs="1"/>
+        <xsd:element name="contentStatus" minOccurs="0" maxOccurs="1" type="xsd:string"/>
+      </xsd:all>
+    </xsd:complexType>
+  </xsd:schema>
+  <xs:schema xmlns:pc="http://schemas.microsoft.com/office/infopath/2007/PartnerControls" xmlns:xs="http://www.w3.org/2001/XMLSchema" targetNamespace="http://schemas.microsoft.com/office/infopath/2007/PartnerControls" elementFormDefault="qualified" attributeFormDefault="unqualified">
+    <xs:element name="Person">
+      <xs:complexType>
+        <xs:sequence>
+          <xs:element ref="pc:DisplayName" minOccurs="0"/>
+          <xs:element ref="pc:AccountId" minOccurs="0"/>
+          <xs:element ref="pc:AccountType" minOccurs="0"/>
+        </xs:sequence>
+      </xs:complexType>
+    </xs:element>
+    <xs:element name="DisplayName" type="xs:string"/>
+    <xs:element name="AccountId" type="xs:string"/>
+    <xs:element name="AccountType" type="xs:string"/>
+    <xs:element name="BDCAssociatedEntity">
+      <xs:complexType>
+        <xs:sequence>
+          <xs:element ref="pc:BDCEntity" minOccurs="0" maxOccurs="unbounded"/>
+        </xs:sequence>
+        <xs:attribute ref="pc:EntityNamespace"/>
+        <xs:attribute ref="pc:EntityName"/>
+        <xs:attribute ref="pc:SystemInstanceName"/>
+        <xs:attribute ref="pc:AssociationName"/>
+      </xs:complexType>
+    </xs:element>
+    <xs:attribute name="EntityNamespace" type="xs:string"/>
+    <xs:attribute name="EntityName" type="xs:string"/>
+    <xs:attribute name="SystemInstanceName" type="xs:string"/>
+    <xs:attribute name="AssociationName" type="xs:string"/>
+    <xs:element name="BDCEntity">
+      <xs:complexType>
+        <xs:sequence>
+          <xs:element ref="pc:EntityDisplayName" minOccurs="0"/>
+          <xs:element ref="pc:EntityInstanceReference" minOccurs="0"/>
+          <xs:element ref="pc:EntityId1" minOccurs="0"/>
+          <xs:element ref="pc:EntityId2" minOccurs="0"/>
+          <xs:element ref="pc:EntityId3" minOccurs="0"/>
+          <xs:element ref="pc:EntityId4" minOccurs="0"/>
+          <xs:element ref="pc:EntityId5" minOccurs="0"/>
+        </xs:sequence>
+      </xs:complexType>
+    </xs:element>
+    <xs:element name="EntityDisplayName" type="xs:string"/>
+    <xs:element name="EntityInstanceReference" type="xs:string"/>
+    <xs:element name="EntityId1" type="xs:string"/>
+    <xs:element name="EntityId2" type="xs:string"/>
+    <xs:element name="EntityId3" type="xs:string"/>
+    <xs:element name="EntityId4" type="xs:string"/>
+    <xs:element name="EntityId5" type="xs:string"/>
+    <xs:element name="Terms">
+      <xs:complexType>
+        <xs:sequence>
+          <xs:element ref="pc:TermInfo" minOccurs="0" maxOccurs="unbounded"/>
+        </xs:sequence>
+      </xs:complexType>
+    </xs:element>
+    <xs:element name="TermInfo">
+      <xs:complexType>
+        <xs:sequence>
+          <xs:element ref="pc:TermName" minOccurs="0"/>
+          <xs:element ref="pc:TermId" minOccurs="0"/>
+        </xs:sequence>
+      </xs:complexType>
+    </xs:element>
+    <xs:element name="TermName" type="xs:string"/>
+    <xs:element name="TermId" type="xs:string"/>
+  </xs:schema>
+</ct:contentTypeSchema>
+</file>
+
+<file path=customXml/item3.xml><?xml version="1.0" encoding="utf-8"?>
+<p:properties xmlns:p="http://schemas.microsoft.com/office/2006/metadata/properties" xmlns:xsi="http://www.w3.org/2001/XMLSchema-instance" xmlns:pc="http://schemas.microsoft.com/office/infopath/2007/PartnerControls">
+  <documentManagement/>
+</p:properties>
+</file>
+
+<file path=customXml/itemProps1.xml><?xml version="1.0" encoding="utf-8"?>
+<ds:datastoreItem xmlns:ds="http://schemas.openxmlformats.org/officeDocument/2006/customXml" ds:itemID="{267CF233-B3A6-4808-8706-B292C6B54820}">
+  <ds:schemaRefs>
+    <ds:schemaRef ds:uri="http://schemas.microsoft.com/sharepoint/v3/contenttype/forms"/>
+  </ds:schemaRefs>
+</ds:datastoreItem>
+</file>
+
+<file path=customXml/itemProps2.xml><?xml version="1.0" encoding="utf-8"?>
+<ds:datastoreItem xmlns:ds="http://schemas.openxmlformats.org/officeDocument/2006/customXml" ds:itemID="{781C380A-EFEB-402B-8E1B-A8620F880821}">
+  <ds:schemaRefs>
+    <ds:schemaRef ds:uri="http://schemas.microsoft.com/office/2006/metadata/contentType"/>
+    <ds:schemaRef ds:uri="http://schemas.microsoft.com/office/2006/metadata/properties/metaAttributes"/>
+    <ds:schemaRef ds:uri="http://www.w3.org/2001/XMLSchema"/>
+    <ds:schemaRef ds:uri="http://schemas.microsoft.com/office/2006/metadata/properties"/>
+    <ds:schemaRef ds:uri="02782931-5001-46af-afd3-fe4c0feeb0e6"/>
+    <ds:schemaRef ds:uri="19c125e7-743f-4ce3-964c-a515cdd9a146"/>
+    <ds:schemaRef ds:uri="http://schemas.microsoft.com/office/2006/documentManagement/types"/>
+    <ds:schemaRef ds:uri="http://schemas.microsoft.com/office/infopath/2007/PartnerControls"/>
+    <ds:schemaRef ds:uri="http://schemas.openxmlformats.org/package/2006/metadata/core-properties"/>
+    <ds:schemaRef ds:uri="http://purl.org/dc/elements/1.1/"/>
+    <ds:schemaRef ds:uri="http://purl.org/dc/terms/"/>
+    <ds:schemaRef ds:uri="http://schemas.microsoft.com/internal/obd"/>
+  </ds:schemaRefs>
+</ds:datastoreItem>
+</file>
+
+<file path=customXml/itemProps3.xml><?xml version="1.0" encoding="utf-8"?>
+<ds:datastoreItem xmlns:ds="http://schemas.openxmlformats.org/officeDocument/2006/customXml" ds:itemID="{017B4102-C67A-4E53-91D9-4853C15DEFFA}">
+  <ds:schemaRefs>
+    <ds:schemaRef ds:uri="http://schemas.microsoft.com/office/2006/metadata/properties"/>
+    <ds:schemaRef ds:uri="http://schemas.microsoft.com/office/2006/documentManagement/types"/>
+    <ds:schemaRef ds:uri="http://purl.org/dc/elements/1.1/"/>
+    <ds:schemaRef ds:uri="http://purl.org/dc/dcmitype/"/>
+    <ds:schemaRef ds:uri="02782931-5001-46af-afd3-fe4c0feeb0e6"/>
+    <ds:schemaRef ds:uri="http://schemas.microsoft.com/office/infopath/2007/PartnerControls"/>
+    <ds:schemaRef ds:uri="19c125e7-743f-4ce3-964c-a515cdd9a146"/>
+    <ds:schemaRef ds:uri="http://schemas.openxmlformats.org/package/2006/metadata/core-properties"/>
+    <ds:schemaRef ds:uri="http://www.w3.org/XML/1998/namespace"/>
+    <ds:schemaRef ds:uri="http://purl.org/dc/terms/"/>
+  </ds:schemaRefs>
+</ds:datastoreItem>
 </file>
--- a/SRS.docx
+++ b/SRS.docx
@@ -686,23 +686,7 @@
               <w:rFonts w:ascii="Arial" w:hAnsi="Arial" w:cs="Arial"/>
               <w:color w:val="FFFFFF" w:themeColor="background1"/>
             </w:rPr>
-            <w:t xml:space="preserve">Table </w:t>
-          </w:r>
-          <w:proofErr w:type="gramStart"/>
-          <w:r>
-            <w:rPr>
-              <w:rFonts w:ascii="Arial" w:hAnsi="Arial" w:cs="Arial"/>
-              <w:color w:val="FFFFFF" w:themeColor="background1"/>
-            </w:rPr>
-            <w:t>Of</w:t>
-          </w:r>
-          <w:proofErr w:type="gramEnd"/>
-          <w:r>
-            <w:rPr>
-              <w:rFonts w:ascii="Arial" w:hAnsi="Arial" w:cs="Arial"/>
-              <w:color w:val="FFFFFF" w:themeColor="background1"/>
-            </w:rPr>
-            <w:t xml:space="preserve"> Contents</w:t>
+            <w:t>Table Of Contents</w:t>
           </w:r>
           <w:r>
             <w:rPr>
@@ -1885,7 +1869,13 @@
               <w:jc w:val="center"/>
             </w:pPr>
             <w:r>
-              <w:t>11/05/20</w:t>
+              <w:t>11/05/</w:t>
+            </w:r>
+            <w:r>
+              <w:t>20</w:t>
+            </w:r>
+            <w:r>
+              <w:t>20</w:t>
             </w:r>
           </w:p>
         </w:tc>
@@ -1985,6 +1975,121 @@
               <w:jc w:val="center"/>
             </w:pPr>
             <w:r>
+              <w:t>11/0</w:t>
+            </w:r>
+            <w:r>
+              <w:t>5</w:t>
+            </w:r>
+            <w:r>
+              <w:t>/2020</w:t>
+            </w:r>
+          </w:p>
+        </w:tc>
+      </w:tr>
+      <w:tr>
+        <w:tc>
+          <w:tcPr>
+            <w:tcW w:w="1349" w:type="dxa"/>
+            <w:tcBorders>
+              <w:top w:val="single" w:sz="6" w:space="0" w:color="000000"/>
+              <w:left w:val="single" w:sz="12" w:space="0" w:color="000000"/>
+              <w:bottom w:val="single" w:sz="6" w:space="0" w:color="000000"/>
+              <w:right w:val="single" w:sz="6" w:space="0" w:color="000000"/>
+            </w:tcBorders>
+            <w:shd w:val="clear" w:color="auto" w:fill="auto"/>
+          </w:tcPr>
+          <w:p>
+            <w:pPr>
+              <w:pStyle w:val="Table-Text"/>
+              <w:suppressAutoHyphens/>
+            </w:pPr>
+            <w:r>
+              <w:t>Rough Draft,</w:t>
+            </w:r>
+          </w:p>
+          <w:p>
+            <w:pPr>
+              <w:pStyle w:val="Table-Text"/>
+              <w:suppressAutoHyphens/>
+            </w:pPr>
+            <w:r>
+              <w:t>Number 1.2</w:t>
+            </w:r>
+          </w:p>
+        </w:tc>
+        <w:tc>
+          <w:tcPr>
+            <w:tcW w:w="1769" w:type="dxa"/>
+            <w:tcBorders>
+              <w:top w:val="single" w:sz="6" w:space="0" w:color="000000"/>
+              <w:left w:val="single" w:sz="6" w:space="0" w:color="000000"/>
+              <w:bottom w:val="single" w:sz="6" w:space="0" w:color="000000"/>
+              <w:right w:val="single" w:sz="6" w:space="0" w:color="000000"/>
+            </w:tcBorders>
+            <w:shd w:val="clear" w:color="auto" w:fill="auto"/>
+          </w:tcPr>
+          <w:p>
+            <w:pPr>
+              <w:pStyle w:val="Table-Text"/>
+            </w:pPr>
+            <w:r>
+              <w:t>Riley Moreland</w:t>
+            </w:r>
+          </w:p>
+          <w:p>
+            <w:pPr>
+              <w:pStyle w:val="Table-Text"/>
+            </w:pPr>
+            <w:r>
+              <w:t>Keegan Sanchez</w:t>
+            </w:r>
+          </w:p>
+          <w:p>
+            <w:pPr>
+              <w:pStyle w:val="Table-Text"/>
+            </w:pPr>
+            <w:r>
+              <w:t>Quinlan Boney</w:t>
+            </w:r>
+          </w:p>
+        </w:tc>
+        <w:tc>
+          <w:tcPr>
+            <w:tcW w:w="4250" w:type="dxa"/>
+            <w:tcBorders>
+              <w:top w:val="single" w:sz="6" w:space="0" w:color="000000"/>
+              <w:left w:val="single" w:sz="6" w:space="0" w:color="000000"/>
+              <w:bottom w:val="single" w:sz="6" w:space="0" w:color="000000"/>
+              <w:right w:val="single" w:sz="6" w:space="0" w:color="000000"/>
+            </w:tcBorders>
+            <w:shd w:val="clear" w:color="auto" w:fill="auto"/>
+          </w:tcPr>
+          <w:p>
+            <w:pPr>
+              <w:pStyle w:val="Table-Text"/>
+            </w:pPr>
+            <w:r>
+              <w:t>Rough draft expanded upon.</w:t>
+            </w:r>
+          </w:p>
+        </w:tc>
+        <w:tc>
+          <w:tcPr>
+            <w:tcW w:w="1988" w:type="dxa"/>
+            <w:tcBorders>
+              <w:top w:val="single" w:sz="6" w:space="0" w:color="000000"/>
+              <w:left w:val="single" w:sz="6" w:space="0" w:color="000000"/>
+              <w:bottom w:val="single" w:sz="6" w:space="0" w:color="000000"/>
+              <w:right w:val="single" w:sz="12" w:space="0" w:color="000000"/>
+            </w:tcBorders>
+            <w:shd w:val="clear" w:color="auto" w:fill="auto"/>
+          </w:tcPr>
+          <w:p>
+            <w:pPr>
+              <w:pStyle w:val="Table-Text"/>
+              <w:jc w:val="center"/>
+            </w:pPr>
+            <w:r>
               <w:t>11/06/2020</w:t>
             </w:r>
           </w:p>
@@ -2008,16 +2113,7 @@
               <w:suppressAutoHyphens/>
             </w:pPr>
             <w:r>
-              <w:t>Rough Draft,</w:t>
-            </w:r>
-          </w:p>
-          <w:p>
-            <w:pPr>
-              <w:pStyle w:val="Table-Text"/>
-              <w:suppressAutoHyphens/>
-            </w:pPr>
-            <w:r>
-              <w:t>Number 1.2</w:t>
+              <w:t>Final Rough Draft, Number 1</w:t>
             </w:r>
           </w:p>
         </w:tc>
@@ -2037,23 +2133,7 @@
               <w:pStyle w:val="Table-Text"/>
             </w:pPr>
             <w:r>
-              <w:t>Riley Moreland</w:t>
-            </w:r>
-          </w:p>
-          <w:p>
-            <w:pPr>
-              <w:pStyle w:val="Table-Text"/>
-            </w:pPr>
-            <w:r>
-              <w:t>Keegan Sanchez</w:t>
-            </w:r>
-          </w:p>
-          <w:p>
-            <w:pPr>
-              <w:pStyle w:val="Table-Text"/>
-            </w:pPr>
-            <w:r>
-              <w:t>Quinlan Boney</w:t>
+              <w:t>Riley Moreland Keegan Sanchez Quinlan Boney</w:t>
             </w:r>
           </w:p>
         </w:tc>
@@ -2073,7 +2153,7 @@
               <w:pStyle w:val="Table-Text"/>
             </w:pPr>
             <w:r>
-              <w:t>Rough draft expanded upon.</w:t>
+              <w:t>A finalized version of our rough draft.</w:t>
             </w:r>
           </w:p>
         </w:tc>
@@ -2731,11 +2811,55 @@
             <w:pPr>
               <w:pStyle w:val="Table-Text"/>
             </w:pPr>
-            <w:proofErr w:type="spellStart"/>
             <w:r>
               <w:t>DigitalOcean</w:t>
             </w:r>
-            <w:proofErr w:type="spellEnd"/>
+          </w:p>
+        </w:tc>
+      </w:tr>
+      <w:tr>
+        <w:trPr>
+          <w:trHeight w:val="174"/>
+        </w:trPr>
+        <w:tc>
+          <w:tcPr>
+            <w:tcW w:w="4286" w:type="dxa"/>
+            <w:tcBorders>
+              <w:top w:val="single" w:sz="6" w:space="0" w:color="000000"/>
+              <w:left w:val="single" w:sz="12" w:space="0" w:color="000000"/>
+              <w:bottom w:val="single" w:sz="6" w:space="0" w:color="000000"/>
+              <w:right w:val="single" w:sz="6" w:space="0" w:color="000000"/>
+            </w:tcBorders>
+            <w:shd w:val="clear" w:color="auto" w:fill="auto"/>
+          </w:tcPr>
+          <w:p>
+            <w:pPr>
+              <w:pStyle w:val="Table-Text"/>
+              <w:suppressAutoHyphens/>
+            </w:pPr>
+            <w:r>
+              <w:t>FR</w:t>
+            </w:r>
+          </w:p>
+        </w:tc>
+        <w:tc>
+          <w:tcPr>
+            <w:tcW w:w="5394" w:type="dxa"/>
+            <w:tcBorders>
+              <w:top w:val="single" w:sz="6" w:space="0" w:color="000000"/>
+              <w:left w:val="single" w:sz="6" w:space="0" w:color="000000"/>
+              <w:bottom w:val="single" w:sz="6" w:space="0" w:color="000000"/>
+              <w:right w:val="single" w:sz="6" w:space="0" w:color="000000"/>
+            </w:tcBorders>
+            <w:shd w:val="clear" w:color="auto" w:fill="auto"/>
+          </w:tcPr>
+          <w:p>
+            <w:pPr>
+              <w:pStyle w:val="Table-Text"/>
+            </w:pPr>
+            <w:r>
+              <w:t>Functional Requirement</w:t>
+            </w:r>
           </w:p>
         </w:tc>
       </w:tr>
@@ -2807,6 +2931,7 @@
               <w:spacing w:before="240"/>
             </w:pPr>
             <w:r>
+              <w:lastRenderedPageBreak/>
               <w:t>Pages</w:t>
             </w:r>
           </w:p>
@@ -2879,23 +3004,7 @@
           <w:i w:val="0"/>
           <w:iCs w:val="0"/>
         </w:rPr>
-        <w:t xml:space="preserve">The document uses Arial font throughout. Sections are written in size 11, with headings bolded, and using size 14. The text is all single spaced, with </w:t>
-      </w:r>
-      <w:proofErr w:type="gramStart"/>
-      <w:r>
-        <w:rPr>
-          <w:i w:val="0"/>
-          <w:iCs w:val="0"/>
-        </w:rPr>
-        <w:t>a  1</w:t>
-      </w:r>
-      <w:proofErr w:type="gramEnd"/>
-      <w:r>
-        <w:rPr>
-          <w:i w:val="0"/>
-          <w:iCs w:val="0"/>
-        </w:rPr>
-        <w:t>” margin.</w:t>
+        <w:t>The document uses Arial font throughout. Sections are written in size 11, with headings bolded, and using size 14. The text is all single spaced, with a  1” margin.</w:t>
       </w:r>
     </w:p>
     <w:p>
@@ -2943,21 +3052,12 @@
         </w:rPr>
         <w:t xml:space="preserve">[1] </w:t>
       </w:r>
-      <w:proofErr w:type="spellStart"/>
-      <w:r>
-        <w:rPr>
-          <w:i w:val="0"/>
-          <w:iCs w:val="0"/>
-        </w:rPr>
-        <w:t>DigitalOcean</w:t>
-      </w:r>
-      <w:proofErr w:type="spellEnd"/>
-      <w:r>
-        <w:rPr>
-          <w:i w:val="0"/>
-          <w:iCs w:val="0"/>
-        </w:rPr>
-        <w:t>, Pricing, 03-Feb-2019. [Online]. Available: https://www.digitalocean.com/pricing/. [Accessed: 06-Nov-2020].</w:t>
+      <w:r>
+        <w:rPr>
+          <w:i w:val="0"/>
+          <w:iCs w:val="0"/>
+        </w:rPr>
+        <w:t>DigitalOcean, Pricing, 03-Feb-2019. [Online]. Available: https://www.digitalocean.com/pricing/. [Accessed: 06-Nov-2020].</w:t>
       </w:r>
     </w:p>
     <w:p>
@@ -2992,23 +3092,7 @@
           <w:i w:val="0"/>
           <w:iCs w:val="0"/>
         </w:rPr>
-        <w:t>M. D. N. Contributors, “The WebSocket API (</w:t>
-      </w:r>
-      <w:proofErr w:type="spellStart"/>
-      <w:r>
-        <w:rPr>
-          <w:i w:val="0"/>
-          <w:iCs w:val="0"/>
-        </w:rPr>
-        <w:t>WebSockets</w:t>
-      </w:r>
-      <w:proofErr w:type="spellEnd"/>
-      <w:r>
-        <w:rPr>
-          <w:i w:val="0"/>
-          <w:iCs w:val="0"/>
-        </w:rPr>
-        <w:t>),” MDN Web Docs, 01-Mar-2020. [Online]. Available: https://developer.mozilla.org/en-US/docs/Web/API/WebSockets_API. [Accessed: 06-Nov-2020].</w:t>
+        <w:t>M. D. N. Contributors, “The WebSocket API (WebSockets),” MDN Web Docs, 01-Mar-2020. [Online]. Available: https://developer.mozilla.org/en-US/docs/Web/API/WebSockets_API. [Accessed: 06-Nov-2020].</w:t>
       </w:r>
     </w:p>
     <w:p>
@@ -3227,23 +3311,7 @@
           <w:i w:val="0"/>
           <w:iCs w:val="0"/>
         </w:rPr>
-        <w:t xml:space="preserve">, which holds </w:t>
-      </w:r>
-      <w:proofErr w:type="gramStart"/>
-      <w:r>
-        <w:rPr>
-          <w:i w:val="0"/>
-          <w:iCs w:val="0"/>
-        </w:rPr>
-        <w:t>all of</w:t>
-      </w:r>
-      <w:proofErr w:type="gramEnd"/>
-      <w:r>
-        <w:rPr>
-          <w:i w:val="0"/>
-          <w:iCs w:val="0"/>
-        </w:rPr>
-        <w:t xml:space="preserve"> the logic for the game, and the client page, written in HTML and JavaScript, which simply sends inputs to the server. Both will use the </w:t>
+        <w:t xml:space="preserve">, which holds all of the logic for the game, and the client page, written in HTML and JavaScript, which simply sends inputs to the server. Both will use the </w:t>
       </w:r>
       <w:r>
         <w:rPr>
@@ -3285,23 +3353,7 @@
           <w:i w:val="0"/>
           <w:iCs w:val="0"/>
         </w:rPr>
-        <w:t xml:space="preserve">The second is the website. This will consist of </w:t>
-      </w:r>
-      <w:proofErr w:type="gramStart"/>
-      <w:r>
-        <w:rPr>
-          <w:i w:val="0"/>
-          <w:iCs w:val="0"/>
-        </w:rPr>
-        <w:t>all of</w:t>
-      </w:r>
-      <w:proofErr w:type="gramEnd"/>
-      <w:r>
-        <w:rPr>
-          <w:i w:val="0"/>
-          <w:iCs w:val="0"/>
-        </w:rPr>
-        <w:t xml:space="preserve"> the webpages that make up the site </w:t>
+        <w:t xml:space="preserve">The second is the website. This will consist of all of the webpages that make up the site </w:t>
       </w:r>
       <w:r>
         <w:rPr>
@@ -3628,15 +3680,7 @@
               <w:jc w:val="center"/>
             </w:pPr>
             <w:r>
-              <w:t xml:space="preserve">Access </w:t>
-            </w:r>
-            <w:proofErr w:type="gramStart"/>
-            <w:r>
-              <w:t>To</w:t>
-            </w:r>
-            <w:proofErr w:type="gramEnd"/>
-            <w:r>
-              <w:t xml:space="preserve"> Source</w:t>
+              <w:t>Access To Source</w:t>
             </w:r>
           </w:p>
         </w:tc>
@@ -3912,7 +3956,7 @@
               <w:jc w:val="center"/>
             </w:pPr>
             <w:r>
-              <w:t>Lots</w:t>
+              <w:t>Sufficient or Above</w:t>
             </w:r>
           </w:p>
         </w:tc>
@@ -4201,39 +4245,7 @@
           <w:i w:val="0"/>
           <w:iCs w:val="0"/>
         </w:rPr>
-        <w:t xml:space="preserve">The game server will run in </w:t>
-      </w:r>
-      <w:proofErr w:type="gramStart"/>
-      <w:r>
-        <w:rPr>
-          <w:i w:val="0"/>
-          <w:iCs w:val="0"/>
-        </w:rPr>
-        <w:t>Ubuntu, and</w:t>
-      </w:r>
-      <w:proofErr w:type="gramEnd"/>
-      <w:r>
-        <w:rPr>
-          <w:i w:val="0"/>
-          <w:iCs w:val="0"/>
-        </w:rPr>
-        <w:t xml:space="preserve"> will be deployed onto a </w:t>
-      </w:r>
-      <w:proofErr w:type="spellStart"/>
-      <w:r>
-        <w:rPr>
-          <w:i w:val="0"/>
-          <w:iCs w:val="0"/>
-        </w:rPr>
-        <w:t>DigitalOcean</w:t>
-      </w:r>
-      <w:proofErr w:type="spellEnd"/>
-      <w:r>
-        <w:rPr>
-          <w:i w:val="0"/>
-          <w:iCs w:val="0"/>
-        </w:rPr>
-        <w:t xml:space="preserve"> server. </w:t>
+        <w:t xml:space="preserve">The game server will run in Ubuntu, and will be deployed onto a DigitalOcean server. </w:t>
       </w:r>
     </w:p>
     <w:p>
@@ -4504,23 +4516,7 @@
           <w:i w:val="0"/>
           <w:iCs w:val="0"/>
         </w:rPr>
-        <w:t xml:space="preserve">We are assuming that we will be able to host on </w:t>
-      </w:r>
-      <w:proofErr w:type="spellStart"/>
-      <w:r>
-        <w:rPr>
-          <w:i w:val="0"/>
-          <w:iCs w:val="0"/>
-        </w:rPr>
-        <w:t>DigitalOcean</w:t>
-      </w:r>
-      <w:proofErr w:type="spellEnd"/>
-      <w:r>
-        <w:rPr>
-          <w:i w:val="0"/>
-          <w:iCs w:val="0"/>
-        </w:rPr>
-        <w:t xml:space="preserve"> using the 5$ tier</w:t>
+        <w:t>We are assuming that we will be able to host on DigitalOcean using the 5$ tier</w:t>
       </w:r>
       <w:r>
         <w:rPr>
@@ -4758,46 +4754,14 @@
           <w:i w:val="0"/>
           <w:iCs w:val="0"/>
         </w:rPr>
-        <w:t xml:space="preserve">We will be using </w:t>
-      </w:r>
-      <w:proofErr w:type="spellStart"/>
-      <w:r>
-        <w:rPr>
-          <w:i w:val="0"/>
-          <w:iCs w:val="0"/>
-        </w:rPr>
-        <w:t>WebSockets</w:t>
-      </w:r>
-      <w:proofErr w:type="spellEnd"/>
-      <w:r>
-        <w:rPr>
-          <w:i w:val="0"/>
-          <w:iCs w:val="0"/>
-        </w:rPr>
-        <w:t xml:space="preserve"> to handle sending and receiving data</w:t>
-      </w:r>
-      <w:r>
-        <w:rPr>
-          <w:i w:val="0"/>
-          <w:iCs w:val="0"/>
-        </w:rPr>
-        <w:t xml:space="preserve"> from the client. The server will be written in </w:t>
-      </w:r>
-      <w:proofErr w:type="gramStart"/>
-      <w:r>
-        <w:rPr>
-          <w:i w:val="0"/>
-          <w:iCs w:val="0"/>
-        </w:rPr>
-        <w:t>Java, and</w:t>
-      </w:r>
-      <w:proofErr w:type="gramEnd"/>
-      <w:r>
-        <w:rPr>
-          <w:i w:val="0"/>
-          <w:iCs w:val="0"/>
-        </w:rPr>
-        <w:t xml:space="preserve"> use the standard Socket library</w:t>
+        <w:t>We will be using WebSockets to handle sending and receiving data</w:t>
+      </w:r>
+      <w:r>
+        <w:rPr>
+          <w:i w:val="0"/>
+          <w:iCs w:val="0"/>
+        </w:rPr>
+        <w:t xml:space="preserve"> from the client. The server will be written in Java, and use the standard Socket library</w:t>
       </w:r>
       <w:r>
         <w:rPr>
@@ -5039,6 +5003,13 @@
         </w:rPr>
         <w:t>ebsite</w:t>
       </w:r>
+      <w:r>
+        <w:rPr>
+          <w:rFonts w:ascii="Arial" w:hAnsi="Arial" w:cs="Arial"/>
+          <w:iCs/>
+        </w:rPr>
+        <w:t xml:space="preserve"> – FR1</w:t>
+      </w:r>
     </w:p>
     <w:p>
       <w:pPr>
@@ -5091,17 +5062,8 @@
           <w:rFonts w:ascii="Arial" w:hAnsi="Arial" w:cs="Arial"/>
           <w:iCs/>
         </w:rPr>
-        <w:t xml:space="preserve"> – A list of leaderboards for win/loss ratios by </w:t>
-      </w:r>
-      <w:proofErr w:type="spellStart"/>
-      <w:r>
-        <w:rPr>
-          <w:rFonts w:ascii="Arial" w:hAnsi="Arial" w:cs="Arial"/>
-          <w:iCs/>
-        </w:rPr>
-        <w:t>playername</w:t>
-      </w:r>
-      <w:proofErr w:type="spellEnd"/>
+        <w:t xml:space="preserve"> – A list of leaderboards for win/loss ratios by playername</w:t>
+      </w:r>
     </w:p>
     <w:p>
       <w:pPr>
@@ -5183,6 +5145,13 @@
         </w:rPr>
         <w:t>Game Server</w:t>
       </w:r>
+      <w:r>
+        <w:rPr>
+          <w:rFonts w:ascii="Arial" w:hAnsi="Arial" w:cs="Arial"/>
+          <w:iCs/>
+        </w:rPr>
+        <w:t xml:space="preserve"> – FR2</w:t>
+      </w:r>
     </w:p>
     <w:p>
       <w:pPr>
@@ -5285,6 +5254,7 @@
         <w:rPr>
           <w:rFonts w:ascii="Arial" w:hAnsi="Arial"/>
         </w:rPr>
+        <w:lastRenderedPageBreak/>
         <w:t>Behavior Requirements</w:t>
       </w:r>
       <w:bookmarkEnd w:id="47"/>
@@ -5304,7 +5274,6 @@
         <w:rPr>
           <w:noProof/>
         </w:rPr>
-        <w:lastRenderedPageBreak/>
         <w:drawing>
           <wp:anchor distT="0" distB="0" distL="114300" distR="114300" simplePos="0" relativeHeight="251667456" behindDoc="0" locked="0" layoutInCell="1" allowOverlap="1" wp14:anchorId="3C7D7BD0" wp14:editId="435BDE89">
             <wp:simplePos x="0" y="0"/>
@@ -5450,24 +5419,35 @@
           <w:i w:val="0"/>
           <w:iCs w:val="0"/>
         </w:rPr>
-        <w:t>Web pages will be served quickly (less than a second).</w:t>
-      </w:r>
-    </w:p>
-    <w:p>
-      <w:pPr>
-        <w:pStyle w:val="template"/>
-        <w:jc w:val="both"/>
-        <w:rPr>
-          <w:i w:val="0"/>
-          <w:iCs w:val="0"/>
-        </w:rPr>
-      </w:pPr>
-      <w:r>
-        <w:rPr>
-          <w:i w:val="0"/>
-          <w:iCs w:val="0"/>
-        </w:rPr>
-        <w:t xml:space="preserve">Applying user’s </w:t>
+        <w:t>The performance of our product must consist of</w:t>
+      </w:r>
+      <w:r>
+        <w:rPr>
+          <w:i w:val="0"/>
+          <w:iCs w:val="0"/>
+        </w:rPr>
+        <w:t>, w</w:t>
+      </w:r>
+      <w:r>
+        <w:rPr>
+          <w:i w:val="0"/>
+          <w:iCs w:val="0"/>
+        </w:rPr>
+        <w:t>eb pages will be served quickly (less than a second)</w:t>
+      </w:r>
+      <w:r>
+        <w:rPr>
+          <w:i w:val="0"/>
+          <w:iCs w:val="0"/>
+        </w:rPr>
+        <w:t>, a</w:t>
+      </w:r>
+      <w:r>
+        <w:rPr>
+          <w:i w:val="0"/>
+          <w:iCs w:val="0"/>
+        </w:rPr>
+        <w:t xml:space="preserve">pplying user’s </w:t>
       </w:r>
       <w:r>
         <w:rPr>
@@ -5523,7 +5503,7 @@
           <w:i w:val="0"/>
           <w:iCs w:val="0"/>
         </w:rPr>
-        <w:t>.</w:t>
+        <w:t>, the AI and multiplayer connection should be established and working.</w:t>
       </w:r>
     </w:p>
     <w:p>
@@ -5658,25 +5638,7 @@
           <w:sz w:val="22"/>
           <w:szCs w:val="22"/>
         </w:rPr>
-        <w:t xml:space="preserve">e will focus on writing clean efficient code </w:t>
-      </w:r>
-      <w:proofErr w:type="gramStart"/>
-      <w:r>
-        <w:rPr>
-          <w:rFonts w:ascii="Arial" w:hAnsi="Arial" w:cs="Arial"/>
-          <w:sz w:val="22"/>
-          <w:szCs w:val="22"/>
-        </w:rPr>
-        <w:t>in order to</w:t>
-      </w:r>
-      <w:proofErr w:type="gramEnd"/>
-      <w:r>
-        <w:rPr>
-          <w:rFonts w:ascii="Arial" w:hAnsi="Arial" w:cs="Arial"/>
-          <w:sz w:val="22"/>
-          <w:szCs w:val="22"/>
-        </w:rPr>
-        <w:t xml:space="preserve"> achieve this.</w:t>
+        <w:t>e will focus on writing clean efficient code in order to achieve this.</w:t>
       </w:r>
       <w:r>
         <w:rPr>
@@ -5792,45 +5754,2285 @@
         <w:lastRenderedPageBreak/>
         <w:t>Appendix A – Data Dictionary</w:t>
       </w:r>
-      <w:bookmarkEnd w:id="55"/>
-    </w:p>
-    <w:p/>
-    <w:p>
-      <w:pPr>
-        <w:rPr>
-          <w:rFonts w:ascii="Arial" w:hAnsi="Arial"/>
-          <w:i/>
-          <w:sz w:val="22"/>
-        </w:rPr>
-      </w:pPr>
-      <w:r>
-        <w:rPr>
-          <w:rFonts w:ascii="Arial" w:hAnsi="Arial"/>
-          <w:i/>
-          <w:sz w:val="22"/>
-        </w:rPr>
-        <w:t xml:space="preserve">&lt;Data dictionary is used to track all the different variables, </w:t>
-      </w:r>
-      <w:proofErr w:type="gramStart"/>
-      <w:r>
-        <w:rPr>
-          <w:rFonts w:ascii="Arial" w:hAnsi="Arial"/>
-          <w:i/>
-          <w:sz w:val="22"/>
-        </w:rPr>
-        <w:t>states</w:t>
-      </w:r>
-      <w:proofErr w:type="gramEnd"/>
-      <w:r>
-        <w:rPr>
-          <w:rFonts w:ascii="Arial" w:hAnsi="Arial"/>
-          <w:i/>
-          <w:sz w:val="22"/>
-        </w:rPr>
-        <w:t xml:space="preserve"> and functional requirements that you described in your document. Make sure to include the complete list of all constants, state variables (and their possible states), inputs and outputs in a table. In the table, include the description of these items as well as all related operations and requirements.&gt;</w:t>
-      </w:r>
       <w:bookmarkStart w:id="56" w:name="_Toc439994698"/>
       <w:bookmarkStart w:id="57" w:name="_Toc113291714"/>
+      <w:bookmarkEnd w:id="55"/>
+    </w:p>
+    <w:p>
+      <w:pPr>
+        <w:rPr>
+          <w:rFonts w:ascii="Arial" w:hAnsi="Arial"/>
+          <w:iCs/>
+          <w:sz w:val="22"/>
+        </w:rPr>
+      </w:pPr>
+      <w:r>
+        <w:rPr>
+          <w:rFonts w:ascii="Arial" w:hAnsi="Arial"/>
+          <w:iCs/>
+          <w:sz w:val="22"/>
+        </w:rPr>
+        <w:t>FR2 – Game Server</w:t>
+      </w:r>
+      <w:r>
+        <w:rPr>
+          <w:rFonts w:ascii="Arial" w:hAnsi="Arial"/>
+          <w:iCs/>
+          <w:sz w:val="22"/>
+        </w:rPr>
+        <w:t>:</w:t>
+      </w:r>
+    </w:p>
+    <w:p>
+      <w:pPr>
+        <w:rPr>
+          <w:rFonts w:ascii="Arial" w:hAnsi="Arial"/>
+          <w:iCs/>
+          <w:sz w:val="22"/>
+        </w:rPr>
+      </w:pPr>
+    </w:p>
+    <w:tbl>
+      <w:tblPr>
+        <w:tblW w:w="9540" w:type="dxa"/>
+        <w:tblInd w:w="-15" w:type="dxa"/>
+        <w:tblLook w:val="0000" w:firstRow="0" w:lastRow="0" w:firstColumn="0" w:lastColumn="0" w:noHBand="0" w:noVBand="0"/>
+      </w:tblPr>
+      <w:tblGrid>
+        <w:gridCol w:w="1527"/>
+        <w:gridCol w:w="1528"/>
+        <w:gridCol w:w="1485"/>
+        <w:gridCol w:w="1754"/>
+        <w:gridCol w:w="1173"/>
+        <w:gridCol w:w="2073"/>
+      </w:tblGrid>
+      <w:tr>
+        <w:trPr>
+          <w:tblHeader/>
+        </w:trPr>
+        <w:tc>
+          <w:tcPr>
+            <w:tcW w:w="1527" w:type="dxa"/>
+            <w:tcBorders>
+              <w:top w:val="single" w:sz="12" w:space="0" w:color="000000"/>
+              <w:left w:val="single" w:sz="12" w:space="0" w:color="000000"/>
+              <w:bottom w:val="single" w:sz="6" w:space="0" w:color="000000"/>
+              <w:right w:val="single" w:sz="6" w:space="0" w:color="000000"/>
+            </w:tcBorders>
+            <w:shd w:val="pct10" w:color="auto" w:fill="auto"/>
+          </w:tcPr>
+          <w:p>
+            <w:pPr>
+              <w:pStyle w:val="Table-ColHead"/>
+              <w:rPr>
+                <w:rFonts w:cs="Arial"/>
+                <w:sz w:val="22"/>
+                <w:szCs w:val="22"/>
+              </w:rPr>
+            </w:pPr>
+            <w:r>
+              <w:rPr>
+                <w:rFonts w:cs="Arial"/>
+                <w:sz w:val="22"/>
+                <w:szCs w:val="22"/>
+              </w:rPr>
+              <w:t>Name</w:t>
+            </w:r>
+          </w:p>
+        </w:tc>
+        <w:tc>
+          <w:tcPr>
+            <w:tcW w:w="1528" w:type="dxa"/>
+            <w:tcBorders>
+              <w:top w:val="single" w:sz="12" w:space="0" w:color="000000"/>
+              <w:left w:val="single" w:sz="6" w:space="0" w:color="000000"/>
+              <w:bottom w:val="single" w:sz="6" w:space="0" w:color="000000"/>
+              <w:right w:val="single" w:sz="6" w:space="0" w:color="000000"/>
+            </w:tcBorders>
+            <w:shd w:val="pct10" w:color="auto" w:fill="auto"/>
+          </w:tcPr>
+          <w:p>
+            <w:pPr>
+              <w:pStyle w:val="Table-ColHead"/>
+              <w:rPr>
+                <w:rFonts w:cs="Arial"/>
+                <w:sz w:val="22"/>
+                <w:szCs w:val="22"/>
+              </w:rPr>
+            </w:pPr>
+            <w:r>
+              <w:rPr>
+                <w:rFonts w:cs="Arial"/>
+                <w:sz w:val="22"/>
+                <w:szCs w:val="22"/>
+              </w:rPr>
+              <w:t>States</w:t>
+            </w:r>
+          </w:p>
+        </w:tc>
+        <w:tc>
+          <w:tcPr>
+            <w:tcW w:w="1485" w:type="dxa"/>
+            <w:tcBorders>
+              <w:top w:val="single" w:sz="12" w:space="0" w:color="000000"/>
+              <w:left w:val="single" w:sz="6" w:space="0" w:color="000000"/>
+              <w:bottom w:val="single" w:sz="6" w:space="0" w:color="000000"/>
+              <w:right w:val="single" w:sz="6" w:space="0" w:color="000000"/>
+            </w:tcBorders>
+            <w:shd w:val="pct10" w:color="auto" w:fill="auto"/>
+          </w:tcPr>
+          <w:p>
+            <w:pPr>
+              <w:pStyle w:val="Table-ColHead"/>
+              <w:rPr>
+                <w:rFonts w:cs="Arial"/>
+                <w:sz w:val="22"/>
+                <w:szCs w:val="22"/>
+              </w:rPr>
+            </w:pPr>
+            <w:r>
+              <w:rPr>
+                <w:rFonts w:cs="Arial"/>
+                <w:sz w:val="22"/>
+                <w:szCs w:val="22"/>
+              </w:rPr>
+              <w:t>Access</w:t>
+            </w:r>
+          </w:p>
+        </w:tc>
+        <w:tc>
+          <w:tcPr>
+            <w:tcW w:w="1754" w:type="dxa"/>
+            <w:tcBorders>
+              <w:top w:val="single" w:sz="12" w:space="0" w:color="000000"/>
+              <w:left w:val="single" w:sz="6" w:space="0" w:color="000000"/>
+              <w:bottom w:val="single" w:sz="6" w:space="0" w:color="000000"/>
+              <w:right w:val="single" w:sz="8" w:space="0" w:color="000000"/>
+            </w:tcBorders>
+            <w:shd w:val="pct10" w:color="auto" w:fill="auto"/>
+          </w:tcPr>
+          <w:p>
+            <w:pPr>
+              <w:pStyle w:val="Table-ColHead"/>
+              <w:rPr>
+                <w:rFonts w:cs="Arial"/>
+                <w:sz w:val="22"/>
+                <w:szCs w:val="22"/>
+              </w:rPr>
+            </w:pPr>
+            <w:r>
+              <w:rPr>
+                <w:rFonts w:cs="Arial"/>
+                <w:sz w:val="22"/>
+                <w:szCs w:val="22"/>
+              </w:rPr>
+              <w:t>Description</w:t>
+            </w:r>
+          </w:p>
+        </w:tc>
+        <w:tc>
+          <w:tcPr>
+            <w:tcW w:w="1173" w:type="dxa"/>
+            <w:tcBorders>
+              <w:top w:val="single" w:sz="12" w:space="0" w:color="000000"/>
+              <w:left w:val="single" w:sz="8" w:space="0" w:color="000000"/>
+              <w:bottom w:val="single" w:sz="8" w:space="0" w:color="000000"/>
+              <w:right w:val="single" w:sz="8" w:space="0" w:color="000000"/>
+            </w:tcBorders>
+            <w:shd w:val="pct10" w:color="auto" w:fill="auto"/>
+          </w:tcPr>
+          <w:p>
+            <w:pPr>
+              <w:pStyle w:val="Table-ColHead"/>
+              <w:rPr>
+                <w:rFonts w:cs="Arial"/>
+                <w:sz w:val="22"/>
+                <w:szCs w:val="22"/>
+              </w:rPr>
+            </w:pPr>
+            <w:r>
+              <w:rPr>
+                <w:rFonts w:cs="Arial"/>
+                <w:sz w:val="22"/>
+                <w:szCs w:val="22"/>
+              </w:rPr>
+              <w:t>Input</w:t>
+            </w:r>
+          </w:p>
+        </w:tc>
+        <w:tc>
+          <w:tcPr>
+            <w:tcW w:w="2073" w:type="dxa"/>
+            <w:tcBorders>
+              <w:top w:val="single" w:sz="12" w:space="0" w:color="000000"/>
+              <w:left w:val="single" w:sz="8" w:space="0" w:color="000000"/>
+              <w:bottom w:val="single" w:sz="6" w:space="0" w:color="000000"/>
+              <w:right w:val="single" w:sz="12" w:space="0" w:color="000000"/>
+            </w:tcBorders>
+            <w:shd w:val="pct10" w:color="auto" w:fill="auto"/>
+          </w:tcPr>
+          <w:p>
+            <w:pPr>
+              <w:pStyle w:val="Table-ColHead"/>
+              <w:rPr>
+                <w:rFonts w:cs="Arial"/>
+                <w:sz w:val="22"/>
+                <w:szCs w:val="22"/>
+              </w:rPr>
+            </w:pPr>
+            <w:r>
+              <w:rPr>
+                <w:rFonts w:cs="Arial"/>
+                <w:sz w:val="22"/>
+                <w:szCs w:val="22"/>
+              </w:rPr>
+              <w:t>Output</w:t>
+            </w:r>
+          </w:p>
+        </w:tc>
+      </w:tr>
+      <w:tr>
+        <w:tc>
+          <w:tcPr>
+            <w:tcW w:w="1527" w:type="dxa"/>
+            <w:tcBorders>
+              <w:top w:val="single" w:sz="6" w:space="0" w:color="000000"/>
+              <w:left w:val="single" w:sz="12" w:space="0" w:color="000000"/>
+              <w:bottom w:val="single" w:sz="6" w:space="0" w:color="000000"/>
+              <w:right w:val="single" w:sz="6" w:space="0" w:color="000000"/>
+            </w:tcBorders>
+            <w:shd w:val="clear" w:color="auto" w:fill="auto"/>
+          </w:tcPr>
+          <w:p>
+            <w:pPr>
+              <w:pStyle w:val="Table-Text"/>
+              <w:suppressAutoHyphens/>
+              <w:rPr>
+                <w:rFonts w:ascii="Arial" w:hAnsi="Arial" w:cs="Arial"/>
+                <w:sz w:val="22"/>
+                <w:szCs w:val="22"/>
+              </w:rPr>
+            </w:pPr>
+            <w:r>
+              <w:rPr>
+                <w:rFonts w:ascii="Arial" w:hAnsi="Arial" w:cs="Arial"/>
+                <w:sz w:val="22"/>
+                <w:szCs w:val="22"/>
+              </w:rPr>
+              <w:t>p</w:t>
+            </w:r>
+            <w:r>
+              <w:rPr>
+                <w:rFonts w:ascii="Arial" w:hAnsi="Arial" w:cs="Arial"/>
+                <w:sz w:val="22"/>
+                <w:szCs w:val="22"/>
+              </w:rPr>
+              <w:t>layer</w:t>
+            </w:r>
+            <w:r>
+              <w:rPr>
+                <w:rFonts w:ascii="Arial" w:hAnsi="Arial" w:cs="Arial"/>
+                <w:sz w:val="22"/>
+                <w:szCs w:val="22"/>
+              </w:rPr>
+              <w:t>_1</w:t>
+            </w:r>
+          </w:p>
+        </w:tc>
+        <w:tc>
+          <w:tcPr>
+            <w:tcW w:w="1528" w:type="dxa"/>
+            <w:tcBorders>
+              <w:top w:val="single" w:sz="6" w:space="0" w:color="000000"/>
+              <w:left w:val="single" w:sz="6" w:space="0" w:color="000000"/>
+              <w:bottom w:val="single" w:sz="6" w:space="0" w:color="000000"/>
+              <w:right w:val="single" w:sz="6" w:space="0" w:color="000000"/>
+            </w:tcBorders>
+            <w:shd w:val="clear" w:color="auto" w:fill="auto"/>
+          </w:tcPr>
+          <w:p>
+            <w:pPr>
+              <w:pStyle w:val="Table-Text"/>
+              <w:rPr>
+                <w:rFonts w:ascii="Arial" w:hAnsi="Arial" w:cs="Arial"/>
+                <w:sz w:val="22"/>
+                <w:szCs w:val="22"/>
+              </w:rPr>
+            </w:pPr>
+            <w:r>
+              <w:rPr>
+                <w:rFonts w:ascii="Arial" w:hAnsi="Arial" w:cs="Arial"/>
+                <w:sz w:val="22"/>
+                <w:szCs w:val="22"/>
+              </w:rPr>
+              <w:t>Waiting or their turn</w:t>
+            </w:r>
+          </w:p>
+        </w:tc>
+        <w:tc>
+          <w:tcPr>
+            <w:tcW w:w="1485" w:type="dxa"/>
+            <w:tcBorders>
+              <w:top w:val="single" w:sz="6" w:space="0" w:color="000000"/>
+              <w:left w:val="single" w:sz="6" w:space="0" w:color="000000"/>
+              <w:bottom w:val="single" w:sz="6" w:space="0" w:color="000000"/>
+              <w:right w:val="single" w:sz="6" w:space="0" w:color="000000"/>
+            </w:tcBorders>
+            <w:shd w:val="clear" w:color="auto" w:fill="auto"/>
+          </w:tcPr>
+          <w:p>
+            <w:pPr>
+              <w:pStyle w:val="Table-Text"/>
+              <w:rPr>
+                <w:rFonts w:ascii="Arial" w:hAnsi="Arial" w:cs="Arial"/>
+                <w:sz w:val="22"/>
+                <w:szCs w:val="22"/>
+              </w:rPr>
+            </w:pPr>
+            <w:r>
+              <w:rPr>
+                <w:rFonts w:ascii="Arial" w:hAnsi="Arial" w:cs="Arial"/>
+                <w:sz w:val="22"/>
+                <w:szCs w:val="22"/>
+              </w:rPr>
+              <w:t>Private</w:t>
+            </w:r>
+          </w:p>
+        </w:tc>
+        <w:tc>
+          <w:tcPr>
+            <w:tcW w:w="1754" w:type="dxa"/>
+            <w:tcBorders>
+              <w:top w:val="single" w:sz="6" w:space="0" w:color="000000"/>
+              <w:left w:val="single" w:sz="6" w:space="0" w:color="000000"/>
+              <w:bottom w:val="single" w:sz="6" w:space="0" w:color="000000"/>
+              <w:right w:val="single" w:sz="8" w:space="0" w:color="000000"/>
+            </w:tcBorders>
+            <w:shd w:val="clear" w:color="auto" w:fill="auto"/>
+          </w:tcPr>
+          <w:p>
+            <w:pPr>
+              <w:pStyle w:val="Table-Text"/>
+              <w:rPr>
+                <w:rFonts w:ascii="Arial" w:hAnsi="Arial" w:cs="Arial"/>
+                <w:sz w:val="22"/>
+                <w:szCs w:val="22"/>
+              </w:rPr>
+            </w:pPr>
+            <w:r>
+              <w:rPr>
+                <w:rFonts w:ascii="Arial" w:hAnsi="Arial" w:cs="Arial"/>
+                <w:sz w:val="22"/>
+                <w:szCs w:val="22"/>
+              </w:rPr>
+              <w:t>The client that joined first</w:t>
+            </w:r>
+          </w:p>
+        </w:tc>
+        <w:tc>
+          <w:tcPr>
+            <w:tcW w:w="1173" w:type="dxa"/>
+            <w:tcBorders>
+              <w:top w:val="single" w:sz="8" w:space="0" w:color="000000"/>
+              <w:left w:val="single" w:sz="8" w:space="0" w:color="000000"/>
+              <w:bottom w:val="single" w:sz="8" w:space="0" w:color="000000"/>
+              <w:right w:val="single" w:sz="8" w:space="0" w:color="000000"/>
+            </w:tcBorders>
+          </w:tcPr>
+          <w:p>
+            <w:pPr>
+              <w:pStyle w:val="Table-Text"/>
+              <w:rPr>
+                <w:rFonts w:ascii="Arial" w:hAnsi="Arial" w:cs="Arial"/>
+                <w:sz w:val="22"/>
+                <w:szCs w:val="22"/>
+              </w:rPr>
+            </w:pPr>
+            <w:r>
+              <w:rPr>
+                <w:rFonts w:ascii="Arial" w:hAnsi="Arial" w:cs="Arial"/>
+                <w:sz w:val="22"/>
+                <w:szCs w:val="22"/>
+              </w:rPr>
+              <w:t>Making moves, selecting links</w:t>
+            </w:r>
+          </w:p>
+        </w:tc>
+        <w:tc>
+          <w:tcPr>
+            <w:tcW w:w="2073" w:type="dxa"/>
+            <w:tcBorders>
+              <w:top w:val="single" w:sz="6" w:space="0" w:color="000000"/>
+              <w:left w:val="single" w:sz="8" w:space="0" w:color="000000"/>
+              <w:bottom w:val="single" w:sz="6" w:space="0" w:color="000000"/>
+              <w:right w:val="single" w:sz="12" w:space="0" w:color="000000"/>
+            </w:tcBorders>
+          </w:tcPr>
+          <w:p>
+            <w:pPr>
+              <w:pStyle w:val="Table-Text"/>
+              <w:rPr>
+                <w:rFonts w:ascii="Arial" w:hAnsi="Arial" w:cs="Arial"/>
+                <w:sz w:val="22"/>
+                <w:szCs w:val="22"/>
+              </w:rPr>
+            </w:pPr>
+            <w:r>
+              <w:rPr>
+                <w:rFonts w:ascii="Arial" w:hAnsi="Arial" w:cs="Arial"/>
+                <w:sz w:val="22"/>
+                <w:szCs w:val="22"/>
+              </w:rPr>
+              <w:t>Move Made</w:t>
+            </w:r>
+          </w:p>
+        </w:tc>
+      </w:tr>
+      <w:tr>
+        <w:tc>
+          <w:tcPr>
+            <w:tcW w:w="1527" w:type="dxa"/>
+            <w:tcBorders>
+              <w:top w:val="single" w:sz="6" w:space="0" w:color="000000"/>
+              <w:left w:val="single" w:sz="12" w:space="0" w:color="000000"/>
+              <w:bottom w:val="single" w:sz="6" w:space="0" w:color="000000"/>
+              <w:right w:val="single" w:sz="6" w:space="0" w:color="000000"/>
+            </w:tcBorders>
+            <w:shd w:val="clear" w:color="auto" w:fill="auto"/>
+          </w:tcPr>
+          <w:p>
+            <w:pPr>
+              <w:pStyle w:val="Table-Text"/>
+              <w:suppressAutoHyphens/>
+              <w:rPr>
+                <w:rFonts w:ascii="Arial" w:hAnsi="Arial" w:cs="Arial"/>
+                <w:sz w:val="22"/>
+                <w:szCs w:val="22"/>
+              </w:rPr>
+            </w:pPr>
+            <w:r>
+              <w:rPr>
+                <w:rFonts w:ascii="Arial" w:hAnsi="Arial" w:cs="Arial"/>
+                <w:sz w:val="22"/>
+                <w:szCs w:val="22"/>
+              </w:rPr>
+              <w:t>p</w:t>
+            </w:r>
+            <w:r>
+              <w:rPr>
+                <w:rFonts w:ascii="Arial" w:hAnsi="Arial" w:cs="Arial"/>
+                <w:sz w:val="22"/>
+                <w:szCs w:val="22"/>
+              </w:rPr>
+              <w:t>layer</w:t>
+            </w:r>
+            <w:r>
+              <w:rPr>
+                <w:rFonts w:ascii="Arial" w:hAnsi="Arial" w:cs="Arial"/>
+                <w:sz w:val="22"/>
+                <w:szCs w:val="22"/>
+              </w:rPr>
+              <w:t>_2</w:t>
+            </w:r>
+          </w:p>
+        </w:tc>
+        <w:tc>
+          <w:tcPr>
+            <w:tcW w:w="1528" w:type="dxa"/>
+            <w:tcBorders>
+              <w:top w:val="single" w:sz="6" w:space="0" w:color="000000"/>
+              <w:left w:val="single" w:sz="6" w:space="0" w:color="000000"/>
+              <w:bottom w:val="single" w:sz="6" w:space="0" w:color="000000"/>
+              <w:right w:val="single" w:sz="6" w:space="0" w:color="000000"/>
+            </w:tcBorders>
+            <w:shd w:val="clear" w:color="auto" w:fill="auto"/>
+          </w:tcPr>
+          <w:p>
+            <w:pPr>
+              <w:pStyle w:val="Table-Text"/>
+              <w:rPr>
+                <w:rFonts w:ascii="Arial" w:hAnsi="Arial" w:cs="Arial"/>
+                <w:sz w:val="22"/>
+                <w:szCs w:val="22"/>
+              </w:rPr>
+            </w:pPr>
+            <w:r>
+              <w:rPr>
+                <w:rFonts w:ascii="Arial" w:hAnsi="Arial" w:cs="Arial"/>
+                <w:sz w:val="22"/>
+                <w:szCs w:val="22"/>
+              </w:rPr>
+              <w:t>Waiting or their turn</w:t>
+            </w:r>
+          </w:p>
+        </w:tc>
+        <w:tc>
+          <w:tcPr>
+            <w:tcW w:w="1485" w:type="dxa"/>
+            <w:tcBorders>
+              <w:top w:val="single" w:sz="6" w:space="0" w:color="000000"/>
+              <w:left w:val="single" w:sz="6" w:space="0" w:color="000000"/>
+              <w:bottom w:val="single" w:sz="6" w:space="0" w:color="000000"/>
+              <w:right w:val="single" w:sz="6" w:space="0" w:color="000000"/>
+            </w:tcBorders>
+            <w:shd w:val="clear" w:color="auto" w:fill="auto"/>
+          </w:tcPr>
+          <w:p>
+            <w:pPr>
+              <w:pStyle w:val="Table-Text"/>
+              <w:rPr>
+                <w:rFonts w:ascii="Arial" w:hAnsi="Arial" w:cs="Arial"/>
+                <w:sz w:val="22"/>
+                <w:szCs w:val="22"/>
+              </w:rPr>
+            </w:pPr>
+            <w:r>
+              <w:rPr>
+                <w:rFonts w:ascii="Arial" w:hAnsi="Arial" w:cs="Arial"/>
+                <w:sz w:val="22"/>
+                <w:szCs w:val="22"/>
+              </w:rPr>
+              <w:t>Private</w:t>
+            </w:r>
+          </w:p>
+        </w:tc>
+        <w:tc>
+          <w:tcPr>
+            <w:tcW w:w="1754" w:type="dxa"/>
+            <w:tcBorders>
+              <w:top w:val="single" w:sz="6" w:space="0" w:color="000000"/>
+              <w:left w:val="single" w:sz="6" w:space="0" w:color="000000"/>
+              <w:bottom w:val="single" w:sz="6" w:space="0" w:color="000000"/>
+              <w:right w:val="single" w:sz="8" w:space="0" w:color="000000"/>
+            </w:tcBorders>
+            <w:shd w:val="clear" w:color="auto" w:fill="auto"/>
+          </w:tcPr>
+          <w:p>
+            <w:pPr>
+              <w:pStyle w:val="Table-Text"/>
+              <w:rPr>
+                <w:rFonts w:ascii="Arial" w:hAnsi="Arial" w:cs="Arial"/>
+                <w:sz w:val="22"/>
+                <w:szCs w:val="22"/>
+              </w:rPr>
+            </w:pPr>
+            <w:r>
+              <w:rPr>
+                <w:rFonts w:ascii="Arial" w:hAnsi="Arial" w:cs="Arial"/>
+                <w:sz w:val="22"/>
+                <w:szCs w:val="22"/>
+              </w:rPr>
+              <w:t xml:space="preserve">The </w:t>
+            </w:r>
+            <w:r>
+              <w:rPr>
+                <w:rFonts w:ascii="Arial" w:hAnsi="Arial" w:cs="Arial"/>
+                <w:sz w:val="22"/>
+                <w:szCs w:val="22"/>
+              </w:rPr>
+              <w:t>client that joined second</w:t>
+            </w:r>
+          </w:p>
+        </w:tc>
+        <w:tc>
+          <w:tcPr>
+            <w:tcW w:w="1173" w:type="dxa"/>
+            <w:tcBorders>
+              <w:top w:val="single" w:sz="8" w:space="0" w:color="000000"/>
+              <w:left w:val="single" w:sz="8" w:space="0" w:color="000000"/>
+              <w:bottom w:val="single" w:sz="8" w:space="0" w:color="000000"/>
+              <w:right w:val="single" w:sz="8" w:space="0" w:color="000000"/>
+            </w:tcBorders>
+          </w:tcPr>
+          <w:p>
+            <w:pPr>
+              <w:pStyle w:val="Table-Text"/>
+              <w:rPr>
+                <w:rFonts w:ascii="Arial" w:hAnsi="Arial" w:cs="Arial"/>
+                <w:sz w:val="22"/>
+                <w:szCs w:val="22"/>
+              </w:rPr>
+            </w:pPr>
+            <w:r>
+              <w:rPr>
+                <w:rFonts w:ascii="Arial" w:hAnsi="Arial" w:cs="Arial"/>
+                <w:sz w:val="22"/>
+                <w:szCs w:val="22"/>
+              </w:rPr>
+              <w:t>Making moves, selecting links</w:t>
+            </w:r>
+          </w:p>
+        </w:tc>
+        <w:tc>
+          <w:tcPr>
+            <w:tcW w:w="2073" w:type="dxa"/>
+            <w:tcBorders>
+              <w:top w:val="single" w:sz="6" w:space="0" w:color="000000"/>
+              <w:left w:val="single" w:sz="8" w:space="0" w:color="000000"/>
+              <w:bottom w:val="single" w:sz="6" w:space="0" w:color="000000"/>
+              <w:right w:val="single" w:sz="12" w:space="0" w:color="000000"/>
+            </w:tcBorders>
+          </w:tcPr>
+          <w:p>
+            <w:pPr>
+              <w:pStyle w:val="Table-Text"/>
+              <w:rPr>
+                <w:rFonts w:ascii="Arial" w:hAnsi="Arial" w:cs="Arial"/>
+                <w:sz w:val="22"/>
+                <w:szCs w:val="22"/>
+              </w:rPr>
+            </w:pPr>
+            <w:r>
+              <w:rPr>
+                <w:rFonts w:ascii="Arial" w:hAnsi="Arial" w:cs="Arial"/>
+                <w:sz w:val="22"/>
+                <w:szCs w:val="22"/>
+              </w:rPr>
+              <w:t>Move Made</w:t>
+            </w:r>
+          </w:p>
+        </w:tc>
+      </w:tr>
+      <w:tr>
+        <w:tc>
+          <w:tcPr>
+            <w:tcW w:w="1527" w:type="dxa"/>
+            <w:tcBorders>
+              <w:top w:val="single" w:sz="6" w:space="0" w:color="000000"/>
+              <w:left w:val="single" w:sz="12" w:space="0" w:color="000000"/>
+              <w:bottom w:val="single" w:sz="6" w:space="0" w:color="000000"/>
+              <w:right w:val="single" w:sz="6" w:space="0" w:color="000000"/>
+            </w:tcBorders>
+            <w:shd w:val="clear" w:color="auto" w:fill="auto"/>
+          </w:tcPr>
+          <w:p>
+            <w:pPr>
+              <w:pStyle w:val="Table-Text"/>
+              <w:suppressAutoHyphens/>
+              <w:rPr>
+                <w:rFonts w:ascii="Arial" w:hAnsi="Arial" w:cs="Arial"/>
+                <w:sz w:val="22"/>
+                <w:szCs w:val="22"/>
+              </w:rPr>
+            </w:pPr>
+            <w:r>
+              <w:rPr>
+                <w:rFonts w:ascii="Arial" w:hAnsi="Arial" w:cs="Arial"/>
+                <w:sz w:val="22"/>
+                <w:szCs w:val="22"/>
+              </w:rPr>
+              <w:t>player_Bot</w:t>
+            </w:r>
+          </w:p>
+        </w:tc>
+        <w:tc>
+          <w:tcPr>
+            <w:tcW w:w="1528" w:type="dxa"/>
+            <w:tcBorders>
+              <w:top w:val="single" w:sz="6" w:space="0" w:color="000000"/>
+              <w:left w:val="single" w:sz="6" w:space="0" w:color="000000"/>
+              <w:bottom w:val="single" w:sz="6" w:space="0" w:color="000000"/>
+              <w:right w:val="single" w:sz="6" w:space="0" w:color="000000"/>
+            </w:tcBorders>
+            <w:shd w:val="clear" w:color="auto" w:fill="auto"/>
+          </w:tcPr>
+          <w:p>
+            <w:pPr>
+              <w:pStyle w:val="Table-Text"/>
+              <w:rPr>
+                <w:rFonts w:ascii="Arial" w:hAnsi="Arial" w:cs="Arial"/>
+                <w:sz w:val="22"/>
+                <w:szCs w:val="22"/>
+              </w:rPr>
+            </w:pPr>
+            <w:r>
+              <w:rPr>
+                <w:rFonts w:ascii="Arial" w:hAnsi="Arial" w:cs="Arial"/>
+                <w:sz w:val="22"/>
+                <w:szCs w:val="22"/>
+              </w:rPr>
+              <w:t>Waiting or their turn</w:t>
+            </w:r>
+          </w:p>
+        </w:tc>
+        <w:tc>
+          <w:tcPr>
+            <w:tcW w:w="1485" w:type="dxa"/>
+            <w:tcBorders>
+              <w:top w:val="single" w:sz="6" w:space="0" w:color="000000"/>
+              <w:left w:val="single" w:sz="6" w:space="0" w:color="000000"/>
+              <w:bottom w:val="single" w:sz="6" w:space="0" w:color="000000"/>
+              <w:right w:val="single" w:sz="6" w:space="0" w:color="000000"/>
+            </w:tcBorders>
+            <w:shd w:val="clear" w:color="auto" w:fill="auto"/>
+          </w:tcPr>
+          <w:p>
+            <w:pPr>
+              <w:pStyle w:val="Table-Text"/>
+              <w:rPr>
+                <w:rFonts w:ascii="Arial" w:hAnsi="Arial" w:cs="Arial"/>
+                <w:sz w:val="22"/>
+                <w:szCs w:val="22"/>
+              </w:rPr>
+            </w:pPr>
+            <w:r>
+              <w:rPr>
+                <w:rFonts w:ascii="Arial" w:hAnsi="Arial" w:cs="Arial"/>
+                <w:sz w:val="22"/>
+                <w:szCs w:val="22"/>
+              </w:rPr>
+              <w:t>Private</w:t>
+            </w:r>
+          </w:p>
+        </w:tc>
+        <w:tc>
+          <w:tcPr>
+            <w:tcW w:w="1754" w:type="dxa"/>
+            <w:tcBorders>
+              <w:top w:val="single" w:sz="6" w:space="0" w:color="000000"/>
+              <w:left w:val="single" w:sz="6" w:space="0" w:color="000000"/>
+              <w:bottom w:val="single" w:sz="6" w:space="0" w:color="000000"/>
+              <w:right w:val="single" w:sz="8" w:space="0" w:color="000000"/>
+            </w:tcBorders>
+            <w:shd w:val="clear" w:color="auto" w:fill="auto"/>
+          </w:tcPr>
+          <w:p>
+            <w:pPr>
+              <w:pStyle w:val="Table-Text"/>
+              <w:rPr>
+                <w:rFonts w:ascii="Arial" w:hAnsi="Arial" w:cs="Arial"/>
+                <w:sz w:val="22"/>
+                <w:szCs w:val="22"/>
+              </w:rPr>
+            </w:pPr>
+            <w:r>
+              <w:rPr>
+                <w:rFonts w:ascii="Arial" w:hAnsi="Arial" w:cs="Arial"/>
+                <w:sz w:val="22"/>
+                <w:szCs w:val="22"/>
+              </w:rPr>
+              <w:t xml:space="preserve">The </w:t>
+            </w:r>
+            <w:r>
+              <w:rPr>
+                <w:rFonts w:ascii="Arial" w:hAnsi="Arial" w:cs="Arial"/>
+                <w:sz w:val="22"/>
+                <w:szCs w:val="22"/>
+              </w:rPr>
+              <w:t>implemented bot</w:t>
+            </w:r>
+          </w:p>
+        </w:tc>
+        <w:tc>
+          <w:tcPr>
+            <w:tcW w:w="1173" w:type="dxa"/>
+            <w:tcBorders>
+              <w:top w:val="single" w:sz="8" w:space="0" w:color="000000"/>
+              <w:left w:val="single" w:sz="8" w:space="0" w:color="000000"/>
+              <w:bottom w:val="single" w:sz="8" w:space="0" w:color="000000"/>
+              <w:right w:val="single" w:sz="8" w:space="0" w:color="000000"/>
+            </w:tcBorders>
+          </w:tcPr>
+          <w:p>
+            <w:pPr>
+              <w:pStyle w:val="Table-Text"/>
+              <w:rPr>
+                <w:rFonts w:ascii="Arial" w:hAnsi="Arial" w:cs="Arial"/>
+                <w:sz w:val="22"/>
+                <w:szCs w:val="22"/>
+              </w:rPr>
+            </w:pPr>
+            <w:r>
+              <w:rPr>
+                <w:rFonts w:ascii="Arial" w:hAnsi="Arial" w:cs="Arial"/>
+                <w:sz w:val="22"/>
+                <w:szCs w:val="22"/>
+              </w:rPr>
+              <w:t>N/A</w:t>
+            </w:r>
+          </w:p>
+        </w:tc>
+        <w:tc>
+          <w:tcPr>
+            <w:tcW w:w="2073" w:type="dxa"/>
+            <w:tcBorders>
+              <w:top w:val="single" w:sz="6" w:space="0" w:color="000000"/>
+              <w:left w:val="single" w:sz="8" w:space="0" w:color="000000"/>
+              <w:bottom w:val="single" w:sz="6" w:space="0" w:color="000000"/>
+              <w:right w:val="single" w:sz="12" w:space="0" w:color="000000"/>
+            </w:tcBorders>
+          </w:tcPr>
+          <w:p>
+            <w:pPr>
+              <w:pStyle w:val="Table-Text"/>
+              <w:rPr>
+                <w:rFonts w:ascii="Arial" w:hAnsi="Arial" w:cs="Arial"/>
+                <w:sz w:val="22"/>
+                <w:szCs w:val="22"/>
+              </w:rPr>
+            </w:pPr>
+            <w:r>
+              <w:rPr>
+                <w:rFonts w:ascii="Arial" w:hAnsi="Arial" w:cs="Arial"/>
+                <w:sz w:val="22"/>
+                <w:szCs w:val="22"/>
+              </w:rPr>
+              <w:t>Move Made</w:t>
+            </w:r>
+          </w:p>
+        </w:tc>
+      </w:tr>
+      <w:tr>
+        <w:tc>
+          <w:tcPr>
+            <w:tcW w:w="1527" w:type="dxa"/>
+            <w:tcBorders>
+              <w:top w:val="single" w:sz="6" w:space="0" w:color="000000"/>
+              <w:left w:val="single" w:sz="12" w:space="0" w:color="000000"/>
+              <w:bottom w:val="single" w:sz="6" w:space="0" w:color="000000"/>
+              <w:right w:val="single" w:sz="6" w:space="0" w:color="000000"/>
+            </w:tcBorders>
+            <w:shd w:val="clear" w:color="auto" w:fill="auto"/>
+          </w:tcPr>
+          <w:p>
+            <w:pPr>
+              <w:pStyle w:val="Table-Text"/>
+              <w:suppressAutoHyphens/>
+              <w:rPr>
+                <w:rFonts w:ascii="Arial" w:hAnsi="Arial" w:cs="Arial"/>
+                <w:sz w:val="22"/>
+                <w:szCs w:val="22"/>
+              </w:rPr>
+            </w:pPr>
+            <w:r>
+              <w:rPr>
+                <w:rFonts w:ascii="Arial" w:hAnsi="Arial" w:cs="Arial"/>
+                <w:sz w:val="22"/>
+                <w:szCs w:val="22"/>
+              </w:rPr>
+              <w:t>game_State</w:t>
+            </w:r>
+          </w:p>
+        </w:tc>
+        <w:tc>
+          <w:tcPr>
+            <w:tcW w:w="1528" w:type="dxa"/>
+            <w:tcBorders>
+              <w:top w:val="single" w:sz="6" w:space="0" w:color="000000"/>
+              <w:left w:val="single" w:sz="6" w:space="0" w:color="000000"/>
+              <w:bottom w:val="single" w:sz="6" w:space="0" w:color="000000"/>
+              <w:right w:val="single" w:sz="6" w:space="0" w:color="000000"/>
+            </w:tcBorders>
+            <w:shd w:val="clear" w:color="auto" w:fill="auto"/>
+          </w:tcPr>
+          <w:p>
+            <w:pPr>
+              <w:pStyle w:val="Table-Text"/>
+              <w:rPr>
+                <w:rFonts w:ascii="Arial" w:hAnsi="Arial" w:cs="Arial"/>
+                <w:sz w:val="22"/>
+                <w:szCs w:val="22"/>
+              </w:rPr>
+            </w:pPr>
+            <w:r>
+              <w:rPr>
+                <w:rFonts w:ascii="Arial" w:hAnsi="Arial" w:cs="Arial"/>
+                <w:sz w:val="22"/>
+                <w:szCs w:val="22"/>
+              </w:rPr>
+              <w:t>Win/Loss</w:t>
+            </w:r>
+          </w:p>
+        </w:tc>
+        <w:tc>
+          <w:tcPr>
+            <w:tcW w:w="1485" w:type="dxa"/>
+            <w:tcBorders>
+              <w:top w:val="single" w:sz="6" w:space="0" w:color="000000"/>
+              <w:left w:val="single" w:sz="6" w:space="0" w:color="000000"/>
+              <w:bottom w:val="single" w:sz="6" w:space="0" w:color="000000"/>
+              <w:right w:val="single" w:sz="6" w:space="0" w:color="000000"/>
+            </w:tcBorders>
+            <w:shd w:val="clear" w:color="auto" w:fill="auto"/>
+          </w:tcPr>
+          <w:p>
+            <w:pPr>
+              <w:pStyle w:val="Table-Text"/>
+              <w:rPr>
+                <w:rFonts w:ascii="Arial" w:hAnsi="Arial" w:cs="Arial"/>
+                <w:sz w:val="22"/>
+                <w:szCs w:val="22"/>
+              </w:rPr>
+            </w:pPr>
+            <w:r>
+              <w:rPr>
+                <w:rFonts w:ascii="Arial" w:hAnsi="Arial" w:cs="Arial"/>
+                <w:sz w:val="22"/>
+                <w:szCs w:val="22"/>
+              </w:rPr>
+              <w:t>Private</w:t>
+            </w:r>
+          </w:p>
+        </w:tc>
+        <w:tc>
+          <w:tcPr>
+            <w:tcW w:w="1754" w:type="dxa"/>
+            <w:tcBorders>
+              <w:top w:val="single" w:sz="6" w:space="0" w:color="000000"/>
+              <w:left w:val="single" w:sz="6" w:space="0" w:color="000000"/>
+              <w:bottom w:val="single" w:sz="6" w:space="0" w:color="000000"/>
+              <w:right w:val="single" w:sz="8" w:space="0" w:color="000000"/>
+            </w:tcBorders>
+            <w:shd w:val="clear" w:color="auto" w:fill="auto"/>
+          </w:tcPr>
+          <w:p>
+            <w:pPr>
+              <w:pStyle w:val="Table-Text"/>
+              <w:rPr>
+                <w:rFonts w:ascii="Arial" w:hAnsi="Arial" w:cs="Arial"/>
+                <w:sz w:val="22"/>
+                <w:szCs w:val="22"/>
+              </w:rPr>
+            </w:pPr>
+            <w:r>
+              <w:rPr>
+                <w:rFonts w:ascii="Arial" w:hAnsi="Arial" w:cs="Arial"/>
+                <w:sz w:val="22"/>
+                <w:szCs w:val="22"/>
+              </w:rPr>
+              <w:t>The state of the current game placed</w:t>
+            </w:r>
+          </w:p>
+        </w:tc>
+        <w:tc>
+          <w:tcPr>
+            <w:tcW w:w="1173" w:type="dxa"/>
+            <w:tcBorders>
+              <w:top w:val="single" w:sz="8" w:space="0" w:color="000000"/>
+              <w:left w:val="single" w:sz="8" w:space="0" w:color="000000"/>
+              <w:bottom w:val="single" w:sz="8" w:space="0" w:color="000000"/>
+              <w:right w:val="single" w:sz="8" w:space="0" w:color="000000"/>
+            </w:tcBorders>
+          </w:tcPr>
+          <w:p>
+            <w:pPr>
+              <w:pStyle w:val="Table-Text"/>
+              <w:rPr>
+                <w:rFonts w:ascii="Arial" w:hAnsi="Arial" w:cs="Arial"/>
+                <w:sz w:val="22"/>
+                <w:szCs w:val="22"/>
+              </w:rPr>
+            </w:pPr>
+            <w:r>
+              <w:rPr>
+                <w:rFonts w:ascii="Arial" w:hAnsi="Arial" w:cs="Arial"/>
+                <w:sz w:val="22"/>
+                <w:szCs w:val="22"/>
+              </w:rPr>
+              <w:t>Player checker count</w:t>
+            </w:r>
+          </w:p>
+        </w:tc>
+        <w:tc>
+          <w:tcPr>
+            <w:tcW w:w="2073" w:type="dxa"/>
+            <w:tcBorders>
+              <w:top w:val="single" w:sz="6" w:space="0" w:color="000000"/>
+              <w:left w:val="single" w:sz="8" w:space="0" w:color="000000"/>
+              <w:bottom w:val="single" w:sz="6" w:space="0" w:color="000000"/>
+              <w:right w:val="single" w:sz="12" w:space="0" w:color="000000"/>
+            </w:tcBorders>
+          </w:tcPr>
+          <w:p>
+            <w:pPr>
+              <w:pStyle w:val="Table-Text"/>
+              <w:rPr>
+                <w:rFonts w:ascii="Arial" w:hAnsi="Arial" w:cs="Arial"/>
+                <w:sz w:val="22"/>
+                <w:szCs w:val="22"/>
+              </w:rPr>
+            </w:pPr>
+            <w:r>
+              <w:rPr>
+                <w:rFonts w:ascii="Arial" w:hAnsi="Arial" w:cs="Arial"/>
+                <w:sz w:val="22"/>
+                <w:szCs w:val="22"/>
+              </w:rPr>
+              <w:t>Game closure or continue</w:t>
+            </w:r>
+          </w:p>
+        </w:tc>
+      </w:tr>
+      <w:tr>
+        <w:tc>
+          <w:tcPr>
+            <w:tcW w:w="1527" w:type="dxa"/>
+            <w:tcBorders>
+              <w:top w:val="single" w:sz="6" w:space="0" w:color="000000"/>
+              <w:left w:val="single" w:sz="12" w:space="0" w:color="000000"/>
+              <w:bottom w:val="single" w:sz="6" w:space="0" w:color="000000"/>
+              <w:right w:val="single" w:sz="6" w:space="0" w:color="000000"/>
+            </w:tcBorders>
+            <w:shd w:val="clear" w:color="auto" w:fill="auto"/>
+          </w:tcPr>
+          <w:p>
+            <w:pPr>
+              <w:pStyle w:val="Table-Text"/>
+              <w:suppressAutoHyphens/>
+              <w:rPr>
+                <w:rFonts w:ascii="Arial" w:hAnsi="Arial" w:cs="Arial"/>
+                <w:sz w:val="22"/>
+                <w:szCs w:val="22"/>
+              </w:rPr>
+            </w:pPr>
+            <w:r>
+              <w:rPr>
+                <w:rFonts w:ascii="Arial" w:hAnsi="Arial" w:cs="Arial"/>
+                <w:sz w:val="22"/>
+                <w:szCs w:val="22"/>
+              </w:rPr>
+              <w:t>game_Board</w:t>
+            </w:r>
+          </w:p>
+        </w:tc>
+        <w:tc>
+          <w:tcPr>
+            <w:tcW w:w="1528" w:type="dxa"/>
+            <w:tcBorders>
+              <w:top w:val="single" w:sz="6" w:space="0" w:color="000000"/>
+              <w:left w:val="single" w:sz="6" w:space="0" w:color="000000"/>
+              <w:bottom w:val="single" w:sz="6" w:space="0" w:color="000000"/>
+              <w:right w:val="single" w:sz="6" w:space="0" w:color="000000"/>
+            </w:tcBorders>
+            <w:shd w:val="clear" w:color="auto" w:fill="auto"/>
+          </w:tcPr>
+          <w:p>
+            <w:pPr>
+              <w:pStyle w:val="Table-Text"/>
+              <w:rPr>
+                <w:rFonts w:ascii="Arial" w:hAnsi="Arial" w:cs="Arial"/>
+                <w:sz w:val="22"/>
+                <w:szCs w:val="22"/>
+              </w:rPr>
+            </w:pPr>
+            <w:r>
+              <w:rPr>
+                <w:rFonts w:ascii="Arial" w:hAnsi="Arial" w:cs="Arial"/>
+                <w:sz w:val="22"/>
+                <w:szCs w:val="22"/>
+              </w:rPr>
+              <w:t>N/A</w:t>
+            </w:r>
+          </w:p>
+        </w:tc>
+        <w:tc>
+          <w:tcPr>
+            <w:tcW w:w="1485" w:type="dxa"/>
+            <w:tcBorders>
+              <w:top w:val="single" w:sz="6" w:space="0" w:color="000000"/>
+              <w:left w:val="single" w:sz="6" w:space="0" w:color="000000"/>
+              <w:bottom w:val="single" w:sz="6" w:space="0" w:color="000000"/>
+              <w:right w:val="single" w:sz="6" w:space="0" w:color="000000"/>
+            </w:tcBorders>
+            <w:shd w:val="clear" w:color="auto" w:fill="auto"/>
+          </w:tcPr>
+          <w:p>
+            <w:pPr>
+              <w:pStyle w:val="Table-Text"/>
+              <w:rPr>
+                <w:rFonts w:ascii="Arial" w:hAnsi="Arial" w:cs="Arial"/>
+                <w:sz w:val="22"/>
+                <w:szCs w:val="22"/>
+              </w:rPr>
+            </w:pPr>
+            <w:r>
+              <w:rPr>
+                <w:rFonts w:ascii="Arial" w:hAnsi="Arial" w:cs="Arial"/>
+                <w:sz w:val="22"/>
+                <w:szCs w:val="22"/>
+              </w:rPr>
+              <w:t>Private</w:t>
+            </w:r>
+          </w:p>
+        </w:tc>
+        <w:tc>
+          <w:tcPr>
+            <w:tcW w:w="1754" w:type="dxa"/>
+            <w:tcBorders>
+              <w:top w:val="single" w:sz="6" w:space="0" w:color="000000"/>
+              <w:left w:val="single" w:sz="6" w:space="0" w:color="000000"/>
+              <w:bottom w:val="single" w:sz="6" w:space="0" w:color="000000"/>
+              <w:right w:val="single" w:sz="8" w:space="0" w:color="000000"/>
+            </w:tcBorders>
+            <w:shd w:val="clear" w:color="auto" w:fill="auto"/>
+          </w:tcPr>
+          <w:p>
+            <w:pPr>
+              <w:pStyle w:val="Table-Text"/>
+              <w:rPr>
+                <w:rFonts w:ascii="Arial" w:hAnsi="Arial" w:cs="Arial"/>
+                <w:sz w:val="22"/>
+                <w:szCs w:val="22"/>
+              </w:rPr>
+            </w:pPr>
+            <w:r>
+              <w:rPr>
+                <w:rFonts w:ascii="Arial" w:hAnsi="Arial" w:cs="Arial"/>
+                <w:sz w:val="22"/>
+                <w:szCs w:val="22"/>
+              </w:rPr>
+              <w:t xml:space="preserve">Stores current </w:t>
+            </w:r>
+            <w:r>
+              <w:rPr>
+                <w:rFonts w:ascii="Arial" w:hAnsi="Arial" w:cs="Arial"/>
+                <w:sz w:val="22"/>
+                <w:szCs w:val="22"/>
+              </w:rPr>
+              <w:t>state of board</w:t>
+            </w:r>
+          </w:p>
+        </w:tc>
+        <w:tc>
+          <w:tcPr>
+            <w:tcW w:w="1173" w:type="dxa"/>
+            <w:tcBorders>
+              <w:top w:val="single" w:sz="8" w:space="0" w:color="000000"/>
+              <w:left w:val="single" w:sz="8" w:space="0" w:color="000000"/>
+              <w:bottom w:val="single" w:sz="8" w:space="0" w:color="000000"/>
+              <w:right w:val="single" w:sz="8" w:space="0" w:color="000000"/>
+            </w:tcBorders>
+          </w:tcPr>
+          <w:p>
+            <w:pPr>
+              <w:pStyle w:val="Table-Text"/>
+              <w:rPr>
+                <w:rFonts w:ascii="Arial" w:hAnsi="Arial" w:cs="Arial"/>
+                <w:sz w:val="22"/>
+                <w:szCs w:val="22"/>
+              </w:rPr>
+            </w:pPr>
+            <w:r>
+              <w:rPr>
+                <w:rFonts w:ascii="Arial" w:hAnsi="Arial" w:cs="Arial"/>
+                <w:sz w:val="22"/>
+                <w:szCs w:val="22"/>
+              </w:rPr>
+              <w:t>N/A</w:t>
+            </w:r>
+          </w:p>
+        </w:tc>
+        <w:tc>
+          <w:tcPr>
+            <w:tcW w:w="2073" w:type="dxa"/>
+            <w:tcBorders>
+              <w:top w:val="single" w:sz="6" w:space="0" w:color="000000"/>
+              <w:left w:val="single" w:sz="8" w:space="0" w:color="000000"/>
+              <w:bottom w:val="single" w:sz="6" w:space="0" w:color="000000"/>
+              <w:right w:val="single" w:sz="12" w:space="0" w:color="000000"/>
+            </w:tcBorders>
+          </w:tcPr>
+          <w:p>
+            <w:pPr>
+              <w:pStyle w:val="Table-Text"/>
+              <w:rPr>
+                <w:rFonts w:ascii="Arial" w:hAnsi="Arial" w:cs="Arial"/>
+                <w:sz w:val="22"/>
+                <w:szCs w:val="22"/>
+              </w:rPr>
+            </w:pPr>
+            <w:r>
+              <w:rPr>
+                <w:rFonts w:ascii="Arial" w:hAnsi="Arial" w:cs="Arial"/>
+                <w:sz w:val="22"/>
+                <w:szCs w:val="22"/>
+              </w:rPr>
+              <w:t>N/A</w:t>
+            </w:r>
+          </w:p>
+        </w:tc>
+      </w:tr>
+    </w:tbl>
+    <w:p>
+      <w:pPr>
+        <w:rPr>
+          <w:rFonts w:ascii="Arial" w:hAnsi="Arial"/>
+          <w:iCs/>
+          <w:sz w:val="22"/>
+        </w:rPr>
+      </w:pPr>
+    </w:p>
+    <w:p>
+      <w:pPr>
+        <w:rPr>
+          <w:rFonts w:ascii="Arial" w:hAnsi="Arial"/>
+          <w:iCs/>
+          <w:sz w:val="22"/>
+        </w:rPr>
+      </w:pPr>
+      <w:r>
+        <w:rPr>
+          <w:rFonts w:ascii="Arial" w:hAnsi="Arial"/>
+          <w:iCs/>
+          <w:sz w:val="22"/>
+        </w:rPr>
+        <w:t>Player Class:</w:t>
+      </w:r>
+    </w:p>
+    <w:p>
+      <w:pPr>
+        <w:rPr>
+          <w:rFonts w:ascii="Arial" w:hAnsi="Arial"/>
+          <w:iCs/>
+          <w:sz w:val="22"/>
+        </w:rPr>
+      </w:pPr>
+    </w:p>
+    <w:tbl>
+      <w:tblPr>
+        <w:tblW w:w="9540" w:type="dxa"/>
+        <w:tblInd w:w="-15" w:type="dxa"/>
+        <w:tblLook w:val="0000" w:firstRow="0" w:lastRow="0" w:firstColumn="0" w:lastColumn="0" w:noHBand="0" w:noVBand="0"/>
+      </w:tblPr>
+      <w:tblGrid>
+        <w:gridCol w:w="1586"/>
+        <w:gridCol w:w="1231"/>
+        <w:gridCol w:w="1249"/>
+        <w:gridCol w:w="5474"/>
+      </w:tblGrid>
+      <w:tr>
+        <w:trPr>
+          <w:tblHeader/>
+        </w:trPr>
+        <w:tc>
+          <w:tcPr>
+            <w:tcW w:w="1586" w:type="dxa"/>
+            <w:tcBorders>
+              <w:top w:val="single" w:sz="12" w:space="0" w:color="000000"/>
+              <w:left w:val="single" w:sz="12" w:space="0" w:color="000000"/>
+              <w:bottom w:val="single" w:sz="6" w:space="0" w:color="000000"/>
+              <w:right w:val="single" w:sz="6" w:space="0" w:color="000000"/>
+            </w:tcBorders>
+            <w:shd w:val="pct10" w:color="auto" w:fill="auto"/>
+          </w:tcPr>
+          <w:p>
+            <w:pPr>
+              <w:pStyle w:val="Table-ColHead"/>
+              <w:rPr>
+                <w:rFonts w:cs="Arial"/>
+                <w:sz w:val="22"/>
+                <w:szCs w:val="22"/>
+              </w:rPr>
+            </w:pPr>
+            <w:r>
+              <w:rPr>
+                <w:rFonts w:cs="Arial"/>
+                <w:sz w:val="22"/>
+                <w:szCs w:val="22"/>
+              </w:rPr>
+              <w:t>Name</w:t>
+            </w:r>
+          </w:p>
+        </w:tc>
+        <w:tc>
+          <w:tcPr>
+            <w:tcW w:w="1231" w:type="dxa"/>
+            <w:tcBorders>
+              <w:top w:val="single" w:sz="12" w:space="0" w:color="000000"/>
+              <w:left w:val="single" w:sz="6" w:space="0" w:color="000000"/>
+              <w:bottom w:val="single" w:sz="6" w:space="0" w:color="000000"/>
+              <w:right w:val="single" w:sz="6" w:space="0" w:color="000000"/>
+            </w:tcBorders>
+            <w:shd w:val="pct10" w:color="auto" w:fill="auto"/>
+          </w:tcPr>
+          <w:p>
+            <w:pPr>
+              <w:pStyle w:val="Table-ColHead"/>
+              <w:rPr>
+                <w:rFonts w:cs="Arial"/>
+                <w:sz w:val="22"/>
+                <w:szCs w:val="22"/>
+              </w:rPr>
+            </w:pPr>
+            <w:r>
+              <w:rPr>
+                <w:rFonts w:cs="Arial"/>
+                <w:sz w:val="22"/>
+                <w:szCs w:val="22"/>
+              </w:rPr>
+              <w:t>States</w:t>
+            </w:r>
+          </w:p>
+        </w:tc>
+        <w:tc>
+          <w:tcPr>
+            <w:tcW w:w="1249" w:type="dxa"/>
+            <w:tcBorders>
+              <w:top w:val="single" w:sz="12" w:space="0" w:color="000000"/>
+              <w:left w:val="single" w:sz="6" w:space="0" w:color="000000"/>
+              <w:bottom w:val="single" w:sz="6" w:space="0" w:color="000000"/>
+              <w:right w:val="single" w:sz="6" w:space="0" w:color="000000"/>
+            </w:tcBorders>
+            <w:shd w:val="pct10" w:color="auto" w:fill="auto"/>
+          </w:tcPr>
+          <w:p>
+            <w:pPr>
+              <w:pStyle w:val="Table-ColHead"/>
+              <w:rPr>
+                <w:rFonts w:cs="Arial"/>
+                <w:sz w:val="22"/>
+                <w:szCs w:val="22"/>
+              </w:rPr>
+            </w:pPr>
+            <w:r>
+              <w:rPr>
+                <w:rFonts w:cs="Arial"/>
+                <w:sz w:val="22"/>
+                <w:szCs w:val="22"/>
+              </w:rPr>
+              <w:t>Access</w:t>
+            </w:r>
+          </w:p>
+        </w:tc>
+        <w:tc>
+          <w:tcPr>
+            <w:tcW w:w="5474" w:type="dxa"/>
+            <w:tcBorders>
+              <w:top w:val="single" w:sz="12" w:space="0" w:color="000000"/>
+              <w:left w:val="single" w:sz="6" w:space="0" w:color="000000"/>
+              <w:bottom w:val="single" w:sz="6" w:space="0" w:color="000000"/>
+              <w:right w:val="single" w:sz="8" w:space="0" w:color="000000"/>
+            </w:tcBorders>
+            <w:shd w:val="pct10" w:color="auto" w:fill="auto"/>
+          </w:tcPr>
+          <w:p>
+            <w:pPr>
+              <w:pStyle w:val="Table-ColHead"/>
+              <w:rPr>
+                <w:rFonts w:cs="Arial"/>
+                <w:sz w:val="22"/>
+                <w:szCs w:val="22"/>
+              </w:rPr>
+            </w:pPr>
+            <w:r>
+              <w:rPr>
+                <w:rFonts w:cs="Arial"/>
+                <w:sz w:val="22"/>
+                <w:szCs w:val="22"/>
+              </w:rPr>
+              <w:t>Description</w:t>
+            </w:r>
+          </w:p>
+        </w:tc>
+      </w:tr>
+      <w:tr>
+        <w:trPr>
+          <w:trHeight w:val="367"/>
+        </w:trPr>
+        <w:tc>
+          <w:tcPr>
+            <w:tcW w:w="1586" w:type="dxa"/>
+            <w:tcBorders>
+              <w:top w:val="single" w:sz="6" w:space="0" w:color="000000"/>
+              <w:left w:val="single" w:sz="12" w:space="0" w:color="000000"/>
+              <w:bottom w:val="single" w:sz="6" w:space="0" w:color="000000"/>
+              <w:right w:val="single" w:sz="6" w:space="0" w:color="000000"/>
+            </w:tcBorders>
+            <w:shd w:val="clear" w:color="auto" w:fill="auto"/>
+          </w:tcPr>
+          <w:p>
+            <w:pPr>
+              <w:pStyle w:val="Table-Text"/>
+              <w:suppressAutoHyphens/>
+              <w:rPr>
+                <w:rFonts w:ascii="Arial" w:hAnsi="Arial" w:cs="Arial"/>
+                <w:sz w:val="22"/>
+                <w:szCs w:val="22"/>
+              </w:rPr>
+            </w:pPr>
+            <w:r>
+              <w:rPr>
+                <w:rFonts w:ascii="Arial" w:hAnsi="Arial" w:cs="Arial"/>
+                <w:sz w:val="22"/>
+                <w:szCs w:val="22"/>
+              </w:rPr>
+              <w:t>player_State</w:t>
+            </w:r>
+          </w:p>
+        </w:tc>
+        <w:tc>
+          <w:tcPr>
+            <w:tcW w:w="1231" w:type="dxa"/>
+            <w:tcBorders>
+              <w:top w:val="single" w:sz="6" w:space="0" w:color="000000"/>
+              <w:left w:val="single" w:sz="6" w:space="0" w:color="000000"/>
+              <w:bottom w:val="single" w:sz="6" w:space="0" w:color="000000"/>
+              <w:right w:val="single" w:sz="6" w:space="0" w:color="000000"/>
+            </w:tcBorders>
+            <w:shd w:val="clear" w:color="auto" w:fill="auto"/>
+          </w:tcPr>
+          <w:p>
+            <w:pPr>
+              <w:pStyle w:val="Table-Text"/>
+              <w:rPr>
+                <w:rFonts w:ascii="Arial" w:hAnsi="Arial" w:cs="Arial"/>
+                <w:sz w:val="22"/>
+                <w:szCs w:val="22"/>
+              </w:rPr>
+            </w:pPr>
+            <w:r>
+              <w:rPr>
+                <w:rFonts w:ascii="Arial" w:hAnsi="Arial" w:cs="Arial"/>
+                <w:sz w:val="22"/>
+                <w:szCs w:val="22"/>
+              </w:rPr>
+              <w:t>Wait or move</w:t>
+            </w:r>
+          </w:p>
+        </w:tc>
+        <w:tc>
+          <w:tcPr>
+            <w:tcW w:w="1249" w:type="dxa"/>
+            <w:tcBorders>
+              <w:top w:val="single" w:sz="6" w:space="0" w:color="000000"/>
+              <w:left w:val="single" w:sz="6" w:space="0" w:color="000000"/>
+              <w:bottom w:val="single" w:sz="6" w:space="0" w:color="000000"/>
+              <w:right w:val="single" w:sz="6" w:space="0" w:color="000000"/>
+            </w:tcBorders>
+            <w:shd w:val="clear" w:color="auto" w:fill="auto"/>
+          </w:tcPr>
+          <w:p>
+            <w:pPr>
+              <w:pStyle w:val="Table-Text"/>
+              <w:rPr>
+                <w:rFonts w:ascii="Arial" w:hAnsi="Arial" w:cs="Arial"/>
+                <w:sz w:val="22"/>
+                <w:szCs w:val="22"/>
+              </w:rPr>
+            </w:pPr>
+            <w:r>
+              <w:rPr>
+                <w:rFonts w:ascii="Arial" w:hAnsi="Arial" w:cs="Arial"/>
+                <w:sz w:val="22"/>
+                <w:szCs w:val="22"/>
+              </w:rPr>
+              <w:t>Private</w:t>
+            </w:r>
+          </w:p>
+        </w:tc>
+        <w:tc>
+          <w:tcPr>
+            <w:tcW w:w="5474" w:type="dxa"/>
+            <w:tcBorders>
+              <w:top w:val="single" w:sz="6" w:space="0" w:color="000000"/>
+              <w:left w:val="single" w:sz="6" w:space="0" w:color="000000"/>
+              <w:bottom w:val="single" w:sz="6" w:space="0" w:color="000000"/>
+              <w:right w:val="single" w:sz="8" w:space="0" w:color="000000"/>
+            </w:tcBorders>
+            <w:shd w:val="clear" w:color="auto" w:fill="auto"/>
+          </w:tcPr>
+          <w:p>
+            <w:pPr>
+              <w:pStyle w:val="ListBullet"/>
+              <w:numPr>
+                <w:ilvl w:val="0"/>
+                <w:numId w:val="0"/>
+              </w:numPr>
+              <w:ind w:left="360" w:hanging="360"/>
+              <w:rPr>
+                <w:rFonts w:ascii="Arial" w:hAnsi="Arial" w:cs="Arial"/>
+                <w:sz w:val="22"/>
+                <w:szCs w:val="22"/>
+              </w:rPr>
+            </w:pPr>
+            <w:r>
+              <w:rPr>
+                <w:rFonts w:ascii="Arial" w:hAnsi="Arial" w:cs="Arial"/>
+                <w:sz w:val="22"/>
+                <w:szCs w:val="22"/>
+              </w:rPr>
+              <w:t>The status of a player</w:t>
+            </w:r>
+          </w:p>
+        </w:tc>
+      </w:tr>
+      <w:tr>
+        <w:tc>
+          <w:tcPr>
+            <w:tcW w:w="1586" w:type="dxa"/>
+            <w:tcBorders>
+              <w:top w:val="single" w:sz="6" w:space="0" w:color="000000"/>
+              <w:left w:val="single" w:sz="12" w:space="0" w:color="000000"/>
+              <w:bottom w:val="single" w:sz="6" w:space="0" w:color="000000"/>
+              <w:right w:val="single" w:sz="6" w:space="0" w:color="000000"/>
+            </w:tcBorders>
+            <w:shd w:val="clear" w:color="auto" w:fill="auto"/>
+          </w:tcPr>
+          <w:p>
+            <w:pPr>
+              <w:pStyle w:val="Table-Text"/>
+              <w:suppressAutoHyphens/>
+              <w:rPr>
+                <w:rFonts w:ascii="Arial" w:hAnsi="Arial" w:cs="Arial"/>
+                <w:sz w:val="22"/>
+                <w:szCs w:val="22"/>
+              </w:rPr>
+            </w:pPr>
+            <w:r>
+              <w:rPr>
+                <w:rFonts w:ascii="Arial" w:hAnsi="Arial" w:cs="Arial"/>
+                <w:sz w:val="22"/>
+                <w:szCs w:val="22"/>
+              </w:rPr>
+              <w:t>player_Moves</w:t>
+            </w:r>
+          </w:p>
+        </w:tc>
+        <w:tc>
+          <w:tcPr>
+            <w:tcW w:w="1231" w:type="dxa"/>
+            <w:tcBorders>
+              <w:top w:val="single" w:sz="6" w:space="0" w:color="000000"/>
+              <w:left w:val="single" w:sz="6" w:space="0" w:color="000000"/>
+              <w:bottom w:val="single" w:sz="6" w:space="0" w:color="000000"/>
+              <w:right w:val="single" w:sz="6" w:space="0" w:color="000000"/>
+            </w:tcBorders>
+            <w:shd w:val="clear" w:color="auto" w:fill="auto"/>
+          </w:tcPr>
+          <w:p>
+            <w:pPr>
+              <w:pStyle w:val="Table-Text"/>
+              <w:rPr>
+                <w:rFonts w:ascii="Arial" w:hAnsi="Arial" w:cs="Arial"/>
+                <w:sz w:val="22"/>
+                <w:szCs w:val="22"/>
+              </w:rPr>
+            </w:pPr>
+            <w:r>
+              <w:rPr>
+                <w:rFonts w:ascii="Arial" w:hAnsi="Arial" w:cs="Arial"/>
+                <w:sz w:val="22"/>
+                <w:szCs w:val="22"/>
+              </w:rPr>
+              <w:t>N/A</w:t>
+            </w:r>
+          </w:p>
+        </w:tc>
+        <w:tc>
+          <w:tcPr>
+            <w:tcW w:w="1249" w:type="dxa"/>
+            <w:tcBorders>
+              <w:top w:val="single" w:sz="6" w:space="0" w:color="000000"/>
+              <w:left w:val="single" w:sz="6" w:space="0" w:color="000000"/>
+              <w:bottom w:val="single" w:sz="6" w:space="0" w:color="000000"/>
+              <w:right w:val="single" w:sz="6" w:space="0" w:color="000000"/>
+            </w:tcBorders>
+            <w:shd w:val="clear" w:color="auto" w:fill="auto"/>
+          </w:tcPr>
+          <w:p>
+            <w:pPr>
+              <w:pStyle w:val="Table-Text"/>
+              <w:rPr>
+                <w:rFonts w:ascii="Arial" w:hAnsi="Arial" w:cs="Arial"/>
+                <w:sz w:val="22"/>
+                <w:szCs w:val="22"/>
+              </w:rPr>
+            </w:pPr>
+            <w:r>
+              <w:rPr>
+                <w:rFonts w:ascii="Arial" w:hAnsi="Arial" w:cs="Arial"/>
+                <w:sz w:val="22"/>
+                <w:szCs w:val="22"/>
+              </w:rPr>
+              <w:t>Private</w:t>
+            </w:r>
+          </w:p>
+        </w:tc>
+        <w:tc>
+          <w:tcPr>
+            <w:tcW w:w="5474" w:type="dxa"/>
+            <w:tcBorders>
+              <w:top w:val="single" w:sz="6" w:space="0" w:color="000000"/>
+              <w:left w:val="single" w:sz="6" w:space="0" w:color="000000"/>
+              <w:bottom w:val="single" w:sz="6" w:space="0" w:color="000000"/>
+              <w:right w:val="single" w:sz="8" w:space="0" w:color="000000"/>
+            </w:tcBorders>
+            <w:shd w:val="clear" w:color="auto" w:fill="auto"/>
+          </w:tcPr>
+          <w:p>
+            <w:pPr>
+              <w:pStyle w:val="Table-Text"/>
+              <w:rPr>
+                <w:rFonts w:ascii="Arial" w:hAnsi="Arial" w:cs="Arial"/>
+                <w:sz w:val="22"/>
+                <w:szCs w:val="22"/>
+              </w:rPr>
+            </w:pPr>
+            <w:r>
+              <w:rPr>
+                <w:rFonts w:ascii="Arial" w:hAnsi="Arial" w:cs="Arial"/>
+                <w:sz w:val="22"/>
+                <w:szCs w:val="22"/>
+              </w:rPr>
+              <w:t>The current possible moves</w:t>
+            </w:r>
+          </w:p>
+        </w:tc>
+      </w:tr>
+      <w:tr>
+        <w:tc>
+          <w:tcPr>
+            <w:tcW w:w="1586" w:type="dxa"/>
+            <w:tcBorders>
+              <w:top w:val="single" w:sz="6" w:space="0" w:color="000000"/>
+              <w:left w:val="single" w:sz="12" w:space="0" w:color="000000"/>
+              <w:bottom w:val="single" w:sz="12" w:space="0" w:color="000000"/>
+              <w:right w:val="single" w:sz="6" w:space="0" w:color="000000"/>
+            </w:tcBorders>
+            <w:shd w:val="clear" w:color="auto" w:fill="auto"/>
+          </w:tcPr>
+          <w:p>
+            <w:pPr>
+              <w:pStyle w:val="Table-Text"/>
+              <w:suppressAutoHyphens/>
+              <w:rPr>
+                <w:rFonts w:ascii="Arial" w:hAnsi="Arial" w:cs="Arial"/>
+                <w:sz w:val="22"/>
+                <w:szCs w:val="22"/>
+              </w:rPr>
+            </w:pPr>
+            <w:r>
+              <w:rPr>
+                <w:rFonts w:ascii="Arial" w:hAnsi="Arial" w:cs="Arial"/>
+                <w:sz w:val="22"/>
+                <w:szCs w:val="22"/>
+              </w:rPr>
+              <w:t>player_Move</w:t>
+            </w:r>
+          </w:p>
+        </w:tc>
+        <w:tc>
+          <w:tcPr>
+            <w:tcW w:w="1231" w:type="dxa"/>
+            <w:tcBorders>
+              <w:top w:val="single" w:sz="6" w:space="0" w:color="000000"/>
+              <w:left w:val="single" w:sz="6" w:space="0" w:color="000000"/>
+              <w:bottom w:val="single" w:sz="12" w:space="0" w:color="000000"/>
+              <w:right w:val="single" w:sz="6" w:space="0" w:color="000000"/>
+            </w:tcBorders>
+            <w:shd w:val="clear" w:color="auto" w:fill="auto"/>
+          </w:tcPr>
+          <w:p>
+            <w:pPr>
+              <w:pStyle w:val="Table-Text"/>
+              <w:rPr>
+                <w:rFonts w:ascii="Arial" w:hAnsi="Arial" w:cs="Arial"/>
+                <w:sz w:val="22"/>
+                <w:szCs w:val="22"/>
+              </w:rPr>
+            </w:pPr>
+            <w:r>
+              <w:rPr>
+                <w:rFonts w:ascii="Arial" w:hAnsi="Arial" w:cs="Arial"/>
+                <w:sz w:val="22"/>
+                <w:szCs w:val="22"/>
+              </w:rPr>
+              <w:t>N/A</w:t>
+            </w:r>
+          </w:p>
+        </w:tc>
+        <w:tc>
+          <w:tcPr>
+            <w:tcW w:w="1249" w:type="dxa"/>
+            <w:tcBorders>
+              <w:top w:val="single" w:sz="6" w:space="0" w:color="000000"/>
+              <w:left w:val="single" w:sz="6" w:space="0" w:color="000000"/>
+              <w:bottom w:val="single" w:sz="12" w:space="0" w:color="000000"/>
+              <w:right w:val="single" w:sz="6" w:space="0" w:color="000000"/>
+            </w:tcBorders>
+            <w:shd w:val="clear" w:color="auto" w:fill="auto"/>
+          </w:tcPr>
+          <w:p>
+            <w:pPr>
+              <w:pStyle w:val="Table-Text"/>
+              <w:rPr>
+                <w:rFonts w:ascii="Arial" w:hAnsi="Arial" w:cs="Arial"/>
+                <w:sz w:val="22"/>
+                <w:szCs w:val="22"/>
+              </w:rPr>
+            </w:pPr>
+            <w:r>
+              <w:rPr>
+                <w:rFonts w:ascii="Arial" w:hAnsi="Arial" w:cs="Arial"/>
+                <w:sz w:val="22"/>
+                <w:szCs w:val="22"/>
+              </w:rPr>
+              <w:t>Private</w:t>
+            </w:r>
+          </w:p>
+        </w:tc>
+        <w:tc>
+          <w:tcPr>
+            <w:tcW w:w="5474" w:type="dxa"/>
+            <w:tcBorders>
+              <w:top w:val="single" w:sz="6" w:space="0" w:color="000000"/>
+              <w:left w:val="single" w:sz="6" w:space="0" w:color="000000"/>
+              <w:bottom w:val="single" w:sz="12" w:space="0" w:color="000000"/>
+              <w:right w:val="single" w:sz="8" w:space="0" w:color="000000"/>
+            </w:tcBorders>
+            <w:shd w:val="clear" w:color="auto" w:fill="auto"/>
+          </w:tcPr>
+          <w:p>
+            <w:pPr>
+              <w:pStyle w:val="Table-Text"/>
+              <w:rPr>
+                <w:rFonts w:ascii="Arial" w:hAnsi="Arial" w:cs="Arial"/>
+                <w:sz w:val="22"/>
+                <w:szCs w:val="22"/>
+              </w:rPr>
+            </w:pPr>
+            <w:r>
+              <w:rPr>
+                <w:rFonts w:ascii="Arial" w:hAnsi="Arial" w:cs="Arial"/>
+                <w:sz w:val="22"/>
+                <w:szCs w:val="22"/>
+              </w:rPr>
+              <w:t>Move a player made</w:t>
+            </w:r>
+          </w:p>
+        </w:tc>
+      </w:tr>
+    </w:tbl>
+    <w:p>
+      <w:pPr>
+        <w:rPr>
+          <w:rFonts w:ascii="Arial" w:hAnsi="Arial"/>
+          <w:iCs/>
+          <w:sz w:val="22"/>
+        </w:rPr>
+      </w:pPr>
+    </w:p>
+    <w:p>
+      <w:pPr>
+        <w:rPr>
+          <w:rFonts w:ascii="Arial" w:hAnsi="Arial"/>
+          <w:iCs/>
+          <w:sz w:val="22"/>
+        </w:rPr>
+      </w:pPr>
+      <w:r>
+        <w:rPr>
+          <w:rFonts w:ascii="Arial" w:hAnsi="Arial"/>
+          <w:iCs/>
+          <w:sz w:val="22"/>
+        </w:rPr>
+        <w:t>Board class:</w:t>
+      </w:r>
+    </w:p>
+    <w:p>
+      <w:pPr>
+        <w:rPr>
+          <w:rFonts w:ascii="Arial" w:hAnsi="Arial"/>
+          <w:iCs/>
+          <w:sz w:val="22"/>
+        </w:rPr>
+      </w:pPr>
+    </w:p>
+    <w:tbl>
+      <w:tblPr>
+        <w:tblW w:w="9540" w:type="dxa"/>
+        <w:tblInd w:w="-15" w:type="dxa"/>
+        <w:tblLook w:val="0000" w:firstRow="0" w:lastRow="0" w:firstColumn="0" w:lastColumn="0" w:noHBand="0" w:noVBand="0"/>
+      </w:tblPr>
+      <w:tblGrid>
+        <w:gridCol w:w="1476"/>
+        <w:gridCol w:w="1245"/>
+        <w:gridCol w:w="1258"/>
+        <w:gridCol w:w="5561"/>
+      </w:tblGrid>
+      <w:tr>
+        <w:trPr>
+          <w:tblHeader/>
+        </w:trPr>
+        <w:tc>
+          <w:tcPr>
+            <w:tcW w:w="1476" w:type="dxa"/>
+            <w:tcBorders>
+              <w:top w:val="single" w:sz="12" w:space="0" w:color="000000"/>
+              <w:left w:val="single" w:sz="12" w:space="0" w:color="000000"/>
+              <w:bottom w:val="single" w:sz="6" w:space="0" w:color="000000"/>
+              <w:right w:val="single" w:sz="6" w:space="0" w:color="000000"/>
+            </w:tcBorders>
+            <w:shd w:val="pct10" w:color="auto" w:fill="auto"/>
+          </w:tcPr>
+          <w:p>
+            <w:pPr>
+              <w:pStyle w:val="Table-ColHead"/>
+              <w:rPr>
+                <w:rFonts w:cs="Arial"/>
+                <w:sz w:val="22"/>
+                <w:szCs w:val="22"/>
+              </w:rPr>
+            </w:pPr>
+            <w:r>
+              <w:rPr>
+                <w:rFonts w:cs="Arial"/>
+                <w:sz w:val="22"/>
+                <w:szCs w:val="22"/>
+              </w:rPr>
+              <w:t>Name</w:t>
+            </w:r>
+          </w:p>
+        </w:tc>
+        <w:tc>
+          <w:tcPr>
+            <w:tcW w:w="1245" w:type="dxa"/>
+            <w:tcBorders>
+              <w:top w:val="single" w:sz="12" w:space="0" w:color="000000"/>
+              <w:left w:val="single" w:sz="6" w:space="0" w:color="000000"/>
+              <w:bottom w:val="single" w:sz="6" w:space="0" w:color="000000"/>
+              <w:right w:val="single" w:sz="6" w:space="0" w:color="000000"/>
+            </w:tcBorders>
+            <w:shd w:val="pct10" w:color="auto" w:fill="auto"/>
+          </w:tcPr>
+          <w:p>
+            <w:pPr>
+              <w:pStyle w:val="Table-ColHead"/>
+              <w:rPr>
+                <w:rFonts w:cs="Arial"/>
+                <w:sz w:val="22"/>
+                <w:szCs w:val="22"/>
+              </w:rPr>
+            </w:pPr>
+            <w:r>
+              <w:rPr>
+                <w:rFonts w:cs="Arial"/>
+                <w:sz w:val="22"/>
+                <w:szCs w:val="22"/>
+              </w:rPr>
+              <w:t>States</w:t>
+            </w:r>
+          </w:p>
+        </w:tc>
+        <w:tc>
+          <w:tcPr>
+            <w:tcW w:w="1258" w:type="dxa"/>
+            <w:tcBorders>
+              <w:top w:val="single" w:sz="12" w:space="0" w:color="000000"/>
+              <w:left w:val="single" w:sz="6" w:space="0" w:color="000000"/>
+              <w:bottom w:val="single" w:sz="6" w:space="0" w:color="000000"/>
+              <w:right w:val="single" w:sz="6" w:space="0" w:color="000000"/>
+            </w:tcBorders>
+            <w:shd w:val="pct10" w:color="auto" w:fill="auto"/>
+          </w:tcPr>
+          <w:p>
+            <w:pPr>
+              <w:pStyle w:val="Table-ColHead"/>
+              <w:rPr>
+                <w:rFonts w:cs="Arial"/>
+                <w:sz w:val="22"/>
+                <w:szCs w:val="22"/>
+              </w:rPr>
+            </w:pPr>
+            <w:r>
+              <w:rPr>
+                <w:rFonts w:cs="Arial"/>
+                <w:sz w:val="22"/>
+                <w:szCs w:val="22"/>
+              </w:rPr>
+              <w:t>Access</w:t>
+            </w:r>
+          </w:p>
+        </w:tc>
+        <w:tc>
+          <w:tcPr>
+            <w:tcW w:w="5561" w:type="dxa"/>
+            <w:tcBorders>
+              <w:top w:val="single" w:sz="12" w:space="0" w:color="000000"/>
+              <w:left w:val="single" w:sz="6" w:space="0" w:color="000000"/>
+              <w:bottom w:val="single" w:sz="6" w:space="0" w:color="000000"/>
+              <w:right w:val="single" w:sz="8" w:space="0" w:color="000000"/>
+            </w:tcBorders>
+            <w:shd w:val="pct10" w:color="auto" w:fill="auto"/>
+          </w:tcPr>
+          <w:p>
+            <w:pPr>
+              <w:pStyle w:val="Table-ColHead"/>
+              <w:rPr>
+                <w:rFonts w:cs="Arial"/>
+                <w:sz w:val="22"/>
+                <w:szCs w:val="22"/>
+              </w:rPr>
+            </w:pPr>
+            <w:r>
+              <w:rPr>
+                <w:rFonts w:cs="Arial"/>
+                <w:sz w:val="22"/>
+                <w:szCs w:val="22"/>
+              </w:rPr>
+              <w:t>Description</w:t>
+            </w:r>
+          </w:p>
+        </w:tc>
+      </w:tr>
+      <w:tr>
+        <w:trPr>
+          <w:trHeight w:val="367"/>
+        </w:trPr>
+        <w:tc>
+          <w:tcPr>
+            <w:tcW w:w="1476" w:type="dxa"/>
+            <w:tcBorders>
+              <w:top w:val="single" w:sz="6" w:space="0" w:color="000000"/>
+              <w:left w:val="single" w:sz="12" w:space="0" w:color="000000"/>
+              <w:bottom w:val="single" w:sz="6" w:space="0" w:color="000000"/>
+              <w:right w:val="single" w:sz="6" w:space="0" w:color="000000"/>
+            </w:tcBorders>
+            <w:shd w:val="clear" w:color="auto" w:fill="auto"/>
+          </w:tcPr>
+          <w:p>
+            <w:pPr>
+              <w:pStyle w:val="Table-Text"/>
+              <w:suppressAutoHyphens/>
+              <w:rPr>
+                <w:rFonts w:ascii="Arial" w:hAnsi="Arial" w:cs="Arial"/>
+                <w:sz w:val="22"/>
+                <w:szCs w:val="22"/>
+              </w:rPr>
+            </w:pPr>
+            <w:r>
+              <w:rPr>
+                <w:rFonts w:ascii="Arial" w:hAnsi="Arial" w:cs="Arial"/>
+                <w:sz w:val="22"/>
+                <w:szCs w:val="22"/>
+              </w:rPr>
+              <w:t>board_State</w:t>
+            </w:r>
+          </w:p>
+        </w:tc>
+        <w:tc>
+          <w:tcPr>
+            <w:tcW w:w="1245" w:type="dxa"/>
+            <w:tcBorders>
+              <w:top w:val="single" w:sz="6" w:space="0" w:color="000000"/>
+              <w:left w:val="single" w:sz="6" w:space="0" w:color="000000"/>
+              <w:bottom w:val="single" w:sz="6" w:space="0" w:color="000000"/>
+              <w:right w:val="single" w:sz="6" w:space="0" w:color="000000"/>
+            </w:tcBorders>
+            <w:shd w:val="clear" w:color="auto" w:fill="auto"/>
+          </w:tcPr>
+          <w:p>
+            <w:pPr>
+              <w:pStyle w:val="Table-Text"/>
+              <w:rPr>
+                <w:rFonts w:ascii="Arial" w:hAnsi="Arial" w:cs="Arial"/>
+                <w:sz w:val="22"/>
+                <w:szCs w:val="22"/>
+              </w:rPr>
+            </w:pPr>
+            <w:r>
+              <w:rPr>
+                <w:rFonts w:ascii="Arial" w:hAnsi="Arial" w:cs="Arial"/>
+                <w:sz w:val="22"/>
+                <w:szCs w:val="22"/>
+              </w:rPr>
+              <w:t>Position of pieces on board</w:t>
+            </w:r>
+          </w:p>
+        </w:tc>
+        <w:tc>
+          <w:tcPr>
+            <w:tcW w:w="1258" w:type="dxa"/>
+            <w:tcBorders>
+              <w:top w:val="single" w:sz="6" w:space="0" w:color="000000"/>
+              <w:left w:val="single" w:sz="6" w:space="0" w:color="000000"/>
+              <w:bottom w:val="single" w:sz="6" w:space="0" w:color="000000"/>
+              <w:right w:val="single" w:sz="6" w:space="0" w:color="000000"/>
+            </w:tcBorders>
+            <w:shd w:val="clear" w:color="auto" w:fill="auto"/>
+          </w:tcPr>
+          <w:p>
+            <w:pPr>
+              <w:pStyle w:val="Table-Text"/>
+              <w:rPr>
+                <w:rFonts w:ascii="Arial" w:hAnsi="Arial" w:cs="Arial"/>
+                <w:sz w:val="22"/>
+                <w:szCs w:val="22"/>
+              </w:rPr>
+            </w:pPr>
+            <w:r>
+              <w:rPr>
+                <w:rFonts w:ascii="Arial" w:hAnsi="Arial" w:cs="Arial"/>
+                <w:sz w:val="22"/>
+                <w:szCs w:val="22"/>
+              </w:rPr>
+              <w:t>Private</w:t>
+            </w:r>
+          </w:p>
+        </w:tc>
+        <w:tc>
+          <w:tcPr>
+            <w:tcW w:w="5561" w:type="dxa"/>
+            <w:tcBorders>
+              <w:top w:val="single" w:sz="6" w:space="0" w:color="000000"/>
+              <w:left w:val="single" w:sz="6" w:space="0" w:color="000000"/>
+              <w:bottom w:val="single" w:sz="6" w:space="0" w:color="000000"/>
+              <w:right w:val="single" w:sz="8" w:space="0" w:color="000000"/>
+            </w:tcBorders>
+            <w:shd w:val="clear" w:color="auto" w:fill="auto"/>
+          </w:tcPr>
+          <w:p>
+            <w:pPr>
+              <w:pStyle w:val="ListBullet"/>
+              <w:numPr>
+                <w:ilvl w:val="0"/>
+                <w:numId w:val="0"/>
+              </w:numPr>
+              <w:ind w:left="360" w:hanging="360"/>
+              <w:rPr>
+                <w:rFonts w:ascii="Arial" w:hAnsi="Arial" w:cs="Arial"/>
+                <w:sz w:val="22"/>
+                <w:szCs w:val="22"/>
+              </w:rPr>
+            </w:pPr>
+            <w:r>
+              <w:rPr>
+                <w:rFonts w:ascii="Arial" w:hAnsi="Arial" w:cs="Arial"/>
+                <w:sz w:val="22"/>
+                <w:szCs w:val="22"/>
+              </w:rPr>
+              <w:t>The current status</w:t>
+            </w:r>
+          </w:p>
+          <w:p>
+            <w:pPr>
+              <w:pStyle w:val="ListBullet"/>
+              <w:numPr>
+                <w:ilvl w:val="0"/>
+                <w:numId w:val="0"/>
+              </w:numPr>
+              <w:ind w:left="360" w:hanging="360"/>
+              <w:rPr>
+                <w:rFonts w:ascii="Arial" w:hAnsi="Arial" w:cs="Arial"/>
+                <w:sz w:val="22"/>
+                <w:szCs w:val="22"/>
+              </w:rPr>
+            </w:pPr>
+            <w:r>
+              <w:rPr>
+                <w:rFonts w:ascii="Arial" w:hAnsi="Arial" w:cs="Arial"/>
+                <w:sz w:val="22"/>
+                <w:szCs w:val="22"/>
+              </w:rPr>
+              <w:t>of the board</w:t>
+            </w:r>
+          </w:p>
+        </w:tc>
+      </w:tr>
+      <w:tr>
+        <w:trPr>
+          <w:trHeight w:val="367"/>
+        </w:trPr>
+        <w:tc>
+          <w:tcPr>
+            <w:tcW w:w="1476" w:type="dxa"/>
+            <w:tcBorders>
+              <w:top w:val="single" w:sz="6" w:space="0" w:color="000000"/>
+              <w:left w:val="single" w:sz="12" w:space="0" w:color="000000"/>
+              <w:bottom w:val="single" w:sz="6" w:space="0" w:color="000000"/>
+              <w:right w:val="single" w:sz="6" w:space="0" w:color="000000"/>
+            </w:tcBorders>
+            <w:shd w:val="clear" w:color="auto" w:fill="auto"/>
+          </w:tcPr>
+          <w:p>
+            <w:pPr>
+              <w:pStyle w:val="Table-Text"/>
+              <w:suppressAutoHyphens/>
+              <w:rPr>
+                <w:rFonts w:ascii="Arial" w:hAnsi="Arial" w:cs="Arial"/>
+                <w:sz w:val="22"/>
+                <w:szCs w:val="22"/>
+              </w:rPr>
+            </w:pPr>
+            <w:r>
+              <w:rPr>
+                <w:rFonts w:ascii="Arial" w:hAnsi="Arial" w:cs="Arial"/>
+                <w:sz w:val="22"/>
+                <w:szCs w:val="22"/>
+              </w:rPr>
+              <w:t>Valid_Moves</w:t>
+            </w:r>
+          </w:p>
+        </w:tc>
+        <w:tc>
+          <w:tcPr>
+            <w:tcW w:w="1245" w:type="dxa"/>
+            <w:tcBorders>
+              <w:top w:val="single" w:sz="6" w:space="0" w:color="000000"/>
+              <w:left w:val="single" w:sz="6" w:space="0" w:color="000000"/>
+              <w:bottom w:val="single" w:sz="6" w:space="0" w:color="000000"/>
+              <w:right w:val="single" w:sz="6" w:space="0" w:color="000000"/>
+            </w:tcBorders>
+            <w:shd w:val="clear" w:color="auto" w:fill="auto"/>
+          </w:tcPr>
+          <w:p>
+            <w:pPr>
+              <w:pStyle w:val="Table-Text"/>
+              <w:rPr>
+                <w:rFonts w:ascii="Arial" w:hAnsi="Arial" w:cs="Arial"/>
+                <w:sz w:val="22"/>
+                <w:szCs w:val="22"/>
+              </w:rPr>
+            </w:pPr>
+            <w:r>
+              <w:rPr>
+                <w:rFonts w:ascii="Arial" w:hAnsi="Arial" w:cs="Arial"/>
+                <w:sz w:val="22"/>
+                <w:szCs w:val="22"/>
+              </w:rPr>
+              <w:t>N/A</w:t>
+            </w:r>
+          </w:p>
+        </w:tc>
+        <w:tc>
+          <w:tcPr>
+            <w:tcW w:w="1258" w:type="dxa"/>
+            <w:tcBorders>
+              <w:top w:val="single" w:sz="6" w:space="0" w:color="000000"/>
+              <w:left w:val="single" w:sz="6" w:space="0" w:color="000000"/>
+              <w:bottom w:val="single" w:sz="6" w:space="0" w:color="000000"/>
+              <w:right w:val="single" w:sz="6" w:space="0" w:color="000000"/>
+            </w:tcBorders>
+            <w:shd w:val="clear" w:color="auto" w:fill="auto"/>
+          </w:tcPr>
+          <w:p>
+            <w:pPr>
+              <w:pStyle w:val="Table-Text"/>
+              <w:rPr>
+                <w:rFonts w:ascii="Arial" w:hAnsi="Arial" w:cs="Arial"/>
+                <w:sz w:val="22"/>
+                <w:szCs w:val="22"/>
+              </w:rPr>
+            </w:pPr>
+            <w:r>
+              <w:rPr>
+                <w:rFonts w:ascii="Arial" w:hAnsi="Arial" w:cs="Arial"/>
+                <w:sz w:val="22"/>
+                <w:szCs w:val="22"/>
+              </w:rPr>
+              <w:t>Private</w:t>
+            </w:r>
+          </w:p>
+        </w:tc>
+        <w:tc>
+          <w:tcPr>
+            <w:tcW w:w="5561" w:type="dxa"/>
+            <w:tcBorders>
+              <w:top w:val="single" w:sz="6" w:space="0" w:color="000000"/>
+              <w:left w:val="single" w:sz="6" w:space="0" w:color="000000"/>
+              <w:bottom w:val="single" w:sz="6" w:space="0" w:color="000000"/>
+              <w:right w:val="single" w:sz="8" w:space="0" w:color="000000"/>
+            </w:tcBorders>
+            <w:shd w:val="clear" w:color="auto" w:fill="auto"/>
+          </w:tcPr>
+          <w:p>
+            <w:pPr>
+              <w:pStyle w:val="ListBullet"/>
+              <w:numPr>
+                <w:ilvl w:val="0"/>
+                <w:numId w:val="0"/>
+              </w:numPr>
+              <w:ind w:left="360" w:hanging="360"/>
+              <w:rPr>
+                <w:rFonts w:ascii="Arial" w:hAnsi="Arial" w:cs="Arial"/>
+                <w:sz w:val="22"/>
+                <w:szCs w:val="22"/>
+              </w:rPr>
+            </w:pPr>
+            <w:r>
+              <w:rPr>
+                <w:rFonts w:ascii="Arial" w:hAnsi="Arial" w:cs="Arial"/>
+                <w:sz w:val="22"/>
+                <w:szCs w:val="22"/>
+              </w:rPr>
+              <w:t>Array of valid</w:t>
+            </w:r>
+          </w:p>
+          <w:p>
+            <w:pPr>
+              <w:pStyle w:val="ListBullet"/>
+              <w:numPr>
+                <w:ilvl w:val="0"/>
+                <w:numId w:val="0"/>
+              </w:numPr>
+              <w:ind w:left="360" w:hanging="360"/>
+              <w:rPr>
+                <w:rFonts w:ascii="Arial" w:hAnsi="Arial" w:cs="Arial"/>
+                <w:sz w:val="22"/>
+                <w:szCs w:val="22"/>
+              </w:rPr>
+            </w:pPr>
+            <w:r>
+              <w:rPr>
+                <w:rFonts w:ascii="Arial" w:hAnsi="Arial" w:cs="Arial"/>
+                <w:sz w:val="22"/>
+                <w:szCs w:val="22"/>
+              </w:rPr>
+              <w:t>moves for both</w:t>
+            </w:r>
+          </w:p>
+          <w:p>
+            <w:pPr>
+              <w:pStyle w:val="ListBullet"/>
+              <w:numPr>
+                <w:ilvl w:val="0"/>
+                <w:numId w:val="0"/>
+              </w:numPr>
+              <w:ind w:left="360" w:hanging="360"/>
+              <w:rPr>
+                <w:rFonts w:ascii="Arial" w:hAnsi="Arial" w:cs="Arial"/>
+                <w:sz w:val="22"/>
+                <w:szCs w:val="22"/>
+              </w:rPr>
+            </w:pPr>
+            <w:r>
+              <w:rPr>
+                <w:rFonts w:ascii="Arial" w:hAnsi="Arial" w:cs="Arial"/>
+                <w:sz w:val="22"/>
+                <w:szCs w:val="22"/>
+              </w:rPr>
+              <w:t>players</w:t>
+            </w:r>
+          </w:p>
+        </w:tc>
+      </w:tr>
+    </w:tbl>
+    <w:p>
+      <w:pPr>
+        <w:rPr>
+          <w:rFonts w:ascii="Arial" w:hAnsi="Arial"/>
+          <w:iCs/>
+          <w:sz w:val="22"/>
+        </w:rPr>
+      </w:pPr>
+    </w:p>
+    <w:p>
+      <w:pPr>
+        <w:rPr>
+          <w:rFonts w:ascii="Arial" w:hAnsi="Arial"/>
+          <w:iCs/>
+          <w:sz w:val="22"/>
+        </w:rPr>
+      </w:pPr>
+    </w:p>
+    <w:p>
+      <w:pPr>
+        <w:rPr>
+          <w:rFonts w:ascii="Arial" w:hAnsi="Arial"/>
+          <w:iCs/>
+          <w:sz w:val="22"/>
+        </w:rPr>
+      </w:pPr>
     </w:p>
     <w:p>
       <w:pPr>
@@ -5890,16 +8092,95 @@
       <w:pPr>
         <w:pStyle w:val="template"/>
         <w:jc w:val="both"/>
-      </w:pPr>
-      <w:r>
-        <w:t>&lt;Please include here all the minutes from your group meetings, your group activities, and any other relevant information that will assist the Teaching Assistant to determine the effort put forth to produce this document&gt;</w:t>
+        <w:rPr>
+          <w:b/>
+          <w:bCs/>
+          <w:i w:val="0"/>
+          <w:iCs w:val="0"/>
+        </w:rPr>
+      </w:pPr>
+      <w:r>
+        <w:rPr>
+          <w:b/>
+          <w:bCs/>
+          <w:i w:val="0"/>
+          <w:iCs w:val="0"/>
+        </w:rPr>
+        <w:t>Timestamps:</w:t>
       </w:r>
     </w:p>
     <w:p>
       <w:pPr>
         <w:pStyle w:val="template"/>
         <w:jc w:val="both"/>
-      </w:pPr>
+        <w:rPr>
+          <w:i w:val="0"/>
+          <w:iCs w:val="0"/>
+        </w:rPr>
+      </w:pPr>
+      <w:r>
+        <w:rPr>
+          <w:i w:val="0"/>
+          <w:iCs w:val="0"/>
+        </w:rPr>
+        <w:t>11:00</w:t>
+      </w:r>
+      <w:r>
+        <w:rPr>
+          <w:i w:val="0"/>
+          <w:iCs w:val="0"/>
+        </w:rPr>
+        <w:t>a</w:t>
+      </w:r>
+      <w:r>
+        <w:rPr>
+          <w:i w:val="0"/>
+          <w:iCs w:val="0"/>
+        </w:rPr>
+        <w:t>m – 12:</w:t>
+      </w:r>
+      <w:r>
+        <w:rPr>
+          <w:i w:val="0"/>
+          <w:iCs w:val="0"/>
+        </w:rPr>
+        <w:t>00</w:t>
+      </w:r>
+      <w:r>
+        <w:rPr>
+          <w:i w:val="0"/>
+          <w:iCs w:val="0"/>
+        </w:rPr>
+        <w:t>pm, 10/</w:t>
+      </w:r>
+      <w:r>
+        <w:rPr>
+          <w:i w:val="0"/>
+          <w:iCs w:val="0"/>
+        </w:rPr>
+        <w:t>02</w:t>
+      </w:r>
+      <w:r>
+        <w:rPr>
+          <w:i w:val="0"/>
+          <w:iCs w:val="0"/>
+        </w:rPr>
+        <w:t xml:space="preserve">/20 : </w:t>
+      </w:r>
+      <w:r>
+        <w:rPr>
+          <w:i w:val="0"/>
+          <w:iCs w:val="0"/>
+        </w:rPr>
+        <w:t>Setup Git repository</w:t>
+      </w:r>
+      <w:r>
+        <w:rPr>
+          <w:i w:val="0"/>
+          <w:iCs w:val="0"/>
+        </w:rPr>
+        <w:t xml:space="preserve"> and read over SRS</w:t>
+      </w:r>
     </w:p>
     <w:p>
       <w:pPr>
@@ -5915,7 +8196,70 @@
           <w:i w:val="0"/>
           <w:iCs w:val="0"/>
         </w:rPr>
-        <w:t>3:10 – 5:15, 11/5/20</w:t>
+        <w:t>11:00</w:t>
+      </w:r>
+      <w:r>
+        <w:rPr>
+          <w:i w:val="0"/>
+          <w:iCs w:val="0"/>
+        </w:rPr>
+        <w:t>a</w:t>
+      </w:r>
+      <w:r>
+        <w:rPr>
+          <w:i w:val="0"/>
+          <w:iCs w:val="0"/>
+        </w:rPr>
+        <w:t>m – 1</w:t>
+      </w:r>
+      <w:r>
+        <w:rPr>
+          <w:i w:val="0"/>
+          <w:iCs w:val="0"/>
+        </w:rPr>
+        <w:t>2</w:t>
+      </w:r>
+      <w:r>
+        <w:rPr>
+          <w:i w:val="0"/>
+          <w:iCs w:val="0"/>
+        </w:rPr>
+        <w:t>:</w:t>
+      </w:r>
+      <w:r>
+        <w:rPr>
+          <w:i w:val="0"/>
+          <w:iCs w:val="0"/>
+        </w:rPr>
+        <w:t>10</w:t>
+      </w:r>
+      <w:r>
+        <w:rPr>
+          <w:i w:val="0"/>
+          <w:iCs w:val="0"/>
+        </w:rPr>
+        <w:t>pm, 10/</w:t>
+      </w:r>
+      <w:r>
+        <w:rPr>
+          <w:i w:val="0"/>
+          <w:iCs w:val="0"/>
+        </w:rPr>
+        <w:t>23</w:t>
+      </w:r>
+      <w:r>
+        <w:rPr>
+          <w:i w:val="0"/>
+          <w:iCs w:val="0"/>
+        </w:rPr>
+        <w:t xml:space="preserve">/20 : Used discord to </w:t>
+      </w:r>
+      <w:r>
+        <w:rPr>
+          <w:i w:val="0"/>
+          <w:iCs w:val="0"/>
+        </w:rPr>
+        <w:t>introduce research and findings necessary for project between group members</w:t>
       </w:r>
     </w:p>
     <w:p>
@@ -5932,7 +8276,111 @@
           <w:i w:val="0"/>
           <w:iCs w:val="0"/>
         </w:rPr>
-        <w:t xml:space="preserve">1:30 – </w:t>
+        <w:t xml:space="preserve">11:00pm – 12:30pm, 10/30/20 : Used </w:t>
+      </w:r>
+      <w:r>
+        <w:rPr>
+          <w:i w:val="0"/>
+          <w:iCs w:val="0"/>
+        </w:rPr>
+        <w:t xml:space="preserve">discord to discuss and clarify our ideas </w:t>
+      </w:r>
+    </w:p>
+    <w:p>
+      <w:pPr>
+        <w:pStyle w:val="template"/>
+        <w:jc w:val="both"/>
+        <w:rPr>
+          <w:i w:val="0"/>
+          <w:iCs w:val="0"/>
+        </w:rPr>
+      </w:pPr>
+      <w:r>
+        <w:rPr>
+          <w:i w:val="0"/>
+          <w:iCs w:val="0"/>
+        </w:rPr>
+        <w:t>3:10</w:t>
+      </w:r>
+      <w:r>
+        <w:rPr>
+          <w:i w:val="0"/>
+          <w:iCs w:val="0"/>
+        </w:rPr>
+        <w:t>pm</w:t>
+      </w:r>
+      <w:r>
+        <w:rPr>
+          <w:i w:val="0"/>
+          <w:iCs w:val="0"/>
+        </w:rPr>
+        <w:t xml:space="preserve"> – 5:15</w:t>
+      </w:r>
+      <w:r>
+        <w:rPr>
+          <w:i w:val="0"/>
+          <w:iCs w:val="0"/>
+        </w:rPr>
+        <w:t>pm</w:t>
+      </w:r>
+      <w:r>
+        <w:rPr>
+          <w:i w:val="0"/>
+          <w:iCs w:val="0"/>
+        </w:rPr>
+        <w:t>, 11/5/20</w:t>
+      </w:r>
+      <w:r>
+        <w:rPr>
+          <w:i w:val="0"/>
+          <w:iCs w:val="0"/>
+        </w:rPr>
+        <w:t xml:space="preserve"> : Used Discord to discuss </w:t>
+      </w:r>
+      <w:r>
+        <w:rPr>
+          <w:i w:val="0"/>
+          <w:iCs w:val="0"/>
+        </w:rPr>
+        <w:t>and collaboratively work on</w:t>
+      </w:r>
+      <w:r>
+        <w:rPr>
+          <w:i w:val="0"/>
+          <w:iCs w:val="0"/>
+        </w:rPr>
+        <w:t xml:space="preserve"> the SRS</w:t>
+      </w:r>
+    </w:p>
+    <w:p>
+      <w:pPr>
+        <w:pStyle w:val="template"/>
+        <w:jc w:val="both"/>
+        <w:rPr>
+          <w:i w:val="0"/>
+          <w:iCs w:val="0"/>
+        </w:rPr>
+      </w:pPr>
+      <w:r>
+        <w:rPr>
+          <w:i w:val="0"/>
+          <w:iCs w:val="0"/>
+        </w:rPr>
+        <w:t>1:30</w:t>
+      </w:r>
+      <w:r>
+        <w:rPr>
+          <w:i w:val="0"/>
+          <w:iCs w:val="0"/>
+        </w:rPr>
+        <w:t>pm</w:t>
+      </w:r>
+      <w:r>
+        <w:rPr>
+          <w:i w:val="0"/>
+          <w:iCs w:val="0"/>
+        </w:rPr>
+        <w:t xml:space="preserve"> – </w:t>
       </w:r>
       <w:r>
         <w:rPr>
@@ -5946,8 +8394,168 @@
           <w:i w:val="0"/>
           <w:iCs w:val="0"/>
         </w:rPr>
-        <w:t>:00, 11/6/20</w:t>
-      </w:r>
+        <w:t>:00</w:t>
+      </w:r>
+      <w:r>
+        <w:rPr>
+          <w:i w:val="0"/>
+          <w:iCs w:val="0"/>
+        </w:rPr>
+        <w:t>pm</w:t>
+      </w:r>
+      <w:r>
+        <w:rPr>
+          <w:i w:val="0"/>
+          <w:iCs w:val="0"/>
+        </w:rPr>
+        <w:t>, 11/6/20</w:t>
+      </w:r>
+      <w:r>
+        <w:rPr>
+          <w:i w:val="0"/>
+          <w:iCs w:val="0"/>
+        </w:rPr>
+        <w:t xml:space="preserve"> </w:t>
+      </w:r>
+      <w:r>
+        <w:rPr>
+          <w:i w:val="0"/>
+          <w:iCs w:val="0"/>
+        </w:rPr>
+        <w:t>: Used Discord to discuss document</w:t>
+      </w:r>
+      <w:r>
+        <w:rPr>
+          <w:i w:val="0"/>
+          <w:iCs w:val="0"/>
+        </w:rPr>
+        <w:t xml:space="preserve"> </w:t>
+      </w:r>
+      <w:r>
+        <w:rPr>
+          <w:i w:val="0"/>
+          <w:iCs w:val="0"/>
+        </w:rPr>
+        <w:t>collaboratively work on</w:t>
+      </w:r>
+      <w:r>
+        <w:rPr>
+          <w:i w:val="0"/>
+          <w:iCs w:val="0"/>
+        </w:rPr>
+        <w:t xml:space="preserve"> the SRS</w:t>
+      </w:r>
+    </w:p>
+    <w:p>
+      <w:pPr>
+        <w:pStyle w:val="template"/>
+        <w:jc w:val="both"/>
+        <w:rPr>
+          <w:i w:val="0"/>
+          <w:iCs w:val="0"/>
+        </w:rPr>
+      </w:pPr>
+      <w:r>
+        <w:rPr>
+          <w:i w:val="0"/>
+          <w:iCs w:val="0"/>
+        </w:rPr>
+        <w:t>9</w:t>
+      </w:r>
+      <w:r>
+        <w:rPr>
+          <w:i w:val="0"/>
+          <w:iCs w:val="0"/>
+        </w:rPr>
+        <w:t>:</w:t>
+      </w:r>
+      <w:r>
+        <w:rPr>
+          <w:i w:val="0"/>
+          <w:iCs w:val="0"/>
+        </w:rPr>
+        <w:t>5</w:t>
+      </w:r>
+      <w:r>
+        <w:rPr>
+          <w:i w:val="0"/>
+          <w:iCs w:val="0"/>
+        </w:rPr>
+        <w:t xml:space="preserve">0pm – </w:t>
+      </w:r>
+      <w:r>
+        <w:rPr>
+          <w:i w:val="0"/>
+          <w:iCs w:val="0"/>
+        </w:rPr>
+        <w:t>11</w:t>
+      </w:r>
+      <w:r>
+        <w:rPr>
+          <w:i w:val="0"/>
+          <w:iCs w:val="0"/>
+        </w:rPr>
+        <w:t>:</w:t>
+      </w:r>
+      <w:r>
+        <w:rPr>
+          <w:i w:val="0"/>
+          <w:iCs w:val="0"/>
+        </w:rPr>
+        <w:t>30</w:t>
+      </w:r>
+      <w:r>
+        <w:rPr>
+          <w:i w:val="0"/>
+          <w:iCs w:val="0"/>
+        </w:rPr>
+        <w:t>pm, 11/6/20</w:t>
+      </w:r>
+      <w:r>
+        <w:rPr>
+          <w:i w:val="0"/>
+          <w:iCs w:val="0"/>
+        </w:rPr>
+        <w:t xml:space="preserve"> </w:t>
+      </w:r>
+      <w:r>
+        <w:rPr>
+          <w:i w:val="0"/>
+          <w:iCs w:val="0"/>
+        </w:rPr>
+        <w:t>: Used Discord to discuss document</w:t>
+      </w:r>
+      <w:r>
+        <w:rPr>
+          <w:i w:val="0"/>
+          <w:iCs w:val="0"/>
+        </w:rPr>
+        <w:t xml:space="preserve"> </w:t>
+      </w:r>
+      <w:r>
+        <w:rPr>
+          <w:i w:val="0"/>
+          <w:iCs w:val="0"/>
+        </w:rPr>
+        <w:t>collaboratively work on</w:t>
+      </w:r>
+      <w:r>
+        <w:rPr>
+          <w:i w:val="0"/>
+          <w:iCs w:val="0"/>
+        </w:rPr>
+        <w:t xml:space="preserve"> the SRS</w:t>
+      </w:r>
+    </w:p>
+    <w:p>
+      <w:pPr>
+        <w:pStyle w:val="template"/>
+        <w:jc w:val="both"/>
+        <w:rPr>
+          <w:i w:val="0"/>
+          <w:iCs w:val="0"/>
+        </w:rPr>
+      </w:pPr>
     </w:p>
     <w:sectPr>
       <w:headerReference w:type="default" r:id="rId22"/>
@@ -6186,6 +8794,27 @@
 <file path=word/numbering.xml><?xml version="1.0" encoding="utf-8"?>
 <w:numbering xmlns:wpc="http://schemas.microsoft.com/office/word/2010/wordprocessingCanvas" xmlns:cx="http://schemas.microsoft.com/office/drawing/2014/chartex" xmlns:cx1="http://schemas.microsoft.com/office/drawing/2015/9/8/chartex" xmlns:cx2="http://schemas.microsoft.com/office/drawing/2015/10/21/chartex" xmlns:cx3="http://schemas.microsoft.com/office/drawing/2016/5/9/chartex" xmlns:cx4="http://schemas.microsoft.com/office/drawing/2016/5/10/chartex" xmlns:cx5="http://schemas.microsoft.com/office/drawing/2016/5/11/chartex" xmlns:cx6="http://schemas.microsoft.com/office/drawing/2016/5/12/chartex" xmlns:cx7="http://schemas.microsoft.com/office/drawing/2016/5/13/chartex" xmlns:cx8="http://schemas.microsoft.com/office/drawing/2016/5/14/chartex" xmlns:mc="http://schemas.openxmlformats.org/markup-compatibility/2006" xmlns:aink="http://schemas.microsoft.com/office/drawing/2016/ink" xmlns:am3d="http://schemas.microsoft.com/office/drawing/2017/model3d" xmlns:o="urn:schemas-microsoft-com:office:office" xmlns:r="http://schemas.openxmlformats.org/officeDocument/2006/relationships" xmlns:m="http://schemas.openxmlformats.org/officeDocument/2006/math" xmlns:v="urn:schemas-microsoft-com:vml" xmlns:wp14="http://schemas.microsoft.com/office/word/2010/wordprocessingDrawing" xmlns:wp="http://schemas.openxmlformats.org/drawingml/2006/wordprocessingDrawing" xmlns:w10="urn:schemas-microsoft-com:office:word" xmlns:w="http://schemas.openxmlformats.org/wordprocessingml/2006/main" xmlns:w14="http://schemas.microsoft.com/office/word/2010/wordml" xmlns:w15="http://schemas.microsoft.com/office/word/2012/wordml" xmlns:w16cex="http://schemas.microsoft.com/office/word/2018/wordml/cex" xmlns:w16cid="http://schemas.microsoft.com/office/word/2016/wordml/cid" xmlns:w16="http://schemas.microsoft.com/office/word/2018/wordml" xmlns:w16se="http://schemas.microsoft.com/office/word/2015/wordml/symex" xmlns:wpg="http://schemas.microsoft.com/office/word/2010/wordprocessingGroup" xmlns:wpi="http://schemas.microsoft.com/office/word/2010/wordprocessingInk" xmlns:wne="http://schemas.microsoft.com/office/word/2006/wordml" xmlns:wps="http://schemas.microsoft.com/office/word/2010/wordprocessingShape" mc:Ignorable="w14 w15 w16se w16cid w16 w16cex wp14">
   <w:abstractNum w:abstractNumId="0" w15:restartNumberingAfterBreak="0">
+    <w:nsid w:val="FFFFFF89"/>
+    <w:multiLevelType w:val="singleLevel"/>
+    <w:tmpl w:val="02F251F4"/>
+    <w:lvl w:ilvl="0">
+      <w:start w:val="1"/>
+      <w:numFmt w:val="bullet"/>
+      <w:pStyle w:val="ListBullet"/>
+      <w:lvlText w:val=""/>
+      <w:lvlJc w:val="left"/>
+      <w:pPr>
+        <w:tabs>
+          <w:tab w:val="num" w:pos="360"/>
+        </w:tabs>
+        <w:ind w:left="360" w:hanging="360"/>
+      </w:pPr>
+      <w:rPr>
+        <w:rFonts w:ascii="Symbol" w:hAnsi="Symbol" w:hint="default"/>
+      </w:rPr>
+    </w:lvl>
+  </w:abstractNum>
+  <w:abstractNum w:abstractNumId="1" w15:restartNumberingAfterBreak="0">
     <w:nsid w:val="04600D6C"/>
     <w:multiLevelType w:val="hybridMultilevel"/>
     <w:tmpl w:val="5100EA74"/>
@@ -6298,7 +8927,7 @@
       </w:rPr>
     </w:lvl>
   </w:abstractNum>
-  <w:abstractNum w:abstractNumId="1" w15:restartNumberingAfterBreak="0">
+  <w:abstractNum w:abstractNumId="2" w15:restartNumberingAfterBreak="0">
     <w:nsid w:val="1367045F"/>
     <w:multiLevelType w:val="hybridMultilevel"/>
     <w:tmpl w:val="CD0864D0"/>
@@ -6410,7 +9039,7 @@
       </w:rPr>
     </w:lvl>
   </w:abstractNum>
-  <w:abstractNum w:abstractNumId="2" w15:restartNumberingAfterBreak="0">
+  <w:abstractNum w:abstractNumId="3" w15:restartNumberingAfterBreak="0">
     <w:nsid w:val="2EB0487B"/>
     <w:multiLevelType w:val="multilevel"/>
     <w:tmpl w:val="BD528574"/>
@@ -6531,7 +9160,7 @@
       </w:pPr>
     </w:lvl>
   </w:abstractNum>
-  <w:abstractNum w:abstractNumId="3" w15:restartNumberingAfterBreak="0">
+  <w:abstractNum w:abstractNumId="4" w15:restartNumberingAfterBreak="0">
     <w:nsid w:val="324670D2"/>
     <w:multiLevelType w:val="hybridMultilevel"/>
     <w:tmpl w:val="2B18AA9A"/>
@@ -6644,7 +9273,7 @@
       </w:rPr>
     </w:lvl>
   </w:abstractNum>
-  <w:abstractNum w:abstractNumId="4" w15:restartNumberingAfterBreak="0">
+  <w:abstractNum w:abstractNumId="5" w15:restartNumberingAfterBreak="0">
     <w:nsid w:val="42E63AF2"/>
     <w:multiLevelType w:val="multilevel"/>
     <w:tmpl w:val="3A8ED3B4"/>
@@ -6784,7 +9413,7 @@
       </w:rPr>
     </w:lvl>
   </w:abstractNum>
-  <w:abstractNum w:abstractNumId="5" w15:restartNumberingAfterBreak="0">
+  <w:abstractNum w:abstractNumId="6" w15:restartNumberingAfterBreak="0">
     <w:nsid w:val="45C25AE1"/>
     <w:multiLevelType w:val="multilevel"/>
     <w:tmpl w:val="4F722630"/>
@@ -6916,7 +9545,7 @@
       </w:pPr>
     </w:lvl>
   </w:abstractNum>
-  <w:abstractNum w:abstractNumId="6" w15:restartNumberingAfterBreak="0">
+  <w:abstractNum w:abstractNumId="7" w15:restartNumberingAfterBreak="0">
     <w:nsid w:val="516D1079"/>
     <w:multiLevelType w:val="hybridMultilevel"/>
     <w:tmpl w:val="A53C7F32"/>
@@ -7028,7 +9657,7 @@
       </w:rPr>
     </w:lvl>
   </w:abstractNum>
-  <w:abstractNum w:abstractNumId="7" w15:restartNumberingAfterBreak="0">
+  <w:abstractNum w:abstractNumId="8" w15:restartNumberingAfterBreak="0">
     <w:nsid w:val="66367040"/>
     <w:multiLevelType w:val="hybridMultilevel"/>
     <w:tmpl w:val="3A3C6C0E"/>
@@ -7140,7 +9769,7 @@
       </w:rPr>
     </w:lvl>
   </w:abstractNum>
-  <w:abstractNum w:abstractNumId="8" w15:restartNumberingAfterBreak="0">
+  <w:abstractNum w:abstractNumId="9" w15:restartNumberingAfterBreak="0">
     <w:nsid w:val="7B956187"/>
     <w:multiLevelType w:val="hybridMultilevel"/>
     <w:tmpl w:val="C5D63E24"/>
@@ -7255,30 +9884,33 @@
     </w:lvl>
   </w:abstractNum>
   <w:num w:numId="1">
+    <w:abstractNumId w:val="6"/>
+  </w:num>
+  <w:num w:numId="2">
+    <w:abstractNumId w:val="3"/>
+  </w:num>
+  <w:num w:numId="3">
     <w:abstractNumId w:val="5"/>
   </w:num>
-  <w:num w:numId="2">
+  <w:num w:numId="4">
+    <w:abstractNumId w:val="9"/>
+  </w:num>
+  <w:num w:numId="5">
+    <w:abstractNumId w:val="8"/>
+  </w:num>
+  <w:num w:numId="6">
+    <w:abstractNumId w:val="7"/>
+  </w:num>
+  <w:num w:numId="7">
     <w:abstractNumId w:val="2"/>
   </w:num>
-  <w:num w:numId="3">
+  <w:num w:numId="8">
     <w:abstractNumId w:val="4"/>
   </w:num>
-  <w:num w:numId="4">
-    <w:abstractNumId w:val="8"/>
-  </w:num>
-  <w:num w:numId="5">
-    <w:abstractNumId w:val="7"/>
-  </w:num>
-  <w:num w:numId="6">
-    <w:abstractNumId w:val="6"/>
-  </w:num>
-  <w:num w:numId="7">
+  <w:num w:numId="9">
     <w:abstractNumId w:val="1"/>
   </w:num>
-  <w:num w:numId="8">
-    <w:abstractNumId w:val="3"/>
-  </w:num>
-  <w:num w:numId="9">
+  <w:num w:numId="10">
     <w:abstractNumId w:val="0"/>
   </w:num>
 </w:numbering>
@@ -7873,7 +10505,6 @@
   <w:style w:type="character" w:default="1" w:styleId="DefaultParagraphFont">
     <w:name w:val="Default Paragraph Font"/>
     <w:uiPriority w:val="1"/>
-    <w:semiHidden/>
     <w:unhideWhenUsed/>
   </w:style>
   <w:style w:type="table" w:default="1" w:styleId="TableNormal">
@@ -8439,6 +11070,19 @@
       <w:u w:val="single"/>
     </w:rPr>
   </w:style>
+  <w:style w:type="paragraph" w:styleId="ListBullet">
+    <w:name w:val="List Bullet"/>
+    <w:basedOn w:val="Normal"/>
+    <w:uiPriority w:val="99"/>
+    <w:unhideWhenUsed/>
+    <w:rsid w:val="006A2701"/>
+    <w:pPr>
+      <w:numPr>
+        <w:numId w:val="10"/>
+      </w:numPr>
+      <w:contextualSpacing/>
+    </w:pPr>
+  </w:style>
 </w:styles>
 </file>
 
@@ -8763,15 +11407,6 @@
 </file>
 
 <file path=customXml/item1.xml><?xml version="1.0" encoding="utf-8"?>
-<?mso-contentType ?>
-<FormTemplates xmlns="http://schemas.microsoft.com/sharepoint/v3/contenttype/forms">
-  <Display>DocumentLibraryForm</Display>
-  <Edit>DocumentLibraryForm</Edit>
-  <New>DocumentLibraryForm</New>
-</FormTemplates>
-</file>
-
-<file path=customXml/item2.xml><?xml version="1.0" encoding="utf-8"?>
 <ct:contentTypeSchema xmlns:ct="http://schemas.microsoft.com/office/2006/metadata/contentType" xmlns:ma="http://schemas.microsoft.com/office/2006/metadata/properties/metaAttributes" ct:_="" ma:_="" ma:contentTypeName="Document" ma:contentTypeID="0x01010021CAB3EE5B241A4589ADA84B5732E5C2" ma:contentTypeVersion="7" ma:contentTypeDescription="Create a new document." ma:contentTypeScope="" ma:versionID="aaf41d201e3cc1365124fca353c192c2">
   <xsd:schema xmlns:xsd="http://www.w3.org/2001/XMLSchema" xmlns:xs="http://www.w3.org/2001/XMLSchema" xmlns:p="http://schemas.microsoft.com/office/2006/metadata/properties" xmlns:ns3="02782931-5001-46af-afd3-fe4c0feeb0e6" xmlns:ns4="19c125e7-743f-4ce3-964c-a515cdd9a146" targetNamespace="http://schemas.microsoft.com/office/2006/metadata/properties" ma:root="true" ma:fieldsID="99ce81d8e240745efe7d2c6ca662a06d" ns3:_="" ns4:_="">
     <xsd:import namespace="02782931-5001-46af-afd3-fe4c0feeb0e6"/>
@@ -8956,6 +11591,15 @@
 </ct:contentTypeSchema>
 </file>
 
+<file path=customXml/item2.xml><?xml version="1.0" encoding="utf-8"?>
+<?mso-contentType ?>
+<FormTemplates xmlns="http://schemas.microsoft.com/sharepoint/v3/contenttype/forms">
+  <Display>DocumentLibraryForm</Display>
+  <Edit>DocumentLibraryForm</Edit>
+  <New>DocumentLibraryForm</New>
+</FormTemplates>
+</file>
+
 <file path=customXml/item3.xml><?xml version="1.0" encoding="utf-8"?>
 <p:properties xmlns:p="http://schemas.microsoft.com/office/2006/metadata/properties" xmlns:xsi="http://www.w3.org/2001/XMLSchema-instance" xmlns:pc="http://schemas.microsoft.com/office/infopath/2007/PartnerControls">
   <documentManagement/>
@@ -8963,14 +11607,6 @@
 </file>
 
 <file path=customXml/itemProps1.xml><?xml version="1.0" encoding="utf-8"?>
-<ds:datastoreItem xmlns:ds="http://schemas.openxmlformats.org/officeDocument/2006/customXml" ds:itemID="{267CF233-B3A6-4808-8706-B292C6B54820}">
-  <ds:schemaRefs>
-    <ds:schemaRef ds:uri="http://schemas.microsoft.com/sharepoint/v3/contenttype/forms"/>
-  </ds:schemaRefs>
-</ds:datastoreItem>
-</file>
-
-<file path=customXml/itemProps2.xml><?xml version="1.0" encoding="utf-8"?>
 <ds:datastoreItem xmlns:ds="http://schemas.openxmlformats.org/officeDocument/2006/customXml" ds:itemID="{781C380A-EFEB-402B-8E1B-A8620F880821}">
   <ds:schemaRefs>
     <ds:schemaRef ds:uri="http://schemas.microsoft.com/office/2006/metadata/contentType"/>
@@ -8989,19 +11625,19 @@
 </ds:datastoreItem>
 </file>
 
+<file path=customXml/itemProps2.xml><?xml version="1.0" encoding="utf-8"?>
+<ds:datastoreItem xmlns:ds="http://schemas.openxmlformats.org/officeDocument/2006/customXml" ds:itemID="{267CF233-B3A6-4808-8706-B292C6B54820}">
+  <ds:schemaRefs>
+    <ds:schemaRef ds:uri="http://schemas.microsoft.com/sharepoint/v3/contenttype/forms"/>
+  </ds:schemaRefs>
+</ds:datastoreItem>
+</file>
+
 <file path=customXml/itemProps3.xml><?xml version="1.0" encoding="utf-8"?>
 <ds:datastoreItem xmlns:ds="http://schemas.openxmlformats.org/officeDocument/2006/customXml" ds:itemID="{017B4102-C67A-4E53-91D9-4853C15DEFFA}">
   <ds:schemaRefs>
     <ds:schemaRef ds:uri="http://schemas.microsoft.com/office/2006/metadata/properties"/>
-    <ds:schemaRef ds:uri="http://schemas.microsoft.com/office/2006/documentManagement/types"/>
-    <ds:schemaRef ds:uri="http://purl.org/dc/elements/1.1/"/>
-    <ds:schemaRef ds:uri="http://purl.org/dc/dcmitype/"/>
-    <ds:schemaRef ds:uri="02782931-5001-46af-afd3-fe4c0feeb0e6"/>
     <ds:schemaRef ds:uri="http://schemas.microsoft.com/office/infopath/2007/PartnerControls"/>
-    <ds:schemaRef ds:uri="19c125e7-743f-4ce3-964c-a515cdd9a146"/>
-    <ds:schemaRef ds:uri="http://schemas.openxmlformats.org/package/2006/metadata/core-properties"/>
-    <ds:schemaRef ds:uri="http://www.w3.org/XML/1998/namespace"/>
-    <ds:schemaRef ds:uri="http://purl.org/dc/terms/"/>
   </ds:schemaRefs>
 </ds:datastoreItem>
 </file>